--- a/Bab III Metodologi.docx
+++ b/Bab III Metodologi.docx
@@ -188,7 +188,23 @@
           <w:rFonts w:ascii="Times New Roman" w:hAnsi="Times New Roman"/>
           <w:sz w:val="24"/>
         </w:rPr>
-        <w:t xml:space="preserve"> data  yang </w:t>
+        <w:t xml:space="preserve"> </w:t>
+      </w:r>
+      <w:proofErr w:type="gramStart"/>
+      <w:r>
+        <w:rPr>
+          <w:rFonts w:ascii="Times New Roman" w:hAnsi="Times New Roman"/>
+          <w:sz w:val="24"/>
+        </w:rPr>
+        <w:t>data  yang</w:t>
+      </w:r>
+      <w:proofErr w:type="gramEnd"/>
+      <w:r>
+        <w:rPr>
+          <w:rFonts w:ascii="Times New Roman" w:hAnsi="Times New Roman"/>
+          <w:sz w:val="24"/>
+        </w:rPr>
+        <w:t xml:space="preserve"> </w:t>
       </w:r>
       <w:proofErr w:type="spellStart"/>
       <w:r>
@@ -463,6 +479,7 @@
         <w:t xml:space="preserve"> </w:t>
       </w:r>
       <w:proofErr w:type="spellStart"/>
+      <w:proofErr w:type="gramStart"/>
       <w:r>
         <w:rPr>
           <w:rFonts w:ascii="Times New Roman" w:hAnsi="Times New Roman"/>
@@ -487,6 +504,7 @@
         <w:t>adalah</w:t>
       </w:r>
       <w:proofErr w:type="spellEnd"/>
+      <w:proofErr w:type="gramEnd"/>
       <w:r>
         <w:rPr>
           <w:rFonts w:ascii="Times New Roman" w:hAnsi="Times New Roman"/>
@@ -711,6 +729,7 @@
         <w:t xml:space="preserve"> </w:t>
       </w:r>
       <w:proofErr w:type="spellStart"/>
+      <w:proofErr w:type="gramStart"/>
       <w:r>
         <w:rPr>
           <w:rFonts w:ascii="Times New Roman" w:hAnsi="Times New Roman"/>
@@ -740,6 +759,7 @@
         </w:rPr>
         <w:t>di</w:t>
       </w:r>
+      <w:proofErr w:type="gramEnd"/>
       <w:r>
         <w:rPr>
           <w:rFonts w:ascii="Times New Roman" w:hAnsi="Times New Roman"/>
@@ -1244,7 +1264,15 @@
           <w:rFonts w:ascii="Times New Roman" w:hAnsi="Times New Roman"/>
           <w:sz w:val="24"/>
         </w:rPr>
-        <w:t>aspek-aspek</w:t>
+        <w:t>aspek-</w:t>
+      </w:r>
+      <w:proofErr w:type="gramStart"/>
+      <w:r>
+        <w:rPr>
+          <w:rFonts w:ascii="Times New Roman" w:hAnsi="Times New Roman"/>
+          <w:sz w:val="24"/>
+        </w:rPr>
+        <w:t>aspek</w:t>
       </w:r>
       <w:proofErr w:type="spellEnd"/>
       <w:r>
@@ -1263,6 +1291,7 @@
         <w:t>tentu</w:t>
       </w:r>
       <w:proofErr w:type="spellEnd"/>
+      <w:proofErr w:type="gramEnd"/>
       <w:r>
         <w:rPr>
           <w:rFonts w:ascii="Times New Roman" w:hAnsi="Times New Roman"/>
@@ -1897,6 +1926,7 @@
         <w:t xml:space="preserve"> </w:t>
       </w:r>
       <w:proofErr w:type="spellStart"/>
+      <w:proofErr w:type="gramStart"/>
       <w:r>
         <w:rPr>
           <w:rFonts w:ascii="Times New Roman" w:hAnsi="Times New Roman"/>
@@ -1921,6 +1951,7 @@
         <w:t>penulis</w:t>
       </w:r>
       <w:proofErr w:type="spellEnd"/>
+      <w:proofErr w:type="gramEnd"/>
       <w:r>
         <w:rPr>
           <w:rFonts w:ascii="Times New Roman" w:hAnsi="Times New Roman"/>
@@ -7782,6 +7813,7 @@
         <w:t xml:space="preserve"> </w:t>
       </w:r>
       <w:proofErr w:type="spellStart"/>
+      <w:proofErr w:type="gramStart"/>
       <w:r>
         <w:rPr>
           <w:rFonts w:ascii="Times New Roman" w:hAnsi="Times New Roman"/>
@@ -7806,6 +7838,7 @@
         <w:t>pertimbangan</w:t>
       </w:r>
       <w:proofErr w:type="spellEnd"/>
+      <w:proofErr w:type="gramEnd"/>
       <w:r>
         <w:rPr>
           <w:rFonts w:ascii="Times New Roman" w:hAnsi="Times New Roman"/>
@@ -10567,6 +10600,7 @@
         <w:t xml:space="preserve"> data, </w:t>
       </w:r>
       <w:proofErr w:type="spellStart"/>
+      <w:proofErr w:type="gramStart"/>
       <w:r>
         <w:rPr>
           <w:rFonts w:ascii="Times New Roman" w:hAnsi="Times New Roman" w:cs="Times New Roman"/>
@@ -10592,6 +10626,7 @@
         </w:rPr>
         <w:t>:</w:t>
       </w:r>
+      <w:proofErr w:type="gramEnd"/>
     </w:p>
     <w:p>
       <w:pPr>
@@ -10638,7 +10673,16 @@
           <w:sz w:val="24"/>
           <w:szCs w:val="24"/>
         </w:rPr>
-        <w:t xml:space="preserve">Data primer  </w:t>
+        <w:t xml:space="preserve">Data </w:t>
+      </w:r>
+      <w:proofErr w:type="gramStart"/>
+      <w:r>
+        <w:rPr>
+          <w:rFonts w:ascii="Times New Roman" w:hAnsi="Times New Roman" w:cs="Times New Roman"/>
+          <w:sz w:val="24"/>
+          <w:szCs w:val="24"/>
+        </w:rPr>
+        <w:t xml:space="preserve">primer  </w:t>
       </w:r>
       <w:proofErr w:type="spellStart"/>
       <w:r>
@@ -10650,6 +10694,7 @@
         <w:t>adalah</w:t>
       </w:r>
       <w:proofErr w:type="spellEnd"/>
+      <w:proofErr w:type="gramEnd"/>
       <w:r>
         <w:rPr>
           <w:rFonts w:ascii="Times New Roman" w:hAnsi="Times New Roman" w:cs="Times New Roman"/>
@@ -13299,6 +13344,7 @@
         </w:rPr>
         <w:t xml:space="preserve"> </w:t>
       </w:r>
+      <w:proofErr w:type="gramStart"/>
       <w:r>
         <w:rPr>
           <w:rFonts w:ascii="Times New Roman" w:hAnsi="Times New Roman"/>
@@ -13315,6 +13361,7 @@
         <w:t>Berdasarkan</w:t>
       </w:r>
       <w:proofErr w:type="spellEnd"/>
+      <w:proofErr w:type="gramEnd"/>
       <w:r>
         <w:rPr>
           <w:rFonts w:ascii="Times New Roman" w:hAnsi="Times New Roman"/>
@@ -14362,13 +14409,27 @@
           <w:sz w:val="24"/>
         </w:rPr>
       </w:pPr>
-      <w:proofErr w:type="spellStart"/>
-      <w:r>
-        <w:rPr>
-          <w:rFonts w:ascii="Times New Roman" w:hAnsi="Times New Roman"/>
-          <w:sz w:val="24"/>
-        </w:rPr>
-        <w:t>Analisis</w:t>
+      <w:r>
+        <w:rPr>
+          <w:rFonts w:ascii="Times New Roman" w:hAnsi="Times New Roman"/>
+          <w:sz w:val="24"/>
+        </w:rPr>
+        <w:t xml:space="preserve">Teknik </w:t>
+      </w:r>
+      <w:proofErr w:type="spellStart"/>
+      <w:r>
+        <w:rPr>
+          <w:rFonts w:ascii="Times New Roman" w:hAnsi="Times New Roman"/>
+          <w:sz w:val="24"/>
+        </w:rPr>
+        <w:t>analis</w:t>
+      </w:r>
+      <w:r>
+        <w:rPr>
+          <w:rFonts w:ascii="Times New Roman" w:hAnsi="Times New Roman"/>
+          <w:sz w:val="24"/>
+        </w:rPr>
+        <w:t>a</w:t>
       </w:r>
       <w:proofErr w:type="spellEnd"/>
       <w:r>
@@ -14384,6 +14445,38 @@
           <w:rFonts w:ascii="Times New Roman" w:hAnsi="Times New Roman"/>
           <w:sz w:val="24"/>
         </w:rPr>
+        <w:t>dalam</w:t>
+      </w:r>
+      <w:proofErr w:type="spellEnd"/>
+      <w:r>
+        <w:rPr>
+          <w:rFonts w:ascii="Times New Roman" w:hAnsi="Times New Roman"/>
+          <w:sz w:val="24"/>
+        </w:rPr>
+        <w:t xml:space="preserve"> </w:t>
+      </w:r>
+      <w:proofErr w:type="spellStart"/>
+      <w:r>
+        <w:rPr>
+          <w:rFonts w:ascii="Times New Roman" w:hAnsi="Times New Roman"/>
+          <w:sz w:val="24"/>
+        </w:rPr>
+        <w:t>kualitatif</w:t>
+      </w:r>
+      <w:proofErr w:type="spellEnd"/>
+      <w:r>
+        <w:rPr>
+          <w:rFonts w:ascii="Times New Roman" w:hAnsi="Times New Roman"/>
+          <w:sz w:val="24"/>
+        </w:rPr>
+        <w:t xml:space="preserve"> </w:t>
+      </w:r>
+      <w:proofErr w:type="spellStart"/>
+      <w:r>
+        <w:rPr>
+          <w:rFonts w:ascii="Times New Roman" w:hAnsi="Times New Roman"/>
+          <w:sz w:val="24"/>
+        </w:rPr>
         <w:t>adalah</w:t>
       </w:r>
       <w:proofErr w:type="spellEnd"/>
@@ -14392,15 +14485,63 @@
           <w:rFonts w:ascii="Times New Roman" w:hAnsi="Times New Roman"/>
           <w:sz w:val="24"/>
         </w:rPr>
-        <w:t xml:space="preserve"> proses </w:t>
-      </w:r>
-      <w:proofErr w:type="spellStart"/>
-      <w:r>
-        <w:rPr>
-          <w:rFonts w:ascii="Times New Roman" w:hAnsi="Times New Roman"/>
-          <w:sz w:val="24"/>
-        </w:rPr>
-        <w:t>mengatur</w:t>
+        <w:t xml:space="preserve"> </w:t>
+      </w:r>
+      <w:proofErr w:type="spellStart"/>
+      <w:r>
+        <w:rPr>
+          <w:rFonts w:ascii="Times New Roman" w:hAnsi="Times New Roman"/>
+          <w:sz w:val="24"/>
+        </w:rPr>
+        <w:t>suatu</w:t>
+      </w:r>
+      <w:proofErr w:type="spellEnd"/>
+      <w:r>
+        <w:rPr>
+          <w:rFonts w:ascii="Times New Roman" w:hAnsi="Times New Roman"/>
+          <w:sz w:val="24"/>
+        </w:rPr>
+        <w:t xml:space="preserve"> </w:t>
+      </w:r>
+      <w:proofErr w:type="spellStart"/>
+      <w:r>
+        <w:rPr>
+          <w:rFonts w:ascii="Times New Roman" w:hAnsi="Times New Roman"/>
+          <w:sz w:val="24"/>
+        </w:rPr>
+        <w:t>cara</w:t>
+      </w:r>
+      <w:proofErr w:type="spellEnd"/>
+      <w:r>
+        <w:rPr>
+          <w:rFonts w:ascii="Times New Roman" w:hAnsi="Times New Roman"/>
+          <w:sz w:val="24"/>
+        </w:rPr>
+        <w:t xml:space="preserve"> </w:t>
+      </w:r>
+      <w:proofErr w:type="spellStart"/>
+      <w:r>
+        <w:rPr>
+          <w:rFonts w:ascii="Times New Roman" w:hAnsi="Times New Roman"/>
+          <w:sz w:val="24"/>
+        </w:rPr>
+        <w:t>untuk</w:t>
+      </w:r>
+      <w:proofErr w:type="spellEnd"/>
+      <w:r>
+        <w:rPr>
+          <w:rFonts w:ascii="Times New Roman" w:hAnsi="Times New Roman"/>
+          <w:sz w:val="24"/>
+        </w:rPr>
+        <w:t xml:space="preserve"> </w:t>
+      </w:r>
+      <w:proofErr w:type="spellStart"/>
+      <w:r>
+        <w:rPr>
+          <w:rFonts w:ascii="Times New Roman" w:hAnsi="Times New Roman"/>
+          <w:sz w:val="24"/>
+        </w:rPr>
+        <w:t>mengolah</w:t>
       </w:r>
       <w:proofErr w:type="spellEnd"/>
       <w:r>
@@ -14416,23 +14557,9 @@
           <w:rFonts w:ascii="Times New Roman" w:hAnsi="Times New Roman"/>
           <w:sz w:val="24"/>
         </w:rPr>
-        <w:t>meng</w:t>
-      </w:r>
-      <w:r>
-        <w:rPr>
-          <w:rFonts w:ascii="Times New Roman" w:hAnsi="Times New Roman"/>
-          <w:sz w:val="24"/>
-        </w:rPr>
-        <w:t>sortir</w:t>
-      </w:r>
-      <w:proofErr w:type="spellEnd"/>
-      <w:r>
-        <w:rPr>
-          <w:rFonts w:ascii="Times New Roman" w:hAnsi="Times New Roman"/>
-          <w:sz w:val="24"/>
-        </w:rPr>
-        <w:t xml:space="preserve"> </w:t>
-      </w:r>
+        <w:t>menganalisis</w:t>
+      </w:r>
+      <w:proofErr w:type="spellEnd"/>
       <w:r>
         <w:rPr>
           <w:rFonts w:ascii="Times New Roman" w:hAnsi="Times New Roman"/>
@@ -14446,23 +14573,318 @@
           <w:rFonts w:ascii="Times New Roman" w:hAnsi="Times New Roman"/>
           <w:sz w:val="24"/>
         </w:rPr>
-        <w:t>menjadi</w:t>
-      </w:r>
-      <w:proofErr w:type="spellEnd"/>
-      <w:r>
-        <w:rPr>
-          <w:rFonts w:ascii="Times New Roman" w:hAnsi="Times New Roman"/>
-          <w:sz w:val="24"/>
-        </w:rPr>
-        <w:t xml:space="preserve"> model </w:t>
-      </w:r>
-      <w:proofErr w:type="spellStart"/>
-      <w:r>
-        <w:rPr>
-          <w:rFonts w:ascii="Times New Roman" w:hAnsi="Times New Roman"/>
-          <w:sz w:val="24"/>
-        </w:rPr>
-        <w:t>dasar</w:t>
+        <w:t>kualitatif</w:t>
+      </w:r>
+      <w:proofErr w:type="spellEnd"/>
+      <w:r>
+        <w:rPr>
+          <w:rFonts w:ascii="Times New Roman" w:hAnsi="Times New Roman"/>
+          <w:sz w:val="24"/>
+        </w:rPr>
+        <w:t xml:space="preserve"> </w:t>
+      </w:r>
+      <w:proofErr w:type="spellStart"/>
+      <w:r>
+        <w:rPr>
+          <w:rFonts w:ascii="Times New Roman" w:hAnsi="Times New Roman"/>
+          <w:sz w:val="24"/>
+        </w:rPr>
+        <w:t>berupa</w:t>
+      </w:r>
+      <w:proofErr w:type="spellEnd"/>
+      <w:r>
+        <w:rPr>
+          <w:rFonts w:ascii="Times New Roman" w:hAnsi="Times New Roman"/>
+          <w:sz w:val="24"/>
+        </w:rPr>
+        <w:t xml:space="preserve"> </w:t>
+      </w:r>
+      <w:proofErr w:type="spellStart"/>
+      <w:r>
+        <w:rPr>
+          <w:rFonts w:ascii="Times New Roman" w:hAnsi="Times New Roman"/>
+          <w:sz w:val="24"/>
+        </w:rPr>
+        <w:t>pernyataan-pernyataan</w:t>
+      </w:r>
+      <w:proofErr w:type="spellEnd"/>
+      <w:r>
+        <w:rPr>
+          <w:rFonts w:ascii="Times New Roman" w:hAnsi="Times New Roman"/>
+          <w:sz w:val="24"/>
+        </w:rPr>
+        <w:t xml:space="preserve"> </w:t>
+      </w:r>
+      <w:proofErr w:type="spellStart"/>
+      <w:r>
+        <w:rPr>
+          <w:rFonts w:ascii="Times New Roman" w:hAnsi="Times New Roman"/>
+          <w:sz w:val="24"/>
+        </w:rPr>
+        <w:t>lisan</w:t>
+      </w:r>
+      <w:proofErr w:type="spellEnd"/>
+      <w:r>
+        <w:rPr>
+          <w:rFonts w:ascii="Times New Roman" w:hAnsi="Times New Roman"/>
+          <w:sz w:val="24"/>
+        </w:rPr>
+        <w:t xml:space="preserve"> </w:t>
+      </w:r>
+      <w:proofErr w:type="spellStart"/>
+      <w:r>
+        <w:rPr>
+          <w:rFonts w:ascii="Times New Roman" w:hAnsi="Times New Roman"/>
+          <w:sz w:val="24"/>
+        </w:rPr>
+        <w:t>atau</w:t>
+      </w:r>
+      <w:proofErr w:type="spellEnd"/>
+      <w:r>
+        <w:rPr>
+          <w:rFonts w:ascii="Times New Roman" w:hAnsi="Times New Roman"/>
+          <w:sz w:val="24"/>
+        </w:rPr>
+        <w:t xml:space="preserve"> data </w:t>
+      </w:r>
+      <w:proofErr w:type="spellStart"/>
+      <w:r>
+        <w:rPr>
+          <w:rFonts w:ascii="Times New Roman" w:hAnsi="Times New Roman"/>
+          <w:sz w:val="24"/>
+        </w:rPr>
+        <w:t>teks</w:t>
+      </w:r>
+      <w:proofErr w:type="spellEnd"/>
+      <w:r>
+        <w:rPr>
+          <w:rFonts w:ascii="Times New Roman" w:hAnsi="Times New Roman"/>
+          <w:sz w:val="24"/>
+        </w:rPr>
+        <w:t xml:space="preserve"> </w:t>
+      </w:r>
+      <w:proofErr w:type="spellStart"/>
+      <w:r>
+        <w:rPr>
+          <w:rFonts w:ascii="Times New Roman" w:hAnsi="Times New Roman"/>
+          <w:sz w:val="24"/>
+        </w:rPr>
+        <w:t>seperti</w:t>
+      </w:r>
+      <w:proofErr w:type="spellEnd"/>
+      <w:r>
+        <w:rPr>
+          <w:rFonts w:ascii="Times New Roman" w:hAnsi="Times New Roman"/>
+          <w:sz w:val="24"/>
+        </w:rPr>
+        <w:t xml:space="preserve"> </w:t>
+      </w:r>
+      <w:proofErr w:type="spellStart"/>
+      <w:r>
+        <w:rPr>
+          <w:rFonts w:ascii="Times New Roman" w:hAnsi="Times New Roman"/>
+          <w:sz w:val="24"/>
+        </w:rPr>
+        <w:t>transkrip</w:t>
+      </w:r>
+      <w:proofErr w:type="spellEnd"/>
+      <w:r>
+        <w:rPr>
+          <w:rFonts w:ascii="Times New Roman" w:hAnsi="Times New Roman"/>
+          <w:sz w:val="24"/>
+        </w:rPr>
+        <w:t xml:space="preserve"> </w:t>
+      </w:r>
+      <w:proofErr w:type="spellStart"/>
+      <w:r>
+        <w:rPr>
+          <w:rFonts w:ascii="Times New Roman" w:hAnsi="Times New Roman"/>
+          <w:sz w:val="24"/>
+        </w:rPr>
+        <w:t>atau</w:t>
+      </w:r>
+      <w:proofErr w:type="spellEnd"/>
+      <w:r>
+        <w:rPr>
+          <w:rFonts w:ascii="Times New Roman" w:hAnsi="Times New Roman"/>
+          <w:sz w:val="24"/>
+        </w:rPr>
+        <w:t xml:space="preserve"> data </w:t>
+      </w:r>
+      <w:proofErr w:type="spellStart"/>
+      <w:r>
+        <w:rPr>
+          <w:rFonts w:ascii="Times New Roman" w:hAnsi="Times New Roman"/>
+          <w:sz w:val="24"/>
+        </w:rPr>
+        <w:t>gambar</w:t>
+      </w:r>
+      <w:proofErr w:type="spellEnd"/>
+      <w:r>
+        <w:rPr>
+          <w:rFonts w:ascii="Times New Roman" w:hAnsi="Times New Roman"/>
+          <w:sz w:val="24"/>
+        </w:rPr>
+        <w:t xml:space="preserve"> yang</w:t>
+      </w:r>
+      <w:r>
+        <w:rPr>
+          <w:rFonts w:ascii="Times New Roman" w:hAnsi="Times New Roman"/>
+          <w:sz w:val="24"/>
+        </w:rPr>
+        <w:t xml:space="preserve"> </w:t>
+      </w:r>
+      <w:proofErr w:type="spellStart"/>
+      <w:r>
+        <w:rPr>
+          <w:rFonts w:ascii="Times New Roman" w:hAnsi="Times New Roman"/>
+          <w:sz w:val="24"/>
+        </w:rPr>
+        <w:t>sebelumnya</w:t>
+      </w:r>
+      <w:proofErr w:type="spellEnd"/>
+      <w:r>
+        <w:rPr>
+          <w:rFonts w:ascii="Times New Roman" w:hAnsi="Times New Roman"/>
+          <w:sz w:val="24"/>
+        </w:rPr>
+        <w:t xml:space="preserve"> </w:t>
+      </w:r>
+      <w:proofErr w:type="spellStart"/>
+      <w:r>
+        <w:rPr>
+          <w:rFonts w:ascii="Times New Roman" w:hAnsi="Times New Roman"/>
+          <w:sz w:val="24"/>
+        </w:rPr>
+        <w:t>telah</w:t>
+      </w:r>
+      <w:proofErr w:type="spellEnd"/>
+      <w:r>
+        <w:rPr>
+          <w:rFonts w:ascii="Times New Roman" w:hAnsi="Times New Roman"/>
+          <w:sz w:val="24"/>
+        </w:rPr>
+        <w:t xml:space="preserve"> </w:t>
+      </w:r>
+      <w:proofErr w:type="spellStart"/>
+      <w:r>
+        <w:rPr>
+          <w:rFonts w:ascii="Times New Roman" w:hAnsi="Times New Roman"/>
+          <w:sz w:val="24"/>
+        </w:rPr>
+        <w:t>diolah</w:t>
+      </w:r>
+      <w:proofErr w:type="spellEnd"/>
+      <w:r>
+        <w:rPr>
+          <w:rFonts w:ascii="Times New Roman" w:hAnsi="Times New Roman"/>
+          <w:sz w:val="24"/>
+        </w:rPr>
+        <w:t xml:space="preserve"> </w:t>
+      </w:r>
+      <w:proofErr w:type="spellStart"/>
+      <w:r>
+        <w:rPr>
+          <w:rFonts w:ascii="Times New Roman" w:hAnsi="Times New Roman"/>
+          <w:sz w:val="24"/>
+        </w:rPr>
+        <w:t>serta</w:t>
+      </w:r>
+      <w:proofErr w:type="spellEnd"/>
+      <w:r>
+        <w:rPr>
+          <w:rFonts w:ascii="Times New Roman" w:hAnsi="Times New Roman"/>
+          <w:sz w:val="24"/>
+        </w:rPr>
+        <w:t xml:space="preserve"> </w:t>
+      </w:r>
+      <w:proofErr w:type="spellStart"/>
+      <w:r>
+        <w:rPr>
+          <w:rFonts w:ascii="Times New Roman" w:hAnsi="Times New Roman"/>
+          <w:sz w:val="24"/>
+        </w:rPr>
+        <w:t>dihitung</w:t>
+      </w:r>
+      <w:proofErr w:type="spellEnd"/>
+      <w:r>
+        <w:rPr>
+          <w:rFonts w:ascii="Times New Roman" w:hAnsi="Times New Roman"/>
+          <w:sz w:val="24"/>
+        </w:rPr>
+        <w:t xml:space="preserve"> </w:t>
+      </w:r>
+      <w:proofErr w:type="spellStart"/>
+      <w:r>
+        <w:rPr>
+          <w:rFonts w:ascii="Times New Roman" w:hAnsi="Times New Roman"/>
+          <w:sz w:val="24"/>
+        </w:rPr>
+        <w:t>secara</w:t>
+      </w:r>
+      <w:proofErr w:type="spellEnd"/>
+      <w:r>
+        <w:rPr>
+          <w:rFonts w:ascii="Times New Roman" w:hAnsi="Times New Roman"/>
+          <w:sz w:val="24"/>
+        </w:rPr>
+        <w:t xml:space="preserve"> </w:t>
+      </w:r>
+      <w:proofErr w:type="spellStart"/>
+      <w:r>
+        <w:rPr>
+          <w:rFonts w:ascii="Times New Roman" w:hAnsi="Times New Roman"/>
+          <w:sz w:val="24"/>
+        </w:rPr>
+        <w:t>sistematis</w:t>
+      </w:r>
+      <w:proofErr w:type="spellEnd"/>
+      <w:r>
+        <w:rPr>
+          <w:rFonts w:ascii="Times New Roman" w:hAnsi="Times New Roman"/>
+          <w:sz w:val="24"/>
+        </w:rPr>
+        <w:t xml:space="preserve"> </w:t>
+      </w:r>
+      <w:proofErr w:type="spellStart"/>
+      <w:r>
+        <w:rPr>
+          <w:rFonts w:ascii="Times New Roman" w:hAnsi="Times New Roman"/>
+          <w:sz w:val="24"/>
+        </w:rPr>
+        <w:t>dari</w:t>
+      </w:r>
+      <w:proofErr w:type="spellEnd"/>
+      <w:r>
+        <w:rPr>
+          <w:rFonts w:ascii="Times New Roman" w:hAnsi="Times New Roman"/>
+          <w:sz w:val="24"/>
+        </w:rPr>
+        <w:t xml:space="preserve"> </w:t>
+      </w:r>
+      <w:proofErr w:type="spellStart"/>
+      <w:r>
+        <w:rPr>
+          <w:rFonts w:ascii="Times New Roman" w:hAnsi="Times New Roman"/>
+          <w:sz w:val="24"/>
+        </w:rPr>
+        <w:t>segala</w:t>
+      </w:r>
+      <w:proofErr w:type="spellEnd"/>
+      <w:r>
+        <w:rPr>
+          <w:rFonts w:ascii="Times New Roman" w:hAnsi="Times New Roman"/>
+          <w:sz w:val="24"/>
+        </w:rPr>
+        <w:t xml:space="preserve"> </w:t>
+      </w:r>
+      <w:proofErr w:type="spellStart"/>
+      <w:r>
+        <w:rPr>
+          <w:rFonts w:ascii="Times New Roman" w:hAnsi="Times New Roman"/>
+          <w:sz w:val="24"/>
+        </w:rPr>
+        <w:t>bahan</w:t>
       </w:r>
       <w:proofErr w:type="spellEnd"/>
       <w:r>
@@ -14478,23 +14900,166 @@
           <w:rFonts w:ascii="Times New Roman" w:hAnsi="Times New Roman"/>
           <w:sz w:val="24"/>
         </w:rPr>
-        <w:t>kategori</w:t>
-      </w:r>
-      <w:proofErr w:type="spellEnd"/>
-      <w:r>
-        <w:rPr>
-          <w:rFonts w:ascii="Times New Roman" w:hAnsi="Times New Roman"/>
-          <w:sz w:val="24"/>
-        </w:rPr>
-        <w:t xml:space="preserve">, dan unit </w:t>
-      </w:r>
-      <w:proofErr w:type="spellStart"/>
-      <w:r>
-        <w:rPr>
-          <w:rFonts w:ascii="Times New Roman" w:hAnsi="Times New Roman"/>
-          <w:sz w:val="24"/>
-        </w:rPr>
-        <w:t>deskriptif</w:t>
+        <w:t>informasi</w:t>
+      </w:r>
+      <w:proofErr w:type="spellEnd"/>
+      <w:r>
+        <w:rPr>
+          <w:rFonts w:ascii="Times New Roman" w:hAnsi="Times New Roman"/>
+          <w:sz w:val="24"/>
+        </w:rPr>
+        <w:t xml:space="preserve">, </w:t>
+      </w:r>
+      <w:proofErr w:type="spellStart"/>
+      <w:r>
+        <w:rPr>
+          <w:rFonts w:ascii="Times New Roman" w:hAnsi="Times New Roman"/>
+          <w:sz w:val="24"/>
+        </w:rPr>
+        <w:t>fakta</w:t>
+      </w:r>
+      <w:proofErr w:type="spellEnd"/>
+      <w:r>
+        <w:rPr>
+          <w:rFonts w:ascii="Times New Roman" w:hAnsi="Times New Roman"/>
+          <w:sz w:val="24"/>
+        </w:rPr>
+        <w:t xml:space="preserve"> yang </w:t>
+      </w:r>
+      <w:proofErr w:type="spellStart"/>
+      <w:r>
+        <w:rPr>
+          <w:rFonts w:ascii="Times New Roman" w:hAnsi="Times New Roman"/>
+          <w:sz w:val="24"/>
+        </w:rPr>
+        <w:t>tidak</w:t>
+      </w:r>
+      <w:proofErr w:type="spellEnd"/>
+      <w:r>
+        <w:rPr>
+          <w:rFonts w:ascii="Times New Roman" w:hAnsi="Times New Roman"/>
+          <w:sz w:val="24"/>
+        </w:rPr>
+        <w:t xml:space="preserve"> </w:t>
+      </w:r>
+      <w:proofErr w:type="spellStart"/>
+      <w:r>
+        <w:rPr>
+          <w:rFonts w:ascii="Times New Roman" w:hAnsi="Times New Roman"/>
+          <w:sz w:val="24"/>
+        </w:rPr>
+        <w:t>dapat</w:t>
+      </w:r>
+      <w:proofErr w:type="spellEnd"/>
+      <w:r>
+        <w:rPr>
+          <w:rFonts w:ascii="Times New Roman" w:hAnsi="Times New Roman"/>
+          <w:sz w:val="24"/>
+        </w:rPr>
+        <w:t xml:space="preserve"> </w:t>
+      </w:r>
+      <w:proofErr w:type="spellStart"/>
+      <w:r>
+        <w:rPr>
+          <w:rFonts w:ascii="Times New Roman" w:hAnsi="Times New Roman"/>
+          <w:sz w:val="24"/>
+        </w:rPr>
+        <w:t>ukur</w:t>
+      </w:r>
+      <w:proofErr w:type="spellEnd"/>
+      <w:r>
+        <w:rPr>
+          <w:rStyle w:val="FootnoteReference"/>
+          <w:rFonts w:ascii="Times New Roman" w:hAnsi="Times New Roman"/>
+          <w:sz w:val="24"/>
+        </w:rPr>
+        <w:footnoteReference w:id="12"/>
+      </w:r>
+      <w:r>
+        <w:rPr>
+          <w:rFonts w:ascii="Times New Roman" w:hAnsi="Times New Roman"/>
+          <w:sz w:val="24"/>
+        </w:rPr>
+        <w:t>.</w:t>
+      </w:r>
+      <w:r>
+        <w:rPr>
+          <w:rFonts w:ascii="Times New Roman" w:hAnsi="Times New Roman"/>
+          <w:sz w:val="24"/>
+        </w:rPr>
+        <w:t xml:space="preserve"> </w:t>
+      </w:r>
+      <w:proofErr w:type="spellStart"/>
+      <w:r>
+        <w:rPr>
+          <w:rFonts w:ascii="Times New Roman" w:hAnsi="Times New Roman"/>
+          <w:sz w:val="24"/>
+        </w:rPr>
+        <w:t>Informasi</w:t>
+      </w:r>
+      <w:proofErr w:type="spellEnd"/>
+      <w:r>
+        <w:rPr>
+          <w:rFonts w:ascii="Times New Roman" w:hAnsi="Times New Roman"/>
+          <w:sz w:val="24"/>
+        </w:rPr>
+        <w:t xml:space="preserve"> yang </w:t>
+      </w:r>
+      <w:proofErr w:type="spellStart"/>
+      <w:r>
+        <w:rPr>
+          <w:rFonts w:ascii="Times New Roman" w:hAnsi="Times New Roman"/>
+          <w:sz w:val="24"/>
+        </w:rPr>
+        <w:t>diperoleh</w:t>
+      </w:r>
+      <w:proofErr w:type="spellEnd"/>
+      <w:r>
+        <w:rPr>
+          <w:rFonts w:ascii="Times New Roman" w:hAnsi="Times New Roman"/>
+          <w:sz w:val="24"/>
+        </w:rPr>
+        <w:t xml:space="preserve"> </w:t>
+      </w:r>
+      <w:proofErr w:type="spellStart"/>
+      <w:r>
+        <w:rPr>
+          <w:rFonts w:ascii="Times New Roman" w:hAnsi="Times New Roman"/>
+          <w:sz w:val="24"/>
+        </w:rPr>
+        <w:t>nanti</w:t>
+      </w:r>
+      <w:proofErr w:type="spellEnd"/>
+      <w:r>
+        <w:rPr>
+          <w:rFonts w:ascii="Times New Roman" w:hAnsi="Times New Roman"/>
+          <w:sz w:val="24"/>
+        </w:rPr>
+        <w:t xml:space="preserve"> </w:t>
+      </w:r>
+      <w:proofErr w:type="spellStart"/>
+      <w:r>
+        <w:rPr>
+          <w:rFonts w:ascii="Times New Roman" w:hAnsi="Times New Roman"/>
+          <w:sz w:val="24"/>
+        </w:rPr>
+        <w:t>akan</w:t>
+      </w:r>
+      <w:proofErr w:type="spellEnd"/>
+      <w:r>
+        <w:rPr>
+          <w:rFonts w:ascii="Times New Roman" w:hAnsi="Times New Roman"/>
+          <w:sz w:val="24"/>
+        </w:rPr>
+        <w:t xml:space="preserve"> </w:t>
+      </w:r>
+      <w:proofErr w:type="spellStart"/>
+      <w:r>
+        <w:rPr>
+          <w:rFonts w:ascii="Times New Roman" w:hAnsi="Times New Roman"/>
+          <w:sz w:val="24"/>
+        </w:rPr>
+        <w:t>diolah</w:t>
       </w:r>
       <w:proofErr w:type="spellEnd"/>
       <w:r>
@@ -14526,188 +15091,7 @@
           <w:rFonts w:ascii="Times New Roman" w:hAnsi="Times New Roman"/>
           <w:sz w:val="24"/>
         </w:rPr>
-        <w:t>dapat</w:t>
-      </w:r>
-      <w:proofErr w:type="spellEnd"/>
-      <w:r>
-        <w:rPr>
-          <w:rFonts w:ascii="Times New Roman" w:hAnsi="Times New Roman"/>
-          <w:sz w:val="24"/>
-        </w:rPr>
-        <w:t xml:space="preserve"> </w:t>
-      </w:r>
-      <w:proofErr w:type="spellStart"/>
-      <w:r>
-        <w:rPr>
-          <w:rFonts w:ascii="Times New Roman" w:hAnsi="Times New Roman"/>
-          <w:sz w:val="24"/>
-        </w:rPr>
-        <w:t>ditemukan</w:t>
-      </w:r>
-      <w:proofErr w:type="spellEnd"/>
-      <w:r>
-        <w:rPr>
-          <w:rFonts w:ascii="Times New Roman" w:hAnsi="Times New Roman"/>
-          <w:sz w:val="24"/>
-        </w:rPr>
-        <w:t xml:space="preserve"> </w:t>
-      </w:r>
-      <w:proofErr w:type="spellStart"/>
-      <w:r>
-        <w:rPr>
-          <w:rFonts w:ascii="Times New Roman" w:hAnsi="Times New Roman"/>
-          <w:sz w:val="24"/>
-        </w:rPr>
-        <w:t>topik</w:t>
-      </w:r>
-      <w:proofErr w:type="spellEnd"/>
-      <w:r>
-        <w:rPr>
-          <w:rFonts w:ascii="Times New Roman" w:hAnsi="Times New Roman"/>
-          <w:sz w:val="24"/>
-        </w:rPr>
-        <w:t xml:space="preserve"> </w:t>
-      </w:r>
-      <w:proofErr w:type="spellStart"/>
-      <w:r>
-        <w:rPr>
-          <w:rFonts w:ascii="Times New Roman" w:hAnsi="Times New Roman"/>
-          <w:sz w:val="24"/>
-        </w:rPr>
-        <w:t>aktif</w:t>
-      </w:r>
-      <w:proofErr w:type="spellEnd"/>
-      <w:r>
-        <w:rPr>
-          <w:rFonts w:ascii="Times New Roman" w:hAnsi="Times New Roman"/>
-          <w:sz w:val="24"/>
-        </w:rPr>
-        <w:t xml:space="preserve"> dan </w:t>
-      </w:r>
-      <w:proofErr w:type="spellStart"/>
-      <w:r>
-        <w:rPr>
-          <w:rFonts w:ascii="Times New Roman" w:hAnsi="Times New Roman"/>
-          <w:sz w:val="24"/>
-        </w:rPr>
-        <w:t>hipotesis</w:t>
-      </w:r>
-      <w:proofErr w:type="spellEnd"/>
-      <w:r>
-        <w:rPr>
-          <w:rFonts w:ascii="Times New Roman" w:hAnsi="Times New Roman"/>
-          <w:sz w:val="24"/>
-        </w:rPr>
-        <w:t xml:space="preserve"> </w:t>
-      </w:r>
-      <w:proofErr w:type="spellStart"/>
-      <w:r>
-        <w:rPr>
-          <w:rFonts w:ascii="Times New Roman" w:hAnsi="Times New Roman"/>
-          <w:sz w:val="24"/>
-        </w:rPr>
-        <w:t>dapat</w:t>
-      </w:r>
-      <w:proofErr w:type="spellEnd"/>
-      <w:r>
-        <w:rPr>
-          <w:rFonts w:ascii="Times New Roman" w:hAnsi="Times New Roman"/>
-          <w:sz w:val="24"/>
-        </w:rPr>
-        <w:t xml:space="preserve"> </w:t>
-      </w:r>
-      <w:proofErr w:type="spellStart"/>
-      <w:r>
-        <w:rPr>
-          <w:rFonts w:ascii="Times New Roman" w:hAnsi="Times New Roman"/>
-          <w:sz w:val="24"/>
-        </w:rPr>
-        <w:t>dirumuskan</w:t>
-      </w:r>
-      <w:proofErr w:type="spellEnd"/>
-      <w:r>
-        <w:rPr>
-          <w:rFonts w:ascii="Times New Roman" w:hAnsi="Times New Roman"/>
-          <w:sz w:val="24"/>
-        </w:rPr>
-        <w:t xml:space="preserve"> </w:t>
-      </w:r>
-      <w:proofErr w:type="spellStart"/>
-      <w:r>
-        <w:rPr>
-          <w:rFonts w:ascii="Times New Roman" w:hAnsi="Times New Roman"/>
-          <w:sz w:val="24"/>
-        </w:rPr>
-        <w:t>seperti</w:t>
-      </w:r>
-      <w:proofErr w:type="spellEnd"/>
-      <w:r>
-        <w:rPr>
-          <w:rFonts w:ascii="Times New Roman" w:hAnsi="Times New Roman"/>
-          <w:sz w:val="24"/>
-        </w:rPr>
-        <w:t xml:space="preserve"> yang </w:t>
-      </w:r>
-      <w:proofErr w:type="spellStart"/>
-      <w:r>
-        <w:rPr>
-          <w:rFonts w:ascii="Times New Roman" w:hAnsi="Times New Roman"/>
-          <w:sz w:val="24"/>
-        </w:rPr>
-        <w:t>disarankan</w:t>
-      </w:r>
-      <w:proofErr w:type="spellEnd"/>
-      <w:r>
-        <w:rPr>
-          <w:rFonts w:ascii="Times New Roman" w:hAnsi="Times New Roman"/>
-          <w:sz w:val="24"/>
-        </w:rPr>
-        <w:t xml:space="preserve"> oleh data</w:t>
-      </w:r>
-      <w:r>
-        <w:rPr>
-          <w:rFonts w:ascii="Times New Roman" w:hAnsi="Times New Roman"/>
-          <w:sz w:val="24"/>
-        </w:rPr>
-        <w:t xml:space="preserve">. </w:t>
-      </w:r>
-      <w:r>
-        <w:rPr>
-          <w:rFonts w:ascii="Times New Roman" w:hAnsi="Times New Roman"/>
-          <w:sz w:val="24"/>
-        </w:rPr>
-        <w:t xml:space="preserve">Teknik </w:t>
-      </w:r>
-      <w:proofErr w:type="spellStart"/>
-      <w:r>
-        <w:rPr>
-          <w:rFonts w:ascii="Times New Roman" w:hAnsi="Times New Roman"/>
-          <w:sz w:val="24"/>
-        </w:rPr>
-        <w:t>analis</w:t>
-      </w:r>
-      <w:r>
-        <w:rPr>
-          <w:rFonts w:ascii="Times New Roman" w:hAnsi="Times New Roman"/>
-          <w:sz w:val="24"/>
-        </w:rPr>
-        <w:t>a</w:t>
-      </w:r>
-      <w:proofErr w:type="spellEnd"/>
-      <w:r>
-        <w:rPr>
-          <w:rFonts w:ascii="Times New Roman" w:hAnsi="Times New Roman"/>
-          <w:sz w:val="24"/>
-        </w:rPr>
-        <w:t xml:space="preserve"> data </w:t>
-      </w:r>
-      <w:proofErr w:type="spellStart"/>
-      <w:r>
-        <w:rPr>
-          <w:rFonts w:ascii="Times New Roman" w:hAnsi="Times New Roman"/>
-          <w:sz w:val="24"/>
-        </w:rPr>
-        <w:t>adalah</w:t>
+        <w:t>memunculkan</w:t>
       </w:r>
       <w:proofErr w:type="spellEnd"/>
       <w:r>
@@ -14739,916 +15123,23 @@
           <w:rFonts w:ascii="Times New Roman" w:hAnsi="Times New Roman"/>
           <w:sz w:val="24"/>
         </w:rPr>
-        <w:t>cara</w:t>
-      </w:r>
-      <w:proofErr w:type="spellEnd"/>
-      <w:r>
-        <w:rPr>
-          <w:rFonts w:ascii="Times New Roman" w:hAnsi="Times New Roman"/>
-          <w:sz w:val="24"/>
-        </w:rPr>
-        <w:t xml:space="preserve"> </w:t>
-      </w:r>
-      <w:proofErr w:type="spellStart"/>
-      <w:r>
-        <w:rPr>
-          <w:rFonts w:ascii="Times New Roman" w:hAnsi="Times New Roman"/>
-          <w:sz w:val="24"/>
-        </w:rPr>
-        <w:t>untuk</w:t>
-      </w:r>
-      <w:proofErr w:type="spellEnd"/>
-      <w:r>
-        <w:rPr>
-          <w:rFonts w:ascii="Times New Roman" w:hAnsi="Times New Roman"/>
-          <w:sz w:val="24"/>
-        </w:rPr>
-        <w:t xml:space="preserve"> </w:t>
-      </w:r>
-      <w:proofErr w:type="spellStart"/>
-      <w:r>
-        <w:rPr>
-          <w:rFonts w:ascii="Times New Roman" w:hAnsi="Times New Roman"/>
-          <w:sz w:val="24"/>
-        </w:rPr>
-        <w:t>mengolah</w:t>
-      </w:r>
-      <w:proofErr w:type="spellEnd"/>
-      <w:r>
-        <w:rPr>
-          <w:rFonts w:ascii="Times New Roman" w:hAnsi="Times New Roman"/>
-          <w:sz w:val="24"/>
-        </w:rPr>
-        <w:t xml:space="preserve"> dan </w:t>
-      </w:r>
-      <w:proofErr w:type="spellStart"/>
-      <w:r>
-        <w:rPr>
-          <w:rFonts w:ascii="Times New Roman" w:hAnsi="Times New Roman"/>
-          <w:sz w:val="24"/>
-        </w:rPr>
-        <w:t>menganalisis</w:t>
-      </w:r>
-      <w:proofErr w:type="spellEnd"/>
-      <w:r>
-        <w:rPr>
-          <w:rFonts w:ascii="Times New Roman" w:hAnsi="Times New Roman"/>
-          <w:sz w:val="24"/>
-        </w:rPr>
-        <w:t xml:space="preserve"> data </w:t>
-      </w:r>
-      <w:proofErr w:type="spellStart"/>
-      <w:r>
-        <w:rPr>
-          <w:rFonts w:ascii="Times New Roman" w:hAnsi="Times New Roman"/>
-          <w:sz w:val="24"/>
-        </w:rPr>
-        <w:t>kualitatif</w:t>
-      </w:r>
-      <w:proofErr w:type="spellEnd"/>
-      <w:r>
-        <w:rPr>
-          <w:rFonts w:ascii="Times New Roman" w:hAnsi="Times New Roman"/>
-          <w:sz w:val="24"/>
-        </w:rPr>
-        <w:t xml:space="preserve"> </w:t>
-      </w:r>
-      <w:proofErr w:type="spellStart"/>
-      <w:r>
-        <w:rPr>
-          <w:rFonts w:ascii="Times New Roman" w:hAnsi="Times New Roman"/>
-          <w:sz w:val="24"/>
-        </w:rPr>
-        <w:t>berupa</w:t>
-      </w:r>
-      <w:proofErr w:type="spellEnd"/>
-      <w:r>
-        <w:rPr>
-          <w:rFonts w:ascii="Times New Roman" w:hAnsi="Times New Roman"/>
-          <w:sz w:val="24"/>
-        </w:rPr>
-        <w:t xml:space="preserve"> </w:t>
-      </w:r>
-      <w:proofErr w:type="spellStart"/>
-      <w:r>
-        <w:rPr>
-          <w:rFonts w:ascii="Times New Roman" w:hAnsi="Times New Roman"/>
-          <w:sz w:val="24"/>
-        </w:rPr>
-        <w:t>pernyataan-pernyataan</w:t>
-      </w:r>
-      <w:proofErr w:type="spellEnd"/>
-      <w:r>
-        <w:rPr>
-          <w:rFonts w:ascii="Times New Roman" w:hAnsi="Times New Roman"/>
-          <w:sz w:val="24"/>
-        </w:rPr>
-        <w:t xml:space="preserve"> </w:t>
-      </w:r>
-      <w:proofErr w:type="spellStart"/>
-      <w:r>
-        <w:rPr>
-          <w:rFonts w:ascii="Times New Roman" w:hAnsi="Times New Roman"/>
-          <w:sz w:val="24"/>
-        </w:rPr>
-        <w:t>lisan</w:t>
-      </w:r>
-      <w:proofErr w:type="spellEnd"/>
-      <w:r>
-        <w:rPr>
-          <w:rFonts w:ascii="Times New Roman" w:hAnsi="Times New Roman"/>
-          <w:sz w:val="24"/>
-        </w:rPr>
-        <w:t xml:space="preserve"> yang</w:t>
-      </w:r>
-      <w:r>
-        <w:rPr>
-          <w:rFonts w:ascii="Times New Roman" w:hAnsi="Times New Roman"/>
-          <w:sz w:val="24"/>
-        </w:rPr>
-        <w:t xml:space="preserve"> </w:t>
-      </w:r>
-      <w:proofErr w:type="spellStart"/>
-      <w:r>
-        <w:rPr>
-          <w:rFonts w:ascii="Times New Roman" w:hAnsi="Times New Roman"/>
-          <w:sz w:val="24"/>
-        </w:rPr>
-        <w:t>sebelumnya</w:t>
-      </w:r>
-      <w:proofErr w:type="spellEnd"/>
-      <w:r>
-        <w:rPr>
-          <w:rFonts w:ascii="Times New Roman" w:hAnsi="Times New Roman"/>
-          <w:sz w:val="24"/>
-        </w:rPr>
-        <w:t xml:space="preserve"> </w:t>
-      </w:r>
-      <w:proofErr w:type="spellStart"/>
-      <w:r>
-        <w:rPr>
-          <w:rFonts w:ascii="Times New Roman" w:hAnsi="Times New Roman"/>
-          <w:sz w:val="24"/>
-        </w:rPr>
-        <w:t>telah</w:t>
-      </w:r>
-      <w:proofErr w:type="spellEnd"/>
-      <w:r>
-        <w:rPr>
-          <w:rFonts w:ascii="Times New Roman" w:hAnsi="Times New Roman"/>
-          <w:sz w:val="24"/>
-        </w:rPr>
-        <w:t xml:space="preserve"> </w:t>
-      </w:r>
-      <w:proofErr w:type="spellStart"/>
-      <w:r>
-        <w:rPr>
-          <w:rFonts w:ascii="Times New Roman" w:hAnsi="Times New Roman"/>
-          <w:sz w:val="24"/>
-        </w:rPr>
-        <w:t>diolah</w:t>
-      </w:r>
-      <w:proofErr w:type="spellEnd"/>
-      <w:r>
-        <w:rPr>
-          <w:rFonts w:ascii="Times New Roman" w:hAnsi="Times New Roman"/>
-          <w:sz w:val="24"/>
-        </w:rPr>
-        <w:t xml:space="preserve"> </w:t>
-      </w:r>
-      <w:proofErr w:type="spellStart"/>
-      <w:r>
-        <w:rPr>
-          <w:rFonts w:ascii="Times New Roman" w:hAnsi="Times New Roman"/>
-          <w:sz w:val="24"/>
-        </w:rPr>
-        <w:t>serta</w:t>
-      </w:r>
-      <w:proofErr w:type="spellEnd"/>
-      <w:r>
-        <w:rPr>
-          <w:rFonts w:ascii="Times New Roman" w:hAnsi="Times New Roman"/>
-          <w:sz w:val="24"/>
-        </w:rPr>
-        <w:t xml:space="preserve"> </w:t>
-      </w:r>
-      <w:proofErr w:type="spellStart"/>
-      <w:r>
-        <w:rPr>
-          <w:rFonts w:ascii="Times New Roman" w:hAnsi="Times New Roman"/>
-          <w:sz w:val="24"/>
-        </w:rPr>
-        <w:t>dihitung</w:t>
-      </w:r>
-      <w:proofErr w:type="spellEnd"/>
-      <w:r>
-        <w:rPr>
-          <w:rFonts w:ascii="Times New Roman" w:hAnsi="Times New Roman"/>
-          <w:sz w:val="24"/>
-        </w:rPr>
-        <w:t xml:space="preserve"> </w:t>
-      </w:r>
-      <w:proofErr w:type="spellStart"/>
-      <w:r>
-        <w:rPr>
-          <w:rFonts w:ascii="Times New Roman" w:hAnsi="Times New Roman"/>
-          <w:sz w:val="24"/>
-        </w:rPr>
-        <w:t>secara</w:t>
-      </w:r>
-      <w:proofErr w:type="spellEnd"/>
-      <w:r>
-        <w:rPr>
-          <w:rFonts w:ascii="Times New Roman" w:hAnsi="Times New Roman"/>
-          <w:sz w:val="24"/>
-        </w:rPr>
-        <w:t xml:space="preserve"> </w:t>
-      </w:r>
-      <w:proofErr w:type="spellStart"/>
-      <w:r>
-        <w:rPr>
-          <w:rFonts w:ascii="Times New Roman" w:hAnsi="Times New Roman"/>
-          <w:sz w:val="24"/>
-        </w:rPr>
-        <w:t>sistematis</w:t>
-      </w:r>
-      <w:proofErr w:type="spellEnd"/>
-      <w:r>
-        <w:rPr>
-          <w:rFonts w:ascii="Times New Roman" w:hAnsi="Times New Roman"/>
-          <w:sz w:val="24"/>
-        </w:rPr>
-        <w:t xml:space="preserve"> </w:t>
-      </w:r>
-      <w:proofErr w:type="spellStart"/>
-      <w:r>
-        <w:rPr>
-          <w:rFonts w:ascii="Times New Roman" w:hAnsi="Times New Roman"/>
-          <w:sz w:val="24"/>
-        </w:rPr>
-        <w:t>dari</w:t>
-      </w:r>
-      <w:proofErr w:type="spellEnd"/>
-      <w:r>
-        <w:rPr>
-          <w:rFonts w:ascii="Times New Roman" w:hAnsi="Times New Roman"/>
-          <w:sz w:val="24"/>
-        </w:rPr>
-        <w:t xml:space="preserve"> </w:t>
-      </w:r>
-      <w:proofErr w:type="spellStart"/>
-      <w:r>
-        <w:rPr>
-          <w:rFonts w:ascii="Times New Roman" w:hAnsi="Times New Roman"/>
-          <w:sz w:val="24"/>
-        </w:rPr>
-        <w:t>segala</w:t>
-      </w:r>
-      <w:proofErr w:type="spellEnd"/>
-      <w:r>
-        <w:rPr>
-          <w:rFonts w:ascii="Times New Roman" w:hAnsi="Times New Roman"/>
-          <w:sz w:val="24"/>
-        </w:rPr>
-        <w:t xml:space="preserve"> </w:t>
-      </w:r>
-      <w:proofErr w:type="spellStart"/>
-      <w:r>
-        <w:rPr>
-          <w:rFonts w:ascii="Times New Roman" w:hAnsi="Times New Roman"/>
-          <w:sz w:val="24"/>
-        </w:rPr>
-        <w:t>bahan</w:t>
-      </w:r>
-      <w:proofErr w:type="spellEnd"/>
-      <w:r>
-        <w:rPr>
-          <w:rFonts w:ascii="Times New Roman" w:hAnsi="Times New Roman"/>
-          <w:sz w:val="24"/>
-        </w:rPr>
-        <w:t xml:space="preserve">, </w:t>
-      </w:r>
-      <w:proofErr w:type="spellStart"/>
-      <w:r>
-        <w:rPr>
-          <w:rFonts w:ascii="Times New Roman" w:hAnsi="Times New Roman"/>
-          <w:sz w:val="24"/>
-        </w:rPr>
-        <w:t>informasi</w:t>
-      </w:r>
-      <w:proofErr w:type="spellEnd"/>
-      <w:r>
-        <w:rPr>
-          <w:rFonts w:ascii="Times New Roman" w:hAnsi="Times New Roman"/>
-          <w:sz w:val="24"/>
-        </w:rPr>
-        <w:t xml:space="preserve">, </w:t>
-      </w:r>
-      <w:proofErr w:type="spellStart"/>
-      <w:r>
-        <w:rPr>
-          <w:rFonts w:ascii="Times New Roman" w:hAnsi="Times New Roman"/>
-          <w:sz w:val="24"/>
-        </w:rPr>
-        <w:t>fakta</w:t>
-      </w:r>
-      <w:proofErr w:type="spellEnd"/>
-      <w:r>
-        <w:rPr>
-          <w:rFonts w:ascii="Times New Roman" w:hAnsi="Times New Roman"/>
-          <w:sz w:val="24"/>
-        </w:rPr>
-        <w:t xml:space="preserve"> yang </w:t>
-      </w:r>
-      <w:proofErr w:type="spellStart"/>
-      <w:r>
-        <w:rPr>
-          <w:rFonts w:ascii="Times New Roman" w:hAnsi="Times New Roman"/>
-          <w:sz w:val="24"/>
-        </w:rPr>
-        <w:t>tidak</w:t>
-      </w:r>
-      <w:proofErr w:type="spellEnd"/>
-      <w:r>
-        <w:rPr>
-          <w:rFonts w:ascii="Times New Roman" w:hAnsi="Times New Roman"/>
-          <w:sz w:val="24"/>
-        </w:rPr>
-        <w:t xml:space="preserve"> </w:t>
-      </w:r>
-      <w:proofErr w:type="spellStart"/>
-      <w:r>
-        <w:rPr>
-          <w:rFonts w:ascii="Times New Roman" w:hAnsi="Times New Roman"/>
-          <w:sz w:val="24"/>
-        </w:rPr>
-        <w:t>dapat</w:t>
-      </w:r>
-      <w:proofErr w:type="spellEnd"/>
-      <w:r>
-        <w:rPr>
-          <w:rFonts w:ascii="Times New Roman" w:hAnsi="Times New Roman"/>
-          <w:sz w:val="24"/>
-        </w:rPr>
-        <w:t xml:space="preserve"> </w:t>
-      </w:r>
-      <w:proofErr w:type="spellStart"/>
-      <w:r>
-        <w:rPr>
-          <w:rFonts w:ascii="Times New Roman" w:hAnsi="Times New Roman"/>
-          <w:sz w:val="24"/>
-        </w:rPr>
-        <w:t>ukur</w:t>
-      </w:r>
-      <w:proofErr w:type="spellEnd"/>
-      <w:r>
-        <w:rPr>
-          <w:rFonts w:ascii="Times New Roman" w:hAnsi="Times New Roman"/>
-          <w:sz w:val="24"/>
-        </w:rPr>
-        <w:t>.</w:t>
-      </w:r>
-      <w:r>
-        <w:rPr>
-          <w:rFonts w:ascii="Times New Roman" w:hAnsi="Times New Roman"/>
-          <w:sz w:val="24"/>
-        </w:rPr>
-        <w:t xml:space="preserve"> </w:t>
-      </w:r>
-      <w:proofErr w:type="spellStart"/>
-      <w:r>
-        <w:rPr>
-          <w:rFonts w:ascii="Times New Roman" w:hAnsi="Times New Roman"/>
-          <w:sz w:val="24"/>
-        </w:rPr>
-        <w:t>Tugas</w:t>
-      </w:r>
-      <w:proofErr w:type="spellEnd"/>
-      <w:r>
-        <w:rPr>
-          <w:rFonts w:ascii="Times New Roman" w:hAnsi="Times New Roman"/>
-          <w:sz w:val="24"/>
-        </w:rPr>
-        <w:t xml:space="preserve"> </w:t>
-      </w:r>
-      <w:proofErr w:type="spellStart"/>
-      <w:r>
-        <w:rPr>
-          <w:rFonts w:ascii="Times New Roman" w:hAnsi="Times New Roman"/>
-          <w:sz w:val="24"/>
-        </w:rPr>
-        <w:t>analisis</w:t>
-      </w:r>
-      <w:proofErr w:type="spellEnd"/>
-      <w:r>
-        <w:rPr>
-          <w:rFonts w:ascii="Times New Roman" w:hAnsi="Times New Roman"/>
-          <w:sz w:val="24"/>
-        </w:rPr>
-        <w:t xml:space="preserve"> </w:t>
-      </w:r>
-      <w:proofErr w:type="spellStart"/>
-      <w:r>
-        <w:rPr>
-          <w:rFonts w:ascii="Times New Roman" w:hAnsi="Times New Roman"/>
-          <w:sz w:val="24"/>
-        </w:rPr>
-        <w:t>dalam</w:t>
-      </w:r>
-      <w:proofErr w:type="spellEnd"/>
-      <w:r>
-        <w:rPr>
-          <w:rFonts w:ascii="Times New Roman" w:hAnsi="Times New Roman"/>
-          <w:sz w:val="24"/>
-        </w:rPr>
-        <w:t xml:space="preserve"> </w:t>
-      </w:r>
-      <w:proofErr w:type="spellStart"/>
-      <w:r>
-        <w:rPr>
-          <w:rFonts w:ascii="Times New Roman" w:hAnsi="Times New Roman"/>
-          <w:sz w:val="24"/>
-        </w:rPr>
-        <w:t>hal</w:t>
-      </w:r>
-      <w:proofErr w:type="spellEnd"/>
-      <w:r>
-        <w:rPr>
-          <w:rFonts w:ascii="Times New Roman" w:hAnsi="Times New Roman"/>
-          <w:sz w:val="24"/>
-        </w:rPr>
-        <w:t xml:space="preserve"> </w:t>
-      </w:r>
-      <w:proofErr w:type="spellStart"/>
-      <w:r>
-        <w:rPr>
-          <w:rFonts w:ascii="Times New Roman" w:hAnsi="Times New Roman"/>
-          <w:sz w:val="24"/>
-        </w:rPr>
-        <w:t>ini</w:t>
-      </w:r>
-      <w:proofErr w:type="spellEnd"/>
-      <w:r>
-        <w:rPr>
-          <w:rFonts w:ascii="Times New Roman" w:hAnsi="Times New Roman"/>
-          <w:sz w:val="24"/>
-        </w:rPr>
-        <w:t xml:space="preserve"> </w:t>
-      </w:r>
-      <w:proofErr w:type="spellStart"/>
-      <w:r>
-        <w:rPr>
-          <w:rFonts w:ascii="Times New Roman" w:hAnsi="Times New Roman"/>
-          <w:sz w:val="24"/>
-        </w:rPr>
-        <w:t>adalah</w:t>
-      </w:r>
-      <w:proofErr w:type="spellEnd"/>
-      <w:r>
-        <w:rPr>
-          <w:rFonts w:ascii="Times New Roman" w:hAnsi="Times New Roman"/>
-          <w:sz w:val="24"/>
-        </w:rPr>
-        <w:t xml:space="preserve"> </w:t>
-      </w:r>
-      <w:proofErr w:type="spellStart"/>
-      <w:r>
-        <w:rPr>
-          <w:rFonts w:ascii="Times New Roman" w:hAnsi="Times New Roman"/>
-          <w:sz w:val="24"/>
-        </w:rPr>
-        <w:t>mengorganisasikan</w:t>
-      </w:r>
-      <w:proofErr w:type="spellEnd"/>
-      <w:r>
-        <w:rPr>
-          <w:rFonts w:ascii="Times New Roman" w:hAnsi="Times New Roman"/>
-          <w:sz w:val="24"/>
-        </w:rPr>
-        <w:t xml:space="preserve">, </w:t>
-      </w:r>
-      <w:proofErr w:type="spellStart"/>
-      <w:r>
-        <w:rPr>
-          <w:rFonts w:ascii="Times New Roman" w:hAnsi="Times New Roman"/>
-          <w:sz w:val="24"/>
-        </w:rPr>
-        <w:t>menyusun</w:t>
-      </w:r>
-      <w:proofErr w:type="spellEnd"/>
-      <w:r>
-        <w:rPr>
-          <w:rFonts w:ascii="Times New Roman" w:hAnsi="Times New Roman"/>
-          <w:sz w:val="24"/>
-        </w:rPr>
-        <w:t xml:space="preserve">, </w:t>
-      </w:r>
-      <w:proofErr w:type="spellStart"/>
-      <w:r>
-        <w:rPr>
-          <w:rFonts w:ascii="Times New Roman" w:hAnsi="Times New Roman"/>
-          <w:sz w:val="24"/>
-        </w:rPr>
-        <w:t>mengelompokkannya</w:t>
-      </w:r>
-      <w:proofErr w:type="spellEnd"/>
-      <w:r>
-        <w:rPr>
-          <w:rFonts w:ascii="Times New Roman" w:hAnsi="Times New Roman"/>
-          <w:sz w:val="24"/>
-        </w:rPr>
-        <w:t xml:space="preserve">, </w:t>
-      </w:r>
-      <w:proofErr w:type="spellStart"/>
-      <w:r>
-        <w:rPr>
-          <w:rFonts w:ascii="Times New Roman" w:hAnsi="Times New Roman"/>
-          <w:sz w:val="24"/>
-        </w:rPr>
-        <w:t>mengkodekannya</w:t>
-      </w:r>
-      <w:proofErr w:type="spellEnd"/>
-      <w:r>
-        <w:rPr>
-          <w:rFonts w:ascii="Times New Roman" w:hAnsi="Times New Roman"/>
-          <w:sz w:val="24"/>
-        </w:rPr>
-        <w:t xml:space="preserve">, dan </w:t>
-      </w:r>
-      <w:proofErr w:type="spellStart"/>
-      <w:r>
-        <w:rPr>
-          <w:rFonts w:ascii="Times New Roman" w:hAnsi="Times New Roman"/>
-          <w:sz w:val="24"/>
-        </w:rPr>
-        <w:t>mengkategorikannya</w:t>
-      </w:r>
-      <w:proofErr w:type="spellEnd"/>
-      <w:r>
-        <w:rPr>
-          <w:rFonts w:ascii="Times New Roman" w:hAnsi="Times New Roman"/>
-          <w:sz w:val="24"/>
-        </w:rPr>
-        <w:t xml:space="preserve">. </w:t>
-      </w:r>
-      <w:proofErr w:type="spellStart"/>
-      <w:r>
-        <w:rPr>
-          <w:rFonts w:ascii="Times New Roman" w:hAnsi="Times New Roman"/>
-          <w:sz w:val="24"/>
-        </w:rPr>
-        <w:t>Mengatur</w:t>
-      </w:r>
-      <w:proofErr w:type="spellEnd"/>
-      <w:r>
-        <w:rPr>
-          <w:rFonts w:ascii="Times New Roman" w:hAnsi="Times New Roman"/>
-          <w:sz w:val="24"/>
-        </w:rPr>
-        <w:t xml:space="preserve"> dan </w:t>
-      </w:r>
-      <w:proofErr w:type="spellStart"/>
-      <w:r>
-        <w:rPr>
-          <w:rFonts w:ascii="Times New Roman" w:hAnsi="Times New Roman"/>
-          <w:sz w:val="24"/>
-        </w:rPr>
-        <w:t>mengelola</w:t>
-      </w:r>
-      <w:proofErr w:type="spellEnd"/>
-      <w:r>
-        <w:rPr>
-          <w:rFonts w:ascii="Times New Roman" w:hAnsi="Times New Roman"/>
-          <w:sz w:val="24"/>
-        </w:rPr>
-        <w:t xml:space="preserve"> data </w:t>
-      </w:r>
-      <w:proofErr w:type="spellStart"/>
-      <w:r>
-        <w:rPr>
-          <w:rFonts w:ascii="Times New Roman" w:hAnsi="Times New Roman"/>
-          <w:sz w:val="24"/>
-        </w:rPr>
-        <w:t>untuk</w:t>
-      </w:r>
-      <w:proofErr w:type="spellEnd"/>
-      <w:r>
-        <w:rPr>
-          <w:rFonts w:ascii="Times New Roman" w:hAnsi="Times New Roman"/>
-          <w:sz w:val="24"/>
-        </w:rPr>
-        <w:t xml:space="preserve"> </w:t>
-      </w:r>
-      <w:proofErr w:type="spellStart"/>
-      <w:r>
-        <w:rPr>
-          <w:rFonts w:ascii="Times New Roman" w:hAnsi="Times New Roman"/>
-          <w:sz w:val="24"/>
-        </w:rPr>
-        <w:t>tujuan</w:t>
-      </w:r>
-      <w:proofErr w:type="spellEnd"/>
-      <w:r>
-        <w:rPr>
-          <w:rFonts w:ascii="Times New Roman" w:hAnsi="Times New Roman"/>
-          <w:sz w:val="24"/>
-        </w:rPr>
-        <w:t xml:space="preserve"> </w:t>
-      </w:r>
-      <w:proofErr w:type="spellStart"/>
-      <w:r>
-        <w:rPr>
-          <w:rFonts w:ascii="Times New Roman" w:hAnsi="Times New Roman"/>
-          <w:sz w:val="24"/>
-        </w:rPr>
-        <w:t>menemukan</w:t>
-      </w:r>
-      <w:proofErr w:type="spellEnd"/>
-      <w:r>
-        <w:rPr>
-          <w:rFonts w:ascii="Times New Roman" w:hAnsi="Times New Roman"/>
-          <w:sz w:val="24"/>
-        </w:rPr>
-        <w:t xml:space="preserve"> </w:t>
-      </w:r>
-      <w:proofErr w:type="spellStart"/>
-      <w:r>
-        <w:rPr>
-          <w:rFonts w:ascii="Times New Roman" w:hAnsi="Times New Roman"/>
-          <w:sz w:val="24"/>
-        </w:rPr>
-        <w:t>topik</w:t>
-      </w:r>
-      <w:proofErr w:type="spellEnd"/>
-      <w:r>
-        <w:rPr>
-          <w:rFonts w:ascii="Times New Roman" w:hAnsi="Times New Roman"/>
-          <w:sz w:val="24"/>
-        </w:rPr>
-        <w:t xml:space="preserve"> dan </w:t>
-      </w:r>
-      <w:proofErr w:type="spellStart"/>
-      <w:r>
-        <w:rPr>
-          <w:rFonts w:ascii="Times New Roman" w:hAnsi="Times New Roman"/>
-          <w:sz w:val="24"/>
-        </w:rPr>
-        <w:t>hipotesis</w:t>
-      </w:r>
-      <w:proofErr w:type="spellEnd"/>
-      <w:r>
-        <w:rPr>
-          <w:rFonts w:ascii="Times New Roman" w:hAnsi="Times New Roman"/>
-          <w:sz w:val="24"/>
-        </w:rPr>
-        <w:t xml:space="preserve"> </w:t>
-      </w:r>
-      <w:proofErr w:type="spellStart"/>
-      <w:r>
-        <w:rPr>
-          <w:rFonts w:ascii="Times New Roman" w:hAnsi="Times New Roman"/>
-          <w:sz w:val="24"/>
-        </w:rPr>
-        <w:t>kerja</w:t>
-      </w:r>
-      <w:proofErr w:type="spellEnd"/>
-      <w:r>
-        <w:rPr>
-          <w:rFonts w:ascii="Times New Roman" w:hAnsi="Times New Roman"/>
-          <w:sz w:val="24"/>
-        </w:rPr>
-        <w:t xml:space="preserve"> </w:t>
-      </w:r>
-      <w:proofErr w:type="spellStart"/>
-      <w:r>
-        <w:rPr>
-          <w:rFonts w:ascii="Times New Roman" w:hAnsi="Times New Roman"/>
-          <w:sz w:val="24"/>
-        </w:rPr>
-        <w:t>akhirnya</w:t>
-      </w:r>
-      <w:proofErr w:type="spellEnd"/>
-      <w:r>
-        <w:rPr>
-          <w:rFonts w:ascii="Times New Roman" w:hAnsi="Times New Roman"/>
-          <w:sz w:val="24"/>
-        </w:rPr>
-        <w:t xml:space="preserve"> </w:t>
-      </w:r>
-      <w:proofErr w:type="spellStart"/>
-      <w:r>
-        <w:rPr>
-          <w:rFonts w:ascii="Times New Roman" w:hAnsi="Times New Roman"/>
-          <w:sz w:val="24"/>
-        </w:rPr>
-        <w:t>diterima</w:t>
-      </w:r>
-      <w:proofErr w:type="spellEnd"/>
-      <w:r>
-        <w:rPr>
-          <w:rFonts w:ascii="Times New Roman" w:hAnsi="Times New Roman"/>
-          <w:sz w:val="24"/>
-        </w:rPr>
-        <w:t xml:space="preserve"> </w:t>
-      </w:r>
-      <w:proofErr w:type="spellStart"/>
-      <w:r>
-        <w:rPr>
-          <w:rFonts w:ascii="Times New Roman" w:hAnsi="Times New Roman"/>
-          <w:sz w:val="24"/>
-        </w:rPr>
-        <w:t>sebagai</w:t>
-      </w:r>
-      <w:proofErr w:type="spellEnd"/>
-      <w:r>
-        <w:rPr>
-          <w:rFonts w:ascii="Times New Roman" w:hAnsi="Times New Roman"/>
-          <w:sz w:val="24"/>
-        </w:rPr>
-        <w:t xml:space="preserve"> </w:t>
-      </w:r>
-      <w:proofErr w:type="spellStart"/>
-      <w:r>
-        <w:rPr>
-          <w:rFonts w:ascii="Times New Roman" w:hAnsi="Times New Roman"/>
-          <w:sz w:val="24"/>
-        </w:rPr>
-        <w:t>teori</w:t>
-      </w:r>
-      <w:proofErr w:type="spellEnd"/>
-      <w:r>
-        <w:rPr>
-          <w:rFonts w:ascii="Times New Roman" w:hAnsi="Times New Roman"/>
-          <w:sz w:val="24"/>
-        </w:rPr>
-        <w:t xml:space="preserve"> yang </w:t>
-      </w:r>
-      <w:proofErr w:type="spellStart"/>
-      <w:r>
-        <w:rPr>
-          <w:rFonts w:ascii="Times New Roman" w:hAnsi="Times New Roman"/>
-          <w:sz w:val="24"/>
-        </w:rPr>
-        <w:t>mendasarinya</w:t>
-      </w:r>
-      <w:proofErr w:type="spellEnd"/>
-      <w:r>
-        <w:rPr>
-          <w:rStyle w:val="FootnoteReference"/>
-          <w:rFonts w:ascii="Times New Roman" w:hAnsi="Times New Roman"/>
-          <w:sz w:val="24"/>
-        </w:rPr>
-        <w:footnoteReference w:id="12"/>
-      </w:r>
-      <w:r>
-        <w:rPr>
-          <w:rFonts w:ascii="Times New Roman" w:hAnsi="Times New Roman"/>
-          <w:sz w:val="24"/>
-        </w:rPr>
-        <w:t>.</w:t>
-      </w:r>
-      <w:r>
-        <w:rPr>
-          <w:rFonts w:ascii="Times New Roman" w:hAnsi="Times New Roman"/>
-          <w:sz w:val="24"/>
-        </w:rPr>
-        <w:t xml:space="preserve"> </w:t>
-      </w:r>
-      <w:proofErr w:type="spellStart"/>
-      <w:r>
-        <w:rPr>
-          <w:rFonts w:ascii="Times New Roman" w:hAnsi="Times New Roman"/>
-          <w:sz w:val="24"/>
-        </w:rPr>
-        <w:t>Sehingga</w:t>
-      </w:r>
-      <w:proofErr w:type="spellEnd"/>
-      <w:r>
-        <w:rPr>
-          <w:rFonts w:ascii="Times New Roman" w:hAnsi="Times New Roman"/>
-          <w:sz w:val="24"/>
-        </w:rPr>
-        <w:t xml:space="preserve"> </w:t>
-      </w:r>
-      <w:proofErr w:type="spellStart"/>
-      <w:r>
-        <w:rPr>
-          <w:rFonts w:ascii="Times New Roman" w:hAnsi="Times New Roman"/>
-          <w:sz w:val="24"/>
-        </w:rPr>
-        <w:t>dari</w:t>
-      </w:r>
-      <w:proofErr w:type="spellEnd"/>
-      <w:r>
-        <w:rPr>
-          <w:rFonts w:ascii="Times New Roman" w:hAnsi="Times New Roman"/>
-          <w:sz w:val="24"/>
-        </w:rPr>
-        <w:t xml:space="preserve"> data yang </w:t>
-      </w:r>
-      <w:proofErr w:type="spellStart"/>
-      <w:r>
-        <w:rPr>
-          <w:rFonts w:ascii="Times New Roman" w:hAnsi="Times New Roman"/>
-          <w:sz w:val="24"/>
-        </w:rPr>
-        <w:t>diperoleh</w:t>
-      </w:r>
-      <w:proofErr w:type="spellEnd"/>
-      <w:r>
-        <w:rPr>
-          <w:rFonts w:ascii="Times New Roman" w:hAnsi="Times New Roman"/>
-          <w:sz w:val="24"/>
-        </w:rPr>
-        <w:t xml:space="preserve"> </w:t>
-      </w:r>
-      <w:proofErr w:type="spellStart"/>
-      <w:r>
-        <w:rPr>
-          <w:rFonts w:ascii="Times New Roman" w:hAnsi="Times New Roman"/>
-          <w:sz w:val="24"/>
-        </w:rPr>
-        <w:t>akan</w:t>
-      </w:r>
-      <w:proofErr w:type="spellEnd"/>
-      <w:r>
-        <w:rPr>
-          <w:rFonts w:ascii="Times New Roman" w:hAnsi="Times New Roman"/>
-          <w:sz w:val="24"/>
-        </w:rPr>
-        <w:t xml:space="preserve"> </w:t>
-      </w:r>
-      <w:proofErr w:type="spellStart"/>
-      <w:r>
-        <w:rPr>
-          <w:rFonts w:ascii="Times New Roman" w:hAnsi="Times New Roman"/>
-          <w:sz w:val="24"/>
-        </w:rPr>
-        <w:t>dioleh</w:t>
-      </w:r>
-      <w:proofErr w:type="spellEnd"/>
-      <w:r>
-        <w:rPr>
-          <w:rFonts w:ascii="Times New Roman" w:hAnsi="Times New Roman"/>
-          <w:sz w:val="24"/>
-        </w:rPr>
-        <w:t xml:space="preserve"> dan </w:t>
-      </w:r>
-      <w:proofErr w:type="spellStart"/>
-      <w:r>
-        <w:rPr>
-          <w:rFonts w:ascii="Times New Roman" w:hAnsi="Times New Roman"/>
-          <w:sz w:val="24"/>
-        </w:rPr>
-        <w:t>menjadi</w:t>
-      </w:r>
-      <w:proofErr w:type="spellEnd"/>
-      <w:r>
-        <w:rPr>
-          <w:rFonts w:ascii="Times New Roman" w:hAnsi="Times New Roman"/>
-          <w:sz w:val="24"/>
-        </w:rPr>
-        <w:t xml:space="preserve"> </w:t>
-      </w:r>
-      <w:proofErr w:type="spellStart"/>
-      <w:r>
-        <w:rPr>
-          <w:rFonts w:ascii="Times New Roman" w:hAnsi="Times New Roman"/>
-          <w:sz w:val="24"/>
-        </w:rPr>
-        <w:t>sebuah</w:t>
-      </w:r>
-      <w:proofErr w:type="spellEnd"/>
-      <w:r>
-        <w:rPr>
-          <w:rFonts w:ascii="Times New Roman" w:hAnsi="Times New Roman"/>
-          <w:sz w:val="24"/>
-        </w:rPr>
-        <w:t xml:space="preserve"> </w:t>
-      </w:r>
-      <w:proofErr w:type="spellStart"/>
-      <w:r>
-        <w:rPr>
-          <w:rFonts w:ascii="Times New Roman" w:hAnsi="Times New Roman"/>
-          <w:sz w:val="24"/>
-        </w:rPr>
-        <w:t>temuan</w:t>
-      </w:r>
-      <w:proofErr w:type="spellEnd"/>
-      <w:r>
-        <w:rPr>
-          <w:rFonts w:ascii="Times New Roman" w:hAnsi="Times New Roman"/>
-          <w:sz w:val="24"/>
-        </w:rPr>
-        <w:t xml:space="preserve"> </w:t>
-      </w:r>
-      <w:proofErr w:type="spellStart"/>
-      <w:r>
-        <w:rPr>
-          <w:rFonts w:ascii="Times New Roman" w:hAnsi="Times New Roman"/>
-          <w:sz w:val="24"/>
-        </w:rPr>
-        <w:t>serta</w:t>
+        <w:t>gagasan</w:t>
+      </w:r>
+      <w:proofErr w:type="spellEnd"/>
+      <w:r>
+        <w:rPr>
+          <w:rFonts w:ascii="Times New Roman" w:hAnsi="Times New Roman"/>
+          <w:sz w:val="24"/>
+        </w:rPr>
+        <w:t xml:space="preserve"> </w:t>
+      </w:r>
+      <w:proofErr w:type="spellStart"/>
+      <w:r>
+        <w:rPr>
+          <w:rFonts w:ascii="Times New Roman" w:hAnsi="Times New Roman"/>
+          <w:sz w:val="24"/>
+        </w:rPr>
+        <w:t>atau</w:t>
       </w:r>
       <w:proofErr w:type="spellEnd"/>
       <w:r>
@@ -15665,38 +15156,6 @@
           <w:sz w:val="24"/>
         </w:rPr>
         <w:t>kesimpulan</w:t>
-      </w:r>
-      <w:proofErr w:type="spellEnd"/>
-      <w:r>
-        <w:rPr>
-          <w:rFonts w:ascii="Times New Roman" w:hAnsi="Times New Roman"/>
-          <w:sz w:val="24"/>
-        </w:rPr>
-        <w:t xml:space="preserve"> </w:t>
-      </w:r>
-      <w:proofErr w:type="spellStart"/>
-      <w:r>
-        <w:rPr>
-          <w:rFonts w:ascii="Times New Roman" w:hAnsi="Times New Roman"/>
-          <w:sz w:val="24"/>
-        </w:rPr>
-        <w:t>dari</w:t>
-      </w:r>
-      <w:proofErr w:type="spellEnd"/>
-      <w:r>
-        <w:rPr>
-          <w:rFonts w:ascii="Times New Roman" w:hAnsi="Times New Roman"/>
-          <w:sz w:val="24"/>
-        </w:rPr>
-        <w:t xml:space="preserve"> </w:t>
-      </w:r>
-      <w:proofErr w:type="spellStart"/>
-      <w:r>
-        <w:rPr>
-          <w:rFonts w:ascii="Times New Roman" w:hAnsi="Times New Roman"/>
-          <w:sz w:val="24"/>
-        </w:rPr>
-        <w:t>penelitian</w:t>
       </w:r>
       <w:proofErr w:type="spellEnd"/>
       <w:r>
@@ -15717,20 +15176,331 @@
           <w:sz w:val="24"/>
         </w:rPr>
       </w:pPr>
-      <w:r>
-        <w:rPr>
-          <w:rFonts w:ascii="Times New Roman" w:hAnsi="Times New Roman"/>
-          <w:sz w:val="24"/>
-        </w:rPr>
-        <w:t>Langkah-</w:t>
-      </w:r>
-      <w:proofErr w:type="spellStart"/>
-      <w:r>
-        <w:rPr>
-          <w:rFonts w:ascii="Times New Roman" w:hAnsi="Times New Roman"/>
-          <w:sz w:val="24"/>
-        </w:rPr>
-        <w:t>langkah</w:t>
+      <w:proofErr w:type="spellStart"/>
+      <w:r>
+        <w:rPr>
+          <w:rFonts w:ascii="Times New Roman" w:hAnsi="Times New Roman"/>
+          <w:sz w:val="24"/>
+        </w:rPr>
+        <w:t>Analisis</w:t>
+      </w:r>
+      <w:proofErr w:type="spellEnd"/>
+      <w:r>
+        <w:rPr>
+          <w:rFonts w:ascii="Times New Roman" w:hAnsi="Times New Roman"/>
+          <w:sz w:val="24"/>
+        </w:rPr>
+        <w:t xml:space="preserve"> data </w:t>
+      </w:r>
+      <w:proofErr w:type="spellStart"/>
+      <w:r>
+        <w:rPr>
+          <w:rFonts w:ascii="Times New Roman" w:hAnsi="Times New Roman"/>
+          <w:sz w:val="24"/>
+        </w:rPr>
+        <w:t>adalah</w:t>
+      </w:r>
+      <w:proofErr w:type="spellEnd"/>
+      <w:r>
+        <w:rPr>
+          <w:rFonts w:ascii="Times New Roman" w:hAnsi="Times New Roman"/>
+          <w:sz w:val="24"/>
+        </w:rPr>
+        <w:t xml:space="preserve"> proses </w:t>
+      </w:r>
+      <w:proofErr w:type="spellStart"/>
+      <w:r>
+        <w:rPr>
+          <w:rFonts w:ascii="Times New Roman" w:hAnsi="Times New Roman"/>
+          <w:sz w:val="24"/>
+        </w:rPr>
+        <w:t>mengatur</w:t>
+      </w:r>
+      <w:proofErr w:type="spellEnd"/>
+      <w:r>
+        <w:rPr>
+          <w:rFonts w:ascii="Times New Roman" w:hAnsi="Times New Roman"/>
+          <w:sz w:val="24"/>
+        </w:rPr>
+        <w:t xml:space="preserve"> dan </w:t>
+      </w:r>
+      <w:proofErr w:type="spellStart"/>
+      <w:proofErr w:type="gramStart"/>
+      <w:r>
+        <w:rPr>
+          <w:rFonts w:ascii="Times New Roman" w:hAnsi="Times New Roman"/>
+          <w:sz w:val="24"/>
+        </w:rPr>
+        <w:t>meng</w:t>
+      </w:r>
+      <w:r>
+        <w:rPr>
+          <w:rFonts w:ascii="Times New Roman" w:hAnsi="Times New Roman"/>
+          <w:sz w:val="24"/>
+        </w:rPr>
+        <w:t>sortir</w:t>
+      </w:r>
+      <w:proofErr w:type="spellEnd"/>
+      <w:r>
+        <w:rPr>
+          <w:rFonts w:ascii="Times New Roman" w:hAnsi="Times New Roman"/>
+          <w:sz w:val="24"/>
+        </w:rPr>
+        <w:t xml:space="preserve"> </w:t>
+      </w:r>
+      <w:r>
+        <w:rPr>
+          <w:rFonts w:ascii="Times New Roman" w:hAnsi="Times New Roman"/>
+          <w:sz w:val="24"/>
+        </w:rPr>
+        <w:t xml:space="preserve"> data</w:t>
+      </w:r>
+      <w:proofErr w:type="gramEnd"/>
+      <w:r>
+        <w:rPr>
+          <w:rFonts w:ascii="Times New Roman" w:hAnsi="Times New Roman"/>
+          <w:sz w:val="24"/>
+        </w:rPr>
+        <w:t xml:space="preserve"> </w:t>
+      </w:r>
+      <w:proofErr w:type="spellStart"/>
+      <w:r>
+        <w:rPr>
+          <w:rFonts w:ascii="Times New Roman" w:hAnsi="Times New Roman"/>
+          <w:sz w:val="24"/>
+        </w:rPr>
+        <w:t>menjadi</w:t>
+      </w:r>
+      <w:proofErr w:type="spellEnd"/>
+      <w:r>
+        <w:rPr>
+          <w:rFonts w:ascii="Times New Roman" w:hAnsi="Times New Roman"/>
+          <w:sz w:val="24"/>
+        </w:rPr>
+        <w:t xml:space="preserve"> model </w:t>
+      </w:r>
+      <w:proofErr w:type="spellStart"/>
+      <w:r>
+        <w:rPr>
+          <w:rFonts w:ascii="Times New Roman" w:hAnsi="Times New Roman"/>
+          <w:sz w:val="24"/>
+        </w:rPr>
+        <w:t>dasar</w:t>
+      </w:r>
+      <w:proofErr w:type="spellEnd"/>
+      <w:r>
+        <w:rPr>
+          <w:rFonts w:ascii="Times New Roman" w:hAnsi="Times New Roman"/>
+          <w:sz w:val="24"/>
+        </w:rPr>
+        <w:t xml:space="preserve">, </w:t>
+      </w:r>
+      <w:proofErr w:type="spellStart"/>
+      <w:r>
+        <w:rPr>
+          <w:rFonts w:ascii="Times New Roman" w:hAnsi="Times New Roman"/>
+          <w:sz w:val="24"/>
+        </w:rPr>
+        <w:t>kategori</w:t>
+      </w:r>
+      <w:proofErr w:type="spellEnd"/>
+      <w:r>
+        <w:rPr>
+          <w:rFonts w:ascii="Times New Roman" w:hAnsi="Times New Roman"/>
+          <w:sz w:val="24"/>
+        </w:rPr>
+        <w:t xml:space="preserve">, dan unit </w:t>
+      </w:r>
+      <w:proofErr w:type="spellStart"/>
+      <w:r>
+        <w:rPr>
+          <w:rFonts w:ascii="Times New Roman" w:hAnsi="Times New Roman"/>
+          <w:sz w:val="24"/>
+        </w:rPr>
+        <w:t>deskriptif</w:t>
+      </w:r>
+      <w:proofErr w:type="spellEnd"/>
+      <w:r>
+        <w:rPr>
+          <w:rFonts w:ascii="Times New Roman" w:hAnsi="Times New Roman"/>
+          <w:sz w:val="24"/>
+        </w:rPr>
+        <w:t xml:space="preserve"> </w:t>
+      </w:r>
+      <w:proofErr w:type="spellStart"/>
+      <w:r>
+        <w:rPr>
+          <w:rFonts w:ascii="Times New Roman" w:hAnsi="Times New Roman"/>
+          <w:sz w:val="24"/>
+        </w:rPr>
+        <w:t>sehingga</w:t>
+      </w:r>
+      <w:proofErr w:type="spellEnd"/>
+      <w:r>
+        <w:rPr>
+          <w:rFonts w:ascii="Times New Roman" w:hAnsi="Times New Roman"/>
+          <w:sz w:val="24"/>
+        </w:rPr>
+        <w:t xml:space="preserve"> </w:t>
+      </w:r>
+      <w:proofErr w:type="spellStart"/>
+      <w:r>
+        <w:rPr>
+          <w:rFonts w:ascii="Times New Roman" w:hAnsi="Times New Roman"/>
+          <w:sz w:val="24"/>
+        </w:rPr>
+        <w:t>dapat</w:t>
+      </w:r>
+      <w:proofErr w:type="spellEnd"/>
+      <w:r>
+        <w:rPr>
+          <w:rFonts w:ascii="Times New Roman" w:hAnsi="Times New Roman"/>
+          <w:sz w:val="24"/>
+        </w:rPr>
+        <w:t xml:space="preserve"> </w:t>
+      </w:r>
+      <w:proofErr w:type="spellStart"/>
+      <w:r>
+        <w:rPr>
+          <w:rFonts w:ascii="Times New Roman" w:hAnsi="Times New Roman"/>
+          <w:sz w:val="24"/>
+        </w:rPr>
+        <w:t>ditemukan</w:t>
+      </w:r>
+      <w:proofErr w:type="spellEnd"/>
+      <w:r>
+        <w:rPr>
+          <w:rFonts w:ascii="Times New Roman" w:hAnsi="Times New Roman"/>
+          <w:sz w:val="24"/>
+        </w:rPr>
+        <w:t xml:space="preserve"> </w:t>
+      </w:r>
+      <w:proofErr w:type="spellStart"/>
+      <w:r>
+        <w:rPr>
+          <w:rFonts w:ascii="Times New Roman" w:hAnsi="Times New Roman"/>
+          <w:sz w:val="24"/>
+        </w:rPr>
+        <w:t>topik</w:t>
+      </w:r>
+      <w:proofErr w:type="spellEnd"/>
+      <w:r>
+        <w:rPr>
+          <w:rFonts w:ascii="Times New Roman" w:hAnsi="Times New Roman"/>
+          <w:sz w:val="24"/>
+        </w:rPr>
+        <w:t xml:space="preserve"> </w:t>
+      </w:r>
+      <w:proofErr w:type="spellStart"/>
+      <w:r>
+        <w:rPr>
+          <w:rFonts w:ascii="Times New Roman" w:hAnsi="Times New Roman"/>
+          <w:sz w:val="24"/>
+        </w:rPr>
+        <w:t>aktif</w:t>
+      </w:r>
+      <w:proofErr w:type="spellEnd"/>
+      <w:r>
+        <w:rPr>
+          <w:rFonts w:ascii="Times New Roman" w:hAnsi="Times New Roman"/>
+          <w:sz w:val="24"/>
+        </w:rPr>
+        <w:t xml:space="preserve"> dan </w:t>
+      </w:r>
+      <w:proofErr w:type="spellStart"/>
+      <w:r>
+        <w:rPr>
+          <w:rFonts w:ascii="Times New Roman" w:hAnsi="Times New Roman"/>
+          <w:sz w:val="24"/>
+        </w:rPr>
+        <w:t>hipotesis</w:t>
+      </w:r>
+      <w:proofErr w:type="spellEnd"/>
+      <w:r>
+        <w:rPr>
+          <w:rFonts w:ascii="Times New Roman" w:hAnsi="Times New Roman"/>
+          <w:sz w:val="24"/>
+        </w:rPr>
+        <w:t xml:space="preserve"> </w:t>
+      </w:r>
+      <w:proofErr w:type="spellStart"/>
+      <w:r>
+        <w:rPr>
+          <w:rFonts w:ascii="Times New Roman" w:hAnsi="Times New Roman"/>
+          <w:sz w:val="24"/>
+        </w:rPr>
+        <w:t>dapat</w:t>
+      </w:r>
+      <w:proofErr w:type="spellEnd"/>
+      <w:r>
+        <w:rPr>
+          <w:rFonts w:ascii="Times New Roman" w:hAnsi="Times New Roman"/>
+          <w:sz w:val="24"/>
+        </w:rPr>
+        <w:t xml:space="preserve"> </w:t>
+      </w:r>
+      <w:proofErr w:type="spellStart"/>
+      <w:r>
+        <w:rPr>
+          <w:rFonts w:ascii="Times New Roman" w:hAnsi="Times New Roman"/>
+          <w:sz w:val="24"/>
+        </w:rPr>
+        <w:t>dirumuskan</w:t>
+      </w:r>
+      <w:proofErr w:type="spellEnd"/>
+      <w:r>
+        <w:rPr>
+          <w:rFonts w:ascii="Times New Roman" w:hAnsi="Times New Roman"/>
+          <w:sz w:val="24"/>
+        </w:rPr>
+        <w:t xml:space="preserve"> </w:t>
+      </w:r>
+      <w:proofErr w:type="spellStart"/>
+      <w:r>
+        <w:rPr>
+          <w:rFonts w:ascii="Times New Roman" w:hAnsi="Times New Roman"/>
+          <w:sz w:val="24"/>
+        </w:rPr>
+        <w:t>seperti</w:t>
+      </w:r>
+      <w:proofErr w:type="spellEnd"/>
+      <w:r>
+        <w:rPr>
+          <w:rFonts w:ascii="Times New Roman" w:hAnsi="Times New Roman"/>
+          <w:sz w:val="24"/>
+        </w:rPr>
+        <w:t xml:space="preserve"> yang </w:t>
+      </w:r>
+      <w:proofErr w:type="spellStart"/>
+      <w:r>
+        <w:rPr>
+          <w:rFonts w:ascii="Times New Roman" w:hAnsi="Times New Roman"/>
+          <w:sz w:val="24"/>
+        </w:rPr>
+        <w:t>disarankan</w:t>
+      </w:r>
+      <w:proofErr w:type="spellEnd"/>
+      <w:r>
+        <w:rPr>
+          <w:rFonts w:ascii="Times New Roman" w:hAnsi="Times New Roman"/>
+          <w:sz w:val="24"/>
+        </w:rPr>
+        <w:t xml:space="preserve"> oleh data</w:t>
+      </w:r>
+      <w:r>
+        <w:rPr>
+          <w:rFonts w:ascii="Times New Roman" w:hAnsi="Times New Roman"/>
+          <w:sz w:val="24"/>
+        </w:rPr>
+        <w:t xml:space="preserve">. </w:t>
+      </w:r>
+      <w:proofErr w:type="spellStart"/>
+      <w:r>
+        <w:rPr>
+          <w:rFonts w:ascii="Times New Roman" w:hAnsi="Times New Roman"/>
+          <w:sz w:val="24"/>
+        </w:rPr>
+        <w:t>Tugas</w:t>
       </w:r>
       <w:proofErr w:type="spellEnd"/>
       <w:r>
@@ -15754,6 +15524,182 @@
           <w:rFonts w:ascii="Times New Roman" w:hAnsi="Times New Roman"/>
           <w:sz w:val="24"/>
         </w:rPr>
+        <w:t xml:space="preserve"> </w:t>
+      </w:r>
+      <w:proofErr w:type="spellStart"/>
+      <w:r>
+        <w:rPr>
+          <w:rFonts w:ascii="Times New Roman" w:hAnsi="Times New Roman"/>
+          <w:sz w:val="24"/>
+        </w:rPr>
+        <w:t>dalam</w:t>
+      </w:r>
+      <w:proofErr w:type="spellEnd"/>
+      <w:r>
+        <w:rPr>
+          <w:rFonts w:ascii="Times New Roman" w:hAnsi="Times New Roman"/>
+          <w:sz w:val="24"/>
+        </w:rPr>
+        <w:t xml:space="preserve"> </w:t>
+      </w:r>
+      <w:proofErr w:type="spellStart"/>
+      <w:r>
+        <w:rPr>
+          <w:rFonts w:ascii="Times New Roman" w:hAnsi="Times New Roman"/>
+          <w:sz w:val="24"/>
+        </w:rPr>
+        <w:t>hal</w:t>
+      </w:r>
+      <w:proofErr w:type="spellEnd"/>
+      <w:r>
+        <w:rPr>
+          <w:rFonts w:ascii="Times New Roman" w:hAnsi="Times New Roman"/>
+          <w:sz w:val="24"/>
+        </w:rPr>
+        <w:t xml:space="preserve"> </w:t>
+      </w:r>
+      <w:proofErr w:type="spellStart"/>
+      <w:r>
+        <w:rPr>
+          <w:rFonts w:ascii="Times New Roman" w:hAnsi="Times New Roman"/>
+          <w:sz w:val="24"/>
+        </w:rPr>
+        <w:t>ini</w:t>
+      </w:r>
+      <w:proofErr w:type="spellEnd"/>
+      <w:r>
+        <w:rPr>
+          <w:rFonts w:ascii="Times New Roman" w:hAnsi="Times New Roman"/>
+          <w:sz w:val="24"/>
+        </w:rPr>
+        <w:t xml:space="preserve"> </w:t>
+      </w:r>
+      <w:proofErr w:type="spellStart"/>
+      <w:r>
+        <w:rPr>
+          <w:rFonts w:ascii="Times New Roman" w:hAnsi="Times New Roman"/>
+          <w:sz w:val="24"/>
+        </w:rPr>
+        <w:t>adalah</w:t>
+      </w:r>
+      <w:proofErr w:type="spellEnd"/>
+      <w:r>
+        <w:rPr>
+          <w:rFonts w:ascii="Times New Roman" w:hAnsi="Times New Roman"/>
+          <w:sz w:val="24"/>
+        </w:rPr>
+        <w:t xml:space="preserve"> </w:t>
+      </w:r>
+      <w:proofErr w:type="spellStart"/>
+      <w:r>
+        <w:rPr>
+          <w:rFonts w:ascii="Times New Roman" w:hAnsi="Times New Roman"/>
+          <w:sz w:val="24"/>
+        </w:rPr>
+        <w:t>mengorganisasikan</w:t>
+      </w:r>
+      <w:proofErr w:type="spellEnd"/>
+      <w:r>
+        <w:rPr>
+          <w:rFonts w:ascii="Times New Roman" w:hAnsi="Times New Roman"/>
+          <w:sz w:val="24"/>
+        </w:rPr>
+        <w:t xml:space="preserve">, </w:t>
+      </w:r>
+      <w:proofErr w:type="spellStart"/>
+      <w:r>
+        <w:rPr>
+          <w:rFonts w:ascii="Times New Roman" w:hAnsi="Times New Roman"/>
+          <w:sz w:val="24"/>
+        </w:rPr>
+        <w:t>menyusun</w:t>
+      </w:r>
+      <w:proofErr w:type="spellEnd"/>
+      <w:r>
+        <w:rPr>
+          <w:rFonts w:ascii="Times New Roman" w:hAnsi="Times New Roman"/>
+          <w:sz w:val="24"/>
+        </w:rPr>
+        <w:t xml:space="preserve">, </w:t>
+      </w:r>
+      <w:proofErr w:type="spellStart"/>
+      <w:r>
+        <w:rPr>
+          <w:rFonts w:ascii="Times New Roman" w:hAnsi="Times New Roman"/>
+          <w:sz w:val="24"/>
+        </w:rPr>
+        <w:t>mengelompokkannya</w:t>
+      </w:r>
+      <w:proofErr w:type="spellEnd"/>
+      <w:r>
+        <w:rPr>
+          <w:rFonts w:ascii="Times New Roman" w:hAnsi="Times New Roman"/>
+          <w:sz w:val="24"/>
+        </w:rPr>
+        <w:t xml:space="preserve">, </w:t>
+      </w:r>
+      <w:proofErr w:type="spellStart"/>
+      <w:r>
+        <w:rPr>
+          <w:rFonts w:ascii="Times New Roman" w:hAnsi="Times New Roman"/>
+          <w:sz w:val="24"/>
+        </w:rPr>
+        <w:t>mengkodekannya</w:t>
+      </w:r>
+      <w:proofErr w:type="spellEnd"/>
+      <w:r>
+        <w:rPr>
+          <w:rFonts w:ascii="Times New Roman" w:hAnsi="Times New Roman"/>
+          <w:sz w:val="24"/>
+        </w:rPr>
+        <w:t xml:space="preserve">, dan </w:t>
+      </w:r>
+      <w:proofErr w:type="spellStart"/>
+      <w:r>
+        <w:rPr>
+          <w:rFonts w:ascii="Times New Roman" w:hAnsi="Times New Roman"/>
+          <w:sz w:val="24"/>
+        </w:rPr>
+        <w:t>mengkategorikannya</w:t>
+      </w:r>
+      <w:proofErr w:type="spellEnd"/>
+      <w:r>
+        <w:rPr>
+          <w:rFonts w:ascii="Times New Roman" w:hAnsi="Times New Roman"/>
+          <w:sz w:val="24"/>
+        </w:rPr>
+        <w:t xml:space="preserve">. </w:t>
+      </w:r>
+      <w:proofErr w:type="spellStart"/>
+      <w:r>
+        <w:rPr>
+          <w:rFonts w:ascii="Times New Roman" w:hAnsi="Times New Roman"/>
+          <w:sz w:val="24"/>
+        </w:rPr>
+        <w:t>Mengatur</w:t>
+      </w:r>
+      <w:proofErr w:type="spellEnd"/>
+      <w:r>
+        <w:rPr>
+          <w:rFonts w:ascii="Times New Roman" w:hAnsi="Times New Roman"/>
+          <w:sz w:val="24"/>
+        </w:rPr>
+        <w:t xml:space="preserve"> dan </w:t>
+      </w:r>
+      <w:proofErr w:type="spellStart"/>
+      <w:r>
+        <w:rPr>
+          <w:rFonts w:ascii="Times New Roman" w:hAnsi="Times New Roman"/>
+          <w:sz w:val="24"/>
+        </w:rPr>
+        <w:t>mengelola</w:t>
+      </w:r>
+      <w:proofErr w:type="spellEnd"/>
+      <w:r>
+        <w:rPr>
+          <w:rFonts w:ascii="Times New Roman" w:hAnsi="Times New Roman"/>
+          <w:sz w:val="24"/>
+        </w:rPr>
         <w:t xml:space="preserve"> data </w:t>
       </w:r>
       <w:proofErr w:type="spellStart"/>
@@ -15762,39 +15708,119 @@
           <w:rFonts w:ascii="Times New Roman" w:hAnsi="Times New Roman"/>
           <w:sz w:val="24"/>
         </w:rPr>
-        <w:t>penelitian</w:t>
-      </w:r>
-      <w:proofErr w:type="spellEnd"/>
-      <w:r>
-        <w:rPr>
-          <w:rFonts w:ascii="Times New Roman" w:hAnsi="Times New Roman"/>
-          <w:sz w:val="24"/>
-        </w:rPr>
-        <w:t xml:space="preserve"> </w:t>
-      </w:r>
-      <w:proofErr w:type="spellStart"/>
-      <w:r>
-        <w:rPr>
-          <w:rFonts w:ascii="Times New Roman" w:hAnsi="Times New Roman"/>
-          <w:sz w:val="24"/>
-        </w:rPr>
-        <w:t>ini</w:t>
-      </w:r>
-      <w:proofErr w:type="spellEnd"/>
-      <w:r>
-        <w:rPr>
-          <w:rFonts w:ascii="Times New Roman" w:hAnsi="Times New Roman"/>
-          <w:sz w:val="24"/>
-        </w:rPr>
-        <w:t xml:space="preserve"> </w:t>
-      </w:r>
-      <w:proofErr w:type="spellStart"/>
-      <w:r>
-        <w:rPr>
-          <w:rFonts w:ascii="Times New Roman" w:hAnsi="Times New Roman"/>
-          <w:sz w:val="24"/>
-        </w:rPr>
-        <w:t>adalah</w:t>
+        <w:t>untuk</w:t>
+      </w:r>
+      <w:proofErr w:type="spellEnd"/>
+      <w:r>
+        <w:rPr>
+          <w:rFonts w:ascii="Times New Roman" w:hAnsi="Times New Roman"/>
+          <w:sz w:val="24"/>
+        </w:rPr>
+        <w:t xml:space="preserve"> </w:t>
+      </w:r>
+      <w:proofErr w:type="spellStart"/>
+      <w:r>
+        <w:rPr>
+          <w:rFonts w:ascii="Times New Roman" w:hAnsi="Times New Roman"/>
+          <w:sz w:val="24"/>
+        </w:rPr>
+        <w:t>tujuan</w:t>
+      </w:r>
+      <w:proofErr w:type="spellEnd"/>
+      <w:r>
+        <w:rPr>
+          <w:rFonts w:ascii="Times New Roman" w:hAnsi="Times New Roman"/>
+          <w:sz w:val="24"/>
+        </w:rPr>
+        <w:t xml:space="preserve"> </w:t>
+      </w:r>
+      <w:proofErr w:type="spellStart"/>
+      <w:r>
+        <w:rPr>
+          <w:rFonts w:ascii="Times New Roman" w:hAnsi="Times New Roman"/>
+          <w:sz w:val="24"/>
+        </w:rPr>
+        <w:t>menemukan</w:t>
+      </w:r>
+      <w:proofErr w:type="spellEnd"/>
+      <w:r>
+        <w:rPr>
+          <w:rFonts w:ascii="Times New Roman" w:hAnsi="Times New Roman"/>
+          <w:sz w:val="24"/>
+        </w:rPr>
+        <w:t xml:space="preserve"> </w:t>
+      </w:r>
+      <w:proofErr w:type="spellStart"/>
+      <w:r>
+        <w:rPr>
+          <w:rFonts w:ascii="Times New Roman" w:hAnsi="Times New Roman"/>
+          <w:sz w:val="24"/>
+        </w:rPr>
+        <w:t>topik</w:t>
+      </w:r>
+      <w:proofErr w:type="spellEnd"/>
+      <w:r>
+        <w:rPr>
+          <w:rFonts w:ascii="Times New Roman" w:hAnsi="Times New Roman"/>
+          <w:sz w:val="24"/>
+        </w:rPr>
+        <w:t xml:space="preserve"> dan </w:t>
+      </w:r>
+      <w:proofErr w:type="spellStart"/>
+      <w:r>
+        <w:rPr>
+          <w:rFonts w:ascii="Times New Roman" w:hAnsi="Times New Roman"/>
+          <w:sz w:val="24"/>
+        </w:rPr>
+        <w:t>hipotesis</w:t>
+      </w:r>
+      <w:proofErr w:type="spellEnd"/>
+      <w:r>
+        <w:rPr>
+          <w:rFonts w:ascii="Times New Roman" w:hAnsi="Times New Roman"/>
+          <w:sz w:val="24"/>
+        </w:rPr>
+        <w:t xml:space="preserve"> </w:t>
+      </w:r>
+      <w:proofErr w:type="spellStart"/>
+      <w:r>
+        <w:rPr>
+          <w:rFonts w:ascii="Times New Roman" w:hAnsi="Times New Roman"/>
+          <w:sz w:val="24"/>
+        </w:rPr>
+        <w:t>kerja</w:t>
+      </w:r>
+      <w:proofErr w:type="spellEnd"/>
+      <w:r>
+        <w:rPr>
+          <w:rFonts w:ascii="Times New Roman" w:hAnsi="Times New Roman"/>
+          <w:sz w:val="24"/>
+        </w:rPr>
+        <w:t xml:space="preserve"> </w:t>
+      </w:r>
+      <w:proofErr w:type="spellStart"/>
+      <w:r>
+        <w:rPr>
+          <w:rFonts w:ascii="Times New Roman" w:hAnsi="Times New Roman"/>
+          <w:sz w:val="24"/>
+        </w:rPr>
+        <w:t>akhirnya</w:t>
+      </w:r>
+      <w:proofErr w:type="spellEnd"/>
+      <w:r>
+        <w:rPr>
+          <w:rFonts w:ascii="Times New Roman" w:hAnsi="Times New Roman"/>
+          <w:sz w:val="24"/>
+        </w:rPr>
+        <w:t xml:space="preserve"> </w:t>
+      </w:r>
+      <w:proofErr w:type="spellStart"/>
+      <w:r>
+        <w:rPr>
+          <w:rFonts w:ascii="Times New Roman" w:hAnsi="Times New Roman"/>
+          <w:sz w:val="24"/>
+        </w:rPr>
+        <w:t>diterima</w:t>
       </w:r>
       <w:proofErr w:type="spellEnd"/>
       <w:r>
@@ -15826,23 +15852,205 @@
           <w:rFonts w:ascii="Times New Roman" w:hAnsi="Times New Roman"/>
           <w:sz w:val="24"/>
         </w:rPr>
-        <w:t>berikut</w:t>
-      </w:r>
-      <w:proofErr w:type="spellEnd"/>
-      <w:r>
-        <w:rPr>
-          <w:rFonts w:ascii="Times New Roman" w:hAnsi="Times New Roman"/>
-          <w:sz w:val="24"/>
-        </w:rPr>
-        <w:t xml:space="preserve">: </w:t>
-      </w:r>
-      <w:proofErr w:type="spellStart"/>
-      <w:r>
-        <w:rPr>
-          <w:rFonts w:ascii="Times New Roman" w:hAnsi="Times New Roman"/>
-          <w:sz w:val="24"/>
-        </w:rPr>
-        <w:t>Pertama</w:t>
+        <w:t>teori</w:t>
+      </w:r>
+      <w:proofErr w:type="spellEnd"/>
+      <w:r>
+        <w:rPr>
+          <w:rFonts w:ascii="Times New Roman" w:hAnsi="Times New Roman"/>
+          <w:sz w:val="24"/>
+        </w:rPr>
+        <w:t xml:space="preserve"> yang </w:t>
+      </w:r>
+      <w:proofErr w:type="spellStart"/>
+      <w:r>
+        <w:rPr>
+          <w:rFonts w:ascii="Times New Roman" w:hAnsi="Times New Roman"/>
+          <w:sz w:val="24"/>
+        </w:rPr>
+        <w:t>mendasarinya</w:t>
+      </w:r>
+      <w:proofErr w:type="spellEnd"/>
+      <w:r>
+        <w:rPr>
+          <w:rStyle w:val="FootnoteReference"/>
+          <w:rFonts w:ascii="Times New Roman" w:hAnsi="Times New Roman"/>
+          <w:sz w:val="24"/>
+        </w:rPr>
+        <w:footnoteReference w:id="13"/>
+      </w:r>
+      <w:r>
+        <w:rPr>
+          <w:rFonts w:ascii="Times New Roman" w:hAnsi="Times New Roman"/>
+          <w:sz w:val="24"/>
+        </w:rPr>
+        <w:t>.</w:t>
+      </w:r>
+      <w:r>
+        <w:rPr>
+          <w:rFonts w:ascii="Times New Roman" w:hAnsi="Times New Roman"/>
+          <w:sz w:val="24"/>
+        </w:rPr>
+        <w:t xml:space="preserve"> </w:t>
+      </w:r>
+      <w:r>
+        <w:rPr>
+          <w:rFonts w:ascii="Times New Roman" w:hAnsi="Times New Roman"/>
+          <w:sz w:val="24"/>
+        </w:rPr>
+        <w:t xml:space="preserve"> Dimana </w:t>
+      </w:r>
+      <w:proofErr w:type="spellStart"/>
+      <w:r>
+        <w:rPr>
+          <w:rFonts w:ascii="Times New Roman" w:hAnsi="Times New Roman"/>
+          <w:sz w:val="24"/>
+        </w:rPr>
+        <w:t>informasi</w:t>
+      </w:r>
+      <w:proofErr w:type="spellEnd"/>
+      <w:r>
+        <w:rPr>
+          <w:rFonts w:ascii="Times New Roman" w:hAnsi="Times New Roman"/>
+          <w:sz w:val="24"/>
+        </w:rPr>
+        <w:t xml:space="preserve"> yang </w:t>
+      </w:r>
+      <w:proofErr w:type="spellStart"/>
+      <w:r>
+        <w:rPr>
+          <w:rFonts w:ascii="Times New Roman" w:hAnsi="Times New Roman"/>
+          <w:sz w:val="24"/>
+        </w:rPr>
+        <w:t>didapat</w:t>
+      </w:r>
+      <w:proofErr w:type="spellEnd"/>
+      <w:r>
+        <w:rPr>
+          <w:rFonts w:ascii="Times New Roman" w:hAnsi="Times New Roman"/>
+          <w:sz w:val="24"/>
+        </w:rPr>
+        <w:t xml:space="preserve"> </w:t>
+      </w:r>
+      <w:proofErr w:type="spellStart"/>
+      <w:r>
+        <w:rPr>
+          <w:rFonts w:ascii="Times New Roman" w:hAnsi="Times New Roman"/>
+          <w:sz w:val="24"/>
+        </w:rPr>
+        <w:t>dari</w:t>
+      </w:r>
+      <w:proofErr w:type="spellEnd"/>
+      <w:r>
+        <w:rPr>
+          <w:rFonts w:ascii="Times New Roman" w:hAnsi="Times New Roman"/>
+          <w:sz w:val="24"/>
+        </w:rPr>
+        <w:t xml:space="preserve"> </w:t>
+      </w:r>
+      <w:proofErr w:type="spellStart"/>
+      <w:r>
+        <w:rPr>
+          <w:rFonts w:ascii="Times New Roman" w:hAnsi="Times New Roman"/>
+          <w:sz w:val="24"/>
+        </w:rPr>
+        <w:t>secara</w:t>
+      </w:r>
+      <w:proofErr w:type="spellEnd"/>
+      <w:r>
+        <w:rPr>
+          <w:rFonts w:ascii="Times New Roman" w:hAnsi="Times New Roman"/>
+          <w:sz w:val="24"/>
+        </w:rPr>
+        <w:t xml:space="preserve"> </w:t>
+      </w:r>
+      <w:proofErr w:type="spellStart"/>
+      <w:r>
+        <w:rPr>
+          <w:rFonts w:ascii="Times New Roman" w:hAnsi="Times New Roman"/>
+          <w:sz w:val="24"/>
+        </w:rPr>
+        <w:t>mentah</w:t>
+      </w:r>
+      <w:proofErr w:type="spellEnd"/>
+      <w:r>
+        <w:rPr>
+          <w:rFonts w:ascii="Times New Roman" w:hAnsi="Times New Roman"/>
+          <w:sz w:val="24"/>
+        </w:rPr>
+        <w:t xml:space="preserve"> </w:t>
+      </w:r>
+      <w:proofErr w:type="spellStart"/>
+      <w:r>
+        <w:rPr>
+          <w:rFonts w:ascii="Times New Roman" w:hAnsi="Times New Roman"/>
+          <w:sz w:val="24"/>
+        </w:rPr>
+        <w:t>akan</w:t>
+      </w:r>
+      <w:proofErr w:type="spellEnd"/>
+      <w:r>
+        <w:rPr>
+          <w:rFonts w:ascii="Times New Roman" w:hAnsi="Times New Roman"/>
+          <w:sz w:val="24"/>
+        </w:rPr>
+        <w:t xml:space="preserve"> </w:t>
+      </w:r>
+      <w:proofErr w:type="spellStart"/>
+      <w:r>
+        <w:rPr>
+          <w:rFonts w:ascii="Times New Roman" w:hAnsi="Times New Roman"/>
+          <w:sz w:val="24"/>
+        </w:rPr>
+        <w:t>disecara</w:t>
+      </w:r>
+      <w:proofErr w:type="spellEnd"/>
+      <w:r>
+        <w:rPr>
+          <w:rFonts w:ascii="Times New Roman" w:hAnsi="Times New Roman"/>
+          <w:sz w:val="24"/>
+        </w:rPr>
+        <w:t xml:space="preserve"> </w:t>
+      </w:r>
+      <w:proofErr w:type="spellStart"/>
+      <w:r>
+        <w:rPr>
+          <w:rFonts w:ascii="Times New Roman" w:hAnsi="Times New Roman"/>
+          <w:sz w:val="24"/>
+        </w:rPr>
+        <w:t>secara</w:t>
+      </w:r>
+      <w:proofErr w:type="spellEnd"/>
+      <w:r>
+        <w:rPr>
+          <w:rFonts w:ascii="Times New Roman" w:hAnsi="Times New Roman"/>
+          <w:sz w:val="24"/>
+        </w:rPr>
+        <w:t xml:space="preserve"> </w:t>
+      </w:r>
+      <w:proofErr w:type="spellStart"/>
+      <w:r>
+        <w:rPr>
+          <w:rFonts w:ascii="Times New Roman" w:hAnsi="Times New Roman"/>
+          <w:sz w:val="24"/>
+        </w:rPr>
+        <w:t>baik</w:t>
+      </w:r>
+      <w:proofErr w:type="spellEnd"/>
+      <w:r>
+        <w:rPr>
+          <w:rFonts w:ascii="Times New Roman" w:hAnsi="Times New Roman"/>
+          <w:sz w:val="24"/>
+        </w:rPr>
+        <w:t xml:space="preserve"> </w:t>
+      </w:r>
+      <w:proofErr w:type="spellStart"/>
+      <w:r>
+        <w:rPr>
+          <w:rFonts w:ascii="Times New Roman" w:hAnsi="Times New Roman"/>
+          <w:sz w:val="24"/>
+        </w:rPr>
+        <w:t>teratur</w:t>
       </w:r>
       <w:proofErr w:type="spellEnd"/>
       <w:r>
@@ -15858,215 +16066,7 @@
           <w:rFonts w:ascii="Times New Roman" w:hAnsi="Times New Roman"/>
           <w:sz w:val="24"/>
         </w:rPr>
-        <w:t>mengurangi</w:t>
-      </w:r>
-      <w:proofErr w:type="spellEnd"/>
-      <w:r>
-        <w:rPr>
-          <w:rFonts w:ascii="Times New Roman" w:hAnsi="Times New Roman"/>
-          <w:sz w:val="24"/>
-        </w:rPr>
-        <w:t xml:space="preserve"> data. </w:t>
-      </w:r>
-      <w:proofErr w:type="spellStart"/>
-      <w:r>
-        <w:rPr>
-          <w:rFonts w:ascii="Times New Roman" w:hAnsi="Times New Roman"/>
-          <w:sz w:val="24"/>
-        </w:rPr>
-        <w:t>Untuk</w:t>
-      </w:r>
-      <w:proofErr w:type="spellEnd"/>
-      <w:r>
-        <w:rPr>
-          <w:rFonts w:ascii="Times New Roman" w:hAnsi="Times New Roman"/>
-          <w:sz w:val="24"/>
-        </w:rPr>
-        <w:t xml:space="preserve"> </w:t>
-      </w:r>
-      <w:proofErr w:type="spellStart"/>
-      <w:r>
-        <w:rPr>
-          <w:rFonts w:ascii="Times New Roman" w:hAnsi="Times New Roman"/>
-          <w:sz w:val="24"/>
-        </w:rPr>
-        <w:t>mengurangi</w:t>
-      </w:r>
-      <w:proofErr w:type="spellEnd"/>
-      <w:r>
-        <w:rPr>
-          <w:rFonts w:ascii="Times New Roman" w:hAnsi="Times New Roman"/>
-          <w:sz w:val="24"/>
-        </w:rPr>
-        <w:t xml:space="preserve"> data </w:t>
-      </w:r>
-      <w:proofErr w:type="spellStart"/>
-      <w:r>
-        <w:rPr>
-          <w:rFonts w:ascii="Times New Roman" w:hAnsi="Times New Roman"/>
-          <w:sz w:val="24"/>
-        </w:rPr>
-        <w:t>berarti</w:t>
-      </w:r>
-      <w:proofErr w:type="spellEnd"/>
-      <w:r>
-        <w:rPr>
-          <w:rFonts w:ascii="Times New Roman" w:hAnsi="Times New Roman"/>
-          <w:sz w:val="24"/>
-        </w:rPr>
-        <w:t xml:space="preserve"> </w:t>
-      </w:r>
-      <w:proofErr w:type="spellStart"/>
-      <w:r>
-        <w:rPr>
-          <w:rFonts w:ascii="Times New Roman" w:hAnsi="Times New Roman"/>
-          <w:sz w:val="24"/>
-        </w:rPr>
-        <w:t>ringkasan</w:t>
-      </w:r>
-      <w:proofErr w:type="spellEnd"/>
-      <w:r>
-        <w:rPr>
-          <w:rFonts w:ascii="Times New Roman" w:hAnsi="Times New Roman"/>
-          <w:sz w:val="24"/>
-        </w:rPr>
-        <w:t xml:space="preserve">, </w:t>
-      </w:r>
-      <w:proofErr w:type="spellStart"/>
-      <w:r>
-        <w:rPr>
-          <w:rFonts w:ascii="Times New Roman" w:hAnsi="Times New Roman"/>
-          <w:sz w:val="24"/>
-        </w:rPr>
-        <w:t>untuk</w:t>
-      </w:r>
-      <w:proofErr w:type="spellEnd"/>
-      <w:r>
-        <w:rPr>
-          <w:rFonts w:ascii="Times New Roman" w:hAnsi="Times New Roman"/>
-          <w:sz w:val="24"/>
-        </w:rPr>
-        <w:t xml:space="preserve"> </w:t>
-      </w:r>
-      <w:proofErr w:type="spellStart"/>
-      <w:r>
-        <w:rPr>
-          <w:rFonts w:ascii="Times New Roman" w:hAnsi="Times New Roman"/>
-          <w:sz w:val="24"/>
-        </w:rPr>
-        <w:t>memilih</w:t>
-      </w:r>
-      <w:proofErr w:type="spellEnd"/>
-      <w:r>
-        <w:rPr>
-          <w:rFonts w:ascii="Times New Roman" w:hAnsi="Times New Roman"/>
-          <w:sz w:val="24"/>
-        </w:rPr>
-        <w:t xml:space="preserve"> </w:t>
-      </w:r>
-      <w:proofErr w:type="spellStart"/>
-      <w:r>
-        <w:rPr>
-          <w:rFonts w:ascii="Times New Roman" w:hAnsi="Times New Roman"/>
-          <w:sz w:val="24"/>
-        </w:rPr>
-        <w:t>poin-poin</w:t>
-      </w:r>
-      <w:proofErr w:type="spellEnd"/>
-      <w:r>
-        <w:rPr>
-          <w:rFonts w:ascii="Times New Roman" w:hAnsi="Times New Roman"/>
-          <w:sz w:val="24"/>
-        </w:rPr>
-        <w:t xml:space="preserve"> </w:t>
-      </w:r>
-      <w:proofErr w:type="spellStart"/>
-      <w:r>
-        <w:rPr>
-          <w:rFonts w:ascii="Times New Roman" w:hAnsi="Times New Roman"/>
-          <w:sz w:val="24"/>
-        </w:rPr>
-        <w:t>penting</w:t>
-      </w:r>
-      <w:proofErr w:type="spellEnd"/>
-      <w:r>
-        <w:rPr>
-          <w:rFonts w:ascii="Times New Roman" w:hAnsi="Times New Roman"/>
-          <w:sz w:val="24"/>
-        </w:rPr>
-        <w:t xml:space="preserve">, </w:t>
-      </w:r>
-      <w:proofErr w:type="spellStart"/>
-      <w:r>
-        <w:rPr>
-          <w:rFonts w:ascii="Times New Roman" w:hAnsi="Times New Roman"/>
-          <w:sz w:val="24"/>
-        </w:rPr>
-        <w:t>fokus</w:t>
-      </w:r>
-      <w:proofErr w:type="spellEnd"/>
-      <w:r>
-        <w:rPr>
-          <w:rFonts w:ascii="Times New Roman" w:hAnsi="Times New Roman"/>
-          <w:sz w:val="24"/>
-        </w:rPr>
-        <w:t xml:space="preserve"> pada </w:t>
-      </w:r>
-      <w:proofErr w:type="spellStart"/>
-      <w:r>
-        <w:rPr>
-          <w:rFonts w:ascii="Times New Roman" w:hAnsi="Times New Roman"/>
-          <w:sz w:val="24"/>
-        </w:rPr>
-        <w:t>hal-hal</w:t>
-      </w:r>
-      <w:proofErr w:type="spellEnd"/>
-      <w:r>
-        <w:rPr>
-          <w:rFonts w:ascii="Times New Roman" w:hAnsi="Times New Roman"/>
-          <w:sz w:val="24"/>
-        </w:rPr>
-        <w:t xml:space="preserve"> </w:t>
-      </w:r>
-      <w:proofErr w:type="spellStart"/>
-      <w:r>
-        <w:rPr>
-          <w:rFonts w:ascii="Times New Roman" w:hAnsi="Times New Roman"/>
-          <w:sz w:val="24"/>
-        </w:rPr>
-        <w:t>penting</w:t>
-      </w:r>
-      <w:proofErr w:type="spellEnd"/>
-      <w:r>
-        <w:rPr>
-          <w:rFonts w:ascii="Times New Roman" w:hAnsi="Times New Roman"/>
-          <w:sz w:val="24"/>
-        </w:rPr>
-        <w:t xml:space="preserve">, </w:t>
-      </w:r>
-      <w:proofErr w:type="spellStart"/>
-      <w:r>
-        <w:rPr>
-          <w:rFonts w:ascii="Times New Roman" w:hAnsi="Times New Roman"/>
-          <w:sz w:val="24"/>
-        </w:rPr>
-        <w:t>cari</w:t>
-      </w:r>
-      <w:proofErr w:type="spellEnd"/>
-      <w:r>
-        <w:rPr>
-          <w:rFonts w:ascii="Times New Roman" w:hAnsi="Times New Roman"/>
-          <w:sz w:val="24"/>
-        </w:rPr>
-        <w:t xml:space="preserve"> </w:t>
-      </w:r>
-      <w:proofErr w:type="spellStart"/>
-      <w:r>
-        <w:rPr>
-          <w:rFonts w:ascii="Times New Roman" w:hAnsi="Times New Roman"/>
-          <w:sz w:val="24"/>
-        </w:rPr>
-        <w:t>tema</w:t>
+        <w:t>sistematis</w:t>
       </w:r>
       <w:proofErr w:type="spellEnd"/>
       <w:r>
@@ -16082,48 +16082,39 @@
           <w:rFonts w:ascii="Times New Roman" w:hAnsi="Times New Roman"/>
           <w:sz w:val="24"/>
         </w:rPr>
-        <w:t>pola</w:t>
-      </w:r>
-      <w:proofErr w:type="spellEnd"/>
-      <w:r>
-        <w:rPr>
-          <w:rFonts w:ascii="Times New Roman" w:hAnsi="Times New Roman"/>
-          <w:sz w:val="24"/>
-        </w:rPr>
-        <w:t xml:space="preserve"> dan hapus yang </w:t>
-      </w:r>
-      <w:proofErr w:type="spellStart"/>
-      <w:r>
-        <w:rPr>
-          <w:rFonts w:ascii="Times New Roman" w:hAnsi="Times New Roman"/>
-          <w:sz w:val="24"/>
-        </w:rPr>
-        <w:t>tidak</w:t>
-      </w:r>
-      <w:proofErr w:type="spellEnd"/>
-      <w:r>
-        <w:rPr>
-          <w:rFonts w:ascii="Times New Roman" w:hAnsi="Times New Roman"/>
-          <w:sz w:val="24"/>
-        </w:rPr>
-        <w:t xml:space="preserve"> </w:t>
-      </w:r>
-      <w:proofErr w:type="spellStart"/>
-      <w:r>
-        <w:rPr>
-          <w:rFonts w:ascii="Times New Roman" w:hAnsi="Times New Roman"/>
-          <w:sz w:val="24"/>
-        </w:rPr>
-        <w:t>perlu</w:t>
-      </w:r>
-      <w:proofErr w:type="spellEnd"/>
-      <w:r>
-        <w:rPr>
-          <w:rStyle w:val="FootnoteReference"/>
-          <w:rFonts w:ascii="Times New Roman" w:hAnsi="Times New Roman"/>
-          <w:sz w:val="24"/>
-        </w:rPr>
-        <w:footnoteReference w:id="13"/>
+        <w:t>mudah</w:t>
+      </w:r>
+      <w:proofErr w:type="spellEnd"/>
+      <w:r>
+        <w:rPr>
+          <w:rFonts w:ascii="Times New Roman" w:hAnsi="Times New Roman"/>
+          <w:sz w:val="24"/>
+        </w:rPr>
+        <w:t xml:space="preserve"> </w:t>
+      </w:r>
+      <w:proofErr w:type="spellStart"/>
+      <w:proofErr w:type="gramStart"/>
+      <w:r>
+        <w:rPr>
+          <w:rFonts w:ascii="Times New Roman" w:hAnsi="Times New Roman"/>
+          <w:sz w:val="24"/>
+        </w:rPr>
+        <w:t>di</w:t>
+      </w:r>
+      <w:r>
+        <w:rPr>
+          <w:rFonts w:ascii="Times New Roman" w:hAnsi="Times New Roman"/>
+          <w:sz w:val="24"/>
+        </w:rPr>
+        <w:t>pahami</w:t>
+      </w:r>
+      <w:proofErr w:type="spellEnd"/>
+      <w:r>
+        <w:rPr>
+          <w:rFonts w:ascii="Times New Roman" w:hAnsi="Times New Roman"/>
+          <w:sz w:val="24"/>
+        </w:rPr>
+        <w:t xml:space="preserve"> </w:t>
       </w:r>
       <w:r>
         <w:rPr>
@@ -16131,6 +16122,44 @@
           <w:sz w:val="24"/>
         </w:rPr>
         <w:t>.</w:t>
+      </w:r>
+      <w:proofErr w:type="gramEnd"/>
+    </w:p>
+    <w:p>
+      <w:pPr>
+        <w:pStyle w:val="Heading3"/>
+        <w:numPr>
+          <w:ilvl w:val="0"/>
+          <w:numId w:val="12"/>
+        </w:numPr>
+        <w:spacing w:line="480" w:lineRule="auto"/>
+        <w:ind w:left="426" w:hanging="426"/>
+        <w:rPr>
+          <w:rFonts w:ascii="Times New Roman" w:hAnsi="Times New Roman"/>
+          <w:b/>
+          <w:bCs/>
+          <w:color w:val="auto"/>
+        </w:rPr>
+      </w:pPr>
+      <w:proofErr w:type="spellStart"/>
+      <w:r>
+        <w:rPr>
+          <w:rFonts w:ascii="Times New Roman" w:hAnsi="Times New Roman"/>
+          <w:b/>
+          <w:bCs/>
+          <w:color w:val="auto"/>
+        </w:rPr>
+        <w:t>Reduksi</w:t>
+      </w:r>
+      <w:proofErr w:type="spellEnd"/>
+      <w:r>
+        <w:rPr>
+          <w:rFonts w:ascii="Times New Roman" w:hAnsi="Times New Roman"/>
+          <w:b/>
+          <w:bCs/>
+          <w:color w:val="auto"/>
+        </w:rPr>
+        <w:t xml:space="preserve"> Data</w:t>
       </w:r>
     </w:p>
     <w:p>
@@ -16149,7 +16178,87 @@
           <w:rFonts w:ascii="Times New Roman" w:hAnsi="Times New Roman"/>
           <w:sz w:val="24"/>
         </w:rPr>
-        <w:t>Kedua</w:t>
+        <w:t>Reduksi</w:t>
+      </w:r>
+      <w:proofErr w:type="spellEnd"/>
+      <w:r>
+        <w:rPr>
+          <w:rFonts w:ascii="Times New Roman" w:hAnsi="Times New Roman"/>
+          <w:sz w:val="24"/>
+        </w:rPr>
+        <w:t xml:space="preserve"> data </w:t>
+      </w:r>
+      <w:proofErr w:type="spellStart"/>
+      <w:r>
+        <w:rPr>
+          <w:rFonts w:ascii="Times New Roman" w:hAnsi="Times New Roman"/>
+          <w:sz w:val="24"/>
+        </w:rPr>
+        <w:t>adalah</w:t>
+      </w:r>
+      <w:proofErr w:type="spellEnd"/>
+      <w:r>
+        <w:rPr>
+          <w:rFonts w:ascii="Times New Roman" w:hAnsi="Times New Roman"/>
+          <w:sz w:val="24"/>
+        </w:rPr>
+        <w:t xml:space="preserve"> </w:t>
+      </w:r>
+      <w:proofErr w:type="spellStart"/>
+      <w:r>
+        <w:rPr>
+          <w:rFonts w:ascii="Times New Roman" w:hAnsi="Times New Roman"/>
+          <w:sz w:val="24"/>
+        </w:rPr>
+        <w:t>suatu</w:t>
+      </w:r>
+      <w:proofErr w:type="spellEnd"/>
+      <w:r>
+        <w:rPr>
+          <w:rFonts w:ascii="Times New Roman" w:hAnsi="Times New Roman"/>
+          <w:sz w:val="24"/>
+        </w:rPr>
+        <w:t xml:space="preserve"> </w:t>
+      </w:r>
+      <w:proofErr w:type="spellStart"/>
+      <w:r>
+        <w:rPr>
+          <w:rFonts w:ascii="Times New Roman" w:hAnsi="Times New Roman"/>
+          <w:sz w:val="24"/>
+        </w:rPr>
+        <w:t>bentuk</w:t>
+      </w:r>
+      <w:proofErr w:type="spellEnd"/>
+      <w:r>
+        <w:rPr>
+          <w:rFonts w:ascii="Times New Roman" w:hAnsi="Times New Roman"/>
+          <w:sz w:val="24"/>
+        </w:rPr>
+        <w:t xml:space="preserve"> </w:t>
+      </w:r>
+      <w:proofErr w:type="spellStart"/>
+      <w:r>
+        <w:rPr>
+          <w:rFonts w:ascii="Times New Roman" w:hAnsi="Times New Roman"/>
+          <w:sz w:val="24"/>
+        </w:rPr>
+        <w:t>analisis</w:t>
+      </w:r>
+      <w:proofErr w:type="spellEnd"/>
+      <w:r>
+        <w:rPr>
+          <w:rFonts w:ascii="Times New Roman" w:hAnsi="Times New Roman"/>
+          <w:sz w:val="24"/>
+        </w:rPr>
+        <w:t xml:space="preserve"> yang </w:t>
+      </w:r>
+      <w:proofErr w:type="spellStart"/>
+      <w:r>
+        <w:rPr>
+          <w:rFonts w:ascii="Times New Roman" w:hAnsi="Times New Roman"/>
+          <w:sz w:val="24"/>
+        </w:rPr>
+        <w:t>menajamkan</w:t>
       </w:r>
       <w:proofErr w:type="spellEnd"/>
       <w:r>
@@ -16165,71 +16274,7 @@
           <w:rFonts w:ascii="Times New Roman" w:hAnsi="Times New Roman"/>
           <w:sz w:val="24"/>
         </w:rPr>
-        <w:t>penyajian</w:t>
-      </w:r>
-      <w:proofErr w:type="spellEnd"/>
-      <w:r>
-        <w:rPr>
-          <w:rFonts w:ascii="Times New Roman" w:hAnsi="Times New Roman"/>
-          <w:sz w:val="24"/>
-        </w:rPr>
-        <w:t xml:space="preserve"> data. </w:t>
-      </w:r>
-      <w:proofErr w:type="spellStart"/>
-      <w:r>
-        <w:rPr>
-          <w:rFonts w:ascii="Times New Roman" w:hAnsi="Times New Roman"/>
-          <w:sz w:val="24"/>
-        </w:rPr>
-        <w:t>Menurut</w:t>
-      </w:r>
-      <w:proofErr w:type="spellEnd"/>
-      <w:r>
-        <w:rPr>
-          <w:rFonts w:ascii="Times New Roman" w:hAnsi="Times New Roman"/>
-          <w:sz w:val="24"/>
-        </w:rPr>
-        <w:t xml:space="preserve"> Miles dan </w:t>
-      </w:r>
-      <w:proofErr w:type="spellStart"/>
-      <w:r>
-        <w:rPr>
-          <w:rFonts w:ascii="Times New Roman" w:hAnsi="Times New Roman"/>
-          <w:sz w:val="24"/>
-        </w:rPr>
-        <w:t>Hubermen</w:t>
-      </w:r>
-      <w:proofErr w:type="spellEnd"/>
-      <w:r>
-        <w:rPr>
-          <w:rFonts w:ascii="Times New Roman" w:hAnsi="Times New Roman"/>
-          <w:sz w:val="24"/>
-        </w:rPr>
-        <w:t xml:space="preserve"> yang </w:t>
-      </w:r>
-      <w:proofErr w:type="spellStart"/>
-      <w:r>
-        <w:rPr>
-          <w:rFonts w:ascii="Times New Roman" w:hAnsi="Times New Roman"/>
-          <w:sz w:val="24"/>
-        </w:rPr>
-        <w:t>dikutip</w:t>
-      </w:r>
-      <w:proofErr w:type="spellEnd"/>
-      <w:r>
-        <w:rPr>
-          <w:rFonts w:ascii="Times New Roman" w:hAnsi="Times New Roman"/>
-          <w:sz w:val="24"/>
-        </w:rPr>
-        <w:t xml:space="preserve"> oleh Muhammad </w:t>
-      </w:r>
-      <w:proofErr w:type="spellStart"/>
-      <w:r>
-        <w:rPr>
-          <w:rFonts w:ascii="Times New Roman" w:hAnsi="Times New Roman"/>
-          <w:sz w:val="24"/>
-        </w:rPr>
-        <w:t>Idrus</w:t>
+        <w:t>memilah</w:t>
       </w:r>
       <w:proofErr w:type="spellEnd"/>
       <w:r>
@@ -16245,7 +16290,39 @@
           <w:rFonts w:ascii="Times New Roman" w:hAnsi="Times New Roman"/>
           <w:sz w:val="24"/>
         </w:rPr>
-        <w:t>penyajian</w:t>
+        <w:t>memfokuskan</w:t>
+      </w:r>
+      <w:proofErr w:type="spellEnd"/>
+      <w:r>
+        <w:rPr>
+          <w:rFonts w:ascii="Times New Roman" w:hAnsi="Times New Roman"/>
+          <w:sz w:val="24"/>
+        </w:rPr>
+        <w:t xml:space="preserve">, </w:t>
+      </w:r>
+      <w:proofErr w:type="spellStart"/>
+      <w:r>
+        <w:rPr>
+          <w:rFonts w:ascii="Times New Roman" w:hAnsi="Times New Roman"/>
+          <w:sz w:val="24"/>
+        </w:rPr>
+        <w:t>membuang</w:t>
+      </w:r>
+      <w:proofErr w:type="spellEnd"/>
+      <w:r>
+        <w:rPr>
+          <w:rFonts w:ascii="Times New Roman" w:hAnsi="Times New Roman"/>
+          <w:sz w:val="24"/>
+        </w:rPr>
+        <w:t xml:space="preserve">, dan </w:t>
+      </w:r>
+      <w:proofErr w:type="spellStart"/>
+      <w:r>
+        <w:rPr>
+          <w:rFonts w:ascii="Times New Roman" w:hAnsi="Times New Roman"/>
+          <w:sz w:val="24"/>
+        </w:rPr>
+        <w:t>mengorganisasikan</w:t>
       </w:r>
       <w:proofErr w:type="spellEnd"/>
       <w:r>
@@ -16261,63 +16338,15 @@
           <w:rFonts w:ascii="Times New Roman" w:hAnsi="Times New Roman"/>
           <w:sz w:val="24"/>
         </w:rPr>
-        <w:t>adalah</w:t>
-      </w:r>
-      <w:proofErr w:type="spellEnd"/>
-      <w:r>
-        <w:rPr>
-          <w:rFonts w:ascii="Times New Roman" w:hAnsi="Times New Roman"/>
-          <w:sz w:val="24"/>
-        </w:rPr>
-        <w:t xml:space="preserve"> </w:t>
-      </w:r>
-      <w:proofErr w:type="spellStart"/>
-      <w:r>
-        <w:rPr>
-          <w:rFonts w:ascii="Times New Roman" w:hAnsi="Times New Roman"/>
-          <w:sz w:val="24"/>
-        </w:rPr>
-        <w:t>kumpulan</w:t>
-      </w:r>
-      <w:proofErr w:type="spellEnd"/>
-      <w:r>
-        <w:rPr>
-          <w:rFonts w:ascii="Times New Roman" w:hAnsi="Times New Roman"/>
-          <w:sz w:val="24"/>
-        </w:rPr>
-        <w:t xml:space="preserve"> </w:t>
-      </w:r>
-      <w:proofErr w:type="spellStart"/>
-      <w:r>
-        <w:rPr>
-          <w:rFonts w:ascii="Times New Roman" w:hAnsi="Times New Roman"/>
-          <w:sz w:val="24"/>
-        </w:rPr>
-        <w:t>informasi</w:t>
-      </w:r>
-      <w:proofErr w:type="spellEnd"/>
-      <w:r>
-        <w:rPr>
-          <w:rFonts w:ascii="Times New Roman" w:hAnsi="Times New Roman"/>
-          <w:sz w:val="24"/>
-        </w:rPr>
-        <w:t xml:space="preserve"> yang </w:t>
-      </w:r>
-      <w:proofErr w:type="spellStart"/>
-      <w:r>
-        <w:rPr>
-          <w:rFonts w:ascii="Times New Roman" w:hAnsi="Times New Roman"/>
-          <w:sz w:val="24"/>
-        </w:rPr>
-        <w:t>terorganisir</w:t>
-      </w:r>
-      <w:proofErr w:type="spellEnd"/>
-      <w:r>
-        <w:rPr>
-          <w:rFonts w:ascii="Times New Roman" w:hAnsi="Times New Roman"/>
-          <w:sz w:val="24"/>
-        </w:rPr>
-        <w:t xml:space="preserve"> yang </w:t>
+        <w:t>sehingga</w:t>
+      </w:r>
+      <w:proofErr w:type="spellEnd"/>
+      <w:r>
+        <w:rPr>
+          <w:rFonts w:ascii="Times New Roman" w:hAnsi="Times New Roman"/>
+          <w:sz w:val="24"/>
+        </w:rPr>
+        <w:t xml:space="preserve"> </w:t>
       </w:r>
       <w:proofErr w:type="spellStart"/>
       <w:r>
@@ -16357,22 +16386,6 @@
           <w:rFonts w:ascii="Times New Roman" w:hAnsi="Times New Roman"/>
           <w:sz w:val="24"/>
         </w:rPr>
-        <w:t>suatu</w:t>
-      </w:r>
-      <w:proofErr w:type="spellEnd"/>
-      <w:r>
-        <w:rPr>
-          <w:rFonts w:ascii="Times New Roman" w:hAnsi="Times New Roman"/>
-          <w:sz w:val="24"/>
-        </w:rPr>
-        <w:t xml:space="preserve"> </w:t>
-      </w:r>
-      <w:proofErr w:type="spellStart"/>
-      <w:r>
-        <w:rPr>
-          <w:rFonts w:ascii="Times New Roman" w:hAnsi="Times New Roman"/>
-          <w:sz w:val="24"/>
-        </w:rPr>
         <w:t>kesimpulan</w:t>
       </w:r>
       <w:proofErr w:type="spellEnd"/>
@@ -16381,8 +16394,49 @@
           <w:rFonts w:ascii="Times New Roman" w:hAnsi="Times New Roman"/>
           <w:sz w:val="24"/>
         </w:rPr>
-        <w:t>.</w:t>
-      </w:r>
+        <w:t xml:space="preserve"> yang “</w:t>
+      </w:r>
+      <w:proofErr w:type="spellStart"/>
+      <w:r>
+        <w:rPr>
+          <w:rFonts w:ascii="Times New Roman" w:hAnsi="Times New Roman"/>
+          <w:sz w:val="24"/>
+        </w:rPr>
+        <w:t>definitif</w:t>
+      </w:r>
+      <w:proofErr w:type="spellEnd"/>
+      <w:r>
+        <w:rPr>
+          <w:rFonts w:ascii="Times New Roman" w:hAnsi="Times New Roman"/>
+          <w:sz w:val="24"/>
+        </w:rPr>
+        <w:t xml:space="preserve">” dan </w:t>
+      </w:r>
+      <w:proofErr w:type="spellStart"/>
+      <w:r>
+        <w:rPr>
+          <w:rFonts w:ascii="Times New Roman" w:hAnsi="Times New Roman"/>
+          <w:sz w:val="24"/>
+        </w:rPr>
+        <w:t>dapat</w:t>
+      </w:r>
+      <w:proofErr w:type="spellEnd"/>
+      <w:r>
+        <w:rPr>
+          <w:rFonts w:ascii="Times New Roman" w:hAnsi="Times New Roman"/>
+          <w:sz w:val="24"/>
+        </w:rPr>
+        <w:t xml:space="preserve"> </w:t>
+      </w:r>
+      <w:proofErr w:type="spellStart"/>
+      <w:r>
+        <w:rPr>
+          <w:rFonts w:ascii="Times New Roman" w:hAnsi="Times New Roman"/>
+          <w:sz w:val="24"/>
+        </w:rPr>
+        <w:t>diuji</w:t>
+      </w:r>
+      <w:proofErr w:type="spellEnd"/>
       <w:r>
         <w:rPr>
           <w:rStyle w:val="FootnoteReference"/>
@@ -16396,63 +16450,455 @@
           <w:rFonts w:ascii="Times New Roman" w:hAnsi="Times New Roman"/>
           <w:sz w:val="24"/>
         </w:rPr>
-        <w:t xml:space="preserve"> Hal </w:t>
-      </w:r>
-      <w:proofErr w:type="spellStart"/>
-      <w:r>
-        <w:rPr>
-          <w:rFonts w:ascii="Times New Roman" w:hAnsi="Times New Roman"/>
-          <w:sz w:val="24"/>
-        </w:rPr>
-        <w:t>ini</w:t>
-      </w:r>
-      <w:proofErr w:type="spellEnd"/>
-      <w:r>
-        <w:rPr>
-          <w:rFonts w:ascii="Times New Roman" w:hAnsi="Times New Roman"/>
-          <w:sz w:val="24"/>
-        </w:rPr>
-        <w:t xml:space="preserve"> </w:t>
-      </w:r>
-      <w:proofErr w:type="spellStart"/>
-      <w:r>
-        <w:rPr>
-          <w:rFonts w:ascii="Times New Roman" w:hAnsi="Times New Roman"/>
-          <w:sz w:val="24"/>
-        </w:rPr>
-        <w:t>dilakukan</w:t>
-      </w:r>
-      <w:proofErr w:type="spellEnd"/>
-      <w:r>
-        <w:rPr>
-          <w:rFonts w:ascii="Times New Roman" w:hAnsi="Times New Roman"/>
-          <w:sz w:val="24"/>
-        </w:rPr>
-        <w:t xml:space="preserve"> </w:t>
-      </w:r>
-      <w:proofErr w:type="spellStart"/>
-      <w:r>
-        <w:rPr>
-          <w:rFonts w:ascii="Times New Roman" w:hAnsi="Times New Roman"/>
-          <w:sz w:val="24"/>
-        </w:rPr>
-        <w:t>atas</w:t>
-      </w:r>
-      <w:proofErr w:type="spellEnd"/>
-      <w:r>
-        <w:rPr>
-          <w:rFonts w:ascii="Times New Roman" w:hAnsi="Times New Roman"/>
-          <w:sz w:val="24"/>
-        </w:rPr>
-        <w:t xml:space="preserve"> </w:t>
-      </w:r>
-      <w:proofErr w:type="spellStart"/>
-      <w:r>
-        <w:rPr>
-          <w:rFonts w:ascii="Times New Roman" w:hAnsi="Times New Roman"/>
-          <w:sz w:val="24"/>
-        </w:rPr>
-        <w:t>dasar</w:t>
+        <w:t xml:space="preserve">. Yang </w:t>
+      </w:r>
+      <w:proofErr w:type="spellStart"/>
+      <w:r>
+        <w:rPr>
+          <w:rFonts w:ascii="Times New Roman" w:hAnsi="Times New Roman"/>
+          <w:sz w:val="24"/>
+        </w:rPr>
+        <w:t>berguna</w:t>
+      </w:r>
+      <w:proofErr w:type="spellEnd"/>
+      <w:r>
+        <w:rPr>
+          <w:rFonts w:ascii="Times New Roman" w:hAnsi="Times New Roman"/>
+          <w:sz w:val="24"/>
+        </w:rPr>
+        <w:t xml:space="preserve"> </w:t>
+      </w:r>
+      <w:proofErr w:type="spellStart"/>
+      <w:r>
+        <w:rPr>
+          <w:rFonts w:ascii="Times New Roman" w:hAnsi="Times New Roman"/>
+          <w:sz w:val="24"/>
+        </w:rPr>
+        <w:t>untuk</w:t>
+      </w:r>
+      <w:proofErr w:type="spellEnd"/>
+      <w:r>
+        <w:rPr>
+          <w:rFonts w:ascii="Times New Roman" w:hAnsi="Times New Roman"/>
+          <w:sz w:val="24"/>
+        </w:rPr>
+        <w:t xml:space="preserve"> </w:t>
+      </w:r>
+      <w:proofErr w:type="spellStart"/>
+      <w:r>
+        <w:rPr>
+          <w:rFonts w:ascii="Times New Roman" w:hAnsi="Times New Roman"/>
+          <w:sz w:val="24"/>
+        </w:rPr>
+        <w:t>mengurangi</w:t>
+      </w:r>
+      <w:proofErr w:type="spellEnd"/>
+      <w:r>
+        <w:rPr>
+          <w:rFonts w:ascii="Times New Roman" w:hAnsi="Times New Roman"/>
+          <w:sz w:val="24"/>
+        </w:rPr>
+        <w:t xml:space="preserve"> data </w:t>
+      </w:r>
+      <w:proofErr w:type="spellStart"/>
+      <w:r>
+        <w:rPr>
+          <w:rFonts w:ascii="Times New Roman" w:hAnsi="Times New Roman"/>
+          <w:sz w:val="24"/>
+        </w:rPr>
+        <w:t>berarti</w:t>
+      </w:r>
+      <w:proofErr w:type="spellEnd"/>
+      <w:r>
+        <w:rPr>
+          <w:rFonts w:ascii="Times New Roman" w:hAnsi="Times New Roman"/>
+          <w:sz w:val="24"/>
+        </w:rPr>
+        <w:t xml:space="preserve"> </w:t>
+      </w:r>
+      <w:proofErr w:type="spellStart"/>
+      <w:r>
+        <w:rPr>
+          <w:rFonts w:ascii="Times New Roman" w:hAnsi="Times New Roman"/>
+          <w:sz w:val="24"/>
+        </w:rPr>
+        <w:t>ringkasan</w:t>
+      </w:r>
+      <w:proofErr w:type="spellEnd"/>
+      <w:r>
+        <w:rPr>
+          <w:rFonts w:ascii="Times New Roman" w:hAnsi="Times New Roman"/>
+          <w:sz w:val="24"/>
+        </w:rPr>
+        <w:t xml:space="preserve">, </w:t>
+      </w:r>
+      <w:proofErr w:type="spellStart"/>
+      <w:r>
+        <w:rPr>
+          <w:rFonts w:ascii="Times New Roman" w:hAnsi="Times New Roman"/>
+          <w:sz w:val="24"/>
+        </w:rPr>
+        <w:t>untuk</w:t>
+      </w:r>
+      <w:proofErr w:type="spellEnd"/>
+      <w:r>
+        <w:rPr>
+          <w:rFonts w:ascii="Times New Roman" w:hAnsi="Times New Roman"/>
+          <w:sz w:val="24"/>
+        </w:rPr>
+        <w:t xml:space="preserve"> </w:t>
+      </w:r>
+      <w:proofErr w:type="spellStart"/>
+      <w:r>
+        <w:rPr>
+          <w:rFonts w:ascii="Times New Roman" w:hAnsi="Times New Roman"/>
+          <w:sz w:val="24"/>
+        </w:rPr>
+        <w:t>memilih</w:t>
+      </w:r>
+      <w:proofErr w:type="spellEnd"/>
+      <w:r>
+        <w:rPr>
+          <w:rFonts w:ascii="Times New Roman" w:hAnsi="Times New Roman"/>
+          <w:sz w:val="24"/>
+        </w:rPr>
+        <w:t xml:space="preserve"> </w:t>
+      </w:r>
+      <w:proofErr w:type="spellStart"/>
+      <w:r>
+        <w:rPr>
+          <w:rFonts w:ascii="Times New Roman" w:hAnsi="Times New Roman"/>
+          <w:sz w:val="24"/>
+        </w:rPr>
+        <w:t>poin-poin</w:t>
+      </w:r>
+      <w:proofErr w:type="spellEnd"/>
+      <w:r>
+        <w:rPr>
+          <w:rFonts w:ascii="Times New Roman" w:hAnsi="Times New Roman"/>
+          <w:sz w:val="24"/>
+        </w:rPr>
+        <w:t xml:space="preserve"> </w:t>
+      </w:r>
+      <w:proofErr w:type="spellStart"/>
+      <w:r>
+        <w:rPr>
+          <w:rFonts w:ascii="Times New Roman" w:hAnsi="Times New Roman"/>
+          <w:sz w:val="24"/>
+        </w:rPr>
+        <w:t>penting</w:t>
+      </w:r>
+      <w:proofErr w:type="spellEnd"/>
+      <w:r>
+        <w:rPr>
+          <w:rFonts w:ascii="Times New Roman" w:hAnsi="Times New Roman"/>
+          <w:sz w:val="24"/>
+        </w:rPr>
+        <w:t xml:space="preserve">, </w:t>
+      </w:r>
+      <w:proofErr w:type="spellStart"/>
+      <w:r>
+        <w:rPr>
+          <w:rFonts w:ascii="Times New Roman" w:hAnsi="Times New Roman"/>
+          <w:sz w:val="24"/>
+        </w:rPr>
+        <w:t>fokus</w:t>
+      </w:r>
+      <w:proofErr w:type="spellEnd"/>
+      <w:r>
+        <w:rPr>
+          <w:rFonts w:ascii="Times New Roman" w:hAnsi="Times New Roman"/>
+          <w:sz w:val="24"/>
+        </w:rPr>
+        <w:t xml:space="preserve"> pada </w:t>
+      </w:r>
+      <w:proofErr w:type="spellStart"/>
+      <w:r>
+        <w:rPr>
+          <w:rFonts w:ascii="Times New Roman" w:hAnsi="Times New Roman"/>
+          <w:sz w:val="24"/>
+        </w:rPr>
+        <w:t>hal-hal</w:t>
+      </w:r>
+      <w:proofErr w:type="spellEnd"/>
+      <w:r>
+        <w:rPr>
+          <w:rFonts w:ascii="Times New Roman" w:hAnsi="Times New Roman"/>
+          <w:sz w:val="24"/>
+        </w:rPr>
+        <w:t xml:space="preserve"> </w:t>
+      </w:r>
+      <w:proofErr w:type="spellStart"/>
+      <w:r>
+        <w:rPr>
+          <w:rFonts w:ascii="Times New Roman" w:hAnsi="Times New Roman"/>
+          <w:sz w:val="24"/>
+        </w:rPr>
+        <w:t>penting</w:t>
+      </w:r>
+      <w:proofErr w:type="spellEnd"/>
+      <w:r>
+        <w:rPr>
+          <w:rFonts w:ascii="Times New Roman" w:hAnsi="Times New Roman"/>
+          <w:sz w:val="24"/>
+        </w:rPr>
+        <w:t xml:space="preserve">, </w:t>
+      </w:r>
+      <w:proofErr w:type="spellStart"/>
+      <w:r>
+        <w:rPr>
+          <w:rFonts w:ascii="Times New Roman" w:hAnsi="Times New Roman"/>
+          <w:sz w:val="24"/>
+        </w:rPr>
+        <w:t>cari</w:t>
+      </w:r>
+      <w:proofErr w:type="spellEnd"/>
+      <w:r>
+        <w:rPr>
+          <w:rFonts w:ascii="Times New Roman" w:hAnsi="Times New Roman"/>
+          <w:sz w:val="24"/>
+        </w:rPr>
+        <w:t xml:space="preserve"> </w:t>
+      </w:r>
+      <w:proofErr w:type="spellStart"/>
+      <w:r>
+        <w:rPr>
+          <w:rFonts w:ascii="Times New Roman" w:hAnsi="Times New Roman"/>
+          <w:sz w:val="24"/>
+        </w:rPr>
+        <w:t>tema</w:t>
+      </w:r>
+      <w:proofErr w:type="spellEnd"/>
+      <w:r>
+        <w:rPr>
+          <w:rFonts w:ascii="Times New Roman" w:hAnsi="Times New Roman"/>
+          <w:sz w:val="24"/>
+        </w:rPr>
+        <w:t xml:space="preserve"> dan </w:t>
+      </w:r>
+      <w:proofErr w:type="spellStart"/>
+      <w:r>
+        <w:rPr>
+          <w:rFonts w:ascii="Times New Roman" w:hAnsi="Times New Roman"/>
+          <w:sz w:val="24"/>
+        </w:rPr>
+        <w:t>pola</w:t>
+      </w:r>
+      <w:proofErr w:type="spellEnd"/>
+      <w:r>
+        <w:rPr>
+          <w:rFonts w:ascii="Times New Roman" w:hAnsi="Times New Roman"/>
+          <w:sz w:val="24"/>
+        </w:rPr>
+        <w:t xml:space="preserve"> dan hapus yang </w:t>
+      </w:r>
+      <w:proofErr w:type="spellStart"/>
+      <w:r>
+        <w:rPr>
+          <w:rFonts w:ascii="Times New Roman" w:hAnsi="Times New Roman"/>
+          <w:sz w:val="24"/>
+        </w:rPr>
+        <w:t>tidak</w:t>
+      </w:r>
+      <w:proofErr w:type="spellEnd"/>
+      <w:r>
+        <w:rPr>
+          <w:rFonts w:ascii="Times New Roman" w:hAnsi="Times New Roman"/>
+          <w:sz w:val="24"/>
+        </w:rPr>
+        <w:t xml:space="preserve"> </w:t>
+      </w:r>
+      <w:proofErr w:type="spellStart"/>
+      <w:r>
+        <w:rPr>
+          <w:rFonts w:ascii="Times New Roman" w:hAnsi="Times New Roman"/>
+          <w:sz w:val="24"/>
+        </w:rPr>
+        <w:t>perlu</w:t>
+      </w:r>
+      <w:proofErr w:type="spellEnd"/>
+      <w:r>
+        <w:rPr>
+          <w:rStyle w:val="FootnoteReference"/>
+          <w:rFonts w:ascii="Times New Roman" w:hAnsi="Times New Roman"/>
+          <w:sz w:val="24"/>
+        </w:rPr>
+        <w:footnoteReference w:id="15"/>
+      </w:r>
+      <w:r>
+        <w:rPr>
+          <w:rFonts w:ascii="Times New Roman" w:hAnsi="Times New Roman"/>
+          <w:sz w:val="24"/>
+        </w:rPr>
+        <w:t xml:space="preserve">. </w:t>
+      </w:r>
+      <w:proofErr w:type="spellStart"/>
+      <w:r>
+        <w:rPr>
+          <w:rFonts w:ascii="Times New Roman" w:hAnsi="Times New Roman"/>
+          <w:sz w:val="24"/>
+        </w:rPr>
+        <w:t>Reduksi</w:t>
+      </w:r>
+      <w:proofErr w:type="spellEnd"/>
+      <w:r>
+        <w:rPr>
+          <w:rFonts w:ascii="Times New Roman" w:hAnsi="Times New Roman"/>
+          <w:sz w:val="24"/>
+        </w:rPr>
+        <w:t xml:space="preserve"> data </w:t>
+      </w:r>
+      <w:proofErr w:type="spellStart"/>
+      <w:r>
+        <w:rPr>
+          <w:rFonts w:ascii="Times New Roman" w:hAnsi="Times New Roman"/>
+          <w:sz w:val="24"/>
+        </w:rPr>
+        <w:t>termasuk</w:t>
+      </w:r>
+      <w:proofErr w:type="spellEnd"/>
+      <w:r>
+        <w:rPr>
+          <w:rFonts w:ascii="Times New Roman" w:hAnsi="Times New Roman"/>
+          <w:sz w:val="24"/>
+        </w:rPr>
+        <w:t xml:space="preserve"> </w:t>
+      </w:r>
+      <w:proofErr w:type="spellStart"/>
+      <w:r>
+        <w:rPr>
+          <w:rFonts w:ascii="Times New Roman" w:hAnsi="Times New Roman"/>
+          <w:sz w:val="24"/>
+        </w:rPr>
+        <w:t>dalam</w:t>
+      </w:r>
+      <w:proofErr w:type="spellEnd"/>
+      <w:r>
+        <w:rPr>
+          <w:rFonts w:ascii="Times New Roman" w:hAnsi="Times New Roman"/>
+          <w:sz w:val="24"/>
+        </w:rPr>
+        <w:t xml:space="preserve"> </w:t>
+      </w:r>
+      <w:proofErr w:type="spellStart"/>
+      <w:r>
+        <w:rPr>
+          <w:rFonts w:ascii="Times New Roman" w:hAnsi="Times New Roman"/>
+          <w:sz w:val="24"/>
+        </w:rPr>
+        <w:t>bagian</w:t>
+      </w:r>
+      <w:proofErr w:type="spellEnd"/>
+      <w:r>
+        <w:rPr>
+          <w:rFonts w:ascii="Times New Roman" w:hAnsi="Times New Roman"/>
+          <w:sz w:val="24"/>
+        </w:rPr>
+        <w:t xml:space="preserve"> </w:t>
+      </w:r>
+      <w:proofErr w:type="spellStart"/>
+      <w:r>
+        <w:rPr>
+          <w:rFonts w:ascii="Times New Roman" w:hAnsi="Times New Roman"/>
+          <w:sz w:val="24"/>
+        </w:rPr>
+        <w:t>analitis</w:t>
+      </w:r>
+      <w:proofErr w:type="spellEnd"/>
+      <w:r>
+        <w:rPr>
+          <w:rFonts w:ascii="Times New Roman" w:hAnsi="Times New Roman"/>
+          <w:sz w:val="24"/>
+        </w:rPr>
+        <w:t xml:space="preserve">, yang </w:t>
+      </w:r>
+      <w:proofErr w:type="spellStart"/>
+      <w:r>
+        <w:rPr>
+          <w:rFonts w:ascii="Times New Roman" w:hAnsi="Times New Roman"/>
+          <w:sz w:val="24"/>
+        </w:rPr>
+        <w:t>mengacu</w:t>
+      </w:r>
+      <w:proofErr w:type="spellEnd"/>
+      <w:r>
+        <w:rPr>
+          <w:rFonts w:ascii="Times New Roman" w:hAnsi="Times New Roman"/>
+          <w:sz w:val="24"/>
+        </w:rPr>
+        <w:t xml:space="preserve"> pada proses </w:t>
+      </w:r>
+      <w:proofErr w:type="spellStart"/>
+      <w:r>
+        <w:rPr>
+          <w:rFonts w:ascii="Times New Roman" w:hAnsi="Times New Roman"/>
+          <w:sz w:val="24"/>
+        </w:rPr>
+        <w:t>pemilihan</w:t>
+      </w:r>
+      <w:proofErr w:type="spellEnd"/>
+      <w:r>
+        <w:rPr>
+          <w:rFonts w:ascii="Times New Roman" w:hAnsi="Times New Roman"/>
+          <w:sz w:val="24"/>
+        </w:rPr>
+        <w:t xml:space="preserve">, </w:t>
+      </w:r>
+      <w:proofErr w:type="spellStart"/>
+      <w:r>
+        <w:rPr>
+          <w:rFonts w:ascii="Times New Roman" w:hAnsi="Times New Roman"/>
+          <w:sz w:val="24"/>
+        </w:rPr>
+        <w:t>pemfokusan</w:t>
+      </w:r>
+      <w:proofErr w:type="spellEnd"/>
+      <w:r>
+        <w:rPr>
+          <w:rFonts w:ascii="Times New Roman" w:hAnsi="Times New Roman"/>
+          <w:sz w:val="24"/>
+        </w:rPr>
+        <w:t xml:space="preserve">, </w:t>
+      </w:r>
+      <w:proofErr w:type="spellStart"/>
+      <w:r>
+        <w:rPr>
+          <w:rFonts w:ascii="Times New Roman" w:hAnsi="Times New Roman"/>
+          <w:sz w:val="24"/>
+        </w:rPr>
+        <w:t>penyederhanaan</w:t>
+      </w:r>
+      <w:proofErr w:type="spellEnd"/>
+      <w:r>
+        <w:rPr>
+          <w:rFonts w:ascii="Times New Roman" w:hAnsi="Times New Roman"/>
+          <w:sz w:val="24"/>
+        </w:rPr>
+        <w:t xml:space="preserve">, </w:t>
+      </w:r>
+      <w:proofErr w:type="spellStart"/>
+      <w:r>
+        <w:rPr>
+          <w:rFonts w:ascii="Times New Roman" w:hAnsi="Times New Roman"/>
+          <w:sz w:val="24"/>
+        </w:rPr>
+        <w:t>abstraksi</w:t>
+      </w:r>
+      <w:proofErr w:type="spellEnd"/>
+      <w:r>
+        <w:rPr>
+          <w:rFonts w:ascii="Times New Roman" w:hAnsi="Times New Roman"/>
+          <w:sz w:val="24"/>
+        </w:rPr>
+        <w:t xml:space="preserve">, dan </w:t>
+      </w:r>
+      <w:proofErr w:type="spellStart"/>
+      <w:r>
+        <w:rPr>
+          <w:rFonts w:ascii="Times New Roman" w:hAnsi="Times New Roman"/>
+          <w:sz w:val="24"/>
+        </w:rPr>
+        <w:t>transformasi</w:t>
       </w:r>
       <w:proofErr w:type="spellEnd"/>
       <w:r>
@@ -16468,207 +16914,111 @@
           <w:rFonts w:ascii="Times New Roman" w:hAnsi="Times New Roman"/>
           <w:sz w:val="24"/>
         </w:rPr>
-        <w:t>diperoleh</w:t>
-      </w:r>
-      <w:proofErr w:type="spellEnd"/>
-      <w:r>
-        <w:rPr>
-          <w:rFonts w:ascii="Times New Roman" w:hAnsi="Times New Roman"/>
-          <w:sz w:val="24"/>
-        </w:rPr>
-        <w:t xml:space="preserve"> </w:t>
-      </w:r>
-      <w:proofErr w:type="spellStart"/>
-      <w:r>
-        <w:rPr>
-          <w:rFonts w:ascii="Times New Roman" w:hAnsi="Times New Roman"/>
-          <w:sz w:val="24"/>
-        </w:rPr>
-        <w:t>selama</w:t>
-      </w:r>
-      <w:proofErr w:type="spellEnd"/>
-      <w:r>
-        <w:rPr>
-          <w:rFonts w:ascii="Times New Roman" w:hAnsi="Times New Roman"/>
-          <w:sz w:val="24"/>
-        </w:rPr>
-        <w:t xml:space="preserve"> </w:t>
-      </w:r>
-      <w:proofErr w:type="spellStart"/>
-      <w:r>
-        <w:rPr>
-          <w:rFonts w:ascii="Times New Roman" w:hAnsi="Times New Roman"/>
-          <w:sz w:val="24"/>
-        </w:rPr>
-        <w:t>penelitian</w:t>
-      </w:r>
-      <w:proofErr w:type="spellEnd"/>
-      <w:r>
-        <w:rPr>
-          <w:rFonts w:ascii="Times New Roman" w:hAnsi="Times New Roman"/>
-          <w:sz w:val="24"/>
-        </w:rPr>
-        <w:t xml:space="preserve"> </w:t>
-      </w:r>
-      <w:proofErr w:type="spellStart"/>
-      <w:r>
-        <w:rPr>
-          <w:rFonts w:ascii="Times New Roman" w:hAnsi="Times New Roman"/>
-          <w:sz w:val="24"/>
-        </w:rPr>
-        <w:t>kualitatif</w:t>
-      </w:r>
-      <w:proofErr w:type="spellEnd"/>
-      <w:r>
-        <w:rPr>
-          <w:rFonts w:ascii="Times New Roman" w:hAnsi="Times New Roman"/>
-          <w:sz w:val="24"/>
-        </w:rPr>
-        <w:t xml:space="preserve"> yang </w:t>
-      </w:r>
-      <w:proofErr w:type="spellStart"/>
-      <w:r>
-        <w:rPr>
-          <w:rFonts w:ascii="Times New Roman" w:hAnsi="Times New Roman"/>
-          <w:sz w:val="24"/>
-        </w:rPr>
-        <w:t>seringkali</w:t>
-      </w:r>
-      <w:proofErr w:type="spellEnd"/>
-      <w:r>
-        <w:rPr>
-          <w:rFonts w:ascii="Times New Roman" w:hAnsi="Times New Roman"/>
-          <w:sz w:val="24"/>
-        </w:rPr>
-        <w:t xml:space="preserve"> </w:t>
-      </w:r>
-      <w:proofErr w:type="spellStart"/>
-      <w:r>
-        <w:rPr>
-          <w:rFonts w:ascii="Times New Roman" w:hAnsi="Times New Roman"/>
-          <w:sz w:val="24"/>
-        </w:rPr>
-        <w:t>berbentuk</w:t>
-      </w:r>
-      <w:proofErr w:type="spellEnd"/>
-      <w:r>
-        <w:rPr>
-          <w:rFonts w:ascii="Times New Roman" w:hAnsi="Times New Roman"/>
-          <w:sz w:val="24"/>
-        </w:rPr>
-        <w:t xml:space="preserve"> </w:t>
-      </w:r>
-      <w:proofErr w:type="spellStart"/>
-      <w:r>
-        <w:rPr>
-          <w:rFonts w:ascii="Times New Roman" w:hAnsi="Times New Roman"/>
-          <w:sz w:val="24"/>
-        </w:rPr>
-        <w:t>narasi</w:t>
-      </w:r>
-      <w:proofErr w:type="spellEnd"/>
-      <w:r>
-        <w:rPr>
-          <w:rFonts w:ascii="Times New Roman" w:hAnsi="Times New Roman"/>
-          <w:sz w:val="24"/>
-        </w:rPr>
-        <w:t xml:space="preserve">, </w:t>
-      </w:r>
-      <w:proofErr w:type="spellStart"/>
-      <w:r>
-        <w:rPr>
-          <w:rFonts w:ascii="Times New Roman" w:hAnsi="Times New Roman"/>
-          <w:sz w:val="24"/>
-        </w:rPr>
-        <w:t>sehingga</w:t>
-      </w:r>
-      <w:proofErr w:type="spellEnd"/>
-      <w:r>
-        <w:rPr>
-          <w:rFonts w:ascii="Times New Roman" w:hAnsi="Times New Roman"/>
-          <w:sz w:val="24"/>
-        </w:rPr>
-        <w:t xml:space="preserve"> </w:t>
-      </w:r>
-      <w:proofErr w:type="spellStart"/>
-      <w:r>
-        <w:rPr>
-          <w:rFonts w:ascii="Times New Roman" w:hAnsi="Times New Roman"/>
-          <w:sz w:val="24"/>
-        </w:rPr>
-        <w:t>membutuhkan</w:t>
-      </w:r>
-      <w:proofErr w:type="spellEnd"/>
-      <w:r>
-        <w:rPr>
-          <w:rFonts w:ascii="Times New Roman" w:hAnsi="Times New Roman"/>
-          <w:sz w:val="24"/>
-        </w:rPr>
-        <w:t xml:space="preserve"> </w:t>
-      </w:r>
-      <w:proofErr w:type="spellStart"/>
-      <w:r>
-        <w:rPr>
-          <w:rFonts w:ascii="Times New Roman" w:hAnsi="Times New Roman"/>
-          <w:sz w:val="24"/>
-        </w:rPr>
-        <w:t>penyederhanaan</w:t>
-      </w:r>
-      <w:proofErr w:type="spellEnd"/>
-      <w:r>
-        <w:rPr>
-          <w:rFonts w:ascii="Times New Roman" w:hAnsi="Times New Roman"/>
-          <w:sz w:val="24"/>
-        </w:rPr>
-        <w:t xml:space="preserve"> </w:t>
-      </w:r>
-      <w:proofErr w:type="spellStart"/>
-      <w:r>
-        <w:rPr>
-          <w:rFonts w:ascii="Times New Roman" w:hAnsi="Times New Roman"/>
-          <w:sz w:val="24"/>
-        </w:rPr>
-        <w:t>tanpa</w:t>
-      </w:r>
-      <w:proofErr w:type="spellEnd"/>
-      <w:r>
-        <w:rPr>
-          <w:rFonts w:ascii="Times New Roman" w:hAnsi="Times New Roman"/>
-          <w:sz w:val="24"/>
-        </w:rPr>
-        <w:t xml:space="preserve"> </w:t>
-      </w:r>
-      <w:proofErr w:type="spellStart"/>
-      <w:r>
-        <w:rPr>
-          <w:rFonts w:ascii="Times New Roman" w:hAnsi="Times New Roman"/>
-          <w:sz w:val="24"/>
-        </w:rPr>
-        <w:t>mengurangi</w:t>
-      </w:r>
-      <w:proofErr w:type="spellEnd"/>
-      <w:r>
-        <w:rPr>
-          <w:rFonts w:ascii="Times New Roman" w:hAnsi="Times New Roman"/>
-          <w:sz w:val="24"/>
-        </w:rPr>
-        <w:t xml:space="preserve"> </w:t>
-      </w:r>
-      <w:proofErr w:type="spellStart"/>
-      <w:r>
-        <w:rPr>
-          <w:rFonts w:ascii="Times New Roman" w:hAnsi="Times New Roman"/>
-          <w:sz w:val="24"/>
-        </w:rPr>
-        <w:t>isinya</w:t>
-      </w:r>
-      <w:proofErr w:type="spellEnd"/>
-      <w:r>
-        <w:rPr>
-          <w:rFonts w:ascii="Times New Roman" w:hAnsi="Times New Roman"/>
-          <w:sz w:val="24"/>
-        </w:rPr>
-        <w:t>.</w:t>
+        <w:t>muncul</w:t>
+      </w:r>
+      <w:proofErr w:type="spellEnd"/>
+      <w:r>
+        <w:rPr>
+          <w:rFonts w:ascii="Times New Roman" w:hAnsi="Times New Roman"/>
+          <w:sz w:val="24"/>
+        </w:rPr>
+        <w:t xml:space="preserve"> </w:t>
+      </w:r>
+      <w:proofErr w:type="spellStart"/>
+      <w:r>
+        <w:rPr>
+          <w:rFonts w:ascii="Times New Roman" w:hAnsi="Times New Roman"/>
+          <w:sz w:val="24"/>
+        </w:rPr>
+        <w:t>dalam</w:t>
+      </w:r>
+      <w:proofErr w:type="spellEnd"/>
+      <w:r>
+        <w:rPr>
+          <w:rFonts w:ascii="Times New Roman" w:hAnsi="Times New Roman"/>
+          <w:sz w:val="24"/>
+        </w:rPr>
+        <w:t xml:space="preserve"> </w:t>
+      </w:r>
+      <w:proofErr w:type="spellStart"/>
+      <w:r>
+        <w:rPr>
+          <w:rFonts w:ascii="Times New Roman" w:hAnsi="Times New Roman"/>
+          <w:sz w:val="24"/>
+        </w:rPr>
+        <w:t>catatan</w:t>
+      </w:r>
+      <w:proofErr w:type="spellEnd"/>
+      <w:r>
+        <w:rPr>
+          <w:rFonts w:ascii="Times New Roman" w:hAnsi="Times New Roman"/>
+          <w:sz w:val="24"/>
+        </w:rPr>
+        <w:t xml:space="preserve"> </w:t>
+      </w:r>
+      <w:proofErr w:type="spellStart"/>
+      <w:r>
+        <w:rPr>
+          <w:rFonts w:ascii="Times New Roman" w:hAnsi="Times New Roman"/>
+          <w:sz w:val="24"/>
+        </w:rPr>
+        <w:t>lapangan</w:t>
+      </w:r>
+      <w:proofErr w:type="spellEnd"/>
+      <w:r>
+        <w:rPr>
+          <w:rFonts w:ascii="Times New Roman" w:hAnsi="Times New Roman"/>
+          <w:sz w:val="24"/>
+        </w:rPr>
+        <w:t xml:space="preserve"> </w:t>
+      </w:r>
+      <w:proofErr w:type="spellStart"/>
+      <w:r>
+        <w:rPr>
+          <w:rFonts w:ascii="Times New Roman" w:hAnsi="Times New Roman"/>
+          <w:sz w:val="24"/>
+        </w:rPr>
+        <w:t>tertulis</w:t>
+      </w:r>
+      <w:proofErr w:type="spellEnd"/>
+      <w:r>
+        <w:rPr>
+          <w:rFonts w:ascii="Times New Roman" w:hAnsi="Times New Roman"/>
+          <w:sz w:val="24"/>
+        </w:rPr>
+        <w:t xml:space="preserve"> </w:t>
+      </w:r>
+      <w:proofErr w:type="spellStart"/>
+      <w:r>
+        <w:rPr>
+          <w:rFonts w:ascii="Times New Roman" w:hAnsi="Times New Roman"/>
+          <w:sz w:val="24"/>
+        </w:rPr>
+        <w:t>atau</w:t>
+      </w:r>
+      <w:proofErr w:type="spellEnd"/>
+      <w:r>
+        <w:rPr>
+          <w:rFonts w:ascii="Times New Roman" w:hAnsi="Times New Roman"/>
+          <w:sz w:val="24"/>
+        </w:rPr>
+        <w:t xml:space="preserve"> </w:t>
+      </w:r>
+      <w:proofErr w:type="spellStart"/>
+      <w:r>
+        <w:rPr>
+          <w:rFonts w:ascii="Times New Roman" w:hAnsi="Times New Roman"/>
+          <w:sz w:val="24"/>
+        </w:rPr>
+        <w:t>transkripsi</w:t>
+      </w:r>
+      <w:proofErr w:type="spellEnd"/>
+      <w:r>
+        <w:rPr>
+          <w:rFonts w:ascii="Times New Roman" w:hAnsi="Times New Roman"/>
+          <w:sz w:val="24"/>
+        </w:rPr>
+        <w:t xml:space="preserve">. </w:t>
       </w:r>
     </w:p>
     <w:p>
@@ -16676,10 +17026,6 @@
         <w:spacing w:line="480" w:lineRule="auto"/>
         <w:ind w:firstLine="567"/>
         <w:jc w:val="both"/>
-        <w:rPr>
-          <w:rFonts w:ascii="Times New Roman" w:hAnsi="Times New Roman"/>
-          <w:sz w:val="24"/>
-        </w:rPr>
       </w:pPr>
       <w:proofErr w:type="spellStart"/>
       <w:r>
@@ -16687,15 +17033,1865 @@
           <w:rFonts w:ascii="Times New Roman" w:hAnsi="Times New Roman"/>
           <w:sz w:val="24"/>
         </w:rPr>
-        <w:t>Ketiga</w:t>
-      </w:r>
-      <w:proofErr w:type="spellEnd"/>
-      <w:r>
-        <w:rPr>
-          <w:rFonts w:ascii="Times New Roman" w:hAnsi="Times New Roman"/>
-          <w:sz w:val="24"/>
-        </w:rPr>
-        <w:t xml:space="preserve">, Kesimpulan </w:t>
+        <w:t>Dalam</w:t>
+      </w:r>
+      <w:proofErr w:type="spellEnd"/>
+      <w:r>
+        <w:rPr>
+          <w:rFonts w:ascii="Times New Roman" w:hAnsi="Times New Roman"/>
+          <w:sz w:val="24"/>
+        </w:rPr>
+        <w:t xml:space="preserve"> </w:t>
+      </w:r>
+      <w:proofErr w:type="spellStart"/>
+      <w:r>
+        <w:rPr>
+          <w:rFonts w:ascii="Times New Roman" w:hAnsi="Times New Roman"/>
+          <w:sz w:val="24"/>
+        </w:rPr>
+        <w:t>reduksi</w:t>
+      </w:r>
+      <w:proofErr w:type="spellEnd"/>
+      <w:r>
+        <w:rPr>
+          <w:rFonts w:ascii="Times New Roman" w:hAnsi="Times New Roman"/>
+          <w:sz w:val="24"/>
+        </w:rPr>
+        <w:t xml:space="preserve"> data </w:t>
+      </w:r>
+      <w:proofErr w:type="spellStart"/>
+      <w:r>
+        <w:rPr>
+          <w:rFonts w:ascii="Times New Roman" w:hAnsi="Times New Roman"/>
+          <w:sz w:val="24"/>
+        </w:rPr>
+        <w:t>peneliti</w:t>
+      </w:r>
+      <w:proofErr w:type="spellEnd"/>
+      <w:r>
+        <w:rPr>
+          <w:rFonts w:ascii="Times New Roman" w:hAnsi="Times New Roman"/>
+          <w:sz w:val="24"/>
+        </w:rPr>
+        <w:t xml:space="preserve"> </w:t>
+      </w:r>
+      <w:proofErr w:type="spellStart"/>
+      <w:r>
+        <w:rPr>
+          <w:rFonts w:ascii="Times New Roman" w:hAnsi="Times New Roman"/>
+          <w:sz w:val="24"/>
+        </w:rPr>
+        <w:t>melakukan</w:t>
+      </w:r>
+      <w:proofErr w:type="spellEnd"/>
+      <w:r>
+        <w:rPr>
+          <w:rFonts w:ascii="Times New Roman" w:hAnsi="Times New Roman"/>
+          <w:sz w:val="24"/>
+        </w:rPr>
+        <w:t xml:space="preserve"> </w:t>
+      </w:r>
+      <w:proofErr w:type="spellStart"/>
+      <w:r>
+        <w:rPr>
+          <w:rFonts w:ascii="Times New Roman" w:hAnsi="Times New Roman"/>
+          <w:sz w:val="24"/>
+        </w:rPr>
+        <w:t>pemilihan</w:t>
+      </w:r>
+      <w:proofErr w:type="spellEnd"/>
+      <w:r>
+        <w:rPr>
+          <w:rFonts w:ascii="Times New Roman" w:hAnsi="Times New Roman"/>
+          <w:sz w:val="24"/>
+        </w:rPr>
+        <w:t xml:space="preserve"> data </w:t>
+      </w:r>
+      <w:proofErr w:type="spellStart"/>
+      <w:r>
+        <w:rPr>
+          <w:rFonts w:ascii="Times New Roman" w:hAnsi="Times New Roman"/>
+          <w:sz w:val="24"/>
+        </w:rPr>
+        <w:t>setelah</w:t>
+      </w:r>
+      <w:proofErr w:type="spellEnd"/>
+      <w:r>
+        <w:rPr>
+          <w:rFonts w:ascii="Times New Roman" w:hAnsi="Times New Roman"/>
+          <w:sz w:val="24"/>
+        </w:rPr>
+        <w:t xml:space="preserve"> data </w:t>
+      </w:r>
+      <w:proofErr w:type="spellStart"/>
+      <w:r>
+        <w:rPr>
+          <w:rFonts w:ascii="Times New Roman" w:hAnsi="Times New Roman"/>
+          <w:sz w:val="24"/>
+        </w:rPr>
+        <w:t>mentah</w:t>
+      </w:r>
+      <w:proofErr w:type="spellEnd"/>
+      <w:r>
+        <w:rPr>
+          <w:rFonts w:ascii="Times New Roman" w:hAnsi="Times New Roman"/>
+          <w:sz w:val="24"/>
+        </w:rPr>
+        <w:t xml:space="preserve"> </w:t>
+      </w:r>
+      <w:proofErr w:type="spellStart"/>
+      <w:r>
+        <w:rPr>
+          <w:rFonts w:ascii="Times New Roman" w:hAnsi="Times New Roman"/>
+          <w:sz w:val="24"/>
+        </w:rPr>
+        <w:t>diperoleh</w:t>
+      </w:r>
+      <w:proofErr w:type="spellEnd"/>
+      <w:r>
+        <w:rPr>
+          <w:rFonts w:ascii="Times New Roman" w:hAnsi="Times New Roman"/>
+          <w:sz w:val="24"/>
+        </w:rPr>
+        <w:t xml:space="preserve">. </w:t>
+      </w:r>
+      <w:proofErr w:type="spellStart"/>
+      <w:r>
+        <w:rPr>
+          <w:rFonts w:ascii="Times New Roman" w:hAnsi="Times New Roman"/>
+          <w:sz w:val="24"/>
+        </w:rPr>
+        <w:t>Sehingga</w:t>
+      </w:r>
+      <w:proofErr w:type="spellEnd"/>
+      <w:r>
+        <w:rPr>
+          <w:rFonts w:ascii="Times New Roman" w:hAnsi="Times New Roman"/>
+          <w:sz w:val="24"/>
+        </w:rPr>
+        <w:t xml:space="preserve"> </w:t>
+      </w:r>
+      <w:proofErr w:type="spellStart"/>
+      <w:r>
+        <w:rPr>
+          <w:rFonts w:ascii="Times New Roman" w:hAnsi="Times New Roman"/>
+          <w:sz w:val="24"/>
+        </w:rPr>
+        <w:t>dapat</w:t>
+      </w:r>
+      <w:proofErr w:type="spellEnd"/>
+      <w:r>
+        <w:rPr>
+          <w:rFonts w:ascii="Times New Roman" w:hAnsi="Times New Roman"/>
+          <w:sz w:val="24"/>
+        </w:rPr>
+        <w:t xml:space="preserve"> </w:t>
+      </w:r>
+      <w:proofErr w:type="spellStart"/>
+      <w:r>
+        <w:rPr>
+          <w:rFonts w:ascii="Times New Roman" w:hAnsi="Times New Roman"/>
+          <w:sz w:val="24"/>
+        </w:rPr>
+        <w:t>dikompresi</w:t>
+      </w:r>
+      <w:proofErr w:type="spellEnd"/>
+      <w:r>
+        <w:rPr>
+          <w:rFonts w:ascii="Times New Roman" w:hAnsi="Times New Roman"/>
+          <w:sz w:val="24"/>
+        </w:rPr>
+        <w:t xml:space="preserve"> </w:t>
+      </w:r>
+      <w:proofErr w:type="spellStart"/>
+      <w:r>
+        <w:rPr>
+          <w:rFonts w:ascii="Times New Roman" w:hAnsi="Times New Roman"/>
+          <w:sz w:val="24"/>
+        </w:rPr>
+        <w:t>menjadi</w:t>
+      </w:r>
+      <w:proofErr w:type="spellEnd"/>
+      <w:r>
+        <w:rPr>
+          <w:rFonts w:ascii="Times New Roman" w:hAnsi="Times New Roman"/>
+          <w:sz w:val="24"/>
+        </w:rPr>
+        <w:t xml:space="preserve"> data yang </w:t>
+      </w:r>
+      <w:proofErr w:type="spellStart"/>
+      <w:r>
+        <w:rPr>
+          <w:rFonts w:ascii="Times New Roman" w:hAnsi="Times New Roman"/>
+          <w:sz w:val="24"/>
+        </w:rPr>
+        <w:t>lebih</w:t>
+      </w:r>
+      <w:proofErr w:type="spellEnd"/>
+      <w:r>
+        <w:rPr>
+          <w:rFonts w:ascii="Times New Roman" w:hAnsi="Times New Roman"/>
+          <w:sz w:val="24"/>
+        </w:rPr>
+        <w:t xml:space="preserve"> </w:t>
+      </w:r>
+      <w:proofErr w:type="spellStart"/>
+      <w:r>
+        <w:rPr>
+          <w:rFonts w:ascii="Times New Roman" w:hAnsi="Times New Roman"/>
+          <w:sz w:val="24"/>
+        </w:rPr>
+        <w:t>baik</w:t>
+      </w:r>
+      <w:proofErr w:type="spellEnd"/>
+      <w:r>
+        <w:rPr>
+          <w:rFonts w:ascii="Times New Roman" w:hAnsi="Times New Roman"/>
+          <w:sz w:val="24"/>
+        </w:rPr>
+        <w:t xml:space="preserve">. </w:t>
+      </w:r>
+      <w:proofErr w:type="spellStart"/>
+      <w:r>
+        <w:rPr>
+          <w:rFonts w:ascii="Times New Roman" w:hAnsi="Times New Roman"/>
+          <w:sz w:val="24"/>
+        </w:rPr>
+        <w:t>Peneliti</w:t>
+      </w:r>
+      <w:proofErr w:type="spellEnd"/>
+      <w:r>
+        <w:rPr>
+          <w:rFonts w:ascii="Times New Roman" w:hAnsi="Times New Roman"/>
+          <w:sz w:val="24"/>
+        </w:rPr>
+        <w:t xml:space="preserve"> juga </w:t>
+      </w:r>
+      <w:proofErr w:type="spellStart"/>
+      <w:r>
+        <w:rPr>
+          <w:rFonts w:ascii="Times New Roman" w:hAnsi="Times New Roman"/>
+          <w:sz w:val="24"/>
+        </w:rPr>
+        <w:t>mengkategorikan</w:t>
+      </w:r>
+      <w:proofErr w:type="spellEnd"/>
+      <w:r>
+        <w:rPr>
+          <w:rFonts w:ascii="Times New Roman" w:hAnsi="Times New Roman"/>
+          <w:sz w:val="24"/>
+        </w:rPr>
+        <w:t xml:space="preserve"> </w:t>
+      </w:r>
+      <w:proofErr w:type="spellStart"/>
+      <w:r>
+        <w:rPr>
+          <w:rFonts w:ascii="Times New Roman" w:hAnsi="Times New Roman"/>
+          <w:sz w:val="24"/>
+        </w:rPr>
+        <w:t>informasi</w:t>
+      </w:r>
+      <w:proofErr w:type="spellEnd"/>
+      <w:r>
+        <w:rPr>
+          <w:rFonts w:ascii="Times New Roman" w:hAnsi="Times New Roman"/>
+          <w:sz w:val="24"/>
+        </w:rPr>
+        <w:t xml:space="preserve"> </w:t>
+      </w:r>
+      <w:proofErr w:type="spellStart"/>
+      <w:r>
+        <w:rPr>
+          <w:rFonts w:ascii="Times New Roman" w:hAnsi="Times New Roman"/>
+          <w:sz w:val="24"/>
+        </w:rPr>
+        <w:t>apapun</w:t>
+      </w:r>
+      <w:proofErr w:type="spellEnd"/>
+      <w:r>
+        <w:rPr>
+          <w:rFonts w:ascii="Times New Roman" w:hAnsi="Times New Roman"/>
+          <w:sz w:val="24"/>
+        </w:rPr>
+        <w:t xml:space="preserve"> yang </w:t>
+      </w:r>
+      <w:proofErr w:type="spellStart"/>
+      <w:r>
+        <w:rPr>
+          <w:rFonts w:ascii="Times New Roman" w:hAnsi="Times New Roman"/>
+          <w:sz w:val="24"/>
+        </w:rPr>
+        <w:t>menunjukan</w:t>
+      </w:r>
+      <w:proofErr w:type="spellEnd"/>
+      <w:r>
+        <w:rPr>
+          <w:rFonts w:ascii="Times New Roman" w:hAnsi="Times New Roman"/>
+          <w:sz w:val="24"/>
+        </w:rPr>
+        <w:t xml:space="preserve"> </w:t>
+      </w:r>
+      <w:proofErr w:type="spellStart"/>
+      <w:r>
+        <w:rPr>
+          <w:rFonts w:ascii="Times New Roman" w:hAnsi="Times New Roman"/>
+          <w:sz w:val="24"/>
+        </w:rPr>
+        <w:t>kesamaan</w:t>
+      </w:r>
+      <w:proofErr w:type="spellEnd"/>
+      <w:r>
+        <w:rPr>
+          <w:rFonts w:ascii="Times New Roman" w:hAnsi="Times New Roman"/>
+          <w:sz w:val="24"/>
+        </w:rPr>
+        <w:t xml:space="preserve"> </w:t>
+      </w:r>
+      <w:proofErr w:type="spellStart"/>
+      <w:r>
+        <w:rPr>
+          <w:rFonts w:ascii="Times New Roman" w:hAnsi="Times New Roman"/>
+          <w:sz w:val="24"/>
+        </w:rPr>
+        <w:t>beberapa</w:t>
+      </w:r>
+      <w:proofErr w:type="spellEnd"/>
+      <w:r>
+        <w:rPr>
+          <w:rFonts w:ascii="Times New Roman" w:hAnsi="Times New Roman"/>
+          <w:sz w:val="24"/>
+        </w:rPr>
+        <w:t xml:space="preserve"> </w:t>
+      </w:r>
+      <w:proofErr w:type="spellStart"/>
+      <w:r>
+        <w:rPr>
+          <w:rFonts w:ascii="Times New Roman" w:hAnsi="Times New Roman"/>
+          <w:sz w:val="24"/>
+        </w:rPr>
+        <w:t>informasi</w:t>
+      </w:r>
+      <w:proofErr w:type="spellEnd"/>
+      <w:r>
+        <w:rPr>
+          <w:rFonts w:ascii="Times New Roman" w:hAnsi="Times New Roman"/>
+          <w:sz w:val="24"/>
+        </w:rPr>
+        <w:t xml:space="preserve"> </w:t>
+      </w:r>
+      <w:proofErr w:type="spellStart"/>
+      <w:r>
+        <w:rPr>
+          <w:rFonts w:ascii="Times New Roman" w:hAnsi="Times New Roman"/>
+          <w:sz w:val="24"/>
+        </w:rPr>
+        <w:t>penting</w:t>
+      </w:r>
+      <w:proofErr w:type="spellEnd"/>
+      <w:r>
+        <w:rPr>
+          <w:rFonts w:ascii="Times New Roman" w:hAnsi="Times New Roman"/>
+          <w:sz w:val="24"/>
+        </w:rPr>
+        <w:t xml:space="preserve"> </w:t>
+      </w:r>
+      <w:proofErr w:type="spellStart"/>
+      <w:r>
+        <w:rPr>
+          <w:rFonts w:ascii="Times New Roman" w:hAnsi="Times New Roman"/>
+          <w:sz w:val="24"/>
+        </w:rPr>
+        <w:t>untuk</w:t>
+      </w:r>
+      <w:proofErr w:type="spellEnd"/>
+      <w:r>
+        <w:rPr>
+          <w:rFonts w:ascii="Times New Roman" w:hAnsi="Times New Roman"/>
+          <w:sz w:val="24"/>
+        </w:rPr>
+        <w:t xml:space="preserve"> </w:t>
+      </w:r>
+      <w:proofErr w:type="spellStart"/>
+      <w:r>
+        <w:rPr>
+          <w:rFonts w:ascii="Times New Roman" w:hAnsi="Times New Roman"/>
+          <w:sz w:val="24"/>
+        </w:rPr>
+        <w:t>mudah</w:t>
+      </w:r>
+      <w:proofErr w:type="spellEnd"/>
+      <w:r>
+        <w:rPr>
+          <w:rFonts w:ascii="Times New Roman" w:hAnsi="Times New Roman"/>
+          <w:sz w:val="24"/>
+        </w:rPr>
+        <w:t xml:space="preserve"> </w:t>
+      </w:r>
+      <w:proofErr w:type="spellStart"/>
+      <w:r>
+        <w:rPr>
+          <w:rFonts w:ascii="Times New Roman" w:hAnsi="Times New Roman"/>
+          <w:sz w:val="24"/>
+        </w:rPr>
+        <w:t>dipahami</w:t>
+      </w:r>
+      <w:proofErr w:type="spellEnd"/>
+      <w:r>
+        <w:rPr>
+          <w:rFonts w:ascii="Times New Roman" w:hAnsi="Times New Roman"/>
+          <w:sz w:val="24"/>
+        </w:rPr>
+        <w:t>.</w:t>
+      </w:r>
+    </w:p>
+    <w:p>
+      <w:pPr>
+        <w:pStyle w:val="Heading3"/>
+        <w:numPr>
+          <w:ilvl w:val="0"/>
+          <w:numId w:val="12"/>
+        </w:numPr>
+        <w:spacing w:line="480" w:lineRule="auto"/>
+        <w:ind w:left="426" w:hanging="426"/>
+        <w:rPr>
+          <w:rFonts w:ascii="Times New Roman" w:hAnsi="Times New Roman"/>
+          <w:b/>
+          <w:bCs/>
+          <w:color w:val="auto"/>
+        </w:rPr>
+      </w:pPr>
+      <w:proofErr w:type="spellStart"/>
+      <w:r>
+        <w:rPr>
+          <w:rFonts w:ascii="Times New Roman" w:hAnsi="Times New Roman"/>
+          <w:b/>
+          <w:bCs/>
+          <w:color w:val="auto"/>
+        </w:rPr>
+        <w:t>Penyajian</w:t>
+      </w:r>
+      <w:proofErr w:type="spellEnd"/>
+      <w:r>
+        <w:rPr>
+          <w:rFonts w:ascii="Times New Roman" w:hAnsi="Times New Roman"/>
+          <w:b/>
+          <w:bCs/>
+          <w:color w:val="auto"/>
+        </w:rPr>
+        <w:t xml:space="preserve"> Data</w:t>
+      </w:r>
+    </w:p>
+    <w:p>
+      <w:pPr>
+        <w:spacing w:line="480" w:lineRule="auto"/>
+        <w:ind w:firstLine="567"/>
+        <w:jc w:val="both"/>
+        <w:rPr>
+          <w:rFonts w:ascii="Times New Roman" w:hAnsi="Times New Roman"/>
+          <w:sz w:val="24"/>
+        </w:rPr>
+      </w:pPr>
+      <w:proofErr w:type="spellStart"/>
+      <w:r>
+        <w:rPr>
+          <w:rFonts w:ascii="Times New Roman" w:hAnsi="Times New Roman"/>
+          <w:sz w:val="24"/>
+        </w:rPr>
+        <w:t>Penyajian</w:t>
+      </w:r>
+      <w:proofErr w:type="spellEnd"/>
+      <w:r>
+        <w:rPr>
+          <w:rFonts w:ascii="Times New Roman" w:hAnsi="Times New Roman"/>
+          <w:sz w:val="24"/>
+        </w:rPr>
+        <w:t xml:space="preserve"> data </w:t>
+      </w:r>
+      <w:proofErr w:type="spellStart"/>
+      <w:r>
+        <w:rPr>
+          <w:rFonts w:ascii="Times New Roman" w:hAnsi="Times New Roman"/>
+          <w:sz w:val="24"/>
+        </w:rPr>
+        <w:t>secara</w:t>
+      </w:r>
+      <w:proofErr w:type="spellEnd"/>
+      <w:r>
+        <w:rPr>
+          <w:rFonts w:ascii="Times New Roman" w:hAnsi="Times New Roman"/>
+          <w:sz w:val="24"/>
+        </w:rPr>
+        <w:t xml:space="preserve"> </w:t>
+      </w:r>
+      <w:proofErr w:type="spellStart"/>
+      <w:r>
+        <w:rPr>
+          <w:rFonts w:ascii="Times New Roman" w:hAnsi="Times New Roman"/>
+          <w:sz w:val="24"/>
+        </w:rPr>
+        <w:t>umum</w:t>
+      </w:r>
+      <w:proofErr w:type="spellEnd"/>
+      <w:r>
+        <w:rPr>
+          <w:rFonts w:ascii="Times New Roman" w:hAnsi="Times New Roman"/>
+          <w:sz w:val="24"/>
+        </w:rPr>
+        <w:t xml:space="preserve"> </w:t>
+      </w:r>
+      <w:proofErr w:type="spellStart"/>
+      <w:r>
+        <w:rPr>
+          <w:rFonts w:ascii="Times New Roman" w:hAnsi="Times New Roman"/>
+          <w:sz w:val="24"/>
+        </w:rPr>
+        <w:t>adalah</w:t>
+      </w:r>
+      <w:proofErr w:type="spellEnd"/>
+      <w:r>
+        <w:rPr>
+          <w:rFonts w:ascii="Times New Roman" w:hAnsi="Times New Roman"/>
+          <w:sz w:val="24"/>
+        </w:rPr>
+        <w:t xml:space="preserve"> </w:t>
+      </w:r>
+      <w:proofErr w:type="spellStart"/>
+      <w:r>
+        <w:rPr>
+          <w:rFonts w:ascii="Times New Roman" w:hAnsi="Times New Roman"/>
+          <w:sz w:val="24"/>
+        </w:rPr>
+        <w:t>kumpulan</w:t>
+      </w:r>
+      <w:proofErr w:type="spellEnd"/>
+      <w:r>
+        <w:rPr>
+          <w:rFonts w:ascii="Times New Roman" w:hAnsi="Times New Roman"/>
+          <w:sz w:val="24"/>
+        </w:rPr>
+        <w:t xml:space="preserve"> </w:t>
+      </w:r>
+      <w:proofErr w:type="spellStart"/>
+      <w:r>
+        <w:rPr>
+          <w:rFonts w:ascii="Times New Roman" w:hAnsi="Times New Roman"/>
+          <w:sz w:val="24"/>
+        </w:rPr>
+        <w:t>informasi</w:t>
+      </w:r>
+      <w:proofErr w:type="spellEnd"/>
+      <w:r>
+        <w:rPr>
+          <w:rFonts w:ascii="Times New Roman" w:hAnsi="Times New Roman"/>
+          <w:sz w:val="24"/>
+        </w:rPr>
+        <w:t xml:space="preserve"> yang </w:t>
+      </w:r>
+      <w:proofErr w:type="spellStart"/>
+      <w:r>
+        <w:rPr>
+          <w:rFonts w:ascii="Times New Roman" w:hAnsi="Times New Roman"/>
+          <w:sz w:val="24"/>
+        </w:rPr>
+        <w:t>terorganisir</w:t>
+      </w:r>
+      <w:proofErr w:type="spellEnd"/>
+      <w:r>
+        <w:rPr>
+          <w:rFonts w:ascii="Times New Roman" w:hAnsi="Times New Roman"/>
+          <w:sz w:val="24"/>
+        </w:rPr>
+        <w:t xml:space="preserve"> dan </w:t>
+      </w:r>
+      <w:proofErr w:type="spellStart"/>
+      <w:r>
+        <w:rPr>
+          <w:rFonts w:ascii="Times New Roman" w:hAnsi="Times New Roman"/>
+          <w:sz w:val="24"/>
+        </w:rPr>
+        <w:t>padat</w:t>
+      </w:r>
+      <w:proofErr w:type="spellEnd"/>
+      <w:r>
+        <w:rPr>
+          <w:rFonts w:ascii="Times New Roman" w:hAnsi="Times New Roman"/>
+          <w:sz w:val="24"/>
+        </w:rPr>
+        <w:t xml:space="preserve"> yang </w:t>
+      </w:r>
+      <w:proofErr w:type="spellStart"/>
+      <w:r>
+        <w:rPr>
+          <w:rFonts w:ascii="Times New Roman" w:hAnsi="Times New Roman"/>
+          <w:sz w:val="24"/>
+        </w:rPr>
+        <w:t>dapat</w:t>
+      </w:r>
+      <w:proofErr w:type="spellEnd"/>
+      <w:r>
+        <w:rPr>
+          <w:rFonts w:ascii="Times New Roman" w:hAnsi="Times New Roman"/>
+          <w:sz w:val="24"/>
+        </w:rPr>
+        <w:t xml:space="preserve"> </w:t>
+      </w:r>
+      <w:proofErr w:type="spellStart"/>
+      <w:r>
+        <w:rPr>
+          <w:rFonts w:ascii="Times New Roman" w:hAnsi="Times New Roman"/>
+          <w:sz w:val="24"/>
+        </w:rPr>
+        <w:t>digunakan</w:t>
+      </w:r>
+      <w:proofErr w:type="spellEnd"/>
+      <w:r>
+        <w:rPr>
+          <w:rFonts w:ascii="Times New Roman" w:hAnsi="Times New Roman"/>
+          <w:sz w:val="24"/>
+        </w:rPr>
+        <w:t xml:space="preserve"> </w:t>
+      </w:r>
+      <w:proofErr w:type="spellStart"/>
+      <w:r>
+        <w:rPr>
+          <w:rFonts w:ascii="Times New Roman" w:hAnsi="Times New Roman"/>
+          <w:sz w:val="24"/>
+        </w:rPr>
+        <w:t>untuk</w:t>
+      </w:r>
+      <w:proofErr w:type="spellEnd"/>
+      <w:r>
+        <w:rPr>
+          <w:rFonts w:ascii="Times New Roman" w:hAnsi="Times New Roman"/>
+          <w:sz w:val="24"/>
+        </w:rPr>
+        <w:t xml:space="preserve"> </w:t>
+      </w:r>
+      <w:proofErr w:type="spellStart"/>
+      <w:r>
+        <w:rPr>
+          <w:rFonts w:ascii="Times New Roman" w:hAnsi="Times New Roman"/>
+          <w:sz w:val="24"/>
+        </w:rPr>
+        <w:t>menarik</w:t>
+      </w:r>
+      <w:proofErr w:type="spellEnd"/>
+      <w:r>
+        <w:rPr>
+          <w:rFonts w:ascii="Times New Roman" w:hAnsi="Times New Roman"/>
+          <w:sz w:val="24"/>
+        </w:rPr>
+        <w:t xml:space="preserve"> </w:t>
+      </w:r>
+      <w:proofErr w:type="spellStart"/>
+      <w:r>
+        <w:rPr>
+          <w:rFonts w:ascii="Times New Roman" w:hAnsi="Times New Roman"/>
+          <w:sz w:val="24"/>
+        </w:rPr>
+        <w:t>kesimpulan</w:t>
+      </w:r>
+      <w:proofErr w:type="spellEnd"/>
+      <w:r>
+        <w:rPr>
+          <w:rFonts w:ascii="Times New Roman" w:hAnsi="Times New Roman"/>
+          <w:sz w:val="24"/>
+        </w:rPr>
+        <w:t xml:space="preserve"> dan </w:t>
+      </w:r>
+      <w:proofErr w:type="spellStart"/>
+      <w:r>
+        <w:rPr>
+          <w:rFonts w:ascii="Times New Roman" w:hAnsi="Times New Roman"/>
+          <w:sz w:val="24"/>
+        </w:rPr>
+        <w:t>mengambil</w:t>
+      </w:r>
+      <w:proofErr w:type="spellEnd"/>
+      <w:r>
+        <w:rPr>
+          <w:rFonts w:ascii="Times New Roman" w:hAnsi="Times New Roman"/>
+          <w:sz w:val="24"/>
+        </w:rPr>
+        <w:t xml:space="preserve"> </w:t>
+      </w:r>
+      <w:proofErr w:type="spellStart"/>
+      <w:r>
+        <w:rPr>
+          <w:rFonts w:ascii="Times New Roman" w:hAnsi="Times New Roman"/>
+          <w:sz w:val="24"/>
+        </w:rPr>
+        <w:t>tindakan</w:t>
+      </w:r>
+      <w:proofErr w:type="spellEnd"/>
+      <w:r>
+        <w:rPr>
+          <w:rStyle w:val="FootnoteReference"/>
+          <w:rFonts w:ascii="Times New Roman" w:hAnsi="Times New Roman"/>
+          <w:sz w:val="24"/>
+        </w:rPr>
+        <w:footnoteReference w:id="16"/>
+      </w:r>
+      <w:r>
+        <w:rPr>
+          <w:rFonts w:ascii="Times New Roman" w:hAnsi="Times New Roman"/>
+          <w:sz w:val="24"/>
+        </w:rPr>
+        <w:t>.</w:t>
+      </w:r>
+      <w:r>
+        <w:rPr>
+          <w:rFonts w:ascii="Times New Roman" w:hAnsi="Times New Roman"/>
+          <w:sz w:val="24"/>
+        </w:rPr>
+        <w:t xml:space="preserve"> </w:t>
+      </w:r>
+      <w:proofErr w:type="spellStart"/>
+      <w:r>
+        <w:rPr>
+          <w:rFonts w:ascii="Times New Roman" w:hAnsi="Times New Roman"/>
+          <w:sz w:val="24"/>
+        </w:rPr>
+        <w:t>Diperjelas</w:t>
+      </w:r>
+      <w:proofErr w:type="spellEnd"/>
+      <w:r>
+        <w:rPr>
+          <w:rFonts w:ascii="Times New Roman" w:hAnsi="Times New Roman"/>
+          <w:sz w:val="24"/>
+        </w:rPr>
+        <w:t xml:space="preserve"> juga oleh</w:t>
+      </w:r>
+      <w:r>
+        <w:rPr>
+          <w:rFonts w:ascii="Times New Roman" w:hAnsi="Times New Roman"/>
+          <w:sz w:val="24"/>
+        </w:rPr>
+        <w:t xml:space="preserve"> Muhammad </w:t>
+      </w:r>
+      <w:proofErr w:type="spellStart"/>
+      <w:r>
+        <w:rPr>
+          <w:rFonts w:ascii="Times New Roman" w:hAnsi="Times New Roman"/>
+          <w:sz w:val="24"/>
+        </w:rPr>
+        <w:t>Idrus</w:t>
+      </w:r>
+      <w:proofErr w:type="spellEnd"/>
+      <w:r>
+        <w:rPr>
+          <w:rFonts w:ascii="Times New Roman" w:hAnsi="Times New Roman"/>
+          <w:sz w:val="24"/>
+        </w:rPr>
+        <w:t xml:space="preserve">, </w:t>
+      </w:r>
+      <w:proofErr w:type="spellStart"/>
+      <w:r>
+        <w:rPr>
+          <w:rFonts w:ascii="Times New Roman" w:hAnsi="Times New Roman"/>
+          <w:sz w:val="24"/>
+        </w:rPr>
+        <w:t>penyajian</w:t>
+      </w:r>
+      <w:proofErr w:type="spellEnd"/>
+      <w:r>
+        <w:rPr>
+          <w:rFonts w:ascii="Times New Roman" w:hAnsi="Times New Roman"/>
+          <w:sz w:val="24"/>
+        </w:rPr>
+        <w:t xml:space="preserve"> data </w:t>
+      </w:r>
+      <w:proofErr w:type="spellStart"/>
+      <w:r>
+        <w:rPr>
+          <w:rFonts w:ascii="Times New Roman" w:hAnsi="Times New Roman"/>
+          <w:sz w:val="24"/>
+        </w:rPr>
+        <w:t>adalah</w:t>
+      </w:r>
+      <w:proofErr w:type="spellEnd"/>
+      <w:r>
+        <w:rPr>
+          <w:rFonts w:ascii="Times New Roman" w:hAnsi="Times New Roman"/>
+          <w:sz w:val="24"/>
+        </w:rPr>
+        <w:t xml:space="preserve"> </w:t>
+      </w:r>
+      <w:proofErr w:type="spellStart"/>
+      <w:r>
+        <w:rPr>
+          <w:rFonts w:ascii="Times New Roman" w:hAnsi="Times New Roman"/>
+          <w:sz w:val="24"/>
+        </w:rPr>
+        <w:t>sekumpulan</w:t>
+      </w:r>
+      <w:proofErr w:type="spellEnd"/>
+      <w:r>
+        <w:rPr>
+          <w:rFonts w:ascii="Times New Roman" w:hAnsi="Times New Roman"/>
+          <w:sz w:val="24"/>
+        </w:rPr>
+        <w:t xml:space="preserve"> </w:t>
+      </w:r>
+      <w:proofErr w:type="spellStart"/>
+      <w:r>
+        <w:rPr>
+          <w:rFonts w:ascii="Times New Roman" w:hAnsi="Times New Roman"/>
+          <w:sz w:val="24"/>
+        </w:rPr>
+        <w:t>informasi</w:t>
+      </w:r>
+      <w:proofErr w:type="spellEnd"/>
+      <w:r>
+        <w:rPr>
+          <w:rFonts w:ascii="Times New Roman" w:hAnsi="Times New Roman"/>
+          <w:sz w:val="24"/>
+        </w:rPr>
+        <w:t xml:space="preserve"> yang </w:t>
+      </w:r>
+      <w:proofErr w:type="spellStart"/>
+      <w:r>
+        <w:rPr>
+          <w:rFonts w:ascii="Times New Roman" w:hAnsi="Times New Roman"/>
+          <w:sz w:val="24"/>
+        </w:rPr>
+        <w:t>terorganisir</w:t>
+      </w:r>
+      <w:proofErr w:type="spellEnd"/>
+      <w:r>
+        <w:rPr>
+          <w:rFonts w:ascii="Times New Roman" w:hAnsi="Times New Roman"/>
+          <w:sz w:val="24"/>
+        </w:rPr>
+        <w:t xml:space="preserve"> yang </w:t>
+      </w:r>
+      <w:proofErr w:type="spellStart"/>
+      <w:r>
+        <w:rPr>
+          <w:rFonts w:ascii="Times New Roman" w:hAnsi="Times New Roman"/>
+          <w:sz w:val="24"/>
+        </w:rPr>
+        <w:t>dapat</w:t>
+      </w:r>
+      <w:proofErr w:type="spellEnd"/>
+      <w:r>
+        <w:rPr>
+          <w:rFonts w:ascii="Times New Roman" w:hAnsi="Times New Roman"/>
+          <w:sz w:val="24"/>
+        </w:rPr>
+        <w:t xml:space="preserve"> </w:t>
+      </w:r>
+      <w:proofErr w:type="spellStart"/>
+      <w:r>
+        <w:rPr>
+          <w:rFonts w:ascii="Times New Roman" w:hAnsi="Times New Roman"/>
+          <w:sz w:val="24"/>
+        </w:rPr>
+        <w:t>ditarik</w:t>
+      </w:r>
+      <w:proofErr w:type="spellEnd"/>
+      <w:r>
+        <w:rPr>
+          <w:rFonts w:ascii="Times New Roman" w:hAnsi="Times New Roman"/>
+          <w:sz w:val="24"/>
+        </w:rPr>
+        <w:t xml:space="preserve"> </w:t>
+      </w:r>
+      <w:proofErr w:type="spellStart"/>
+      <w:r>
+        <w:rPr>
+          <w:rFonts w:ascii="Times New Roman" w:hAnsi="Times New Roman"/>
+          <w:sz w:val="24"/>
+        </w:rPr>
+        <w:t>suatu</w:t>
+      </w:r>
+      <w:proofErr w:type="spellEnd"/>
+      <w:r>
+        <w:rPr>
+          <w:rFonts w:ascii="Times New Roman" w:hAnsi="Times New Roman"/>
+          <w:sz w:val="24"/>
+        </w:rPr>
+        <w:t xml:space="preserve"> </w:t>
+      </w:r>
+      <w:proofErr w:type="spellStart"/>
+      <w:r>
+        <w:rPr>
+          <w:rFonts w:ascii="Times New Roman" w:hAnsi="Times New Roman"/>
+          <w:sz w:val="24"/>
+        </w:rPr>
+        <w:t>kesimpulan</w:t>
+      </w:r>
+      <w:proofErr w:type="spellEnd"/>
+      <w:r>
+        <w:rPr>
+          <w:rFonts w:ascii="Times New Roman" w:hAnsi="Times New Roman"/>
+          <w:sz w:val="24"/>
+        </w:rPr>
+        <w:t>.</w:t>
+      </w:r>
+      <w:r>
+        <w:rPr>
+          <w:rStyle w:val="FootnoteReference"/>
+          <w:rFonts w:ascii="Times New Roman" w:hAnsi="Times New Roman"/>
+          <w:sz w:val="24"/>
+        </w:rPr>
+        <w:footnoteReference w:id="17"/>
+      </w:r>
+      <w:r>
+        <w:rPr>
+          <w:rFonts w:ascii="Times New Roman" w:hAnsi="Times New Roman"/>
+          <w:sz w:val="24"/>
+        </w:rPr>
+        <w:t xml:space="preserve"> Hal </w:t>
+      </w:r>
+      <w:proofErr w:type="spellStart"/>
+      <w:r>
+        <w:rPr>
+          <w:rFonts w:ascii="Times New Roman" w:hAnsi="Times New Roman"/>
+          <w:sz w:val="24"/>
+        </w:rPr>
+        <w:t>ini</w:t>
+      </w:r>
+      <w:proofErr w:type="spellEnd"/>
+      <w:r>
+        <w:rPr>
+          <w:rFonts w:ascii="Times New Roman" w:hAnsi="Times New Roman"/>
+          <w:sz w:val="24"/>
+        </w:rPr>
+        <w:t xml:space="preserve"> </w:t>
+      </w:r>
+      <w:proofErr w:type="spellStart"/>
+      <w:r>
+        <w:rPr>
+          <w:rFonts w:ascii="Times New Roman" w:hAnsi="Times New Roman"/>
+          <w:sz w:val="24"/>
+        </w:rPr>
+        <w:t>dilakukan</w:t>
+      </w:r>
+      <w:proofErr w:type="spellEnd"/>
+      <w:r>
+        <w:rPr>
+          <w:rFonts w:ascii="Times New Roman" w:hAnsi="Times New Roman"/>
+          <w:sz w:val="24"/>
+        </w:rPr>
+        <w:t xml:space="preserve"> </w:t>
+      </w:r>
+      <w:proofErr w:type="spellStart"/>
+      <w:r>
+        <w:rPr>
+          <w:rFonts w:ascii="Times New Roman" w:hAnsi="Times New Roman"/>
+          <w:sz w:val="24"/>
+        </w:rPr>
+        <w:t>atas</w:t>
+      </w:r>
+      <w:proofErr w:type="spellEnd"/>
+      <w:r>
+        <w:rPr>
+          <w:rFonts w:ascii="Times New Roman" w:hAnsi="Times New Roman"/>
+          <w:sz w:val="24"/>
+        </w:rPr>
+        <w:t xml:space="preserve"> </w:t>
+      </w:r>
+      <w:proofErr w:type="spellStart"/>
+      <w:r>
+        <w:rPr>
+          <w:rFonts w:ascii="Times New Roman" w:hAnsi="Times New Roman"/>
+          <w:sz w:val="24"/>
+        </w:rPr>
+        <w:t>dasar</w:t>
+      </w:r>
+      <w:proofErr w:type="spellEnd"/>
+      <w:r>
+        <w:rPr>
+          <w:rFonts w:ascii="Times New Roman" w:hAnsi="Times New Roman"/>
+          <w:sz w:val="24"/>
+        </w:rPr>
+        <w:t xml:space="preserve"> data yang </w:t>
+      </w:r>
+      <w:proofErr w:type="spellStart"/>
+      <w:r>
+        <w:rPr>
+          <w:rFonts w:ascii="Times New Roman" w:hAnsi="Times New Roman"/>
+          <w:sz w:val="24"/>
+        </w:rPr>
+        <w:t>diperoleh</w:t>
+      </w:r>
+      <w:proofErr w:type="spellEnd"/>
+      <w:r>
+        <w:rPr>
+          <w:rFonts w:ascii="Times New Roman" w:hAnsi="Times New Roman"/>
+          <w:sz w:val="24"/>
+        </w:rPr>
+        <w:t xml:space="preserve"> </w:t>
+      </w:r>
+      <w:proofErr w:type="spellStart"/>
+      <w:r>
+        <w:rPr>
+          <w:rFonts w:ascii="Times New Roman" w:hAnsi="Times New Roman"/>
+          <w:sz w:val="24"/>
+        </w:rPr>
+        <w:t>selama</w:t>
+      </w:r>
+      <w:proofErr w:type="spellEnd"/>
+      <w:r>
+        <w:rPr>
+          <w:rFonts w:ascii="Times New Roman" w:hAnsi="Times New Roman"/>
+          <w:sz w:val="24"/>
+        </w:rPr>
+        <w:t xml:space="preserve"> </w:t>
+      </w:r>
+      <w:proofErr w:type="spellStart"/>
+      <w:r>
+        <w:rPr>
+          <w:rFonts w:ascii="Times New Roman" w:hAnsi="Times New Roman"/>
+          <w:sz w:val="24"/>
+        </w:rPr>
+        <w:t>penelitian</w:t>
+      </w:r>
+      <w:proofErr w:type="spellEnd"/>
+      <w:r>
+        <w:rPr>
+          <w:rFonts w:ascii="Times New Roman" w:hAnsi="Times New Roman"/>
+          <w:sz w:val="24"/>
+        </w:rPr>
+        <w:t xml:space="preserve"> </w:t>
+      </w:r>
+      <w:proofErr w:type="spellStart"/>
+      <w:r>
+        <w:rPr>
+          <w:rFonts w:ascii="Times New Roman" w:hAnsi="Times New Roman"/>
+          <w:sz w:val="24"/>
+        </w:rPr>
+        <w:t>kualitatif</w:t>
+      </w:r>
+      <w:proofErr w:type="spellEnd"/>
+      <w:r>
+        <w:rPr>
+          <w:rFonts w:ascii="Times New Roman" w:hAnsi="Times New Roman"/>
+          <w:sz w:val="24"/>
+        </w:rPr>
+        <w:t xml:space="preserve"> yang </w:t>
+      </w:r>
+      <w:proofErr w:type="spellStart"/>
+      <w:r>
+        <w:rPr>
+          <w:rFonts w:ascii="Times New Roman" w:hAnsi="Times New Roman"/>
+          <w:sz w:val="24"/>
+        </w:rPr>
+        <w:t>seringkali</w:t>
+      </w:r>
+      <w:proofErr w:type="spellEnd"/>
+      <w:r>
+        <w:rPr>
+          <w:rFonts w:ascii="Times New Roman" w:hAnsi="Times New Roman"/>
+          <w:sz w:val="24"/>
+        </w:rPr>
+        <w:t xml:space="preserve"> </w:t>
+      </w:r>
+      <w:proofErr w:type="spellStart"/>
+      <w:r>
+        <w:rPr>
+          <w:rFonts w:ascii="Times New Roman" w:hAnsi="Times New Roman"/>
+          <w:sz w:val="24"/>
+        </w:rPr>
+        <w:t>berbentuk</w:t>
+      </w:r>
+      <w:proofErr w:type="spellEnd"/>
+      <w:r>
+        <w:rPr>
+          <w:rFonts w:ascii="Times New Roman" w:hAnsi="Times New Roman"/>
+          <w:sz w:val="24"/>
+        </w:rPr>
+        <w:t xml:space="preserve"> </w:t>
+      </w:r>
+      <w:proofErr w:type="spellStart"/>
+      <w:r>
+        <w:rPr>
+          <w:rFonts w:ascii="Times New Roman" w:hAnsi="Times New Roman"/>
+          <w:sz w:val="24"/>
+        </w:rPr>
+        <w:t>narasi</w:t>
+      </w:r>
+      <w:proofErr w:type="spellEnd"/>
+      <w:r>
+        <w:rPr>
+          <w:rFonts w:ascii="Times New Roman" w:hAnsi="Times New Roman"/>
+          <w:sz w:val="24"/>
+        </w:rPr>
+        <w:t xml:space="preserve">, </w:t>
+      </w:r>
+      <w:proofErr w:type="spellStart"/>
+      <w:r>
+        <w:rPr>
+          <w:rFonts w:ascii="Times New Roman" w:hAnsi="Times New Roman"/>
+          <w:sz w:val="24"/>
+        </w:rPr>
+        <w:t>sehingga</w:t>
+      </w:r>
+      <w:proofErr w:type="spellEnd"/>
+      <w:r>
+        <w:rPr>
+          <w:rFonts w:ascii="Times New Roman" w:hAnsi="Times New Roman"/>
+          <w:sz w:val="24"/>
+        </w:rPr>
+        <w:t xml:space="preserve"> </w:t>
+      </w:r>
+      <w:proofErr w:type="spellStart"/>
+      <w:r>
+        <w:rPr>
+          <w:rFonts w:ascii="Times New Roman" w:hAnsi="Times New Roman"/>
+          <w:sz w:val="24"/>
+        </w:rPr>
+        <w:t>membutuhkan</w:t>
+      </w:r>
+      <w:proofErr w:type="spellEnd"/>
+      <w:r>
+        <w:rPr>
+          <w:rFonts w:ascii="Times New Roman" w:hAnsi="Times New Roman"/>
+          <w:sz w:val="24"/>
+        </w:rPr>
+        <w:t xml:space="preserve"> </w:t>
+      </w:r>
+      <w:proofErr w:type="spellStart"/>
+      <w:r>
+        <w:rPr>
+          <w:rFonts w:ascii="Times New Roman" w:hAnsi="Times New Roman"/>
+          <w:sz w:val="24"/>
+        </w:rPr>
+        <w:t>penyederhanaan</w:t>
+      </w:r>
+      <w:proofErr w:type="spellEnd"/>
+      <w:r>
+        <w:rPr>
+          <w:rFonts w:ascii="Times New Roman" w:hAnsi="Times New Roman"/>
+          <w:sz w:val="24"/>
+        </w:rPr>
+        <w:t xml:space="preserve"> </w:t>
+      </w:r>
+      <w:proofErr w:type="spellStart"/>
+      <w:r>
+        <w:rPr>
+          <w:rFonts w:ascii="Times New Roman" w:hAnsi="Times New Roman"/>
+          <w:sz w:val="24"/>
+        </w:rPr>
+        <w:t>tanpa</w:t>
+      </w:r>
+      <w:proofErr w:type="spellEnd"/>
+      <w:r>
+        <w:rPr>
+          <w:rFonts w:ascii="Times New Roman" w:hAnsi="Times New Roman"/>
+          <w:sz w:val="24"/>
+        </w:rPr>
+        <w:t xml:space="preserve"> </w:t>
+      </w:r>
+      <w:proofErr w:type="spellStart"/>
+      <w:r>
+        <w:rPr>
+          <w:rFonts w:ascii="Times New Roman" w:hAnsi="Times New Roman"/>
+          <w:sz w:val="24"/>
+        </w:rPr>
+        <w:t>mengurangi</w:t>
+      </w:r>
+      <w:proofErr w:type="spellEnd"/>
+      <w:r>
+        <w:rPr>
+          <w:rFonts w:ascii="Times New Roman" w:hAnsi="Times New Roman"/>
+          <w:sz w:val="24"/>
+        </w:rPr>
+        <w:t xml:space="preserve"> </w:t>
+      </w:r>
+      <w:proofErr w:type="spellStart"/>
+      <w:r>
+        <w:rPr>
+          <w:rFonts w:ascii="Times New Roman" w:hAnsi="Times New Roman"/>
+          <w:sz w:val="24"/>
+        </w:rPr>
+        <w:t>isinya</w:t>
+      </w:r>
+      <w:proofErr w:type="spellEnd"/>
+      <w:r>
+        <w:rPr>
+          <w:rFonts w:ascii="Times New Roman" w:hAnsi="Times New Roman"/>
+          <w:sz w:val="24"/>
+        </w:rPr>
+        <w:t>.</w:t>
+      </w:r>
+      <w:r>
+        <w:rPr>
+          <w:rFonts w:ascii="Times New Roman" w:hAnsi="Times New Roman"/>
+          <w:sz w:val="24"/>
+        </w:rPr>
+        <w:t xml:space="preserve"> </w:t>
+      </w:r>
+      <w:proofErr w:type="spellStart"/>
+      <w:r>
+        <w:rPr>
+          <w:rFonts w:ascii="Times New Roman" w:hAnsi="Times New Roman"/>
+          <w:sz w:val="24"/>
+        </w:rPr>
+        <w:t>Peneliti</w:t>
+      </w:r>
+      <w:proofErr w:type="spellEnd"/>
+      <w:r>
+        <w:rPr>
+          <w:rFonts w:ascii="Times New Roman" w:hAnsi="Times New Roman"/>
+          <w:sz w:val="24"/>
+        </w:rPr>
+        <w:t xml:space="preserve"> </w:t>
+      </w:r>
+      <w:proofErr w:type="spellStart"/>
+      <w:r>
+        <w:rPr>
+          <w:rFonts w:ascii="Times New Roman" w:hAnsi="Times New Roman"/>
+          <w:sz w:val="24"/>
+        </w:rPr>
+        <w:t>harus</w:t>
+      </w:r>
+      <w:proofErr w:type="spellEnd"/>
+      <w:r>
+        <w:rPr>
+          <w:rFonts w:ascii="Times New Roman" w:hAnsi="Times New Roman"/>
+          <w:sz w:val="24"/>
+        </w:rPr>
+        <w:t xml:space="preserve"> </w:t>
+      </w:r>
+      <w:proofErr w:type="spellStart"/>
+      <w:r>
+        <w:rPr>
+          <w:rFonts w:ascii="Times New Roman" w:hAnsi="Times New Roman"/>
+          <w:sz w:val="24"/>
+        </w:rPr>
+        <w:t>memahami</w:t>
+      </w:r>
+      <w:proofErr w:type="spellEnd"/>
+      <w:r>
+        <w:rPr>
+          <w:rFonts w:ascii="Times New Roman" w:hAnsi="Times New Roman"/>
+          <w:sz w:val="24"/>
+        </w:rPr>
+        <w:t xml:space="preserve"> </w:t>
+      </w:r>
+      <w:proofErr w:type="spellStart"/>
+      <w:r>
+        <w:rPr>
+          <w:rFonts w:ascii="Times New Roman" w:hAnsi="Times New Roman"/>
+          <w:sz w:val="24"/>
+        </w:rPr>
+        <w:t>terkait</w:t>
+      </w:r>
+      <w:proofErr w:type="spellEnd"/>
+      <w:r>
+        <w:rPr>
+          <w:rFonts w:ascii="Times New Roman" w:hAnsi="Times New Roman"/>
+          <w:sz w:val="24"/>
+        </w:rPr>
+        <w:t xml:space="preserve"> </w:t>
+      </w:r>
+      <w:proofErr w:type="spellStart"/>
+      <w:r>
+        <w:rPr>
+          <w:rFonts w:ascii="Times New Roman" w:hAnsi="Times New Roman"/>
+          <w:sz w:val="24"/>
+        </w:rPr>
+        <w:t>hasil</w:t>
+      </w:r>
+      <w:proofErr w:type="spellEnd"/>
+      <w:r>
+        <w:rPr>
+          <w:rFonts w:ascii="Times New Roman" w:hAnsi="Times New Roman"/>
+          <w:sz w:val="24"/>
+        </w:rPr>
+        <w:t xml:space="preserve"> </w:t>
+      </w:r>
+      <w:proofErr w:type="spellStart"/>
+      <w:r>
+        <w:rPr>
+          <w:rFonts w:ascii="Times New Roman" w:hAnsi="Times New Roman"/>
+          <w:sz w:val="24"/>
+        </w:rPr>
+        <w:t>dari</w:t>
+      </w:r>
+      <w:proofErr w:type="spellEnd"/>
+      <w:r>
+        <w:rPr>
+          <w:rFonts w:ascii="Times New Roman" w:hAnsi="Times New Roman"/>
+          <w:sz w:val="24"/>
+        </w:rPr>
+        <w:t xml:space="preserve"> </w:t>
+      </w:r>
+      <w:proofErr w:type="spellStart"/>
+      <w:r>
+        <w:rPr>
+          <w:rFonts w:ascii="Times New Roman" w:hAnsi="Times New Roman"/>
+          <w:sz w:val="24"/>
+        </w:rPr>
+        <w:t>wawancara</w:t>
+      </w:r>
+      <w:proofErr w:type="spellEnd"/>
+      <w:r>
+        <w:rPr>
+          <w:rFonts w:ascii="Times New Roman" w:hAnsi="Times New Roman"/>
+          <w:sz w:val="24"/>
+        </w:rPr>
+        <w:t xml:space="preserve"> dan </w:t>
+      </w:r>
+      <w:proofErr w:type="spellStart"/>
+      <w:r>
+        <w:rPr>
+          <w:rFonts w:ascii="Times New Roman" w:hAnsi="Times New Roman"/>
+          <w:sz w:val="24"/>
+        </w:rPr>
+        <w:t>observasi</w:t>
+      </w:r>
+      <w:proofErr w:type="spellEnd"/>
+      <w:r>
+        <w:rPr>
+          <w:rFonts w:ascii="Times New Roman" w:hAnsi="Times New Roman"/>
+          <w:sz w:val="24"/>
+        </w:rPr>
+        <w:t xml:space="preserve"> </w:t>
+      </w:r>
+      <w:r>
+        <w:rPr>
+          <w:rFonts w:ascii="Times New Roman" w:hAnsi="Times New Roman"/>
+          <w:sz w:val="24"/>
+        </w:rPr>
+        <w:t xml:space="preserve">yang </w:t>
+      </w:r>
+      <w:proofErr w:type="spellStart"/>
+      <w:r>
+        <w:rPr>
+          <w:rFonts w:ascii="Times New Roman" w:hAnsi="Times New Roman"/>
+          <w:sz w:val="24"/>
+        </w:rPr>
+        <w:t>kemudian</w:t>
+      </w:r>
+      <w:proofErr w:type="spellEnd"/>
+      <w:r>
+        <w:rPr>
+          <w:rFonts w:ascii="Times New Roman" w:hAnsi="Times New Roman"/>
+          <w:sz w:val="24"/>
+        </w:rPr>
+        <w:t xml:space="preserve"> </w:t>
+      </w:r>
+      <w:proofErr w:type="spellStart"/>
+      <w:r>
+        <w:rPr>
+          <w:rFonts w:ascii="Times New Roman" w:hAnsi="Times New Roman"/>
+          <w:sz w:val="24"/>
+        </w:rPr>
+        <w:t>menyimpulkannya</w:t>
+      </w:r>
+      <w:proofErr w:type="spellEnd"/>
+      <w:r>
+        <w:rPr>
+          <w:rFonts w:ascii="Times New Roman" w:hAnsi="Times New Roman"/>
+          <w:sz w:val="24"/>
+        </w:rPr>
+        <w:t xml:space="preserve"> </w:t>
+      </w:r>
+      <w:r>
+        <w:rPr>
+          <w:rFonts w:ascii="Times New Roman" w:hAnsi="Times New Roman"/>
+          <w:sz w:val="24"/>
+        </w:rPr>
+        <w:t xml:space="preserve">dan </w:t>
+      </w:r>
+      <w:proofErr w:type="spellStart"/>
+      <w:r>
+        <w:rPr>
+          <w:rFonts w:ascii="Times New Roman" w:hAnsi="Times New Roman"/>
+          <w:sz w:val="24"/>
+        </w:rPr>
+        <w:t>menyajikannya</w:t>
+      </w:r>
+      <w:proofErr w:type="spellEnd"/>
+      <w:r>
+        <w:rPr>
+          <w:rFonts w:ascii="Times New Roman" w:hAnsi="Times New Roman"/>
+          <w:sz w:val="24"/>
+        </w:rPr>
+        <w:t xml:space="preserve"> </w:t>
+      </w:r>
+      <w:proofErr w:type="spellStart"/>
+      <w:r>
+        <w:rPr>
+          <w:rFonts w:ascii="Times New Roman" w:hAnsi="Times New Roman"/>
+          <w:sz w:val="24"/>
+        </w:rPr>
+        <w:t>dalam</w:t>
+      </w:r>
+      <w:proofErr w:type="spellEnd"/>
+      <w:r>
+        <w:rPr>
+          <w:rFonts w:ascii="Times New Roman" w:hAnsi="Times New Roman"/>
+          <w:sz w:val="24"/>
+        </w:rPr>
+        <w:t xml:space="preserve"> </w:t>
+      </w:r>
+      <w:proofErr w:type="spellStart"/>
+      <w:r>
+        <w:rPr>
+          <w:rFonts w:ascii="Times New Roman" w:hAnsi="Times New Roman"/>
+          <w:sz w:val="24"/>
+        </w:rPr>
+        <w:t>bentuk</w:t>
+      </w:r>
+      <w:proofErr w:type="spellEnd"/>
+      <w:r>
+        <w:rPr>
+          <w:rFonts w:ascii="Times New Roman" w:hAnsi="Times New Roman"/>
+          <w:sz w:val="24"/>
+        </w:rPr>
+        <w:t xml:space="preserve"> tulisan</w:t>
+      </w:r>
+      <w:r>
+        <w:rPr>
+          <w:rFonts w:ascii="Times New Roman" w:hAnsi="Times New Roman"/>
+          <w:sz w:val="24"/>
+        </w:rPr>
+        <w:t xml:space="preserve"> dan </w:t>
+      </w:r>
+      <w:proofErr w:type="spellStart"/>
+      <w:r>
+        <w:rPr>
+          <w:rFonts w:ascii="Times New Roman" w:hAnsi="Times New Roman"/>
+          <w:sz w:val="24"/>
+        </w:rPr>
+        <w:t>susunan</w:t>
+      </w:r>
+      <w:proofErr w:type="spellEnd"/>
+      <w:r>
+        <w:rPr>
+          <w:rFonts w:ascii="Times New Roman" w:hAnsi="Times New Roman"/>
+          <w:sz w:val="24"/>
+        </w:rPr>
+        <w:t xml:space="preserve"> yang </w:t>
+      </w:r>
+      <w:proofErr w:type="spellStart"/>
+      <w:r>
+        <w:rPr>
+          <w:rFonts w:ascii="Times New Roman" w:hAnsi="Times New Roman"/>
+          <w:sz w:val="24"/>
+        </w:rPr>
+        <w:t>sistematis</w:t>
+      </w:r>
+      <w:proofErr w:type="spellEnd"/>
+      <w:r>
+        <w:rPr>
+          <w:rFonts w:ascii="Times New Roman" w:hAnsi="Times New Roman"/>
+          <w:sz w:val="24"/>
+        </w:rPr>
+        <w:t>.</w:t>
+      </w:r>
+    </w:p>
+    <w:p>
+      <w:pPr>
+        <w:spacing w:line="480" w:lineRule="auto"/>
+        <w:ind w:firstLine="567"/>
+        <w:jc w:val="both"/>
+        <w:rPr>
+          <w:rFonts w:ascii="Times New Roman" w:hAnsi="Times New Roman"/>
+          <w:sz w:val="24"/>
+        </w:rPr>
+      </w:pPr>
+      <w:proofErr w:type="spellStart"/>
+      <w:r>
+        <w:rPr>
+          <w:rFonts w:ascii="Times New Roman" w:hAnsi="Times New Roman"/>
+          <w:sz w:val="24"/>
+        </w:rPr>
+        <w:t>Semua</w:t>
+      </w:r>
+      <w:proofErr w:type="spellEnd"/>
+      <w:r>
+        <w:rPr>
+          <w:rFonts w:ascii="Times New Roman" w:hAnsi="Times New Roman"/>
+          <w:sz w:val="24"/>
+        </w:rPr>
+        <w:t xml:space="preserve"> </w:t>
+      </w:r>
+      <w:proofErr w:type="spellStart"/>
+      <w:r>
+        <w:rPr>
+          <w:rFonts w:ascii="Times New Roman" w:hAnsi="Times New Roman"/>
+          <w:sz w:val="24"/>
+        </w:rPr>
+        <w:t>informasi</w:t>
+      </w:r>
+      <w:proofErr w:type="spellEnd"/>
+      <w:r>
+        <w:rPr>
+          <w:rFonts w:ascii="Times New Roman" w:hAnsi="Times New Roman"/>
+          <w:sz w:val="24"/>
+        </w:rPr>
+        <w:t xml:space="preserve"> </w:t>
+      </w:r>
+      <w:r>
+        <w:rPr>
+          <w:rFonts w:ascii="Times New Roman" w:hAnsi="Times New Roman"/>
+          <w:sz w:val="24"/>
+        </w:rPr>
+        <w:t xml:space="preserve">yang </w:t>
+      </w:r>
+      <w:proofErr w:type="spellStart"/>
+      <w:r>
+        <w:rPr>
+          <w:rFonts w:ascii="Times New Roman" w:hAnsi="Times New Roman"/>
+          <w:sz w:val="24"/>
+        </w:rPr>
+        <w:t>diperoleh</w:t>
+      </w:r>
+      <w:proofErr w:type="spellEnd"/>
+      <w:r>
+        <w:rPr>
+          <w:rFonts w:ascii="Times New Roman" w:hAnsi="Times New Roman"/>
+          <w:sz w:val="24"/>
+        </w:rPr>
+        <w:t xml:space="preserve"> </w:t>
+      </w:r>
+      <w:proofErr w:type="spellStart"/>
+      <w:r>
+        <w:rPr>
+          <w:rFonts w:ascii="Times New Roman" w:hAnsi="Times New Roman"/>
+          <w:sz w:val="24"/>
+        </w:rPr>
+        <w:t>dirancang</w:t>
+      </w:r>
+      <w:proofErr w:type="spellEnd"/>
+      <w:r>
+        <w:rPr>
+          <w:rFonts w:ascii="Times New Roman" w:hAnsi="Times New Roman"/>
+          <w:sz w:val="24"/>
+        </w:rPr>
+        <w:t xml:space="preserve"> </w:t>
+      </w:r>
+      <w:proofErr w:type="spellStart"/>
+      <w:r>
+        <w:rPr>
+          <w:rFonts w:ascii="Times New Roman" w:hAnsi="Times New Roman"/>
+          <w:sz w:val="24"/>
+        </w:rPr>
+        <w:t>untuk</w:t>
+      </w:r>
+      <w:proofErr w:type="spellEnd"/>
+      <w:r>
+        <w:rPr>
+          <w:rFonts w:ascii="Times New Roman" w:hAnsi="Times New Roman"/>
+          <w:sz w:val="24"/>
+        </w:rPr>
+        <w:t xml:space="preserve"> </w:t>
+      </w:r>
+      <w:proofErr w:type="spellStart"/>
+      <w:r>
+        <w:rPr>
+          <w:rFonts w:ascii="Times New Roman" w:hAnsi="Times New Roman"/>
+          <w:sz w:val="24"/>
+        </w:rPr>
+        <w:t>mengumpulkan</w:t>
+      </w:r>
+      <w:proofErr w:type="spellEnd"/>
+      <w:r>
+        <w:rPr>
+          <w:rFonts w:ascii="Times New Roman" w:hAnsi="Times New Roman"/>
+          <w:sz w:val="24"/>
+        </w:rPr>
+        <w:t xml:space="preserve"> </w:t>
+      </w:r>
+      <w:proofErr w:type="spellStart"/>
+      <w:r>
+        <w:rPr>
+          <w:rFonts w:ascii="Times New Roman" w:hAnsi="Times New Roman"/>
+          <w:sz w:val="24"/>
+        </w:rPr>
+        <w:t>informasi</w:t>
+      </w:r>
+      <w:proofErr w:type="spellEnd"/>
+      <w:r>
+        <w:rPr>
+          <w:rFonts w:ascii="Times New Roman" w:hAnsi="Times New Roman"/>
+          <w:sz w:val="24"/>
+        </w:rPr>
+        <w:t xml:space="preserve"> yang </w:t>
+      </w:r>
+      <w:proofErr w:type="spellStart"/>
+      <w:r>
+        <w:rPr>
+          <w:rFonts w:ascii="Times New Roman" w:hAnsi="Times New Roman"/>
+          <w:sz w:val="24"/>
+        </w:rPr>
+        <w:t>terorganisir</w:t>
+      </w:r>
+      <w:proofErr w:type="spellEnd"/>
+      <w:r>
+        <w:rPr>
+          <w:rFonts w:ascii="Times New Roman" w:hAnsi="Times New Roman"/>
+          <w:sz w:val="24"/>
+        </w:rPr>
+        <w:t xml:space="preserve"> </w:t>
+      </w:r>
+      <w:proofErr w:type="spellStart"/>
+      <w:r>
+        <w:rPr>
+          <w:rFonts w:ascii="Times New Roman" w:hAnsi="Times New Roman"/>
+          <w:sz w:val="24"/>
+        </w:rPr>
+        <w:t>menjadi</w:t>
+      </w:r>
+      <w:proofErr w:type="spellEnd"/>
+      <w:r>
+        <w:rPr>
+          <w:rFonts w:ascii="Times New Roman" w:hAnsi="Times New Roman"/>
+          <w:sz w:val="24"/>
+        </w:rPr>
+        <w:t xml:space="preserve"> </w:t>
+      </w:r>
+      <w:proofErr w:type="spellStart"/>
+      <w:r>
+        <w:rPr>
+          <w:rFonts w:ascii="Times New Roman" w:hAnsi="Times New Roman"/>
+          <w:sz w:val="24"/>
+        </w:rPr>
+        <w:t>bentuk</w:t>
+      </w:r>
+      <w:proofErr w:type="spellEnd"/>
+      <w:r>
+        <w:rPr>
+          <w:rFonts w:ascii="Times New Roman" w:hAnsi="Times New Roman"/>
+          <w:sz w:val="24"/>
+        </w:rPr>
+        <w:t xml:space="preserve"> yang </w:t>
+      </w:r>
+      <w:proofErr w:type="spellStart"/>
+      <w:r>
+        <w:rPr>
+          <w:rFonts w:ascii="Times New Roman" w:hAnsi="Times New Roman"/>
+          <w:sz w:val="24"/>
+        </w:rPr>
+        <w:t>ringkas</w:t>
+      </w:r>
+      <w:proofErr w:type="spellEnd"/>
+      <w:r>
+        <w:rPr>
+          <w:rFonts w:ascii="Times New Roman" w:hAnsi="Times New Roman"/>
+          <w:sz w:val="24"/>
+        </w:rPr>
+        <w:t xml:space="preserve"> dan </w:t>
+      </w:r>
+      <w:proofErr w:type="spellStart"/>
+      <w:r>
+        <w:rPr>
+          <w:rFonts w:ascii="Times New Roman" w:hAnsi="Times New Roman"/>
+          <w:sz w:val="24"/>
+        </w:rPr>
+        <w:t>dapat</w:t>
+      </w:r>
+      <w:proofErr w:type="spellEnd"/>
+      <w:r>
+        <w:rPr>
+          <w:rFonts w:ascii="Times New Roman" w:hAnsi="Times New Roman"/>
+          <w:sz w:val="24"/>
+        </w:rPr>
+        <w:t xml:space="preserve"> </w:t>
+      </w:r>
+      <w:proofErr w:type="spellStart"/>
+      <w:r>
+        <w:rPr>
+          <w:rFonts w:ascii="Times New Roman" w:hAnsi="Times New Roman"/>
+          <w:sz w:val="24"/>
+        </w:rPr>
+        <w:t>diakses</w:t>
+      </w:r>
+      <w:proofErr w:type="spellEnd"/>
+      <w:r>
+        <w:rPr>
+          <w:rFonts w:ascii="Times New Roman" w:hAnsi="Times New Roman"/>
+          <w:sz w:val="24"/>
+        </w:rPr>
+        <w:t xml:space="preserve"> </w:t>
+      </w:r>
+      <w:proofErr w:type="spellStart"/>
+      <w:r>
+        <w:rPr>
+          <w:rFonts w:ascii="Times New Roman" w:hAnsi="Times New Roman"/>
+          <w:sz w:val="24"/>
+        </w:rPr>
+        <w:t>dengan</w:t>
+      </w:r>
+      <w:proofErr w:type="spellEnd"/>
+      <w:r>
+        <w:rPr>
+          <w:rFonts w:ascii="Times New Roman" w:hAnsi="Times New Roman"/>
+          <w:sz w:val="24"/>
+        </w:rPr>
+        <w:t xml:space="preserve"> </w:t>
+      </w:r>
+      <w:proofErr w:type="spellStart"/>
+      <w:r>
+        <w:rPr>
+          <w:rFonts w:ascii="Times New Roman" w:hAnsi="Times New Roman"/>
+          <w:sz w:val="24"/>
+        </w:rPr>
+        <w:t>segera</w:t>
+      </w:r>
+      <w:proofErr w:type="spellEnd"/>
+      <w:r>
+        <w:rPr>
+          <w:rFonts w:ascii="Times New Roman" w:hAnsi="Times New Roman"/>
+          <w:sz w:val="24"/>
+        </w:rPr>
+        <w:t>,</w:t>
+      </w:r>
+      <w:r>
+        <w:rPr>
+          <w:rFonts w:ascii="Times New Roman" w:hAnsi="Times New Roman"/>
+          <w:sz w:val="24"/>
+        </w:rPr>
+        <w:t xml:space="preserve"> </w:t>
+      </w:r>
+      <w:proofErr w:type="spellStart"/>
+      <w:r>
+        <w:rPr>
+          <w:rFonts w:ascii="Times New Roman" w:hAnsi="Times New Roman"/>
+          <w:sz w:val="24"/>
+        </w:rPr>
+        <w:t>sehingga</w:t>
+      </w:r>
+      <w:proofErr w:type="spellEnd"/>
+      <w:r>
+        <w:rPr>
+          <w:rFonts w:ascii="Times New Roman" w:hAnsi="Times New Roman"/>
+          <w:sz w:val="24"/>
+        </w:rPr>
+        <w:t xml:space="preserve"> </w:t>
+      </w:r>
+      <w:proofErr w:type="spellStart"/>
+      <w:r>
+        <w:rPr>
+          <w:rFonts w:ascii="Times New Roman" w:hAnsi="Times New Roman"/>
+          <w:sz w:val="24"/>
+        </w:rPr>
+        <w:t>seseorang</w:t>
+      </w:r>
+      <w:proofErr w:type="spellEnd"/>
+      <w:r>
+        <w:rPr>
+          <w:rFonts w:ascii="Times New Roman" w:hAnsi="Times New Roman"/>
+          <w:sz w:val="24"/>
+        </w:rPr>
+        <w:t xml:space="preserve"> </w:t>
+      </w:r>
+      <w:proofErr w:type="spellStart"/>
+      <w:r>
+        <w:rPr>
+          <w:rFonts w:ascii="Times New Roman" w:hAnsi="Times New Roman"/>
+          <w:sz w:val="24"/>
+        </w:rPr>
+        <w:t>dapat</w:t>
+      </w:r>
+      <w:proofErr w:type="spellEnd"/>
+      <w:r>
+        <w:rPr>
+          <w:rFonts w:ascii="Times New Roman" w:hAnsi="Times New Roman"/>
+          <w:sz w:val="24"/>
+        </w:rPr>
+        <w:t xml:space="preserve"> </w:t>
+      </w:r>
+      <w:proofErr w:type="spellStart"/>
+      <w:r>
+        <w:rPr>
+          <w:rFonts w:ascii="Times New Roman" w:hAnsi="Times New Roman"/>
+          <w:sz w:val="24"/>
+        </w:rPr>
+        <w:t>melihat</w:t>
+      </w:r>
+      <w:proofErr w:type="spellEnd"/>
+      <w:r>
+        <w:rPr>
+          <w:rFonts w:ascii="Times New Roman" w:hAnsi="Times New Roman"/>
+          <w:sz w:val="24"/>
+        </w:rPr>
+        <w:t xml:space="preserve"> </w:t>
+      </w:r>
+      <w:proofErr w:type="spellStart"/>
+      <w:r>
+        <w:rPr>
+          <w:rFonts w:ascii="Times New Roman" w:hAnsi="Times New Roman"/>
+          <w:sz w:val="24"/>
+        </w:rPr>
+        <w:t>apa</w:t>
+      </w:r>
+      <w:proofErr w:type="spellEnd"/>
+      <w:r>
+        <w:rPr>
+          <w:rFonts w:ascii="Times New Roman" w:hAnsi="Times New Roman"/>
+          <w:sz w:val="24"/>
+        </w:rPr>
+        <w:t xml:space="preserve"> yang </w:t>
+      </w:r>
+      <w:proofErr w:type="spellStart"/>
+      <w:r>
+        <w:rPr>
+          <w:rFonts w:ascii="Times New Roman" w:hAnsi="Times New Roman"/>
+          <w:sz w:val="24"/>
+        </w:rPr>
+        <w:t>terjadi</w:t>
+      </w:r>
+      <w:proofErr w:type="spellEnd"/>
+      <w:r>
+        <w:rPr>
+          <w:rFonts w:ascii="Times New Roman" w:hAnsi="Times New Roman"/>
+          <w:sz w:val="24"/>
+        </w:rPr>
+        <w:t xml:space="preserve"> dan </w:t>
+      </w:r>
+      <w:proofErr w:type="spellStart"/>
+      <w:r>
+        <w:rPr>
+          <w:rFonts w:ascii="Times New Roman" w:hAnsi="Times New Roman"/>
+          <w:sz w:val="24"/>
+        </w:rPr>
+        <w:t>menarik</w:t>
+      </w:r>
+      <w:proofErr w:type="spellEnd"/>
+      <w:r>
+        <w:rPr>
+          <w:rFonts w:ascii="Times New Roman" w:hAnsi="Times New Roman"/>
+          <w:sz w:val="24"/>
+        </w:rPr>
+        <w:t xml:space="preserve"> </w:t>
+      </w:r>
+      <w:proofErr w:type="spellStart"/>
+      <w:r>
+        <w:rPr>
+          <w:rFonts w:ascii="Times New Roman" w:hAnsi="Times New Roman"/>
+          <w:sz w:val="24"/>
+        </w:rPr>
+        <w:t>kesimpulan</w:t>
+      </w:r>
+      <w:proofErr w:type="spellEnd"/>
+      <w:r>
+        <w:rPr>
+          <w:rFonts w:ascii="Times New Roman" w:hAnsi="Times New Roman"/>
+          <w:sz w:val="24"/>
+        </w:rPr>
+        <w:t xml:space="preserve"> yang </w:t>
+      </w:r>
+      <w:proofErr w:type="spellStart"/>
+      <w:r>
+        <w:rPr>
+          <w:rFonts w:ascii="Times New Roman" w:hAnsi="Times New Roman"/>
+          <w:sz w:val="24"/>
+        </w:rPr>
+        <w:t>dibenarkan</w:t>
+      </w:r>
+      <w:proofErr w:type="spellEnd"/>
+      <w:r>
+        <w:rPr>
+          <w:rFonts w:ascii="Times New Roman" w:hAnsi="Times New Roman"/>
+          <w:sz w:val="24"/>
+        </w:rPr>
+        <w:t xml:space="preserve"> </w:t>
       </w:r>
       <w:proofErr w:type="spellStart"/>
       <w:r>
@@ -16719,15 +18915,1017 @@
           <w:rFonts w:ascii="Times New Roman" w:hAnsi="Times New Roman"/>
           <w:sz w:val="24"/>
         </w:rPr>
-        <w:t>verifikasi</w:t>
-      </w:r>
-      <w:proofErr w:type="spellEnd"/>
-      <w:r>
-        <w:rPr>
-          <w:rFonts w:ascii="Times New Roman" w:hAnsi="Times New Roman"/>
-          <w:sz w:val="24"/>
-        </w:rPr>
-        <w:t xml:space="preserve">. Langkah </w:t>
+        <w:t>melanjutkan</w:t>
+      </w:r>
+      <w:proofErr w:type="spellEnd"/>
+      <w:r>
+        <w:rPr>
+          <w:rFonts w:ascii="Times New Roman" w:hAnsi="Times New Roman"/>
+          <w:sz w:val="24"/>
+        </w:rPr>
+        <w:t xml:space="preserve"> </w:t>
+      </w:r>
+      <w:proofErr w:type="spellStart"/>
+      <w:r>
+        <w:rPr>
+          <w:rFonts w:ascii="Times New Roman" w:hAnsi="Times New Roman"/>
+          <w:sz w:val="24"/>
+        </w:rPr>
+        <w:t>ke</w:t>
+      </w:r>
+      <w:proofErr w:type="spellEnd"/>
+      <w:r>
+        <w:rPr>
+          <w:rFonts w:ascii="Times New Roman" w:hAnsi="Times New Roman"/>
+          <w:sz w:val="24"/>
+        </w:rPr>
+        <w:t xml:space="preserve"> </w:t>
+      </w:r>
+      <w:proofErr w:type="spellStart"/>
+      <w:r>
+        <w:rPr>
+          <w:rFonts w:ascii="Times New Roman" w:hAnsi="Times New Roman"/>
+          <w:sz w:val="24"/>
+        </w:rPr>
+        <w:t>langkah</w:t>
+      </w:r>
+      <w:proofErr w:type="spellEnd"/>
+      <w:r>
+        <w:rPr>
+          <w:rFonts w:ascii="Times New Roman" w:hAnsi="Times New Roman"/>
+          <w:sz w:val="24"/>
+        </w:rPr>
+        <w:t xml:space="preserve"> </w:t>
+      </w:r>
+      <w:proofErr w:type="spellStart"/>
+      <w:r>
+        <w:rPr>
+          <w:rFonts w:ascii="Times New Roman" w:hAnsi="Times New Roman"/>
+          <w:sz w:val="24"/>
+        </w:rPr>
+        <w:t>analisis</w:t>
+      </w:r>
+      <w:proofErr w:type="spellEnd"/>
+      <w:r>
+        <w:rPr>
+          <w:rFonts w:ascii="Times New Roman" w:hAnsi="Times New Roman"/>
+          <w:sz w:val="24"/>
+        </w:rPr>
+        <w:t xml:space="preserve"> </w:t>
+      </w:r>
+      <w:proofErr w:type="spellStart"/>
+      <w:r>
+        <w:rPr>
+          <w:rFonts w:ascii="Times New Roman" w:hAnsi="Times New Roman"/>
+          <w:sz w:val="24"/>
+        </w:rPr>
+        <w:t>berikutnya</w:t>
+      </w:r>
+      <w:proofErr w:type="spellEnd"/>
+      <w:r>
+        <w:rPr>
+          <w:rFonts w:ascii="Times New Roman" w:hAnsi="Times New Roman"/>
+          <w:sz w:val="24"/>
+        </w:rPr>
+        <w:t xml:space="preserve"> yang </w:t>
+      </w:r>
+      <w:proofErr w:type="spellStart"/>
+      <w:r>
+        <w:rPr>
+          <w:rFonts w:ascii="Times New Roman" w:hAnsi="Times New Roman"/>
+          <w:sz w:val="24"/>
+        </w:rPr>
+        <w:t>disarankan</w:t>
+      </w:r>
+      <w:proofErr w:type="spellEnd"/>
+      <w:r>
+        <w:rPr>
+          <w:rFonts w:ascii="Times New Roman" w:hAnsi="Times New Roman"/>
+          <w:sz w:val="24"/>
+        </w:rPr>
+        <w:t xml:space="preserve"> </w:t>
+      </w:r>
+      <w:proofErr w:type="spellStart"/>
+      <w:r>
+        <w:rPr>
+          <w:rFonts w:ascii="Times New Roman" w:hAnsi="Times New Roman"/>
+          <w:sz w:val="24"/>
+        </w:rPr>
+        <w:t>dari</w:t>
+      </w:r>
+      <w:proofErr w:type="spellEnd"/>
+      <w:r>
+        <w:rPr>
+          <w:rFonts w:ascii="Times New Roman" w:hAnsi="Times New Roman"/>
+          <w:sz w:val="24"/>
+        </w:rPr>
+        <w:t xml:space="preserve"> </w:t>
+      </w:r>
+      <w:proofErr w:type="spellStart"/>
+      <w:r>
+        <w:rPr>
+          <w:rFonts w:ascii="Times New Roman" w:hAnsi="Times New Roman"/>
+          <w:sz w:val="24"/>
+        </w:rPr>
+        <w:t>penyajian</w:t>
+      </w:r>
+      <w:proofErr w:type="spellEnd"/>
+      <w:r>
+        <w:rPr>
+          <w:rFonts w:ascii="Times New Roman" w:hAnsi="Times New Roman"/>
+          <w:sz w:val="24"/>
+        </w:rPr>
+        <w:t xml:space="preserve"> data</w:t>
+      </w:r>
+      <w:r>
+        <w:rPr>
+          <w:rFonts w:ascii="Times New Roman" w:hAnsi="Times New Roman"/>
+          <w:sz w:val="24"/>
+        </w:rPr>
+        <w:t>.</w:t>
+      </w:r>
+    </w:p>
+    <w:p>
+      <w:pPr>
+        <w:spacing w:line="480" w:lineRule="auto"/>
+        <w:ind w:firstLine="567"/>
+        <w:jc w:val="both"/>
+        <w:rPr>
+          <w:rFonts w:ascii="Times New Roman" w:hAnsi="Times New Roman"/>
+          <w:sz w:val="24"/>
+        </w:rPr>
+      </w:pPr>
+      <w:proofErr w:type="spellStart"/>
+      <w:r>
+        <w:rPr>
+          <w:rFonts w:ascii="Times New Roman" w:hAnsi="Times New Roman"/>
+          <w:sz w:val="24"/>
+        </w:rPr>
+        <w:t>Peneliti</w:t>
+      </w:r>
+      <w:proofErr w:type="spellEnd"/>
+      <w:r>
+        <w:rPr>
+          <w:rFonts w:ascii="Times New Roman" w:hAnsi="Times New Roman"/>
+          <w:sz w:val="24"/>
+        </w:rPr>
+        <w:t xml:space="preserve"> </w:t>
+      </w:r>
+      <w:proofErr w:type="spellStart"/>
+      <w:r>
+        <w:rPr>
+          <w:rFonts w:ascii="Times New Roman" w:hAnsi="Times New Roman"/>
+          <w:sz w:val="24"/>
+        </w:rPr>
+        <w:t>akan</w:t>
+      </w:r>
+      <w:proofErr w:type="spellEnd"/>
+      <w:r>
+        <w:rPr>
+          <w:rFonts w:ascii="Times New Roman" w:hAnsi="Times New Roman"/>
+          <w:sz w:val="24"/>
+        </w:rPr>
+        <w:t xml:space="preserve"> </w:t>
+      </w:r>
+      <w:proofErr w:type="spellStart"/>
+      <w:r>
+        <w:rPr>
+          <w:rFonts w:ascii="Times New Roman" w:hAnsi="Times New Roman"/>
+          <w:sz w:val="24"/>
+        </w:rPr>
+        <w:t>mengevaluasi</w:t>
+      </w:r>
+      <w:proofErr w:type="spellEnd"/>
+      <w:r>
+        <w:rPr>
+          <w:rFonts w:ascii="Times New Roman" w:hAnsi="Times New Roman"/>
+          <w:sz w:val="24"/>
+        </w:rPr>
+        <w:t xml:space="preserve"> </w:t>
+      </w:r>
+      <w:proofErr w:type="spellStart"/>
+      <w:r>
+        <w:rPr>
+          <w:rFonts w:ascii="Times New Roman" w:hAnsi="Times New Roman"/>
+          <w:sz w:val="24"/>
+        </w:rPr>
+        <w:t>kembali</w:t>
+      </w:r>
+      <w:proofErr w:type="spellEnd"/>
+      <w:r>
+        <w:rPr>
+          <w:rFonts w:ascii="Times New Roman" w:hAnsi="Times New Roman"/>
+          <w:sz w:val="24"/>
+        </w:rPr>
+        <w:t xml:space="preserve"> </w:t>
+      </w:r>
+      <w:r>
+        <w:rPr>
+          <w:rFonts w:ascii="Times New Roman" w:hAnsi="Times New Roman"/>
+          <w:sz w:val="24"/>
+        </w:rPr>
+        <w:t xml:space="preserve">data yang </w:t>
+      </w:r>
+      <w:proofErr w:type="spellStart"/>
+      <w:r>
+        <w:rPr>
+          <w:rFonts w:ascii="Times New Roman" w:hAnsi="Times New Roman"/>
+          <w:sz w:val="24"/>
+        </w:rPr>
+        <w:t>telah</w:t>
+      </w:r>
+      <w:proofErr w:type="spellEnd"/>
+      <w:r>
+        <w:rPr>
+          <w:rFonts w:ascii="Times New Roman" w:hAnsi="Times New Roman"/>
+          <w:sz w:val="24"/>
+        </w:rPr>
+        <w:t xml:space="preserve"> </w:t>
+      </w:r>
+      <w:proofErr w:type="spellStart"/>
+      <w:r>
+        <w:rPr>
+          <w:rFonts w:ascii="Times New Roman" w:hAnsi="Times New Roman"/>
+          <w:sz w:val="24"/>
+        </w:rPr>
+        <w:t>dikategorikan</w:t>
+      </w:r>
+      <w:proofErr w:type="spellEnd"/>
+      <w:r>
+        <w:rPr>
+          <w:rFonts w:ascii="Times New Roman" w:hAnsi="Times New Roman"/>
+          <w:sz w:val="24"/>
+        </w:rPr>
+        <w:t xml:space="preserve"> dan </w:t>
+      </w:r>
+      <w:proofErr w:type="spellStart"/>
+      <w:r>
+        <w:rPr>
+          <w:rFonts w:ascii="Times New Roman" w:hAnsi="Times New Roman"/>
+          <w:sz w:val="24"/>
+        </w:rPr>
+        <w:t>di</w:t>
+      </w:r>
+      <w:r>
+        <w:rPr>
+          <w:rFonts w:ascii="Times New Roman" w:hAnsi="Times New Roman"/>
+          <w:sz w:val="24"/>
+        </w:rPr>
+        <w:t>saring</w:t>
+      </w:r>
+      <w:proofErr w:type="spellEnd"/>
+      <w:r>
+        <w:rPr>
+          <w:rFonts w:ascii="Times New Roman" w:hAnsi="Times New Roman"/>
+          <w:sz w:val="24"/>
+        </w:rPr>
+        <w:t xml:space="preserve">. Yang </w:t>
+      </w:r>
+      <w:proofErr w:type="spellStart"/>
+      <w:r>
+        <w:rPr>
+          <w:rFonts w:ascii="Times New Roman" w:hAnsi="Times New Roman"/>
+          <w:sz w:val="24"/>
+        </w:rPr>
+        <w:t>nantinya</w:t>
+      </w:r>
+      <w:proofErr w:type="spellEnd"/>
+      <w:r>
+        <w:rPr>
+          <w:rFonts w:ascii="Times New Roman" w:hAnsi="Times New Roman"/>
+          <w:sz w:val="24"/>
+        </w:rPr>
+        <w:t xml:space="preserve"> </w:t>
+      </w:r>
+      <w:proofErr w:type="spellStart"/>
+      <w:r>
+        <w:rPr>
+          <w:rFonts w:ascii="Times New Roman" w:hAnsi="Times New Roman"/>
+          <w:sz w:val="24"/>
+        </w:rPr>
+        <w:t>peneliti</w:t>
+      </w:r>
+      <w:proofErr w:type="spellEnd"/>
+      <w:r>
+        <w:rPr>
+          <w:rFonts w:ascii="Times New Roman" w:hAnsi="Times New Roman"/>
+          <w:sz w:val="24"/>
+        </w:rPr>
+        <w:t xml:space="preserve"> </w:t>
+      </w:r>
+      <w:proofErr w:type="spellStart"/>
+      <w:r>
+        <w:rPr>
+          <w:rFonts w:ascii="Times New Roman" w:hAnsi="Times New Roman"/>
+          <w:sz w:val="24"/>
+        </w:rPr>
+        <w:t>akan</w:t>
+      </w:r>
+      <w:proofErr w:type="spellEnd"/>
+      <w:r>
+        <w:rPr>
+          <w:rFonts w:ascii="Times New Roman" w:hAnsi="Times New Roman"/>
+          <w:sz w:val="24"/>
+        </w:rPr>
+        <w:t xml:space="preserve"> </w:t>
+      </w:r>
+      <w:proofErr w:type="spellStart"/>
+      <w:r>
+        <w:rPr>
+          <w:rFonts w:ascii="Times New Roman" w:hAnsi="Times New Roman"/>
+          <w:sz w:val="24"/>
+        </w:rPr>
+        <w:t>menulis</w:t>
+      </w:r>
+      <w:r>
+        <w:rPr>
+          <w:rFonts w:ascii="Times New Roman" w:hAnsi="Times New Roman"/>
+          <w:sz w:val="24"/>
+        </w:rPr>
+        <w:t>kannya</w:t>
+      </w:r>
+      <w:proofErr w:type="spellEnd"/>
+      <w:r>
+        <w:rPr>
+          <w:rFonts w:ascii="Times New Roman" w:hAnsi="Times New Roman"/>
+          <w:sz w:val="24"/>
+        </w:rPr>
+        <w:t xml:space="preserve"> </w:t>
+      </w:r>
+      <w:proofErr w:type="spellStart"/>
+      <w:r>
+        <w:rPr>
+          <w:rFonts w:ascii="Times New Roman" w:hAnsi="Times New Roman"/>
+          <w:sz w:val="24"/>
+        </w:rPr>
+        <w:t>secara</w:t>
+      </w:r>
+      <w:proofErr w:type="spellEnd"/>
+      <w:r>
+        <w:rPr>
+          <w:rFonts w:ascii="Times New Roman" w:hAnsi="Times New Roman"/>
+          <w:sz w:val="24"/>
+        </w:rPr>
+        <w:t xml:space="preserve"> </w:t>
+      </w:r>
+      <w:proofErr w:type="spellStart"/>
+      <w:proofErr w:type="gramStart"/>
+      <w:r>
+        <w:rPr>
+          <w:rFonts w:ascii="Times New Roman" w:hAnsi="Times New Roman"/>
+          <w:sz w:val="24"/>
+        </w:rPr>
+        <w:t>sistematis</w:t>
+      </w:r>
+      <w:proofErr w:type="spellEnd"/>
+      <w:r>
+        <w:rPr>
+          <w:rFonts w:ascii="Times New Roman" w:hAnsi="Times New Roman"/>
+          <w:sz w:val="24"/>
+        </w:rPr>
+        <w:t xml:space="preserve"> </w:t>
+      </w:r>
+      <w:r>
+        <w:rPr>
+          <w:rFonts w:ascii="Times New Roman" w:hAnsi="Times New Roman"/>
+          <w:sz w:val="24"/>
+        </w:rPr>
+        <w:t>,</w:t>
+      </w:r>
+      <w:proofErr w:type="gramEnd"/>
+      <w:r>
+        <w:rPr>
+          <w:rFonts w:ascii="Times New Roman" w:hAnsi="Times New Roman"/>
+          <w:sz w:val="24"/>
+        </w:rPr>
+        <w:t xml:space="preserve"> </w:t>
+      </w:r>
+      <w:proofErr w:type="spellStart"/>
+      <w:r>
+        <w:rPr>
+          <w:rFonts w:ascii="Times New Roman" w:hAnsi="Times New Roman"/>
+          <w:sz w:val="24"/>
+        </w:rPr>
+        <w:t>sehingga</w:t>
+      </w:r>
+      <w:proofErr w:type="spellEnd"/>
+      <w:r>
+        <w:rPr>
+          <w:rFonts w:ascii="Times New Roman" w:hAnsi="Times New Roman"/>
+          <w:sz w:val="24"/>
+        </w:rPr>
+        <w:t xml:space="preserve"> </w:t>
+      </w:r>
+      <w:proofErr w:type="spellStart"/>
+      <w:r>
+        <w:rPr>
+          <w:rFonts w:ascii="Times New Roman" w:hAnsi="Times New Roman"/>
+          <w:sz w:val="24"/>
+        </w:rPr>
+        <w:t>penyajian</w:t>
+      </w:r>
+      <w:proofErr w:type="spellEnd"/>
+      <w:r>
+        <w:rPr>
+          <w:rFonts w:ascii="Times New Roman" w:hAnsi="Times New Roman"/>
+          <w:sz w:val="24"/>
+        </w:rPr>
+        <w:t xml:space="preserve"> </w:t>
+      </w:r>
+      <w:r>
+        <w:rPr>
+          <w:rFonts w:ascii="Times New Roman" w:hAnsi="Times New Roman"/>
+          <w:sz w:val="24"/>
+        </w:rPr>
+        <w:t xml:space="preserve">data </w:t>
+      </w:r>
+      <w:proofErr w:type="spellStart"/>
+      <w:r>
+        <w:rPr>
+          <w:rFonts w:ascii="Times New Roman" w:hAnsi="Times New Roman"/>
+          <w:sz w:val="24"/>
+        </w:rPr>
+        <w:t>menjadi</w:t>
+      </w:r>
+      <w:proofErr w:type="spellEnd"/>
+      <w:r>
+        <w:rPr>
+          <w:rFonts w:ascii="Times New Roman" w:hAnsi="Times New Roman"/>
+          <w:sz w:val="24"/>
+        </w:rPr>
+        <w:t xml:space="preserve"> </w:t>
+      </w:r>
+      <w:proofErr w:type="spellStart"/>
+      <w:r>
+        <w:rPr>
+          <w:rFonts w:ascii="Times New Roman" w:hAnsi="Times New Roman"/>
+          <w:sz w:val="24"/>
+        </w:rPr>
+        <w:t>lebih</w:t>
+      </w:r>
+      <w:proofErr w:type="spellEnd"/>
+      <w:r>
+        <w:rPr>
+          <w:rFonts w:ascii="Times New Roman" w:hAnsi="Times New Roman"/>
+          <w:sz w:val="24"/>
+        </w:rPr>
+        <w:t xml:space="preserve"> </w:t>
+      </w:r>
+      <w:proofErr w:type="spellStart"/>
+      <w:r>
+        <w:rPr>
+          <w:rFonts w:ascii="Times New Roman" w:hAnsi="Times New Roman"/>
+          <w:sz w:val="24"/>
+        </w:rPr>
+        <w:t>terorganisir</w:t>
+      </w:r>
+      <w:proofErr w:type="spellEnd"/>
+      <w:r>
+        <w:rPr>
+          <w:rFonts w:ascii="Times New Roman" w:hAnsi="Times New Roman"/>
+          <w:sz w:val="24"/>
+        </w:rPr>
+        <w:t xml:space="preserve"> dan </w:t>
+      </w:r>
+      <w:proofErr w:type="spellStart"/>
+      <w:r>
+        <w:rPr>
+          <w:rFonts w:ascii="Times New Roman" w:hAnsi="Times New Roman"/>
+          <w:sz w:val="24"/>
+        </w:rPr>
+        <w:t>lebih</w:t>
+      </w:r>
+      <w:proofErr w:type="spellEnd"/>
+      <w:r>
+        <w:rPr>
+          <w:rFonts w:ascii="Times New Roman" w:hAnsi="Times New Roman"/>
+          <w:sz w:val="24"/>
+        </w:rPr>
+        <w:t xml:space="preserve"> </w:t>
+      </w:r>
+      <w:proofErr w:type="spellStart"/>
+      <w:r>
+        <w:rPr>
+          <w:rFonts w:ascii="Times New Roman" w:hAnsi="Times New Roman"/>
+          <w:sz w:val="24"/>
+        </w:rPr>
+        <w:t>mudah</w:t>
+      </w:r>
+      <w:proofErr w:type="spellEnd"/>
+      <w:r>
+        <w:rPr>
+          <w:rFonts w:ascii="Times New Roman" w:hAnsi="Times New Roman"/>
+          <w:sz w:val="24"/>
+        </w:rPr>
+        <w:t xml:space="preserve"> </w:t>
+      </w:r>
+      <w:proofErr w:type="spellStart"/>
+      <w:r>
+        <w:rPr>
+          <w:rFonts w:ascii="Times New Roman" w:hAnsi="Times New Roman"/>
+          <w:sz w:val="24"/>
+        </w:rPr>
+        <w:t>dipahami</w:t>
+      </w:r>
+      <w:proofErr w:type="spellEnd"/>
+      <w:r>
+        <w:rPr>
+          <w:rFonts w:ascii="Times New Roman" w:hAnsi="Times New Roman"/>
+          <w:sz w:val="24"/>
+        </w:rPr>
+        <w:t>.</w:t>
+      </w:r>
+    </w:p>
+    <w:p>
+      <w:pPr>
+        <w:spacing w:line="480" w:lineRule="auto"/>
+        <w:ind w:firstLine="567"/>
+        <w:jc w:val="both"/>
+        <w:rPr>
+          <w:rFonts w:ascii="Times New Roman" w:hAnsi="Times New Roman"/>
+          <w:sz w:val="24"/>
+        </w:rPr>
+      </w:pPr>
+    </w:p>
+    <w:p>
+      <w:pPr>
+        <w:pStyle w:val="Heading3"/>
+        <w:numPr>
+          <w:ilvl w:val="0"/>
+          <w:numId w:val="12"/>
+        </w:numPr>
+        <w:spacing w:line="480" w:lineRule="auto"/>
+        <w:ind w:left="426" w:hanging="426"/>
+        <w:rPr>
+          <w:rFonts w:ascii="Times New Roman" w:hAnsi="Times New Roman"/>
+          <w:b/>
+          <w:bCs/>
+          <w:color w:val="auto"/>
+        </w:rPr>
+      </w:pPr>
+      <w:proofErr w:type="spellStart"/>
+      <w:r>
+        <w:rPr>
+          <w:rFonts w:ascii="Times New Roman" w:hAnsi="Times New Roman" w:cs="Times New Roman"/>
+          <w:b/>
+          <w:bCs/>
+          <w:color w:val="000000" w:themeColor="text1"/>
+        </w:rPr>
+        <w:t>Verifikasi</w:t>
+      </w:r>
+      <w:proofErr w:type="spellEnd"/>
+      <w:r>
+        <w:rPr>
+          <w:rFonts w:ascii="Times New Roman" w:hAnsi="Times New Roman" w:cs="Times New Roman"/>
+          <w:b/>
+          <w:bCs/>
+          <w:color w:val="000000" w:themeColor="text1"/>
+        </w:rPr>
+        <w:t xml:space="preserve"> </w:t>
+      </w:r>
+      <w:proofErr w:type="spellStart"/>
+      <w:r>
+        <w:rPr>
+          <w:rFonts w:ascii="Times New Roman" w:hAnsi="Times New Roman" w:cs="Times New Roman"/>
+          <w:b/>
+          <w:bCs/>
+          <w:color w:val="000000" w:themeColor="text1"/>
+        </w:rPr>
+        <w:t>atau</w:t>
+      </w:r>
+      <w:proofErr w:type="spellEnd"/>
+      <w:r>
+        <w:rPr>
+          <w:rFonts w:ascii="Times New Roman" w:hAnsi="Times New Roman" w:cs="Times New Roman"/>
+          <w:b/>
+          <w:bCs/>
+          <w:color w:val="000000" w:themeColor="text1"/>
+        </w:rPr>
+        <w:t xml:space="preserve"> </w:t>
+      </w:r>
+      <w:proofErr w:type="spellStart"/>
+      <w:r>
+        <w:rPr>
+          <w:rFonts w:ascii="Times New Roman" w:hAnsi="Times New Roman" w:cs="Times New Roman"/>
+          <w:b/>
+          <w:bCs/>
+          <w:color w:val="000000" w:themeColor="text1"/>
+        </w:rPr>
+        <w:t>Menarik</w:t>
+      </w:r>
+      <w:proofErr w:type="spellEnd"/>
+      <w:r>
+        <w:rPr>
+          <w:rFonts w:ascii="Times New Roman" w:hAnsi="Times New Roman" w:cs="Times New Roman"/>
+          <w:b/>
+          <w:bCs/>
+          <w:color w:val="000000" w:themeColor="text1"/>
+        </w:rPr>
+        <w:t xml:space="preserve"> Kesimpulan</w:t>
+      </w:r>
+    </w:p>
+    <w:p>
+      <w:pPr>
+        <w:spacing w:line="480" w:lineRule="auto"/>
+        <w:ind w:firstLine="567"/>
+        <w:jc w:val="both"/>
+        <w:rPr>
+          <w:rFonts w:ascii="Times New Roman" w:hAnsi="Times New Roman"/>
+          <w:sz w:val="24"/>
+        </w:rPr>
+      </w:pPr>
+      <w:proofErr w:type="spellStart"/>
+      <w:r>
+        <w:rPr>
+          <w:rFonts w:ascii="Times New Roman" w:hAnsi="Times New Roman"/>
+          <w:sz w:val="24"/>
+        </w:rPr>
+        <w:t>V</w:t>
+      </w:r>
+      <w:r>
+        <w:rPr>
+          <w:rFonts w:ascii="Times New Roman" w:hAnsi="Times New Roman"/>
+          <w:sz w:val="24"/>
+        </w:rPr>
+        <w:t>erifikasi</w:t>
+      </w:r>
+      <w:proofErr w:type="spellEnd"/>
+      <w:r>
+        <w:rPr>
+          <w:rFonts w:ascii="Times New Roman" w:hAnsi="Times New Roman"/>
+          <w:sz w:val="24"/>
+        </w:rPr>
+        <w:t xml:space="preserve"> </w:t>
+      </w:r>
+      <w:proofErr w:type="spellStart"/>
+      <w:r>
+        <w:rPr>
+          <w:rFonts w:ascii="Times New Roman" w:hAnsi="Times New Roman"/>
+          <w:sz w:val="24"/>
+        </w:rPr>
+        <w:t>atau</w:t>
+      </w:r>
+      <w:proofErr w:type="spellEnd"/>
+      <w:r>
+        <w:rPr>
+          <w:rFonts w:ascii="Times New Roman" w:hAnsi="Times New Roman"/>
+          <w:sz w:val="24"/>
+        </w:rPr>
+        <w:t xml:space="preserve"> </w:t>
+      </w:r>
+      <w:proofErr w:type="spellStart"/>
+      <w:r>
+        <w:rPr>
+          <w:rFonts w:ascii="Times New Roman" w:hAnsi="Times New Roman"/>
+          <w:sz w:val="24"/>
+        </w:rPr>
+        <w:t>menarik</w:t>
+      </w:r>
+      <w:proofErr w:type="spellEnd"/>
+      <w:r>
+        <w:rPr>
+          <w:rFonts w:ascii="Times New Roman" w:hAnsi="Times New Roman"/>
+          <w:sz w:val="24"/>
+        </w:rPr>
+        <w:t xml:space="preserve"> </w:t>
+      </w:r>
+      <w:proofErr w:type="spellStart"/>
+      <w:r>
+        <w:rPr>
+          <w:rFonts w:ascii="Times New Roman" w:hAnsi="Times New Roman"/>
+          <w:sz w:val="24"/>
+        </w:rPr>
+        <w:t>kesimpulan</w:t>
+      </w:r>
+      <w:proofErr w:type="spellEnd"/>
+      <w:r>
+        <w:rPr>
+          <w:rFonts w:ascii="Times New Roman" w:hAnsi="Times New Roman"/>
+          <w:sz w:val="24"/>
+        </w:rPr>
+        <w:t xml:space="preserve"> </w:t>
+      </w:r>
+      <w:proofErr w:type="spellStart"/>
+      <w:r>
+        <w:rPr>
+          <w:rFonts w:ascii="Times New Roman" w:hAnsi="Times New Roman"/>
+          <w:sz w:val="24"/>
+        </w:rPr>
+        <w:t>adalah</w:t>
+      </w:r>
+      <w:proofErr w:type="spellEnd"/>
+      <w:r>
+        <w:rPr>
+          <w:rFonts w:ascii="Times New Roman" w:hAnsi="Times New Roman"/>
+          <w:sz w:val="24"/>
+        </w:rPr>
+        <w:t xml:space="preserve"> </w:t>
+      </w:r>
+      <w:r>
+        <w:rPr>
+          <w:rFonts w:ascii="Times New Roman" w:hAnsi="Times New Roman"/>
+          <w:sz w:val="24"/>
+        </w:rPr>
+        <w:t xml:space="preserve">proses </w:t>
+      </w:r>
+      <w:proofErr w:type="spellStart"/>
+      <w:r>
+        <w:rPr>
+          <w:rFonts w:ascii="Times New Roman" w:hAnsi="Times New Roman"/>
+          <w:sz w:val="24"/>
+        </w:rPr>
+        <w:t>akhir</w:t>
+      </w:r>
+      <w:proofErr w:type="spellEnd"/>
+      <w:r>
+        <w:rPr>
+          <w:rFonts w:ascii="Times New Roman" w:hAnsi="Times New Roman"/>
+          <w:sz w:val="24"/>
+        </w:rPr>
+        <w:t xml:space="preserve"> </w:t>
+      </w:r>
+      <w:proofErr w:type="spellStart"/>
+      <w:r>
+        <w:rPr>
+          <w:rFonts w:ascii="Times New Roman" w:hAnsi="Times New Roman"/>
+          <w:sz w:val="24"/>
+        </w:rPr>
+        <w:t>dari</w:t>
+      </w:r>
+      <w:proofErr w:type="spellEnd"/>
+      <w:r>
+        <w:rPr>
+          <w:rFonts w:ascii="Times New Roman" w:hAnsi="Times New Roman"/>
+          <w:sz w:val="24"/>
+        </w:rPr>
+        <w:t xml:space="preserve"> </w:t>
+      </w:r>
+      <w:proofErr w:type="spellStart"/>
+      <w:r>
+        <w:rPr>
+          <w:rFonts w:ascii="Times New Roman" w:hAnsi="Times New Roman"/>
+          <w:sz w:val="24"/>
+        </w:rPr>
+        <w:t>analisis</w:t>
+      </w:r>
+      <w:proofErr w:type="spellEnd"/>
+      <w:r>
+        <w:rPr>
+          <w:rFonts w:ascii="Times New Roman" w:hAnsi="Times New Roman"/>
+          <w:sz w:val="24"/>
+        </w:rPr>
+        <w:t xml:space="preserve"> yang man</w:t>
+      </w:r>
+      <w:r>
+        <w:rPr>
+          <w:rFonts w:ascii="Times New Roman" w:hAnsi="Times New Roman"/>
+          <w:sz w:val="24"/>
+        </w:rPr>
+        <w:t xml:space="preserve">a </w:t>
+      </w:r>
+      <w:proofErr w:type="spellStart"/>
+      <w:r>
+        <w:rPr>
+          <w:rFonts w:ascii="Times New Roman" w:hAnsi="Times New Roman"/>
+          <w:sz w:val="24"/>
+        </w:rPr>
+        <w:t>peneliti</w:t>
+      </w:r>
+      <w:proofErr w:type="spellEnd"/>
+      <w:r>
+        <w:rPr>
+          <w:rFonts w:ascii="Times New Roman" w:hAnsi="Times New Roman"/>
+          <w:sz w:val="24"/>
+        </w:rPr>
+        <w:t xml:space="preserve"> </w:t>
+      </w:r>
+      <w:proofErr w:type="spellStart"/>
+      <w:r>
+        <w:rPr>
+          <w:rFonts w:ascii="Times New Roman" w:hAnsi="Times New Roman"/>
+          <w:sz w:val="24"/>
+        </w:rPr>
+        <w:t>memegang</w:t>
+      </w:r>
+      <w:proofErr w:type="spellEnd"/>
+      <w:r>
+        <w:rPr>
+          <w:rFonts w:ascii="Times New Roman" w:hAnsi="Times New Roman"/>
+          <w:sz w:val="24"/>
+        </w:rPr>
+        <w:t xml:space="preserve"> </w:t>
+      </w:r>
+      <w:proofErr w:type="spellStart"/>
+      <w:r>
+        <w:rPr>
+          <w:rFonts w:ascii="Times New Roman" w:hAnsi="Times New Roman"/>
+          <w:sz w:val="24"/>
+        </w:rPr>
+        <w:t>kesimpulan</w:t>
+      </w:r>
+      <w:proofErr w:type="spellEnd"/>
+      <w:r>
+        <w:rPr>
+          <w:rFonts w:ascii="Times New Roman" w:hAnsi="Times New Roman"/>
+          <w:sz w:val="24"/>
+        </w:rPr>
+        <w:t xml:space="preserve"> </w:t>
+      </w:r>
+      <w:proofErr w:type="spellStart"/>
+      <w:r>
+        <w:rPr>
+          <w:rFonts w:ascii="Times New Roman" w:hAnsi="Times New Roman"/>
+          <w:sz w:val="24"/>
+        </w:rPr>
+        <w:t>namun</w:t>
+      </w:r>
+      <w:proofErr w:type="spellEnd"/>
+      <w:r>
+        <w:rPr>
+          <w:rFonts w:ascii="Times New Roman" w:hAnsi="Times New Roman"/>
+          <w:sz w:val="24"/>
+        </w:rPr>
+        <w:t xml:space="preserve"> </w:t>
+      </w:r>
+      <w:proofErr w:type="spellStart"/>
+      <w:r>
+        <w:rPr>
+          <w:rFonts w:ascii="Times New Roman" w:hAnsi="Times New Roman"/>
+          <w:sz w:val="24"/>
+        </w:rPr>
+        <w:t>masih</w:t>
+      </w:r>
+      <w:proofErr w:type="spellEnd"/>
+      <w:r>
+        <w:rPr>
+          <w:rFonts w:ascii="Times New Roman" w:hAnsi="Times New Roman"/>
+          <w:sz w:val="24"/>
+        </w:rPr>
+        <w:t xml:space="preserve"> </w:t>
+      </w:r>
+      <w:proofErr w:type="spellStart"/>
+      <w:r>
+        <w:rPr>
+          <w:rFonts w:ascii="Times New Roman" w:hAnsi="Times New Roman"/>
+          <w:sz w:val="24"/>
+        </w:rPr>
+        <w:t>samar</w:t>
+      </w:r>
+      <w:proofErr w:type="spellEnd"/>
+      <w:r>
+        <w:rPr>
+          <w:rFonts w:ascii="Times New Roman" w:hAnsi="Times New Roman"/>
+          <w:sz w:val="24"/>
+        </w:rPr>
+        <w:t xml:space="preserve"> dan </w:t>
+      </w:r>
+      <w:proofErr w:type="spellStart"/>
+      <w:r>
+        <w:rPr>
+          <w:rFonts w:ascii="Times New Roman" w:hAnsi="Times New Roman"/>
+          <w:sz w:val="24"/>
+        </w:rPr>
+        <w:t>tidak</w:t>
+      </w:r>
+      <w:proofErr w:type="spellEnd"/>
+      <w:r>
+        <w:rPr>
+          <w:rFonts w:ascii="Times New Roman" w:hAnsi="Times New Roman"/>
+          <w:sz w:val="24"/>
+        </w:rPr>
+        <w:t xml:space="preserve"> </w:t>
+      </w:r>
+      <w:proofErr w:type="spellStart"/>
+      <w:r>
+        <w:rPr>
+          <w:rFonts w:ascii="Times New Roman" w:hAnsi="Times New Roman"/>
+          <w:sz w:val="24"/>
+        </w:rPr>
+        <w:t>jelas</w:t>
+      </w:r>
+      <w:proofErr w:type="spellEnd"/>
+      <w:r>
+        <w:rPr>
+          <w:rFonts w:ascii="Times New Roman" w:hAnsi="Times New Roman"/>
+          <w:sz w:val="24"/>
+        </w:rPr>
+        <w:t xml:space="preserve">, </w:t>
+      </w:r>
+      <w:r>
+        <w:rPr>
+          <w:rFonts w:ascii="Times New Roman" w:hAnsi="Times New Roman"/>
+          <w:sz w:val="24"/>
+        </w:rPr>
+        <w:t>yang</w:t>
+      </w:r>
+      <w:r>
+        <w:rPr>
+          <w:rFonts w:ascii="Times New Roman" w:hAnsi="Times New Roman"/>
+          <w:sz w:val="24"/>
+        </w:rPr>
+        <w:t xml:space="preserve"> </w:t>
+      </w:r>
+      <w:proofErr w:type="spellStart"/>
+      <w:r>
+        <w:rPr>
+          <w:rFonts w:ascii="Times New Roman" w:hAnsi="Times New Roman"/>
+          <w:sz w:val="24"/>
+        </w:rPr>
+        <w:t>kemudian</w:t>
+      </w:r>
+      <w:proofErr w:type="spellEnd"/>
+      <w:r>
+        <w:rPr>
+          <w:rFonts w:ascii="Times New Roman" w:hAnsi="Times New Roman"/>
+          <w:sz w:val="24"/>
+        </w:rPr>
+        <w:t xml:space="preserve"> </w:t>
+      </w:r>
+      <w:proofErr w:type="spellStart"/>
+      <w:r>
+        <w:rPr>
+          <w:rFonts w:ascii="Times New Roman" w:hAnsi="Times New Roman"/>
+          <w:sz w:val="24"/>
+        </w:rPr>
+        <w:t>semakin</w:t>
+      </w:r>
+      <w:proofErr w:type="spellEnd"/>
+      <w:r>
+        <w:rPr>
+          <w:rFonts w:ascii="Times New Roman" w:hAnsi="Times New Roman"/>
+          <w:sz w:val="24"/>
+        </w:rPr>
+        <w:t xml:space="preserve"> </w:t>
+      </w:r>
+      <w:proofErr w:type="spellStart"/>
+      <w:r>
+        <w:rPr>
+          <w:rFonts w:ascii="Times New Roman" w:hAnsi="Times New Roman"/>
+          <w:sz w:val="24"/>
+        </w:rPr>
+        <w:t>eksplisit</w:t>
+      </w:r>
+      <w:proofErr w:type="spellEnd"/>
+      <w:r>
+        <w:rPr>
+          <w:rFonts w:ascii="Times New Roman" w:hAnsi="Times New Roman"/>
+          <w:sz w:val="24"/>
+        </w:rPr>
+        <w:t xml:space="preserve"> dan </w:t>
+      </w:r>
+      <w:proofErr w:type="spellStart"/>
+      <w:r>
+        <w:rPr>
+          <w:rFonts w:ascii="Times New Roman" w:hAnsi="Times New Roman"/>
+          <w:sz w:val="24"/>
+        </w:rPr>
+        <w:t>membumi</w:t>
+      </w:r>
+      <w:proofErr w:type="spellEnd"/>
+      <w:r>
+        <w:rPr>
+          <w:rFonts w:ascii="Times New Roman" w:hAnsi="Times New Roman"/>
+          <w:sz w:val="24"/>
+        </w:rPr>
+        <w:t>.</w:t>
+      </w:r>
+      <w:r>
+        <w:rPr>
+          <w:rStyle w:val="FootnoteReference"/>
+          <w:rFonts w:ascii="Times New Roman" w:hAnsi="Times New Roman"/>
+          <w:sz w:val="24"/>
+        </w:rPr>
+        <w:footnoteReference w:id="18"/>
+      </w:r>
+      <w:r>
+        <w:rPr>
+          <w:rFonts w:ascii="Times New Roman" w:hAnsi="Times New Roman"/>
+          <w:sz w:val="24"/>
+        </w:rPr>
+        <w:t xml:space="preserve"> </w:t>
+      </w:r>
+      <w:r>
+        <w:rPr>
+          <w:rFonts w:ascii="Times New Roman" w:hAnsi="Times New Roman"/>
+          <w:sz w:val="24"/>
+        </w:rPr>
+        <w:t xml:space="preserve">Pada </w:t>
+      </w:r>
+      <w:proofErr w:type="spellStart"/>
+      <w:r>
+        <w:rPr>
+          <w:rFonts w:ascii="Times New Roman" w:hAnsi="Times New Roman"/>
+          <w:sz w:val="24"/>
+        </w:rPr>
+        <w:t>bagian</w:t>
+      </w:r>
+      <w:proofErr w:type="spellEnd"/>
+      <w:r>
+        <w:rPr>
+          <w:rFonts w:ascii="Times New Roman" w:hAnsi="Times New Roman"/>
+          <w:sz w:val="24"/>
+        </w:rPr>
+        <w:t xml:space="preserve"> </w:t>
       </w:r>
       <w:proofErr w:type="spellStart"/>
       <w:r>
@@ -16743,95 +19941,95 @@
           <w:rFonts w:ascii="Times New Roman" w:hAnsi="Times New Roman"/>
           <w:sz w:val="24"/>
         </w:rPr>
-        <w:t xml:space="preserve"> </w:t>
-      </w:r>
-      <w:proofErr w:type="spellStart"/>
-      <w:r>
-        <w:rPr>
-          <w:rFonts w:ascii="Times New Roman" w:hAnsi="Times New Roman"/>
-          <w:sz w:val="24"/>
-        </w:rPr>
-        <w:t>merupakan</w:t>
-      </w:r>
-      <w:proofErr w:type="spellEnd"/>
-      <w:r>
-        <w:rPr>
-          <w:rFonts w:ascii="Times New Roman" w:hAnsi="Times New Roman"/>
-          <w:sz w:val="24"/>
-        </w:rPr>
-        <w:t xml:space="preserve"> </w:t>
-      </w:r>
-      <w:proofErr w:type="spellStart"/>
-      <w:r>
-        <w:rPr>
-          <w:rFonts w:ascii="Times New Roman" w:hAnsi="Times New Roman"/>
-          <w:sz w:val="24"/>
-        </w:rPr>
-        <w:t>langkah</w:t>
-      </w:r>
-      <w:proofErr w:type="spellEnd"/>
-      <w:r>
-        <w:rPr>
-          <w:rFonts w:ascii="Times New Roman" w:hAnsi="Times New Roman"/>
-          <w:sz w:val="24"/>
-        </w:rPr>
-        <w:t xml:space="preserve"> </w:t>
-      </w:r>
-      <w:proofErr w:type="spellStart"/>
-      <w:r>
-        <w:rPr>
-          <w:rFonts w:ascii="Times New Roman" w:hAnsi="Times New Roman"/>
-          <w:sz w:val="24"/>
-        </w:rPr>
-        <w:t>terakhir</w:t>
-      </w:r>
-      <w:proofErr w:type="spellEnd"/>
-      <w:r>
-        <w:rPr>
-          <w:rFonts w:ascii="Times New Roman" w:hAnsi="Times New Roman"/>
-          <w:sz w:val="24"/>
-        </w:rPr>
-        <w:t xml:space="preserve"> </w:t>
-      </w:r>
-      <w:proofErr w:type="spellStart"/>
-      <w:r>
-        <w:rPr>
-          <w:rFonts w:ascii="Times New Roman" w:hAnsi="Times New Roman"/>
-          <w:sz w:val="24"/>
-        </w:rPr>
-        <w:t>selama</w:t>
-      </w:r>
-      <w:proofErr w:type="spellEnd"/>
-      <w:r>
-        <w:rPr>
-          <w:rFonts w:ascii="Times New Roman" w:hAnsi="Times New Roman"/>
-          <w:sz w:val="24"/>
-        </w:rPr>
-        <w:t xml:space="preserve"> </w:t>
-      </w:r>
-      <w:proofErr w:type="spellStart"/>
-      <w:r>
-        <w:rPr>
-          <w:rFonts w:ascii="Times New Roman" w:hAnsi="Times New Roman"/>
-          <w:sz w:val="24"/>
-        </w:rPr>
-        <w:t>analisis</w:t>
-      </w:r>
-      <w:proofErr w:type="spellEnd"/>
-      <w:r>
-        <w:rPr>
-          <w:rFonts w:ascii="Times New Roman" w:hAnsi="Times New Roman"/>
-          <w:sz w:val="24"/>
-        </w:rPr>
-        <w:t xml:space="preserve"> data. Pada </w:t>
-      </w:r>
-      <w:proofErr w:type="spellStart"/>
-      <w:r>
-        <w:rPr>
-          <w:rFonts w:ascii="Times New Roman" w:hAnsi="Times New Roman"/>
-          <w:sz w:val="24"/>
-        </w:rPr>
-        <w:t>bagian</w:t>
+        <w:t xml:space="preserve">, </w:t>
+      </w:r>
+      <w:proofErr w:type="spellStart"/>
+      <w:r>
+        <w:rPr>
+          <w:rFonts w:ascii="Times New Roman" w:hAnsi="Times New Roman"/>
+          <w:sz w:val="24"/>
+        </w:rPr>
+        <w:t>peneliti</w:t>
+      </w:r>
+      <w:proofErr w:type="spellEnd"/>
+      <w:r>
+        <w:rPr>
+          <w:rFonts w:ascii="Times New Roman" w:hAnsi="Times New Roman"/>
+          <w:sz w:val="24"/>
+        </w:rPr>
+        <w:t xml:space="preserve"> </w:t>
+      </w:r>
+      <w:proofErr w:type="spellStart"/>
+      <w:r>
+        <w:rPr>
+          <w:rFonts w:ascii="Times New Roman" w:hAnsi="Times New Roman"/>
+          <w:sz w:val="24"/>
+        </w:rPr>
+        <w:t>mengomunikasikan</w:t>
+      </w:r>
+      <w:proofErr w:type="spellEnd"/>
+      <w:r>
+        <w:rPr>
+          <w:rFonts w:ascii="Times New Roman" w:hAnsi="Times New Roman"/>
+          <w:sz w:val="24"/>
+        </w:rPr>
+        <w:t xml:space="preserve"> </w:t>
+      </w:r>
+      <w:proofErr w:type="spellStart"/>
+      <w:r>
+        <w:rPr>
+          <w:rFonts w:ascii="Times New Roman" w:hAnsi="Times New Roman"/>
+          <w:sz w:val="24"/>
+        </w:rPr>
+        <w:t>temuannya</w:t>
+      </w:r>
+      <w:proofErr w:type="spellEnd"/>
+      <w:r>
+        <w:rPr>
+          <w:rFonts w:ascii="Times New Roman" w:hAnsi="Times New Roman"/>
+          <w:sz w:val="24"/>
+        </w:rPr>
+        <w:t xml:space="preserve"> </w:t>
+      </w:r>
+      <w:proofErr w:type="spellStart"/>
+      <w:r>
+        <w:rPr>
+          <w:rFonts w:ascii="Times New Roman" w:hAnsi="Times New Roman"/>
+          <w:sz w:val="24"/>
+        </w:rPr>
+        <w:t>dari</w:t>
+      </w:r>
+      <w:proofErr w:type="spellEnd"/>
+      <w:r>
+        <w:rPr>
+          <w:rFonts w:ascii="Times New Roman" w:hAnsi="Times New Roman"/>
+          <w:sz w:val="24"/>
+        </w:rPr>
+        <w:t xml:space="preserve"> data yang </w:t>
+      </w:r>
+      <w:proofErr w:type="spellStart"/>
+      <w:r>
+        <w:rPr>
+          <w:rFonts w:ascii="Times New Roman" w:hAnsi="Times New Roman"/>
+          <w:sz w:val="24"/>
+        </w:rPr>
+        <w:t>didapat</w:t>
+      </w:r>
+      <w:proofErr w:type="spellEnd"/>
+      <w:r>
+        <w:rPr>
+          <w:rFonts w:ascii="Times New Roman" w:hAnsi="Times New Roman"/>
+          <w:sz w:val="24"/>
+        </w:rPr>
+        <w:t xml:space="preserve">. </w:t>
+      </w:r>
+      <w:proofErr w:type="spellStart"/>
+      <w:r>
+        <w:rPr>
+          <w:rFonts w:ascii="Times New Roman" w:hAnsi="Times New Roman"/>
+          <w:sz w:val="24"/>
+        </w:rPr>
+        <w:t>Kegiatan</w:t>
       </w:r>
       <w:proofErr w:type="spellEnd"/>
       <w:r>
@@ -16855,6 +20053,150 @@
           <w:rFonts w:ascii="Times New Roman" w:hAnsi="Times New Roman"/>
           <w:sz w:val="24"/>
         </w:rPr>
+        <w:t xml:space="preserve"> </w:t>
+      </w:r>
+      <w:proofErr w:type="spellStart"/>
+      <w:r>
+        <w:rPr>
+          <w:rFonts w:ascii="Times New Roman" w:hAnsi="Times New Roman"/>
+          <w:sz w:val="24"/>
+        </w:rPr>
+        <w:t>bertujuan</w:t>
+      </w:r>
+      <w:proofErr w:type="spellEnd"/>
+      <w:r>
+        <w:rPr>
+          <w:rFonts w:ascii="Times New Roman" w:hAnsi="Times New Roman"/>
+          <w:sz w:val="24"/>
+        </w:rPr>
+        <w:t xml:space="preserve"> </w:t>
+      </w:r>
+      <w:proofErr w:type="spellStart"/>
+      <w:r>
+        <w:rPr>
+          <w:rFonts w:ascii="Times New Roman" w:hAnsi="Times New Roman"/>
+          <w:sz w:val="24"/>
+        </w:rPr>
+        <w:t>untuk</w:t>
+      </w:r>
+      <w:proofErr w:type="spellEnd"/>
+      <w:r>
+        <w:rPr>
+          <w:rFonts w:ascii="Times New Roman" w:hAnsi="Times New Roman"/>
+          <w:sz w:val="24"/>
+        </w:rPr>
+        <w:t xml:space="preserve"> </w:t>
+      </w:r>
+      <w:proofErr w:type="spellStart"/>
+      <w:r>
+        <w:rPr>
+          <w:rFonts w:ascii="Times New Roman" w:hAnsi="Times New Roman"/>
+          <w:sz w:val="24"/>
+        </w:rPr>
+        <w:t>menemukan</w:t>
+      </w:r>
+      <w:proofErr w:type="spellEnd"/>
+      <w:r>
+        <w:rPr>
+          <w:rFonts w:ascii="Times New Roman" w:hAnsi="Times New Roman"/>
+          <w:sz w:val="24"/>
+        </w:rPr>
+        <w:t xml:space="preserve"> </w:t>
+      </w:r>
+      <w:proofErr w:type="spellStart"/>
+      <w:r>
+        <w:rPr>
+          <w:rFonts w:ascii="Times New Roman" w:hAnsi="Times New Roman"/>
+          <w:sz w:val="24"/>
+        </w:rPr>
+        <w:t>makna</w:t>
+      </w:r>
+      <w:proofErr w:type="spellEnd"/>
+      <w:r>
+        <w:rPr>
+          <w:rFonts w:ascii="Times New Roman" w:hAnsi="Times New Roman"/>
+          <w:sz w:val="24"/>
+        </w:rPr>
+        <w:t xml:space="preserve"> </w:t>
+      </w:r>
+      <w:proofErr w:type="spellStart"/>
+      <w:r>
+        <w:rPr>
+          <w:rFonts w:ascii="Times New Roman" w:hAnsi="Times New Roman"/>
+          <w:sz w:val="24"/>
+        </w:rPr>
+        <w:t>dari</w:t>
+      </w:r>
+      <w:proofErr w:type="spellEnd"/>
+      <w:r>
+        <w:rPr>
+          <w:rFonts w:ascii="Times New Roman" w:hAnsi="Times New Roman"/>
+          <w:sz w:val="24"/>
+        </w:rPr>
+        <w:t xml:space="preserve"> data yang </w:t>
+      </w:r>
+      <w:proofErr w:type="spellStart"/>
+      <w:r>
+        <w:rPr>
+          <w:rFonts w:ascii="Times New Roman" w:hAnsi="Times New Roman"/>
+          <w:sz w:val="24"/>
+        </w:rPr>
+        <w:t>dikumpulkan</w:t>
+      </w:r>
+      <w:proofErr w:type="spellEnd"/>
+      <w:r>
+        <w:rPr>
+          <w:rFonts w:ascii="Times New Roman" w:hAnsi="Times New Roman"/>
+          <w:sz w:val="24"/>
+        </w:rPr>
+        <w:t xml:space="preserve"> </w:t>
+      </w:r>
+      <w:proofErr w:type="spellStart"/>
+      <w:r>
+        <w:rPr>
+          <w:rFonts w:ascii="Times New Roman" w:hAnsi="Times New Roman"/>
+          <w:sz w:val="24"/>
+        </w:rPr>
+        <w:t>dengan</w:t>
+      </w:r>
+      <w:proofErr w:type="spellEnd"/>
+      <w:r>
+        <w:rPr>
+          <w:rFonts w:ascii="Times New Roman" w:hAnsi="Times New Roman"/>
+          <w:sz w:val="24"/>
+        </w:rPr>
+        <w:t xml:space="preserve"> </w:t>
+      </w:r>
+      <w:proofErr w:type="spellStart"/>
+      <w:r>
+        <w:rPr>
+          <w:rFonts w:ascii="Times New Roman" w:hAnsi="Times New Roman"/>
+          <w:sz w:val="24"/>
+        </w:rPr>
+        <w:t>mencari</w:t>
+      </w:r>
+      <w:proofErr w:type="spellEnd"/>
+      <w:r>
+        <w:rPr>
+          <w:rFonts w:ascii="Times New Roman" w:hAnsi="Times New Roman"/>
+          <w:sz w:val="24"/>
+        </w:rPr>
+        <w:t xml:space="preserve"> </w:t>
+      </w:r>
+      <w:proofErr w:type="spellStart"/>
+      <w:r>
+        <w:rPr>
+          <w:rFonts w:ascii="Times New Roman" w:hAnsi="Times New Roman"/>
+          <w:sz w:val="24"/>
+        </w:rPr>
+        <w:t>hubungan</w:t>
+      </w:r>
+      <w:proofErr w:type="spellEnd"/>
+      <w:r>
+        <w:rPr>
+          <w:rFonts w:ascii="Times New Roman" w:hAnsi="Times New Roman"/>
+          <w:sz w:val="24"/>
+        </w:rPr>
         <w:t xml:space="preserve">, </w:t>
       </w:r>
       <w:proofErr w:type="spellStart"/>
@@ -16863,6 +20205,630 @@
           <w:rFonts w:ascii="Times New Roman" w:hAnsi="Times New Roman"/>
           <w:sz w:val="24"/>
         </w:rPr>
+        <w:t>persamaan</w:t>
+      </w:r>
+      <w:proofErr w:type="spellEnd"/>
+      <w:r>
+        <w:rPr>
+          <w:rFonts w:ascii="Times New Roman" w:hAnsi="Times New Roman"/>
+          <w:sz w:val="24"/>
+        </w:rPr>
+        <w:t xml:space="preserve"> </w:t>
+      </w:r>
+      <w:proofErr w:type="spellStart"/>
+      <w:r>
+        <w:rPr>
+          <w:rFonts w:ascii="Times New Roman" w:hAnsi="Times New Roman"/>
+          <w:sz w:val="24"/>
+        </w:rPr>
+        <w:t>atau</w:t>
+      </w:r>
+      <w:proofErr w:type="spellEnd"/>
+      <w:r>
+        <w:rPr>
+          <w:rFonts w:ascii="Times New Roman" w:hAnsi="Times New Roman"/>
+          <w:sz w:val="24"/>
+        </w:rPr>
+        <w:t xml:space="preserve"> </w:t>
+      </w:r>
+      <w:proofErr w:type="spellStart"/>
+      <w:r>
+        <w:rPr>
+          <w:rFonts w:ascii="Times New Roman" w:hAnsi="Times New Roman"/>
+          <w:sz w:val="24"/>
+        </w:rPr>
+        <w:t>perbedaan</w:t>
+      </w:r>
+      <w:proofErr w:type="spellEnd"/>
+      <w:r>
+        <w:rPr>
+          <w:rFonts w:ascii="Times New Roman" w:hAnsi="Times New Roman"/>
+          <w:sz w:val="24"/>
+        </w:rPr>
+        <w:t xml:space="preserve">. Kesimpulan </w:t>
+      </w:r>
+      <w:proofErr w:type="spellStart"/>
+      <w:r>
+        <w:rPr>
+          <w:rFonts w:ascii="Times New Roman" w:hAnsi="Times New Roman"/>
+          <w:sz w:val="24"/>
+        </w:rPr>
+        <w:t>dapat</w:t>
+      </w:r>
+      <w:proofErr w:type="spellEnd"/>
+      <w:r>
+        <w:rPr>
+          <w:rFonts w:ascii="Times New Roman" w:hAnsi="Times New Roman"/>
+          <w:sz w:val="24"/>
+        </w:rPr>
+        <w:t xml:space="preserve"> </w:t>
+      </w:r>
+      <w:proofErr w:type="spellStart"/>
+      <w:r>
+        <w:rPr>
+          <w:rFonts w:ascii="Times New Roman" w:hAnsi="Times New Roman"/>
+          <w:sz w:val="24"/>
+        </w:rPr>
+        <w:t>ditarik</w:t>
+      </w:r>
+      <w:proofErr w:type="spellEnd"/>
+      <w:r>
+        <w:rPr>
+          <w:rFonts w:ascii="Times New Roman" w:hAnsi="Times New Roman"/>
+          <w:sz w:val="24"/>
+        </w:rPr>
+        <w:t xml:space="preserve"> </w:t>
+      </w:r>
+      <w:proofErr w:type="spellStart"/>
+      <w:r>
+        <w:rPr>
+          <w:rFonts w:ascii="Times New Roman" w:hAnsi="Times New Roman"/>
+          <w:sz w:val="24"/>
+        </w:rPr>
+        <w:t>dengan</w:t>
+      </w:r>
+      <w:proofErr w:type="spellEnd"/>
+      <w:r>
+        <w:rPr>
+          <w:rFonts w:ascii="Times New Roman" w:hAnsi="Times New Roman"/>
+          <w:sz w:val="24"/>
+        </w:rPr>
+        <w:t xml:space="preserve"> </w:t>
+      </w:r>
+      <w:proofErr w:type="spellStart"/>
+      <w:r>
+        <w:rPr>
+          <w:rFonts w:ascii="Times New Roman" w:hAnsi="Times New Roman"/>
+          <w:sz w:val="24"/>
+        </w:rPr>
+        <w:t>perbandingan</w:t>
+      </w:r>
+      <w:proofErr w:type="spellEnd"/>
+      <w:r>
+        <w:rPr>
+          <w:rFonts w:ascii="Times New Roman" w:hAnsi="Times New Roman"/>
+          <w:sz w:val="24"/>
+        </w:rPr>
+        <w:t xml:space="preserve"> </w:t>
+      </w:r>
+      <w:proofErr w:type="spellStart"/>
+      <w:r>
+        <w:rPr>
+          <w:rFonts w:ascii="Times New Roman" w:hAnsi="Times New Roman"/>
+          <w:sz w:val="24"/>
+        </w:rPr>
+        <w:t>relevansi</w:t>
+      </w:r>
+      <w:proofErr w:type="spellEnd"/>
+      <w:r>
+        <w:rPr>
+          <w:rFonts w:ascii="Times New Roman" w:hAnsi="Times New Roman"/>
+          <w:sz w:val="24"/>
+        </w:rPr>
+        <w:t xml:space="preserve"> </w:t>
+      </w:r>
+      <w:proofErr w:type="spellStart"/>
+      <w:r>
+        <w:rPr>
+          <w:rFonts w:ascii="Times New Roman" w:hAnsi="Times New Roman"/>
+          <w:sz w:val="24"/>
+        </w:rPr>
+        <w:t>pernyataan</w:t>
+      </w:r>
+      <w:proofErr w:type="spellEnd"/>
+      <w:r>
+        <w:rPr>
+          <w:rFonts w:ascii="Times New Roman" w:hAnsi="Times New Roman"/>
+          <w:sz w:val="24"/>
+        </w:rPr>
+        <w:t xml:space="preserve"> pada </w:t>
+      </w:r>
+      <w:proofErr w:type="spellStart"/>
+      <w:r>
+        <w:rPr>
+          <w:rFonts w:ascii="Times New Roman" w:hAnsi="Times New Roman"/>
+          <w:sz w:val="24"/>
+        </w:rPr>
+        <w:t>topik</w:t>
+      </w:r>
+      <w:proofErr w:type="spellEnd"/>
+      <w:r>
+        <w:rPr>
+          <w:rFonts w:ascii="Times New Roman" w:hAnsi="Times New Roman"/>
+          <w:sz w:val="24"/>
+        </w:rPr>
+        <w:t xml:space="preserve"> </w:t>
+      </w:r>
+      <w:proofErr w:type="spellStart"/>
+      <w:r>
+        <w:rPr>
+          <w:rFonts w:ascii="Times New Roman" w:hAnsi="Times New Roman"/>
+          <w:sz w:val="24"/>
+        </w:rPr>
+        <w:t>penelitian</w:t>
+      </w:r>
+      <w:proofErr w:type="spellEnd"/>
+      <w:r>
+        <w:rPr>
+          <w:rFonts w:ascii="Times New Roman" w:hAnsi="Times New Roman"/>
+          <w:sz w:val="24"/>
+        </w:rPr>
+        <w:t xml:space="preserve"> </w:t>
+      </w:r>
+      <w:proofErr w:type="spellStart"/>
+      <w:r>
+        <w:rPr>
+          <w:rFonts w:ascii="Times New Roman" w:hAnsi="Times New Roman"/>
+          <w:sz w:val="24"/>
+        </w:rPr>
+        <w:t>dengan</w:t>
+      </w:r>
+      <w:proofErr w:type="spellEnd"/>
+      <w:r>
+        <w:rPr>
+          <w:rFonts w:ascii="Times New Roman" w:hAnsi="Times New Roman"/>
+          <w:sz w:val="24"/>
+        </w:rPr>
+        <w:t xml:space="preserve"> </w:t>
+      </w:r>
+      <w:proofErr w:type="spellStart"/>
+      <w:r>
+        <w:rPr>
+          <w:rFonts w:ascii="Times New Roman" w:hAnsi="Times New Roman"/>
+          <w:sz w:val="24"/>
+        </w:rPr>
+        <w:t>makna</w:t>
+      </w:r>
+      <w:proofErr w:type="spellEnd"/>
+      <w:r>
+        <w:rPr>
+          <w:rFonts w:ascii="Times New Roman" w:hAnsi="Times New Roman"/>
+          <w:sz w:val="24"/>
+        </w:rPr>
+        <w:t xml:space="preserve"> yang </w:t>
+      </w:r>
+      <w:proofErr w:type="spellStart"/>
+      <w:r>
+        <w:rPr>
+          <w:rFonts w:ascii="Times New Roman" w:hAnsi="Times New Roman"/>
+          <w:sz w:val="24"/>
+        </w:rPr>
+        <w:t>terkandung</w:t>
+      </w:r>
+      <w:proofErr w:type="spellEnd"/>
+      <w:r>
+        <w:rPr>
+          <w:rFonts w:ascii="Times New Roman" w:hAnsi="Times New Roman"/>
+          <w:sz w:val="24"/>
+        </w:rPr>
+        <w:t xml:space="preserve"> </w:t>
+      </w:r>
+      <w:proofErr w:type="spellStart"/>
+      <w:r>
+        <w:rPr>
+          <w:rFonts w:ascii="Times New Roman" w:hAnsi="Times New Roman"/>
+          <w:sz w:val="24"/>
+        </w:rPr>
+        <w:t>dalam</w:t>
+      </w:r>
+      <w:proofErr w:type="spellEnd"/>
+      <w:r>
+        <w:rPr>
+          <w:rFonts w:ascii="Times New Roman" w:hAnsi="Times New Roman"/>
+          <w:sz w:val="24"/>
+        </w:rPr>
+        <w:t xml:space="preserve"> </w:t>
+      </w:r>
+      <w:proofErr w:type="spellStart"/>
+      <w:r>
+        <w:rPr>
+          <w:rFonts w:ascii="Times New Roman" w:hAnsi="Times New Roman"/>
+          <w:sz w:val="24"/>
+        </w:rPr>
+        <w:t>konsep</w:t>
+      </w:r>
+      <w:proofErr w:type="spellEnd"/>
+      <w:r>
+        <w:rPr>
+          <w:rFonts w:ascii="Times New Roman" w:hAnsi="Times New Roman"/>
+          <w:sz w:val="24"/>
+        </w:rPr>
+        <w:t xml:space="preserve"> </w:t>
+      </w:r>
+      <w:proofErr w:type="spellStart"/>
+      <w:r>
+        <w:rPr>
+          <w:rFonts w:ascii="Times New Roman" w:hAnsi="Times New Roman"/>
+          <w:sz w:val="24"/>
+        </w:rPr>
+        <w:t>penelitian</w:t>
+      </w:r>
+      <w:proofErr w:type="spellEnd"/>
+      <w:r>
+        <w:rPr>
+          <w:rFonts w:ascii="Times New Roman" w:hAnsi="Times New Roman"/>
+          <w:sz w:val="24"/>
+        </w:rPr>
+        <w:t xml:space="preserve"> </w:t>
+      </w:r>
+      <w:proofErr w:type="spellStart"/>
+      <w:r>
+        <w:rPr>
+          <w:rFonts w:ascii="Times New Roman" w:hAnsi="Times New Roman"/>
+          <w:sz w:val="24"/>
+        </w:rPr>
+        <w:t>dasar</w:t>
+      </w:r>
+      <w:proofErr w:type="spellEnd"/>
+    </w:p>
+    <w:p>
+      <w:pPr>
+        <w:spacing w:line="480" w:lineRule="auto"/>
+        <w:ind w:firstLine="567"/>
+        <w:jc w:val="both"/>
+        <w:rPr>
+          <w:rFonts w:ascii="Times New Roman" w:hAnsi="Times New Roman"/>
+          <w:sz w:val="24"/>
+        </w:rPr>
+      </w:pPr>
+      <w:proofErr w:type="spellStart"/>
+      <w:r>
+        <w:rPr>
+          <w:rFonts w:ascii="Times New Roman" w:hAnsi="Times New Roman"/>
+          <w:sz w:val="24"/>
+        </w:rPr>
+        <w:t>Peneliti</w:t>
+      </w:r>
+      <w:proofErr w:type="spellEnd"/>
+      <w:r>
+        <w:rPr>
+          <w:rFonts w:ascii="Times New Roman" w:hAnsi="Times New Roman"/>
+          <w:sz w:val="24"/>
+        </w:rPr>
+        <w:t xml:space="preserve"> </w:t>
+      </w:r>
+      <w:proofErr w:type="spellStart"/>
+      <w:r>
+        <w:rPr>
+          <w:rFonts w:ascii="Times New Roman" w:hAnsi="Times New Roman"/>
+          <w:sz w:val="24"/>
+        </w:rPr>
+        <w:t>akan</w:t>
+      </w:r>
+      <w:proofErr w:type="spellEnd"/>
+      <w:r>
+        <w:rPr>
+          <w:rFonts w:ascii="Times New Roman" w:hAnsi="Times New Roman"/>
+          <w:sz w:val="24"/>
+        </w:rPr>
+        <w:t xml:space="preserve"> </w:t>
+      </w:r>
+      <w:proofErr w:type="spellStart"/>
+      <w:r>
+        <w:rPr>
+          <w:rFonts w:ascii="Times New Roman" w:hAnsi="Times New Roman"/>
+          <w:sz w:val="24"/>
+        </w:rPr>
+        <w:t>menarik</w:t>
+      </w:r>
+      <w:proofErr w:type="spellEnd"/>
+      <w:r>
+        <w:rPr>
+          <w:rFonts w:ascii="Times New Roman" w:hAnsi="Times New Roman"/>
+          <w:sz w:val="24"/>
+        </w:rPr>
+        <w:t xml:space="preserve"> </w:t>
+      </w:r>
+      <w:proofErr w:type="spellStart"/>
+      <w:r>
+        <w:rPr>
+          <w:rFonts w:ascii="Times New Roman" w:hAnsi="Times New Roman"/>
+          <w:sz w:val="24"/>
+        </w:rPr>
+        <w:t>kesimpulan</w:t>
+      </w:r>
+      <w:proofErr w:type="spellEnd"/>
+      <w:r>
+        <w:rPr>
+          <w:rFonts w:ascii="Times New Roman" w:hAnsi="Times New Roman"/>
+          <w:sz w:val="24"/>
+        </w:rPr>
+        <w:t xml:space="preserve"> </w:t>
+      </w:r>
+      <w:proofErr w:type="spellStart"/>
+      <w:r>
+        <w:rPr>
+          <w:rFonts w:ascii="Times New Roman" w:hAnsi="Times New Roman"/>
+          <w:sz w:val="24"/>
+        </w:rPr>
+        <w:t>berdasarkan</w:t>
+      </w:r>
+      <w:proofErr w:type="spellEnd"/>
+      <w:r>
+        <w:rPr>
+          <w:rFonts w:ascii="Times New Roman" w:hAnsi="Times New Roman"/>
+          <w:sz w:val="24"/>
+        </w:rPr>
+        <w:t xml:space="preserve"> </w:t>
+      </w:r>
+      <w:proofErr w:type="spellStart"/>
+      <w:r>
+        <w:rPr>
+          <w:rFonts w:ascii="Times New Roman" w:hAnsi="Times New Roman"/>
+          <w:sz w:val="24"/>
+        </w:rPr>
+        <w:t>setiap</w:t>
+      </w:r>
+      <w:proofErr w:type="spellEnd"/>
+      <w:r>
+        <w:rPr>
+          <w:rFonts w:ascii="Times New Roman" w:hAnsi="Times New Roman"/>
+          <w:sz w:val="24"/>
+        </w:rPr>
+        <w:t xml:space="preserve"> </w:t>
+      </w:r>
+      <w:proofErr w:type="spellStart"/>
+      <w:r>
+        <w:rPr>
+          <w:rFonts w:ascii="Times New Roman" w:hAnsi="Times New Roman"/>
+          <w:sz w:val="24"/>
+        </w:rPr>
+        <w:t>informasi</w:t>
+      </w:r>
+      <w:proofErr w:type="spellEnd"/>
+      <w:r>
+        <w:rPr>
+          <w:rFonts w:ascii="Times New Roman" w:hAnsi="Times New Roman"/>
+          <w:sz w:val="24"/>
+        </w:rPr>
+        <w:t xml:space="preserve"> yang </w:t>
+      </w:r>
+      <w:proofErr w:type="spellStart"/>
+      <w:r>
+        <w:rPr>
+          <w:rFonts w:ascii="Times New Roman" w:hAnsi="Times New Roman"/>
+          <w:sz w:val="24"/>
+        </w:rPr>
+        <w:t>telah</w:t>
+      </w:r>
+      <w:proofErr w:type="spellEnd"/>
+      <w:r>
+        <w:rPr>
+          <w:rFonts w:ascii="Times New Roman" w:hAnsi="Times New Roman"/>
+          <w:sz w:val="24"/>
+        </w:rPr>
+        <w:t xml:space="preserve"> </w:t>
+      </w:r>
+      <w:proofErr w:type="spellStart"/>
+      <w:r>
+        <w:rPr>
+          <w:rFonts w:ascii="Times New Roman" w:hAnsi="Times New Roman"/>
+          <w:sz w:val="24"/>
+        </w:rPr>
+        <w:t>diolah</w:t>
+      </w:r>
+      <w:proofErr w:type="spellEnd"/>
+      <w:r>
+        <w:rPr>
+          <w:rFonts w:ascii="Times New Roman" w:hAnsi="Times New Roman"/>
+          <w:sz w:val="24"/>
+        </w:rPr>
+        <w:t xml:space="preserve"> </w:t>
+      </w:r>
+      <w:proofErr w:type="spellStart"/>
+      <w:r>
+        <w:rPr>
+          <w:rFonts w:ascii="Times New Roman" w:hAnsi="Times New Roman"/>
+          <w:sz w:val="24"/>
+        </w:rPr>
+        <w:t>menjadi</w:t>
+      </w:r>
+      <w:proofErr w:type="spellEnd"/>
+      <w:r>
+        <w:rPr>
+          <w:rFonts w:ascii="Times New Roman" w:hAnsi="Times New Roman"/>
+          <w:sz w:val="24"/>
+        </w:rPr>
+        <w:t xml:space="preserve"> data</w:t>
+      </w:r>
+      <w:r>
+        <w:rPr>
+          <w:rFonts w:ascii="Times New Roman" w:hAnsi="Times New Roman"/>
+          <w:sz w:val="24"/>
+        </w:rPr>
+        <w:t>-data</w:t>
+      </w:r>
+      <w:r>
+        <w:rPr>
+          <w:rFonts w:ascii="Times New Roman" w:hAnsi="Times New Roman"/>
+          <w:sz w:val="24"/>
+        </w:rPr>
+        <w:t xml:space="preserve"> yang </w:t>
+      </w:r>
+      <w:proofErr w:type="spellStart"/>
+      <w:proofErr w:type="gramStart"/>
+      <w:r>
+        <w:rPr>
+          <w:rFonts w:ascii="Times New Roman" w:hAnsi="Times New Roman"/>
+          <w:sz w:val="24"/>
+        </w:rPr>
+        <w:t>terorganis</w:t>
+      </w:r>
+      <w:r>
+        <w:rPr>
+          <w:rFonts w:ascii="Times New Roman" w:hAnsi="Times New Roman"/>
+          <w:sz w:val="24"/>
+        </w:rPr>
+        <w:t>ir</w:t>
+      </w:r>
+      <w:proofErr w:type="spellEnd"/>
+      <w:r>
+        <w:rPr>
+          <w:rFonts w:ascii="Times New Roman" w:hAnsi="Times New Roman"/>
+          <w:sz w:val="24"/>
+        </w:rPr>
+        <w:t xml:space="preserve"> </w:t>
+      </w:r>
+      <w:r>
+        <w:rPr>
+          <w:rFonts w:ascii="Times New Roman" w:hAnsi="Times New Roman"/>
+          <w:sz w:val="24"/>
+        </w:rPr>
+        <w:t>.</w:t>
+      </w:r>
+      <w:proofErr w:type="gramEnd"/>
+      <w:r>
+        <w:rPr>
+          <w:rFonts w:ascii="Times New Roman" w:hAnsi="Times New Roman"/>
+          <w:sz w:val="24"/>
+        </w:rPr>
+        <w:t xml:space="preserve"> </w:t>
+      </w:r>
+      <w:r>
+        <w:rPr>
+          <w:rFonts w:ascii="Times New Roman" w:hAnsi="Times New Roman"/>
+          <w:sz w:val="24"/>
+        </w:rPr>
+        <w:t xml:space="preserve">yang </w:t>
+      </w:r>
+      <w:proofErr w:type="spellStart"/>
+      <w:r>
+        <w:rPr>
+          <w:rFonts w:ascii="Times New Roman" w:hAnsi="Times New Roman"/>
+          <w:sz w:val="24"/>
+        </w:rPr>
+        <w:t>akhirnya</w:t>
+      </w:r>
+      <w:proofErr w:type="spellEnd"/>
+      <w:r>
+        <w:rPr>
+          <w:rFonts w:ascii="Times New Roman" w:hAnsi="Times New Roman"/>
+          <w:sz w:val="24"/>
+        </w:rPr>
+        <w:t xml:space="preserve"> </w:t>
+      </w:r>
+      <w:proofErr w:type="spellStart"/>
+      <w:r>
+        <w:rPr>
+          <w:rFonts w:ascii="Times New Roman" w:hAnsi="Times New Roman"/>
+          <w:sz w:val="24"/>
+        </w:rPr>
+        <w:t>kesimpulan</w:t>
+      </w:r>
+      <w:proofErr w:type="spellEnd"/>
+      <w:r>
+        <w:rPr>
+          <w:rFonts w:ascii="Times New Roman" w:hAnsi="Times New Roman"/>
+          <w:sz w:val="24"/>
+        </w:rPr>
+        <w:t xml:space="preserve"> </w:t>
+      </w:r>
+      <w:proofErr w:type="spellStart"/>
+      <w:r>
+        <w:rPr>
+          <w:rFonts w:ascii="Times New Roman" w:hAnsi="Times New Roman"/>
+          <w:sz w:val="24"/>
+        </w:rPr>
+        <w:t>dari</w:t>
+      </w:r>
+      <w:proofErr w:type="spellEnd"/>
+      <w:r>
+        <w:rPr>
+          <w:rFonts w:ascii="Times New Roman" w:hAnsi="Times New Roman"/>
+          <w:sz w:val="24"/>
+        </w:rPr>
+        <w:t xml:space="preserve"> </w:t>
+      </w:r>
+      <w:proofErr w:type="spellStart"/>
+      <w:r>
+        <w:rPr>
+          <w:rFonts w:ascii="Times New Roman" w:hAnsi="Times New Roman"/>
+          <w:sz w:val="24"/>
+        </w:rPr>
+        <w:t>beberapa</w:t>
+      </w:r>
+      <w:proofErr w:type="spellEnd"/>
+      <w:r>
+        <w:rPr>
+          <w:rFonts w:ascii="Times New Roman" w:hAnsi="Times New Roman"/>
+          <w:sz w:val="24"/>
+        </w:rPr>
+        <w:t xml:space="preserve"> </w:t>
+      </w:r>
+      <w:proofErr w:type="spellStart"/>
+      <w:r>
+        <w:rPr>
+          <w:rFonts w:ascii="Times New Roman" w:hAnsi="Times New Roman"/>
+          <w:sz w:val="24"/>
+        </w:rPr>
+        <w:t>informasi</w:t>
+      </w:r>
+      <w:proofErr w:type="spellEnd"/>
+      <w:r>
+        <w:rPr>
+          <w:rFonts w:ascii="Times New Roman" w:hAnsi="Times New Roman"/>
+          <w:sz w:val="24"/>
+        </w:rPr>
+        <w:t xml:space="preserve"> </w:t>
+      </w:r>
+      <w:proofErr w:type="spellStart"/>
+      <w:r>
+        <w:rPr>
+          <w:rFonts w:ascii="Times New Roman" w:hAnsi="Times New Roman"/>
+          <w:sz w:val="24"/>
+        </w:rPr>
+        <w:t>ini</w:t>
+      </w:r>
+      <w:proofErr w:type="spellEnd"/>
+      <w:r>
+        <w:rPr>
+          <w:rFonts w:ascii="Times New Roman" w:hAnsi="Times New Roman"/>
+          <w:sz w:val="24"/>
+        </w:rPr>
+        <w:t xml:space="preserve"> </w:t>
+      </w:r>
+      <w:proofErr w:type="spellStart"/>
+      <w:r>
+        <w:rPr>
+          <w:rFonts w:ascii="Times New Roman" w:hAnsi="Times New Roman"/>
+          <w:sz w:val="24"/>
+        </w:rPr>
+        <w:t>akan</w:t>
+      </w:r>
+      <w:proofErr w:type="spellEnd"/>
+      <w:r>
+        <w:rPr>
+          <w:rFonts w:ascii="Times New Roman" w:hAnsi="Times New Roman"/>
+          <w:sz w:val="24"/>
+        </w:rPr>
+        <w:t xml:space="preserve"> </w:t>
+      </w:r>
+      <w:proofErr w:type="spellStart"/>
+      <w:r>
+        <w:rPr>
+          <w:rFonts w:ascii="Times New Roman" w:hAnsi="Times New Roman"/>
+          <w:sz w:val="24"/>
+        </w:rPr>
         <w:t>peneliti</w:t>
       </w:r>
       <w:proofErr w:type="spellEnd"/>
@@ -16873,29 +20839,75 @@
         </w:rPr>
         <w:t xml:space="preserve"> </w:t>
       </w:r>
-      <w:proofErr w:type="spellStart"/>
-      <w:r>
-        <w:rPr>
-          <w:rFonts w:ascii="Times New Roman" w:hAnsi="Times New Roman"/>
-          <w:sz w:val="24"/>
-        </w:rPr>
-        <w:t>mengomunikasikan</w:t>
-      </w:r>
-      <w:proofErr w:type="spellEnd"/>
-      <w:r>
-        <w:rPr>
-          <w:rFonts w:ascii="Times New Roman" w:hAnsi="Times New Roman"/>
-          <w:sz w:val="24"/>
-        </w:rPr>
-        <w:t xml:space="preserve"> </w:t>
-      </w:r>
-      <w:proofErr w:type="spellStart"/>
-      <w:r>
-        <w:rPr>
-          <w:rFonts w:ascii="Times New Roman" w:hAnsi="Times New Roman"/>
-          <w:sz w:val="24"/>
-        </w:rPr>
-        <w:t>temuannya</w:t>
+      <w:r>
+        <w:rPr>
+          <w:rFonts w:ascii="Times New Roman" w:hAnsi="Times New Roman"/>
+          <w:sz w:val="24"/>
+        </w:rPr>
+        <w:t xml:space="preserve">Tarik </w:t>
+      </w:r>
+      <w:proofErr w:type="spellStart"/>
+      <w:r>
+        <w:rPr>
+          <w:rFonts w:ascii="Times New Roman" w:hAnsi="Times New Roman"/>
+          <w:sz w:val="24"/>
+        </w:rPr>
+        <w:t>menjadi</w:t>
+      </w:r>
+      <w:proofErr w:type="spellEnd"/>
+      <w:r>
+        <w:rPr>
+          <w:rFonts w:ascii="Times New Roman" w:hAnsi="Times New Roman"/>
+          <w:sz w:val="24"/>
+        </w:rPr>
+        <w:t xml:space="preserve"> </w:t>
+      </w:r>
+      <w:proofErr w:type="spellStart"/>
+      <w:r>
+        <w:rPr>
+          <w:rFonts w:ascii="Times New Roman" w:hAnsi="Times New Roman"/>
+          <w:sz w:val="24"/>
+        </w:rPr>
+        <w:t>kesimpulan</w:t>
+      </w:r>
+      <w:proofErr w:type="spellEnd"/>
+      <w:r>
+        <w:rPr>
+          <w:rFonts w:ascii="Times New Roman" w:hAnsi="Times New Roman"/>
+          <w:sz w:val="24"/>
+        </w:rPr>
+        <w:t xml:space="preserve"> </w:t>
+      </w:r>
+      <w:proofErr w:type="spellStart"/>
+      <w:r>
+        <w:rPr>
+          <w:rFonts w:ascii="Times New Roman" w:hAnsi="Times New Roman"/>
+          <w:sz w:val="24"/>
+        </w:rPr>
+        <w:t>akhir</w:t>
+      </w:r>
+      <w:proofErr w:type="spellEnd"/>
+      <w:r>
+        <w:rPr>
+          <w:rFonts w:ascii="Times New Roman" w:hAnsi="Times New Roman"/>
+          <w:sz w:val="24"/>
+        </w:rPr>
+        <w:t xml:space="preserve"> </w:t>
+      </w:r>
+      <w:r>
+        <w:rPr>
+          <w:rFonts w:ascii="Times New Roman" w:hAnsi="Times New Roman"/>
+          <w:sz w:val="24"/>
+        </w:rPr>
+        <w:t xml:space="preserve">yang </w:t>
+      </w:r>
+      <w:proofErr w:type="spellStart"/>
+      <w:r>
+        <w:rPr>
+          <w:rFonts w:ascii="Times New Roman" w:hAnsi="Times New Roman"/>
+          <w:sz w:val="24"/>
+        </w:rPr>
+        <w:t>didapat</w:t>
       </w:r>
       <w:proofErr w:type="spellEnd"/>
       <w:r>
@@ -16919,358 +20931,6 @@
           <w:rFonts w:ascii="Times New Roman" w:hAnsi="Times New Roman"/>
           <w:sz w:val="24"/>
         </w:rPr>
-        <w:t xml:space="preserve"> data yang </w:t>
-      </w:r>
-      <w:proofErr w:type="spellStart"/>
-      <w:r>
-        <w:rPr>
-          <w:rFonts w:ascii="Times New Roman" w:hAnsi="Times New Roman"/>
-          <w:sz w:val="24"/>
-        </w:rPr>
-        <w:t>didapat</w:t>
-      </w:r>
-      <w:proofErr w:type="spellEnd"/>
-      <w:r>
-        <w:rPr>
-          <w:rFonts w:ascii="Times New Roman" w:hAnsi="Times New Roman"/>
-          <w:sz w:val="24"/>
-        </w:rPr>
-        <w:t xml:space="preserve">. </w:t>
-      </w:r>
-      <w:proofErr w:type="spellStart"/>
-      <w:r>
-        <w:rPr>
-          <w:rFonts w:ascii="Times New Roman" w:hAnsi="Times New Roman"/>
-          <w:sz w:val="24"/>
-        </w:rPr>
-        <w:t>Kegiatan</w:t>
-      </w:r>
-      <w:proofErr w:type="spellEnd"/>
-      <w:r>
-        <w:rPr>
-          <w:rFonts w:ascii="Times New Roman" w:hAnsi="Times New Roman"/>
-          <w:sz w:val="24"/>
-        </w:rPr>
-        <w:t xml:space="preserve"> </w:t>
-      </w:r>
-      <w:proofErr w:type="spellStart"/>
-      <w:r>
-        <w:rPr>
-          <w:rFonts w:ascii="Times New Roman" w:hAnsi="Times New Roman"/>
-          <w:sz w:val="24"/>
-        </w:rPr>
-        <w:t>ini</w:t>
-      </w:r>
-      <w:proofErr w:type="spellEnd"/>
-      <w:r>
-        <w:rPr>
-          <w:rFonts w:ascii="Times New Roman" w:hAnsi="Times New Roman"/>
-          <w:sz w:val="24"/>
-        </w:rPr>
-        <w:t xml:space="preserve"> </w:t>
-      </w:r>
-      <w:proofErr w:type="spellStart"/>
-      <w:r>
-        <w:rPr>
-          <w:rFonts w:ascii="Times New Roman" w:hAnsi="Times New Roman"/>
-          <w:sz w:val="24"/>
-        </w:rPr>
-        <w:t>bertujuan</w:t>
-      </w:r>
-      <w:proofErr w:type="spellEnd"/>
-      <w:r>
-        <w:rPr>
-          <w:rFonts w:ascii="Times New Roman" w:hAnsi="Times New Roman"/>
-          <w:sz w:val="24"/>
-        </w:rPr>
-        <w:t xml:space="preserve"> </w:t>
-      </w:r>
-      <w:proofErr w:type="spellStart"/>
-      <w:r>
-        <w:rPr>
-          <w:rFonts w:ascii="Times New Roman" w:hAnsi="Times New Roman"/>
-          <w:sz w:val="24"/>
-        </w:rPr>
-        <w:t>untuk</w:t>
-      </w:r>
-      <w:proofErr w:type="spellEnd"/>
-      <w:r>
-        <w:rPr>
-          <w:rFonts w:ascii="Times New Roman" w:hAnsi="Times New Roman"/>
-          <w:sz w:val="24"/>
-        </w:rPr>
-        <w:t xml:space="preserve"> </w:t>
-      </w:r>
-      <w:proofErr w:type="spellStart"/>
-      <w:r>
-        <w:rPr>
-          <w:rFonts w:ascii="Times New Roman" w:hAnsi="Times New Roman"/>
-          <w:sz w:val="24"/>
-        </w:rPr>
-        <w:t>menemukan</w:t>
-      </w:r>
-      <w:proofErr w:type="spellEnd"/>
-      <w:r>
-        <w:rPr>
-          <w:rFonts w:ascii="Times New Roman" w:hAnsi="Times New Roman"/>
-          <w:sz w:val="24"/>
-        </w:rPr>
-        <w:t xml:space="preserve"> </w:t>
-      </w:r>
-      <w:proofErr w:type="spellStart"/>
-      <w:r>
-        <w:rPr>
-          <w:rFonts w:ascii="Times New Roman" w:hAnsi="Times New Roman"/>
-          <w:sz w:val="24"/>
-        </w:rPr>
-        <w:t>makna</w:t>
-      </w:r>
-      <w:proofErr w:type="spellEnd"/>
-      <w:r>
-        <w:rPr>
-          <w:rFonts w:ascii="Times New Roman" w:hAnsi="Times New Roman"/>
-          <w:sz w:val="24"/>
-        </w:rPr>
-        <w:t xml:space="preserve"> </w:t>
-      </w:r>
-      <w:proofErr w:type="spellStart"/>
-      <w:r>
-        <w:rPr>
-          <w:rFonts w:ascii="Times New Roman" w:hAnsi="Times New Roman"/>
-          <w:sz w:val="24"/>
-        </w:rPr>
-        <w:t>dari</w:t>
-      </w:r>
-      <w:proofErr w:type="spellEnd"/>
-      <w:r>
-        <w:rPr>
-          <w:rFonts w:ascii="Times New Roman" w:hAnsi="Times New Roman"/>
-          <w:sz w:val="24"/>
-        </w:rPr>
-        <w:t xml:space="preserve"> data yang </w:t>
-      </w:r>
-      <w:proofErr w:type="spellStart"/>
-      <w:r>
-        <w:rPr>
-          <w:rFonts w:ascii="Times New Roman" w:hAnsi="Times New Roman"/>
-          <w:sz w:val="24"/>
-        </w:rPr>
-        <w:t>dikumpulkan</w:t>
-      </w:r>
-      <w:proofErr w:type="spellEnd"/>
-      <w:r>
-        <w:rPr>
-          <w:rFonts w:ascii="Times New Roman" w:hAnsi="Times New Roman"/>
-          <w:sz w:val="24"/>
-        </w:rPr>
-        <w:t xml:space="preserve"> </w:t>
-      </w:r>
-      <w:proofErr w:type="spellStart"/>
-      <w:r>
-        <w:rPr>
-          <w:rFonts w:ascii="Times New Roman" w:hAnsi="Times New Roman"/>
-          <w:sz w:val="24"/>
-        </w:rPr>
-        <w:t>dengan</w:t>
-      </w:r>
-      <w:proofErr w:type="spellEnd"/>
-      <w:r>
-        <w:rPr>
-          <w:rFonts w:ascii="Times New Roman" w:hAnsi="Times New Roman"/>
-          <w:sz w:val="24"/>
-        </w:rPr>
-        <w:t xml:space="preserve"> </w:t>
-      </w:r>
-      <w:proofErr w:type="spellStart"/>
-      <w:r>
-        <w:rPr>
-          <w:rFonts w:ascii="Times New Roman" w:hAnsi="Times New Roman"/>
-          <w:sz w:val="24"/>
-        </w:rPr>
-        <w:t>mencari</w:t>
-      </w:r>
-      <w:proofErr w:type="spellEnd"/>
-      <w:r>
-        <w:rPr>
-          <w:rFonts w:ascii="Times New Roman" w:hAnsi="Times New Roman"/>
-          <w:sz w:val="24"/>
-        </w:rPr>
-        <w:t xml:space="preserve"> </w:t>
-      </w:r>
-      <w:proofErr w:type="spellStart"/>
-      <w:r>
-        <w:rPr>
-          <w:rFonts w:ascii="Times New Roman" w:hAnsi="Times New Roman"/>
-          <w:sz w:val="24"/>
-        </w:rPr>
-        <w:t>hubungan</w:t>
-      </w:r>
-      <w:proofErr w:type="spellEnd"/>
-      <w:r>
-        <w:rPr>
-          <w:rFonts w:ascii="Times New Roman" w:hAnsi="Times New Roman"/>
-          <w:sz w:val="24"/>
-        </w:rPr>
-        <w:t xml:space="preserve">, </w:t>
-      </w:r>
-      <w:proofErr w:type="spellStart"/>
-      <w:r>
-        <w:rPr>
-          <w:rFonts w:ascii="Times New Roman" w:hAnsi="Times New Roman"/>
-          <w:sz w:val="24"/>
-        </w:rPr>
-        <w:t>persamaan</w:t>
-      </w:r>
-      <w:proofErr w:type="spellEnd"/>
-      <w:r>
-        <w:rPr>
-          <w:rFonts w:ascii="Times New Roman" w:hAnsi="Times New Roman"/>
-          <w:sz w:val="24"/>
-        </w:rPr>
-        <w:t xml:space="preserve"> </w:t>
-      </w:r>
-      <w:proofErr w:type="spellStart"/>
-      <w:r>
-        <w:rPr>
-          <w:rFonts w:ascii="Times New Roman" w:hAnsi="Times New Roman"/>
-          <w:sz w:val="24"/>
-        </w:rPr>
-        <w:t>atau</w:t>
-      </w:r>
-      <w:proofErr w:type="spellEnd"/>
-      <w:r>
-        <w:rPr>
-          <w:rFonts w:ascii="Times New Roman" w:hAnsi="Times New Roman"/>
-          <w:sz w:val="24"/>
-        </w:rPr>
-        <w:t xml:space="preserve"> </w:t>
-      </w:r>
-      <w:proofErr w:type="spellStart"/>
-      <w:r>
-        <w:rPr>
-          <w:rFonts w:ascii="Times New Roman" w:hAnsi="Times New Roman"/>
-          <w:sz w:val="24"/>
-        </w:rPr>
-        <w:t>perbedaan</w:t>
-      </w:r>
-      <w:proofErr w:type="spellEnd"/>
-      <w:r>
-        <w:rPr>
-          <w:rFonts w:ascii="Times New Roman" w:hAnsi="Times New Roman"/>
-          <w:sz w:val="24"/>
-        </w:rPr>
-        <w:t xml:space="preserve">. Kesimpulan </w:t>
-      </w:r>
-      <w:proofErr w:type="spellStart"/>
-      <w:r>
-        <w:rPr>
-          <w:rFonts w:ascii="Times New Roman" w:hAnsi="Times New Roman"/>
-          <w:sz w:val="24"/>
-        </w:rPr>
-        <w:t>dapat</w:t>
-      </w:r>
-      <w:proofErr w:type="spellEnd"/>
-      <w:r>
-        <w:rPr>
-          <w:rFonts w:ascii="Times New Roman" w:hAnsi="Times New Roman"/>
-          <w:sz w:val="24"/>
-        </w:rPr>
-        <w:t xml:space="preserve"> </w:t>
-      </w:r>
-      <w:proofErr w:type="spellStart"/>
-      <w:r>
-        <w:rPr>
-          <w:rFonts w:ascii="Times New Roman" w:hAnsi="Times New Roman"/>
-          <w:sz w:val="24"/>
-        </w:rPr>
-        <w:t>ditarik</w:t>
-      </w:r>
-      <w:proofErr w:type="spellEnd"/>
-      <w:r>
-        <w:rPr>
-          <w:rFonts w:ascii="Times New Roman" w:hAnsi="Times New Roman"/>
-          <w:sz w:val="24"/>
-        </w:rPr>
-        <w:t xml:space="preserve"> </w:t>
-      </w:r>
-      <w:proofErr w:type="spellStart"/>
-      <w:r>
-        <w:rPr>
-          <w:rFonts w:ascii="Times New Roman" w:hAnsi="Times New Roman"/>
-          <w:sz w:val="24"/>
-        </w:rPr>
-        <w:t>dengan</w:t>
-      </w:r>
-      <w:proofErr w:type="spellEnd"/>
-      <w:r>
-        <w:rPr>
-          <w:rFonts w:ascii="Times New Roman" w:hAnsi="Times New Roman"/>
-          <w:sz w:val="24"/>
-        </w:rPr>
-        <w:t xml:space="preserve"> </w:t>
-      </w:r>
-      <w:proofErr w:type="spellStart"/>
-      <w:r>
-        <w:rPr>
-          <w:rFonts w:ascii="Times New Roman" w:hAnsi="Times New Roman"/>
-          <w:sz w:val="24"/>
-        </w:rPr>
-        <w:t>perbandingan</w:t>
-      </w:r>
-      <w:proofErr w:type="spellEnd"/>
-      <w:r>
-        <w:rPr>
-          <w:rFonts w:ascii="Times New Roman" w:hAnsi="Times New Roman"/>
-          <w:sz w:val="24"/>
-        </w:rPr>
-        <w:t xml:space="preserve"> </w:t>
-      </w:r>
-      <w:proofErr w:type="spellStart"/>
-      <w:r>
-        <w:rPr>
-          <w:rFonts w:ascii="Times New Roman" w:hAnsi="Times New Roman"/>
-          <w:sz w:val="24"/>
-        </w:rPr>
-        <w:t>relevansi</w:t>
-      </w:r>
-      <w:proofErr w:type="spellEnd"/>
-      <w:r>
-        <w:rPr>
-          <w:rFonts w:ascii="Times New Roman" w:hAnsi="Times New Roman"/>
-          <w:sz w:val="24"/>
-        </w:rPr>
-        <w:t xml:space="preserve"> </w:t>
-      </w:r>
-      <w:proofErr w:type="spellStart"/>
-      <w:r>
-        <w:rPr>
-          <w:rFonts w:ascii="Times New Roman" w:hAnsi="Times New Roman"/>
-          <w:sz w:val="24"/>
-        </w:rPr>
-        <w:t>pernyataan</w:t>
-      </w:r>
-      <w:proofErr w:type="spellEnd"/>
-      <w:r>
-        <w:rPr>
-          <w:rFonts w:ascii="Times New Roman" w:hAnsi="Times New Roman"/>
-          <w:sz w:val="24"/>
-        </w:rPr>
-        <w:t xml:space="preserve"> pada </w:t>
-      </w:r>
-      <w:proofErr w:type="spellStart"/>
-      <w:r>
-        <w:rPr>
-          <w:rFonts w:ascii="Times New Roman" w:hAnsi="Times New Roman"/>
-          <w:sz w:val="24"/>
-        </w:rPr>
-        <w:t>topik</w:t>
-      </w:r>
-      <w:proofErr w:type="spellEnd"/>
-      <w:r>
-        <w:rPr>
-          <w:rFonts w:ascii="Times New Roman" w:hAnsi="Times New Roman"/>
-          <w:sz w:val="24"/>
-        </w:rPr>
         <w:t xml:space="preserve"> </w:t>
       </w:r>
       <w:proofErr w:type="spellStart"/>
@@ -17287,38 +20947,6 @@
           <w:rFonts w:ascii="Times New Roman" w:hAnsi="Times New Roman"/>
           <w:sz w:val="24"/>
         </w:rPr>
-        <w:t xml:space="preserve"> </w:t>
-      </w:r>
-      <w:proofErr w:type="spellStart"/>
-      <w:r>
-        <w:rPr>
-          <w:rFonts w:ascii="Times New Roman" w:hAnsi="Times New Roman"/>
-          <w:sz w:val="24"/>
-        </w:rPr>
-        <w:t>dengan</w:t>
-      </w:r>
-      <w:proofErr w:type="spellEnd"/>
-      <w:r>
-        <w:rPr>
-          <w:rFonts w:ascii="Times New Roman" w:hAnsi="Times New Roman"/>
-          <w:sz w:val="24"/>
-        </w:rPr>
-        <w:t xml:space="preserve"> </w:t>
-      </w:r>
-      <w:proofErr w:type="spellStart"/>
-      <w:r>
-        <w:rPr>
-          <w:rFonts w:ascii="Times New Roman" w:hAnsi="Times New Roman"/>
-          <w:sz w:val="24"/>
-        </w:rPr>
-        <w:t>makna</w:t>
-      </w:r>
-      <w:proofErr w:type="spellEnd"/>
-      <w:r>
-        <w:rPr>
-          <w:rFonts w:ascii="Times New Roman" w:hAnsi="Times New Roman"/>
-          <w:sz w:val="24"/>
-        </w:rPr>
         <w:t xml:space="preserve"> yang </w:t>
       </w:r>
       <w:proofErr w:type="spellStart"/>
@@ -17327,73 +20955,32 @@
           <w:rFonts w:ascii="Times New Roman" w:hAnsi="Times New Roman"/>
           <w:sz w:val="24"/>
         </w:rPr>
-        <w:t>terkandung</w:t>
-      </w:r>
-      <w:proofErr w:type="spellEnd"/>
-      <w:r>
-        <w:rPr>
-          <w:rFonts w:ascii="Times New Roman" w:hAnsi="Times New Roman"/>
-          <w:sz w:val="24"/>
-        </w:rPr>
-        <w:t xml:space="preserve"> </w:t>
-      </w:r>
-      <w:proofErr w:type="spellStart"/>
-      <w:r>
-        <w:rPr>
-          <w:rFonts w:ascii="Times New Roman" w:hAnsi="Times New Roman"/>
-          <w:sz w:val="24"/>
-        </w:rPr>
-        <w:t>dalam</w:t>
-      </w:r>
-      <w:proofErr w:type="spellEnd"/>
-      <w:r>
-        <w:rPr>
-          <w:rFonts w:ascii="Times New Roman" w:hAnsi="Times New Roman"/>
-          <w:sz w:val="24"/>
-        </w:rPr>
-        <w:t xml:space="preserve"> </w:t>
-      </w:r>
-      <w:proofErr w:type="spellStart"/>
-      <w:r>
-        <w:rPr>
-          <w:rFonts w:ascii="Times New Roman" w:hAnsi="Times New Roman"/>
-          <w:sz w:val="24"/>
-        </w:rPr>
-        <w:t>konsep</w:t>
-      </w:r>
-      <w:proofErr w:type="spellEnd"/>
-      <w:r>
-        <w:rPr>
-          <w:rFonts w:ascii="Times New Roman" w:hAnsi="Times New Roman"/>
-          <w:sz w:val="24"/>
-        </w:rPr>
-        <w:t xml:space="preserve"> </w:t>
-      </w:r>
-      <w:proofErr w:type="spellStart"/>
-      <w:r>
-        <w:rPr>
-          <w:rFonts w:ascii="Times New Roman" w:hAnsi="Times New Roman"/>
-          <w:sz w:val="24"/>
-        </w:rPr>
-        <w:t>penelitian</w:t>
-      </w:r>
-      <w:proofErr w:type="spellEnd"/>
-      <w:r>
-        <w:rPr>
-          <w:rFonts w:ascii="Times New Roman" w:hAnsi="Times New Roman"/>
-          <w:sz w:val="24"/>
-        </w:rPr>
-        <w:t xml:space="preserve"> </w:t>
-      </w:r>
-      <w:proofErr w:type="spellStart"/>
-      <w:r>
-        <w:rPr>
-          <w:rFonts w:ascii="Times New Roman" w:hAnsi="Times New Roman"/>
-          <w:sz w:val="24"/>
-        </w:rPr>
-        <w:t>dasar</w:t>
-      </w:r>
-      <w:proofErr w:type="spellEnd"/>
+        <w:t>telah</w:t>
+      </w:r>
+      <w:proofErr w:type="spellEnd"/>
+      <w:r>
+        <w:rPr>
+          <w:rFonts w:ascii="Times New Roman" w:hAnsi="Times New Roman"/>
+          <w:sz w:val="24"/>
+        </w:rPr>
+        <w:t xml:space="preserve"> </w:t>
+      </w:r>
+      <w:proofErr w:type="spellStart"/>
+      <w:r>
+        <w:rPr>
+          <w:rFonts w:ascii="Times New Roman" w:hAnsi="Times New Roman"/>
+          <w:sz w:val="24"/>
+        </w:rPr>
+        <w:t>dilakukan</w:t>
+      </w:r>
+      <w:proofErr w:type="spellEnd"/>
+      <w:r>
+        <w:rPr>
+          <w:rFonts w:ascii="Times New Roman" w:hAnsi="Times New Roman"/>
+          <w:sz w:val="24"/>
+        </w:rPr>
+        <w:t>.</w:t>
+      </w:r>
     </w:p>
     <w:p>
       <w:pPr>
@@ -17454,20 +21041,8 @@
     <w:p>
       <w:pPr>
         <w:spacing w:line="480" w:lineRule="auto"/>
-        <w:ind w:left="426" w:firstLine="567"/>
+        <w:ind w:firstLine="567"/>
         <w:jc w:val="both"/>
-        <w:rPr>
-          <w:rFonts w:ascii="Times New Roman" w:hAnsi="Times New Roman"/>
-          <w:sz w:val="24"/>
-        </w:rPr>
-        <w:sectPr>
-          <w:headerReference w:type="default" r:id="rId8"/>
-          <w:footerReference w:type="default" r:id="rId9"/>
-          <w:pgSz w:w="11906" w:h="16838" w:code="9"/>
-          <w:pgMar w:top="2268" w:right="1701" w:bottom="1701" w:left="2268" w:header="708" w:footer="708" w:gutter="0"/>
-          <w:cols w:space="708"/>
-          <w:docGrid w:linePitch="360"/>
-        </w:sectPr>
       </w:pPr>
       <w:proofErr w:type="spellStart"/>
       <w:r>
@@ -17790,6 +21365,7 @@
         <w:t xml:space="preserve"> </w:t>
       </w:r>
       <w:proofErr w:type="spellStart"/>
+      <w:proofErr w:type="gramStart"/>
       <w:r>
         <w:rPr>
           <w:rFonts w:ascii="Times New Roman" w:hAnsi="Times New Roman"/>
@@ -17806,6 +21382,7 @@
         <w:t>(</w:t>
       </w:r>
       <w:proofErr w:type="spellStart"/>
+      <w:proofErr w:type="gramEnd"/>
       <w:r>
         <w:rPr>
           <w:rFonts w:ascii="Times New Roman" w:hAnsi="Times New Roman"/>
@@ -17854,10 +21431,11 @@
         <w:t>).</w:t>
       </w:r>
     </w:p>
-    <w:p/>
     <w:sectPr>
+      <w:headerReference w:type="default" r:id="rId8"/>
+      <w:footerReference w:type="default" r:id="rId9"/>
       <w:pgSz w:w="11906" w:h="16838"/>
-      <w:pgMar w:top="1440" w:right="1440" w:bottom="1440" w:left="1440" w:header="708" w:footer="708" w:gutter="0"/>
+      <w:pgMar w:top="2268" w:right="1701" w:bottom="1701" w:left="2268" w:header="708" w:footer="708" w:gutter="0"/>
       <w:cols w:space="708"/>
       <w:docGrid w:linePitch="360"/>
     </w:sectPr>
@@ -18197,7 +21775,7 @@
         <w:fldChar w:fldCharType="begin" w:fldLock="1"/>
       </w:r>
       <w:r>
-        <w:instrText>ADDIN CSL_CITATION { "citationItems" : [ { "id" : "ITEM-1", "itemData" : { "ISBN" : "978-979-25-4850-1", "author" : [ { "dropping-particle" : "", "family" : "Prastowo", "given" : "Andi", "non-dropping-particle" : "", "parse-names" : false, "suffix" : "" } ], "id" : "ITEM-1", "issued" : { "date-parts" : [ [ "2011" ] ] }, "publisher" : "Ar-Ruzz Media", "publisher-place" : "Yogyakarta", "title" : "Metode Penelitian Kualitatif Dalam Perspektif Rancangan Penelitian", "type" : "book" }, "uris" : [ "http://www.mendeley.com/documents/?uuid=ab9c944b-7112-3d70-b6cc-4172777fbd39" ] } ], "mendeley" : { "formattedCitation" : "Andi Prastowo, &lt;i&gt;Metode Penelitian Kualitatif Dalam Perspektif Rancangan Penelitian&lt;/i&gt; (Yogyakarta: Ar-Ruzz Media, 2011).", "plainTextFormattedCitation" : "Andi Prastowo, Metode Penelitian Kualitatif Dalam Perspektif Rancangan Penelitian (Yogyakarta: Ar-Ruzz Media, 2011).", "previouslyFormattedCitation" : "Andi Prastowo, &lt;i&gt;Metode Penelitian Kualitatif Dalam Perspektif Rancangan Penelitian&lt;/i&gt; (Yogyakarta: Ar-Ruzz Media, 2011)." }, "properties" : { "noteIndex" : 18 }, "schema" : "https://github.com/citation-style-language/schema/raw/master/csl-citation.json" }</w:instrText>
+        <w:instrText>ADDIN CSL_CITATION { "citationItems" : [ { "id" : "ITEM-1", "itemData" : { "ISBN" : "978-979-25-4850-1", "author" : [ { "dropping-particle" : "", "family" : "Prastowo", "given" : "Andi", "non-dropping-particle" : "", "parse-names" : false, "suffix" : "" } ], "id" : "ITEM-1", "issued" : { "date-parts" : [ [ "2011" ] ] }, "publisher" : "Ar-Ruzz Media", "publisher-place" : "Yogyakarta", "title" : "Metode Penelitian Kualitatif Dalam Perspektif Rancangan Penelitian", "type" : "book" }, "uris" : [ "http://www.mendeley.com/documents/?uuid=ab9c944b-7112-3d70-b6cc-4172777fbd39" ] } ], "mendeley" : { "formattedCitation" : "Prastowo, &lt;i&gt;Metode Penelitian Kualitatif Dalam Perspektif Rancangan Penelitian&lt;/i&gt;.", "plainTextFormattedCitation" : "Prastowo, Metode Penelitian Kualitatif Dalam Perspektif Rancangan Penelitian.", "previouslyFormattedCitation" : "Prastowo, &lt;i&gt;Metode Penelitian Kualitatif Dalam Perspektif Rancangan Penelitian&lt;/i&gt;." }, "properties" : { "noteIndex" : 18 }, "schema" : "https://github.com/citation-style-language/schema/raw/master/csl-citation.json" }</w:instrText>
       </w:r>
       <w:r>
         <w:fldChar w:fldCharType="separate"/>
@@ -18206,7 +21784,7 @@
         <w:rPr>
           <w:noProof/>
         </w:rPr>
-        <w:t xml:space="preserve">Andi Prastowo, </w:t>
+        <w:t xml:space="preserve">Prastowo, </w:t>
       </w:r>
       <w:r>
         <w:rPr>
@@ -18219,7 +21797,7 @@
         <w:rPr>
           <w:noProof/>
         </w:rPr>
-        <w:t xml:space="preserve"> (Yogyakarta: Ar-Ruzz Media, 2011).</w:t>
+        <w:t>.</w:t>
       </w:r>
       <w:r>
         <w:fldChar w:fldCharType="end"/>
@@ -18248,7 +21826,7 @@
         <w:fldChar w:fldCharType="begin" w:fldLock="1"/>
       </w:r>
       <w:r>
-        <w:instrText>ADDIN CSL_CITATION { "citationItems" : [ { "id" : "ITEM-1", "itemData" : { "ISBN" : "978-979-25-4850-1", "author" : [ { "dropping-particle" : "", "family" : "Prastowo", "given" : "Andi", "non-dropping-particle" : "", "parse-names" : false, "suffix" : "" } ], "id" : "ITEM-1", "issued" : { "date-parts" : [ [ "2011" ] ] }, "publisher" : "Ar-Ruzz Media", "publisher-place" : "Yogyakarta", "title" : "Metode Penelitian Kualitatif Dalam Perspektif Rancangan Penelitian", "type" : "book" }, "locator" : "33", "uris" : [ "http://www.mendeley.com/documents/?uuid=ab9c944b-7112-3d70-b6cc-4172777fbd39" ] } ], "mendeley" : { "formattedCitation" : "Prastowo, &lt;i&gt;Metode Penelitian Kualitatif Dalam Perspektif Rancangan Penelitian&lt;/i&gt;, 33.", "plainTextFormattedCitation" : "Prastowo, Metode Penelitian Kualitatif Dalam Perspektif Rancangan Penelitian, 33.", "previouslyFormattedCitation" : "Prastowo, &lt;i&gt;Metode Penelitian Kualitatif Dalam Perspektif Rancangan Penelitian&lt;/i&gt;, 33." }, "properties" : { "noteIndex" : 23 }, "schema" : "https://github.com/citation-style-language/schema/raw/master/csl-citation.json" }</w:instrText>
+        <w:instrText>ADDIN CSL_CITATION { "citationItems" : [ { "id" : "ITEM-1", "itemData" : { "ISBN" : "978-979-25-4850-1", "author" : [ { "dropping-particle" : "", "family" : "Prastowo", "given" : "Andi", "non-dropping-particle" : "", "parse-names" : false, "suffix" : "" } ], "id" : "ITEM-1", "issued" : { "date-parts" : [ [ "2011" ] ] }, "publisher" : "Ar-Ruzz Media", "publisher-place" : "Yogyakarta", "title" : "Metode Penelitian Kualitatif Dalam Perspektif Rancangan Penelitian", "type" : "book" }, "locator" : "33", "uris" : [ "http://www.mendeley.com/documents/?uuid=ab9c944b-7112-3d70-b6cc-4172777fbd39" ] } ], "mendeley" : { "formattedCitation" : "Ibid., 33.", "plainTextFormattedCitation" : "Ibid., 33.", "previouslyFormattedCitation" : "Ibid., 33." }, "properties" : { "noteIndex" : 23 }, "schema" : "https://github.com/citation-style-language/schema/raw/master/csl-citation.json" }</w:instrText>
       </w:r>
       <w:r>
         <w:fldChar w:fldCharType="separate"/>
@@ -18257,20 +21835,7 @@
         <w:rPr>
           <w:noProof/>
         </w:rPr>
-        <w:t xml:space="preserve">Prastowo, </w:t>
-      </w:r>
-      <w:r>
-        <w:rPr>
-          <w:i/>
-          <w:noProof/>
-        </w:rPr>
-        <w:t>Metode Penelitian Kualitatif Dalam Perspektif Rancangan Penelitian</w:t>
-      </w:r>
-      <w:r>
-        <w:rPr>
-          <w:noProof/>
-        </w:rPr>
-        <w:t>, 33.</w:t>
+        <w:t>Ibid., 33.</w:t>
       </w:r>
       <w:r>
         <w:fldChar w:fldCharType="end"/>
@@ -18299,7 +21864,7 @@
         <w:fldChar w:fldCharType="begin" w:fldLock="1"/>
       </w:r>
       <w:r>
-        <w:instrText>ADDIN CSL_CITATION { "citationItems" : [ { "id" : "ITEM-1", "itemData" : { "ISBN" : "979-8433-37-X", "author" : [ { "dropping-particle" : "", "family" : "Sugiyono", "given" : "", "non-dropping-particle" : "", "parse-names" : false, "suffix" : "" } ], "id" : "ITEM-1", "issued" : { "date-parts" : [ [ "2014" ] ] }, "number-of-pages" : "234", "publisher" : "Alfabeta", "publisher-place" : "Bandung", "title" : "Memahami Penelitian Kualitatif", "type" : "book" }, "locator" : "24", "uris" : [ "http://www.mendeley.com/documents/?uuid=954b150b-c8e2-46c6-a14c-b673180b90a0" ] } ], "mendeley" : { "formattedCitation" : "Sugiyono, &lt;i&gt;Memahami Penelitian Kualitatif&lt;/i&gt; (Bandung: Alfabeta, 2014), 24.", "plainTextFormattedCitation" : "Sugiyono, Memahami Penelitian Kualitatif (Bandung: Alfabeta, 2014), 24.", "previouslyFormattedCitation" : "Sugiyono, &lt;i&gt;Memahami Penelitian Kualitatif&lt;/i&gt; (Bandung: Alfabeta, 2014), 24." }, "properties" : { "noteIndex" : 18 }, "schema" : "https://github.com/citation-style-language/schema/raw/master/csl-citation.json" }</w:instrText>
+        <w:instrText>ADDIN CSL_CITATION { "citationItems" : [ { "id" : "ITEM-1", "itemData" : { "ISBN" : "979-8433-37-X", "author" : [ { "dropping-particle" : "", "family" : "Sugiyono", "given" : "", "non-dropping-particle" : "", "parse-names" : false, "suffix" : "" } ], "id" : "ITEM-1", "issued" : { "date-parts" : [ [ "2014" ] ] }, "number-of-pages" : "234", "publisher" : "Alfabeta", "publisher-place" : "Bandung", "title" : "Memahami Penelitian Kualitatif", "type" : "book" }, "locator" : "24", "uris" : [ "http://www.mendeley.com/documents/?uuid=954b150b-c8e2-46c6-a14c-b673180b90a0" ] } ], "mendeley" : { "formattedCitation" : "Sugiyono, &lt;i&gt;Memahami Penelitian Kualitatif&lt;/i&gt;, 24.", "plainTextFormattedCitation" : "Sugiyono, Memahami Penelitian Kualitatif, 24.", "previouslyFormattedCitation" : "Sugiyono, &lt;i&gt;Memahami Penelitian Kualitatif&lt;/i&gt;, 24." }, "properties" : { "noteIndex" : 18 }, "schema" : "https://github.com/citation-style-language/schema/raw/master/csl-citation.json" }</w:instrText>
       </w:r>
       <w:r>
         <w:fldChar w:fldCharType="separate"/>
@@ -18321,7 +21886,7 @@
         <w:rPr>
           <w:noProof/>
         </w:rPr>
-        <w:t xml:space="preserve"> (Bandung: Alfabeta, 2014), 24.</w:t>
+        <w:t>, 24.</w:t>
       </w:r>
       <w:r>
         <w:fldChar w:fldCharType="end"/>
@@ -18452,7 +22017,7 @@
         <w:fldChar w:fldCharType="begin" w:fldLock="1"/>
       </w:r>
       <w:r>
-        <w:instrText>ADDIN CSL_CITATION { "citationItems" : [ { "id" : "ITEM-1", "itemData" : { "ISBN" : "978-979-25-4850-1", "author" : [ { "dropping-particle" : "", "family" : "Prastowo", "given" : "Andi", "non-dropping-particle" : "", "parse-names" : false, "suffix" : "" } ], "id" : "ITEM-1", "issued" : { "date-parts" : [ [ "2011" ] ] }, "publisher" : "Ar-Ruzz Media", "publisher-place" : "Yogyakarta", "title" : "Metode Penelitian Kualitatif Dalam Perspektif Rancangan Penelitian", "type" : "book" }, "locator" : "212", "uris" : [ "http://www.mendeley.com/documents/?uuid=ab9c944b-7112-3d70-b6cc-4172777fbd39" ] } ], "mendeley" : { "formattedCitation" : "Andi Prastowo, &lt;i&gt;Metode Penelitian Kualitatif Dalam Perspektif Rancangan Penelitian&lt;/i&gt; (Yogyakarta: Ar-Ruzz Media, 2011), 212.", "plainTextFormattedCitation" : "Andi Prastowo, Metode Penelitian Kualitatif Dalam Perspektif Rancangan Penelitian (Yogyakarta: Ar-Ruzz Media, 2011), 212.", "previouslyFormattedCitation" : "Andi Prastowo, &lt;i&gt;Metode Penelitian Kualitatif Dalam Perspektif Rancangan Penelitian&lt;/i&gt; (Yogyakarta: Ar-Ruzz Media, 2011), 212." }, "properties" : { "noteIndex" : 24 }, "schema" : "https://github.com/citation-style-language/schema/raw/master/csl-citation.json" }</w:instrText>
+        <w:instrText>ADDIN CSL_CITATION { "citationItems" : [ { "id" : "ITEM-1", "itemData" : { "ISBN" : "978-979-25-4850-1", "author" : [ { "dropping-particle" : "", "family" : "Prastowo", "given" : "Andi", "non-dropping-particle" : "", "parse-names" : false, "suffix" : "" } ], "id" : "ITEM-1", "issued" : { "date-parts" : [ [ "2011" ] ] }, "publisher" : "Ar-Ruzz Media", "publisher-place" : "Yogyakarta", "title" : "Metode Penelitian Kualitatif Dalam Perspektif Rancangan Penelitian", "type" : "book" }, "locator" : "212", "uris" : [ "http://www.mendeley.com/documents/?uuid=ab9c944b-7112-3d70-b6cc-4172777fbd39" ] } ], "mendeley" : { "formattedCitation" : "Prastowo, &lt;i&gt;Metode Penelitian Kualitatif Dalam Perspektif Rancangan Penelitian&lt;/i&gt;, 212.", "plainTextFormattedCitation" : "Prastowo, Metode Penelitian Kualitatif Dalam Perspektif Rancangan Penelitian, 212.", "previouslyFormattedCitation" : "Prastowo, &lt;i&gt;Metode Penelitian Kualitatif Dalam Perspektif Rancangan Penelitian&lt;/i&gt;, 212." }, "properties" : { "noteIndex" : 24 }, "schema" : "https://github.com/citation-style-language/schema/raw/master/csl-citation.json" }</w:instrText>
       </w:r>
       <w:r>
         <w:fldChar w:fldCharType="separate"/>
@@ -18461,7 +22026,7 @@
         <w:rPr>
           <w:noProof/>
         </w:rPr>
-        <w:t xml:space="preserve">Andi Prastowo, </w:t>
+        <w:t xml:space="preserve">Prastowo, </w:t>
       </w:r>
       <w:r>
         <w:rPr>
@@ -18474,7 +22039,7 @@
         <w:rPr>
           <w:noProof/>
         </w:rPr>
-        <w:t xml:space="preserve"> (Yogyakarta: Ar-Ruzz Media, 2011), 212.</w:t>
+        <w:t>, 212.</w:t>
       </w:r>
       <w:r>
         <w:fldChar w:fldCharType="end"/>
@@ -18503,7 +22068,7 @@
         <w:fldChar w:fldCharType="begin" w:fldLock="1"/>
       </w:r>
       <w:r>
-        <w:instrText>ADDIN CSL_CITATION { "citationItems" : [ { "id" : "ITEM-1", "itemData" : { "author" : [ { "dropping-particle" : "", "family" : "Moleong", "given" : "Lexy J.", "non-dropping-particle" : "", "parse-names" : false, "suffix" : "" } ], "id" : "ITEM-1", "issued" : { "date-parts" : [ [ "2009" ] ] }, "publisher" : "Remaja Rosdakarya", "publisher-place" : "Bandung", "title" : "Metodologi Penelitian Kualitatif", "type" : "book" }, "locator" : "103", "uris" : [ "http://www.mendeley.com/documents/?uuid=126a9a73-5031-4c81-97ed-468e3ad433c6" ] } ], "mendeley" : { "formattedCitation" : "Moleong, &lt;i&gt;Metodologi Penelitian Kualitatif&lt;/i&gt;, 103.", "plainTextFormattedCitation" : "Moleong, Metodologi Penelitian Kualitatif, 103.", "previouslyFormattedCitation" : "Moleong, &lt;i&gt;Metodologi Penelitian Kualitatif&lt;/i&gt;, 103." }, "properties" : { "noteIndex" : 25 }, "schema" : "https://github.com/citation-style-language/schema/raw/master/csl-citation.json" }</w:instrText>
+        <w:instrText>ADDIN CSL_CITATION { "citationItems" : [ { "id" : "ITEM-1", "itemData" : { "author" : [ { "dropping-particle" : "", "family" : "Creswell", "given" : "John W", "non-dropping-particle" : "", "parse-names" : false, "suffix" : "" } ], "id" : "ITEM-1", "issued" : { "date-parts" : [ [ "2013" ] ] }, "number-of-pages" : "448", "publisher" : "SAGE Publications", "publisher-place" : "Los Angeles", "title" : "Qualitative inquiry and research design : choosing among five approaches", "type" : "book" }, "locator" : "182", "uris" : [ "http://www.mendeley.com/documents/?uuid=eaa6f8fe-e457-4f08-abaa-c16faeda0cef" ] } ], "mendeley" : { "formattedCitation" : "Creswell, &lt;i&gt;Qualitative inquiry and research design\u202f: choosing among five approaches&lt;/i&gt;, 182.", "plainTextFormattedCitation" : "Creswell, Qualitative inquiry and research design\u202f: choosing among five approaches, 182.", "previouslyFormattedCitation" : "Creswell, &lt;i&gt;Qualitative inquiry and research design\u202f: choosing among five approaches&lt;/i&gt;, 182." }, "properties" : { "noteIndex" : 7 }, "schema" : "https://github.com/citation-style-language/schema/raw/master/csl-citation.json" }</w:instrText>
       </w:r>
       <w:r>
         <w:fldChar w:fldCharType="separate"/>
@@ -18512,20 +22077,20 @@
         <w:rPr>
           <w:noProof/>
         </w:rPr>
-        <w:t xml:space="preserve">Moleong, </w:t>
+        <w:t xml:space="preserve">Creswell, </w:t>
       </w:r>
       <w:r>
         <w:rPr>
           <w:i/>
           <w:noProof/>
         </w:rPr>
-        <w:t>Metodologi Penelitian Kualitatif</w:t>
+        <w:t>Qualitative inquiry and research design : choosing among five approaches</w:t>
       </w:r>
       <w:r>
         <w:rPr>
           <w:noProof/>
         </w:rPr>
-        <w:t>, 103.</w:t>
+        <w:t>, 182.</w:t>
       </w:r>
       <w:r>
         <w:fldChar w:fldCharType="end"/>
@@ -18536,7 +22101,7 @@
     <w:p>
       <w:pPr>
         <w:pStyle w:val="FootnoteText"/>
-        <w:ind w:firstLine="851"/>
+        <w:ind w:firstLine="709"/>
         <w:rPr>
           <w:lang w:val="en-US"/>
         </w:rPr>
@@ -18554,7 +22119,7 @@
         <w:fldChar w:fldCharType="begin" w:fldLock="1"/>
       </w:r>
       <w:r>
-        <w:instrText>ADDIN CSL_CITATION { "citationItems" : [ { "id" : "ITEM-1", "itemData" : { "ISBN" : "9798433-71-8", "author" : [ { "dropping-particle" : "", "family" : "Sugiyono", "given" : "", "non-dropping-particle" : "", "parse-names" : false, "suffix" : "" } ], "id" : "ITEM-1", "issued" : { "date-parts" : [ [ "2008" ] ] }, "number-of-pages" : "458", "publisher" : "Alfabeta", "publisher-place" : "Bandung", "title" : "Metode Penelitian Pendidikan (Pendekatan Kuantitatif, Kualitatif, dan R&amp;D)", "type" : "book" }, "locator" : "338", "uris" : [ "http://www.mendeley.com/documents/?uuid=216ccbc7-6067-47cd-a124-fd8ddc8489d6" ] } ], "mendeley" : { "formattedCitation" : "Sugiyono, &lt;i&gt;Metode Penelitian Pendidikan (Pendekatan Kuantitatif, Kualitatif, dan R&amp;D)&lt;/i&gt; (Bandung: Alfabeta, 2008), 338.", "plainTextFormattedCitation" : "Sugiyono, Metode Penelitian Pendidikan (Pendekatan Kuantitatif, Kualitatif, dan R&amp;D) (Bandung: Alfabeta, 2008), 338.", "previouslyFormattedCitation" : "Sugiyono, &lt;i&gt;Metode Penelitian Pendidikan (Pendekatan Kuantitatif, Kualitatif, dan R&amp;D)&lt;/i&gt; (Bandung: Alfabeta, 2008), 338." }, "properties" : { "noteIndex" : 25 }, "schema" : "https://github.com/citation-style-language/schema/raw/master/csl-citation.json" }</w:instrText>
+        <w:instrText>ADDIN CSL_CITATION { "citationItems" : [ { "id" : "ITEM-1", "itemData" : { "author" : [ { "dropping-particle" : "", "family" : "Moleong", "given" : "Lexy J.", "non-dropping-particle" : "", "parse-names" : false, "suffix" : "" } ], "id" : "ITEM-1", "issued" : { "date-parts" : [ [ "2009" ] ] }, "publisher" : "Remaja Rosdakarya", "publisher-place" : "Bandung", "title" : "Metodologi Penelitian Kualitatif", "type" : "book" }, "locator" : "103", "uris" : [ "http://www.mendeley.com/documents/?uuid=126a9a73-5031-4c81-97ed-468e3ad433c6" ] } ], "mendeley" : { "formattedCitation" : "Moleong, &lt;i&gt;Metodologi Penelitian Kualitatif&lt;/i&gt;, 103.", "plainTextFormattedCitation" : "Moleong, Metodologi Penelitian Kualitatif, 103.", "previouslyFormattedCitation" : "Moleong, &lt;i&gt;Metodologi Penelitian Kualitatif&lt;/i&gt;, 103." }, "properties" : { "noteIndex" : 25 }, "schema" : "https://github.com/citation-style-language/schema/raw/master/csl-citation.json" }</w:instrText>
       </w:r>
       <w:r>
         <w:fldChar w:fldCharType="separate"/>
@@ -18563,20 +22128,20 @@
         <w:rPr>
           <w:noProof/>
         </w:rPr>
-        <w:t xml:space="preserve">Sugiyono, </w:t>
+        <w:t xml:space="preserve">Moleong, </w:t>
       </w:r>
       <w:r>
         <w:rPr>
           <w:i/>
           <w:noProof/>
         </w:rPr>
-        <w:t>Metode Penelitian Pendidikan (Pendekatan Kuantitatif, Kualitatif, dan R&amp;D)</w:t>
+        <w:t>Metodologi Penelitian Kualitatif</w:t>
       </w:r>
       <w:r>
         <w:rPr>
           <w:noProof/>
         </w:rPr>
-        <w:t xml:space="preserve"> (Bandung: Alfabeta, 2008), 338.</w:t>
+        <w:t>, 103.</w:t>
       </w:r>
       <w:r>
         <w:fldChar w:fldCharType="end"/>
@@ -18587,7 +22152,7 @@
     <w:p>
       <w:pPr>
         <w:pStyle w:val="FootnoteText"/>
-        <w:ind w:firstLine="851"/>
+        <w:ind w:firstLine="709"/>
         <w:rPr>
           <w:lang w:val="en-US"/>
         </w:rPr>
@@ -18605,7 +22170,7 @@
         <w:fldChar w:fldCharType="begin" w:fldLock="1"/>
       </w:r>
       <w:r>
-        <w:instrText>ADDIN CSL_CITATION { "citationItems" : [ { "id" : "ITEM-1", "itemData" : { "author" : [ { "dropping-particle" : "", "family" : "Idrus", "given" : "Muhammad", "non-dropping-particle" : "", "parse-names" : false, "suffix" : "" } ], "id" : "ITEM-1", "issued" : { "date-parts" : [ [ "2009" ] ] }, "publisher" : "Erlangga", "publisher-place" : "Jakarta", "title" : "Metode Penelitian Ilmu Sosial Pendekatan Kualitatif dan Kuantitatif", "type" : "book" }, "locator" : "151", "uris" : [ "http://www.mendeley.com/documents/?uuid=3b118e26-5bdb-4589-b843-35f83c4658d3" ] } ], "mendeley" : { "formattedCitation" : "Muhammad Idrus, &lt;i&gt;Metode Penelitian Ilmu Sosial Pendekatan Kualitatif dan Kuantitatif&lt;/i&gt; (Jakarta: Erlangga, 2009), 151.", "plainTextFormattedCitation" : "Muhammad Idrus, Metode Penelitian Ilmu Sosial Pendekatan Kualitatif dan Kuantitatif (Jakarta: Erlangga, 2009), 151.", "previouslyFormattedCitation" : "Muhammad Idrus, &lt;i&gt;Metode Penelitian Ilmu Sosial Pendekatan Kualitatif dan Kuantitatif&lt;/i&gt; (Jakarta: Erlangga, 2009), 151." }, "properties" : { "noteIndex" : 25 }, "schema" : "https://github.com/citation-style-language/schema/raw/master/csl-citation.json" }</w:instrText>
+        <w:instrText>ADDIN CSL_CITATION { "citationItems" : [ { "id" : "ITEM-1", "itemData" : { "author" : [ { "dropping-particle" : "", "family" : "Miles", "given" : "Matthew B", "non-dropping-particle" : "", "parse-names" : false, "suffix" : "" }, { "dropping-particle" : "", "family" : "Huberman", "given" : "A. M", "non-dropping-particle" : "", "parse-names" : false, "suffix" : "" } ], "id" : "ITEM-1", "issued" : { "date-parts" : [ [ "1994" ] ] }, "number-of-pages" : "330", "publisher" : "SAGE Publications", "publisher-place" : "Thousand Oaks", "title" : "Qualitative data analysis : an expanded sourcebook", "type" : "book" }, "locator" : "10", "uris" : [ "http://www.mendeley.com/documents/?uuid=3c352edc-8c39-4b59-8a3a-52620e99d03f" ] } ], "mendeley" : { "formattedCitation" : "Matthew B Miles dan A. M Huberman, &lt;i&gt;Qualitative data analysis\u202f: an expanded sourcebook&lt;/i&gt; (Thousand Oaks: SAGE Publications, 1994), 10.", "plainTextFormattedCitation" : "Matthew B Miles dan A. M Huberman, Qualitative data analysis\u202f: an expanded sourcebook (Thousand Oaks: SAGE Publications, 1994), 10.", "previouslyFormattedCitation" : "Matthew B Miles dan A. M Huberman, &lt;i&gt;Qualitative data analysis\u202f: an expanded sourcebook&lt;/i&gt; (Thousand Oaks: SAGE Publications, 1994), 10." }, "properties" : { "noteIndex" : 8 }, "schema" : "https://github.com/citation-style-language/schema/raw/master/csl-citation.json" }</w:instrText>
       </w:r>
       <w:r>
         <w:fldChar w:fldCharType="separate"/>
@@ -18614,13 +22179,166 @@
         <w:rPr>
           <w:noProof/>
         </w:rPr>
-        <w:t xml:space="preserve">Muhammad Idrus, </w:t>
+        <w:t xml:space="preserve">Matthew B Miles dan A. M Huberman, </w:t>
       </w:r>
       <w:r>
         <w:rPr>
           <w:i/>
           <w:noProof/>
         </w:rPr>
+        <w:t>Qualitative data analysis : an expanded sourcebook</w:t>
+      </w:r>
+      <w:r>
+        <w:rPr>
+          <w:noProof/>
+        </w:rPr>
+        <w:t xml:space="preserve"> (Thousand Oaks: SAGE Publications, 1994), 10.</w:t>
+      </w:r>
+      <w:r>
+        <w:fldChar w:fldCharType="end"/>
+      </w:r>
+    </w:p>
+  </w:footnote>
+  <w:footnote w:id="15">
+    <w:p>
+      <w:pPr>
+        <w:pStyle w:val="FootnoteText"/>
+        <w:ind w:firstLine="851"/>
+        <w:rPr>
+          <w:lang w:val="en-US"/>
+        </w:rPr>
+      </w:pPr>
+      <w:r>
+        <w:rPr>
+          <w:rStyle w:val="FootnoteReference"/>
+        </w:rPr>
+        <w:footnoteRef/>
+      </w:r>
+      <w:r>
+        <w:t xml:space="preserve"> </w:t>
+      </w:r>
+      <w:r>
+        <w:fldChar w:fldCharType="begin" w:fldLock="1"/>
+      </w:r>
+      <w:r>
+        <w:instrText>ADDIN CSL_CITATION { "citationItems" : [ { "id" : "ITEM-1", "itemData" : { "ISBN" : "9798433-71-8", "author" : [ { "dropping-particle" : "", "family" : "Sugiyono", "given" : "", "non-dropping-particle" : "", "parse-names" : false, "suffix" : "" } ], "id" : "ITEM-1", "issued" : { "date-parts" : [ [ "2008" ] ] }, "number-of-pages" : "458", "publisher" : "Alfabeta", "publisher-place" : "Bandung", "title" : "Metode Penelitian Pendidikan (Pendekatan Kuantitatif, Kualitatif, dan R&amp;D)", "type" : "book" }, "locator" : "338", "uris" : [ "http://www.mendeley.com/documents/?uuid=216ccbc7-6067-47cd-a124-fd8ddc8489d6" ] } ], "mendeley" : { "formattedCitation" : "Sugiyono, &lt;i&gt;Metode Penelitian Pendidikan (Pendekatan Kuantitatif, Kualitatif, dan R&amp;D)&lt;/i&gt; (Bandung: Alfabeta, 2008), 338.", "plainTextFormattedCitation" : "Sugiyono, Metode Penelitian Pendidikan (Pendekatan Kuantitatif, Kualitatif, dan R&amp;D) (Bandung: Alfabeta, 2008), 338.", "previouslyFormattedCitation" : "Sugiyono, &lt;i&gt;Metode Penelitian Pendidikan (Pendekatan Kuantitatif, Kualitatif, dan R&amp;D)&lt;/i&gt; (Bandung: Alfabeta, 2008), 338." }, "properties" : { "noteIndex" : 25 }, "schema" : "https://github.com/citation-style-language/schema/raw/master/csl-citation.json" }</w:instrText>
+      </w:r>
+      <w:r>
+        <w:fldChar w:fldCharType="separate"/>
+      </w:r>
+      <w:r>
+        <w:rPr>
+          <w:noProof/>
+        </w:rPr>
+        <w:t xml:space="preserve">Sugiyono, </w:t>
+      </w:r>
+      <w:r>
+        <w:rPr>
+          <w:i/>
+          <w:noProof/>
+        </w:rPr>
+        <w:t>Metode Penelitian Pendidikan (Pendekatan Kuantitatif, Kualitatif, dan R&amp;D)</w:t>
+      </w:r>
+      <w:r>
+        <w:rPr>
+          <w:noProof/>
+        </w:rPr>
+        <w:t xml:space="preserve"> (Bandung: Alfabeta, 2008), 338.</w:t>
+      </w:r>
+      <w:r>
+        <w:fldChar w:fldCharType="end"/>
+      </w:r>
+    </w:p>
+  </w:footnote>
+  <w:footnote w:id="16">
+    <w:p>
+      <w:pPr>
+        <w:pStyle w:val="FootnoteText"/>
+        <w:ind w:firstLine="720"/>
+        <w:rPr>
+          <w:lang w:val="en-US"/>
+        </w:rPr>
+      </w:pPr>
+      <w:r>
+        <w:rPr>
+          <w:rStyle w:val="FootnoteReference"/>
+        </w:rPr>
+        <w:footnoteRef/>
+      </w:r>
+      <w:r>
+        <w:t xml:space="preserve"> </w:t>
+      </w:r>
+      <w:r>
+        <w:fldChar w:fldCharType="begin" w:fldLock="1"/>
+      </w:r>
+      <w:r>
+        <w:instrText>ADDIN CSL_CITATION { "citationItems" : [ { "id" : "ITEM-1", "itemData" : { "author" : [ { "dropping-particle" : "", "family" : "Miles", "given" : "Matthew B", "non-dropping-particle" : "", "parse-names" : false, "suffix" : "" }, { "dropping-particle" : "", "family" : "Huberman", "given" : "A. M", "non-dropping-particle" : "", "parse-names" : false, "suffix" : "" } ], "id" : "ITEM-1", "issued" : { "date-parts" : [ [ "1994" ] ] }, "number-of-pages" : "330", "publisher" : "SAGE Publications", "publisher-place" : "Thousand Oaks", "title" : "Qualitative data analysis : an expanded sourcebook", "type" : "book" }, "locator" : "11", "uris" : [ "http://www.mendeley.com/documents/?uuid=3c352edc-8c39-4b59-8a3a-52620e99d03f" ] } ], "mendeley" : { "formattedCitation" : "Miles dan Huberman, &lt;i&gt;Qualitative data analysis\u202f: an expanded sourcebook&lt;/i&gt;, 11.", "plainTextFormattedCitation" : "Miles dan Huberman, Qualitative data analysis\u202f: an expanded sourcebook, 11.", "previouslyFormattedCitation" : "Matthew B Miles dan A. M Huberman, &lt;i&gt;Qualitative data analysis\u202f: an expanded sourcebook&lt;/i&gt; (Thousand Oaks: SAGE Publications, 1994), 11." }, "properties" : { "noteIndex" : 9 }, "schema" : "https://github.com/citation-style-language/schema/raw/master/csl-citation.json" }</w:instrText>
+      </w:r>
+      <w:r>
+        <w:fldChar w:fldCharType="separate"/>
+      </w:r>
+      <w:r>
+        <w:rPr>
+          <w:noProof/>
+        </w:rPr>
+        <w:t xml:space="preserve">Miles dan Huberman, </w:t>
+      </w:r>
+      <w:r>
+        <w:rPr>
+          <w:i/>
+          <w:noProof/>
+        </w:rPr>
+        <w:t>Qualitative data analysis : an expanded sourcebook</w:t>
+      </w:r>
+      <w:r>
+        <w:rPr>
+          <w:noProof/>
+        </w:rPr>
+        <w:t>, 11.</w:t>
+      </w:r>
+      <w:r>
+        <w:fldChar w:fldCharType="end"/>
+      </w:r>
+    </w:p>
+  </w:footnote>
+  <w:footnote w:id="17">
+    <w:p>
+      <w:pPr>
+        <w:pStyle w:val="FootnoteText"/>
+        <w:ind w:firstLine="851"/>
+        <w:rPr>
+          <w:lang w:val="en-US"/>
+        </w:rPr>
+      </w:pPr>
+      <w:r>
+        <w:rPr>
+          <w:rStyle w:val="FootnoteReference"/>
+        </w:rPr>
+        <w:footnoteRef/>
+      </w:r>
+      <w:r>
+        <w:t xml:space="preserve"> </w:t>
+      </w:r>
+      <w:r>
+        <w:fldChar w:fldCharType="begin" w:fldLock="1"/>
+      </w:r>
+      <w:r>
+        <w:instrText>ADDIN CSL_CITATION { "citationItems" : [ { "id" : "ITEM-1", "itemData" : { "author" : [ { "dropping-particle" : "", "family" : "Idrus", "given" : "Muhammad", "non-dropping-particle" : "", "parse-names" : false, "suffix" : "" } ], "id" : "ITEM-1", "issued" : { "date-parts" : [ [ "2009" ] ] }, "publisher" : "Erlangga", "publisher-place" : "Jakarta", "title" : "Metode Penelitian Ilmu Sosial Pendekatan Kualitatif dan Kuantitatif", "type" : "book" }, "locator" : "151", "uris" : [ "http://www.mendeley.com/documents/?uuid=3b118e26-5bdb-4589-b843-35f83c4658d3" ] } ], "mendeley" : { "formattedCitation" : "Muhammad Idrus, &lt;i&gt;Metode Penelitian Ilmu Sosial Pendekatan Kualitatif dan Kuantitatif&lt;/i&gt; (Jakarta: Erlangga, 2009), 151.", "plainTextFormattedCitation" : "Muhammad Idrus, Metode Penelitian Ilmu Sosial Pendekatan Kualitatif dan Kuantitatif (Jakarta: Erlangga, 2009), 151.", "previouslyFormattedCitation" : "Muhammad Idrus, &lt;i&gt;Metode Penelitian Ilmu Sosial Pendekatan Kualitatif dan Kuantitatif&lt;/i&gt; (Jakarta: Erlangga, 2009), 151." }, "properties" : { "noteIndex" : 25 }, "schema" : "https://github.com/citation-style-language/schema/raw/master/csl-citation.json" }</w:instrText>
+      </w:r>
+      <w:r>
+        <w:fldChar w:fldCharType="separate"/>
+      </w:r>
+      <w:r>
+        <w:rPr>
+          <w:noProof/>
+        </w:rPr>
+        <w:t xml:space="preserve">Muhammad Idrus, </w:t>
+      </w:r>
+      <w:r>
+        <w:rPr>
+          <w:i/>
+          <w:noProof/>
+        </w:rPr>
         <w:t>Metode Penelitian Ilmu Sosial Pendekatan Kualitatif dan Kuantitatif</w:t>
       </w:r>
       <w:r>
@@ -18628,6 +22346,57 @@
           <w:noProof/>
         </w:rPr>
         <w:t xml:space="preserve"> (Jakarta: Erlangga, 2009), 151.</w:t>
+      </w:r>
+      <w:r>
+        <w:fldChar w:fldCharType="end"/>
+      </w:r>
+    </w:p>
+  </w:footnote>
+  <w:footnote w:id="18">
+    <w:p>
+      <w:pPr>
+        <w:pStyle w:val="FootnoteText"/>
+        <w:ind w:firstLine="720"/>
+        <w:rPr>
+          <w:lang w:val="en-US"/>
+        </w:rPr>
+      </w:pPr>
+      <w:r>
+        <w:rPr>
+          <w:rStyle w:val="FootnoteReference"/>
+        </w:rPr>
+        <w:footnoteRef/>
+      </w:r>
+      <w:r>
+        <w:t xml:space="preserve"> </w:t>
+      </w:r>
+      <w:r>
+        <w:fldChar w:fldCharType="begin" w:fldLock="1"/>
+      </w:r>
+      <w:r>
+        <w:instrText>ADDIN CSL_CITATION { "citationItems" : [ { "id" : "ITEM-1", "itemData" : { "author" : [ { "dropping-particle" : "", "family" : "Miles", "given" : "Matthew B", "non-dropping-particle" : "", "parse-names" : false, "suffix" : "" }, { "dropping-particle" : "", "family" : "Huberman", "given" : "A. M", "non-dropping-particle" : "", "parse-names" : false, "suffix" : "" } ], "id" : "ITEM-1", "issued" : { "date-parts" : [ [ "1994" ] ] }, "number-of-pages" : "330", "publisher" : "SAGE Publications", "publisher-place" : "Thousand Oaks", "title" : "Qualitative data analysis : an expanded sourcebook", "type" : "book" }, "locator" : "11-12", "uris" : [ "http://www.mendeley.com/documents/?uuid=3c352edc-8c39-4b59-8a3a-52620e99d03f" ] } ], "mendeley" : { "formattedCitation" : "Matthew B Miles dan A. M Huberman, &lt;i&gt;Qualitative data analysis\u202f: an expanded sourcebook&lt;/i&gt; (Thousand Oaks: SAGE Publications, 1994), 11\u201312.", "plainTextFormattedCitation" : "Matthew B Miles dan A. M Huberman, Qualitative data analysis\u202f: an expanded sourcebook (Thousand Oaks: SAGE Publications, 1994), 11\u201312." }, "properties" : { "noteIndex" : 10 }, "schema" : "https://github.com/citation-style-language/schema/raw/master/csl-citation.json" }</w:instrText>
+      </w:r>
+      <w:r>
+        <w:fldChar w:fldCharType="separate"/>
+      </w:r>
+      <w:r>
+        <w:rPr>
+          <w:noProof/>
+        </w:rPr>
+        <w:t xml:space="preserve">Matthew B Miles dan A. M Huberman, </w:t>
+      </w:r>
+      <w:r>
+        <w:rPr>
+          <w:i/>
+          <w:noProof/>
+        </w:rPr>
+        <w:t>Qualitative data analysis : an expanded sourcebook</w:t>
+      </w:r>
+      <w:r>
+        <w:rPr>
+          <w:noProof/>
+        </w:rPr>
+        <w:t xml:space="preserve"> (Thousand Oaks: SAGE Publications, 1994), 11–12.</w:t>
       </w:r>
       <w:r>
         <w:fldChar w:fldCharType="end"/>
@@ -19076,6 +22845,92 @@
     </w:lvl>
   </w:abstractNum>
   <w:abstractNum w:abstractNumId="4" w15:restartNumberingAfterBreak="0">
+    <w:nsid w:val="3C2F14C6"/>
+    <w:multiLevelType w:val="hybridMultilevel"/>
+    <w:tmpl w:val="32C2AD00"/>
+    <w:lvl w:ilvl="0" w:tplc="3809000F">
+      <w:start w:val="1"/>
+      <w:numFmt w:val="decimal"/>
+      <w:lvlText w:val="%1."/>
+      <w:lvlJc w:val="left"/>
+      <w:pPr>
+        <w:ind w:left="720" w:hanging="360"/>
+      </w:pPr>
+    </w:lvl>
+    <w:lvl w:ilvl="1" w:tplc="38090019" w:tentative="1">
+      <w:start w:val="1"/>
+      <w:numFmt w:val="lowerLetter"/>
+      <w:lvlText w:val="%2."/>
+      <w:lvlJc w:val="left"/>
+      <w:pPr>
+        <w:ind w:left="1440" w:hanging="360"/>
+      </w:pPr>
+    </w:lvl>
+    <w:lvl w:ilvl="2" w:tplc="3809001B" w:tentative="1">
+      <w:start w:val="1"/>
+      <w:numFmt w:val="lowerRoman"/>
+      <w:lvlText w:val="%3."/>
+      <w:lvlJc w:val="right"/>
+      <w:pPr>
+        <w:ind w:left="2160" w:hanging="180"/>
+      </w:pPr>
+    </w:lvl>
+    <w:lvl w:ilvl="3" w:tplc="3809000F" w:tentative="1">
+      <w:start w:val="1"/>
+      <w:numFmt w:val="decimal"/>
+      <w:lvlText w:val="%4."/>
+      <w:lvlJc w:val="left"/>
+      <w:pPr>
+        <w:ind w:left="2880" w:hanging="360"/>
+      </w:pPr>
+    </w:lvl>
+    <w:lvl w:ilvl="4" w:tplc="38090019" w:tentative="1">
+      <w:start w:val="1"/>
+      <w:numFmt w:val="lowerLetter"/>
+      <w:lvlText w:val="%5."/>
+      <w:lvlJc w:val="left"/>
+      <w:pPr>
+        <w:ind w:left="3600" w:hanging="360"/>
+      </w:pPr>
+    </w:lvl>
+    <w:lvl w:ilvl="5" w:tplc="3809001B" w:tentative="1">
+      <w:start w:val="1"/>
+      <w:numFmt w:val="lowerRoman"/>
+      <w:lvlText w:val="%6."/>
+      <w:lvlJc w:val="right"/>
+      <w:pPr>
+        <w:ind w:left="4320" w:hanging="180"/>
+      </w:pPr>
+    </w:lvl>
+    <w:lvl w:ilvl="6" w:tplc="3809000F" w:tentative="1">
+      <w:start w:val="1"/>
+      <w:numFmt w:val="decimal"/>
+      <w:lvlText w:val="%7."/>
+      <w:lvlJc w:val="left"/>
+      <w:pPr>
+        <w:ind w:left="5040" w:hanging="360"/>
+      </w:pPr>
+    </w:lvl>
+    <w:lvl w:ilvl="7" w:tplc="38090019" w:tentative="1">
+      <w:start w:val="1"/>
+      <w:numFmt w:val="lowerLetter"/>
+      <w:lvlText w:val="%8."/>
+      <w:lvlJc w:val="left"/>
+      <w:pPr>
+        <w:ind w:left="5760" w:hanging="360"/>
+      </w:pPr>
+    </w:lvl>
+    <w:lvl w:ilvl="8" w:tplc="3809001B" w:tentative="1">
+      <w:start w:val="1"/>
+      <w:numFmt w:val="lowerRoman"/>
+      <w:lvlText w:val="%9."/>
+      <w:lvlJc w:val="right"/>
+      <w:pPr>
+        <w:ind w:left="6480" w:hanging="180"/>
+      </w:pPr>
+    </w:lvl>
+  </w:abstractNum>
+  <w:abstractNum w:abstractNumId="5" w15:restartNumberingAfterBreak="0">
     <w:nsid w:val="53B92332"/>
     <w:multiLevelType w:val="hybridMultilevel"/>
     <w:tmpl w:val="5600B0BA"/>
@@ -19169,7 +23024,7 @@
       </w:pPr>
     </w:lvl>
   </w:abstractNum>
-  <w:abstractNum w:abstractNumId="5" w15:restartNumberingAfterBreak="0">
+  <w:abstractNum w:abstractNumId="6" w15:restartNumberingAfterBreak="0">
     <w:nsid w:val="5448059A"/>
     <w:multiLevelType w:val="hybridMultilevel"/>
     <w:tmpl w:val="10E46860"/>
@@ -19258,7 +23113,7 @@
       </w:pPr>
     </w:lvl>
   </w:abstractNum>
-  <w:abstractNum w:abstractNumId="6" w15:restartNumberingAfterBreak="0">
+  <w:abstractNum w:abstractNumId="7" w15:restartNumberingAfterBreak="0">
     <w:nsid w:val="59781871"/>
     <w:multiLevelType w:val="hybridMultilevel"/>
     <w:tmpl w:val="D526A52A"/>
@@ -19371,7 +23226,7 @@
       </w:rPr>
     </w:lvl>
   </w:abstractNum>
-  <w:abstractNum w:abstractNumId="7" w15:restartNumberingAfterBreak="0">
+  <w:abstractNum w:abstractNumId="8" w15:restartNumberingAfterBreak="0">
     <w:nsid w:val="6EEE7F5F"/>
     <w:multiLevelType w:val="hybridMultilevel"/>
     <w:tmpl w:val="8222EB68"/>
@@ -19457,7 +23312,7 @@
       </w:pPr>
     </w:lvl>
   </w:abstractNum>
-  <w:abstractNum w:abstractNumId="8" w15:restartNumberingAfterBreak="0">
+  <w:abstractNum w:abstractNumId="9" w15:restartNumberingAfterBreak="0">
     <w:nsid w:val="74F94452"/>
     <w:multiLevelType w:val="hybridMultilevel"/>
     <w:tmpl w:val="5BD8003C"/>
@@ -19551,10 +23406,96 @@
       </w:pPr>
     </w:lvl>
   </w:abstractNum>
-  <w:abstractNum w:abstractNumId="9" w15:restartNumberingAfterBreak="0">
+  <w:abstractNum w:abstractNumId="10" w15:restartNumberingAfterBreak="0">
+    <w:nsid w:val="790B6C10"/>
+    <w:multiLevelType w:val="hybridMultilevel"/>
+    <w:tmpl w:val="90B4F39C"/>
+    <w:lvl w:ilvl="0" w:tplc="FFFFFFFF">
+      <w:start w:val="1"/>
+      <w:numFmt w:val="decimal"/>
+      <w:lvlText w:val="%1."/>
+      <w:lvlJc w:val="left"/>
+      <w:pPr>
+        <w:ind w:left="720" w:hanging="360"/>
+      </w:pPr>
+    </w:lvl>
+    <w:lvl w:ilvl="1" w:tplc="FFFFFFFF" w:tentative="1">
+      <w:start w:val="1"/>
+      <w:numFmt w:val="lowerLetter"/>
+      <w:lvlText w:val="%2."/>
+      <w:lvlJc w:val="left"/>
+      <w:pPr>
+        <w:ind w:left="1440" w:hanging="360"/>
+      </w:pPr>
+    </w:lvl>
+    <w:lvl w:ilvl="2" w:tplc="FFFFFFFF" w:tentative="1">
+      <w:start w:val="1"/>
+      <w:numFmt w:val="lowerRoman"/>
+      <w:lvlText w:val="%3."/>
+      <w:lvlJc w:val="right"/>
+      <w:pPr>
+        <w:ind w:left="2160" w:hanging="180"/>
+      </w:pPr>
+    </w:lvl>
+    <w:lvl w:ilvl="3" w:tplc="FFFFFFFF" w:tentative="1">
+      <w:start w:val="1"/>
+      <w:numFmt w:val="decimal"/>
+      <w:lvlText w:val="%4."/>
+      <w:lvlJc w:val="left"/>
+      <w:pPr>
+        <w:ind w:left="2880" w:hanging="360"/>
+      </w:pPr>
+    </w:lvl>
+    <w:lvl w:ilvl="4" w:tplc="FFFFFFFF" w:tentative="1">
+      <w:start w:val="1"/>
+      <w:numFmt w:val="lowerLetter"/>
+      <w:lvlText w:val="%5."/>
+      <w:lvlJc w:val="left"/>
+      <w:pPr>
+        <w:ind w:left="3600" w:hanging="360"/>
+      </w:pPr>
+    </w:lvl>
+    <w:lvl w:ilvl="5" w:tplc="FFFFFFFF" w:tentative="1">
+      <w:start w:val="1"/>
+      <w:numFmt w:val="lowerRoman"/>
+      <w:lvlText w:val="%6."/>
+      <w:lvlJc w:val="right"/>
+      <w:pPr>
+        <w:ind w:left="4320" w:hanging="180"/>
+      </w:pPr>
+    </w:lvl>
+    <w:lvl w:ilvl="6" w:tplc="FFFFFFFF" w:tentative="1">
+      <w:start w:val="1"/>
+      <w:numFmt w:val="decimal"/>
+      <w:lvlText w:val="%7."/>
+      <w:lvlJc w:val="left"/>
+      <w:pPr>
+        <w:ind w:left="5040" w:hanging="360"/>
+      </w:pPr>
+    </w:lvl>
+    <w:lvl w:ilvl="7" w:tplc="FFFFFFFF" w:tentative="1">
+      <w:start w:val="1"/>
+      <w:numFmt w:val="lowerLetter"/>
+      <w:lvlText w:val="%8."/>
+      <w:lvlJc w:val="left"/>
+      <w:pPr>
+        <w:ind w:left="5760" w:hanging="360"/>
+      </w:pPr>
+    </w:lvl>
+    <w:lvl w:ilvl="8" w:tplc="FFFFFFFF" w:tentative="1">
+      <w:start w:val="1"/>
+      <w:numFmt w:val="lowerRoman"/>
+      <w:lvlText w:val="%9."/>
+      <w:lvlJc w:val="right"/>
+      <w:pPr>
+        <w:ind w:left="6480" w:hanging="180"/>
+      </w:pPr>
+    </w:lvl>
+  </w:abstractNum>
+  <w:abstractNum w:abstractNumId="11" w15:restartNumberingAfterBreak="0">
     <w:nsid w:val="7F1A5118"/>
     <w:multiLevelType w:val="hybridMultilevel"/>
-    <w:tmpl w:val="34DE7BB0"/>
+    <w:tmpl w:val="90B4F39C"/>
     <w:lvl w:ilvl="0" w:tplc="3809000F">
       <w:start w:val="1"/>
       <w:numFmt w:val="decimal"/>
@@ -19638,19 +23579,19 @@
     </w:lvl>
   </w:abstractNum>
   <w:num w:numId="1" w16cid:durableId="755519493">
-    <w:abstractNumId w:val="4"/>
+    <w:abstractNumId w:val="5"/>
   </w:num>
   <w:num w:numId="2" w16cid:durableId="555822064">
-    <w:abstractNumId w:val="5"/>
+    <w:abstractNumId w:val="6"/>
   </w:num>
   <w:num w:numId="3" w16cid:durableId="1332371023">
     <w:abstractNumId w:val="2"/>
   </w:num>
   <w:num w:numId="4" w16cid:durableId="1357731773">
-    <w:abstractNumId w:val="8"/>
+    <w:abstractNumId w:val="9"/>
   </w:num>
   <w:num w:numId="5" w16cid:durableId="1042708950">
-    <w:abstractNumId w:val="6"/>
+    <w:abstractNumId w:val="7"/>
   </w:num>
   <w:num w:numId="6" w16cid:durableId="1420758590">
     <w:abstractNumId w:val="1"/>
@@ -19662,10 +23603,16 @@
     <w:abstractNumId w:val="3"/>
   </w:num>
   <w:num w:numId="9" w16cid:durableId="1730424524">
-    <w:abstractNumId w:val="9"/>
+    <w:abstractNumId w:val="11"/>
   </w:num>
   <w:num w:numId="10" w16cid:durableId="1498153662">
-    <w:abstractNumId w:val="7"/>
+    <w:abstractNumId w:val="8"/>
+  </w:num>
+  <w:num w:numId="11" w16cid:durableId="1613323474">
+    <w:abstractNumId w:val="10"/>
+  </w:num>
+  <w:num w:numId="12" w16cid:durableId="1186485835">
+    <w:abstractNumId w:val="4"/>
   </w:num>
 </w:numbering>
 </file>

--- a/Bab III Metodologi.docx
+++ b/Bab III Metodologi.docx
@@ -687,7 +687,7 @@
           <w:rFonts w:ascii="Times New Roman" w:hAnsi="Times New Roman"/>
           <w:sz w:val="24"/>
         </w:rPr>
-        <w:footnoteReference w:id="1"/>
+        <w:footnoteReference w:id="2"/>
       </w:r>
       <w:r>
         <w:rPr>
@@ -1841,7 +1841,7 @@
           <w:sz w:val="24"/>
           <w:szCs w:val="23"/>
         </w:rPr>
-        <w:footnoteReference w:id="2"/>
+        <w:footnoteReference w:id="3"/>
       </w:r>
       <w:r>
         <w:rPr>
@@ -6782,7 +6782,7 @@
           <w:rFonts w:ascii="Times New Roman" w:hAnsi="Times New Roman"/>
           <w:sz w:val="24"/>
         </w:rPr>
-        <w:footnoteReference w:id="3"/>
+        <w:footnoteReference w:id="4"/>
       </w:r>
       <w:r>
         <w:rPr>
@@ -7357,7 +7357,7 @@
           <w:rFonts w:ascii="Times New Roman" w:hAnsi="Times New Roman"/>
           <w:sz w:val="24"/>
         </w:rPr>
-        <w:footnoteReference w:id="4"/>
+        <w:footnoteReference w:id="5"/>
       </w:r>
       <w:r>
         <w:rPr>
@@ -8283,7 +8283,7 @@
           <w:rFonts w:ascii="Times New Roman" w:hAnsi="Times New Roman"/>
           <w:sz w:val="24"/>
         </w:rPr>
-        <w:footnoteReference w:id="5"/>
+        <w:footnoteReference w:id="6"/>
       </w:r>
       <w:r>
         <w:rPr>
@@ -9818,7 +9818,7 @@
           <w:sz w:val="24"/>
           <w:szCs w:val="24"/>
         </w:rPr>
-        <w:footnoteReference w:id="6"/>
+        <w:footnoteReference w:id="7"/>
       </w:r>
       <w:r>
         <w:rPr>
@@ -10491,7 +10491,7 @@
           <w:sz w:val="24"/>
           <w:szCs w:val="24"/>
         </w:rPr>
-        <w:footnoteReference w:id="7"/>
+        <w:footnoteReference w:id="8"/>
       </w:r>
       <w:r>
         <w:rPr>
@@ -10808,7 +10808,7 @@
           <w:sz w:val="24"/>
           <w:szCs w:val="24"/>
         </w:rPr>
-        <w:footnoteReference w:id="8"/>
+        <w:footnoteReference w:id="9"/>
       </w:r>
       <w:r>
         <w:rPr>
@@ -11781,7 +11781,7 @@
           <w:sz w:val="24"/>
           <w:szCs w:val="24"/>
         </w:rPr>
-        <w:footnoteReference w:id="9"/>
+        <w:footnoteReference w:id="10"/>
       </w:r>
       <w:r>
         <w:rPr>
@@ -12993,7 +12993,7 @@
           <w:rFonts w:ascii="Times New Roman" w:hAnsi="Times New Roman"/>
           <w:sz w:val="24"/>
         </w:rPr>
-        <w:footnoteReference w:id="10"/>
+        <w:footnoteReference w:id="11"/>
       </w:r>
       <w:r>
         <w:rPr>
@@ -13328,7 +13328,7 @@
           <w:rFonts w:ascii="Times New Roman" w:hAnsi="Times New Roman"/>
           <w:sz w:val="24"/>
         </w:rPr>
-        <w:footnoteReference w:id="11"/>
+        <w:footnoteReference w:id="12"/>
       </w:r>
       <w:r>
         <w:rPr>
@@ -14973,7 +14973,7 @@
           <w:rFonts w:ascii="Times New Roman" w:hAnsi="Times New Roman"/>
           <w:sz w:val="24"/>
         </w:rPr>
-        <w:footnoteReference w:id="12"/>
+        <w:footnoteReference w:id="13"/>
       </w:r>
       <w:r>
         <w:rPr>
@@ -15877,7 +15877,7 @@
           <w:rFonts w:ascii="Times New Roman" w:hAnsi="Times New Roman"/>
           <w:sz w:val="24"/>
         </w:rPr>
-        <w:footnoteReference w:id="13"/>
+        <w:footnoteReference w:id="14"/>
       </w:r>
       <w:r>
         <w:rPr>
@@ -16443,7 +16443,7 @@
           <w:rFonts w:ascii="Times New Roman" w:hAnsi="Times New Roman"/>
           <w:sz w:val="24"/>
         </w:rPr>
-        <w:footnoteReference w:id="14"/>
+        <w:footnoteReference w:id="15"/>
       </w:r>
       <w:r>
         <w:rPr>
@@ -16723,7 +16723,7 @@
           <w:rFonts w:ascii="Times New Roman" w:hAnsi="Times New Roman"/>
           <w:sz w:val="24"/>
         </w:rPr>
-        <w:footnoteReference w:id="15"/>
+        <w:footnoteReference w:id="16"/>
       </w:r>
       <w:r>
         <w:rPr>
@@ -17730,7 +17730,7 @@
           <w:rFonts w:ascii="Times New Roman" w:hAnsi="Times New Roman"/>
           <w:sz w:val="24"/>
         </w:rPr>
-        <w:footnoteReference w:id="16"/>
+        <w:footnoteReference w:id="17"/>
       </w:r>
       <w:r>
         <w:rPr>
@@ -17935,7 +17935,7 @@
           <w:rFonts w:ascii="Times New Roman" w:hAnsi="Times New Roman"/>
           <w:sz w:val="24"/>
         </w:rPr>
-        <w:footnoteReference w:id="17"/>
+        <w:footnoteReference w:id="18"/>
       </w:r>
       <w:r>
         <w:rPr>
@@ -19895,7 +19895,7 @@
           <w:rFonts w:ascii="Times New Roman" w:hAnsi="Times New Roman"/>
           <w:sz w:val="24"/>
         </w:rPr>
-        <w:footnoteReference w:id="18"/>
+        <w:footnoteReference w:id="19"/>
       </w:r>
       <w:r>
         <w:rPr>
@@ -21463,6 +21463,13 @@
       <w:r>
         <w:continuationSeparator/>
       </w:r>
+    </w:p>
+  </w:endnote>
+  <w:endnote w:type="continuationNotice" w:id="1">
+    <w:p>
+      <w:pPr>
+        <w:spacing w:after="0" w:line="240" w:lineRule="auto"/>
+      </w:pPr>
     </w:p>
   </w:endnote>
 </w:endnotes>
@@ -21507,54 +21514,11 @@
       </w:r>
     </w:p>
   </w:footnote>
-  <w:footnote w:id="1">
+  <w:footnote w:type="continuationNotice" w:id="1">
     <w:p>
       <w:pPr>
-        <w:pStyle w:val="FootnoteText"/>
-        <w:rPr>
-          <w:lang w:val="en-US"/>
-        </w:rPr>
+        <w:spacing w:after="0" w:line="240" w:lineRule="auto"/>
       </w:pPr>
-      <w:r>
-        <w:rPr>
-          <w:rStyle w:val="FootnoteReference"/>
-        </w:rPr>
-        <w:footnoteRef/>
-      </w:r>
-      <w:r>
-        <w:t xml:space="preserve"> </w:t>
-      </w:r>
-      <w:r>
-        <w:fldChar w:fldCharType="begin" w:fldLock="1"/>
-      </w:r>
-      <w:r>
-        <w:instrText>ADDIN CSL_CITATION { "citationItems" : [ { "id" : "ITEM-1", "itemData" : { "ISBN" : "978-979-25-4850-1", "author" : [ { "dropping-particle" : "", "family" : "Prastowo", "given" : "Andi", "non-dropping-particle" : "", "parse-names" : false, "suffix" : "" } ], "id" : "ITEM-1", "issued" : { "date-parts" : [ [ "2011" ] ] }, "publisher" : "Ar-Ruzz Media", "publisher-place" : "Yogyakarta", "title" : "Metode Penelitian Kualitatif Dalam Perspektif Rancangan Penelitian", "type" : "book" }, "locator" : "11", "uris" : [ "http://www.mendeley.com/documents/?uuid=ab9c944b-7112-3d70-b6cc-4172777fbd39" ] } ], "mendeley" : { "formattedCitation" : "Andi Prastowo, &lt;i&gt;Metode Penelitian Kualitatif Dalam Perspektif Rancangan Penelitian&lt;/i&gt; (Yogyakarta: Ar-Ruzz Media, 2011), 11.", "plainTextFormattedCitation" : "Andi Prastowo, Metode Penelitian Kualitatif Dalam Perspektif Rancangan Penelitian (Yogyakarta: Ar-Ruzz Media, 2011), 11.", "previouslyFormattedCitation" : "Andi Prastowo, &lt;i&gt;Metode Penelitian Kualitatif Dalam Perspektif Rancangan Penelitian&lt;/i&gt; (Yogyakarta: Ar-Ruzz Media, 2011), 11." }, "properties" : { "noteIndex" : 18 }, "schema" : "https://github.com/citation-style-language/schema/raw/master/csl-citation.json" }</w:instrText>
-      </w:r>
-      <w:r>
-        <w:fldChar w:fldCharType="separate"/>
-      </w:r>
-      <w:r>
-        <w:rPr>
-          <w:noProof/>
-        </w:rPr>
-        <w:t xml:space="preserve">Andi Prastowo, </w:t>
-      </w:r>
-      <w:r>
-        <w:rPr>
-          <w:i/>
-          <w:noProof/>
-        </w:rPr>
-        <w:t>Metode Penelitian Kualitatif Dalam Perspektif Rancangan Penelitian</w:t>
-      </w:r>
-      <w:r>
-        <w:rPr>
-          <w:noProof/>
-        </w:rPr>
-        <w:t xml:space="preserve"> (Yogyakarta: Ar-Ruzz Media, 2011), 11.</w:t>
-      </w:r>
-      <w:r>
-        <w:fldChar w:fldCharType="end"/>
-      </w:r>
     </w:p>
   </w:footnote>
   <w:footnote w:id="2">
@@ -21578,7 +21542,7 @@
         <w:fldChar w:fldCharType="begin" w:fldLock="1"/>
       </w:r>
       <w:r>
-        <w:instrText>ADDIN CSL_CITATION { "citationItems" : [ { "id" : "ITEM-1", "itemData" : { "ISBN" : "979-8433-37-X", "author" : [ { "dropping-particle" : "", "family" : "Sugiyono", "given" : "", "non-dropping-particle" : "", "parse-names" : false, "suffix" : "" } ], "id" : "ITEM-1", "issued" : { "date-parts" : [ [ "2014" ] ] }, "number-of-pages" : "234", "publisher" : "Alfabeta", "publisher-place" : "Bandung", "title" : "Memahami Penelitian Kualitatif", "type" : "book" }, "locator" : "24", "uris" : [ "http://www.mendeley.com/documents/?uuid=954b150b-c8e2-46c6-a14c-b673180b90a0" ] } ], "mendeley" : { "formattedCitation" : "Sugiyono, &lt;i&gt;Memahami Penelitian Kualitatif&lt;/i&gt; (Bandung: Alfabeta, 2014), 24.", "plainTextFormattedCitation" : "Sugiyono, Memahami Penelitian Kualitatif (Bandung: Alfabeta, 2014), 24.", "previouslyFormattedCitation" : "Sugiyono, &lt;i&gt;Memahami Penelitian Kualitatif&lt;/i&gt; (Bandung: Alfabeta, 2014), 24." }, "properties" : { "noteIndex" : 18 }, "schema" : "https://github.com/citation-style-language/schema/raw/master/csl-citation.json" }</w:instrText>
+        <w:instrText>ADDIN CSL_CITATION { "citationItems" : [ { "id" : "ITEM-1", "itemData" : { "ISBN" : "978-979-25-4850-1", "author" : [ { "dropping-particle" : "", "family" : "Prastowo", "given" : "Andi", "non-dropping-particle" : "", "parse-names" : false, "suffix" : "" } ], "id" : "ITEM-1", "issued" : { "date-parts" : [ [ "2011" ] ] }, "publisher" : "Ar-Ruzz Media", "publisher-place" : "Yogyakarta", "title" : "Metode Penelitian Kualitatif Dalam Perspektif Rancangan Penelitian", "type" : "book" }, "locator" : "11", "uris" : [ "http://www.mendeley.com/documents/?uuid=ab9c944b-7112-3d70-b6cc-4172777fbd39" ] } ], "mendeley" : { "formattedCitation" : "Andi Prastowo, &lt;i&gt;Metode Penelitian Kualitatif Dalam Perspektif Rancangan Penelitian&lt;/i&gt; (Yogyakarta: Ar-Ruzz Media, 2011), 11.", "plainTextFormattedCitation" : "Andi Prastowo, Metode Penelitian Kualitatif Dalam Perspektif Rancangan Penelitian (Yogyakarta: Ar-Ruzz Media, 2011), 11.", "previouslyFormattedCitation" : "Andi Prastowo, &lt;i&gt;Metode Penelitian Kualitatif Dalam Perspektif Rancangan Penelitian&lt;/i&gt; (Yogyakarta: Ar-Ruzz Media, 2011), 11." }, "properties" : { "noteIndex" : 18 }, "schema" : "https://github.com/citation-style-language/schema/raw/master/csl-citation.json" }</w:instrText>
       </w:r>
       <w:r>
         <w:fldChar w:fldCharType="separate"/>
@@ -21587,20 +21551,20 @@
         <w:rPr>
           <w:noProof/>
         </w:rPr>
-        <w:t xml:space="preserve">Sugiyono, </w:t>
+        <w:t xml:space="preserve">Andi Prastowo, </w:t>
       </w:r>
       <w:r>
         <w:rPr>
           <w:i/>
           <w:noProof/>
         </w:rPr>
-        <w:t>Memahami Penelitian Kualitatif</w:t>
+        <w:t>Metode Penelitian Kualitatif Dalam Perspektif Rancangan Penelitian</w:t>
       </w:r>
       <w:r>
         <w:rPr>
           <w:noProof/>
         </w:rPr>
-        <w:t xml:space="preserve"> (Bandung: Alfabeta, 2014), 24.</w:t>
+        <w:t xml:space="preserve"> (Yogyakarta: Ar-Ruzz Media, 2011), 11.</w:t>
       </w:r>
       <w:r>
         <w:fldChar w:fldCharType="end"/>
@@ -21611,7 +21575,6 @@
     <w:p>
       <w:pPr>
         <w:pStyle w:val="FootnoteText"/>
-        <w:ind w:firstLine="720"/>
         <w:rPr>
           <w:lang w:val="en-US"/>
         </w:rPr>
@@ -21629,7 +21592,7 @@
         <w:fldChar w:fldCharType="begin" w:fldLock="1"/>
       </w:r>
       <w:r>
-        <w:instrText>ADDIN CSL_CITATION { "citationItems" : [ { "id" : "ITEM-1", "itemData" : { "ISBN" : "978-979-25-4850-1", "author" : [ { "dropping-particle" : "", "family" : "Prastowo", "given" : "Andi", "non-dropping-particle" : "", "parse-names" : false, "suffix" : "" } ], "editor" : [ { "dropping-particle" : "", "family" : "Sandra", "given" : "Meita", "non-dropping-particle" : "", "parse-names" : false, "suffix" : "" } ], "id" : "ITEM-1", "issued" : { "date-parts" : [ [ "2011" ] ] }, "publisher" : "Ar-Ruzz Media", "publisher-place" : "Yogyakarta", "title" : "Metode Penelitian Kualitatif Dalam Perspektif Rancangan Penelitian", "type" : "book" }, "locator" : "195", "uris" : [ "http://www.mendeley.com/documents/?uuid=138d5201-66b1-4986-90e3-0ea2e2e74d87" ] } ], "mendeley" : { "formattedCitation" : "Andi Prastowo, &lt;i&gt;Metode Penelitian Kualitatif Dalam Perspektif Rancangan Penelitian&lt;/i&gt;, ed. Meita Sandra (Yogyakarta: Ar-Ruzz Media, 2011), 195.", "plainTextFormattedCitation" : "Andi Prastowo, Metode Penelitian Kualitatif Dalam Perspektif Rancangan Penelitian, ed. Meita Sandra (Yogyakarta: Ar-Ruzz Media, 2011), 195.", "previouslyFormattedCitation" : "Andi Prastowo, &lt;i&gt;Metode Penelitian Kualitatif Dalam Perspektif Rancangan Penelitian&lt;/i&gt;, ed. Meita Sandra (Yogyakarta: Ar-Ruzz Media, 2011), 195." }, "properties" : { "noteIndex" : 4 }, "schema" : "https://github.com/citation-style-language/schema/raw/master/csl-citation.json" }</w:instrText>
+        <w:instrText>ADDIN CSL_CITATION { "citationItems" : [ { "id" : "ITEM-1", "itemData" : { "ISBN" : "979-8433-37-X", "author" : [ { "dropping-particle" : "", "family" : "Sugiyono", "given" : "", "non-dropping-particle" : "", "parse-names" : false, "suffix" : "" } ], "id" : "ITEM-1", "issued" : { "date-parts" : [ [ "2014" ] ] }, "number-of-pages" : "234", "publisher" : "Alfabeta", "publisher-place" : "Bandung", "title" : "Memahami Penelitian Kualitatif", "type" : "book" }, "locator" : "24", "uris" : [ "http://www.mendeley.com/documents/?uuid=954b150b-c8e2-46c6-a14c-b673180b90a0" ] } ], "mendeley" : { "formattedCitation" : "Sugiyono, &lt;i&gt;Memahami Penelitian Kualitatif&lt;/i&gt; (Bandung: Alfabeta, 2014), 24.", "plainTextFormattedCitation" : "Sugiyono, Memahami Penelitian Kualitatif (Bandung: Alfabeta, 2014), 24.", "previouslyFormattedCitation" : "Sugiyono, &lt;i&gt;Memahami Penelitian Kualitatif&lt;/i&gt; (Bandung: Alfabeta, 2014), 24." }, "properties" : { "noteIndex" : 18 }, "schema" : "https://github.com/citation-style-language/schema/raw/master/csl-citation.json" }</w:instrText>
       </w:r>
       <w:r>
         <w:fldChar w:fldCharType="separate"/>
@@ -21638,20 +21601,20 @@
         <w:rPr>
           <w:noProof/>
         </w:rPr>
-        <w:t xml:space="preserve">Andi Prastowo, </w:t>
+        <w:t xml:space="preserve">Sugiyono, </w:t>
       </w:r>
       <w:r>
         <w:rPr>
           <w:i/>
           <w:noProof/>
         </w:rPr>
-        <w:t>Metode Penelitian Kualitatif Dalam Perspektif Rancangan Penelitian</w:t>
+        <w:t>Memahami Penelitian Kualitatif</w:t>
       </w:r>
       <w:r>
         <w:rPr>
           <w:noProof/>
         </w:rPr>
-        <w:t>, ed. Meita Sandra (Yogyakarta: Ar-Ruzz Media, 2011), 195.</w:t>
+        <w:t xml:space="preserve"> (Bandung: Alfabeta, 2014), 24.</w:t>
       </w:r>
       <w:r>
         <w:fldChar w:fldCharType="end"/>
@@ -21662,7 +21625,7 @@
     <w:p>
       <w:pPr>
         <w:pStyle w:val="FootnoteText"/>
-        <w:ind w:firstLine="709"/>
+        <w:ind w:firstLine="720"/>
         <w:rPr>
           <w:lang w:val="en-US"/>
         </w:rPr>
@@ -21680,7 +21643,7 @@
         <w:fldChar w:fldCharType="begin" w:fldLock="1"/>
       </w:r>
       <w:r>
-        <w:instrText>ADDIN CSL_CITATION { "citationItems" : [ { "id" : "ITEM-1", "itemData" : { "ISBN" : "978-979-25-4850-1", "author" : [ { "dropping-particle" : "", "family" : "Prastowo", "given" : "Andi", "non-dropping-particle" : "", "parse-names" : false, "suffix" : "" } ], "editor" : [ { "dropping-particle" : "", "family" : "Sandra", "given" : "Meita", "non-dropping-particle" : "", "parse-names" : false, "suffix" : "" } ], "id" : "ITEM-1", "issued" : { "date-parts" : [ [ "2011" ] ] }, "publisher" : "Ar-Ruzz Media", "publisher-place" : "Yogyakarta", "title" : "Metode Penelitian Kualitatif Dalam Perspektif Rancangan Penelitian", "type" : "book" }, "locator" : "195", "uris" : [ "http://www.mendeley.com/documents/?uuid=138d5201-66b1-4986-90e3-0ea2e2e74d87" ] } ], "mendeley" : { "formattedCitation" : "Ibid.", "manualFormatting" : "Ibid, 195.", "plainTextFormattedCitation" : "Ibid.", "previouslyFormattedCitation" : "Ibid." }, "properties" : { "noteIndex" : 4 }, "schema" : "https://github.com/citation-style-language/schema/raw/master/csl-citation.json" }</w:instrText>
+        <w:instrText>ADDIN CSL_CITATION { "citationItems" : [ { "id" : "ITEM-1", "itemData" : { "ISBN" : "978-979-25-4850-1", "author" : [ { "dropping-particle" : "", "family" : "Prastowo", "given" : "Andi", "non-dropping-particle" : "", "parse-names" : false, "suffix" : "" } ], "editor" : [ { "dropping-particle" : "", "family" : "Sandra", "given" : "Meita", "non-dropping-particle" : "", "parse-names" : false, "suffix" : "" } ], "id" : "ITEM-1", "issued" : { "date-parts" : [ [ "2011" ] ] }, "publisher" : "Ar-Ruzz Media", "publisher-place" : "Yogyakarta", "title" : "Metode Penelitian Kualitatif Dalam Perspektif Rancangan Penelitian", "type" : "book" }, "locator" : "195", "uris" : [ "http://www.mendeley.com/documents/?uuid=138d5201-66b1-4986-90e3-0ea2e2e74d87" ] } ], "mendeley" : { "formattedCitation" : "Andi Prastowo, &lt;i&gt;Metode Penelitian Kualitatif Dalam Perspektif Rancangan Penelitian&lt;/i&gt;, ed. Meita Sandra (Yogyakarta: Ar-Ruzz Media, 2011), 195.", "plainTextFormattedCitation" : "Andi Prastowo, Metode Penelitian Kualitatif Dalam Perspektif Rancangan Penelitian, ed. Meita Sandra (Yogyakarta: Ar-Ruzz Media, 2011), 195.", "previouslyFormattedCitation" : "Andi Prastowo, &lt;i&gt;Metode Penelitian Kualitatif Dalam Perspektif Rancangan Penelitian&lt;/i&gt;, ed. Meita Sandra (Yogyakarta: Ar-Ruzz Media, 2011), 195." }, "properties" : { "noteIndex" : 4 }, "schema" : "https://github.com/citation-style-language/schema/raw/master/csl-citation.json" }</w:instrText>
       </w:r>
       <w:r>
         <w:fldChar w:fldCharType="separate"/>
@@ -21689,13 +21652,20 @@
         <w:rPr>
           <w:noProof/>
         </w:rPr>
-        <w:t>Ibid</w:t>
-      </w:r>
-      <w:r>
-        <w:rPr>
+        <w:t xml:space="preserve">Andi Prastowo, </w:t>
+      </w:r>
+      <w:r>
+        <w:rPr>
+          <w:i/>
           <w:noProof/>
         </w:rPr>
-        <w:t>, 195.</w:t>
+        <w:t>Metode Penelitian Kualitatif Dalam Perspektif Rancangan Penelitian</w:t>
+      </w:r>
+      <w:r>
+        <w:rPr>
+          <w:noProof/>
+        </w:rPr>
+        <w:t>, ed. Meita Sandra (Yogyakarta: Ar-Ruzz Media, 2011), 195.</w:t>
       </w:r>
       <w:r>
         <w:fldChar w:fldCharType="end"/>
@@ -21724,7 +21694,7 @@
         <w:fldChar w:fldCharType="begin" w:fldLock="1"/>
       </w:r>
       <w:r>
-        <w:instrText>ADDIN CSL_CITATION { "citationItems" : [ { "id" : "ITEM-1", "itemData" : { "author" : [ { "dropping-particle" : "", "family" : "Creswell", "given" : "John W", "non-dropping-particle" : "", "parse-names" : false, "suffix" : "" } ], "id" : "ITEM-1", "issued" : { "date-parts" : [ [ "2013" ] ] }, "number-of-pages" : "448", "publisher" : "SAGE Publications", "publisher-place" : "Los Angeles", "title" : "Qualitative inquiry and research design : choosing among five approaches", "type" : "book" }, "locator" : "156", "uris" : [ "http://www.mendeley.com/documents/?uuid=eaa6f8fe-e457-4f08-abaa-c16faeda0cef" ] } ], "mendeley" : { "formattedCitation" : "John W Creswell, &lt;i&gt;Qualitative inquiry and research design\u202f: choosing among five approaches&lt;/i&gt; (Los Angeles: SAGE Publications, 2013), 156.", "plainTextFormattedCitation" : "John W Creswell, Qualitative inquiry and research design\u202f: choosing among five approaches (Los Angeles: SAGE Publications, 2013), 156.", "previouslyFormattedCitation" : "John W Creswell, &lt;i&gt;Qualitative inquiry and research design\u202f: choosing among five approaches&lt;/i&gt; (Los Angeles: SAGE Publications, 2013), 156." }, "properties" : { "noteIndex" : 4 }, "schema" : "https://github.com/citation-style-language/schema/raw/master/csl-citation.json" }</w:instrText>
+        <w:instrText>ADDIN CSL_CITATION { "citationItems" : [ { "id" : "ITEM-1", "itemData" : { "ISBN" : "978-979-25-4850-1", "author" : [ { "dropping-particle" : "", "family" : "Prastowo", "given" : "Andi", "non-dropping-particle" : "", "parse-names" : false, "suffix" : "" } ], "editor" : [ { "dropping-particle" : "", "family" : "Sandra", "given" : "Meita", "non-dropping-particle" : "", "parse-names" : false, "suffix" : "" } ], "id" : "ITEM-1", "issued" : { "date-parts" : [ [ "2011" ] ] }, "publisher" : "Ar-Ruzz Media", "publisher-place" : "Yogyakarta", "title" : "Metode Penelitian Kualitatif Dalam Perspektif Rancangan Penelitian", "type" : "book" }, "locator" : "195", "uris" : [ "http://www.mendeley.com/documents/?uuid=138d5201-66b1-4986-90e3-0ea2e2e74d87" ] } ], "mendeley" : { "formattedCitation" : "Ibid.", "manualFormatting" : "Ibid, 195.", "plainTextFormattedCitation" : "Ibid.", "previouslyFormattedCitation" : "Ibid." }, "properties" : { "noteIndex" : 4 }, "schema" : "https://github.com/citation-style-language/schema/raw/master/csl-citation.json" }</w:instrText>
       </w:r>
       <w:r>
         <w:fldChar w:fldCharType="separate"/>
@@ -21733,20 +21703,13 @@
         <w:rPr>
           <w:noProof/>
         </w:rPr>
-        <w:t xml:space="preserve">John W Creswell, </w:t>
-      </w:r>
-      <w:r>
-        <w:rPr>
-          <w:i/>
+        <w:t>Ibid</w:t>
+      </w:r>
+      <w:r>
+        <w:rPr>
           <w:noProof/>
         </w:rPr>
-        <w:t>Qualitative inquiry and research design : choosing among five approaches</w:t>
-      </w:r>
-      <w:r>
-        <w:rPr>
-          <w:noProof/>
-        </w:rPr>
-        <w:t xml:space="preserve"> (Los Angeles: SAGE Publications, 2013), 156.</w:t>
+        <w:t>, 195.</w:t>
       </w:r>
       <w:r>
         <w:fldChar w:fldCharType="end"/>
@@ -21775,7 +21738,7 @@
         <w:fldChar w:fldCharType="begin" w:fldLock="1"/>
       </w:r>
       <w:r>
-        <w:instrText>ADDIN CSL_CITATION { "citationItems" : [ { "id" : "ITEM-1", "itemData" : { "ISBN" : "978-979-25-4850-1", "author" : [ { "dropping-particle" : "", "family" : "Prastowo", "given" : "Andi", "non-dropping-particle" : "", "parse-names" : false, "suffix" : "" } ], "id" : "ITEM-1", "issued" : { "date-parts" : [ [ "2011" ] ] }, "publisher" : "Ar-Ruzz Media", "publisher-place" : "Yogyakarta", "title" : "Metode Penelitian Kualitatif Dalam Perspektif Rancangan Penelitian", "type" : "book" }, "uris" : [ "http://www.mendeley.com/documents/?uuid=ab9c944b-7112-3d70-b6cc-4172777fbd39" ] } ], "mendeley" : { "formattedCitation" : "Prastowo, &lt;i&gt;Metode Penelitian Kualitatif Dalam Perspektif Rancangan Penelitian&lt;/i&gt;.", "plainTextFormattedCitation" : "Prastowo, Metode Penelitian Kualitatif Dalam Perspektif Rancangan Penelitian.", "previouslyFormattedCitation" : "Prastowo, &lt;i&gt;Metode Penelitian Kualitatif Dalam Perspektif Rancangan Penelitian&lt;/i&gt;." }, "properties" : { "noteIndex" : 18 }, "schema" : "https://github.com/citation-style-language/schema/raw/master/csl-citation.json" }</w:instrText>
+        <w:instrText>ADDIN CSL_CITATION { "citationItems" : [ { "id" : "ITEM-1", "itemData" : { "author" : [ { "dropping-particle" : "", "family" : "Creswell", "given" : "John W", "non-dropping-particle" : "", "parse-names" : false, "suffix" : "" } ], "id" : "ITEM-1", "issued" : { "date-parts" : [ [ "2013" ] ] }, "number-of-pages" : "448", "publisher" : "SAGE Publications", "publisher-place" : "Los Angeles", "title" : "Qualitative inquiry and research design : choosing among five approaches", "type" : "book" }, "locator" : "156", "uris" : [ "http://www.mendeley.com/documents/?uuid=eaa6f8fe-e457-4f08-abaa-c16faeda0cef" ] } ], "mendeley" : { "formattedCitation" : "John W Creswell, &lt;i&gt;Qualitative inquiry and research design\u202f: choosing among five approaches&lt;/i&gt; (Los Angeles: SAGE Publications, 2013), 156.", "plainTextFormattedCitation" : "John W Creswell, Qualitative inquiry and research design\u202f: choosing among five approaches (Los Angeles: SAGE Publications, 2013), 156.", "previouslyFormattedCitation" : "John W Creswell, &lt;i&gt;Qualitative inquiry and research design\u202f: choosing among five approaches&lt;/i&gt; (Los Angeles: SAGE Publications, 2013), 156." }, "properties" : { "noteIndex" : 4 }, "schema" : "https://github.com/citation-style-language/schema/raw/master/csl-citation.json" }</w:instrText>
       </w:r>
       <w:r>
         <w:fldChar w:fldCharType="separate"/>
@@ -21784,20 +21747,20 @@
         <w:rPr>
           <w:noProof/>
         </w:rPr>
-        <w:t xml:space="preserve">Prastowo, </w:t>
+        <w:t xml:space="preserve">John W Creswell, </w:t>
       </w:r>
       <w:r>
         <w:rPr>
           <w:i/>
           <w:noProof/>
         </w:rPr>
-        <w:t>Metode Penelitian Kualitatif Dalam Perspektif Rancangan Penelitian</w:t>
+        <w:t>Qualitative inquiry and research design : choosing among five approaches</w:t>
       </w:r>
       <w:r>
         <w:rPr>
           <w:noProof/>
         </w:rPr>
-        <w:t>.</w:t>
+        <w:t xml:space="preserve"> (Los Angeles: SAGE Publications, 2013), 156.</w:t>
       </w:r>
       <w:r>
         <w:fldChar w:fldCharType="end"/>
@@ -21826,7 +21789,7 @@
         <w:fldChar w:fldCharType="begin" w:fldLock="1"/>
       </w:r>
       <w:r>
-        <w:instrText>ADDIN CSL_CITATION { "citationItems" : [ { "id" : "ITEM-1", "itemData" : { "ISBN" : "978-979-25-4850-1", "author" : [ { "dropping-particle" : "", "family" : "Prastowo", "given" : "Andi", "non-dropping-particle" : "", "parse-names" : false, "suffix" : "" } ], "id" : "ITEM-1", "issued" : { "date-parts" : [ [ "2011" ] ] }, "publisher" : "Ar-Ruzz Media", "publisher-place" : "Yogyakarta", "title" : "Metode Penelitian Kualitatif Dalam Perspektif Rancangan Penelitian", "type" : "book" }, "locator" : "33", "uris" : [ "http://www.mendeley.com/documents/?uuid=ab9c944b-7112-3d70-b6cc-4172777fbd39" ] } ], "mendeley" : { "formattedCitation" : "Ibid., 33.", "plainTextFormattedCitation" : "Ibid., 33.", "previouslyFormattedCitation" : "Ibid., 33." }, "properties" : { "noteIndex" : 23 }, "schema" : "https://github.com/citation-style-language/schema/raw/master/csl-citation.json" }</w:instrText>
+        <w:instrText>ADDIN CSL_CITATION { "citationItems" : [ { "id" : "ITEM-1", "itemData" : { "ISBN" : "978-979-25-4850-1", "author" : [ { "dropping-particle" : "", "family" : "Prastowo", "given" : "Andi", "non-dropping-particle" : "", "parse-names" : false, "suffix" : "" } ], "id" : "ITEM-1", "issued" : { "date-parts" : [ [ "2011" ] ] }, "publisher" : "Ar-Ruzz Media", "publisher-place" : "Yogyakarta", "title" : "Metode Penelitian Kualitatif Dalam Perspektif Rancangan Penelitian", "type" : "book" }, "uris" : [ "http://www.mendeley.com/documents/?uuid=ab9c944b-7112-3d70-b6cc-4172777fbd39" ] } ], "mendeley" : { "formattedCitation" : "Prastowo, &lt;i&gt;Metode Penelitian Kualitatif Dalam Perspektif Rancangan Penelitian&lt;/i&gt;.", "plainTextFormattedCitation" : "Prastowo, Metode Penelitian Kualitatif Dalam Perspektif Rancangan Penelitian.", "previouslyFormattedCitation" : "Prastowo, &lt;i&gt;Metode Penelitian Kualitatif Dalam Perspektif Rancangan Penelitian&lt;/i&gt;." }, "properties" : { "noteIndex" : 18 }, "schema" : "https://github.com/citation-style-language/schema/raw/master/csl-citation.json" }</w:instrText>
       </w:r>
       <w:r>
         <w:fldChar w:fldCharType="separate"/>
@@ -21835,7 +21798,20 @@
         <w:rPr>
           <w:noProof/>
         </w:rPr>
-        <w:t>Ibid., 33.</w:t>
+        <w:t xml:space="preserve">Prastowo, </w:t>
+      </w:r>
+      <w:r>
+        <w:rPr>
+          <w:i/>
+          <w:noProof/>
+        </w:rPr>
+        <w:t>Metode Penelitian Kualitatif Dalam Perspektif Rancangan Penelitian</w:t>
+      </w:r>
+      <w:r>
+        <w:rPr>
+          <w:noProof/>
+        </w:rPr>
+        <w:t>.</w:t>
       </w:r>
       <w:r>
         <w:fldChar w:fldCharType="end"/>
@@ -21864,7 +21840,7 @@
         <w:fldChar w:fldCharType="begin" w:fldLock="1"/>
       </w:r>
       <w:r>
-        <w:instrText>ADDIN CSL_CITATION { "citationItems" : [ { "id" : "ITEM-1", "itemData" : { "ISBN" : "979-8433-37-X", "author" : [ { "dropping-particle" : "", "family" : "Sugiyono", "given" : "", "non-dropping-particle" : "", "parse-names" : false, "suffix" : "" } ], "id" : "ITEM-1", "issued" : { "date-parts" : [ [ "2014" ] ] }, "number-of-pages" : "234", "publisher" : "Alfabeta", "publisher-place" : "Bandung", "title" : "Memahami Penelitian Kualitatif", "type" : "book" }, "locator" : "24", "uris" : [ "http://www.mendeley.com/documents/?uuid=954b150b-c8e2-46c6-a14c-b673180b90a0" ] } ], "mendeley" : { "formattedCitation" : "Sugiyono, &lt;i&gt;Memahami Penelitian Kualitatif&lt;/i&gt;, 24.", "plainTextFormattedCitation" : "Sugiyono, Memahami Penelitian Kualitatif, 24.", "previouslyFormattedCitation" : "Sugiyono, &lt;i&gt;Memahami Penelitian Kualitatif&lt;/i&gt;, 24." }, "properties" : { "noteIndex" : 18 }, "schema" : "https://github.com/citation-style-language/schema/raw/master/csl-citation.json" }</w:instrText>
+        <w:instrText>ADDIN CSL_CITATION { "citationItems" : [ { "id" : "ITEM-1", "itemData" : { "ISBN" : "978-979-25-4850-1", "author" : [ { "dropping-particle" : "", "family" : "Prastowo", "given" : "Andi", "non-dropping-particle" : "", "parse-names" : false, "suffix" : "" } ], "id" : "ITEM-1", "issued" : { "date-parts" : [ [ "2011" ] ] }, "publisher" : "Ar-Ruzz Media", "publisher-place" : "Yogyakarta", "title" : "Metode Penelitian Kualitatif Dalam Perspektif Rancangan Penelitian", "type" : "book" }, "locator" : "33", "uris" : [ "http://www.mendeley.com/documents/?uuid=ab9c944b-7112-3d70-b6cc-4172777fbd39" ] } ], "mendeley" : { "formattedCitation" : "Ibid., 33.", "plainTextFormattedCitation" : "Ibid., 33.", "previouslyFormattedCitation" : "Ibid., 33." }, "properties" : { "noteIndex" : 23 }, "schema" : "https://github.com/citation-style-language/schema/raw/master/csl-citation.json" }</w:instrText>
       </w:r>
       <w:r>
         <w:fldChar w:fldCharType="separate"/>
@@ -21873,20 +21849,7 @@
         <w:rPr>
           <w:noProof/>
         </w:rPr>
-        <w:t xml:space="preserve">Sugiyono, </w:t>
-      </w:r>
-      <w:r>
-        <w:rPr>
-          <w:i/>
-          <w:noProof/>
-        </w:rPr>
-        <w:t>Memahami Penelitian Kualitatif</w:t>
-      </w:r>
-      <w:r>
-        <w:rPr>
-          <w:noProof/>
-        </w:rPr>
-        <w:t>, 24.</w:t>
+        <w:t>Ibid., 33.</w:t>
       </w:r>
       <w:r>
         <w:fldChar w:fldCharType="end"/>
@@ -21915,7 +21878,7 @@
         <w:fldChar w:fldCharType="begin" w:fldLock="1"/>
       </w:r>
       <w:r>
-        <w:instrText>ADDIN CSL_CITATION { "citationItems" : [ { "id" : "ITEM-1", "itemData" : { "author" : [ { "dropping-particle" : "", "family" : "Moleong", "given" : "Lexy J.", "non-dropping-particle" : "", "parse-names" : false, "suffix" : "" } ], "id" : "ITEM-1", "issued" : { "date-parts" : [ [ "2009" ] ] }, "publisher" : "Remaja Rosdakarya", "publisher-place" : "Bandung", "title" : "Metodologi Penelitian Kualitatif", "type" : "book" }, "locator" : "158", "uris" : [ "http://www.mendeley.com/documents/?uuid=126a9a73-5031-4c81-97ed-468e3ad433c6" ] } ], "mendeley" : { "formattedCitation" : "Lexy J. Moleong, &lt;i&gt;Metodologi Penelitian Kualitatif&lt;/i&gt; (Bandung: Remaja Rosdakarya, 2009), 158.", "plainTextFormattedCitation" : "Lexy J. Moleong, Metodologi Penelitian Kualitatif (Bandung: Remaja Rosdakarya, 2009), 158.", "previouslyFormattedCitation" : "Lexy J. Moleong, &lt;i&gt;Metodologi Penelitian Kualitatif&lt;/i&gt; (Bandung: Remaja Rosdakarya, 2009), 158." }, "properties" : { "noteIndex" : 6 }, "schema" : "https://github.com/citation-style-language/schema/raw/master/csl-citation.json" }</w:instrText>
+        <w:instrText>ADDIN CSL_CITATION { "citationItems" : [ { "id" : "ITEM-1", "itemData" : { "ISBN" : "979-8433-37-X", "author" : [ { "dropping-particle" : "", "family" : "Sugiyono", "given" : "", "non-dropping-particle" : "", "parse-names" : false, "suffix" : "" } ], "id" : "ITEM-1", "issued" : { "date-parts" : [ [ "2014" ] ] }, "number-of-pages" : "234", "publisher" : "Alfabeta", "publisher-place" : "Bandung", "title" : "Memahami Penelitian Kualitatif", "type" : "book" }, "locator" : "24", "uris" : [ "http://www.mendeley.com/documents/?uuid=954b150b-c8e2-46c6-a14c-b673180b90a0" ] } ], "mendeley" : { "formattedCitation" : "Sugiyono, &lt;i&gt;Memahami Penelitian Kualitatif&lt;/i&gt;, 24.", "plainTextFormattedCitation" : "Sugiyono, Memahami Penelitian Kualitatif, 24.", "previouslyFormattedCitation" : "Sugiyono, &lt;i&gt;Memahami Penelitian Kualitatif&lt;/i&gt;, 24." }, "properties" : { "noteIndex" : 18 }, "schema" : "https://github.com/citation-style-language/schema/raw/master/csl-citation.json" }</w:instrText>
       </w:r>
       <w:r>
         <w:fldChar w:fldCharType="separate"/>
@@ -21924,20 +21887,20 @@
         <w:rPr>
           <w:noProof/>
         </w:rPr>
-        <w:t xml:space="preserve">Lexy J. Moleong, </w:t>
+        <w:t xml:space="preserve">Sugiyono, </w:t>
       </w:r>
       <w:r>
         <w:rPr>
           <w:i/>
           <w:noProof/>
         </w:rPr>
-        <w:t>Metodologi Penelitian Kualitatif</w:t>
+        <w:t>Memahami Penelitian Kualitatif</w:t>
       </w:r>
       <w:r>
         <w:rPr>
           <w:noProof/>
         </w:rPr>
-        <w:t xml:space="preserve"> (Bandung: Remaja Rosdakarya, 2009), 158.</w:t>
+        <w:t>, 24.</w:t>
       </w:r>
       <w:r>
         <w:fldChar w:fldCharType="end"/>
@@ -21966,7 +21929,7 @@
         <w:fldChar w:fldCharType="begin" w:fldLock="1"/>
       </w:r>
       <w:r>
-        <w:instrText>ADDIN CSL_CITATION { "citationItems" : [ { "id" : "ITEM-1", "itemData" : { "author" : [ { "dropping-particle" : "", "family" : "Suyanto", "given" : "Bagong", "non-dropping-particle" : "", "parse-names" : false, "suffix" : "" }, { "dropping-particle" : "", "family" : "Sutinah", "given" : "", "non-dropping-particle" : "", "parse-names" : false, "suffix" : "" } ], "id" : "ITEM-1", "issued" : { "date-parts" : [ [ "2005" ] ] }, "publisher" : "Kencana", "publisher-place" : "Jakarta", "title" : "Metode Penelitian Sosial: Berbagai Alternatif Pendekatan", "type" : "book" }, "locator" : "175", "uris" : [ "http://www.mendeley.com/documents/?uuid=d2ce0a6c-2a0a-4564-9985-60352a134974" ] } ], "mendeley" : { "formattedCitation" : "Bagong Suyanto dan Sutinah, &lt;i&gt;Metode Penelitian Sosial: Berbagai Alternatif Pendekatan&lt;/i&gt; (Jakarta: Kencana, 2005), 175.", "plainTextFormattedCitation" : "Bagong Suyanto dan Sutinah, Metode Penelitian Sosial: Berbagai Alternatif Pendekatan (Jakarta: Kencana, 2005), 175.", "previouslyFormattedCitation" : "Bagong Suyanto dan Sutinah, &lt;i&gt;Metode Penelitian Sosial: Berbagai Alternatif Pendekatan&lt;/i&gt; (Jakarta: Kencana, 2005), 175." }, "properties" : { "noteIndex" : 23 }, "schema" : "https://github.com/citation-style-language/schema/raw/master/csl-citation.json" }</w:instrText>
+        <w:instrText>ADDIN CSL_CITATION { "citationItems" : [ { "id" : "ITEM-1", "itemData" : { "author" : [ { "dropping-particle" : "", "family" : "Moleong", "given" : "Lexy J.", "non-dropping-particle" : "", "parse-names" : false, "suffix" : "" } ], "id" : "ITEM-1", "issued" : { "date-parts" : [ [ "2009" ] ] }, "publisher" : "Remaja Rosdakarya", "publisher-place" : "Bandung", "title" : "Metodologi Penelitian Kualitatif", "type" : "book" }, "locator" : "158", "uris" : [ "http://www.mendeley.com/documents/?uuid=126a9a73-5031-4c81-97ed-468e3ad433c6" ] } ], "mendeley" : { "formattedCitation" : "Lexy J. Moleong, &lt;i&gt;Metodologi Penelitian Kualitatif&lt;/i&gt; (Bandung: Remaja Rosdakarya, 2009), 158.", "plainTextFormattedCitation" : "Lexy J. Moleong, Metodologi Penelitian Kualitatif (Bandung: Remaja Rosdakarya, 2009), 158.", "previouslyFormattedCitation" : "Lexy J. Moleong, &lt;i&gt;Metodologi Penelitian Kualitatif&lt;/i&gt; (Bandung: Remaja Rosdakarya, 2009), 158." }, "properties" : { "noteIndex" : 6 }, "schema" : "https://github.com/citation-style-language/schema/raw/master/csl-citation.json" }</w:instrText>
       </w:r>
       <w:r>
         <w:fldChar w:fldCharType="separate"/>
@@ -21975,20 +21938,20 @@
         <w:rPr>
           <w:noProof/>
         </w:rPr>
-        <w:t xml:space="preserve">Bagong Suyanto dan Sutinah, </w:t>
+        <w:t xml:space="preserve">Lexy J. Moleong, </w:t>
       </w:r>
       <w:r>
         <w:rPr>
           <w:i/>
           <w:noProof/>
         </w:rPr>
-        <w:t>Metode Penelitian Sosial: Berbagai Alternatif Pendekatan</w:t>
+        <w:t>Metodologi Penelitian Kualitatif</w:t>
       </w:r>
       <w:r>
         <w:rPr>
           <w:noProof/>
         </w:rPr>
-        <w:t xml:space="preserve"> (Jakarta: Kencana, 2005), 175.</w:t>
+        <w:t xml:space="preserve"> (Bandung: Remaja Rosdakarya, 2009), 158.</w:t>
       </w:r>
       <w:r>
         <w:fldChar w:fldCharType="end"/>
@@ -22017,7 +21980,7 @@
         <w:fldChar w:fldCharType="begin" w:fldLock="1"/>
       </w:r>
       <w:r>
-        <w:instrText>ADDIN CSL_CITATION { "citationItems" : [ { "id" : "ITEM-1", "itemData" : { "ISBN" : "978-979-25-4850-1", "author" : [ { "dropping-particle" : "", "family" : "Prastowo", "given" : "Andi", "non-dropping-particle" : "", "parse-names" : false, "suffix" : "" } ], "id" : "ITEM-1", "issued" : { "date-parts" : [ [ "2011" ] ] }, "publisher" : "Ar-Ruzz Media", "publisher-place" : "Yogyakarta", "title" : "Metode Penelitian Kualitatif Dalam Perspektif Rancangan Penelitian", "type" : "book" }, "locator" : "212", "uris" : [ "http://www.mendeley.com/documents/?uuid=ab9c944b-7112-3d70-b6cc-4172777fbd39" ] } ], "mendeley" : { "formattedCitation" : "Prastowo, &lt;i&gt;Metode Penelitian Kualitatif Dalam Perspektif Rancangan Penelitian&lt;/i&gt;, 212.", "plainTextFormattedCitation" : "Prastowo, Metode Penelitian Kualitatif Dalam Perspektif Rancangan Penelitian, 212.", "previouslyFormattedCitation" : "Prastowo, &lt;i&gt;Metode Penelitian Kualitatif Dalam Perspektif Rancangan Penelitian&lt;/i&gt;, 212." }, "properties" : { "noteIndex" : 24 }, "schema" : "https://github.com/citation-style-language/schema/raw/master/csl-citation.json" }</w:instrText>
+        <w:instrText>ADDIN CSL_CITATION { "citationItems" : [ { "id" : "ITEM-1", "itemData" : { "author" : [ { "dropping-particle" : "", "family" : "Suyanto", "given" : "Bagong", "non-dropping-particle" : "", "parse-names" : false, "suffix" : "" }, { "dropping-particle" : "", "family" : "Sutinah", "given" : "", "non-dropping-particle" : "", "parse-names" : false, "suffix" : "" } ], "id" : "ITEM-1", "issued" : { "date-parts" : [ [ "2005" ] ] }, "publisher" : "Kencana", "publisher-place" : "Jakarta", "title" : "Metode Penelitian Sosial: Berbagai Alternatif Pendekatan", "type" : "book" }, "locator" : "175", "uris" : [ "http://www.mendeley.com/documents/?uuid=d2ce0a6c-2a0a-4564-9985-60352a134974" ] } ], "mendeley" : { "formattedCitation" : "Bagong Suyanto dan Sutinah, &lt;i&gt;Metode Penelitian Sosial: Berbagai Alternatif Pendekatan&lt;/i&gt; (Jakarta: Kencana, 2005), 175.", "plainTextFormattedCitation" : "Bagong Suyanto dan Sutinah, Metode Penelitian Sosial: Berbagai Alternatif Pendekatan (Jakarta: Kencana, 2005), 175.", "previouslyFormattedCitation" : "Bagong Suyanto dan Sutinah, &lt;i&gt;Metode Penelitian Sosial: Berbagai Alternatif Pendekatan&lt;/i&gt; (Jakarta: Kencana, 2005), 175." }, "properties" : { "noteIndex" : 23 }, "schema" : "https://github.com/citation-style-language/schema/raw/master/csl-citation.json" }</w:instrText>
       </w:r>
       <w:r>
         <w:fldChar w:fldCharType="separate"/>
@@ -22026,20 +21989,20 @@
         <w:rPr>
           <w:noProof/>
         </w:rPr>
-        <w:t xml:space="preserve">Prastowo, </w:t>
+        <w:t xml:space="preserve">Bagong Suyanto dan Sutinah, </w:t>
       </w:r>
       <w:r>
         <w:rPr>
           <w:i/>
           <w:noProof/>
         </w:rPr>
-        <w:t>Metode Penelitian Kualitatif Dalam Perspektif Rancangan Penelitian</w:t>
+        <w:t>Metode Penelitian Sosial: Berbagai Alternatif Pendekatan</w:t>
       </w:r>
       <w:r>
         <w:rPr>
           <w:noProof/>
         </w:rPr>
-        <w:t>, 212.</w:t>
+        <w:t xml:space="preserve"> (Jakarta: Kencana, 2005), 175.</w:t>
       </w:r>
       <w:r>
         <w:fldChar w:fldCharType="end"/>
@@ -22068,7 +22031,7 @@
         <w:fldChar w:fldCharType="begin" w:fldLock="1"/>
       </w:r>
       <w:r>
-        <w:instrText>ADDIN CSL_CITATION { "citationItems" : [ { "id" : "ITEM-1", "itemData" : { "author" : [ { "dropping-particle" : "", "family" : "Creswell", "given" : "John W", "non-dropping-particle" : "", "parse-names" : false, "suffix" : "" } ], "id" : "ITEM-1", "issued" : { "date-parts" : [ [ "2013" ] ] }, "number-of-pages" : "448", "publisher" : "SAGE Publications", "publisher-place" : "Los Angeles", "title" : "Qualitative inquiry and research design : choosing among five approaches", "type" : "book" }, "locator" : "182", "uris" : [ "http://www.mendeley.com/documents/?uuid=eaa6f8fe-e457-4f08-abaa-c16faeda0cef" ] } ], "mendeley" : { "formattedCitation" : "Creswell, &lt;i&gt;Qualitative inquiry and research design\u202f: choosing among five approaches&lt;/i&gt;, 182.", "plainTextFormattedCitation" : "Creswell, Qualitative inquiry and research design\u202f: choosing among five approaches, 182.", "previouslyFormattedCitation" : "Creswell, &lt;i&gt;Qualitative inquiry and research design\u202f: choosing among five approaches&lt;/i&gt;, 182." }, "properties" : { "noteIndex" : 7 }, "schema" : "https://github.com/citation-style-language/schema/raw/master/csl-citation.json" }</w:instrText>
+        <w:instrText>ADDIN CSL_CITATION { "citationItems" : [ { "id" : "ITEM-1", "itemData" : { "ISBN" : "978-979-25-4850-1", "author" : [ { "dropping-particle" : "", "family" : "Prastowo", "given" : "Andi", "non-dropping-particle" : "", "parse-names" : false, "suffix" : "" } ], "id" : "ITEM-1", "issued" : { "date-parts" : [ [ "2011" ] ] }, "publisher" : "Ar-Ruzz Media", "publisher-place" : "Yogyakarta", "title" : "Metode Penelitian Kualitatif Dalam Perspektif Rancangan Penelitian", "type" : "book" }, "locator" : "212", "uris" : [ "http://www.mendeley.com/documents/?uuid=ab9c944b-7112-3d70-b6cc-4172777fbd39" ] } ], "mendeley" : { "formattedCitation" : "Prastowo, &lt;i&gt;Metode Penelitian Kualitatif Dalam Perspektif Rancangan Penelitian&lt;/i&gt;, 212.", "plainTextFormattedCitation" : "Prastowo, Metode Penelitian Kualitatif Dalam Perspektif Rancangan Penelitian, 212.", "previouslyFormattedCitation" : "Prastowo, &lt;i&gt;Metode Penelitian Kualitatif Dalam Perspektif Rancangan Penelitian&lt;/i&gt;, 212." }, "properties" : { "noteIndex" : 24 }, "schema" : "https://github.com/citation-style-language/schema/raw/master/csl-citation.json" }</w:instrText>
       </w:r>
       <w:r>
         <w:fldChar w:fldCharType="separate"/>
@@ -22077,20 +22040,20 @@
         <w:rPr>
           <w:noProof/>
         </w:rPr>
-        <w:t xml:space="preserve">Creswell, </w:t>
+        <w:t xml:space="preserve">Prastowo, </w:t>
       </w:r>
       <w:r>
         <w:rPr>
           <w:i/>
           <w:noProof/>
         </w:rPr>
-        <w:t>Qualitative inquiry and research design : choosing among five approaches</w:t>
+        <w:t>Metode Penelitian Kualitatif Dalam Perspektif Rancangan Penelitian</w:t>
       </w:r>
       <w:r>
         <w:rPr>
           <w:noProof/>
         </w:rPr>
-        <w:t>, 182.</w:t>
+        <w:t>, 212.</w:t>
       </w:r>
       <w:r>
         <w:fldChar w:fldCharType="end"/>
@@ -22119,7 +22082,7 @@
         <w:fldChar w:fldCharType="begin" w:fldLock="1"/>
       </w:r>
       <w:r>
-        <w:instrText>ADDIN CSL_CITATION { "citationItems" : [ { "id" : "ITEM-1", "itemData" : { "author" : [ { "dropping-particle" : "", "family" : "Moleong", "given" : "Lexy J.", "non-dropping-particle" : "", "parse-names" : false, "suffix" : "" } ], "id" : "ITEM-1", "issued" : { "date-parts" : [ [ "2009" ] ] }, "publisher" : "Remaja Rosdakarya", "publisher-place" : "Bandung", "title" : "Metodologi Penelitian Kualitatif", "type" : "book" }, "locator" : "103", "uris" : [ "http://www.mendeley.com/documents/?uuid=126a9a73-5031-4c81-97ed-468e3ad433c6" ] } ], "mendeley" : { "formattedCitation" : "Moleong, &lt;i&gt;Metodologi Penelitian Kualitatif&lt;/i&gt;, 103.", "plainTextFormattedCitation" : "Moleong, Metodologi Penelitian Kualitatif, 103.", "previouslyFormattedCitation" : "Moleong, &lt;i&gt;Metodologi Penelitian Kualitatif&lt;/i&gt;, 103." }, "properties" : { "noteIndex" : 25 }, "schema" : "https://github.com/citation-style-language/schema/raw/master/csl-citation.json" }</w:instrText>
+        <w:instrText>ADDIN CSL_CITATION { "citationItems" : [ { "id" : "ITEM-1", "itemData" : { "author" : [ { "dropping-particle" : "", "family" : "Creswell", "given" : "John W", "non-dropping-particle" : "", "parse-names" : false, "suffix" : "" } ], "id" : "ITEM-1", "issued" : { "date-parts" : [ [ "2013" ] ] }, "number-of-pages" : "448", "publisher" : "SAGE Publications", "publisher-place" : "Los Angeles", "title" : "Qualitative inquiry and research design : choosing among five approaches", "type" : "book" }, "locator" : "182", "uris" : [ "http://www.mendeley.com/documents/?uuid=eaa6f8fe-e457-4f08-abaa-c16faeda0cef" ] } ], "mendeley" : { "formattedCitation" : "Creswell, &lt;i&gt;Qualitative inquiry and research design\u202f: choosing among five approaches&lt;/i&gt;, 182.", "plainTextFormattedCitation" : "Creswell, Qualitative inquiry and research design\u202f: choosing among five approaches, 182.", "previouslyFormattedCitation" : "Creswell, &lt;i&gt;Qualitative inquiry and research design\u202f: choosing among five approaches&lt;/i&gt;, 182." }, "properties" : { "noteIndex" : 7 }, "schema" : "https://github.com/citation-style-language/schema/raw/master/csl-citation.json" }</w:instrText>
       </w:r>
       <w:r>
         <w:fldChar w:fldCharType="separate"/>
@@ -22128,20 +22091,20 @@
         <w:rPr>
           <w:noProof/>
         </w:rPr>
-        <w:t xml:space="preserve">Moleong, </w:t>
+        <w:t xml:space="preserve">Creswell, </w:t>
       </w:r>
       <w:r>
         <w:rPr>
           <w:i/>
           <w:noProof/>
         </w:rPr>
-        <w:t>Metodologi Penelitian Kualitatif</w:t>
+        <w:t>Qualitative inquiry and research design : choosing among five approaches</w:t>
       </w:r>
       <w:r>
         <w:rPr>
           <w:noProof/>
         </w:rPr>
-        <w:t>, 103.</w:t>
+        <w:t>, 182.</w:t>
       </w:r>
       <w:r>
         <w:fldChar w:fldCharType="end"/>
@@ -22170,7 +22133,7 @@
         <w:fldChar w:fldCharType="begin" w:fldLock="1"/>
       </w:r>
       <w:r>
-        <w:instrText>ADDIN CSL_CITATION { "citationItems" : [ { "id" : "ITEM-1", "itemData" : { "author" : [ { "dropping-particle" : "", "family" : "Miles", "given" : "Matthew B", "non-dropping-particle" : "", "parse-names" : false, "suffix" : "" }, { "dropping-particle" : "", "family" : "Huberman", "given" : "A. M", "non-dropping-particle" : "", "parse-names" : false, "suffix" : "" } ], "id" : "ITEM-1", "issued" : { "date-parts" : [ [ "1994" ] ] }, "number-of-pages" : "330", "publisher" : "SAGE Publications", "publisher-place" : "Thousand Oaks", "title" : "Qualitative data analysis : an expanded sourcebook", "type" : "book" }, "locator" : "10", "uris" : [ "http://www.mendeley.com/documents/?uuid=3c352edc-8c39-4b59-8a3a-52620e99d03f" ] } ], "mendeley" : { "formattedCitation" : "Matthew B Miles dan A. M Huberman, &lt;i&gt;Qualitative data analysis\u202f: an expanded sourcebook&lt;/i&gt; (Thousand Oaks: SAGE Publications, 1994), 10.", "plainTextFormattedCitation" : "Matthew B Miles dan A. M Huberman, Qualitative data analysis\u202f: an expanded sourcebook (Thousand Oaks: SAGE Publications, 1994), 10.", "previouslyFormattedCitation" : "Matthew B Miles dan A. M Huberman, &lt;i&gt;Qualitative data analysis\u202f: an expanded sourcebook&lt;/i&gt; (Thousand Oaks: SAGE Publications, 1994), 10." }, "properties" : { "noteIndex" : 8 }, "schema" : "https://github.com/citation-style-language/schema/raw/master/csl-citation.json" }</w:instrText>
+        <w:instrText>ADDIN CSL_CITATION { "citationItems" : [ { "id" : "ITEM-1", "itemData" : { "author" : [ { "dropping-particle" : "", "family" : "Moleong", "given" : "Lexy J.", "non-dropping-particle" : "", "parse-names" : false, "suffix" : "" } ], "id" : "ITEM-1", "issued" : { "date-parts" : [ [ "2009" ] ] }, "publisher" : "Remaja Rosdakarya", "publisher-place" : "Bandung", "title" : "Metodologi Penelitian Kualitatif", "type" : "book" }, "locator" : "103", "uris" : [ "http://www.mendeley.com/documents/?uuid=126a9a73-5031-4c81-97ed-468e3ad433c6" ] } ], "mendeley" : { "formattedCitation" : "Moleong, &lt;i&gt;Metodologi Penelitian Kualitatif&lt;/i&gt;, 103.", "plainTextFormattedCitation" : "Moleong, Metodologi Penelitian Kualitatif, 103.", "previouslyFormattedCitation" : "Moleong, &lt;i&gt;Metodologi Penelitian Kualitatif&lt;/i&gt;, 103." }, "properties" : { "noteIndex" : 25 }, "schema" : "https://github.com/citation-style-language/schema/raw/master/csl-citation.json" }</w:instrText>
       </w:r>
       <w:r>
         <w:fldChar w:fldCharType="separate"/>
@@ -22179,20 +22142,20 @@
         <w:rPr>
           <w:noProof/>
         </w:rPr>
-        <w:t xml:space="preserve">Matthew B Miles dan A. M Huberman, </w:t>
+        <w:t xml:space="preserve">Moleong, </w:t>
       </w:r>
       <w:r>
         <w:rPr>
           <w:i/>
           <w:noProof/>
         </w:rPr>
-        <w:t>Qualitative data analysis : an expanded sourcebook</w:t>
+        <w:t>Metodologi Penelitian Kualitatif</w:t>
       </w:r>
       <w:r>
         <w:rPr>
           <w:noProof/>
         </w:rPr>
-        <w:t xml:space="preserve"> (Thousand Oaks: SAGE Publications, 1994), 10.</w:t>
+        <w:t>, 103.</w:t>
       </w:r>
       <w:r>
         <w:fldChar w:fldCharType="end"/>
@@ -22203,7 +22166,7 @@
     <w:p>
       <w:pPr>
         <w:pStyle w:val="FootnoteText"/>
-        <w:ind w:firstLine="851"/>
+        <w:ind w:firstLine="709"/>
         <w:rPr>
           <w:lang w:val="en-US"/>
         </w:rPr>
@@ -22221,7 +22184,7 @@
         <w:fldChar w:fldCharType="begin" w:fldLock="1"/>
       </w:r>
       <w:r>
-        <w:instrText>ADDIN CSL_CITATION { "citationItems" : [ { "id" : "ITEM-1", "itemData" : { "ISBN" : "9798433-71-8", "author" : [ { "dropping-particle" : "", "family" : "Sugiyono", "given" : "", "non-dropping-particle" : "", "parse-names" : false, "suffix" : "" } ], "id" : "ITEM-1", "issued" : { "date-parts" : [ [ "2008" ] ] }, "number-of-pages" : "458", "publisher" : "Alfabeta", "publisher-place" : "Bandung", "title" : "Metode Penelitian Pendidikan (Pendekatan Kuantitatif, Kualitatif, dan R&amp;D)", "type" : "book" }, "locator" : "338", "uris" : [ "http://www.mendeley.com/documents/?uuid=216ccbc7-6067-47cd-a124-fd8ddc8489d6" ] } ], "mendeley" : { "formattedCitation" : "Sugiyono, &lt;i&gt;Metode Penelitian Pendidikan (Pendekatan Kuantitatif, Kualitatif, dan R&amp;D)&lt;/i&gt; (Bandung: Alfabeta, 2008), 338.", "plainTextFormattedCitation" : "Sugiyono, Metode Penelitian Pendidikan (Pendekatan Kuantitatif, Kualitatif, dan R&amp;D) (Bandung: Alfabeta, 2008), 338.", "previouslyFormattedCitation" : "Sugiyono, &lt;i&gt;Metode Penelitian Pendidikan (Pendekatan Kuantitatif, Kualitatif, dan R&amp;D)&lt;/i&gt; (Bandung: Alfabeta, 2008), 338." }, "properties" : { "noteIndex" : 25 }, "schema" : "https://github.com/citation-style-language/schema/raw/master/csl-citation.json" }</w:instrText>
+        <w:instrText>ADDIN CSL_CITATION { "citationItems" : [ { "id" : "ITEM-1", "itemData" : { "author" : [ { "dropping-particle" : "", "family" : "Miles", "given" : "Matthew B", "non-dropping-particle" : "", "parse-names" : false, "suffix" : "" }, { "dropping-particle" : "", "family" : "Huberman", "given" : "A. M", "non-dropping-particle" : "", "parse-names" : false, "suffix" : "" } ], "id" : "ITEM-1", "issued" : { "date-parts" : [ [ "1994" ] ] }, "number-of-pages" : "330", "publisher" : "SAGE Publications", "publisher-place" : "Thousand Oaks", "title" : "Qualitative data analysis : an expanded sourcebook", "type" : "book" }, "locator" : "10", "uris" : [ "http://www.mendeley.com/documents/?uuid=3c352edc-8c39-4b59-8a3a-52620e99d03f" ] } ], "mendeley" : { "formattedCitation" : "Matthew B Miles dan A. M Huberman, &lt;i&gt;Qualitative data analysis\u202f: an expanded sourcebook&lt;/i&gt; (Thousand Oaks: SAGE Publications, 1994), 10.", "plainTextFormattedCitation" : "Matthew B Miles dan A. M Huberman, Qualitative data analysis\u202f: an expanded sourcebook (Thousand Oaks: SAGE Publications, 1994), 10.", "previouslyFormattedCitation" : "Matthew B Miles dan A. M Huberman, &lt;i&gt;Qualitative data analysis\u202f: an expanded sourcebook&lt;/i&gt; (Thousand Oaks: SAGE Publications, 1994), 10." }, "properties" : { "noteIndex" : 8 }, "schema" : "https://github.com/citation-style-language/schema/raw/master/csl-citation.json" }</w:instrText>
       </w:r>
       <w:r>
         <w:fldChar w:fldCharType="separate"/>
@@ -22230,20 +22193,20 @@
         <w:rPr>
           <w:noProof/>
         </w:rPr>
-        <w:t xml:space="preserve">Sugiyono, </w:t>
+        <w:t xml:space="preserve">Matthew B Miles dan A. M Huberman, </w:t>
       </w:r>
       <w:r>
         <w:rPr>
           <w:i/>
           <w:noProof/>
         </w:rPr>
-        <w:t>Metode Penelitian Pendidikan (Pendekatan Kuantitatif, Kualitatif, dan R&amp;D)</w:t>
+        <w:t>Qualitative data analysis : an expanded sourcebook</w:t>
       </w:r>
       <w:r>
         <w:rPr>
           <w:noProof/>
         </w:rPr>
-        <w:t xml:space="preserve"> (Bandung: Alfabeta, 2008), 338.</w:t>
+        <w:t xml:space="preserve"> (Thousand Oaks: SAGE Publications, 1994), 10.</w:t>
       </w:r>
       <w:r>
         <w:fldChar w:fldCharType="end"/>
@@ -22254,7 +22217,7 @@
     <w:p>
       <w:pPr>
         <w:pStyle w:val="FootnoteText"/>
-        <w:ind w:firstLine="720"/>
+        <w:ind w:firstLine="851"/>
         <w:rPr>
           <w:lang w:val="en-US"/>
         </w:rPr>
@@ -22272,7 +22235,7 @@
         <w:fldChar w:fldCharType="begin" w:fldLock="1"/>
       </w:r>
       <w:r>
-        <w:instrText>ADDIN CSL_CITATION { "citationItems" : [ { "id" : "ITEM-1", "itemData" : { "author" : [ { "dropping-particle" : "", "family" : "Miles", "given" : "Matthew B", "non-dropping-particle" : "", "parse-names" : false, "suffix" : "" }, { "dropping-particle" : "", "family" : "Huberman", "given" : "A. M", "non-dropping-particle" : "", "parse-names" : false, "suffix" : "" } ], "id" : "ITEM-1", "issued" : { "date-parts" : [ [ "1994" ] ] }, "number-of-pages" : "330", "publisher" : "SAGE Publications", "publisher-place" : "Thousand Oaks", "title" : "Qualitative data analysis : an expanded sourcebook", "type" : "book" }, "locator" : "11", "uris" : [ "http://www.mendeley.com/documents/?uuid=3c352edc-8c39-4b59-8a3a-52620e99d03f" ] } ], "mendeley" : { "formattedCitation" : "Miles dan Huberman, &lt;i&gt;Qualitative data analysis\u202f: an expanded sourcebook&lt;/i&gt;, 11.", "plainTextFormattedCitation" : "Miles dan Huberman, Qualitative data analysis\u202f: an expanded sourcebook, 11.", "previouslyFormattedCitation" : "Matthew B Miles dan A. M Huberman, &lt;i&gt;Qualitative data analysis\u202f: an expanded sourcebook&lt;/i&gt; (Thousand Oaks: SAGE Publications, 1994), 11." }, "properties" : { "noteIndex" : 9 }, "schema" : "https://github.com/citation-style-language/schema/raw/master/csl-citation.json" }</w:instrText>
+        <w:instrText>ADDIN CSL_CITATION { "citationItems" : [ { "id" : "ITEM-1", "itemData" : { "ISBN" : "9798433-71-8", "author" : [ { "dropping-particle" : "", "family" : "Sugiyono", "given" : "", "non-dropping-particle" : "", "parse-names" : false, "suffix" : "" } ], "id" : "ITEM-1", "issued" : { "date-parts" : [ [ "2008" ] ] }, "number-of-pages" : "458", "publisher" : "Alfabeta", "publisher-place" : "Bandung", "title" : "Metode Penelitian Pendidikan (Pendekatan Kuantitatif, Kualitatif, dan R&amp;D)", "type" : "book" }, "locator" : "338", "uris" : [ "http://www.mendeley.com/documents/?uuid=216ccbc7-6067-47cd-a124-fd8ddc8489d6" ] } ], "mendeley" : { "formattedCitation" : "Sugiyono, &lt;i&gt;Metode Penelitian Pendidikan (Pendekatan Kuantitatif, Kualitatif, dan R&amp;D)&lt;/i&gt; (Bandung: Alfabeta, 2008), 338.", "plainTextFormattedCitation" : "Sugiyono, Metode Penelitian Pendidikan (Pendekatan Kuantitatif, Kualitatif, dan R&amp;D) (Bandung: Alfabeta, 2008), 338.", "previouslyFormattedCitation" : "Sugiyono, &lt;i&gt;Metode Penelitian Pendidikan (Pendekatan Kuantitatif, Kualitatif, dan R&amp;D)&lt;/i&gt; (Bandung: Alfabeta, 2008), 338." }, "properties" : { "noteIndex" : 25 }, "schema" : "https://github.com/citation-style-language/schema/raw/master/csl-citation.json" }</w:instrText>
       </w:r>
       <w:r>
         <w:fldChar w:fldCharType="separate"/>
@@ -22281,20 +22244,20 @@
         <w:rPr>
           <w:noProof/>
         </w:rPr>
-        <w:t xml:space="preserve">Miles dan Huberman, </w:t>
+        <w:t xml:space="preserve">Sugiyono, </w:t>
       </w:r>
       <w:r>
         <w:rPr>
           <w:i/>
           <w:noProof/>
         </w:rPr>
-        <w:t>Qualitative data analysis : an expanded sourcebook</w:t>
+        <w:t>Metode Penelitian Pendidikan (Pendekatan Kuantitatif, Kualitatif, dan R&amp;D)</w:t>
       </w:r>
       <w:r>
         <w:rPr>
           <w:noProof/>
         </w:rPr>
-        <w:t>, 11.</w:t>
+        <w:t xml:space="preserve"> (Bandung: Alfabeta, 2008), 338.</w:t>
       </w:r>
       <w:r>
         <w:fldChar w:fldCharType="end"/>
@@ -22305,7 +22268,7 @@
     <w:p>
       <w:pPr>
         <w:pStyle w:val="FootnoteText"/>
-        <w:ind w:firstLine="851"/>
+        <w:ind w:firstLine="720"/>
         <w:rPr>
           <w:lang w:val="en-US"/>
         </w:rPr>
@@ -22323,7 +22286,7 @@
         <w:fldChar w:fldCharType="begin" w:fldLock="1"/>
       </w:r>
       <w:r>
-        <w:instrText>ADDIN CSL_CITATION { "citationItems" : [ { "id" : "ITEM-1", "itemData" : { "author" : [ { "dropping-particle" : "", "family" : "Idrus", "given" : "Muhammad", "non-dropping-particle" : "", "parse-names" : false, "suffix" : "" } ], "id" : "ITEM-1", "issued" : { "date-parts" : [ [ "2009" ] ] }, "publisher" : "Erlangga", "publisher-place" : "Jakarta", "title" : "Metode Penelitian Ilmu Sosial Pendekatan Kualitatif dan Kuantitatif", "type" : "book" }, "locator" : "151", "uris" : [ "http://www.mendeley.com/documents/?uuid=3b118e26-5bdb-4589-b843-35f83c4658d3" ] } ], "mendeley" : { "formattedCitation" : "Muhammad Idrus, &lt;i&gt;Metode Penelitian Ilmu Sosial Pendekatan Kualitatif dan Kuantitatif&lt;/i&gt; (Jakarta: Erlangga, 2009), 151.", "plainTextFormattedCitation" : "Muhammad Idrus, Metode Penelitian Ilmu Sosial Pendekatan Kualitatif dan Kuantitatif (Jakarta: Erlangga, 2009), 151.", "previouslyFormattedCitation" : "Muhammad Idrus, &lt;i&gt;Metode Penelitian Ilmu Sosial Pendekatan Kualitatif dan Kuantitatif&lt;/i&gt; (Jakarta: Erlangga, 2009), 151." }, "properties" : { "noteIndex" : 25 }, "schema" : "https://github.com/citation-style-language/schema/raw/master/csl-citation.json" }</w:instrText>
+        <w:instrText>ADDIN CSL_CITATION { "citationItems" : [ { "id" : "ITEM-1", "itemData" : { "author" : [ { "dropping-particle" : "", "family" : "Miles", "given" : "Matthew B", "non-dropping-particle" : "", "parse-names" : false, "suffix" : "" }, { "dropping-particle" : "", "family" : "Huberman", "given" : "A. M", "non-dropping-particle" : "", "parse-names" : false, "suffix" : "" } ], "id" : "ITEM-1", "issued" : { "date-parts" : [ [ "1994" ] ] }, "number-of-pages" : "330", "publisher" : "SAGE Publications", "publisher-place" : "Thousand Oaks", "title" : "Qualitative data analysis : an expanded sourcebook", "type" : "book" }, "locator" : "11", "uris" : [ "http://www.mendeley.com/documents/?uuid=3c352edc-8c39-4b59-8a3a-52620e99d03f" ] } ], "mendeley" : { "formattedCitation" : "Miles dan Huberman, &lt;i&gt;Qualitative data analysis\u202f: an expanded sourcebook&lt;/i&gt;, 11.", "plainTextFormattedCitation" : "Miles dan Huberman, Qualitative data analysis\u202f: an expanded sourcebook, 11.", "previouslyFormattedCitation" : "Matthew B Miles dan A. M Huberman, &lt;i&gt;Qualitative data analysis\u202f: an expanded sourcebook&lt;/i&gt; (Thousand Oaks: SAGE Publications, 1994), 11." }, "properties" : { "noteIndex" : 9 }, "schema" : "https://github.com/citation-style-language/schema/raw/master/csl-citation.json" }</w:instrText>
       </w:r>
       <w:r>
         <w:fldChar w:fldCharType="separate"/>
@@ -22332,20 +22295,20 @@
         <w:rPr>
           <w:noProof/>
         </w:rPr>
-        <w:t xml:space="preserve">Muhammad Idrus, </w:t>
+        <w:t xml:space="preserve">Miles dan Huberman, </w:t>
       </w:r>
       <w:r>
         <w:rPr>
           <w:i/>
           <w:noProof/>
         </w:rPr>
-        <w:t>Metode Penelitian Ilmu Sosial Pendekatan Kualitatif dan Kuantitatif</w:t>
+        <w:t>Qualitative data analysis : an expanded sourcebook</w:t>
       </w:r>
       <w:r>
         <w:rPr>
           <w:noProof/>
         </w:rPr>
-        <w:t xml:space="preserve"> (Jakarta: Erlangga, 2009), 151.</w:t>
+        <w:t>, 11.</w:t>
       </w:r>
       <w:r>
         <w:fldChar w:fldCharType="end"/>
@@ -22353,6 +22316,57 @@
     </w:p>
   </w:footnote>
   <w:footnote w:id="18">
+    <w:p>
+      <w:pPr>
+        <w:pStyle w:val="FootnoteText"/>
+        <w:ind w:firstLine="851"/>
+        <w:rPr>
+          <w:lang w:val="en-US"/>
+        </w:rPr>
+      </w:pPr>
+      <w:r>
+        <w:rPr>
+          <w:rStyle w:val="FootnoteReference"/>
+        </w:rPr>
+        <w:footnoteRef/>
+      </w:r>
+      <w:r>
+        <w:t xml:space="preserve"> </w:t>
+      </w:r>
+      <w:r>
+        <w:fldChar w:fldCharType="begin" w:fldLock="1"/>
+      </w:r>
+      <w:r>
+        <w:instrText>ADDIN CSL_CITATION { "citationItems" : [ { "id" : "ITEM-1", "itemData" : { "author" : [ { "dropping-particle" : "", "family" : "Idrus", "given" : "Muhammad", "non-dropping-particle" : "", "parse-names" : false, "suffix" : "" } ], "id" : "ITEM-1", "issued" : { "date-parts" : [ [ "2009" ] ] }, "publisher" : "Erlangga", "publisher-place" : "Jakarta", "title" : "Metode Penelitian Ilmu Sosial Pendekatan Kualitatif dan Kuantitatif", "type" : "book" }, "locator" : "151", "uris" : [ "http://www.mendeley.com/documents/?uuid=3b118e26-5bdb-4589-b843-35f83c4658d3" ] } ], "mendeley" : { "formattedCitation" : "Muhammad Idrus, &lt;i&gt;Metode Penelitian Ilmu Sosial Pendekatan Kualitatif dan Kuantitatif&lt;/i&gt; (Jakarta: Erlangga, 2009), 151.", "plainTextFormattedCitation" : "Muhammad Idrus, Metode Penelitian Ilmu Sosial Pendekatan Kualitatif dan Kuantitatif (Jakarta: Erlangga, 2009), 151.", "previouslyFormattedCitation" : "Muhammad Idrus, &lt;i&gt;Metode Penelitian Ilmu Sosial Pendekatan Kualitatif dan Kuantitatif&lt;/i&gt; (Jakarta: Erlangga, 2009), 151." }, "properties" : { "noteIndex" : 25 }, "schema" : "https://github.com/citation-style-language/schema/raw/master/csl-citation.json" }</w:instrText>
+      </w:r>
+      <w:r>
+        <w:fldChar w:fldCharType="separate"/>
+      </w:r>
+      <w:r>
+        <w:rPr>
+          <w:noProof/>
+        </w:rPr>
+        <w:t xml:space="preserve">Muhammad Idrus, </w:t>
+      </w:r>
+      <w:r>
+        <w:rPr>
+          <w:i/>
+          <w:noProof/>
+        </w:rPr>
+        <w:t>Metode Penelitian Ilmu Sosial Pendekatan Kualitatif dan Kuantitatif</w:t>
+      </w:r>
+      <w:r>
+        <w:rPr>
+          <w:noProof/>
+        </w:rPr>
+        <w:t xml:space="preserve"> (Jakarta: Erlangga, 2009), 151.</w:t>
+      </w:r>
+      <w:r>
+        <w:fldChar w:fldCharType="end"/>
+      </w:r>
+    </w:p>
+  </w:footnote>
+  <w:footnote w:id="19">
     <w:p>
       <w:pPr>
         <w:pStyle w:val="FootnoteText"/>

--- a/Bab III Metodologi.docx
+++ b/Bab III Metodologi.docx
@@ -1860,13 +1860,33 @@
           <w:rFonts w:ascii="Times New Roman" w:hAnsi="Times New Roman"/>
           <w:sz w:val="24"/>
         </w:rPr>
+        <w:sectPr>
+          <w:headerReference w:type="default" r:id="rId8"/>
+          <w:footerReference w:type="default" r:id="rId9"/>
+          <w:pgSz w:w="11906" w:h="16838"/>
+          <w:pgMar w:top="2268" w:right="1701" w:bottom="1701" w:left="2268" w:header="708" w:footer="708" w:gutter="0"/>
+          <w:cols w:space="708"/>
+          <w:docGrid w:linePitch="360"/>
+        </w:sectPr>
       </w:pPr>
-      <w:proofErr w:type="spellStart"/>
-      <w:r>
-        <w:rPr>
-          <w:rFonts w:ascii="Times New Roman" w:hAnsi="Times New Roman"/>
-          <w:sz w:val="24"/>
-        </w:rPr>
+    </w:p>
+    <w:p>
+      <w:pPr>
+        <w:spacing w:line="480" w:lineRule="auto"/>
+        <w:ind w:firstLine="567"/>
+        <w:jc w:val="both"/>
+        <w:rPr>
+          <w:rFonts w:ascii="Times New Roman" w:hAnsi="Times New Roman"/>
+          <w:sz w:val="24"/>
+        </w:rPr>
+      </w:pPr>
+      <w:proofErr w:type="spellStart"/>
+      <w:r>
+        <w:rPr>
+          <w:rFonts w:ascii="Times New Roman" w:hAnsi="Times New Roman"/>
+          <w:sz w:val="24"/>
+        </w:rPr>
+        <w:lastRenderedPageBreak/>
         <w:t>Penulis</w:t>
       </w:r>
       <w:proofErr w:type="spellEnd"/>
@@ -2109,7 +2129,6 @@
           <w:rFonts w:ascii="Times New Roman" w:hAnsi="Times New Roman"/>
           <w:sz w:val="24"/>
         </w:rPr>
-        <w:lastRenderedPageBreak/>
         <w:t>dalam</w:t>
       </w:r>
       <w:proofErr w:type="spellEnd"/>
@@ -4881,31 +4900,6 @@
               <w:t>teoritik</w:t>
             </w:r>
             <w:proofErr w:type="spellEnd"/>
-          </w:p>
-        </w:tc>
-      </w:tr>
-      <w:tr>
-        <w:tc>
-          <w:tcPr>
-            <w:tcW w:w="625" w:type="dxa"/>
-            <w:tcBorders>
-              <w:top w:val="single" w:sz="4" w:space="0" w:color="auto"/>
-              <w:left w:val="single" w:sz="4" w:space="0" w:color="auto"/>
-              <w:bottom w:val="single" w:sz="4" w:space="0" w:color="auto"/>
-              <w:right w:val="single" w:sz="4" w:space="0" w:color="auto"/>
-            </w:tcBorders>
-          </w:tcPr>
-          <w:p>
-            <w:pPr>
-              <w:spacing w:line="480" w:lineRule="auto"/>
-              <w:jc w:val="center"/>
-              <w:rPr>
-                <w:rFonts w:ascii="Times New Roman" w:hAnsi="Times New Roman" w:cs="Times New Roman"/>
-                <w:color w:val="000000" w:themeColor="text1"/>
-                <w:sz w:val="24"/>
-                <w:szCs w:val="24"/>
-              </w:rPr>
-            </w:pPr>
             <w:r>
               <w:rPr>
                 <w:rFonts w:ascii="Times New Roman" w:hAnsi="Times New Roman" w:cs="Times New Roman"/>
@@ -4913,31 +4907,9 @@
                 <w:sz w:val="24"/>
                 <w:szCs w:val="24"/>
               </w:rPr>
-              <w:t>g.</w:t>
+              <w:t xml:space="preserve"> dan </w:t>
             </w:r>
-          </w:p>
-        </w:tc>
-        <w:tc>
-          <w:tcPr>
-            <w:tcW w:w="1620" w:type="dxa"/>
-            <w:tcBorders>
-              <w:top w:val="single" w:sz="4" w:space="0" w:color="auto"/>
-              <w:left w:val="single" w:sz="4" w:space="0" w:color="auto"/>
-              <w:bottom w:val="single" w:sz="4" w:space="0" w:color="auto"/>
-              <w:right w:val="single" w:sz="4" w:space="0" w:color="auto"/>
-            </w:tcBorders>
-          </w:tcPr>
-          <w:p>
-            <w:pPr>
-              <w:spacing w:line="480" w:lineRule="auto"/>
-              <w:jc w:val="both"/>
-              <w:rPr>
-                <w:rFonts w:ascii="Times New Roman" w:hAnsi="Times New Roman" w:cs="Times New Roman"/>
-                <w:color w:val="000000" w:themeColor="text1"/>
-                <w:sz w:val="24"/>
-                <w:szCs w:val="24"/>
-              </w:rPr>
-            </w:pPr>
+            <w:proofErr w:type="spellStart"/>
             <w:r>
               <w:rPr>
                 <w:rFonts w:ascii="Times New Roman" w:hAnsi="Times New Roman" w:cs="Times New Roman"/>
@@ -4945,31 +4917,18 @@
                 <w:sz w:val="24"/>
                 <w:szCs w:val="24"/>
               </w:rPr>
-              <w:t xml:space="preserve">Mei </w:t>
+              <w:t>mengerjakan</w:t>
             </w:r>
-          </w:p>
-        </w:tc>
-        <w:tc>
-          <w:tcPr>
-            <w:tcW w:w="5682" w:type="dxa"/>
-            <w:tcBorders>
-              <w:top w:val="single" w:sz="4" w:space="0" w:color="auto"/>
-              <w:left w:val="single" w:sz="4" w:space="0" w:color="auto"/>
-              <w:bottom w:val="single" w:sz="4" w:space="0" w:color="auto"/>
-              <w:right w:val="single" w:sz="4" w:space="0" w:color="auto"/>
-            </w:tcBorders>
-          </w:tcPr>
-          <w:p>
-            <w:pPr>
-              <w:spacing w:line="480" w:lineRule="auto"/>
-              <w:jc w:val="both"/>
+            <w:proofErr w:type="spellEnd"/>
+            <w:r>
               <w:rPr>
                 <w:rFonts w:ascii="Times New Roman" w:hAnsi="Times New Roman" w:cs="Times New Roman"/>
                 <w:color w:val="000000" w:themeColor="text1"/>
                 <w:sz w:val="24"/>
                 <w:szCs w:val="24"/>
               </w:rPr>
-            </w:pPr>
+              <w:t xml:space="preserve"> Bab 3</w:t>
+            </w:r>
           </w:p>
         </w:tc>
       </w:tr>
@@ -6367,6 +6326,600 @@
         </w:rPr>
         <w:t>.</w:t>
       </w:r>
+      <w:r>
+        <w:rPr>
+          <w:rFonts w:ascii="Times New Roman" w:hAnsi="Times New Roman"/>
+          <w:sz w:val="24"/>
+        </w:rPr>
+        <w:t xml:space="preserve"> </w:t>
+      </w:r>
+      <w:proofErr w:type="spellStart"/>
+      <w:r>
+        <w:rPr>
+          <w:rFonts w:ascii="Times New Roman" w:hAnsi="Times New Roman"/>
+          <w:sz w:val="24"/>
+        </w:rPr>
+        <w:t>Perbaikan</w:t>
+      </w:r>
+      <w:proofErr w:type="spellEnd"/>
+      <w:r>
+        <w:rPr>
+          <w:rFonts w:ascii="Times New Roman" w:hAnsi="Times New Roman"/>
+          <w:sz w:val="24"/>
+        </w:rPr>
+        <w:t xml:space="preserve"> </w:t>
+      </w:r>
+      <w:proofErr w:type="spellStart"/>
+      <w:r>
+        <w:rPr>
+          <w:rFonts w:ascii="Times New Roman" w:hAnsi="Times New Roman"/>
+          <w:sz w:val="24"/>
+        </w:rPr>
+        <w:t>dilakukan</w:t>
+      </w:r>
+      <w:proofErr w:type="spellEnd"/>
+      <w:r>
+        <w:rPr>
+          <w:rFonts w:ascii="Times New Roman" w:hAnsi="Times New Roman"/>
+          <w:sz w:val="24"/>
+        </w:rPr>
+        <w:t xml:space="preserve"> pada </w:t>
+      </w:r>
+      <w:proofErr w:type="spellStart"/>
+      <w:r>
+        <w:rPr>
+          <w:rFonts w:ascii="Times New Roman" w:hAnsi="Times New Roman"/>
+          <w:sz w:val="24"/>
+        </w:rPr>
+        <w:t>penambahan</w:t>
+      </w:r>
+      <w:proofErr w:type="spellEnd"/>
+      <w:r>
+        <w:rPr>
+          <w:rFonts w:ascii="Times New Roman" w:hAnsi="Times New Roman"/>
+          <w:sz w:val="24"/>
+        </w:rPr>
+        <w:t xml:space="preserve"> </w:t>
+      </w:r>
+      <w:proofErr w:type="spellStart"/>
+      <w:r>
+        <w:rPr>
+          <w:rFonts w:ascii="Times New Roman" w:hAnsi="Times New Roman"/>
+          <w:sz w:val="24"/>
+        </w:rPr>
+        <w:t>pembahasan</w:t>
+      </w:r>
+      <w:proofErr w:type="spellEnd"/>
+      <w:r>
+        <w:rPr>
+          <w:rFonts w:ascii="Times New Roman" w:hAnsi="Times New Roman"/>
+          <w:sz w:val="24"/>
+        </w:rPr>
+        <w:t xml:space="preserve"> </w:t>
+      </w:r>
+      <w:r>
+        <w:rPr>
+          <w:rFonts w:ascii="Times New Roman" w:hAnsi="Times New Roman"/>
+          <w:sz w:val="24"/>
+        </w:rPr>
+        <w:t>kitab</w:t>
+      </w:r>
+      <w:r>
+        <w:rPr>
+          <w:rFonts w:ascii="Times New Roman" w:hAnsi="Times New Roman"/>
+          <w:sz w:val="24"/>
+        </w:rPr>
+        <w:t>.</w:t>
+      </w:r>
+    </w:p>
+    <w:p>
+      <w:pPr>
+        <w:spacing w:line="480" w:lineRule="auto"/>
+        <w:ind w:firstLine="567"/>
+        <w:jc w:val="both"/>
+        <w:rPr>
+          <w:rFonts w:ascii="Times New Roman" w:hAnsi="Times New Roman"/>
+          <w:sz w:val="24"/>
+        </w:rPr>
+      </w:pPr>
+      <w:r>
+        <w:rPr>
+          <w:rFonts w:ascii="Times New Roman" w:hAnsi="Times New Roman"/>
+          <w:sz w:val="24"/>
+        </w:rPr>
+        <w:t xml:space="preserve">Pada </w:t>
+      </w:r>
+      <w:proofErr w:type="spellStart"/>
+      <w:r>
+        <w:rPr>
+          <w:rFonts w:ascii="Times New Roman" w:hAnsi="Times New Roman"/>
+          <w:sz w:val="24"/>
+        </w:rPr>
+        <w:t>bulan</w:t>
+      </w:r>
+      <w:proofErr w:type="spellEnd"/>
+      <w:r>
+        <w:rPr>
+          <w:rFonts w:ascii="Times New Roman" w:hAnsi="Times New Roman"/>
+          <w:sz w:val="24"/>
+        </w:rPr>
+        <w:t xml:space="preserve"> </w:t>
+      </w:r>
+      <w:proofErr w:type="spellStart"/>
+      <w:r>
+        <w:rPr>
+          <w:rFonts w:ascii="Times New Roman" w:hAnsi="Times New Roman"/>
+          <w:sz w:val="24"/>
+        </w:rPr>
+        <w:t>maret</w:t>
+      </w:r>
+      <w:proofErr w:type="spellEnd"/>
+      <w:r>
+        <w:rPr>
+          <w:rFonts w:ascii="Times New Roman" w:hAnsi="Times New Roman"/>
+          <w:sz w:val="24"/>
+        </w:rPr>
+        <w:t xml:space="preserve">, </w:t>
+      </w:r>
+      <w:proofErr w:type="spellStart"/>
+      <w:r>
+        <w:rPr>
+          <w:rFonts w:ascii="Times New Roman" w:hAnsi="Times New Roman"/>
+          <w:sz w:val="24"/>
+        </w:rPr>
+        <w:t>penulis</w:t>
+      </w:r>
+      <w:proofErr w:type="spellEnd"/>
+      <w:r>
+        <w:rPr>
+          <w:rFonts w:ascii="Times New Roman" w:hAnsi="Times New Roman"/>
+          <w:sz w:val="24"/>
+        </w:rPr>
+        <w:t xml:space="preserve"> </w:t>
+      </w:r>
+      <w:proofErr w:type="spellStart"/>
+      <w:r>
+        <w:rPr>
+          <w:rFonts w:ascii="Times New Roman" w:hAnsi="Times New Roman"/>
+          <w:sz w:val="24"/>
+        </w:rPr>
+        <w:t>memperbaiki</w:t>
+      </w:r>
+      <w:proofErr w:type="spellEnd"/>
+      <w:r>
+        <w:rPr>
+          <w:rFonts w:ascii="Times New Roman" w:hAnsi="Times New Roman"/>
+          <w:sz w:val="24"/>
+        </w:rPr>
+        <w:t xml:space="preserve"> </w:t>
+      </w:r>
+      <w:proofErr w:type="spellStart"/>
+      <w:r>
+        <w:rPr>
+          <w:rFonts w:ascii="Times New Roman" w:hAnsi="Times New Roman"/>
+          <w:sz w:val="24"/>
+        </w:rPr>
+        <w:t>keseluruhan</w:t>
+      </w:r>
+      <w:proofErr w:type="spellEnd"/>
+      <w:r>
+        <w:rPr>
+          <w:rFonts w:ascii="Times New Roman" w:hAnsi="Times New Roman"/>
+          <w:sz w:val="24"/>
+        </w:rPr>
+        <w:t xml:space="preserve"> </w:t>
+      </w:r>
+      <w:proofErr w:type="spellStart"/>
+      <w:r>
+        <w:rPr>
+          <w:rFonts w:ascii="Times New Roman" w:hAnsi="Times New Roman"/>
+          <w:sz w:val="24"/>
+        </w:rPr>
+        <w:t>bab</w:t>
+      </w:r>
+      <w:proofErr w:type="spellEnd"/>
+      <w:r>
+        <w:rPr>
+          <w:rFonts w:ascii="Times New Roman" w:hAnsi="Times New Roman"/>
+          <w:sz w:val="24"/>
+        </w:rPr>
+        <w:t xml:space="preserve"> 2 </w:t>
+      </w:r>
+      <w:proofErr w:type="spellStart"/>
+      <w:r>
+        <w:rPr>
+          <w:rFonts w:ascii="Times New Roman" w:hAnsi="Times New Roman"/>
+          <w:sz w:val="24"/>
+        </w:rPr>
+        <w:t>dengan</w:t>
+      </w:r>
+      <w:proofErr w:type="spellEnd"/>
+      <w:r>
+        <w:rPr>
+          <w:rFonts w:ascii="Times New Roman" w:hAnsi="Times New Roman"/>
+          <w:sz w:val="24"/>
+        </w:rPr>
+        <w:t xml:space="preserve"> </w:t>
+      </w:r>
+      <w:proofErr w:type="spellStart"/>
+      <w:r>
+        <w:rPr>
+          <w:rFonts w:ascii="Times New Roman" w:hAnsi="Times New Roman"/>
+          <w:sz w:val="24"/>
+        </w:rPr>
+        <w:t>menambahkan</w:t>
+      </w:r>
+      <w:proofErr w:type="spellEnd"/>
+      <w:r>
+        <w:rPr>
+          <w:rFonts w:ascii="Times New Roman" w:hAnsi="Times New Roman"/>
+          <w:sz w:val="24"/>
+        </w:rPr>
+        <w:t xml:space="preserve"> </w:t>
+      </w:r>
+      <w:proofErr w:type="spellStart"/>
+      <w:r>
+        <w:rPr>
+          <w:rFonts w:ascii="Times New Roman" w:hAnsi="Times New Roman"/>
+          <w:sz w:val="24"/>
+        </w:rPr>
+        <w:t>pendapat</w:t>
+      </w:r>
+      <w:proofErr w:type="spellEnd"/>
+      <w:r>
+        <w:rPr>
+          <w:rFonts w:ascii="Times New Roman" w:hAnsi="Times New Roman"/>
+          <w:sz w:val="24"/>
+        </w:rPr>
+        <w:t xml:space="preserve"> </w:t>
+      </w:r>
+      <w:proofErr w:type="spellStart"/>
+      <w:r>
+        <w:rPr>
+          <w:rFonts w:ascii="Times New Roman" w:hAnsi="Times New Roman"/>
+          <w:sz w:val="24"/>
+        </w:rPr>
+        <w:t>peneliti</w:t>
+      </w:r>
+      <w:proofErr w:type="spellEnd"/>
+      <w:r>
+        <w:rPr>
+          <w:rFonts w:ascii="Times New Roman" w:hAnsi="Times New Roman"/>
+          <w:sz w:val="24"/>
+        </w:rPr>
+        <w:t xml:space="preserve"> </w:t>
+      </w:r>
+      <w:r>
+        <w:rPr>
+          <w:rFonts w:ascii="Times New Roman" w:hAnsi="Times New Roman"/>
+          <w:sz w:val="24"/>
+        </w:rPr>
+        <w:t xml:space="preserve">pada </w:t>
+      </w:r>
+      <w:proofErr w:type="spellStart"/>
+      <w:r>
+        <w:rPr>
+          <w:rFonts w:ascii="Times New Roman" w:hAnsi="Times New Roman"/>
+          <w:sz w:val="24"/>
+        </w:rPr>
+        <w:t>bagian</w:t>
+      </w:r>
+      <w:proofErr w:type="spellEnd"/>
+      <w:r>
+        <w:rPr>
+          <w:rFonts w:ascii="Times New Roman" w:hAnsi="Times New Roman"/>
+          <w:sz w:val="24"/>
+        </w:rPr>
+        <w:t xml:space="preserve"> </w:t>
+      </w:r>
+      <w:proofErr w:type="spellStart"/>
+      <w:r>
+        <w:rPr>
+          <w:rFonts w:ascii="Times New Roman" w:hAnsi="Times New Roman"/>
+          <w:sz w:val="24"/>
+        </w:rPr>
+        <w:t>kajian</w:t>
+      </w:r>
+      <w:proofErr w:type="spellEnd"/>
+      <w:r>
+        <w:rPr>
+          <w:rFonts w:ascii="Times New Roman" w:hAnsi="Times New Roman"/>
+          <w:sz w:val="24"/>
+        </w:rPr>
+        <w:t xml:space="preserve"> </w:t>
+      </w:r>
+      <w:proofErr w:type="spellStart"/>
+      <w:r>
+        <w:rPr>
+          <w:rFonts w:ascii="Times New Roman" w:hAnsi="Times New Roman"/>
+          <w:sz w:val="24"/>
+        </w:rPr>
+        <w:t>teologis</w:t>
+      </w:r>
+      <w:proofErr w:type="spellEnd"/>
+      <w:r>
+        <w:rPr>
+          <w:rFonts w:ascii="Times New Roman" w:hAnsi="Times New Roman"/>
+          <w:sz w:val="24"/>
+        </w:rPr>
+        <w:t xml:space="preserve"> </w:t>
+      </w:r>
+      <w:proofErr w:type="spellStart"/>
+      <w:r>
+        <w:rPr>
+          <w:rFonts w:ascii="Times New Roman" w:hAnsi="Times New Roman"/>
+          <w:sz w:val="24"/>
+        </w:rPr>
+        <w:t>serta</w:t>
+      </w:r>
+      <w:proofErr w:type="spellEnd"/>
+      <w:r>
+        <w:rPr>
+          <w:rFonts w:ascii="Times New Roman" w:hAnsi="Times New Roman"/>
+          <w:sz w:val="24"/>
+        </w:rPr>
+        <w:t xml:space="preserve"> </w:t>
+      </w:r>
+      <w:proofErr w:type="spellStart"/>
+      <w:r>
+        <w:rPr>
+          <w:rFonts w:ascii="Times New Roman" w:hAnsi="Times New Roman"/>
+          <w:sz w:val="24"/>
+        </w:rPr>
+        <w:t>pembahasan</w:t>
+      </w:r>
+      <w:proofErr w:type="spellEnd"/>
+      <w:r>
+        <w:rPr>
+          <w:rFonts w:ascii="Times New Roman" w:hAnsi="Times New Roman"/>
+          <w:sz w:val="24"/>
+        </w:rPr>
+        <w:t xml:space="preserve"> </w:t>
+      </w:r>
+      <w:proofErr w:type="spellStart"/>
+      <w:r>
+        <w:rPr>
+          <w:rFonts w:ascii="Times New Roman" w:hAnsi="Times New Roman"/>
+          <w:sz w:val="24"/>
+        </w:rPr>
+        <w:t>tentang</w:t>
+      </w:r>
+      <w:proofErr w:type="spellEnd"/>
+      <w:r>
+        <w:rPr>
+          <w:rFonts w:ascii="Times New Roman" w:hAnsi="Times New Roman"/>
+          <w:sz w:val="24"/>
+        </w:rPr>
+        <w:t xml:space="preserve"> </w:t>
+      </w:r>
+      <w:proofErr w:type="spellStart"/>
+      <w:r>
+        <w:rPr>
+          <w:rFonts w:ascii="Times New Roman" w:hAnsi="Times New Roman"/>
+          <w:sz w:val="24"/>
+        </w:rPr>
+        <w:t>per</w:t>
+      </w:r>
+      <w:r>
+        <w:rPr>
+          <w:rFonts w:ascii="Times New Roman" w:hAnsi="Times New Roman"/>
+          <w:sz w:val="24"/>
+        </w:rPr>
+        <w:t>tumbuhan</w:t>
+      </w:r>
+      <w:proofErr w:type="spellEnd"/>
+      <w:r>
+        <w:rPr>
+          <w:rFonts w:ascii="Times New Roman" w:hAnsi="Times New Roman"/>
+          <w:sz w:val="24"/>
+        </w:rPr>
+        <w:t xml:space="preserve"> </w:t>
+      </w:r>
+      <w:proofErr w:type="spellStart"/>
+      <w:r>
+        <w:rPr>
+          <w:rFonts w:ascii="Times New Roman" w:hAnsi="Times New Roman"/>
+          <w:sz w:val="24"/>
+        </w:rPr>
+        <w:t>pengenalan</w:t>
+      </w:r>
+      <w:proofErr w:type="spellEnd"/>
+      <w:r>
+        <w:rPr>
+          <w:rFonts w:ascii="Times New Roman" w:hAnsi="Times New Roman"/>
+          <w:sz w:val="24"/>
+        </w:rPr>
+        <w:t xml:space="preserve"> </w:t>
+      </w:r>
+      <w:proofErr w:type="spellStart"/>
+      <w:r>
+        <w:rPr>
+          <w:rFonts w:ascii="Times New Roman" w:hAnsi="Times New Roman"/>
+          <w:sz w:val="24"/>
+        </w:rPr>
+        <w:t>akan</w:t>
+      </w:r>
+      <w:proofErr w:type="spellEnd"/>
+      <w:r>
+        <w:rPr>
+          <w:rFonts w:ascii="Times New Roman" w:hAnsi="Times New Roman"/>
+          <w:sz w:val="24"/>
+        </w:rPr>
+        <w:t xml:space="preserve"> Allah.</w:t>
+      </w:r>
+    </w:p>
+    <w:p>
+      <w:pPr>
+        <w:spacing w:line="480" w:lineRule="auto"/>
+        <w:ind w:firstLine="567"/>
+        <w:jc w:val="both"/>
+        <w:rPr>
+          <w:rFonts w:ascii="Times New Roman" w:hAnsi="Times New Roman"/>
+          <w:sz w:val="24"/>
+        </w:rPr>
+      </w:pPr>
+      <w:r>
+        <w:rPr>
+          <w:rFonts w:ascii="Times New Roman" w:hAnsi="Times New Roman"/>
+          <w:sz w:val="24"/>
+        </w:rPr>
+        <w:t xml:space="preserve">Pada </w:t>
+      </w:r>
+      <w:proofErr w:type="spellStart"/>
+      <w:r>
+        <w:rPr>
+          <w:rFonts w:ascii="Times New Roman" w:hAnsi="Times New Roman"/>
+          <w:sz w:val="24"/>
+        </w:rPr>
+        <w:t>bulan</w:t>
+      </w:r>
+      <w:proofErr w:type="spellEnd"/>
+      <w:r>
+        <w:rPr>
+          <w:rFonts w:ascii="Times New Roman" w:hAnsi="Times New Roman"/>
+          <w:sz w:val="24"/>
+        </w:rPr>
+        <w:t xml:space="preserve"> </w:t>
+      </w:r>
+      <w:proofErr w:type="spellStart"/>
+      <w:r>
+        <w:rPr>
+          <w:rFonts w:ascii="Times New Roman" w:hAnsi="Times New Roman"/>
+          <w:sz w:val="24"/>
+        </w:rPr>
+        <w:t>april</w:t>
+      </w:r>
+      <w:proofErr w:type="spellEnd"/>
+      <w:r>
+        <w:rPr>
+          <w:rFonts w:ascii="Times New Roman" w:hAnsi="Times New Roman"/>
+          <w:sz w:val="24"/>
+        </w:rPr>
+        <w:t xml:space="preserve">, </w:t>
+      </w:r>
+      <w:proofErr w:type="spellStart"/>
+      <w:r>
+        <w:rPr>
+          <w:rFonts w:ascii="Times New Roman" w:hAnsi="Times New Roman"/>
+          <w:sz w:val="24"/>
+        </w:rPr>
+        <w:t>penulis</w:t>
+      </w:r>
+      <w:proofErr w:type="spellEnd"/>
+      <w:r>
+        <w:rPr>
+          <w:rFonts w:ascii="Times New Roman" w:hAnsi="Times New Roman"/>
+          <w:sz w:val="24"/>
+        </w:rPr>
+        <w:t xml:space="preserve"> </w:t>
+      </w:r>
+      <w:proofErr w:type="spellStart"/>
+      <w:r>
+        <w:rPr>
+          <w:rFonts w:ascii="Times New Roman" w:hAnsi="Times New Roman"/>
+          <w:sz w:val="24"/>
+        </w:rPr>
+        <w:t>menyusun</w:t>
+      </w:r>
+      <w:proofErr w:type="spellEnd"/>
+      <w:r>
+        <w:rPr>
+          <w:rFonts w:ascii="Times New Roman" w:hAnsi="Times New Roman"/>
+          <w:sz w:val="24"/>
+        </w:rPr>
+        <w:t xml:space="preserve"> </w:t>
+      </w:r>
+      <w:proofErr w:type="spellStart"/>
+      <w:r>
+        <w:rPr>
+          <w:rFonts w:ascii="Times New Roman" w:hAnsi="Times New Roman"/>
+          <w:sz w:val="24"/>
+        </w:rPr>
+        <w:t>bab</w:t>
+      </w:r>
+      <w:proofErr w:type="spellEnd"/>
+      <w:r>
+        <w:rPr>
+          <w:rFonts w:ascii="Times New Roman" w:hAnsi="Times New Roman"/>
+          <w:sz w:val="24"/>
+        </w:rPr>
+        <w:t xml:space="preserve"> 3 </w:t>
+      </w:r>
+      <w:proofErr w:type="spellStart"/>
+      <w:r>
+        <w:rPr>
+          <w:rFonts w:ascii="Times New Roman" w:hAnsi="Times New Roman"/>
+          <w:sz w:val="24"/>
+        </w:rPr>
+        <w:t>serta</w:t>
+      </w:r>
+      <w:proofErr w:type="spellEnd"/>
+      <w:r>
+        <w:rPr>
+          <w:rFonts w:ascii="Times New Roman" w:hAnsi="Times New Roman"/>
+          <w:sz w:val="24"/>
+        </w:rPr>
+        <w:t xml:space="preserve"> </w:t>
+      </w:r>
+      <w:proofErr w:type="spellStart"/>
+      <w:r>
+        <w:rPr>
+          <w:rFonts w:ascii="Times New Roman" w:hAnsi="Times New Roman"/>
+          <w:sz w:val="24"/>
+        </w:rPr>
+        <w:t>mengerjakan</w:t>
+      </w:r>
+      <w:proofErr w:type="spellEnd"/>
+      <w:r>
+        <w:rPr>
+          <w:rFonts w:ascii="Times New Roman" w:hAnsi="Times New Roman"/>
+          <w:sz w:val="24"/>
+        </w:rPr>
+        <w:t xml:space="preserve"> </w:t>
+      </w:r>
+      <w:proofErr w:type="spellStart"/>
+      <w:r>
+        <w:rPr>
+          <w:rFonts w:ascii="Times New Roman" w:hAnsi="Times New Roman"/>
+          <w:sz w:val="24"/>
+        </w:rPr>
+        <w:t>perbaikan</w:t>
+      </w:r>
+      <w:proofErr w:type="spellEnd"/>
+      <w:r>
+        <w:rPr>
+          <w:rFonts w:ascii="Times New Roman" w:hAnsi="Times New Roman"/>
+          <w:sz w:val="24"/>
+        </w:rPr>
+        <w:t xml:space="preserve"> pada </w:t>
+      </w:r>
+      <w:proofErr w:type="spellStart"/>
+      <w:r>
+        <w:rPr>
+          <w:rFonts w:ascii="Times New Roman" w:hAnsi="Times New Roman"/>
+          <w:sz w:val="24"/>
+        </w:rPr>
+        <w:t>bab</w:t>
+      </w:r>
+      <w:proofErr w:type="spellEnd"/>
+      <w:r>
+        <w:rPr>
+          <w:rFonts w:ascii="Times New Roman" w:hAnsi="Times New Roman"/>
+          <w:sz w:val="24"/>
+        </w:rPr>
+        <w:t xml:space="preserve"> 2.</w:t>
+      </w:r>
+    </w:p>
+    <w:p>
+      <w:pPr>
+        <w:spacing w:line="480" w:lineRule="auto"/>
+        <w:ind w:firstLine="567"/>
+        <w:jc w:val="both"/>
+        <w:rPr>
+          <w:rFonts w:ascii="Times New Roman" w:hAnsi="Times New Roman"/>
+          <w:sz w:val="24"/>
+        </w:rPr>
+      </w:pPr>
     </w:p>
     <w:p>
       <w:pPr>
@@ -21022,6 +21575,28 @@
           <w:bCs/>
           <w:color w:val="auto"/>
         </w:rPr>
+        <w:t>Pengujian</w:t>
+      </w:r>
+      <w:proofErr w:type="spellEnd"/>
+      <w:r>
+        <w:rPr>
+          <w:rStyle w:val="ctext"/>
+          <w:rFonts w:ascii="Times New Roman" w:hAnsi="Times New Roman"/>
+          <w:b/>
+          <w:bCs/>
+          <w:color w:val="auto"/>
+        </w:rPr>
+        <w:t xml:space="preserve"> </w:t>
+      </w:r>
+      <w:proofErr w:type="spellStart"/>
+      <w:r>
+        <w:rPr>
+          <w:rStyle w:val="ctext"/>
+          <w:rFonts w:ascii="Times New Roman" w:hAnsi="Times New Roman"/>
+          <w:b/>
+          <w:bCs/>
+          <w:color w:val="auto"/>
+        </w:rPr>
         <w:t>Keabsahan</w:t>
       </w:r>
       <w:proofErr w:type="spellEnd"/>
@@ -21043,6 +21618,10 @@
         <w:spacing w:line="480" w:lineRule="auto"/>
         <w:ind w:firstLine="567"/>
         <w:jc w:val="both"/>
+        <w:rPr>
+          <w:rFonts w:ascii="Times New Roman" w:hAnsi="Times New Roman"/>
+          <w:sz w:val="24"/>
+        </w:rPr>
       </w:pPr>
       <w:proofErr w:type="spellStart"/>
       <w:r>
@@ -21050,23 +21629,3830 @@
           <w:rFonts w:ascii="Times New Roman" w:hAnsi="Times New Roman"/>
           <w:sz w:val="24"/>
         </w:rPr>
-        <w:t>Setelah</w:t>
-      </w:r>
-      <w:proofErr w:type="spellEnd"/>
-      <w:r>
-        <w:rPr>
-          <w:rFonts w:ascii="Times New Roman" w:hAnsi="Times New Roman"/>
-          <w:sz w:val="24"/>
-        </w:rPr>
-        <w:t xml:space="preserve"> </w:t>
-      </w:r>
-      <w:proofErr w:type="spellStart"/>
-      <w:r>
-        <w:rPr>
-          <w:rFonts w:ascii="Times New Roman" w:hAnsi="Times New Roman"/>
-          <w:sz w:val="24"/>
-        </w:rPr>
-        <w:t>pengumpulan</w:t>
+        <w:t>Peneliti</w:t>
+      </w:r>
+      <w:proofErr w:type="spellEnd"/>
+      <w:r>
+        <w:rPr>
+          <w:rFonts w:ascii="Times New Roman" w:hAnsi="Times New Roman"/>
+          <w:sz w:val="24"/>
+        </w:rPr>
+        <w:t xml:space="preserve"> pada </w:t>
+      </w:r>
+      <w:proofErr w:type="spellStart"/>
+      <w:r>
+        <w:rPr>
+          <w:rFonts w:ascii="Times New Roman" w:hAnsi="Times New Roman"/>
+          <w:sz w:val="24"/>
+        </w:rPr>
+        <w:t>tahapan</w:t>
+      </w:r>
+      <w:proofErr w:type="spellEnd"/>
+      <w:r>
+        <w:rPr>
+          <w:rFonts w:ascii="Times New Roman" w:hAnsi="Times New Roman"/>
+          <w:sz w:val="24"/>
+        </w:rPr>
+        <w:t xml:space="preserve"> </w:t>
+      </w:r>
+      <w:proofErr w:type="spellStart"/>
+      <w:proofErr w:type="gramStart"/>
+      <w:r>
+        <w:rPr>
+          <w:rFonts w:ascii="Times New Roman" w:hAnsi="Times New Roman"/>
+          <w:sz w:val="24"/>
+        </w:rPr>
+        <w:t>terakhir</w:t>
+      </w:r>
+      <w:proofErr w:type="spellEnd"/>
+      <w:r>
+        <w:rPr>
+          <w:rFonts w:ascii="Times New Roman" w:hAnsi="Times New Roman"/>
+          <w:sz w:val="24"/>
+        </w:rPr>
+        <w:t xml:space="preserve">  </w:t>
+      </w:r>
+      <w:proofErr w:type="spellStart"/>
+      <w:r>
+        <w:rPr>
+          <w:rFonts w:ascii="Times New Roman" w:hAnsi="Times New Roman"/>
+          <w:sz w:val="24"/>
+        </w:rPr>
+        <w:t>melakukan</w:t>
+      </w:r>
+      <w:proofErr w:type="spellEnd"/>
+      <w:proofErr w:type="gramEnd"/>
+      <w:r>
+        <w:rPr>
+          <w:rFonts w:ascii="Times New Roman" w:hAnsi="Times New Roman"/>
+          <w:sz w:val="24"/>
+        </w:rPr>
+        <w:t xml:space="preserve"> </w:t>
+      </w:r>
+      <w:proofErr w:type="spellStart"/>
+      <w:r>
+        <w:rPr>
+          <w:rFonts w:ascii="Times New Roman" w:hAnsi="Times New Roman"/>
+          <w:sz w:val="24"/>
+        </w:rPr>
+        <w:t>pengujian</w:t>
+      </w:r>
+      <w:proofErr w:type="spellEnd"/>
+      <w:r>
+        <w:rPr>
+          <w:rFonts w:ascii="Times New Roman" w:hAnsi="Times New Roman"/>
+          <w:sz w:val="24"/>
+        </w:rPr>
+        <w:t xml:space="preserve"> </w:t>
+      </w:r>
+      <w:proofErr w:type="spellStart"/>
+      <w:r>
+        <w:rPr>
+          <w:rFonts w:ascii="Times New Roman" w:hAnsi="Times New Roman"/>
+          <w:sz w:val="24"/>
+        </w:rPr>
+        <w:t>keabsahan</w:t>
+      </w:r>
+      <w:proofErr w:type="spellEnd"/>
+      <w:r>
+        <w:rPr>
+          <w:rFonts w:ascii="Times New Roman" w:hAnsi="Times New Roman"/>
+          <w:sz w:val="24"/>
+        </w:rPr>
+        <w:t xml:space="preserve"> </w:t>
+      </w:r>
+      <w:proofErr w:type="spellStart"/>
+      <w:r>
+        <w:rPr>
+          <w:rFonts w:ascii="Times New Roman" w:hAnsi="Times New Roman"/>
+          <w:sz w:val="24"/>
+        </w:rPr>
+        <w:t>terhadap</w:t>
+      </w:r>
+      <w:proofErr w:type="spellEnd"/>
+      <w:r>
+        <w:rPr>
+          <w:rFonts w:ascii="Times New Roman" w:hAnsi="Times New Roman"/>
+          <w:sz w:val="24"/>
+        </w:rPr>
+        <w:t xml:space="preserve"> </w:t>
+      </w:r>
+      <w:r>
+        <w:rPr>
+          <w:rFonts w:ascii="Times New Roman" w:hAnsi="Times New Roman"/>
+          <w:sz w:val="24"/>
+        </w:rPr>
+        <w:t xml:space="preserve">data-data yang </w:t>
+      </w:r>
+      <w:proofErr w:type="spellStart"/>
+      <w:r>
+        <w:rPr>
+          <w:rFonts w:ascii="Times New Roman" w:hAnsi="Times New Roman"/>
+          <w:sz w:val="24"/>
+        </w:rPr>
+        <w:t>telah</w:t>
+      </w:r>
+      <w:proofErr w:type="spellEnd"/>
+      <w:r>
+        <w:rPr>
+          <w:rFonts w:ascii="Times New Roman" w:hAnsi="Times New Roman"/>
+          <w:sz w:val="24"/>
+        </w:rPr>
+        <w:t xml:space="preserve"> </w:t>
+      </w:r>
+      <w:proofErr w:type="spellStart"/>
+      <w:r>
+        <w:rPr>
+          <w:rFonts w:ascii="Times New Roman" w:hAnsi="Times New Roman"/>
+          <w:sz w:val="24"/>
+        </w:rPr>
+        <w:t>dianalisa</w:t>
+      </w:r>
+      <w:proofErr w:type="spellEnd"/>
+      <w:r>
+        <w:rPr>
+          <w:rFonts w:ascii="Times New Roman" w:hAnsi="Times New Roman"/>
+          <w:sz w:val="24"/>
+        </w:rPr>
+        <w:t>.</w:t>
+      </w:r>
+      <w:r>
+        <w:rPr>
+          <w:rFonts w:ascii="Times New Roman" w:hAnsi="Times New Roman"/>
+          <w:sz w:val="24"/>
+        </w:rPr>
+        <w:t xml:space="preserve"> </w:t>
+      </w:r>
+      <w:proofErr w:type="gramStart"/>
+      <w:r>
+        <w:rPr>
+          <w:rFonts w:ascii="Times New Roman" w:hAnsi="Times New Roman"/>
+          <w:sz w:val="24"/>
+        </w:rPr>
+        <w:t>.</w:t>
+      </w:r>
+      <w:r>
+        <w:rPr>
+          <w:rFonts w:ascii="Times New Roman" w:hAnsi="Times New Roman"/>
+          <w:sz w:val="24"/>
+        </w:rPr>
+        <w:t>Hal</w:t>
+      </w:r>
+      <w:proofErr w:type="gramEnd"/>
+      <w:r>
+        <w:rPr>
+          <w:rFonts w:ascii="Times New Roman" w:hAnsi="Times New Roman"/>
+          <w:sz w:val="24"/>
+        </w:rPr>
+        <w:t xml:space="preserve"> </w:t>
+      </w:r>
+      <w:proofErr w:type="spellStart"/>
+      <w:r>
+        <w:rPr>
+          <w:rFonts w:ascii="Times New Roman" w:hAnsi="Times New Roman"/>
+          <w:sz w:val="24"/>
+        </w:rPr>
+        <w:t>i</w:t>
+      </w:r>
+      <w:r>
+        <w:rPr>
+          <w:rFonts w:ascii="Times New Roman" w:hAnsi="Times New Roman"/>
+          <w:sz w:val="24"/>
+        </w:rPr>
+        <w:t>ni</w:t>
+      </w:r>
+      <w:proofErr w:type="spellEnd"/>
+      <w:r>
+        <w:rPr>
+          <w:rFonts w:ascii="Times New Roman" w:hAnsi="Times New Roman"/>
+          <w:sz w:val="24"/>
+        </w:rPr>
+        <w:t xml:space="preserve"> </w:t>
+      </w:r>
+      <w:proofErr w:type="spellStart"/>
+      <w:r>
+        <w:rPr>
+          <w:rFonts w:ascii="Times New Roman" w:hAnsi="Times New Roman"/>
+          <w:sz w:val="24"/>
+        </w:rPr>
+        <w:t>memastikan</w:t>
+      </w:r>
+      <w:proofErr w:type="spellEnd"/>
+      <w:r>
+        <w:rPr>
+          <w:rFonts w:ascii="Times New Roman" w:hAnsi="Times New Roman"/>
+          <w:sz w:val="24"/>
+        </w:rPr>
+        <w:t xml:space="preserve"> </w:t>
+      </w:r>
+      <w:proofErr w:type="spellStart"/>
+      <w:r>
+        <w:rPr>
+          <w:rFonts w:ascii="Times New Roman" w:hAnsi="Times New Roman"/>
+          <w:sz w:val="24"/>
+        </w:rPr>
+        <w:t>bahwa</w:t>
+      </w:r>
+      <w:proofErr w:type="spellEnd"/>
+      <w:r>
+        <w:rPr>
+          <w:rFonts w:ascii="Times New Roman" w:hAnsi="Times New Roman"/>
+          <w:sz w:val="24"/>
+        </w:rPr>
+        <w:t xml:space="preserve"> </w:t>
+      </w:r>
+      <w:proofErr w:type="spellStart"/>
+      <w:r>
+        <w:rPr>
+          <w:rFonts w:ascii="Times New Roman" w:hAnsi="Times New Roman"/>
+          <w:sz w:val="24"/>
+        </w:rPr>
+        <w:t>kesimpulan</w:t>
+      </w:r>
+      <w:proofErr w:type="spellEnd"/>
+      <w:r>
+        <w:rPr>
+          <w:rFonts w:ascii="Times New Roman" w:hAnsi="Times New Roman"/>
+          <w:sz w:val="24"/>
+        </w:rPr>
+        <w:t xml:space="preserve"> yang </w:t>
+      </w:r>
+      <w:proofErr w:type="spellStart"/>
+      <w:r>
+        <w:rPr>
+          <w:rFonts w:ascii="Times New Roman" w:hAnsi="Times New Roman"/>
+          <w:sz w:val="24"/>
+        </w:rPr>
+        <w:t>ditarik</w:t>
+      </w:r>
+      <w:proofErr w:type="spellEnd"/>
+      <w:r>
+        <w:rPr>
+          <w:rFonts w:ascii="Times New Roman" w:hAnsi="Times New Roman"/>
+          <w:sz w:val="24"/>
+        </w:rPr>
+        <w:t xml:space="preserve"> </w:t>
+      </w:r>
+      <w:proofErr w:type="spellStart"/>
+      <w:r>
+        <w:rPr>
+          <w:rFonts w:ascii="Times New Roman" w:hAnsi="Times New Roman"/>
+          <w:sz w:val="24"/>
+        </w:rPr>
+        <w:t>penulis</w:t>
+      </w:r>
+      <w:proofErr w:type="spellEnd"/>
+      <w:r>
+        <w:rPr>
+          <w:rFonts w:ascii="Times New Roman" w:hAnsi="Times New Roman"/>
+          <w:sz w:val="24"/>
+        </w:rPr>
+        <w:t xml:space="preserve"> </w:t>
+      </w:r>
+      <w:proofErr w:type="spellStart"/>
+      <w:r>
+        <w:rPr>
+          <w:rFonts w:ascii="Times New Roman" w:hAnsi="Times New Roman"/>
+          <w:sz w:val="24"/>
+        </w:rPr>
+        <w:t>dari</w:t>
+      </w:r>
+      <w:proofErr w:type="spellEnd"/>
+      <w:r>
+        <w:rPr>
+          <w:rFonts w:ascii="Times New Roman" w:hAnsi="Times New Roman"/>
+          <w:sz w:val="24"/>
+        </w:rPr>
+        <w:t xml:space="preserve"> data </w:t>
+      </w:r>
+      <w:proofErr w:type="spellStart"/>
+      <w:r>
+        <w:rPr>
+          <w:rFonts w:ascii="Times New Roman" w:hAnsi="Times New Roman"/>
+          <w:sz w:val="24"/>
+        </w:rPr>
+        <w:t>dapat</w:t>
+      </w:r>
+      <w:proofErr w:type="spellEnd"/>
+      <w:r>
+        <w:rPr>
+          <w:rFonts w:ascii="Times New Roman" w:hAnsi="Times New Roman"/>
+          <w:sz w:val="24"/>
+        </w:rPr>
+        <w:t xml:space="preserve"> </w:t>
+      </w:r>
+      <w:proofErr w:type="spellStart"/>
+      <w:r>
+        <w:rPr>
+          <w:rFonts w:ascii="Times New Roman" w:hAnsi="Times New Roman"/>
+          <w:sz w:val="24"/>
+        </w:rPr>
+        <w:t>diandalkan</w:t>
+      </w:r>
+      <w:proofErr w:type="spellEnd"/>
+      <w:r>
+        <w:rPr>
+          <w:rFonts w:ascii="Times New Roman" w:hAnsi="Times New Roman"/>
+          <w:sz w:val="24"/>
+        </w:rPr>
+        <w:t xml:space="preserve"> dan </w:t>
+      </w:r>
+      <w:proofErr w:type="spellStart"/>
+      <w:r>
+        <w:rPr>
+          <w:rFonts w:ascii="Times New Roman" w:hAnsi="Times New Roman"/>
+          <w:sz w:val="24"/>
+        </w:rPr>
+        <w:t>benar-benar</w:t>
+      </w:r>
+      <w:proofErr w:type="spellEnd"/>
+      <w:r>
+        <w:rPr>
+          <w:rFonts w:ascii="Times New Roman" w:hAnsi="Times New Roman"/>
+          <w:sz w:val="24"/>
+        </w:rPr>
+        <w:t xml:space="preserve"> </w:t>
+      </w:r>
+      <w:proofErr w:type="spellStart"/>
+      <w:r>
+        <w:rPr>
+          <w:rFonts w:ascii="Times New Roman" w:hAnsi="Times New Roman"/>
+          <w:sz w:val="24"/>
+        </w:rPr>
+        <w:t>mewakili</w:t>
+      </w:r>
+      <w:proofErr w:type="spellEnd"/>
+      <w:r>
+        <w:rPr>
+          <w:rFonts w:ascii="Times New Roman" w:hAnsi="Times New Roman"/>
+          <w:sz w:val="24"/>
+        </w:rPr>
+        <w:t xml:space="preserve"> </w:t>
+      </w:r>
+      <w:proofErr w:type="spellStart"/>
+      <w:r>
+        <w:rPr>
+          <w:rFonts w:ascii="Times New Roman" w:hAnsi="Times New Roman"/>
+          <w:sz w:val="24"/>
+        </w:rPr>
+        <w:t>fenomena</w:t>
+      </w:r>
+      <w:proofErr w:type="spellEnd"/>
+      <w:r>
+        <w:rPr>
+          <w:rFonts w:ascii="Times New Roman" w:hAnsi="Times New Roman"/>
+          <w:sz w:val="24"/>
+        </w:rPr>
+        <w:t xml:space="preserve"> yang </w:t>
+      </w:r>
+      <w:proofErr w:type="spellStart"/>
+      <w:r>
+        <w:rPr>
+          <w:rFonts w:ascii="Times New Roman" w:hAnsi="Times New Roman"/>
+          <w:sz w:val="24"/>
+        </w:rPr>
+        <w:t>diteliti</w:t>
+      </w:r>
+      <w:proofErr w:type="spellEnd"/>
+      <w:r>
+        <w:rPr>
+          <w:rFonts w:ascii="Times New Roman" w:hAnsi="Times New Roman"/>
+          <w:sz w:val="24"/>
+        </w:rPr>
+        <w:t xml:space="preserve">. </w:t>
+      </w:r>
+      <w:r>
+        <w:rPr>
+          <w:rFonts w:ascii="Times New Roman" w:hAnsi="Times New Roman"/>
+          <w:sz w:val="24"/>
+        </w:rPr>
+        <w:t xml:space="preserve"> </w:t>
+      </w:r>
+      <w:r>
+        <w:rPr>
+          <w:rFonts w:ascii="Times New Roman" w:hAnsi="Times New Roman"/>
+          <w:sz w:val="24"/>
+        </w:rPr>
+        <w:t xml:space="preserve">Serta </w:t>
+      </w:r>
+      <w:proofErr w:type="spellStart"/>
+      <w:r>
+        <w:rPr>
+          <w:rFonts w:ascii="Times New Roman" w:hAnsi="Times New Roman"/>
+          <w:sz w:val="24"/>
+        </w:rPr>
+        <w:t>sebagai</w:t>
+      </w:r>
+      <w:proofErr w:type="spellEnd"/>
+      <w:r>
+        <w:rPr>
+          <w:rFonts w:ascii="Times New Roman" w:hAnsi="Times New Roman"/>
+          <w:sz w:val="24"/>
+        </w:rPr>
+        <w:t xml:space="preserve"> </w:t>
+      </w:r>
+      <w:proofErr w:type="spellStart"/>
+      <w:r>
+        <w:rPr>
+          <w:rFonts w:ascii="Times New Roman" w:hAnsi="Times New Roman"/>
+          <w:sz w:val="24"/>
+        </w:rPr>
+        <w:t>bagian</w:t>
+      </w:r>
+      <w:proofErr w:type="spellEnd"/>
+      <w:r>
+        <w:rPr>
+          <w:rFonts w:ascii="Times New Roman" w:hAnsi="Times New Roman"/>
+          <w:sz w:val="24"/>
+        </w:rPr>
+        <w:t xml:space="preserve"> yang </w:t>
+      </w:r>
+      <w:proofErr w:type="spellStart"/>
+      <w:r>
+        <w:rPr>
+          <w:rFonts w:ascii="Times New Roman" w:hAnsi="Times New Roman"/>
+          <w:sz w:val="24"/>
+        </w:rPr>
+        <w:t>lekat</w:t>
+      </w:r>
+      <w:proofErr w:type="spellEnd"/>
+      <w:r>
+        <w:rPr>
+          <w:rFonts w:ascii="Times New Roman" w:hAnsi="Times New Roman"/>
+          <w:sz w:val="24"/>
+        </w:rPr>
+        <w:t xml:space="preserve"> </w:t>
+      </w:r>
+      <w:proofErr w:type="spellStart"/>
+      <w:r>
+        <w:rPr>
+          <w:rFonts w:ascii="Times New Roman" w:hAnsi="Times New Roman"/>
+          <w:sz w:val="24"/>
+        </w:rPr>
+        <w:t>dengan</w:t>
+      </w:r>
+      <w:proofErr w:type="spellEnd"/>
+      <w:r>
+        <w:rPr>
+          <w:rFonts w:ascii="Times New Roman" w:hAnsi="Times New Roman"/>
+          <w:sz w:val="24"/>
+        </w:rPr>
+        <w:t xml:space="preserve"> </w:t>
+      </w:r>
+      <w:proofErr w:type="spellStart"/>
+      <w:r>
+        <w:rPr>
+          <w:rFonts w:ascii="Times New Roman" w:hAnsi="Times New Roman"/>
+          <w:sz w:val="24"/>
+        </w:rPr>
+        <w:t>pengetahuan</w:t>
+      </w:r>
+      <w:proofErr w:type="spellEnd"/>
+      <w:r>
+        <w:rPr>
+          <w:rFonts w:ascii="Times New Roman" w:hAnsi="Times New Roman"/>
+          <w:sz w:val="24"/>
+        </w:rPr>
+        <w:t xml:space="preserve"> </w:t>
+      </w:r>
+      <w:proofErr w:type="spellStart"/>
+      <w:r>
+        <w:rPr>
+          <w:rFonts w:ascii="Times New Roman" w:hAnsi="Times New Roman"/>
+          <w:sz w:val="24"/>
+        </w:rPr>
+        <w:t>penelitian</w:t>
+      </w:r>
+      <w:proofErr w:type="spellEnd"/>
+      <w:r>
+        <w:rPr>
+          <w:rFonts w:ascii="Times New Roman" w:hAnsi="Times New Roman"/>
+          <w:sz w:val="24"/>
+        </w:rPr>
+        <w:t xml:space="preserve"> </w:t>
+      </w:r>
+      <w:proofErr w:type="spellStart"/>
+      <w:r>
+        <w:rPr>
+          <w:rFonts w:ascii="Times New Roman" w:hAnsi="Times New Roman"/>
+          <w:sz w:val="24"/>
+        </w:rPr>
+        <w:t>kualitatif</w:t>
+      </w:r>
+      <w:proofErr w:type="spellEnd"/>
+      <w:r>
+        <w:rPr>
+          <w:rStyle w:val="FootnoteReference"/>
+          <w:rFonts w:ascii="Times New Roman" w:hAnsi="Times New Roman"/>
+          <w:sz w:val="24"/>
+        </w:rPr>
+        <w:footnoteReference w:id="20"/>
+      </w:r>
+      <w:r>
+        <w:rPr>
+          <w:rFonts w:ascii="Times New Roman" w:hAnsi="Times New Roman"/>
+          <w:sz w:val="24"/>
+        </w:rPr>
+        <w:t>.</w:t>
+      </w:r>
+      <w:r>
+        <w:rPr>
+          <w:rFonts w:ascii="Times New Roman" w:hAnsi="Times New Roman"/>
+          <w:sz w:val="24"/>
+        </w:rPr>
+        <w:t xml:space="preserve"> </w:t>
+      </w:r>
+    </w:p>
+    <w:p>
+      <w:pPr>
+        <w:spacing w:line="480" w:lineRule="auto"/>
+        <w:ind w:firstLine="567"/>
+        <w:jc w:val="both"/>
+        <w:rPr>
+          <w:rFonts w:ascii="Times New Roman" w:hAnsi="Times New Roman"/>
+          <w:sz w:val="24"/>
+        </w:rPr>
+      </w:pPr>
+      <w:r>
+        <w:rPr>
+          <w:rFonts w:ascii="Times New Roman" w:hAnsi="Times New Roman"/>
+          <w:sz w:val="24"/>
+        </w:rPr>
+        <w:t xml:space="preserve">Ada </w:t>
+      </w:r>
+      <w:proofErr w:type="spellStart"/>
+      <w:r>
+        <w:rPr>
+          <w:rFonts w:ascii="Times New Roman" w:hAnsi="Times New Roman"/>
+          <w:sz w:val="24"/>
+        </w:rPr>
+        <w:t>beberapa</w:t>
+      </w:r>
+      <w:proofErr w:type="spellEnd"/>
+      <w:r>
+        <w:rPr>
+          <w:rFonts w:ascii="Times New Roman" w:hAnsi="Times New Roman"/>
+          <w:sz w:val="24"/>
+        </w:rPr>
+        <w:t xml:space="preserve"> </w:t>
+      </w:r>
+      <w:proofErr w:type="spellStart"/>
+      <w:r>
+        <w:rPr>
+          <w:rFonts w:ascii="Times New Roman" w:hAnsi="Times New Roman"/>
+          <w:sz w:val="24"/>
+        </w:rPr>
+        <w:t>kriteria</w:t>
+      </w:r>
+      <w:proofErr w:type="spellEnd"/>
+      <w:r>
+        <w:rPr>
+          <w:rFonts w:ascii="Times New Roman" w:hAnsi="Times New Roman"/>
+          <w:sz w:val="24"/>
+        </w:rPr>
+        <w:t xml:space="preserve"> yang </w:t>
+      </w:r>
+      <w:proofErr w:type="spellStart"/>
+      <w:r>
+        <w:rPr>
+          <w:rFonts w:ascii="Times New Roman" w:hAnsi="Times New Roman"/>
+          <w:sz w:val="24"/>
+        </w:rPr>
+        <w:t>harus</w:t>
+      </w:r>
+      <w:proofErr w:type="spellEnd"/>
+      <w:r>
+        <w:rPr>
+          <w:rFonts w:ascii="Times New Roman" w:hAnsi="Times New Roman"/>
+          <w:sz w:val="24"/>
+        </w:rPr>
+        <w:t xml:space="preserve"> </w:t>
+      </w:r>
+      <w:proofErr w:type="spellStart"/>
+      <w:r>
+        <w:rPr>
+          <w:rFonts w:ascii="Times New Roman" w:hAnsi="Times New Roman"/>
+          <w:sz w:val="24"/>
+        </w:rPr>
+        <w:t>dipertimbangkan</w:t>
+      </w:r>
+      <w:proofErr w:type="spellEnd"/>
+      <w:r>
+        <w:rPr>
+          <w:rFonts w:ascii="Times New Roman" w:hAnsi="Times New Roman"/>
+          <w:sz w:val="24"/>
+        </w:rPr>
+        <w:t xml:space="preserve"> </w:t>
+      </w:r>
+      <w:proofErr w:type="spellStart"/>
+      <w:r>
+        <w:rPr>
+          <w:rFonts w:ascii="Times New Roman" w:hAnsi="Times New Roman"/>
+          <w:sz w:val="24"/>
+        </w:rPr>
+        <w:t>dalam</w:t>
+      </w:r>
+      <w:proofErr w:type="spellEnd"/>
+      <w:r>
+        <w:rPr>
+          <w:rFonts w:ascii="Times New Roman" w:hAnsi="Times New Roman"/>
+          <w:sz w:val="24"/>
+        </w:rPr>
+        <w:t xml:space="preserve"> </w:t>
+      </w:r>
+      <w:proofErr w:type="spellStart"/>
+      <w:r>
+        <w:rPr>
+          <w:rFonts w:ascii="Times New Roman" w:hAnsi="Times New Roman"/>
+          <w:sz w:val="24"/>
+        </w:rPr>
+        <w:t>pengujian</w:t>
+      </w:r>
+      <w:proofErr w:type="spellEnd"/>
+      <w:r>
+        <w:rPr>
+          <w:rFonts w:ascii="Times New Roman" w:hAnsi="Times New Roman"/>
+          <w:sz w:val="24"/>
+        </w:rPr>
+        <w:t xml:space="preserve"> </w:t>
+      </w:r>
+      <w:proofErr w:type="spellStart"/>
+      <w:r>
+        <w:rPr>
+          <w:rFonts w:ascii="Times New Roman" w:hAnsi="Times New Roman"/>
+          <w:sz w:val="24"/>
+        </w:rPr>
+        <w:t>keabsahan</w:t>
+      </w:r>
+      <w:proofErr w:type="spellEnd"/>
+      <w:r>
+        <w:rPr>
+          <w:rFonts w:ascii="Times New Roman" w:hAnsi="Times New Roman"/>
+          <w:sz w:val="24"/>
+        </w:rPr>
+        <w:t xml:space="preserve"> data,</w:t>
+      </w:r>
+      <w:r>
+        <w:rPr>
+          <w:rFonts w:ascii="Times New Roman" w:hAnsi="Times New Roman"/>
+          <w:sz w:val="24"/>
+        </w:rPr>
+        <w:t xml:space="preserve"> </w:t>
+      </w:r>
+      <w:proofErr w:type="spellStart"/>
+      <w:r>
+        <w:rPr>
+          <w:rFonts w:ascii="Times New Roman" w:hAnsi="Times New Roman"/>
+          <w:sz w:val="24"/>
+        </w:rPr>
+        <w:t>m</w:t>
+      </w:r>
+      <w:r>
+        <w:rPr>
+          <w:rFonts w:ascii="Times New Roman" w:hAnsi="Times New Roman"/>
+          <w:sz w:val="24"/>
+        </w:rPr>
+        <w:t>enurut</w:t>
+      </w:r>
+      <w:proofErr w:type="spellEnd"/>
+      <w:r>
+        <w:rPr>
+          <w:rFonts w:ascii="Times New Roman" w:hAnsi="Times New Roman"/>
+          <w:sz w:val="24"/>
+        </w:rPr>
+        <w:t xml:space="preserve"> </w:t>
+      </w:r>
+      <w:proofErr w:type="spellStart"/>
+      <w:r>
+        <w:rPr>
+          <w:rFonts w:ascii="Times New Roman" w:hAnsi="Times New Roman"/>
+          <w:sz w:val="24"/>
+        </w:rPr>
+        <w:t>Moleong</w:t>
+      </w:r>
+      <w:proofErr w:type="spellEnd"/>
+      <w:r>
+        <w:rPr>
+          <w:rFonts w:ascii="Times New Roman" w:hAnsi="Times New Roman"/>
+          <w:sz w:val="24"/>
+        </w:rPr>
+        <w:t xml:space="preserve"> </w:t>
+      </w:r>
+      <w:proofErr w:type="spellStart"/>
+      <w:r>
+        <w:rPr>
+          <w:rFonts w:ascii="Times New Roman" w:hAnsi="Times New Roman"/>
+          <w:sz w:val="24"/>
+        </w:rPr>
+        <w:t>terdapat</w:t>
+      </w:r>
+      <w:proofErr w:type="spellEnd"/>
+      <w:r>
+        <w:rPr>
+          <w:rFonts w:ascii="Times New Roman" w:hAnsi="Times New Roman"/>
+          <w:sz w:val="24"/>
+        </w:rPr>
+        <w:t xml:space="preserve"> </w:t>
+      </w:r>
+      <w:proofErr w:type="spellStart"/>
+      <w:r>
+        <w:rPr>
+          <w:rFonts w:ascii="Times New Roman" w:hAnsi="Times New Roman"/>
+          <w:sz w:val="24"/>
+        </w:rPr>
+        <w:t>empat</w:t>
+      </w:r>
+      <w:proofErr w:type="spellEnd"/>
+      <w:r>
+        <w:rPr>
+          <w:rFonts w:ascii="Times New Roman" w:hAnsi="Times New Roman"/>
+          <w:sz w:val="24"/>
+        </w:rPr>
+        <w:t xml:space="preserve"> </w:t>
+      </w:r>
+      <w:proofErr w:type="spellStart"/>
+      <w:r>
+        <w:rPr>
+          <w:rFonts w:ascii="Times New Roman" w:hAnsi="Times New Roman"/>
+          <w:sz w:val="24"/>
+        </w:rPr>
+        <w:t>kriteria</w:t>
+      </w:r>
+      <w:proofErr w:type="spellEnd"/>
+      <w:r>
+        <w:rPr>
+          <w:rFonts w:ascii="Times New Roman" w:hAnsi="Times New Roman"/>
+          <w:sz w:val="24"/>
+        </w:rPr>
+        <w:t xml:space="preserve"> </w:t>
+      </w:r>
+      <w:proofErr w:type="spellStart"/>
+      <w:r>
+        <w:rPr>
+          <w:rFonts w:ascii="Times New Roman" w:hAnsi="Times New Roman"/>
+          <w:sz w:val="24"/>
+        </w:rPr>
+        <w:t>pemeriksaan</w:t>
+      </w:r>
+      <w:proofErr w:type="spellEnd"/>
+      <w:r>
+        <w:rPr>
+          <w:rFonts w:ascii="Times New Roman" w:hAnsi="Times New Roman"/>
+          <w:sz w:val="24"/>
+        </w:rPr>
+        <w:t xml:space="preserve"> </w:t>
+      </w:r>
+      <w:proofErr w:type="spellStart"/>
+      <w:r>
+        <w:rPr>
+          <w:rFonts w:ascii="Times New Roman" w:hAnsi="Times New Roman"/>
+          <w:sz w:val="24"/>
+        </w:rPr>
+        <w:t>keabsahan</w:t>
+      </w:r>
+      <w:proofErr w:type="spellEnd"/>
+      <w:r>
+        <w:rPr>
+          <w:rFonts w:ascii="Times New Roman" w:hAnsi="Times New Roman"/>
+          <w:sz w:val="24"/>
+        </w:rPr>
+        <w:t xml:space="preserve"> data </w:t>
+      </w:r>
+      <w:proofErr w:type="spellStart"/>
+      <w:r>
+        <w:rPr>
+          <w:rFonts w:ascii="Times New Roman" w:hAnsi="Times New Roman"/>
+          <w:sz w:val="24"/>
+        </w:rPr>
+        <w:t>dalam</w:t>
+      </w:r>
+      <w:proofErr w:type="spellEnd"/>
+      <w:r>
+        <w:rPr>
+          <w:rFonts w:ascii="Times New Roman" w:hAnsi="Times New Roman"/>
+          <w:sz w:val="24"/>
+        </w:rPr>
+        <w:t xml:space="preserve"> </w:t>
+      </w:r>
+      <w:proofErr w:type="spellStart"/>
+      <w:r>
+        <w:rPr>
+          <w:rFonts w:ascii="Times New Roman" w:hAnsi="Times New Roman"/>
+          <w:sz w:val="24"/>
+        </w:rPr>
+        <w:t>penelitian</w:t>
+      </w:r>
+      <w:proofErr w:type="spellEnd"/>
+      <w:r>
+        <w:rPr>
+          <w:rFonts w:ascii="Times New Roman" w:hAnsi="Times New Roman"/>
+          <w:sz w:val="24"/>
+        </w:rPr>
+        <w:t xml:space="preserve"> </w:t>
+      </w:r>
+      <w:proofErr w:type="spellStart"/>
+      <w:r>
+        <w:rPr>
+          <w:rFonts w:ascii="Times New Roman" w:hAnsi="Times New Roman"/>
+          <w:sz w:val="24"/>
+        </w:rPr>
+        <w:t>kualitatif</w:t>
+      </w:r>
+      <w:proofErr w:type="spellEnd"/>
+      <w:r>
+        <w:rPr>
+          <w:rFonts w:ascii="Times New Roman" w:hAnsi="Times New Roman"/>
+          <w:sz w:val="24"/>
+        </w:rPr>
+        <w:t xml:space="preserve">, </w:t>
+      </w:r>
+      <w:proofErr w:type="spellStart"/>
+      <w:r>
+        <w:rPr>
+          <w:rFonts w:ascii="Times New Roman" w:hAnsi="Times New Roman"/>
+          <w:sz w:val="24"/>
+        </w:rPr>
+        <w:t>yaitu</w:t>
+      </w:r>
+      <w:proofErr w:type="spellEnd"/>
+      <w:r>
+        <w:rPr>
+          <w:rFonts w:ascii="Times New Roman" w:hAnsi="Times New Roman"/>
+          <w:sz w:val="24"/>
+        </w:rPr>
+        <w:t>:</w:t>
+      </w:r>
+      <w:r>
+        <w:rPr>
+          <w:rFonts w:ascii="Times New Roman" w:hAnsi="Times New Roman"/>
+          <w:sz w:val="24"/>
+        </w:rPr>
+        <w:t xml:space="preserve"> </w:t>
+      </w:r>
+      <w:proofErr w:type="spellStart"/>
+      <w:r>
+        <w:rPr>
+          <w:rFonts w:ascii="Times New Roman" w:hAnsi="Times New Roman"/>
+          <w:sz w:val="24"/>
+        </w:rPr>
+        <w:t>k</w:t>
+      </w:r>
+      <w:r>
+        <w:rPr>
+          <w:rFonts w:ascii="Times New Roman" w:hAnsi="Times New Roman"/>
+          <w:sz w:val="24"/>
+        </w:rPr>
+        <w:t>redibilitas</w:t>
+      </w:r>
+      <w:proofErr w:type="spellEnd"/>
+      <w:r>
+        <w:rPr>
+          <w:rFonts w:ascii="Times New Roman" w:hAnsi="Times New Roman"/>
+          <w:sz w:val="24"/>
+        </w:rPr>
+        <w:t xml:space="preserve"> (credibility), </w:t>
+      </w:r>
+      <w:proofErr w:type="spellStart"/>
+      <w:r>
+        <w:rPr>
+          <w:rFonts w:ascii="Times New Roman" w:hAnsi="Times New Roman"/>
+          <w:sz w:val="24"/>
+        </w:rPr>
+        <w:t>t</w:t>
+      </w:r>
+      <w:r>
+        <w:rPr>
+          <w:rFonts w:ascii="Times New Roman" w:hAnsi="Times New Roman"/>
+          <w:sz w:val="24"/>
+        </w:rPr>
+        <w:t>ransferabilitas</w:t>
+      </w:r>
+      <w:proofErr w:type="spellEnd"/>
+      <w:r>
+        <w:rPr>
+          <w:rFonts w:ascii="Times New Roman" w:hAnsi="Times New Roman"/>
+          <w:sz w:val="24"/>
+        </w:rPr>
+        <w:t xml:space="preserve"> (transferability), </w:t>
+      </w:r>
+      <w:proofErr w:type="spellStart"/>
+      <w:r>
+        <w:rPr>
+          <w:rFonts w:ascii="Times New Roman" w:hAnsi="Times New Roman"/>
+          <w:sz w:val="24"/>
+        </w:rPr>
+        <w:t>k</w:t>
+      </w:r>
+      <w:r>
+        <w:rPr>
+          <w:rFonts w:ascii="Times New Roman" w:hAnsi="Times New Roman"/>
+          <w:sz w:val="24"/>
+        </w:rPr>
+        <w:t>ebergantungan</w:t>
+      </w:r>
+      <w:proofErr w:type="spellEnd"/>
+      <w:r>
+        <w:rPr>
+          <w:rFonts w:ascii="Times New Roman" w:hAnsi="Times New Roman"/>
+          <w:sz w:val="24"/>
+        </w:rPr>
+        <w:t xml:space="preserve"> (dependability), </w:t>
+      </w:r>
+      <w:proofErr w:type="spellStart"/>
+      <w:r>
+        <w:rPr>
+          <w:rFonts w:ascii="Times New Roman" w:hAnsi="Times New Roman"/>
+          <w:sz w:val="24"/>
+        </w:rPr>
+        <w:t>k</w:t>
+      </w:r>
+      <w:r>
+        <w:rPr>
+          <w:rFonts w:ascii="Times New Roman" w:hAnsi="Times New Roman"/>
+          <w:sz w:val="24"/>
+        </w:rPr>
+        <w:t>onfirmabilitas</w:t>
+      </w:r>
+      <w:proofErr w:type="spellEnd"/>
+      <w:r>
+        <w:rPr>
+          <w:rFonts w:ascii="Times New Roman" w:hAnsi="Times New Roman"/>
+          <w:sz w:val="24"/>
+        </w:rPr>
+        <w:t xml:space="preserve"> (confirmability)</w:t>
+      </w:r>
+      <w:r>
+        <w:rPr>
+          <w:rStyle w:val="FootnoteReference"/>
+          <w:rFonts w:ascii="Times New Roman" w:hAnsi="Times New Roman"/>
+          <w:sz w:val="24"/>
+        </w:rPr>
+        <w:footnoteReference w:id="21"/>
+      </w:r>
+      <w:r>
+        <w:rPr>
+          <w:rFonts w:ascii="Times New Roman" w:hAnsi="Times New Roman"/>
+          <w:sz w:val="24"/>
+        </w:rPr>
+        <w:t xml:space="preserve">. </w:t>
+      </w:r>
+      <w:r>
+        <w:rPr>
+          <w:rFonts w:ascii="Times New Roman" w:hAnsi="Times New Roman"/>
+          <w:sz w:val="24"/>
+        </w:rPr>
+        <w:t xml:space="preserve"> </w:t>
+      </w:r>
+      <w:proofErr w:type="spellStart"/>
+      <w:r>
+        <w:rPr>
+          <w:rFonts w:ascii="Times New Roman" w:hAnsi="Times New Roman"/>
+          <w:sz w:val="24"/>
+        </w:rPr>
+        <w:t>Diantara</w:t>
+      </w:r>
+      <w:proofErr w:type="spellEnd"/>
+      <w:r>
+        <w:rPr>
+          <w:rFonts w:ascii="Times New Roman" w:hAnsi="Times New Roman"/>
+          <w:sz w:val="24"/>
+        </w:rPr>
+        <w:t xml:space="preserve"> </w:t>
+      </w:r>
+      <w:proofErr w:type="spellStart"/>
+      <w:r>
+        <w:rPr>
+          <w:rFonts w:ascii="Times New Roman" w:hAnsi="Times New Roman"/>
+          <w:sz w:val="24"/>
+        </w:rPr>
+        <w:t>empat</w:t>
+      </w:r>
+      <w:proofErr w:type="spellEnd"/>
+      <w:r>
+        <w:rPr>
+          <w:rFonts w:ascii="Times New Roman" w:hAnsi="Times New Roman"/>
+          <w:sz w:val="24"/>
+        </w:rPr>
+        <w:t xml:space="preserve"> </w:t>
+      </w:r>
+      <w:proofErr w:type="spellStart"/>
+      <w:r>
+        <w:rPr>
+          <w:rFonts w:ascii="Times New Roman" w:hAnsi="Times New Roman"/>
+          <w:sz w:val="24"/>
+        </w:rPr>
+        <w:t>kriteria</w:t>
+      </w:r>
+      <w:proofErr w:type="spellEnd"/>
+      <w:r>
+        <w:rPr>
+          <w:rFonts w:ascii="Times New Roman" w:hAnsi="Times New Roman"/>
+          <w:sz w:val="24"/>
+        </w:rPr>
+        <w:t xml:space="preserve"> </w:t>
+      </w:r>
+      <w:proofErr w:type="spellStart"/>
+      <w:r>
+        <w:rPr>
+          <w:rFonts w:ascii="Times New Roman" w:hAnsi="Times New Roman"/>
+          <w:sz w:val="24"/>
+        </w:rPr>
+        <w:t>diatas</w:t>
+      </w:r>
+      <w:proofErr w:type="spellEnd"/>
+      <w:r>
+        <w:rPr>
+          <w:rFonts w:ascii="Times New Roman" w:hAnsi="Times New Roman"/>
+          <w:sz w:val="24"/>
+        </w:rPr>
+        <w:t xml:space="preserve">, </w:t>
+      </w:r>
+      <w:proofErr w:type="spellStart"/>
+      <w:r>
+        <w:rPr>
+          <w:rFonts w:ascii="Times New Roman" w:hAnsi="Times New Roman"/>
+          <w:sz w:val="24"/>
+        </w:rPr>
+        <w:t>kredibilitas</w:t>
+      </w:r>
+      <w:proofErr w:type="spellEnd"/>
+      <w:r>
+        <w:rPr>
+          <w:rFonts w:ascii="Times New Roman" w:hAnsi="Times New Roman"/>
+          <w:sz w:val="24"/>
+        </w:rPr>
+        <w:t xml:space="preserve"> </w:t>
+      </w:r>
+      <w:proofErr w:type="spellStart"/>
+      <w:r>
+        <w:rPr>
+          <w:rFonts w:ascii="Times New Roman" w:hAnsi="Times New Roman"/>
+          <w:sz w:val="24"/>
+        </w:rPr>
+        <w:t>merupakan</w:t>
+      </w:r>
+      <w:proofErr w:type="spellEnd"/>
+      <w:r>
+        <w:rPr>
+          <w:rFonts w:ascii="Times New Roman" w:hAnsi="Times New Roman"/>
+          <w:sz w:val="24"/>
+        </w:rPr>
+        <w:t xml:space="preserve"> </w:t>
+      </w:r>
+      <w:proofErr w:type="spellStart"/>
+      <w:r>
+        <w:rPr>
+          <w:rFonts w:ascii="Times New Roman" w:hAnsi="Times New Roman"/>
+          <w:sz w:val="24"/>
+        </w:rPr>
+        <w:t>bagian</w:t>
+      </w:r>
+      <w:proofErr w:type="spellEnd"/>
+      <w:r>
+        <w:rPr>
+          <w:rFonts w:ascii="Times New Roman" w:hAnsi="Times New Roman"/>
+          <w:sz w:val="24"/>
+        </w:rPr>
+        <w:t xml:space="preserve"> yang </w:t>
+      </w:r>
+      <w:proofErr w:type="spellStart"/>
+      <w:r>
+        <w:rPr>
+          <w:rFonts w:ascii="Times New Roman" w:hAnsi="Times New Roman"/>
+          <w:sz w:val="24"/>
+        </w:rPr>
+        <w:t>penting</w:t>
+      </w:r>
+      <w:proofErr w:type="spellEnd"/>
+      <w:r>
+        <w:rPr>
+          <w:rFonts w:ascii="Times New Roman" w:hAnsi="Times New Roman"/>
+          <w:sz w:val="24"/>
+        </w:rPr>
+        <w:t xml:space="preserve"> </w:t>
+      </w:r>
+      <w:proofErr w:type="spellStart"/>
+      <w:r>
+        <w:rPr>
+          <w:rFonts w:ascii="Times New Roman" w:hAnsi="Times New Roman"/>
+          <w:sz w:val="24"/>
+        </w:rPr>
+        <w:t>sebagai</w:t>
+      </w:r>
+      <w:proofErr w:type="spellEnd"/>
+      <w:r>
+        <w:rPr>
+          <w:rFonts w:ascii="Times New Roman" w:hAnsi="Times New Roman"/>
+          <w:sz w:val="24"/>
+        </w:rPr>
+        <w:t xml:space="preserve"> </w:t>
+      </w:r>
+      <w:proofErr w:type="spellStart"/>
+      <w:r>
+        <w:rPr>
+          <w:rFonts w:ascii="Times New Roman" w:hAnsi="Times New Roman"/>
+          <w:sz w:val="24"/>
+        </w:rPr>
+        <w:t>cara</w:t>
+      </w:r>
+      <w:proofErr w:type="spellEnd"/>
+      <w:r>
+        <w:rPr>
+          <w:rFonts w:ascii="Times New Roman" w:hAnsi="Times New Roman"/>
+          <w:sz w:val="24"/>
+        </w:rPr>
+        <w:t xml:space="preserve"> </w:t>
+      </w:r>
+      <w:proofErr w:type="spellStart"/>
+      <w:r>
+        <w:rPr>
+          <w:rFonts w:ascii="Times New Roman" w:hAnsi="Times New Roman"/>
+          <w:sz w:val="24"/>
+        </w:rPr>
+        <w:t>memastikan</w:t>
+      </w:r>
+      <w:proofErr w:type="spellEnd"/>
+      <w:r>
+        <w:rPr>
+          <w:rFonts w:ascii="Times New Roman" w:hAnsi="Times New Roman"/>
+          <w:sz w:val="24"/>
+        </w:rPr>
+        <w:t xml:space="preserve"> </w:t>
+      </w:r>
+      <w:proofErr w:type="spellStart"/>
+      <w:r>
+        <w:rPr>
+          <w:rFonts w:ascii="Times New Roman" w:hAnsi="Times New Roman"/>
+          <w:sz w:val="24"/>
+        </w:rPr>
+        <w:t>kebenaran</w:t>
+      </w:r>
+      <w:proofErr w:type="spellEnd"/>
+      <w:r>
+        <w:rPr>
+          <w:rFonts w:ascii="Times New Roman" w:hAnsi="Times New Roman"/>
+          <w:sz w:val="24"/>
+        </w:rPr>
+        <w:t xml:space="preserve"> dan </w:t>
+      </w:r>
+      <w:proofErr w:type="spellStart"/>
+      <w:r>
+        <w:rPr>
+          <w:rFonts w:ascii="Times New Roman" w:hAnsi="Times New Roman"/>
+          <w:sz w:val="24"/>
+        </w:rPr>
+        <w:t>keandalan</w:t>
+      </w:r>
+      <w:proofErr w:type="spellEnd"/>
+      <w:r>
+        <w:rPr>
+          <w:rFonts w:ascii="Times New Roman" w:hAnsi="Times New Roman"/>
+          <w:sz w:val="24"/>
+        </w:rPr>
+        <w:t xml:space="preserve"> </w:t>
+      </w:r>
+      <w:proofErr w:type="spellStart"/>
+      <w:r>
+        <w:rPr>
+          <w:rFonts w:ascii="Times New Roman" w:hAnsi="Times New Roman"/>
+          <w:sz w:val="24"/>
+        </w:rPr>
+        <w:t>temuan</w:t>
+      </w:r>
+      <w:proofErr w:type="spellEnd"/>
+      <w:r>
+        <w:rPr>
+          <w:rFonts w:ascii="Times New Roman" w:hAnsi="Times New Roman"/>
+          <w:sz w:val="24"/>
+        </w:rPr>
+        <w:t xml:space="preserve"> </w:t>
+      </w:r>
+      <w:proofErr w:type="spellStart"/>
+      <w:r>
+        <w:rPr>
+          <w:rFonts w:ascii="Times New Roman" w:hAnsi="Times New Roman"/>
+          <w:sz w:val="24"/>
+        </w:rPr>
+        <w:t>penelitian</w:t>
+      </w:r>
+      <w:proofErr w:type="spellEnd"/>
+      <w:r>
+        <w:rPr>
+          <w:rFonts w:ascii="Times New Roman" w:hAnsi="Times New Roman"/>
+          <w:sz w:val="24"/>
+        </w:rPr>
+        <w:t>.</w:t>
+      </w:r>
+      <w:r>
+        <w:rPr>
+          <w:rFonts w:ascii="Times New Roman" w:hAnsi="Times New Roman"/>
+          <w:sz w:val="24"/>
+        </w:rPr>
+        <w:t xml:space="preserve"> </w:t>
+      </w:r>
+      <w:r>
+        <w:rPr>
+          <w:rFonts w:ascii="Times New Roman" w:hAnsi="Times New Roman"/>
+          <w:sz w:val="24"/>
+        </w:rPr>
+        <w:t xml:space="preserve">Ada lima </w:t>
+      </w:r>
+      <w:proofErr w:type="spellStart"/>
+      <w:r>
+        <w:rPr>
+          <w:rFonts w:ascii="Times New Roman" w:hAnsi="Times New Roman"/>
+          <w:sz w:val="24"/>
+        </w:rPr>
+        <w:t>teknik</w:t>
+      </w:r>
+      <w:proofErr w:type="spellEnd"/>
+      <w:r>
+        <w:rPr>
+          <w:rFonts w:ascii="Times New Roman" w:hAnsi="Times New Roman"/>
+          <w:sz w:val="24"/>
+        </w:rPr>
+        <w:t xml:space="preserve"> </w:t>
+      </w:r>
+      <w:proofErr w:type="spellStart"/>
+      <w:r>
+        <w:rPr>
+          <w:rFonts w:ascii="Times New Roman" w:hAnsi="Times New Roman"/>
+          <w:sz w:val="24"/>
+        </w:rPr>
+        <w:t>utama</w:t>
+      </w:r>
+      <w:proofErr w:type="spellEnd"/>
+      <w:r>
+        <w:rPr>
+          <w:rFonts w:ascii="Times New Roman" w:hAnsi="Times New Roman"/>
+          <w:sz w:val="24"/>
+        </w:rPr>
+        <w:t xml:space="preserve"> </w:t>
+      </w:r>
+      <w:proofErr w:type="spellStart"/>
+      <w:r>
+        <w:rPr>
+          <w:rFonts w:ascii="Times New Roman" w:hAnsi="Times New Roman"/>
+          <w:sz w:val="24"/>
+        </w:rPr>
+        <w:t>dalam</w:t>
+      </w:r>
+      <w:proofErr w:type="spellEnd"/>
+      <w:r>
+        <w:rPr>
+          <w:rFonts w:ascii="Times New Roman" w:hAnsi="Times New Roman"/>
+          <w:sz w:val="24"/>
+        </w:rPr>
+        <w:t xml:space="preserve"> </w:t>
+      </w:r>
+      <w:proofErr w:type="spellStart"/>
+      <w:r>
+        <w:rPr>
+          <w:rFonts w:ascii="Times New Roman" w:hAnsi="Times New Roman"/>
+          <w:sz w:val="24"/>
+        </w:rPr>
+        <w:t>kredibilitas</w:t>
+      </w:r>
+      <w:proofErr w:type="spellEnd"/>
+      <w:r>
+        <w:rPr>
+          <w:rFonts w:ascii="Times New Roman" w:hAnsi="Times New Roman"/>
+          <w:sz w:val="24"/>
+        </w:rPr>
+        <w:t xml:space="preserve"> yang </w:t>
+      </w:r>
+      <w:proofErr w:type="spellStart"/>
+      <w:r>
+        <w:rPr>
+          <w:rFonts w:ascii="Times New Roman" w:hAnsi="Times New Roman"/>
+          <w:sz w:val="24"/>
+        </w:rPr>
+        <w:t>beguna</w:t>
+      </w:r>
+      <w:proofErr w:type="spellEnd"/>
+      <w:r>
+        <w:rPr>
+          <w:rFonts w:ascii="Times New Roman" w:hAnsi="Times New Roman"/>
+          <w:sz w:val="24"/>
+        </w:rPr>
+        <w:t xml:space="preserve"> </w:t>
+      </w:r>
+      <w:proofErr w:type="spellStart"/>
+      <w:r>
+        <w:rPr>
+          <w:rFonts w:ascii="Times New Roman" w:hAnsi="Times New Roman"/>
+          <w:sz w:val="24"/>
+        </w:rPr>
+        <w:t>membuat</w:t>
+      </w:r>
+      <w:proofErr w:type="spellEnd"/>
+      <w:r>
+        <w:rPr>
+          <w:rFonts w:ascii="Times New Roman" w:hAnsi="Times New Roman"/>
+          <w:sz w:val="24"/>
+        </w:rPr>
+        <w:t xml:space="preserve"> </w:t>
+      </w:r>
+      <w:proofErr w:type="spellStart"/>
+      <w:r>
+        <w:rPr>
+          <w:rFonts w:ascii="Times New Roman" w:hAnsi="Times New Roman"/>
+          <w:sz w:val="24"/>
+        </w:rPr>
+        <w:t>temuan</w:t>
+      </w:r>
+      <w:proofErr w:type="spellEnd"/>
+      <w:r>
+        <w:rPr>
+          <w:rFonts w:ascii="Times New Roman" w:hAnsi="Times New Roman"/>
+          <w:sz w:val="24"/>
+        </w:rPr>
+        <w:t xml:space="preserve"> dan </w:t>
+      </w:r>
+      <w:proofErr w:type="spellStart"/>
+      <w:r>
+        <w:rPr>
+          <w:rFonts w:ascii="Times New Roman" w:hAnsi="Times New Roman"/>
+          <w:sz w:val="24"/>
+        </w:rPr>
+        <w:t>interpretasi</w:t>
+      </w:r>
+      <w:proofErr w:type="spellEnd"/>
+      <w:r>
+        <w:rPr>
+          <w:rFonts w:ascii="Times New Roman" w:hAnsi="Times New Roman"/>
+          <w:sz w:val="24"/>
+        </w:rPr>
+        <w:t xml:space="preserve"> yang </w:t>
+      </w:r>
+      <w:proofErr w:type="spellStart"/>
+      <w:r>
+        <w:rPr>
+          <w:rFonts w:ascii="Times New Roman" w:hAnsi="Times New Roman"/>
+          <w:sz w:val="24"/>
+        </w:rPr>
+        <w:t>kredibel</w:t>
+      </w:r>
+      <w:proofErr w:type="spellEnd"/>
+      <w:r>
+        <w:rPr>
+          <w:rFonts w:ascii="Times New Roman" w:hAnsi="Times New Roman"/>
+          <w:sz w:val="24"/>
+        </w:rPr>
+        <w:t xml:space="preserve">, </w:t>
+      </w:r>
+      <w:proofErr w:type="spellStart"/>
+      <w:r>
+        <w:rPr>
+          <w:rFonts w:ascii="Times New Roman" w:hAnsi="Times New Roman"/>
+          <w:sz w:val="24"/>
+        </w:rPr>
+        <w:t>yaitu</w:t>
+      </w:r>
+      <w:proofErr w:type="spellEnd"/>
+      <w:r>
+        <w:rPr>
+          <w:rFonts w:ascii="Times New Roman" w:hAnsi="Times New Roman"/>
+          <w:sz w:val="24"/>
+        </w:rPr>
+        <w:t xml:space="preserve"> </w:t>
+      </w:r>
+      <w:proofErr w:type="spellStart"/>
+      <w:r>
+        <w:rPr>
+          <w:rFonts w:ascii="Times New Roman" w:hAnsi="Times New Roman"/>
+          <w:sz w:val="24"/>
+        </w:rPr>
+        <w:t>k</w:t>
+      </w:r>
+      <w:r>
+        <w:rPr>
+          <w:rFonts w:ascii="Times New Roman" w:hAnsi="Times New Roman"/>
+          <w:sz w:val="24"/>
+        </w:rPr>
+        <w:t>egiatan</w:t>
+      </w:r>
+      <w:proofErr w:type="spellEnd"/>
+      <w:r>
+        <w:rPr>
+          <w:rFonts w:ascii="Times New Roman" w:hAnsi="Times New Roman"/>
+          <w:sz w:val="24"/>
+        </w:rPr>
+        <w:t xml:space="preserve"> </w:t>
+      </w:r>
+      <w:proofErr w:type="spellStart"/>
+      <w:r>
+        <w:rPr>
+          <w:rFonts w:ascii="Times New Roman" w:hAnsi="Times New Roman"/>
+          <w:sz w:val="24"/>
+        </w:rPr>
+        <w:t>meningkatkan</w:t>
+      </w:r>
+      <w:proofErr w:type="spellEnd"/>
+      <w:r>
+        <w:rPr>
+          <w:rFonts w:ascii="Times New Roman" w:hAnsi="Times New Roman"/>
+          <w:sz w:val="24"/>
+        </w:rPr>
+        <w:t xml:space="preserve"> </w:t>
+      </w:r>
+      <w:proofErr w:type="spellStart"/>
+      <w:r>
+        <w:rPr>
+          <w:rFonts w:ascii="Times New Roman" w:hAnsi="Times New Roman"/>
+          <w:sz w:val="24"/>
+        </w:rPr>
+        <w:t>kemungkinan</w:t>
+      </w:r>
+      <w:proofErr w:type="spellEnd"/>
+      <w:r>
+        <w:rPr>
+          <w:rFonts w:ascii="Times New Roman" w:hAnsi="Times New Roman"/>
+          <w:sz w:val="24"/>
+        </w:rPr>
+        <w:t xml:space="preserve"> </w:t>
+      </w:r>
+      <w:proofErr w:type="spellStart"/>
+      <w:r>
+        <w:rPr>
+          <w:rFonts w:ascii="Times New Roman" w:hAnsi="Times New Roman"/>
+          <w:sz w:val="24"/>
+        </w:rPr>
+        <w:t>dihasilkannya</w:t>
+      </w:r>
+      <w:proofErr w:type="spellEnd"/>
+      <w:r>
+        <w:rPr>
+          <w:rFonts w:ascii="Times New Roman" w:hAnsi="Times New Roman"/>
+          <w:sz w:val="24"/>
+        </w:rPr>
+        <w:t xml:space="preserve"> </w:t>
+      </w:r>
+      <w:proofErr w:type="spellStart"/>
+      <w:r>
+        <w:rPr>
+          <w:rFonts w:ascii="Times New Roman" w:hAnsi="Times New Roman"/>
+          <w:sz w:val="24"/>
+        </w:rPr>
+        <w:t>temuan</w:t>
+      </w:r>
+      <w:proofErr w:type="spellEnd"/>
+      <w:r>
+        <w:rPr>
+          <w:rFonts w:ascii="Times New Roman" w:hAnsi="Times New Roman"/>
+          <w:sz w:val="24"/>
+        </w:rPr>
+        <w:t xml:space="preserve"> yang </w:t>
+      </w:r>
+      <w:proofErr w:type="spellStart"/>
+      <w:r>
+        <w:rPr>
+          <w:rFonts w:ascii="Times New Roman" w:hAnsi="Times New Roman"/>
+          <w:sz w:val="24"/>
+        </w:rPr>
+        <w:t>kredibel</w:t>
+      </w:r>
+      <w:proofErr w:type="spellEnd"/>
+      <w:r>
+        <w:rPr>
+          <w:rFonts w:ascii="Times New Roman" w:hAnsi="Times New Roman"/>
+          <w:sz w:val="24"/>
+        </w:rPr>
+        <w:t xml:space="preserve"> (</w:t>
+      </w:r>
+      <w:proofErr w:type="spellStart"/>
+      <w:r>
+        <w:rPr>
+          <w:rFonts w:ascii="Times New Roman" w:hAnsi="Times New Roman"/>
+          <w:sz w:val="24"/>
+        </w:rPr>
+        <w:t>keterlibatan</w:t>
+      </w:r>
+      <w:proofErr w:type="spellEnd"/>
+      <w:r>
+        <w:rPr>
+          <w:rFonts w:ascii="Times New Roman" w:hAnsi="Times New Roman"/>
+          <w:sz w:val="24"/>
+        </w:rPr>
+        <w:t xml:space="preserve"> yang </w:t>
+      </w:r>
+      <w:proofErr w:type="spellStart"/>
+      <w:r>
+        <w:rPr>
+          <w:rFonts w:ascii="Times New Roman" w:hAnsi="Times New Roman"/>
+          <w:sz w:val="24"/>
+        </w:rPr>
+        <w:t>berkepanjangan</w:t>
+      </w:r>
+      <w:proofErr w:type="spellEnd"/>
+      <w:r>
+        <w:rPr>
+          <w:rFonts w:ascii="Times New Roman" w:hAnsi="Times New Roman"/>
+          <w:sz w:val="24"/>
+        </w:rPr>
+        <w:t xml:space="preserve"> </w:t>
+      </w:r>
+      <w:r>
+        <w:rPr>
+          <w:rFonts w:ascii="Times New Roman" w:hAnsi="Times New Roman"/>
+          <w:sz w:val="24"/>
+        </w:rPr>
+        <w:t xml:space="preserve">- </w:t>
+      </w:r>
+      <w:r>
+        <w:rPr>
+          <w:rFonts w:ascii="Times New Roman" w:hAnsi="Times New Roman"/>
+          <w:i/>
+          <w:iCs/>
+          <w:sz w:val="24"/>
+        </w:rPr>
+        <w:t>prolonged engagement</w:t>
+      </w:r>
+      <w:r>
+        <w:rPr>
+          <w:rFonts w:ascii="Times New Roman" w:hAnsi="Times New Roman"/>
+          <w:sz w:val="24"/>
+        </w:rPr>
+        <w:t>, o</w:t>
+      </w:r>
+      <w:proofErr w:type="spellStart"/>
+      <w:r>
+        <w:rPr>
+          <w:rFonts w:ascii="Times New Roman" w:hAnsi="Times New Roman"/>
+          <w:sz w:val="24"/>
+        </w:rPr>
+        <w:t>bservasi</w:t>
+      </w:r>
+      <w:proofErr w:type="spellEnd"/>
+      <w:r>
+        <w:rPr>
+          <w:rFonts w:ascii="Times New Roman" w:hAnsi="Times New Roman"/>
+          <w:sz w:val="24"/>
+        </w:rPr>
+        <w:t xml:space="preserve"> yang </w:t>
+      </w:r>
+      <w:proofErr w:type="spellStart"/>
+      <w:r>
+        <w:rPr>
+          <w:rFonts w:ascii="Times New Roman" w:hAnsi="Times New Roman"/>
+          <w:sz w:val="24"/>
+        </w:rPr>
+        <w:t>gigih</w:t>
+      </w:r>
+      <w:proofErr w:type="spellEnd"/>
+      <w:r>
+        <w:rPr>
+          <w:rFonts w:ascii="Times New Roman" w:hAnsi="Times New Roman"/>
+          <w:sz w:val="24"/>
+        </w:rPr>
+        <w:t xml:space="preserve"> - </w:t>
+      </w:r>
+      <w:r>
+        <w:rPr>
+          <w:rFonts w:ascii="Times New Roman" w:hAnsi="Times New Roman"/>
+          <w:i/>
+          <w:iCs/>
+          <w:sz w:val="24"/>
+        </w:rPr>
+        <w:t>persistent observation</w:t>
+      </w:r>
+      <w:r>
+        <w:rPr>
+          <w:rFonts w:ascii="Times New Roman" w:hAnsi="Times New Roman"/>
+          <w:sz w:val="24"/>
+        </w:rPr>
+        <w:t xml:space="preserve">, dan </w:t>
+      </w:r>
+      <w:proofErr w:type="spellStart"/>
+      <w:r>
+        <w:rPr>
+          <w:rFonts w:ascii="Times New Roman" w:hAnsi="Times New Roman"/>
+          <w:sz w:val="24"/>
+        </w:rPr>
+        <w:t>triangulasi</w:t>
+      </w:r>
+      <w:proofErr w:type="spellEnd"/>
+      <w:r>
+        <w:rPr>
+          <w:rFonts w:ascii="Times New Roman" w:hAnsi="Times New Roman"/>
+          <w:sz w:val="24"/>
+        </w:rPr>
+        <w:t xml:space="preserve"> - </w:t>
+      </w:r>
+      <w:r>
+        <w:rPr>
+          <w:rFonts w:ascii="Times New Roman" w:hAnsi="Times New Roman"/>
+          <w:sz w:val="24"/>
+        </w:rPr>
+        <w:t>triangulation</w:t>
+      </w:r>
+      <w:r>
+        <w:rPr>
+          <w:rFonts w:ascii="Times New Roman" w:hAnsi="Times New Roman"/>
+          <w:sz w:val="24"/>
+        </w:rPr>
+        <w:t>)</w:t>
+      </w:r>
+      <w:r>
+        <w:rPr>
+          <w:rFonts w:ascii="Times New Roman" w:hAnsi="Times New Roman"/>
+          <w:sz w:val="24"/>
+        </w:rPr>
+        <w:t xml:space="preserve">, </w:t>
+      </w:r>
+      <w:proofErr w:type="spellStart"/>
+      <w:r>
+        <w:rPr>
+          <w:rFonts w:ascii="Times New Roman" w:hAnsi="Times New Roman"/>
+          <w:sz w:val="24"/>
+        </w:rPr>
+        <w:t>berdialog</w:t>
+      </w:r>
+      <w:proofErr w:type="spellEnd"/>
+      <w:r>
+        <w:rPr>
+          <w:rFonts w:ascii="Times New Roman" w:hAnsi="Times New Roman"/>
+          <w:sz w:val="24"/>
+        </w:rPr>
+        <w:t xml:space="preserve"> </w:t>
+      </w:r>
+      <w:proofErr w:type="spellStart"/>
+      <w:r>
+        <w:rPr>
+          <w:rFonts w:ascii="Times New Roman" w:hAnsi="Times New Roman"/>
+          <w:sz w:val="24"/>
+        </w:rPr>
+        <w:t>dengan</w:t>
+      </w:r>
+      <w:proofErr w:type="spellEnd"/>
+      <w:r>
+        <w:rPr>
+          <w:rFonts w:ascii="Times New Roman" w:hAnsi="Times New Roman"/>
+          <w:sz w:val="24"/>
+        </w:rPr>
+        <w:t xml:space="preserve"> </w:t>
+      </w:r>
+      <w:proofErr w:type="spellStart"/>
+      <w:r>
+        <w:rPr>
+          <w:rFonts w:ascii="Times New Roman" w:hAnsi="Times New Roman"/>
+          <w:sz w:val="24"/>
+        </w:rPr>
+        <w:t>rekan</w:t>
+      </w:r>
+      <w:proofErr w:type="spellEnd"/>
+      <w:r>
+        <w:rPr>
+          <w:rFonts w:ascii="Times New Roman" w:hAnsi="Times New Roman"/>
+          <w:sz w:val="24"/>
+        </w:rPr>
+        <w:t xml:space="preserve"> (</w:t>
+      </w:r>
+      <w:r>
+        <w:rPr>
+          <w:rFonts w:ascii="Times New Roman" w:hAnsi="Times New Roman"/>
+          <w:sz w:val="24"/>
+        </w:rPr>
+        <w:t>peer de</w:t>
+      </w:r>
+      <w:r>
+        <w:rPr>
+          <w:rFonts w:ascii="Times New Roman" w:hAnsi="Times New Roman"/>
+          <w:sz w:val="24"/>
+        </w:rPr>
+        <w:t>b</w:t>
+      </w:r>
+      <w:r>
+        <w:rPr>
+          <w:rFonts w:ascii="Times New Roman" w:hAnsi="Times New Roman"/>
+          <w:sz w:val="24"/>
+        </w:rPr>
+        <w:t>r</w:t>
+      </w:r>
+      <w:r>
+        <w:rPr>
+          <w:rFonts w:ascii="Times New Roman" w:hAnsi="Times New Roman"/>
+          <w:sz w:val="24"/>
+        </w:rPr>
+        <w:t>iefing</w:t>
+      </w:r>
+      <w:r>
+        <w:rPr>
+          <w:rFonts w:ascii="Times New Roman" w:hAnsi="Times New Roman"/>
+          <w:sz w:val="24"/>
+        </w:rPr>
+        <w:t>)</w:t>
+      </w:r>
+      <w:r>
+        <w:rPr>
+          <w:rFonts w:ascii="Times New Roman" w:hAnsi="Times New Roman"/>
+          <w:sz w:val="24"/>
+        </w:rPr>
+        <w:t xml:space="preserve">, </w:t>
+      </w:r>
+      <w:proofErr w:type="spellStart"/>
+      <w:r>
+        <w:rPr>
+          <w:rFonts w:ascii="Times New Roman" w:hAnsi="Times New Roman"/>
+          <w:sz w:val="24"/>
+        </w:rPr>
+        <w:t>analisis</w:t>
+      </w:r>
+      <w:proofErr w:type="spellEnd"/>
+      <w:r>
+        <w:rPr>
+          <w:rFonts w:ascii="Times New Roman" w:hAnsi="Times New Roman"/>
+          <w:sz w:val="24"/>
+        </w:rPr>
+        <w:t xml:space="preserve"> </w:t>
+      </w:r>
+      <w:proofErr w:type="spellStart"/>
+      <w:r>
+        <w:rPr>
+          <w:rFonts w:ascii="Times New Roman" w:hAnsi="Times New Roman"/>
+          <w:sz w:val="24"/>
+        </w:rPr>
+        <w:t>kasus</w:t>
+      </w:r>
+      <w:proofErr w:type="spellEnd"/>
+      <w:r>
+        <w:rPr>
+          <w:rFonts w:ascii="Times New Roman" w:hAnsi="Times New Roman"/>
+          <w:sz w:val="24"/>
+        </w:rPr>
+        <w:t xml:space="preserve"> </w:t>
+      </w:r>
+      <w:proofErr w:type="spellStart"/>
+      <w:r>
+        <w:rPr>
+          <w:rFonts w:ascii="Times New Roman" w:hAnsi="Times New Roman"/>
+          <w:sz w:val="24"/>
+        </w:rPr>
+        <w:t>negatif</w:t>
+      </w:r>
+      <w:proofErr w:type="spellEnd"/>
+      <w:r>
+        <w:rPr>
+          <w:rFonts w:ascii="Times New Roman" w:hAnsi="Times New Roman"/>
+          <w:sz w:val="24"/>
+        </w:rPr>
+        <w:t xml:space="preserve"> (negative case analysis)</w:t>
+      </w:r>
+      <w:r>
+        <w:rPr>
+          <w:rFonts w:ascii="Times New Roman" w:hAnsi="Times New Roman"/>
+          <w:sz w:val="24"/>
+        </w:rPr>
+        <w:t xml:space="preserve">, </w:t>
+      </w:r>
+      <w:proofErr w:type="spellStart"/>
+      <w:r>
+        <w:rPr>
+          <w:rFonts w:ascii="Times New Roman" w:hAnsi="Times New Roman"/>
+          <w:sz w:val="24"/>
+        </w:rPr>
+        <w:t>kecukupan</w:t>
+      </w:r>
+      <w:proofErr w:type="spellEnd"/>
+      <w:r>
+        <w:rPr>
+          <w:rFonts w:ascii="Times New Roman" w:hAnsi="Times New Roman"/>
+          <w:sz w:val="24"/>
+        </w:rPr>
+        <w:t xml:space="preserve"> </w:t>
+      </w:r>
+      <w:proofErr w:type="spellStart"/>
+      <w:r>
+        <w:rPr>
+          <w:rFonts w:ascii="Times New Roman" w:hAnsi="Times New Roman"/>
+          <w:sz w:val="24"/>
+        </w:rPr>
+        <w:t>referensi</w:t>
+      </w:r>
+      <w:proofErr w:type="spellEnd"/>
+      <w:r>
+        <w:rPr>
+          <w:rFonts w:ascii="Times New Roman" w:hAnsi="Times New Roman"/>
+          <w:sz w:val="24"/>
+        </w:rPr>
+        <w:t xml:space="preserve"> (</w:t>
+      </w:r>
+      <w:r>
+        <w:rPr>
+          <w:rFonts w:ascii="Times New Roman" w:hAnsi="Times New Roman"/>
+          <w:i/>
+          <w:iCs/>
+          <w:sz w:val="24"/>
+        </w:rPr>
+        <w:t xml:space="preserve">referential </w:t>
+      </w:r>
+      <w:proofErr w:type="spellStart"/>
+      <w:r>
+        <w:rPr>
+          <w:rFonts w:ascii="Times New Roman" w:hAnsi="Times New Roman"/>
+          <w:i/>
+          <w:iCs/>
+          <w:sz w:val="24"/>
+        </w:rPr>
+        <w:t>adequancy</w:t>
+      </w:r>
+      <w:proofErr w:type="spellEnd"/>
+      <w:r>
+        <w:rPr>
+          <w:rFonts w:ascii="Times New Roman" w:hAnsi="Times New Roman"/>
+          <w:sz w:val="24"/>
+        </w:rPr>
+        <w:t>)</w:t>
+      </w:r>
+      <w:r>
+        <w:rPr>
+          <w:rFonts w:ascii="Times New Roman" w:hAnsi="Times New Roman"/>
+          <w:sz w:val="24"/>
+        </w:rPr>
+        <w:t xml:space="preserve"> dan </w:t>
+      </w:r>
+      <w:proofErr w:type="spellStart"/>
+      <w:r>
+        <w:rPr>
+          <w:rFonts w:ascii="Times New Roman" w:hAnsi="Times New Roman"/>
+          <w:sz w:val="24"/>
+        </w:rPr>
+        <w:t>pengecekan</w:t>
+      </w:r>
+      <w:proofErr w:type="spellEnd"/>
+      <w:r>
+        <w:rPr>
+          <w:rFonts w:ascii="Times New Roman" w:hAnsi="Times New Roman"/>
+          <w:sz w:val="24"/>
+        </w:rPr>
+        <w:t xml:space="preserve"> </w:t>
+      </w:r>
+      <w:proofErr w:type="spellStart"/>
+      <w:r>
+        <w:rPr>
+          <w:rFonts w:ascii="Times New Roman" w:hAnsi="Times New Roman"/>
+          <w:sz w:val="24"/>
+        </w:rPr>
+        <w:t>anggota</w:t>
+      </w:r>
+      <w:proofErr w:type="spellEnd"/>
+      <w:r>
+        <w:rPr>
+          <w:rFonts w:ascii="Times New Roman" w:hAnsi="Times New Roman"/>
+          <w:sz w:val="24"/>
+        </w:rPr>
+        <w:t xml:space="preserve"> (member check)</w:t>
+      </w:r>
+      <w:r>
+        <w:rPr>
+          <w:rStyle w:val="FootnoteReference"/>
+          <w:rFonts w:ascii="Times New Roman" w:hAnsi="Times New Roman"/>
+          <w:sz w:val="24"/>
+        </w:rPr>
+        <w:footnoteReference w:id="22"/>
+      </w:r>
+      <w:r>
+        <w:rPr>
+          <w:rFonts w:ascii="Times New Roman" w:hAnsi="Times New Roman"/>
+          <w:sz w:val="24"/>
+        </w:rPr>
+        <w:t>.</w:t>
+      </w:r>
+      <w:r>
+        <w:rPr>
+          <w:rFonts w:ascii="Times New Roman" w:hAnsi="Times New Roman"/>
+          <w:sz w:val="24"/>
+        </w:rPr>
+        <w:t xml:space="preserve"> </w:t>
+      </w:r>
+      <w:proofErr w:type="spellStart"/>
+      <w:r>
+        <w:rPr>
+          <w:rFonts w:ascii="Times New Roman" w:hAnsi="Times New Roman"/>
+          <w:sz w:val="24"/>
+        </w:rPr>
+        <w:t>Peneliti</w:t>
+      </w:r>
+      <w:proofErr w:type="spellEnd"/>
+      <w:r>
+        <w:rPr>
+          <w:rFonts w:ascii="Times New Roman" w:hAnsi="Times New Roman"/>
+          <w:sz w:val="24"/>
+        </w:rPr>
+        <w:t xml:space="preserve"> </w:t>
+      </w:r>
+      <w:proofErr w:type="spellStart"/>
+      <w:r>
+        <w:rPr>
+          <w:rFonts w:ascii="Times New Roman" w:hAnsi="Times New Roman"/>
+          <w:sz w:val="24"/>
+        </w:rPr>
+        <w:t>disini</w:t>
+      </w:r>
+      <w:proofErr w:type="spellEnd"/>
+      <w:r>
+        <w:rPr>
+          <w:rFonts w:ascii="Times New Roman" w:hAnsi="Times New Roman"/>
+          <w:sz w:val="24"/>
+        </w:rPr>
+        <w:t xml:space="preserve"> </w:t>
+      </w:r>
+      <w:proofErr w:type="spellStart"/>
+      <w:r>
+        <w:rPr>
+          <w:rFonts w:ascii="Times New Roman" w:hAnsi="Times New Roman"/>
+          <w:sz w:val="24"/>
+        </w:rPr>
+        <w:t>memakai</w:t>
+      </w:r>
+      <w:proofErr w:type="spellEnd"/>
+      <w:r>
+        <w:rPr>
+          <w:rFonts w:ascii="Times New Roman" w:hAnsi="Times New Roman"/>
+          <w:sz w:val="24"/>
+        </w:rPr>
+        <w:t xml:space="preserve"> </w:t>
+      </w:r>
+      <w:proofErr w:type="spellStart"/>
+      <w:r>
+        <w:rPr>
+          <w:rFonts w:ascii="Times New Roman" w:hAnsi="Times New Roman"/>
+          <w:sz w:val="24"/>
+        </w:rPr>
+        <w:t>kecukupan</w:t>
+      </w:r>
+      <w:proofErr w:type="spellEnd"/>
+      <w:r>
+        <w:rPr>
+          <w:rFonts w:ascii="Times New Roman" w:hAnsi="Times New Roman"/>
+          <w:sz w:val="24"/>
+        </w:rPr>
+        <w:t xml:space="preserve"> </w:t>
+      </w:r>
+      <w:proofErr w:type="spellStart"/>
+      <w:r>
+        <w:rPr>
+          <w:rFonts w:ascii="Times New Roman" w:hAnsi="Times New Roman"/>
+          <w:sz w:val="24"/>
+        </w:rPr>
+        <w:t>referensi</w:t>
+      </w:r>
+      <w:proofErr w:type="spellEnd"/>
+      <w:r>
+        <w:rPr>
+          <w:rFonts w:ascii="Times New Roman" w:hAnsi="Times New Roman"/>
+          <w:sz w:val="24"/>
+        </w:rPr>
+        <w:t xml:space="preserve"> (</w:t>
+      </w:r>
+      <w:r>
+        <w:rPr>
+          <w:rFonts w:ascii="Times New Roman" w:hAnsi="Times New Roman"/>
+          <w:i/>
+          <w:iCs/>
+          <w:sz w:val="24"/>
+        </w:rPr>
+        <w:t xml:space="preserve">referential </w:t>
+      </w:r>
+      <w:proofErr w:type="spellStart"/>
+      <w:r>
+        <w:rPr>
+          <w:rFonts w:ascii="Times New Roman" w:hAnsi="Times New Roman"/>
+          <w:i/>
+          <w:iCs/>
+          <w:sz w:val="24"/>
+        </w:rPr>
+        <w:t>adequancy</w:t>
+      </w:r>
+      <w:proofErr w:type="spellEnd"/>
+      <w:r>
+        <w:rPr>
+          <w:rFonts w:ascii="Times New Roman" w:hAnsi="Times New Roman"/>
+          <w:sz w:val="24"/>
+        </w:rPr>
+        <w:t xml:space="preserve">) dan </w:t>
+      </w:r>
+      <w:proofErr w:type="spellStart"/>
+      <w:r>
+        <w:rPr>
+          <w:rFonts w:ascii="Times New Roman" w:hAnsi="Times New Roman"/>
+          <w:sz w:val="24"/>
+        </w:rPr>
+        <w:t>pengecekan</w:t>
+      </w:r>
+      <w:proofErr w:type="spellEnd"/>
+      <w:r>
+        <w:rPr>
+          <w:rFonts w:ascii="Times New Roman" w:hAnsi="Times New Roman"/>
+          <w:sz w:val="24"/>
+        </w:rPr>
+        <w:t xml:space="preserve"> </w:t>
+      </w:r>
+      <w:proofErr w:type="spellStart"/>
+      <w:r>
+        <w:rPr>
+          <w:rFonts w:ascii="Times New Roman" w:hAnsi="Times New Roman"/>
+          <w:sz w:val="24"/>
+        </w:rPr>
+        <w:t>anggota</w:t>
+      </w:r>
+      <w:proofErr w:type="spellEnd"/>
+      <w:r>
+        <w:rPr>
+          <w:rFonts w:ascii="Times New Roman" w:hAnsi="Times New Roman"/>
+          <w:sz w:val="24"/>
+        </w:rPr>
+        <w:t xml:space="preserve"> (member check)</w:t>
+      </w:r>
+      <w:r>
+        <w:rPr>
+          <w:rFonts w:ascii="Times New Roman" w:hAnsi="Times New Roman"/>
+          <w:sz w:val="24"/>
+        </w:rPr>
+        <w:t xml:space="preserve"> </w:t>
+      </w:r>
+      <w:proofErr w:type="spellStart"/>
+      <w:r>
+        <w:rPr>
+          <w:rFonts w:ascii="Times New Roman" w:hAnsi="Times New Roman"/>
+          <w:sz w:val="24"/>
+        </w:rPr>
+        <w:t>dalam</w:t>
+      </w:r>
+      <w:proofErr w:type="spellEnd"/>
+      <w:r>
+        <w:rPr>
+          <w:rFonts w:ascii="Times New Roman" w:hAnsi="Times New Roman"/>
+          <w:sz w:val="24"/>
+        </w:rPr>
+        <w:t xml:space="preserve"> </w:t>
+      </w:r>
+      <w:proofErr w:type="spellStart"/>
+      <w:r>
+        <w:rPr>
+          <w:rFonts w:ascii="Times New Roman" w:hAnsi="Times New Roman"/>
+          <w:sz w:val="24"/>
+        </w:rPr>
+        <w:t>menguji</w:t>
+      </w:r>
+      <w:proofErr w:type="spellEnd"/>
+      <w:r>
+        <w:rPr>
+          <w:rFonts w:ascii="Times New Roman" w:hAnsi="Times New Roman"/>
+          <w:sz w:val="24"/>
+        </w:rPr>
+        <w:t xml:space="preserve"> </w:t>
+      </w:r>
+      <w:proofErr w:type="spellStart"/>
+      <w:r>
+        <w:rPr>
+          <w:rFonts w:ascii="Times New Roman" w:hAnsi="Times New Roman"/>
+          <w:sz w:val="24"/>
+        </w:rPr>
+        <w:t>keabsahan</w:t>
+      </w:r>
+      <w:proofErr w:type="spellEnd"/>
+      <w:r>
+        <w:rPr>
+          <w:rFonts w:ascii="Times New Roman" w:hAnsi="Times New Roman"/>
+          <w:sz w:val="24"/>
+        </w:rPr>
+        <w:t xml:space="preserve"> data.</w:t>
+      </w:r>
+    </w:p>
+    <w:p>
+      <w:pPr>
+        <w:pStyle w:val="Heading3"/>
+        <w:numPr>
+          <w:ilvl w:val="0"/>
+          <w:numId w:val="13"/>
+        </w:numPr>
+        <w:spacing w:line="480" w:lineRule="auto"/>
+        <w:ind w:left="426"/>
+        <w:rPr>
+          <w:rFonts w:ascii="Times New Roman" w:hAnsi="Times New Roman"/>
+          <w:b/>
+          <w:bCs/>
+          <w:color w:val="auto"/>
+        </w:rPr>
+      </w:pPr>
+      <w:proofErr w:type="spellStart"/>
+      <w:r>
+        <w:rPr>
+          <w:rFonts w:ascii="Times New Roman" w:hAnsi="Times New Roman"/>
+          <w:b/>
+          <w:bCs/>
+          <w:color w:val="auto"/>
+        </w:rPr>
+        <w:t>Kecukupan</w:t>
+      </w:r>
+      <w:proofErr w:type="spellEnd"/>
+      <w:r>
+        <w:rPr>
+          <w:rFonts w:ascii="Times New Roman" w:hAnsi="Times New Roman"/>
+          <w:b/>
+          <w:bCs/>
+          <w:color w:val="auto"/>
+        </w:rPr>
+        <w:t xml:space="preserve"> </w:t>
+      </w:r>
+      <w:proofErr w:type="spellStart"/>
+      <w:r>
+        <w:rPr>
+          <w:rFonts w:ascii="Times New Roman" w:hAnsi="Times New Roman"/>
+          <w:b/>
+          <w:bCs/>
+          <w:color w:val="auto"/>
+        </w:rPr>
+        <w:t>Referensi</w:t>
+      </w:r>
+      <w:proofErr w:type="spellEnd"/>
+      <w:r>
+        <w:rPr>
+          <w:rFonts w:ascii="Times New Roman" w:hAnsi="Times New Roman"/>
+          <w:b/>
+          <w:bCs/>
+          <w:color w:val="auto"/>
+        </w:rPr>
+        <w:t xml:space="preserve"> (</w:t>
+      </w:r>
+      <w:r>
+        <w:rPr>
+          <w:rFonts w:ascii="Times New Roman" w:hAnsi="Times New Roman"/>
+          <w:b/>
+          <w:bCs/>
+          <w:i/>
+          <w:color w:val="auto"/>
+        </w:rPr>
+        <w:t xml:space="preserve">Referential </w:t>
+      </w:r>
+      <w:proofErr w:type="spellStart"/>
+      <w:r>
+        <w:rPr>
+          <w:rFonts w:ascii="Times New Roman" w:hAnsi="Times New Roman"/>
+          <w:b/>
+          <w:bCs/>
+          <w:i/>
+          <w:color w:val="auto"/>
+        </w:rPr>
+        <w:t>Adequancy</w:t>
+      </w:r>
+      <w:proofErr w:type="spellEnd"/>
+      <w:r>
+        <w:rPr>
+          <w:rFonts w:ascii="Times New Roman" w:hAnsi="Times New Roman"/>
+          <w:b/>
+          <w:bCs/>
+          <w:color w:val="auto"/>
+        </w:rPr>
+        <w:t>)</w:t>
+      </w:r>
+    </w:p>
+    <w:p>
+      <w:pPr>
+        <w:spacing w:line="480" w:lineRule="auto"/>
+        <w:ind w:firstLine="567"/>
+        <w:jc w:val="both"/>
+        <w:rPr>
+          <w:rFonts w:ascii="Times New Roman" w:hAnsi="Times New Roman"/>
+          <w:sz w:val="24"/>
+        </w:rPr>
+      </w:pPr>
+      <w:proofErr w:type="spellStart"/>
+      <w:r>
+        <w:rPr>
+          <w:rFonts w:ascii="Times New Roman" w:hAnsi="Times New Roman"/>
+          <w:sz w:val="24"/>
+        </w:rPr>
+        <w:t>S</w:t>
+      </w:r>
+      <w:r>
+        <w:rPr>
+          <w:rFonts w:ascii="Times New Roman" w:hAnsi="Times New Roman"/>
+          <w:sz w:val="24"/>
+        </w:rPr>
+        <w:t>uatu</w:t>
+      </w:r>
+      <w:proofErr w:type="spellEnd"/>
+      <w:r>
+        <w:rPr>
+          <w:rFonts w:ascii="Times New Roman" w:hAnsi="Times New Roman"/>
+          <w:sz w:val="24"/>
+        </w:rPr>
+        <w:t xml:space="preserve"> </w:t>
+      </w:r>
+      <w:proofErr w:type="spellStart"/>
+      <w:r>
+        <w:rPr>
+          <w:rFonts w:ascii="Times New Roman" w:hAnsi="Times New Roman"/>
+          <w:sz w:val="24"/>
+        </w:rPr>
+        <w:t>kriteria</w:t>
+      </w:r>
+      <w:proofErr w:type="spellEnd"/>
+      <w:r>
+        <w:rPr>
+          <w:rFonts w:ascii="Times New Roman" w:hAnsi="Times New Roman"/>
+          <w:sz w:val="24"/>
+        </w:rPr>
+        <w:t xml:space="preserve"> </w:t>
+      </w:r>
+      <w:proofErr w:type="spellStart"/>
+      <w:r>
+        <w:rPr>
+          <w:rFonts w:ascii="Times New Roman" w:hAnsi="Times New Roman"/>
+          <w:sz w:val="24"/>
+        </w:rPr>
+        <w:t>keabsahan</w:t>
+      </w:r>
+      <w:proofErr w:type="spellEnd"/>
+      <w:r>
+        <w:rPr>
+          <w:rFonts w:ascii="Times New Roman" w:hAnsi="Times New Roman"/>
+          <w:sz w:val="24"/>
+        </w:rPr>
+        <w:t xml:space="preserve"> data pada </w:t>
+      </w:r>
+      <w:proofErr w:type="spellStart"/>
+      <w:r>
+        <w:rPr>
+          <w:rFonts w:ascii="Times New Roman" w:hAnsi="Times New Roman"/>
+          <w:sz w:val="24"/>
+        </w:rPr>
+        <w:t>penelitian</w:t>
+      </w:r>
+      <w:proofErr w:type="spellEnd"/>
+      <w:r>
+        <w:rPr>
+          <w:rFonts w:ascii="Times New Roman" w:hAnsi="Times New Roman"/>
+          <w:sz w:val="24"/>
+        </w:rPr>
+        <w:t xml:space="preserve"> </w:t>
+      </w:r>
+      <w:proofErr w:type="spellStart"/>
+      <w:r>
+        <w:rPr>
+          <w:rFonts w:ascii="Times New Roman" w:hAnsi="Times New Roman"/>
+          <w:sz w:val="24"/>
+        </w:rPr>
+        <w:t>kualitatif</w:t>
+      </w:r>
+      <w:proofErr w:type="spellEnd"/>
+      <w:r>
+        <w:rPr>
+          <w:rFonts w:ascii="Times New Roman" w:hAnsi="Times New Roman"/>
+          <w:sz w:val="24"/>
+        </w:rPr>
+        <w:t xml:space="preserve"> yang </w:t>
+      </w:r>
+      <w:proofErr w:type="spellStart"/>
+      <w:r>
+        <w:rPr>
+          <w:rFonts w:ascii="Times New Roman" w:hAnsi="Times New Roman"/>
+          <w:sz w:val="24"/>
+        </w:rPr>
+        <w:t>menunjukkan</w:t>
+      </w:r>
+      <w:proofErr w:type="spellEnd"/>
+      <w:r>
+        <w:rPr>
+          <w:rFonts w:ascii="Times New Roman" w:hAnsi="Times New Roman"/>
+          <w:sz w:val="24"/>
+        </w:rPr>
+        <w:t xml:space="preserve"> </w:t>
+      </w:r>
+      <w:proofErr w:type="spellStart"/>
+      <w:r>
+        <w:rPr>
+          <w:rFonts w:ascii="Times New Roman" w:hAnsi="Times New Roman"/>
+          <w:sz w:val="24"/>
+        </w:rPr>
+        <w:t>sejauh</w:t>
+      </w:r>
+      <w:proofErr w:type="spellEnd"/>
+      <w:r>
+        <w:rPr>
+          <w:rFonts w:ascii="Times New Roman" w:hAnsi="Times New Roman"/>
+          <w:sz w:val="24"/>
+        </w:rPr>
+        <w:t xml:space="preserve"> mana </w:t>
+      </w:r>
+      <w:proofErr w:type="spellStart"/>
+      <w:r>
+        <w:rPr>
+          <w:rFonts w:ascii="Times New Roman" w:hAnsi="Times New Roman"/>
+          <w:sz w:val="24"/>
+        </w:rPr>
+        <w:t>keterkaitan</w:t>
+      </w:r>
+      <w:proofErr w:type="spellEnd"/>
+      <w:r>
+        <w:rPr>
+          <w:rFonts w:ascii="Times New Roman" w:hAnsi="Times New Roman"/>
+          <w:sz w:val="24"/>
+        </w:rPr>
+        <w:t xml:space="preserve"> </w:t>
+      </w:r>
+      <w:proofErr w:type="spellStart"/>
+      <w:r>
+        <w:rPr>
+          <w:rFonts w:ascii="Times New Roman" w:hAnsi="Times New Roman"/>
+          <w:sz w:val="24"/>
+        </w:rPr>
+        <w:t>antara</w:t>
+      </w:r>
+      <w:proofErr w:type="spellEnd"/>
+      <w:r>
+        <w:rPr>
+          <w:rFonts w:ascii="Times New Roman" w:hAnsi="Times New Roman"/>
+          <w:sz w:val="24"/>
+        </w:rPr>
+        <w:t xml:space="preserve"> data yang </w:t>
+      </w:r>
+      <w:proofErr w:type="spellStart"/>
+      <w:r>
+        <w:rPr>
+          <w:rFonts w:ascii="Times New Roman" w:hAnsi="Times New Roman"/>
+          <w:sz w:val="24"/>
+        </w:rPr>
+        <w:t>dikumpulkan</w:t>
+      </w:r>
+      <w:proofErr w:type="spellEnd"/>
+      <w:r>
+        <w:rPr>
+          <w:rFonts w:ascii="Times New Roman" w:hAnsi="Times New Roman"/>
+          <w:sz w:val="24"/>
+        </w:rPr>
+        <w:t xml:space="preserve"> dan </w:t>
+      </w:r>
+      <w:proofErr w:type="spellStart"/>
+      <w:r>
+        <w:rPr>
+          <w:rFonts w:ascii="Times New Roman" w:hAnsi="Times New Roman"/>
+          <w:sz w:val="24"/>
+        </w:rPr>
+        <w:t>analisis</w:t>
+      </w:r>
+      <w:proofErr w:type="spellEnd"/>
+      <w:r>
+        <w:rPr>
+          <w:rFonts w:ascii="Times New Roman" w:hAnsi="Times New Roman"/>
+          <w:sz w:val="24"/>
+        </w:rPr>
+        <w:t xml:space="preserve"> yang </w:t>
+      </w:r>
+      <w:proofErr w:type="spellStart"/>
+      <w:r>
+        <w:rPr>
+          <w:rFonts w:ascii="Times New Roman" w:hAnsi="Times New Roman"/>
+          <w:sz w:val="24"/>
+        </w:rPr>
+        <w:t>dihasilkan</w:t>
+      </w:r>
+      <w:proofErr w:type="spellEnd"/>
+      <w:r>
+        <w:rPr>
+          <w:rFonts w:ascii="Times New Roman" w:hAnsi="Times New Roman"/>
+          <w:sz w:val="24"/>
+        </w:rPr>
+        <w:t xml:space="preserve">. </w:t>
+      </w:r>
+      <w:proofErr w:type="spellStart"/>
+      <w:r>
+        <w:rPr>
+          <w:rFonts w:ascii="Times New Roman" w:hAnsi="Times New Roman"/>
+          <w:sz w:val="24"/>
+        </w:rPr>
+        <w:t>Kriteria</w:t>
+      </w:r>
+      <w:proofErr w:type="spellEnd"/>
+      <w:r>
+        <w:rPr>
+          <w:rFonts w:ascii="Times New Roman" w:hAnsi="Times New Roman"/>
+          <w:sz w:val="24"/>
+        </w:rPr>
+        <w:t xml:space="preserve"> </w:t>
+      </w:r>
+      <w:proofErr w:type="spellStart"/>
+      <w:r>
+        <w:rPr>
+          <w:rFonts w:ascii="Times New Roman" w:hAnsi="Times New Roman"/>
+          <w:sz w:val="24"/>
+        </w:rPr>
+        <w:t>ini</w:t>
+      </w:r>
+      <w:proofErr w:type="spellEnd"/>
+      <w:r>
+        <w:rPr>
+          <w:rFonts w:ascii="Times New Roman" w:hAnsi="Times New Roman"/>
+          <w:sz w:val="24"/>
+        </w:rPr>
+        <w:t xml:space="preserve"> </w:t>
+      </w:r>
+      <w:proofErr w:type="spellStart"/>
+      <w:r>
+        <w:rPr>
+          <w:rFonts w:ascii="Times New Roman" w:hAnsi="Times New Roman"/>
+          <w:sz w:val="24"/>
+        </w:rPr>
+        <w:t>menunjukkan</w:t>
+      </w:r>
+      <w:proofErr w:type="spellEnd"/>
+      <w:r>
+        <w:rPr>
+          <w:rFonts w:ascii="Times New Roman" w:hAnsi="Times New Roman"/>
+          <w:sz w:val="24"/>
+        </w:rPr>
+        <w:t xml:space="preserve"> </w:t>
+      </w:r>
+      <w:proofErr w:type="spellStart"/>
+      <w:r>
+        <w:rPr>
+          <w:rFonts w:ascii="Times New Roman" w:hAnsi="Times New Roman"/>
+          <w:sz w:val="24"/>
+        </w:rPr>
+        <w:t>sejauh</w:t>
+      </w:r>
+      <w:proofErr w:type="spellEnd"/>
+      <w:r>
+        <w:rPr>
+          <w:rFonts w:ascii="Times New Roman" w:hAnsi="Times New Roman"/>
+          <w:sz w:val="24"/>
+        </w:rPr>
+        <w:t xml:space="preserve"> mana data yang </w:t>
+      </w:r>
+      <w:proofErr w:type="spellStart"/>
+      <w:r>
+        <w:rPr>
+          <w:rFonts w:ascii="Times New Roman" w:hAnsi="Times New Roman"/>
+          <w:sz w:val="24"/>
+        </w:rPr>
+        <w:t>diperoleh</w:t>
+      </w:r>
+      <w:proofErr w:type="spellEnd"/>
+      <w:r>
+        <w:rPr>
+          <w:rFonts w:ascii="Times New Roman" w:hAnsi="Times New Roman"/>
+          <w:sz w:val="24"/>
+        </w:rPr>
+        <w:t xml:space="preserve"> </w:t>
+      </w:r>
+      <w:proofErr w:type="spellStart"/>
+      <w:r>
+        <w:rPr>
+          <w:rFonts w:ascii="Times New Roman" w:hAnsi="Times New Roman"/>
+          <w:sz w:val="24"/>
+        </w:rPr>
+        <w:t>merepresentasikan</w:t>
+      </w:r>
+      <w:proofErr w:type="spellEnd"/>
+      <w:r>
+        <w:rPr>
+          <w:rFonts w:ascii="Times New Roman" w:hAnsi="Times New Roman"/>
+          <w:sz w:val="24"/>
+        </w:rPr>
+        <w:t xml:space="preserve"> </w:t>
+      </w:r>
+      <w:proofErr w:type="spellStart"/>
+      <w:r>
+        <w:rPr>
+          <w:rFonts w:ascii="Times New Roman" w:hAnsi="Times New Roman"/>
+          <w:sz w:val="24"/>
+        </w:rPr>
+        <w:t>fenomena</w:t>
+      </w:r>
+      <w:proofErr w:type="spellEnd"/>
+      <w:r>
+        <w:rPr>
+          <w:rFonts w:ascii="Times New Roman" w:hAnsi="Times New Roman"/>
+          <w:sz w:val="24"/>
+        </w:rPr>
+        <w:t xml:space="preserve"> y</w:t>
+      </w:r>
+      <w:r>
+        <w:rPr>
+          <w:rFonts w:ascii="Times New Roman" w:hAnsi="Times New Roman"/>
+          <w:sz w:val="24"/>
+        </w:rPr>
+        <w:t xml:space="preserve">ang </w:t>
+      </w:r>
+      <w:proofErr w:type="spellStart"/>
+      <w:r>
+        <w:rPr>
+          <w:rFonts w:ascii="Times New Roman" w:hAnsi="Times New Roman"/>
+          <w:sz w:val="24"/>
+        </w:rPr>
+        <w:t>diteliti</w:t>
+      </w:r>
+      <w:proofErr w:type="spellEnd"/>
+      <w:r>
+        <w:rPr>
+          <w:rFonts w:ascii="Times New Roman" w:hAnsi="Times New Roman"/>
+          <w:sz w:val="24"/>
+        </w:rPr>
+        <w:t xml:space="preserve"> </w:t>
+      </w:r>
+      <w:proofErr w:type="spellStart"/>
+      <w:r>
+        <w:rPr>
+          <w:rFonts w:ascii="Times New Roman" w:hAnsi="Times New Roman"/>
+          <w:sz w:val="24"/>
+        </w:rPr>
+        <w:t>secara</w:t>
+      </w:r>
+      <w:proofErr w:type="spellEnd"/>
+      <w:r>
+        <w:rPr>
+          <w:rFonts w:ascii="Times New Roman" w:hAnsi="Times New Roman"/>
+          <w:sz w:val="24"/>
+        </w:rPr>
+        <w:t xml:space="preserve"> </w:t>
+      </w:r>
+      <w:proofErr w:type="spellStart"/>
+      <w:r>
+        <w:rPr>
+          <w:rFonts w:ascii="Times New Roman" w:hAnsi="Times New Roman"/>
+          <w:sz w:val="24"/>
+        </w:rPr>
+        <w:t>akurat</w:t>
+      </w:r>
+      <w:proofErr w:type="spellEnd"/>
+      <w:r>
+        <w:rPr>
+          <w:rStyle w:val="FootnoteReference"/>
+          <w:rFonts w:ascii="Times New Roman" w:hAnsi="Times New Roman"/>
+          <w:sz w:val="24"/>
+        </w:rPr>
+        <w:footnoteReference w:id="23"/>
+      </w:r>
+      <w:r>
+        <w:rPr>
+          <w:rFonts w:ascii="Times New Roman" w:hAnsi="Times New Roman"/>
+          <w:sz w:val="24"/>
+        </w:rPr>
+        <w:t>.</w:t>
+      </w:r>
+      <w:r>
+        <w:rPr>
+          <w:rFonts w:ascii="Times New Roman" w:hAnsi="Times New Roman"/>
+          <w:sz w:val="24"/>
+        </w:rPr>
+        <w:t xml:space="preserve"> </w:t>
+      </w:r>
+      <w:r>
+        <w:rPr>
+          <w:rFonts w:ascii="Times New Roman" w:hAnsi="Times New Roman"/>
+          <w:sz w:val="24"/>
+        </w:rPr>
+        <w:t xml:space="preserve"> </w:t>
+      </w:r>
+      <w:proofErr w:type="spellStart"/>
+      <w:r>
+        <w:rPr>
+          <w:rFonts w:ascii="Times New Roman" w:hAnsi="Times New Roman"/>
+          <w:sz w:val="24"/>
+        </w:rPr>
+        <w:t>Kecukupan</w:t>
+      </w:r>
+      <w:proofErr w:type="spellEnd"/>
+      <w:r>
+        <w:rPr>
+          <w:rFonts w:ascii="Times New Roman" w:hAnsi="Times New Roman"/>
+          <w:sz w:val="24"/>
+        </w:rPr>
+        <w:t xml:space="preserve"> </w:t>
+      </w:r>
+      <w:proofErr w:type="spellStart"/>
+      <w:r>
+        <w:rPr>
+          <w:rFonts w:ascii="Times New Roman" w:hAnsi="Times New Roman"/>
+          <w:sz w:val="24"/>
+        </w:rPr>
+        <w:t>referensi</w:t>
+      </w:r>
+      <w:proofErr w:type="spellEnd"/>
+      <w:r>
+        <w:rPr>
+          <w:rFonts w:ascii="Times New Roman" w:hAnsi="Times New Roman"/>
+          <w:sz w:val="24"/>
+        </w:rPr>
+        <w:t xml:space="preserve"> </w:t>
+      </w:r>
+      <w:proofErr w:type="spellStart"/>
+      <w:r>
+        <w:rPr>
+          <w:rFonts w:ascii="Times New Roman" w:hAnsi="Times New Roman"/>
+          <w:sz w:val="24"/>
+        </w:rPr>
+        <w:t>berguna</w:t>
+      </w:r>
+      <w:proofErr w:type="spellEnd"/>
+      <w:r>
+        <w:rPr>
+          <w:rFonts w:ascii="Times New Roman" w:hAnsi="Times New Roman"/>
+          <w:sz w:val="24"/>
+        </w:rPr>
+        <w:t xml:space="preserve"> </w:t>
+      </w:r>
+      <w:proofErr w:type="spellStart"/>
+      <w:r>
+        <w:rPr>
+          <w:rFonts w:ascii="Times New Roman" w:hAnsi="Times New Roman"/>
+          <w:sz w:val="24"/>
+        </w:rPr>
+        <w:t>u</w:t>
+      </w:r>
+      <w:r>
+        <w:rPr>
+          <w:rFonts w:ascii="Times New Roman" w:hAnsi="Times New Roman"/>
+          <w:sz w:val="24"/>
+        </w:rPr>
+        <w:t>ntuk</w:t>
+      </w:r>
+      <w:proofErr w:type="spellEnd"/>
+      <w:r>
+        <w:rPr>
+          <w:rFonts w:ascii="Times New Roman" w:hAnsi="Times New Roman"/>
+          <w:sz w:val="24"/>
+        </w:rPr>
+        <w:t xml:space="preserve"> </w:t>
+      </w:r>
+      <w:proofErr w:type="spellStart"/>
+      <w:r>
+        <w:rPr>
+          <w:rFonts w:ascii="Times New Roman" w:hAnsi="Times New Roman"/>
+          <w:sz w:val="24"/>
+        </w:rPr>
+        <w:t>memastikan</w:t>
+      </w:r>
+      <w:proofErr w:type="spellEnd"/>
+      <w:r>
+        <w:rPr>
+          <w:rFonts w:ascii="Times New Roman" w:hAnsi="Times New Roman"/>
+          <w:sz w:val="24"/>
+        </w:rPr>
+        <w:t xml:space="preserve"> </w:t>
+      </w:r>
+      <w:proofErr w:type="spellStart"/>
+      <w:r>
+        <w:rPr>
+          <w:rFonts w:ascii="Times New Roman" w:hAnsi="Times New Roman"/>
+          <w:sz w:val="24"/>
+        </w:rPr>
+        <w:t>bahwa</w:t>
+      </w:r>
+      <w:proofErr w:type="spellEnd"/>
+      <w:r>
+        <w:rPr>
+          <w:rFonts w:ascii="Times New Roman" w:hAnsi="Times New Roman"/>
+          <w:sz w:val="24"/>
+        </w:rPr>
+        <w:t xml:space="preserve"> </w:t>
+      </w:r>
+      <w:proofErr w:type="spellStart"/>
+      <w:r>
+        <w:rPr>
+          <w:rFonts w:ascii="Times New Roman" w:hAnsi="Times New Roman"/>
+          <w:sz w:val="24"/>
+        </w:rPr>
+        <w:t>hasil</w:t>
+      </w:r>
+      <w:proofErr w:type="spellEnd"/>
+      <w:r>
+        <w:rPr>
+          <w:rFonts w:ascii="Times New Roman" w:hAnsi="Times New Roman"/>
+          <w:sz w:val="24"/>
+        </w:rPr>
+        <w:t xml:space="preserve"> </w:t>
+      </w:r>
+      <w:proofErr w:type="spellStart"/>
+      <w:r>
+        <w:rPr>
+          <w:rFonts w:ascii="Times New Roman" w:hAnsi="Times New Roman"/>
+          <w:sz w:val="24"/>
+        </w:rPr>
+        <w:t>interpretasi</w:t>
+      </w:r>
+      <w:proofErr w:type="spellEnd"/>
+      <w:r>
+        <w:rPr>
+          <w:rFonts w:ascii="Times New Roman" w:hAnsi="Times New Roman"/>
+          <w:sz w:val="24"/>
+        </w:rPr>
+        <w:t xml:space="preserve"> data </w:t>
+      </w:r>
+      <w:proofErr w:type="spellStart"/>
+      <w:r>
+        <w:rPr>
+          <w:rFonts w:ascii="Times New Roman" w:hAnsi="Times New Roman"/>
+          <w:sz w:val="24"/>
+        </w:rPr>
+        <w:t>konsisten</w:t>
+      </w:r>
+      <w:proofErr w:type="spellEnd"/>
+      <w:r>
+        <w:rPr>
+          <w:rFonts w:ascii="Times New Roman" w:hAnsi="Times New Roman"/>
+          <w:sz w:val="24"/>
+        </w:rPr>
+        <w:t xml:space="preserve"> </w:t>
+      </w:r>
+      <w:proofErr w:type="spellStart"/>
+      <w:r>
+        <w:rPr>
+          <w:rFonts w:ascii="Times New Roman" w:hAnsi="Times New Roman"/>
+          <w:sz w:val="24"/>
+        </w:rPr>
+        <w:t>dengan</w:t>
+      </w:r>
+      <w:proofErr w:type="spellEnd"/>
+      <w:r>
+        <w:rPr>
+          <w:rFonts w:ascii="Times New Roman" w:hAnsi="Times New Roman"/>
+          <w:sz w:val="24"/>
+        </w:rPr>
+        <w:t xml:space="preserve"> </w:t>
+      </w:r>
+      <w:proofErr w:type="spellStart"/>
+      <w:r>
+        <w:rPr>
+          <w:rFonts w:ascii="Times New Roman" w:hAnsi="Times New Roman"/>
+          <w:sz w:val="24"/>
+        </w:rPr>
+        <w:t>fakta</w:t>
+      </w:r>
+      <w:proofErr w:type="spellEnd"/>
+      <w:r>
+        <w:rPr>
+          <w:rFonts w:ascii="Times New Roman" w:hAnsi="Times New Roman"/>
+          <w:sz w:val="24"/>
+        </w:rPr>
+        <w:t xml:space="preserve"> yang </w:t>
+      </w:r>
+      <w:proofErr w:type="spellStart"/>
+      <w:r>
+        <w:rPr>
+          <w:rFonts w:ascii="Times New Roman" w:hAnsi="Times New Roman"/>
+          <w:sz w:val="24"/>
+        </w:rPr>
+        <w:t>diamati</w:t>
+      </w:r>
+      <w:proofErr w:type="spellEnd"/>
+      <w:r>
+        <w:rPr>
+          <w:rFonts w:ascii="Times New Roman" w:hAnsi="Times New Roman"/>
+          <w:sz w:val="24"/>
+        </w:rPr>
+        <w:t xml:space="preserve"> dan </w:t>
+      </w:r>
+      <w:proofErr w:type="spellStart"/>
+      <w:r>
+        <w:rPr>
+          <w:rFonts w:ascii="Times New Roman" w:hAnsi="Times New Roman"/>
+          <w:sz w:val="24"/>
+        </w:rPr>
+        <w:t>tidak</w:t>
+      </w:r>
+      <w:proofErr w:type="spellEnd"/>
+      <w:r>
+        <w:rPr>
+          <w:rFonts w:ascii="Times New Roman" w:hAnsi="Times New Roman"/>
+          <w:sz w:val="24"/>
+        </w:rPr>
+        <w:t xml:space="preserve"> </w:t>
+      </w:r>
+      <w:proofErr w:type="spellStart"/>
+      <w:r>
+        <w:rPr>
+          <w:rFonts w:ascii="Times New Roman" w:hAnsi="Times New Roman"/>
+          <w:sz w:val="24"/>
+        </w:rPr>
+        <w:t>dibiaskan</w:t>
+      </w:r>
+      <w:proofErr w:type="spellEnd"/>
+      <w:r>
+        <w:rPr>
+          <w:rFonts w:ascii="Times New Roman" w:hAnsi="Times New Roman"/>
+          <w:sz w:val="24"/>
+        </w:rPr>
+        <w:t xml:space="preserve"> oleh bias </w:t>
+      </w:r>
+      <w:proofErr w:type="spellStart"/>
+      <w:r>
+        <w:rPr>
+          <w:rFonts w:ascii="Times New Roman" w:hAnsi="Times New Roman"/>
+          <w:sz w:val="24"/>
+        </w:rPr>
+        <w:t>peneliti</w:t>
+      </w:r>
+      <w:proofErr w:type="spellEnd"/>
+      <w:r>
+        <w:rPr>
+          <w:rFonts w:ascii="Times New Roman" w:hAnsi="Times New Roman"/>
+          <w:sz w:val="24"/>
+        </w:rPr>
+        <w:t xml:space="preserve"> </w:t>
+      </w:r>
+      <w:proofErr w:type="spellStart"/>
+      <w:r>
+        <w:rPr>
+          <w:rFonts w:ascii="Times New Roman" w:hAnsi="Times New Roman"/>
+          <w:sz w:val="24"/>
+        </w:rPr>
+        <w:t>atau</w:t>
+      </w:r>
+      <w:proofErr w:type="spellEnd"/>
+      <w:r>
+        <w:rPr>
+          <w:rFonts w:ascii="Times New Roman" w:hAnsi="Times New Roman"/>
+          <w:sz w:val="24"/>
+        </w:rPr>
+        <w:t xml:space="preserve"> salah </w:t>
+      </w:r>
+      <w:proofErr w:type="spellStart"/>
+      <w:r>
+        <w:rPr>
+          <w:rFonts w:ascii="Times New Roman" w:hAnsi="Times New Roman"/>
+          <w:sz w:val="24"/>
+        </w:rPr>
+        <w:t>interpretasi</w:t>
+      </w:r>
+      <w:proofErr w:type="spellEnd"/>
+      <w:r>
+        <w:rPr>
+          <w:rFonts w:ascii="Times New Roman" w:hAnsi="Times New Roman"/>
+          <w:sz w:val="24"/>
+        </w:rPr>
+        <w:t xml:space="preserve">. </w:t>
+      </w:r>
+      <w:proofErr w:type="spellStart"/>
+      <w:r>
+        <w:rPr>
+          <w:rFonts w:ascii="Times New Roman" w:hAnsi="Times New Roman"/>
+          <w:sz w:val="24"/>
+        </w:rPr>
+        <w:t>Sering</w:t>
+      </w:r>
+      <w:proofErr w:type="spellEnd"/>
+      <w:r>
+        <w:rPr>
+          <w:rFonts w:ascii="Times New Roman" w:hAnsi="Times New Roman"/>
+          <w:sz w:val="24"/>
+        </w:rPr>
+        <w:t xml:space="preserve"> kali </w:t>
+      </w:r>
+      <w:proofErr w:type="spellStart"/>
+      <w:r>
+        <w:rPr>
+          <w:rFonts w:ascii="Times New Roman" w:hAnsi="Times New Roman"/>
+          <w:sz w:val="24"/>
+        </w:rPr>
+        <w:t>pengujian</w:t>
+      </w:r>
+      <w:proofErr w:type="spellEnd"/>
+      <w:r>
+        <w:rPr>
+          <w:rFonts w:ascii="Times New Roman" w:hAnsi="Times New Roman"/>
+          <w:sz w:val="24"/>
+        </w:rPr>
+        <w:t xml:space="preserve"> </w:t>
+      </w:r>
+      <w:proofErr w:type="spellStart"/>
+      <w:r>
+        <w:rPr>
+          <w:rFonts w:ascii="Times New Roman" w:hAnsi="Times New Roman"/>
+          <w:sz w:val="24"/>
+        </w:rPr>
+        <w:t>ini</w:t>
+      </w:r>
+      <w:proofErr w:type="spellEnd"/>
+      <w:r>
+        <w:rPr>
+          <w:rFonts w:ascii="Times New Roman" w:hAnsi="Times New Roman"/>
+          <w:sz w:val="24"/>
+        </w:rPr>
+        <w:t xml:space="preserve"> </w:t>
+      </w:r>
+      <w:proofErr w:type="spellStart"/>
+      <w:r>
+        <w:rPr>
+          <w:rFonts w:ascii="Times New Roman" w:hAnsi="Times New Roman"/>
+          <w:sz w:val="24"/>
+        </w:rPr>
+        <w:t>lekat</w:t>
+      </w:r>
+      <w:proofErr w:type="spellEnd"/>
+      <w:r>
+        <w:rPr>
+          <w:rFonts w:ascii="Times New Roman" w:hAnsi="Times New Roman"/>
+          <w:sz w:val="24"/>
+        </w:rPr>
+        <w:t xml:space="preserve"> </w:t>
+      </w:r>
+      <w:proofErr w:type="spellStart"/>
+      <w:r>
+        <w:rPr>
+          <w:rFonts w:ascii="Times New Roman" w:hAnsi="Times New Roman"/>
+          <w:sz w:val="24"/>
+        </w:rPr>
+        <w:t>dengan</w:t>
+      </w:r>
+      <w:proofErr w:type="spellEnd"/>
+      <w:r>
+        <w:rPr>
+          <w:rFonts w:ascii="Times New Roman" w:hAnsi="Times New Roman"/>
+          <w:sz w:val="24"/>
+        </w:rPr>
+        <w:t xml:space="preserve"> </w:t>
+      </w:r>
+      <w:proofErr w:type="spellStart"/>
+      <w:r>
+        <w:rPr>
+          <w:rFonts w:ascii="Times New Roman" w:hAnsi="Times New Roman"/>
+          <w:sz w:val="24"/>
+        </w:rPr>
+        <w:t>segmen</w:t>
+      </w:r>
+      <w:proofErr w:type="spellEnd"/>
+      <w:r>
+        <w:rPr>
+          <w:rFonts w:ascii="Times New Roman" w:hAnsi="Times New Roman"/>
+          <w:sz w:val="24"/>
+        </w:rPr>
+        <w:t xml:space="preserve"> data </w:t>
+      </w:r>
+      <w:proofErr w:type="spellStart"/>
+      <w:r>
+        <w:rPr>
+          <w:rFonts w:ascii="Times New Roman" w:hAnsi="Times New Roman"/>
+          <w:sz w:val="24"/>
+        </w:rPr>
+        <w:t>rekaman</w:t>
+      </w:r>
+      <w:proofErr w:type="spellEnd"/>
+      <w:r>
+        <w:rPr>
+          <w:rFonts w:ascii="Times New Roman" w:hAnsi="Times New Roman"/>
+          <w:sz w:val="24"/>
+        </w:rPr>
+        <w:t xml:space="preserve"> </w:t>
+      </w:r>
+      <w:proofErr w:type="spellStart"/>
+      <w:r>
+        <w:rPr>
+          <w:rFonts w:ascii="Times New Roman" w:hAnsi="Times New Roman"/>
+          <w:sz w:val="24"/>
+        </w:rPr>
+        <w:t>elektronik</w:t>
+      </w:r>
+      <w:proofErr w:type="spellEnd"/>
+      <w:r>
+        <w:rPr>
+          <w:rFonts w:ascii="Times New Roman" w:hAnsi="Times New Roman"/>
+          <w:sz w:val="24"/>
+        </w:rPr>
+        <w:t xml:space="preserve"> </w:t>
+      </w:r>
+      <w:proofErr w:type="spellStart"/>
+      <w:r>
+        <w:rPr>
+          <w:rFonts w:ascii="Times New Roman" w:hAnsi="Times New Roman"/>
+          <w:sz w:val="24"/>
+        </w:rPr>
+        <w:t>sebab</w:t>
+      </w:r>
+      <w:proofErr w:type="spellEnd"/>
+      <w:r>
+        <w:rPr>
+          <w:rFonts w:ascii="Times New Roman" w:hAnsi="Times New Roman"/>
+          <w:sz w:val="24"/>
+        </w:rPr>
+        <w:t xml:space="preserve"> </w:t>
+      </w:r>
+      <w:proofErr w:type="spellStart"/>
+      <w:r>
+        <w:rPr>
+          <w:rFonts w:ascii="Times New Roman" w:hAnsi="Times New Roman"/>
+          <w:sz w:val="24"/>
+        </w:rPr>
+        <w:t>bahan-bahan</w:t>
+      </w:r>
+      <w:proofErr w:type="spellEnd"/>
+      <w:r>
+        <w:rPr>
+          <w:rFonts w:ascii="Times New Roman" w:hAnsi="Times New Roman"/>
+          <w:sz w:val="24"/>
+        </w:rPr>
+        <w:t xml:space="preserve"> yang </w:t>
+      </w:r>
+      <w:proofErr w:type="spellStart"/>
+      <w:r>
+        <w:rPr>
+          <w:rFonts w:ascii="Times New Roman" w:hAnsi="Times New Roman"/>
+          <w:sz w:val="24"/>
+        </w:rPr>
+        <w:t>terekam</w:t>
+      </w:r>
+      <w:proofErr w:type="spellEnd"/>
+      <w:r>
+        <w:rPr>
+          <w:rFonts w:ascii="Times New Roman" w:hAnsi="Times New Roman"/>
+          <w:sz w:val="24"/>
+        </w:rPr>
+        <w:t xml:space="preserve"> </w:t>
+      </w:r>
+      <w:proofErr w:type="spellStart"/>
+      <w:r>
+        <w:rPr>
+          <w:rFonts w:ascii="Times New Roman" w:hAnsi="Times New Roman"/>
+          <w:sz w:val="24"/>
+        </w:rPr>
+        <w:t>memberikan</w:t>
+      </w:r>
+      <w:proofErr w:type="spellEnd"/>
+      <w:r>
+        <w:rPr>
+          <w:rFonts w:ascii="Times New Roman" w:hAnsi="Times New Roman"/>
+          <w:sz w:val="24"/>
+        </w:rPr>
+        <w:t xml:space="preserve"> </w:t>
+      </w:r>
+      <w:proofErr w:type="spellStart"/>
+      <w:r>
+        <w:rPr>
+          <w:rFonts w:ascii="Times New Roman" w:hAnsi="Times New Roman"/>
+          <w:sz w:val="24"/>
+        </w:rPr>
+        <w:t>semacam</w:t>
+      </w:r>
+      <w:proofErr w:type="spellEnd"/>
+      <w:r>
+        <w:rPr>
+          <w:rFonts w:ascii="Times New Roman" w:hAnsi="Times New Roman"/>
+          <w:sz w:val="24"/>
+        </w:rPr>
+        <w:t xml:space="preserve"> </w:t>
+      </w:r>
+      <w:proofErr w:type="spellStart"/>
+      <w:r>
+        <w:rPr>
+          <w:rFonts w:ascii="Times New Roman" w:hAnsi="Times New Roman"/>
+          <w:sz w:val="24"/>
+        </w:rPr>
+        <w:t>tolak</w:t>
+      </w:r>
+      <w:proofErr w:type="spellEnd"/>
+      <w:r>
+        <w:rPr>
+          <w:rFonts w:ascii="Times New Roman" w:hAnsi="Times New Roman"/>
+          <w:sz w:val="24"/>
+        </w:rPr>
+        <w:t xml:space="preserve"> </w:t>
+      </w:r>
+      <w:proofErr w:type="spellStart"/>
+      <w:r>
+        <w:rPr>
+          <w:rFonts w:ascii="Times New Roman" w:hAnsi="Times New Roman"/>
+          <w:sz w:val="24"/>
+        </w:rPr>
+        <w:t>ukur</w:t>
+      </w:r>
+      <w:proofErr w:type="spellEnd"/>
+      <w:r>
+        <w:rPr>
+          <w:rFonts w:ascii="Times New Roman" w:hAnsi="Times New Roman"/>
+          <w:sz w:val="24"/>
+        </w:rPr>
+        <w:t xml:space="preserve"> </w:t>
+      </w:r>
+      <w:proofErr w:type="spellStart"/>
+      <w:r>
+        <w:rPr>
+          <w:rFonts w:ascii="Times New Roman" w:hAnsi="Times New Roman"/>
+          <w:sz w:val="24"/>
+        </w:rPr>
+        <w:t>untuk</w:t>
+      </w:r>
+      <w:proofErr w:type="spellEnd"/>
+      <w:r>
+        <w:rPr>
+          <w:rFonts w:ascii="Times New Roman" w:hAnsi="Times New Roman"/>
+          <w:sz w:val="24"/>
+        </w:rPr>
+        <w:t xml:space="preserve"> </w:t>
+      </w:r>
+      <w:proofErr w:type="spellStart"/>
+      <w:r>
+        <w:rPr>
+          <w:rFonts w:ascii="Times New Roman" w:hAnsi="Times New Roman"/>
+          <w:sz w:val="24"/>
+        </w:rPr>
+        <w:t>menguji</w:t>
+      </w:r>
+      <w:r>
+        <w:rPr>
+          <w:rFonts w:ascii="Times New Roman" w:hAnsi="Times New Roman"/>
+          <w:sz w:val="24"/>
+        </w:rPr>
+        <w:t>an</w:t>
+      </w:r>
+      <w:proofErr w:type="spellEnd"/>
+      <w:r>
+        <w:rPr>
+          <w:rFonts w:ascii="Times New Roman" w:hAnsi="Times New Roman"/>
+          <w:sz w:val="24"/>
+        </w:rPr>
+        <w:t xml:space="preserve"> </w:t>
+      </w:r>
+      <w:proofErr w:type="spellStart"/>
+      <w:r>
+        <w:rPr>
+          <w:rFonts w:ascii="Times New Roman" w:hAnsi="Times New Roman"/>
+          <w:sz w:val="24"/>
+        </w:rPr>
+        <w:t>analisis</w:t>
+      </w:r>
+      <w:proofErr w:type="spellEnd"/>
+      <w:r>
+        <w:rPr>
+          <w:rFonts w:ascii="Times New Roman" w:hAnsi="Times New Roman"/>
+          <w:sz w:val="24"/>
+        </w:rPr>
+        <w:t xml:space="preserve"> dan </w:t>
+      </w:r>
+      <w:proofErr w:type="spellStart"/>
+      <w:r>
+        <w:rPr>
+          <w:rFonts w:ascii="Times New Roman" w:hAnsi="Times New Roman"/>
+          <w:sz w:val="24"/>
+        </w:rPr>
+        <w:t>interpretasi</w:t>
+      </w:r>
+      <w:proofErr w:type="spellEnd"/>
+      <w:r>
+        <w:rPr>
+          <w:rFonts w:ascii="Times New Roman" w:hAnsi="Times New Roman"/>
+          <w:sz w:val="24"/>
+        </w:rPr>
+        <w:t xml:space="preserve"> data.</w:t>
+      </w:r>
+    </w:p>
+    <w:p>
+      <w:pPr>
+        <w:spacing w:line="480" w:lineRule="auto"/>
+        <w:ind w:firstLine="567"/>
+        <w:jc w:val="both"/>
+        <w:rPr>
+          <w:rFonts w:ascii="Times New Roman" w:hAnsi="Times New Roman"/>
+          <w:sz w:val="24"/>
+        </w:rPr>
+      </w:pPr>
+      <w:proofErr w:type="spellStart"/>
+      <w:r>
+        <w:rPr>
+          <w:rFonts w:ascii="Times New Roman" w:hAnsi="Times New Roman"/>
+          <w:sz w:val="24"/>
+        </w:rPr>
+        <w:t>Peneliti</w:t>
+      </w:r>
+      <w:proofErr w:type="spellEnd"/>
+      <w:r>
+        <w:rPr>
+          <w:rFonts w:ascii="Times New Roman" w:hAnsi="Times New Roman"/>
+          <w:sz w:val="24"/>
+        </w:rPr>
+        <w:t xml:space="preserve"> </w:t>
+      </w:r>
+      <w:proofErr w:type="spellStart"/>
+      <w:r>
+        <w:rPr>
+          <w:rFonts w:ascii="Times New Roman" w:hAnsi="Times New Roman"/>
+          <w:sz w:val="24"/>
+        </w:rPr>
+        <w:t>menggunakan</w:t>
+      </w:r>
+      <w:proofErr w:type="spellEnd"/>
+      <w:r>
+        <w:rPr>
+          <w:rFonts w:ascii="Times New Roman" w:hAnsi="Times New Roman"/>
+          <w:sz w:val="24"/>
+        </w:rPr>
+        <w:t xml:space="preserve"> </w:t>
+      </w:r>
+      <w:proofErr w:type="spellStart"/>
+      <w:r>
+        <w:rPr>
+          <w:rFonts w:ascii="Times New Roman" w:hAnsi="Times New Roman"/>
+          <w:sz w:val="24"/>
+        </w:rPr>
+        <w:t>kecukupan</w:t>
+      </w:r>
+      <w:proofErr w:type="spellEnd"/>
+      <w:r>
+        <w:rPr>
+          <w:rFonts w:ascii="Times New Roman" w:hAnsi="Times New Roman"/>
+          <w:sz w:val="24"/>
+        </w:rPr>
+        <w:t xml:space="preserve"> </w:t>
+      </w:r>
+      <w:proofErr w:type="spellStart"/>
+      <w:r>
+        <w:rPr>
+          <w:rFonts w:ascii="Times New Roman" w:hAnsi="Times New Roman"/>
+          <w:sz w:val="24"/>
+        </w:rPr>
+        <w:t>referensi</w:t>
+      </w:r>
+      <w:proofErr w:type="spellEnd"/>
+      <w:r>
+        <w:rPr>
+          <w:rFonts w:ascii="Times New Roman" w:hAnsi="Times New Roman"/>
+          <w:sz w:val="24"/>
+        </w:rPr>
+        <w:t xml:space="preserve"> (</w:t>
+      </w:r>
+      <w:r>
+        <w:rPr>
+          <w:rFonts w:ascii="Times New Roman" w:hAnsi="Times New Roman"/>
+          <w:i/>
+          <w:iCs/>
+          <w:sz w:val="24"/>
+        </w:rPr>
+        <w:t xml:space="preserve">referential </w:t>
+      </w:r>
+      <w:proofErr w:type="spellStart"/>
+      <w:r>
+        <w:rPr>
+          <w:rFonts w:ascii="Times New Roman" w:hAnsi="Times New Roman"/>
+          <w:i/>
+          <w:iCs/>
+          <w:sz w:val="24"/>
+        </w:rPr>
+        <w:t>adequancy</w:t>
+      </w:r>
+      <w:proofErr w:type="spellEnd"/>
+      <w:r>
+        <w:rPr>
+          <w:rFonts w:ascii="Times New Roman" w:hAnsi="Times New Roman"/>
+          <w:sz w:val="24"/>
+        </w:rPr>
+        <w:t>)</w:t>
+      </w:r>
+      <w:r>
+        <w:rPr>
+          <w:rFonts w:ascii="Times New Roman" w:hAnsi="Times New Roman"/>
+          <w:sz w:val="24"/>
+        </w:rPr>
+        <w:t xml:space="preserve"> </w:t>
+      </w:r>
+      <w:proofErr w:type="spellStart"/>
+      <w:r>
+        <w:rPr>
+          <w:rFonts w:ascii="Times New Roman" w:hAnsi="Times New Roman"/>
+          <w:sz w:val="24"/>
+        </w:rPr>
+        <w:t>untuk</w:t>
+      </w:r>
+      <w:proofErr w:type="spellEnd"/>
+      <w:r>
+        <w:rPr>
+          <w:rFonts w:ascii="Times New Roman" w:hAnsi="Times New Roman"/>
+          <w:sz w:val="24"/>
+        </w:rPr>
+        <w:t xml:space="preserve"> </w:t>
+      </w:r>
+      <w:proofErr w:type="spellStart"/>
+      <w:r>
+        <w:rPr>
+          <w:rFonts w:ascii="Times New Roman" w:hAnsi="Times New Roman"/>
+          <w:sz w:val="24"/>
+        </w:rPr>
+        <w:t>membantu</w:t>
+      </w:r>
+      <w:proofErr w:type="spellEnd"/>
+      <w:r>
+        <w:rPr>
+          <w:rFonts w:ascii="Times New Roman" w:hAnsi="Times New Roman"/>
+          <w:sz w:val="24"/>
+        </w:rPr>
+        <w:t xml:space="preserve"> </w:t>
+      </w:r>
+      <w:proofErr w:type="spellStart"/>
+      <w:r>
+        <w:rPr>
+          <w:rFonts w:ascii="Times New Roman" w:hAnsi="Times New Roman"/>
+          <w:sz w:val="24"/>
+        </w:rPr>
+        <w:t>m</w:t>
+      </w:r>
+      <w:r>
+        <w:rPr>
+          <w:rFonts w:ascii="Times New Roman" w:hAnsi="Times New Roman"/>
+          <w:sz w:val="24"/>
+        </w:rPr>
+        <w:t>embantu</w:t>
+      </w:r>
+      <w:proofErr w:type="spellEnd"/>
+      <w:r>
+        <w:rPr>
+          <w:rFonts w:ascii="Times New Roman" w:hAnsi="Times New Roman"/>
+          <w:sz w:val="24"/>
+        </w:rPr>
+        <w:t xml:space="preserve"> </w:t>
+      </w:r>
+      <w:proofErr w:type="spellStart"/>
+      <w:r>
+        <w:rPr>
+          <w:rFonts w:ascii="Times New Roman" w:hAnsi="Times New Roman"/>
+          <w:sz w:val="24"/>
+        </w:rPr>
+        <w:t>meminimalkan</w:t>
+      </w:r>
+      <w:proofErr w:type="spellEnd"/>
+      <w:r>
+        <w:rPr>
+          <w:rFonts w:ascii="Times New Roman" w:hAnsi="Times New Roman"/>
+          <w:sz w:val="24"/>
+        </w:rPr>
+        <w:t xml:space="preserve"> </w:t>
+      </w:r>
+      <w:proofErr w:type="spellStart"/>
+      <w:r>
+        <w:rPr>
+          <w:rFonts w:ascii="Times New Roman" w:hAnsi="Times New Roman"/>
+          <w:sz w:val="24"/>
+        </w:rPr>
+        <w:t>kesalahan</w:t>
+      </w:r>
+      <w:proofErr w:type="spellEnd"/>
+      <w:r>
+        <w:rPr>
+          <w:rFonts w:ascii="Times New Roman" w:hAnsi="Times New Roman"/>
+          <w:sz w:val="24"/>
+        </w:rPr>
+        <w:t xml:space="preserve"> </w:t>
+      </w:r>
+      <w:proofErr w:type="spellStart"/>
+      <w:r>
+        <w:rPr>
+          <w:rFonts w:ascii="Times New Roman" w:hAnsi="Times New Roman"/>
+          <w:sz w:val="24"/>
+        </w:rPr>
+        <w:t>penafsira</w:t>
+      </w:r>
+      <w:r>
+        <w:rPr>
+          <w:rFonts w:ascii="Times New Roman" w:hAnsi="Times New Roman"/>
+          <w:sz w:val="24"/>
+        </w:rPr>
+        <w:t>n</w:t>
+      </w:r>
+      <w:proofErr w:type="spellEnd"/>
+      <w:r>
+        <w:rPr>
+          <w:rFonts w:ascii="Times New Roman" w:hAnsi="Times New Roman"/>
+          <w:sz w:val="24"/>
+        </w:rPr>
+        <w:t xml:space="preserve"> </w:t>
+      </w:r>
+      <w:proofErr w:type="spellStart"/>
+      <w:r>
+        <w:rPr>
+          <w:rFonts w:ascii="Times New Roman" w:hAnsi="Times New Roman"/>
+          <w:sz w:val="24"/>
+        </w:rPr>
+        <w:t>selama</w:t>
+      </w:r>
+      <w:proofErr w:type="spellEnd"/>
+      <w:r>
+        <w:rPr>
+          <w:rFonts w:ascii="Times New Roman" w:hAnsi="Times New Roman"/>
+          <w:sz w:val="24"/>
+        </w:rPr>
+        <w:t xml:space="preserve"> proses </w:t>
+      </w:r>
+      <w:proofErr w:type="spellStart"/>
+      <w:r>
+        <w:rPr>
+          <w:rFonts w:ascii="Times New Roman" w:hAnsi="Times New Roman"/>
+          <w:sz w:val="24"/>
+        </w:rPr>
+        <w:t>penelitian</w:t>
+      </w:r>
+      <w:proofErr w:type="spellEnd"/>
+      <w:r>
+        <w:rPr>
+          <w:rFonts w:ascii="Times New Roman" w:hAnsi="Times New Roman"/>
+          <w:sz w:val="24"/>
+        </w:rPr>
+        <w:t xml:space="preserve"> </w:t>
+      </w:r>
+      <w:proofErr w:type="spellStart"/>
+      <w:r>
+        <w:rPr>
+          <w:rFonts w:ascii="Times New Roman" w:hAnsi="Times New Roman"/>
+          <w:sz w:val="24"/>
+        </w:rPr>
+        <w:t>serta</w:t>
+      </w:r>
+      <w:proofErr w:type="spellEnd"/>
+      <w:r>
+        <w:rPr>
+          <w:rFonts w:ascii="Times New Roman" w:hAnsi="Times New Roman"/>
+          <w:sz w:val="24"/>
+        </w:rPr>
+        <w:t xml:space="preserve"> </w:t>
+      </w:r>
+      <w:proofErr w:type="spellStart"/>
+      <w:r>
+        <w:rPr>
+          <w:rFonts w:ascii="Times New Roman" w:hAnsi="Times New Roman"/>
+          <w:sz w:val="24"/>
+        </w:rPr>
+        <w:t>m</w:t>
+      </w:r>
+      <w:r>
+        <w:rPr>
+          <w:rFonts w:ascii="Times New Roman" w:hAnsi="Times New Roman"/>
+          <w:sz w:val="24"/>
+        </w:rPr>
+        <w:t>enambah</w:t>
+      </w:r>
+      <w:proofErr w:type="spellEnd"/>
+      <w:r>
+        <w:rPr>
+          <w:rFonts w:ascii="Times New Roman" w:hAnsi="Times New Roman"/>
+          <w:sz w:val="24"/>
+        </w:rPr>
+        <w:t xml:space="preserve"> </w:t>
+      </w:r>
+      <w:proofErr w:type="spellStart"/>
+      <w:r>
+        <w:rPr>
+          <w:rFonts w:ascii="Times New Roman" w:hAnsi="Times New Roman"/>
+          <w:sz w:val="24"/>
+        </w:rPr>
+        <w:t>kepercayaan</w:t>
+      </w:r>
+      <w:proofErr w:type="spellEnd"/>
+      <w:r>
+        <w:rPr>
+          <w:rFonts w:ascii="Times New Roman" w:hAnsi="Times New Roman"/>
+          <w:sz w:val="24"/>
+        </w:rPr>
+        <w:t xml:space="preserve"> pada </w:t>
+      </w:r>
+      <w:proofErr w:type="spellStart"/>
+      <w:r>
+        <w:rPr>
+          <w:rFonts w:ascii="Times New Roman" w:hAnsi="Times New Roman"/>
+          <w:sz w:val="24"/>
+        </w:rPr>
+        <w:t>hasil</w:t>
+      </w:r>
+      <w:proofErr w:type="spellEnd"/>
+      <w:r>
+        <w:rPr>
+          <w:rFonts w:ascii="Times New Roman" w:hAnsi="Times New Roman"/>
+          <w:sz w:val="24"/>
+        </w:rPr>
+        <w:t xml:space="preserve"> </w:t>
+      </w:r>
+      <w:proofErr w:type="spellStart"/>
+      <w:r>
+        <w:rPr>
+          <w:rFonts w:ascii="Times New Roman" w:hAnsi="Times New Roman"/>
+          <w:sz w:val="24"/>
+        </w:rPr>
+        <w:t>penelitian</w:t>
+      </w:r>
+      <w:proofErr w:type="spellEnd"/>
+      <w:r>
+        <w:rPr>
+          <w:rFonts w:ascii="Times New Roman" w:hAnsi="Times New Roman"/>
+          <w:sz w:val="24"/>
+        </w:rPr>
+        <w:t xml:space="preserve"> </w:t>
+      </w:r>
+      <w:proofErr w:type="spellStart"/>
+      <w:r>
+        <w:rPr>
+          <w:rFonts w:ascii="Times New Roman" w:hAnsi="Times New Roman"/>
+          <w:sz w:val="24"/>
+        </w:rPr>
+        <w:t>sehingga</w:t>
+      </w:r>
+      <w:proofErr w:type="spellEnd"/>
+      <w:r>
+        <w:rPr>
+          <w:rFonts w:ascii="Times New Roman" w:hAnsi="Times New Roman"/>
+          <w:sz w:val="24"/>
+        </w:rPr>
+        <w:t xml:space="preserve"> </w:t>
+      </w:r>
+      <w:proofErr w:type="spellStart"/>
+      <w:r>
+        <w:rPr>
+          <w:rFonts w:ascii="Times New Roman" w:hAnsi="Times New Roman"/>
+          <w:sz w:val="24"/>
+        </w:rPr>
+        <w:t>lebih</w:t>
+      </w:r>
+      <w:proofErr w:type="spellEnd"/>
+      <w:r>
+        <w:rPr>
+          <w:rFonts w:ascii="Times New Roman" w:hAnsi="Times New Roman"/>
+          <w:sz w:val="24"/>
+        </w:rPr>
+        <w:t xml:space="preserve"> </w:t>
+      </w:r>
+      <w:proofErr w:type="spellStart"/>
+      <w:r>
+        <w:rPr>
+          <w:rFonts w:ascii="Times New Roman" w:hAnsi="Times New Roman"/>
+          <w:sz w:val="24"/>
+        </w:rPr>
+        <w:t>dapat</w:t>
+      </w:r>
+      <w:proofErr w:type="spellEnd"/>
+      <w:r>
+        <w:rPr>
+          <w:rFonts w:ascii="Times New Roman" w:hAnsi="Times New Roman"/>
+          <w:sz w:val="24"/>
+        </w:rPr>
+        <w:t xml:space="preserve"> </w:t>
+      </w:r>
+      <w:proofErr w:type="spellStart"/>
+      <w:r>
+        <w:rPr>
+          <w:rFonts w:ascii="Times New Roman" w:hAnsi="Times New Roman"/>
+          <w:sz w:val="24"/>
+        </w:rPr>
+        <w:t>dipercaya</w:t>
+      </w:r>
+      <w:proofErr w:type="spellEnd"/>
+      <w:r>
+        <w:rPr>
+          <w:rFonts w:ascii="Times New Roman" w:hAnsi="Times New Roman"/>
+          <w:sz w:val="24"/>
+        </w:rPr>
+        <w:t xml:space="preserve"> </w:t>
+      </w:r>
+      <w:proofErr w:type="spellStart"/>
+      <w:r>
+        <w:rPr>
+          <w:rFonts w:ascii="Times New Roman" w:hAnsi="Times New Roman"/>
+          <w:sz w:val="24"/>
+        </w:rPr>
+        <w:t>sebab</w:t>
+      </w:r>
+      <w:proofErr w:type="spellEnd"/>
+      <w:r>
+        <w:rPr>
+          <w:rFonts w:ascii="Times New Roman" w:hAnsi="Times New Roman"/>
+          <w:sz w:val="24"/>
+        </w:rPr>
+        <w:t xml:space="preserve"> data </w:t>
+      </w:r>
+      <w:proofErr w:type="spellStart"/>
+      <w:r>
+        <w:rPr>
+          <w:rFonts w:ascii="Times New Roman" w:hAnsi="Times New Roman"/>
+          <w:sz w:val="24"/>
+        </w:rPr>
+        <w:t>akurat</w:t>
+      </w:r>
+      <w:proofErr w:type="spellEnd"/>
+      <w:r>
+        <w:rPr>
+          <w:rFonts w:ascii="Times New Roman" w:hAnsi="Times New Roman"/>
+          <w:sz w:val="24"/>
+        </w:rPr>
+        <w:t xml:space="preserve"> </w:t>
+      </w:r>
+      <w:proofErr w:type="spellStart"/>
+      <w:r>
+        <w:rPr>
+          <w:rFonts w:ascii="Times New Roman" w:hAnsi="Times New Roman"/>
+          <w:sz w:val="24"/>
+        </w:rPr>
+        <w:t>serta</w:t>
+      </w:r>
+      <w:proofErr w:type="spellEnd"/>
+      <w:r>
+        <w:rPr>
+          <w:rFonts w:ascii="Times New Roman" w:hAnsi="Times New Roman"/>
+          <w:sz w:val="24"/>
+        </w:rPr>
+        <w:t xml:space="preserve"> </w:t>
+      </w:r>
+      <w:proofErr w:type="spellStart"/>
+      <w:r>
+        <w:rPr>
+          <w:rFonts w:ascii="Times New Roman" w:hAnsi="Times New Roman"/>
+          <w:sz w:val="24"/>
+        </w:rPr>
+        <w:t>meningkatkan</w:t>
+      </w:r>
+      <w:proofErr w:type="spellEnd"/>
+      <w:r>
+        <w:rPr>
+          <w:rFonts w:ascii="Times New Roman" w:hAnsi="Times New Roman"/>
+          <w:sz w:val="24"/>
+        </w:rPr>
+        <w:t xml:space="preserve"> </w:t>
+      </w:r>
+      <w:proofErr w:type="spellStart"/>
+      <w:r>
+        <w:rPr>
+          <w:rFonts w:ascii="Times New Roman" w:hAnsi="Times New Roman"/>
+          <w:sz w:val="24"/>
+        </w:rPr>
+        <w:t>validitas</w:t>
+      </w:r>
+      <w:proofErr w:type="spellEnd"/>
+      <w:r>
+        <w:rPr>
+          <w:rFonts w:ascii="Times New Roman" w:hAnsi="Times New Roman"/>
+          <w:sz w:val="24"/>
+        </w:rPr>
+        <w:t xml:space="preserve"> </w:t>
+      </w:r>
+      <w:proofErr w:type="spellStart"/>
+      <w:r>
+        <w:rPr>
+          <w:rFonts w:ascii="Times New Roman" w:hAnsi="Times New Roman"/>
+          <w:sz w:val="24"/>
+        </w:rPr>
+        <w:t>penelitian</w:t>
+      </w:r>
+      <w:proofErr w:type="spellEnd"/>
+      <w:r>
+        <w:rPr>
+          <w:rFonts w:ascii="Times New Roman" w:hAnsi="Times New Roman"/>
+          <w:sz w:val="24"/>
+        </w:rPr>
+        <w:t>.</w:t>
+      </w:r>
+      <w:r>
+        <w:rPr>
+          <w:rFonts w:ascii="Times New Roman" w:hAnsi="Times New Roman"/>
+          <w:sz w:val="24"/>
+        </w:rPr>
+        <w:t xml:space="preserve"> </w:t>
+      </w:r>
+    </w:p>
+    <w:p>
+      <w:pPr>
+        <w:pStyle w:val="Heading3"/>
+        <w:numPr>
+          <w:ilvl w:val="0"/>
+          <w:numId w:val="13"/>
+        </w:numPr>
+        <w:spacing w:line="480" w:lineRule="auto"/>
+        <w:ind w:left="426"/>
+        <w:rPr>
+          <w:rFonts w:ascii="Times New Roman" w:hAnsi="Times New Roman"/>
+          <w:b/>
+          <w:bCs/>
+        </w:rPr>
+      </w:pPr>
+      <w:proofErr w:type="spellStart"/>
+      <w:r>
+        <w:rPr>
+          <w:rFonts w:ascii="Times New Roman" w:hAnsi="Times New Roman"/>
+          <w:b/>
+          <w:bCs/>
+        </w:rPr>
+        <w:t>Pengecekan</w:t>
+      </w:r>
+      <w:proofErr w:type="spellEnd"/>
+      <w:r>
+        <w:rPr>
+          <w:rFonts w:ascii="Times New Roman" w:hAnsi="Times New Roman"/>
+          <w:b/>
+          <w:bCs/>
+        </w:rPr>
+        <w:t xml:space="preserve"> </w:t>
+      </w:r>
+      <w:proofErr w:type="spellStart"/>
+      <w:r>
+        <w:rPr>
+          <w:rFonts w:ascii="Times New Roman" w:hAnsi="Times New Roman"/>
+          <w:b/>
+          <w:bCs/>
+        </w:rPr>
+        <w:t>Anggota</w:t>
+      </w:r>
+      <w:proofErr w:type="spellEnd"/>
+      <w:r>
+        <w:rPr>
+          <w:rFonts w:ascii="Times New Roman" w:hAnsi="Times New Roman"/>
+          <w:b/>
+          <w:bCs/>
+        </w:rPr>
+        <w:t xml:space="preserve"> (</w:t>
+      </w:r>
+      <w:r>
+        <w:rPr>
+          <w:rFonts w:ascii="Times New Roman" w:hAnsi="Times New Roman"/>
+          <w:b/>
+          <w:bCs/>
+          <w:i/>
+          <w:iCs/>
+        </w:rPr>
+        <w:t>Member Check</w:t>
+      </w:r>
+      <w:r>
+        <w:rPr>
+          <w:rFonts w:ascii="Times New Roman" w:hAnsi="Times New Roman"/>
+          <w:b/>
+          <w:bCs/>
+        </w:rPr>
+        <w:t>)</w:t>
+      </w:r>
+    </w:p>
+    <w:p>
+      <w:pPr>
+        <w:spacing w:line="480" w:lineRule="auto"/>
+        <w:ind w:firstLine="567"/>
+        <w:jc w:val="both"/>
+        <w:rPr>
+          <w:rFonts w:ascii="Times New Roman" w:hAnsi="Times New Roman"/>
+          <w:sz w:val="24"/>
+        </w:rPr>
+      </w:pPr>
+      <w:proofErr w:type="spellStart"/>
+      <w:r>
+        <w:rPr>
+          <w:rFonts w:ascii="Times New Roman" w:hAnsi="Times New Roman"/>
+          <w:sz w:val="24"/>
+        </w:rPr>
+        <w:t>Pengecekan</w:t>
+      </w:r>
+      <w:proofErr w:type="spellEnd"/>
+      <w:r>
+        <w:rPr>
+          <w:rFonts w:ascii="Times New Roman" w:hAnsi="Times New Roman"/>
+          <w:sz w:val="24"/>
+        </w:rPr>
+        <w:t xml:space="preserve"> </w:t>
+      </w:r>
+      <w:proofErr w:type="spellStart"/>
+      <w:r>
+        <w:rPr>
+          <w:rFonts w:ascii="Times New Roman" w:hAnsi="Times New Roman"/>
+          <w:sz w:val="24"/>
+        </w:rPr>
+        <w:t>anggota</w:t>
+      </w:r>
+      <w:proofErr w:type="spellEnd"/>
+      <w:r>
+        <w:rPr>
+          <w:rFonts w:ascii="Times New Roman" w:hAnsi="Times New Roman"/>
+          <w:sz w:val="24"/>
+        </w:rPr>
+        <w:t xml:space="preserve"> </w:t>
+      </w:r>
+      <w:proofErr w:type="spellStart"/>
+      <w:r>
+        <w:rPr>
+          <w:rFonts w:ascii="Times New Roman" w:hAnsi="Times New Roman"/>
+          <w:sz w:val="24"/>
+        </w:rPr>
+        <w:t>atau</w:t>
+      </w:r>
+      <w:proofErr w:type="spellEnd"/>
+      <w:r>
+        <w:rPr>
+          <w:rFonts w:ascii="Times New Roman" w:hAnsi="Times New Roman"/>
+          <w:sz w:val="24"/>
+        </w:rPr>
+        <w:t xml:space="preserve"> </w:t>
+      </w:r>
+      <w:r>
+        <w:rPr>
+          <w:rFonts w:ascii="Times New Roman" w:hAnsi="Times New Roman"/>
+          <w:i/>
+          <w:iCs/>
+          <w:sz w:val="24"/>
+        </w:rPr>
+        <w:t xml:space="preserve">member check </w:t>
+      </w:r>
+      <w:proofErr w:type="spellStart"/>
+      <w:r>
+        <w:rPr>
+          <w:rFonts w:ascii="Times New Roman" w:hAnsi="Times New Roman"/>
+          <w:sz w:val="24"/>
+        </w:rPr>
+        <w:t>d</w:t>
+      </w:r>
+      <w:r>
+        <w:rPr>
+          <w:rFonts w:ascii="Times New Roman" w:hAnsi="Times New Roman"/>
+          <w:sz w:val="24"/>
+        </w:rPr>
+        <w:t>imana</w:t>
       </w:r>
       <w:proofErr w:type="spellEnd"/>
       <w:r>
@@ -21082,39 +25468,500 @@
           <w:rFonts w:ascii="Times New Roman" w:hAnsi="Times New Roman"/>
           <w:sz w:val="24"/>
         </w:rPr>
-        <w:t>perlu</w:t>
-      </w:r>
-      <w:proofErr w:type="spellEnd"/>
-      <w:r>
-        <w:rPr>
-          <w:rFonts w:ascii="Times New Roman" w:hAnsi="Times New Roman"/>
-          <w:sz w:val="24"/>
-        </w:rPr>
-        <w:t xml:space="preserve"> </w:t>
-      </w:r>
-      <w:proofErr w:type="spellStart"/>
-      <w:r>
-        <w:rPr>
-          <w:rFonts w:ascii="Times New Roman" w:hAnsi="Times New Roman"/>
-          <w:sz w:val="24"/>
-        </w:rPr>
-        <w:t>ditentukan</w:t>
-      </w:r>
-      <w:proofErr w:type="spellEnd"/>
-      <w:r>
-        <w:rPr>
-          <w:rFonts w:ascii="Times New Roman" w:hAnsi="Times New Roman"/>
-          <w:sz w:val="24"/>
-        </w:rPr>
-        <w:t xml:space="preserve"> </w:t>
-      </w:r>
-      <w:proofErr w:type="spellStart"/>
-      <w:r>
-        <w:rPr>
-          <w:rFonts w:ascii="Times New Roman" w:hAnsi="Times New Roman"/>
-          <w:sz w:val="24"/>
-        </w:rPr>
-        <w:t>keabsahan</w:t>
+        <w:t>kategori</w:t>
+      </w:r>
+      <w:proofErr w:type="spellEnd"/>
+      <w:r>
+        <w:rPr>
+          <w:rFonts w:ascii="Times New Roman" w:hAnsi="Times New Roman"/>
+          <w:sz w:val="24"/>
+        </w:rPr>
+        <w:t xml:space="preserve"> </w:t>
+      </w:r>
+      <w:proofErr w:type="spellStart"/>
+      <w:r>
+        <w:rPr>
+          <w:rFonts w:ascii="Times New Roman" w:hAnsi="Times New Roman"/>
+          <w:sz w:val="24"/>
+        </w:rPr>
+        <w:t>analitis</w:t>
+      </w:r>
+      <w:proofErr w:type="spellEnd"/>
+      <w:r>
+        <w:rPr>
+          <w:rFonts w:ascii="Times New Roman" w:hAnsi="Times New Roman"/>
+          <w:sz w:val="24"/>
+        </w:rPr>
+        <w:t xml:space="preserve">, </w:t>
+      </w:r>
+      <w:proofErr w:type="spellStart"/>
+      <w:r>
+        <w:rPr>
+          <w:rFonts w:ascii="Times New Roman" w:hAnsi="Times New Roman"/>
+          <w:sz w:val="24"/>
+        </w:rPr>
+        <w:t>interpretasi</w:t>
+      </w:r>
+      <w:proofErr w:type="spellEnd"/>
+      <w:r>
+        <w:rPr>
+          <w:rFonts w:ascii="Times New Roman" w:hAnsi="Times New Roman"/>
+          <w:sz w:val="24"/>
+        </w:rPr>
+        <w:t xml:space="preserve">, dan </w:t>
+      </w:r>
+      <w:proofErr w:type="spellStart"/>
+      <w:r>
+        <w:rPr>
+          <w:rFonts w:ascii="Times New Roman" w:hAnsi="Times New Roman"/>
+          <w:sz w:val="24"/>
+        </w:rPr>
+        <w:t>kesimpulan</w:t>
+      </w:r>
+      <w:proofErr w:type="spellEnd"/>
+      <w:r>
+        <w:rPr>
+          <w:rFonts w:ascii="Times New Roman" w:hAnsi="Times New Roman"/>
+          <w:sz w:val="24"/>
+        </w:rPr>
+        <w:t xml:space="preserve"> </w:t>
+      </w:r>
+      <w:proofErr w:type="spellStart"/>
+      <w:r>
+        <w:rPr>
+          <w:rFonts w:ascii="Times New Roman" w:hAnsi="Times New Roman"/>
+          <w:sz w:val="24"/>
+        </w:rPr>
+        <w:t>diuji</w:t>
+      </w:r>
+      <w:proofErr w:type="spellEnd"/>
+      <w:r>
+        <w:rPr>
+          <w:rFonts w:ascii="Times New Roman" w:hAnsi="Times New Roman"/>
+          <w:sz w:val="24"/>
+        </w:rPr>
+        <w:t xml:space="preserve"> </w:t>
+      </w:r>
+      <w:proofErr w:type="spellStart"/>
+      <w:r>
+        <w:rPr>
+          <w:rFonts w:ascii="Times New Roman" w:hAnsi="Times New Roman"/>
+          <w:sz w:val="24"/>
+        </w:rPr>
+        <w:t>dengan</w:t>
+      </w:r>
+      <w:proofErr w:type="spellEnd"/>
+      <w:r>
+        <w:rPr>
+          <w:rFonts w:ascii="Times New Roman" w:hAnsi="Times New Roman"/>
+          <w:sz w:val="24"/>
+        </w:rPr>
+        <w:t xml:space="preserve"> </w:t>
+      </w:r>
+      <w:proofErr w:type="spellStart"/>
+      <w:r>
+        <w:rPr>
+          <w:rFonts w:ascii="Times New Roman" w:hAnsi="Times New Roman"/>
+          <w:sz w:val="24"/>
+        </w:rPr>
+        <w:t>anggota</w:t>
+      </w:r>
+      <w:proofErr w:type="spellEnd"/>
+      <w:r>
+        <w:rPr>
+          <w:rFonts w:ascii="Times New Roman" w:hAnsi="Times New Roman"/>
+          <w:sz w:val="24"/>
+        </w:rPr>
+        <w:t xml:space="preserve"> </w:t>
+      </w:r>
+      <w:proofErr w:type="spellStart"/>
+      <w:r>
+        <w:rPr>
+          <w:rFonts w:ascii="Times New Roman" w:hAnsi="Times New Roman"/>
+          <w:sz w:val="24"/>
+        </w:rPr>
+        <w:t>kelompok</w:t>
+      </w:r>
+      <w:proofErr w:type="spellEnd"/>
+      <w:r>
+        <w:rPr>
+          <w:rFonts w:ascii="Times New Roman" w:hAnsi="Times New Roman"/>
+          <w:sz w:val="24"/>
+        </w:rPr>
+        <w:t xml:space="preserve"> </w:t>
+      </w:r>
+      <w:proofErr w:type="spellStart"/>
+      <w:r>
+        <w:rPr>
+          <w:rFonts w:ascii="Times New Roman" w:hAnsi="Times New Roman"/>
+          <w:sz w:val="24"/>
+        </w:rPr>
+        <w:t>pemangku</w:t>
+      </w:r>
+      <w:proofErr w:type="spellEnd"/>
+      <w:r>
+        <w:rPr>
+          <w:rFonts w:ascii="Times New Roman" w:hAnsi="Times New Roman"/>
+          <w:sz w:val="24"/>
+        </w:rPr>
+        <w:t xml:space="preserve"> </w:t>
+      </w:r>
+      <w:proofErr w:type="spellStart"/>
+      <w:r>
+        <w:rPr>
+          <w:rFonts w:ascii="Times New Roman" w:hAnsi="Times New Roman"/>
+          <w:sz w:val="24"/>
+        </w:rPr>
+        <w:t>atau</w:t>
+      </w:r>
+      <w:proofErr w:type="spellEnd"/>
+      <w:r>
+        <w:rPr>
+          <w:rFonts w:ascii="Times New Roman" w:hAnsi="Times New Roman"/>
+          <w:sz w:val="24"/>
+        </w:rPr>
+        <w:t xml:space="preserve"> orang yang </w:t>
+      </w:r>
+      <w:proofErr w:type="spellStart"/>
+      <w:r>
+        <w:rPr>
+          <w:rFonts w:ascii="Times New Roman" w:hAnsi="Times New Roman"/>
+          <w:sz w:val="24"/>
+        </w:rPr>
+        <w:t>terlibat</w:t>
+      </w:r>
+      <w:proofErr w:type="spellEnd"/>
+      <w:r>
+        <w:rPr>
+          <w:rFonts w:ascii="Times New Roman" w:hAnsi="Times New Roman"/>
+          <w:sz w:val="24"/>
+        </w:rPr>
+        <w:t xml:space="preserve"> </w:t>
+      </w:r>
+      <w:proofErr w:type="spellStart"/>
+      <w:r>
+        <w:rPr>
+          <w:rFonts w:ascii="Times New Roman" w:hAnsi="Times New Roman"/>
+          <w:sz w:val="24"/>
+        </w:rPr>
+        <w:t>kepentingan</w:t>
+      </w:r>
+      <w:proofErr w:type="spellEnd"/>
+      <w:r>
+        <w:rPr>
+          <w:rFonts w:ascii="Times New Roman" w:hAnsi="Times New Roman"/>
+          <w:sz w:val="24"/>
+        </w:rPr>
+        <w:t xml:space="preserve"> </w:t>
+      </w:r>
+      <w:proofErr w:type="spellStart"/>
+      <w:r>
+        <w:rPr>
+          <w:rFonts w:ascii="Times New Roman" w:hAnsi="Times New Roman"/>
+          <w:sz w:val="24"/>
+        </w:rPr>
+        <w:t>dari</w:t>
+      </w:r>
+      <w:proofErr w:type="spellEnd"/>
+      <w:r>
+        <w:rPr>
+          <w:rFonts w:ascii="Times New Roman" w:hAnsi="Times New Roman"/>
+          <w:sz w:val="24"/>
+        </w:rPr>
+        <w:t xml:space="preserve"> mana data </w:t>
+      </w:r>
+      <w:proofErr w:type="spellStart"/>
+      <w:r>
+        <w:rPr>
+          <w:rFonts w:ascii="Times New Roman" w:hAnsi="Times New Roman"/>
+          <w:sz w:val="24"/>
+        </w:rPr>
+        <w:t>awalnya</w:t>
+      </w:r>
+      <w:proofErr w:type="spellEnd"/>
+      <w:r>
+        <w:rPr>
+          <w:rFonts w:ascii="Times New Roman" w:hAnsi="Times New Roman"/>
+          <w:sz w:val="24"/>
+        </w:rPr>
+        <w:t xml:space="preserve"> </w:t>
+      </w:r>
+      <w:proofErr w:type="spellStart"/>
+      <w:r>
+        <w:rPr>
+          <w:rFonts w:ascii="Times New Roman" w:hAnsi="Times New Roman"/>
+          <w:sz w:val="24"/>
+        </w:rPr>
+        <w:t>dikumpulkan</w:t>
+      </w:r>
+      <w:proofErr w:type="spellEnd"/>
+      <w:r>
+        <w:rPr>
+          <w:rFonts w:ascii="Times New Roman" w:hAnsi="Times New Roman"/>
+          <w:sz w:val="24"/>
+        </w:rPr>
+        <w:t xml:space="preserve">, </w:t>
+      </w:r>
+      <w:proofErr w:type="spellStart"/>
+      <w:r>
+        <w:rPr>
+          <w:rFonts w:ascii="Times New Roman" w:hAnsi="Times New Roman"/>
+          <w:sz w:val="24"/>
+        </w:rPr>
+        <w:t>adalah</w:t>
+      </w:r>
+      <w:proofErr w:type="spellEnd"/>
+      <w:r>
+        <w:rPr>
+          <w:rFonts w:ascii="Times New Roman" w:hAnsi="Times New Roman"/>
+          <w:sz w:val="24"/>
+        </w:rPr>
+        <w:t xml:space="preserve"> </w:t>
+      </w:r>
+      <w:proofErr w:type="spellStart"/>
+      <w:r>
+        <w:rPr>
+          <w:rFonts w:ascii="Times New Roman" w:hAnsi="Times New Roman"/>
+          <w:sz w:val="24"/>
+        </w:rPr>
+        <w:t>teknik</w:t>
+      </w:r>
+      <w:proofErr w:type="spellEnd"/>
+      <w:r>
+        <w:rPr>
+          <w:rFonts w:ascii="Times New Roman" w:hAnsi="Times New Roman"/>
+          <w:sz w:val="24"/>
+        </w:rPr>
+        <w:t xml:space="preserve"> paling </w:t>
+      </w:r>
+      <w:proofErr w:type="spellStart"/>
+      <w:r>
+        <w:rPr>
+          <w:rFonts w:ascii="Times New Roman" w:hAnsi="Times New Roman"/>
+          <w:sz w:val="24"/>
+        </w:rPr>
+        <w:t>penting</w:t>
+      </w:r>
+      <w:proofErr w:type="spellEnd"/>
+      <w:r>
+        <w:rPr>
+          <w:rFonts w:ascii="Times New Roman" w:hAnsi="Times New Roman"/>
+          <w:sz w:val="24"/>
+        </w:rPr>
+        <w:t xml:space="preserve"> </w:t>
+      </w:r>
+      <w:proofErr w:type="spellStart"/>
+      <w:r>
+        <w:rPr>
+          <w:rFonts w:ascii="Times New Roman" w:hAnsi="Times New Roman"/>
+          <w:sz w:val="24"/>
+        </w:rPr>
+        <w:t>untuk</w:t>
+      </w:r>
+      <w:proofErr w:type="spellEnd"/>
+      <w:r>
+        <w:rPr>
+          <w:rFonts w:ascii="Times New Roman" w:hAnsi="Times New Roman"/>
+          <w:sz w:val="24"/>
+        </w:rPr>
+        <w:t xml:space="preserve"> </w:t>
+      </w:r>
+      <w:proofErr w:type="spellStart"/>
+      <w:r>
+        <w:rPr>
+          <w:rFonts w:ascii="Times New Roman" w:hAnsi="Times New Roman"/>
+          <w:sz w:val="24"/>
+        </w:rPr>
+        <w:t>membangun</w:t>
+      </w:r>
+      <w:proofErr w:type="spellEnd"/>
+      <w:r>
+        <w:rPr>
+          <w:rFonts w:ascii="Times New Roman" w:hAnsi="Times New Roman"/>
+          <w:sz w:val="24"/>
+        </w:rPr>
+        <w:t xml:space="preserve"> </w:t>
+      </w:r>
+      <w:proofErr w:type="spellStart"/>
+      <w:r>
+        <w:rPr>
+          <w:rFonts w:ascii="Times New Roman" w:hAnsi="Times New Roman"/>
+          <w:sz w:val="24"/>
+        </w:rPr>
+        <w:t>kredibilitas</w:t>
+      </w:r>
+      <w:proofErr w:type="spellEnd"/>
+      <w:r>
+        <w:rPr>
+          <w:rStyle w:val="FootnoteReference"/>
+          <w:rFonts w:ascii="Times New Roman" w:hAnsi="Times New Roman"/>
+          <w:sz w:val="24"/>
+        </w:rPr>
+        <w:footnoteReference w:id="24"/>
+      </w:r>
+      <w:r>
+        <w:rPr>
+          <w:rFonts w:ascii="Times New Roman" w:hAnsi="Times New Roman"/>
+          <w:sz w:val="24"/>
+        </w:rPr>
+        <w:t>.</w:t>
+      </w:r>
+      <w:r>
+        <w:rPr>
+          <w:rFonts w:ascii="Times New Roman" w:hAnsi="Times New Roman"/>
+          <w:sz w:val="24"/>
+        </w:rPr>
+        <w:t xml:space="preserve"> </w:t>
+      </w:r>
+      <w:r>
+        <w:rPr>
+          <w:rFonts w:ascii="Times New Roman" w:hAnsi="Times New Roman"/>
+          <w:sz w:val="24"/>
+        </w:rPr>
+        <w:t xml:space="preserve"> </w:t>
+      </w:r>
+      <w:proofErr w:type="spellStart"/>
+      <w:r>
+        <w:rPr>
+          <w:rFonts w:ascii="Times New Roman" w:hAnsi="Times New Roman"/>
+          <w:sz w:val="24"/>
+        </w:rPr>
+        <w:t>M</w:t>
+      </w:r>
+      <w:r>
+        <w:rPr>
+          <w:rFonts w:ascii="Times New Roman" w:hAnsi="Times New Roman"/>
+          <w:sz w:val="24"/>
+        </w:rPr>
+        <w:t>etode</w:t>
+      </w:r>
+      <w:proofErr w:type="spellEnd"/>
+      <w:r>
+        <w:rPr>
+          <w:rFonts w:ascii="Times New Roman" w:hAnsi="Times New Roman"/>
+          <w:sz w:val="24"/>
+        </w:rPr>
+        <w:t xml:space="preserve"> </w:t>
+      </w:r>
+      <w:proofErr w:type="spellStart"/>
+      <w:r>
+        <w:rPr>
+          <w:rFonts w:ascii="Times New Roman" w:hAnsi="Times New Roman"/>
+          <w:sz w:val="24"/>
+        </w:rPr>
+        <w:t>ini</w:t>
+      </w:r>
+      <w:proofErr w:type="spellEnd"/>
+      <w:r>
+        <w:rPr>
+          <w:rFonts w:ascii="Times New Roman" w:hAnsi="Times New Roman"/>
+          <w:sz w:val="24"/>
+        </w:rPr>
+        <w:t xml:space="preserve"> </w:t>
+      </w:r>
+      <w:proofErr w:type="spellStart"/>
+      <w:r>
+        <w:rPr>
+          <w:rFonts w:ascii="Times New Roman" w:hAnsi="Times New Roman"/>
+          <w:sz w:val="24"/>
+        </w:rPr>
+        <w:t>digunakan</w:t>
+      </w:r>
+      <w:proofErr w:type="spellEnd"/>
+      <w:r>
+        <w:rPr>
+          <w:rFonts w:ascii="Times New Roman" w:hAnsi="Times New Roman"/>
+          <w:sz w:val="24"/>
+        </w:rPr>
+        <w:t xml:space="preserve"> oleh </w:t>
+      </w:r>
+      <w:proofErr w:type="spellStart"/>
+      <w:r>
+        <w:rPr>
+          <w:rFonts w:ascii="Times New Roman" w:hAnsi="Times New Roman"/>
+          <w:sz w:val="24"/>
+        </w:rPr>
+        <w:t>peneliti</w:t>
+      </w:r>
+      <w:proofErr w:type="spellEnd"/>
+      <w:r>
+        <w:rPr>
+          <w:rFonts w:ascii="Times New Roman" w:hAnsi="Times New Roman"/>
+          <w:sz w:val="24"/>
+        </w:rPr>
+        <w:t xml:space="preserve"> </w:t>
+      </w:r>
+      <w:proofErr w:type="spellStart"/>
+      <w:r>
+        <w:rPr>
+          <w:rFonts w:ascii="Times New Roman" w:hAnsi="Times New Roman"/>
+          <w:sz w:val="24"/>
+        </w:rPr>
+        <w:t>untuk</w:t>
+      </w:r>
+      <w:proofErr w:type="spellEnd"/>
+      <w:r>
+        <w:rPr>
+          <w:rFonts w:ascii="Times New Roman" w:hAnsi="Times New Roman"/>
+          <w:sz w:val="24"/>
+        </w:rPr>
+        <w:t xml:space="preserve"> </w:t>
+      </w:r>
+      <w:proofErr w:type="spellStart"/>
+      <w:r>
+        <w:rPr>
+          <w:rFonts w:ascii="Times New Roman" w:hAnsi="Times New Roman"/>
+          <w:sz w:val="24"/>
+        </w:rPr>
+        <w:t>memverifikasi</w:t>
+      </w:r>
+      <w:proofErr w:type="spellEnd"/>
+      <w:r>
+        <w:rPr>
+          <w:rFonts w:ascii="Times New Roman" w:hAnsi="Times New Roman"/>
+          <w:sz w:val="24"/>
+        </w:rPr>
+        <w:t xml:space="preserve"> </w:t>
+      </w:r>
+      <w:proofErr w:type="spellStart"/>
+      <w:r>
+        <w:rPr>
+          <w:rFonts w:ascii="Times New Roman" w:hAnsi="Times New Roman"/>
+          <w:sz w:val="24"/>
+        </w:rPr>
+        <w:t>temuan</w:t>
+      </w:r>
+      <w:proofErr w:type="spellEnd"/>
+      <w:r>
+        <w:rPr>
+          <w:rFonts w:ascii="Times New Roman" w:hAnsi="Times New Roman"/>
+          <w:sz w:val="24"/>
+        </w:rPr>
+        <w:t xml:space="preserve"> </w:t>
+      </w:r>
+      <w:proofErr w:type="spellStart"/>
+      <w:r>
+        <w:rPr>
+          <w:rFonts w:ascii="Times New Roman" w:hAnsi="Times New Roman"/>
+          <w:sz w:val="24"/>
+        </w:rPr>
+        <w:t>atau</w:t>
+      </w:r>
+      <w:proofErr w:type="spellEnd"/>
+      <w:r>
+        <w:rPr>
+          <w:rFonts w:ascii="Times New Roman" w:hAnsi="Times New Roman"/>
+          <w:sz w:val="24"/>
+        </w:rPr>
+        <w:t xml:space="preserve"> </w:t>
+      </w:r>
+      <w:proofErr w:type="spellStart"/>
+      <w:r>
+        <w:rPr>
+          <w:rFonts w:ascii="Times New Roman" w:hAnsi="Times New Roman"/>
+          <w:sz w:val="24"/>
+        </w:rPr>
+        <w:t>tafsiran</w:t>
       </w:r>
       <w:proofErr w:type="spellEnd"/>
       <w:r>
@@ -21130,71 +25977,515 @@
           <w:rFonts w:ascii="Times New Roman" w:hAnsi="Times New Roman"/>
           <w:sz w:val="24"/>
         </w:rPr>
-        <w:t>untuk</w:t>
-      </w:r>
-      <w:proofErr w:type="spellEnd"/>
-      <w:r>
-        <w:rPr>
-          <w:rFonts w:ascii="Times New Roman" w:hAnsi="Times New Roman"/>
-          <w:sz w:val="24"/>
-        </w:rPr>
-        <w:t xml:space="preserve"> </w:t>
-      </w:r>
-      <w:proofErr w:type="spellStart"/>
-      <w:r>
-        <w:rPr>
-          <w:rFonts w:ascii="Times New Roman" w:hAnsi="Times New Roman"/>
-          <w:sz w:val="24"/>
-        </w:rPr>
-        <w:t>kesimpulannya</w:t>
-      </w:r>
-      <w:proofErr w:type="spellEnd"/>
-      <w:r>
-        <w:rPr>
-          <w:rFonts w:ascii="Times New Roman" w:hAnsi="Times New Roman"/>
-          <w:sz w:val="24"/>
-        </w:rPr>
-        <w:t xml:space="preserve"> </w:t>
-      </w:r>
-      <w:proofErr w:type="spellStart"/>
-      <w:r>
-        <w:rPr>
-          <w:rFonts w:ascii="Times New Roman" w:hAnsi="Times New Roman"/>
-          <w:sz w:val="24"/>
-        </w:rPr>
-        <w:t>tidak</w:t>
-      </w:r>
-      <w:proofErr w:type="spellEnd"/>
-      <w:r>
-        <w:rPr>
-          <w:rFonts w:ascii="Times New Roman" w:hAnsi="Times New Roman"/>
-          <w:sz w:val="24"/>
-        </w:rPr>
-        <w:t xml:space="preserve"> salah. Ada </w:t>
-      </w:r>
-      <w:proofErr w:type="spellStart"/>
-      <w:r>
-        <w:rPr>
-          <w:rFonts w:ascii="Times New Roman" w:hAnsi="Times New Roman"/>
-          <w:sz w:val="24"/>
-        </w:rPr>
-        <w:t>empat</w:t>
-      </w:r>
-      <w:proofErr w:type="spellEnd"/>
-      <w:r>
-        <w:rPr>
-          <w:rFonts w:ascii="Times New Roman" w:hAnsi="Times New Roman"/>
-          <w:sz w:val="24"/>
-        </w:rPr>
-        <w:t xml:space="preserve"> </w:t>
-      </w:r>
-      <w:proofErr w:type="spellStart"/>
-      <w:r>
-        <w:rPr>
-          <w:rFonts w:ascii="Times New Roman" w:hAnsi="Times New Roman"/>
-          <w:sz w:val="24"/>
-        </w:rPr>
-        <w:t>kriteria</w:t>
+        <w:t>dengan</w:t>
+      </w:r>
+      <w:proofErr w:type="spellEnd"/>
+      <w:r>
+        <w:rPr>
+          <w:rFonts w:ascii="Times New Roman" w:hAnsi="Times New Roman"/>
+          <w:sz w:val="24"/>
+        </w:rPr>
+        <w:t xml:space="preserve"> </w:t>
+      </w:r>
+      <w:proofErr w:type="spellStart"/>
+      <w:r>
+        <w:rPr>
+          <w:rFonts w:ascii="Times New Roman" w:hAnsi="Times New Roman"/>
+          <w:sz w:val="24"/>
+        </w:rPr>
+        <w:t>subjek</w:t>
+      </w:r>
+      <w:proofErr w:type="spellEnd"/>
+      <w:r>
+        <w:rPr>
+          <w:rFonts w:ascii="Times New Roman" w:hAnsi="Times New Roman"/>
+          <w:sz w:val="24"/>
+        </w:rPr>
+        <w:t xml:space="preserve"> </w:t>
+      </w:r>
+      <w:proofErr w:type="spellStart"/>
+      <w:r>
+        <w:rPr>
+          <w:rFonts w:ascii="Times New Roman" w:hAnsi="Times New Roman"/>
+          <w:sz w:val="24"/>
+        </w:rPr>
+        <w:t>penelitian</w:t>
+      </w:r>
+      <w:proofErr w:type="spellEnd"/>
+      <w:r>
+        <w:rPr>
+          <w:rFonts w:ascii="Times New Roman" w:hAnsi="Times New Roman"/>
+          <w:sz w:val="24"/>
+        </w:rPr>
+        <w:t xml:space="preserve"> </w:t>
+      </w:r>
+      <w:proofErr w:type="spellStart"/>
+      <w:r>
+        <w:rPr>
+          <w:rFonts w:ascii="Times New Roman" w:hAnsi="Times New Roman"/>
+          <w:sz w:val="24"/>
+        </w:rPr>
+        <w:t>atau</w:t>
+      </w:r>
+      <w:proofErr w:type="spellEnd"/>
+      <w:r>
+        <w:rPr>
+          <w:rFonts w:ascii="Times New Roman" w:hAnsi="Times New Roman"/>
+          <w:sz w:val="24"/>
+        </w:rPr>
+        <w:t xml:space="preserve"> </w:t>
+      </w:r>
+      <w:proofErr w:type="spellStart"/>
+      <w:r>
+        <w:rPr>
+          <w:rFonts w:ascii="Times New Roman" w:hAnsi="Times New Roman"/>
+          <w:sz w:val="24"/>
+        </w:rPr>
+        <w:t>informan</w:t>
+      </w:r>
+      <w:proofErr w:type="spellEnd"/>
+      <w:r>
+        <w:rPr>
+          <w:rFonts w:ascii="Times New Roman" w:hAnsi="Times New Roman"/>
+          <w:sz w:val="24"/>
+        </w:rPr>
+        <w:t>.</w:t>
+      </w:r>
+    </w:p>
+    <w:p>
+      <w:pPr>
+        <w:spacing w:line="480" w:lineRule="auto"/>
+        <w:ind w:firstLine="567"/>
+        <w:jc w:val="both"/>
+      </w:pPr>
+      <w:proofErr w:type="spellStart"/>
+      <w:r>
+        <w:rPr>
+          <w:rFonts w:ascii="Times New Roman" w:hAnsi="Times New Roman"/>
+          <w:sz w:val="24"/>
+        </w:rPr>
+        <w:t>Dalam</w:t>
+      </w:r>
+      <w:proofErr w:type="spellEnd"/>
+      <w:r>
+        <w:rPr>
+          <w:rFonts w:ascii="Times New Roman" w:hAnsi="Times New Roman"/>
+          <w:sz w:val="24"/>
+        </w:rPr>
+        <w:t xml:space="preserve"> </w:t>
+      </w:r>
+      <w:proofErr w:type="spellStart"/>
+      <w:r>
+        <w:rPr>
+          <w:rFonts w:ascii="Times New Roman" w:hAnsi="Times New Roman"/>
+          <w:sz w:val="24"/>
+        </w:rPr>
+        <w:t>penelitian</w:t>
+      </w:r>
+      <w:proofErr w:type="spellEnd"/>
+      <w:r>
+        <w:rPr>
+          <w:rFonts w:ascii="Times New Roman" w:hAnsi="Times New Roman"/>
+          <w:sz w:val="24"/>
+        </w:rPr>
+        <w:t xml:space="preserve"> </w:t>
+      </w:r>
+      <w:proofErr w:type="spellStart"/>
+      <w:r>
+        <w:rPr>
+          <w:rFonts w:ascii="Times New Roman" w:hAnsi="Times New Roman"/>
+          <w:sz w:val="24"/>
+        </w:rPr>
+        <w:t>ini</w:t>
+      </w:r>
+      <w:proofErr w:type="spellEnd"/>
+      <w:r>
+        <w:rPr>
+          <w:rFonts w:ascii="Times New Roman" w:hAnsi="Times New Roman"/>
+          <w:sz w:val="24"/>
+        </w:rPr>
+        <w:t xml:space="preserve">, </w:t>
+      </w:r>
+      <w:proofErr w:type="spellStart"/>
+      <w:r>
+        <w:rPr>
+          <w:rFonts w:ascii="Times New Roman" w:hAnsi="Times New Roman"/>
+          <w:sz w:val="24"/>
+        </w:rPr>
+        <w:t>p</w:t>
+      </w:r>
+      <w:r>
+        <w:rPr>
+          <w:rFonts w:ascii="Times New Roman" w:hAnsi="Times New Roman"/>
+          <w:sz w:val="24"/>
+        </w:rPr>
+        <w:t>eneliti</w:t>
+      </w:r>
+      <w:proofErr w:type="spellEnd"/>
+      <w:r>
+        <w:rPr>
+          <w:rFonts w:ascii="Times New Roman" w:hAnsi="Times New Roman"/>
+          <w:sz w:val="24"/>
+        </w:rPr>
+        <w:t xml:space="preserve"> </w:t>
+      </w:r>
+      <w:proofErr w:type="spellStart"/>
+      <w:r>
+        <w:rPr>
+          <w:rFonts w:ascii="Times New Roman" w:hAnsi="Times New Roman"/>
+          <w:sz w:val="24"/>
+        </w:rPr>
+        <w:t>nantinya</w:t>
+      </w:r>
+      <w:proofErr w:type="spellEnd"/>
+      <w:r>
+        <w:rPr>
+          <w:rFonts w:ascii="Times New Roman" w:hAnsi="Times New Roman"/>
+          <w:sz w:val="24"/>
+        </w:rPr>
+        <w:t xml:space="preserve"> </w:t>
+      </w:r>
+      <w:proofErr w:type="spellStart"/>
+      <w:r>
+        <w:rPr>
+          <w:rFonts w:ascii="Times New Roman" w:hAnsi="Times New Roman"/>
+          <w:sz w:val="24"/>
+        </w:rPr>
+        <w:t>akan</w:t>
+      </w:r>
+      <w:proofErr w:type="spellEnd"/>
+      <w:r>
+        <w:rPr>
+          <w:rFonts w:ascii="Times New Roman" w:hAnsi="Times New Roman"/>
+          <w:sz w:val="24"/>
+        </w:rPr>
+        <w:t xml:space="preserve"> </w:t>
+      </w:r>
+      <w:proofErr w:type="spellStart"/>
+      <w:r>
+        <w:rPr>
+          <w:rFonts w:ascii="Times New Roman" w:hAnsi="Times New Roman"/>
+          <w:sz w:val="24"/>
+        </w:rPr>
+        <w:t>menunjukan</w:t>
+      </w:r>
+      <w:proofErr w:type="spellEnd"/>
+      <w:r>
+        <w:rPr>
+          <w:rFonts w:ascii="Times New Roman" w:hAnsi="Times New Roman"/>
+          <w:sz w:val="24"/>
+        </w:rPr>
+        <w:t xml:space="preserve"> </w:t>
+      </w:r>
+      <w:proofErr w:type="spellStart"/>
+      <w:r>
+        <w:rPr>
+          <w:rFonts w:ascii="Times New Roman" w:hAnsi="Times New Roman"/>
+          <w:sz w:val="24"/>
+        </w:rPr>
+        <w:t>hasil</w:t>
+      </w:r>
+      <w:proofErr w:type="spellEnd"/>
+      <w:r>
+        <w:rPr>
+          <w:rFonts w:ascii="Times New Roman" w:hAnsi="Times New Roman"/>
+          <w:sz w:val="24"/>
+        </w:rPr>
+        <w:t xml:space="preserve"> </w:t>
+      </w:r>
+      <w:proofErr w:type="spellStart"/>
+      <w:r>
+        <w:rPr>
+          <w:rFonts w:ascii="Times New Roman" w:hAnsi="Times New Roman"/>
+          <w:sz w:val="24"/>
+        </w:rPr>
+        <w:t>temuan</w:t>
+      </w:r>
+      <w:proofErr w:type="spellEnd"/>
+      <w:r>
+        <w:rPr>
+          <w:rFonts w:ascii="Times New Roman" w:hAnsi="Times New Roman"/>
+          <w:sz w:val="24"/>
+        </w:rPr>
+        <w:t xml:space="preserve"> </w:t>
+      </w:r>
+      <w:proofErr w:type="spellStart"/>
+      <w:r>
+        <w:rPr>
+          <w:rFonts w:ascii="Times New Roman" w:hAnsi="Times New Roman"/>
+          <w:sz w:val="24"/>
+        </w:rPr>
+        <w:t>peneliti</w:t>
+      </w:r>
+      <w:proofErr w:type="spellEnd"/>
+      <w:r>
+        <w:rPr>
+          <w:rFonts w:ascii="Times New Roman" w:hAnsi="Times New Roman"/>
+          <w:sz w:val="24"/>
+        </w:rPr>
+        <w:t xml:space="preserve"> </w:t>
+      </w:r>
+      <w:proofErr w:type="spellStart"/>
+      <w:r>
+        <w:rPr>
+          <w:rFonts w:ascii="Times New Roman" w:hAnsi="Times New Roman"/>
+          <w:sz w:val="24"/>
+        </w:rPr>
+        <w:t>kepada</w:t>
+      </w:r>
+      <w:proofErr w:type="spellEnd"/>
+      <w:r>
+        <w:rPr>
+          <w:rFonts w:ascii="Times New Roman" w:hAnsi="Times New Roman"/>
+          <w:sz w:val="24"/>
+        </w:rPr>
+        <w:t xml:space="preserve"> </w:t>
+      </w:r>
+      <w:proofErr w:type="spellStart"/>
+      <w:r>
+        <w:rPr>
+          <w:rFonts w:ascii="Times New Roman" w:hAnsi="Times New Roman"/>
+          <w:sz w:val="24"/>
+        </w:rPr>
+        <w:t>subjek</w:t>
+      </w:r>
+      <w:proofErr w:type="spellEnd"/>
+      <w:r>
+        <w:rPr>
+          <w:rFonts w:ascii="Times New Roman" w:hAnsi="Times New Roman"/>
+          <w:sz w:val="24"/>
+        </w:rPr>
+        <w:t xml:space="preserve"> </w:t>
+      </w:r>
+      <w:proofErr w:type="spellStart"/>
+      <w:r>
+        <w:rPr>
+          <w:rFonts w:ascii="Times New Roman" w:hAnsi="Times New Roman"/>
+          <w:sz w:val="24"/>
+        </w:rPr>
+        <w:t>peneliti</w:t>
+      </w:r>
+      <w:proofErr w:type="spellEnd"/>
+      <w:r>
+        <w:rPr>
+          <w:rFonts w:ascii="Times New Roman" w:hAnsi="Times New Roman"/>
+          <w:sz w:val="24"/>
+        </w:rPr>
+        <w:t xml:space="preserve"> </w:t>
+      </w:r>
+      <w:proofErr w:type="spellStart"/>
+      <w:r>
+        <w:rPr>
+          <w:rFonts w:ascii="Times New Roman" w:hAnsi="Times New Roman"/>
+          <w:sz w:val="24"/>
+        </w:rPr>
+        <w:t>atau</w:t>
+      </w:r>
+      <w:proofErr w:type="spellEnd"/>
+      <w:r>
+        <w:rPr>
+          <w:rFonts w:ascii="Times New Roman" w:hAnsi="Times New Roman"/>
+          <w:sz w:val="24"/>
+        </w:rPr>
+        <w:t xml:space="preserve"> </w:t>
+      </w:r>
+      <w:proofErr w:type="spellStart"/>
+      <w:r>
+        <w:rPr>
+          <w:rFonts w:ascii="Times New Roman" w:hAnsi="Times New Roman"/>
+          <w:sz w:val="24"/>
+        </w:rPr>
+        <w:t>informan</w:t>
+      </w:r>
+      <w:proofErr w:type="spellEnd"/>
+      <w:r>
+        <w:rPr>
+          <w:rFonts w:ascii="Times New Roman" w:hAnsi="Times New Roman"/>
+          <w:sz w:val="24"/>
+        </w:rPr>
+        <w:t xml:space="preserve">. </w:t>
+      </w:r>
+      <w:r>
+        <w:rPr>
+          <w:rFonts w:ascii="Times New Roman" w:hAnsi="Times New Roman"/>
+          <w:sz w:val="24"/>
+        </w:rPr>
+        <w:t xml:space="preserve">Jika </w:t>
+      </w:r>
+      <w:proofErr w:type="spellStart"/>
+      <w:r>
+        <w:rPr>
+          <w:rFonts w:ascii="Times New Roman" w:hAnsi="Times New Roman"/>
+          <w:sz w:val="24"/>
+        </w:rPr>
+        <w:t>informan</w:t>
+      </w:r>
+      <w:proofErr w:type="spellEnd"/>
+      <w:r>
+        <w:rPr>
+          <w:rFonts w:ascii="Times New Roman" w:hAnsi="Times New Roman"/>
+          <w:sz w:val="24"/>
+        </w:rPr>
+        <w:t xml:space="preserve"> </w:t>
+      </w:r>
+      <w:proofErr w:type="spellStart"/>
+      <w:r>
+        <w:rPr>
+          <w:rFonts w:ascii="Times New Roman" w:hAnsi="Times New Roman"/>
+          <w:sz w:val="24"/>
+        </w:rPr>
+        <w:t>setuju</w:t>
+      </w:r>
+      <w:proofErr w:type="spellEnd"/>
+      <w:r>
+        <w:rPr>
+          <w:rFonts w:ascii="Times New Roman" w:hAnsi="Times New Roman"/>
+          <w:sz w:val="24"/>
+        </w:rPr>
+        <w:t xml:space="preserve"> </w:t>
+      </w:r>
+      <w:proofErr w:type="spellStart"/>
+      <w:r>
+        <w:rPr>
+          <w:rFonts w:ascii="Times New Roman" w:hAnsi="Times New Roman"/>
+          <w:sz w:val="24"/>
+        </w:rPr>
+        <w:t>atau</w:t>
+      </w:r>
+      <w:proofErr w:type="spellEnd"/>
+      <w:r>
+        <w:rPr>
+          <w:rFonts w:ascii="Times New Roman" w:hAnsi="Times New Roman"/>
+          <w:sz w:val="24"/>
+        </w:rPr>
+        <w:t xml:space="preserve"> </w:t>
+      </w:r>
+      <w:proofErr w:type="spellStart"/>
+      <w:r>
+        <w:rPr>
+          <w:rFonts w:ascii="Times New Roman" w:hAnsi="Times New Roman"/>
+          <w:sz w:val="24"/>
+        </w:rPr>
+        <w:t>memberikan</w:t>
+      </w:r>
+      <w:proofErr w:type="spellEnd"/>
+      <w:r>
+        <w:rPr>
+          <w:rFonts w:ascii="Times New Roman" w:hAnsi="Times New Roman"/>
+          <w:sz w:val="24"/>
+        </w:rPr>
+        <w:t xml:space="preserve"> </w:t>
+      </w:r>
+      <w:proofErr w:type="spellStart"/>
+      <w:r>
+        <w:rPr>
+          <w:rFonts w:ascii="Times New Roman" w:hAnsi="Times New Roman"/>
+          <w:sz w:val="24"/>
+        </w:rPr>
+        <w:t>verifikasi</w:t>
+      </w:r>
+      <w:proofErr w:type="spellEnd"/>
+      <w:r>
+        <w:rPr>
+          <w:rFonts w:ascii="Times New Roman" w:hAnsi="Times New Roman"/>
+          <w:sz w:val="24"/>
+        </w:rPr>
+        <w:t xml:space="preserve"> </w:t>
+      </w:r>
+      <w:proofErr w:type="spellStart"/>
+      <w:r>
+        <w:rPr>
+          <w:rFonts w:ascii="Times New Roman" w:hAnsi="Times New Roman"/>
+          <w:sz w:val="24"/>
+        </w:rPr>
+        <w:t>maka</w:t>
+      </w:r>
+      <w:proofErr w:type="spellEnd"/>
+      <w:r>
+        <w:rPr>
+          <w:rFonts w:ascii="Times New Roman" w:hAnsi="Times New Roman"/>
+          <w:sz w:val="24"/>
+        </w:rPr>
+        <w:t xml:space="preserve"> </w:t>
+      </w:r>
+      <w:r>
+        <w:rPr>
+          <w:rFonts w:ascii="Times New Roman" w:hAnsi="Times New Roman"/>
+          <w:sz w:val="24"/>
+        </w:rPr>
+        <w:t xml:space="preserve">data yang </w:t>
+      </w:r>
+      <w:proofErr w:type="spellStart"/>
+      <w:r>
+        <w:rPr>
+          <w:rFonts w:ascii="Times New Roman" w:hAnsi="Times New Roman"/>
+          <w:sz w:val="24"/>
+        </w:rPr>
+        <w:t>diperoleh</w:t>
+      </w:r>
+      <w:proofErr w:type="spellEnd"/>
+      <w:r>
+        <w:rPr>
+          <w:rFonts w:ascii="Times New Roman" w:hAnsi="Times New Roman"/>
+          <w:sz w:val="24"/>
+        </w:rPr>
+        <w:t xml:space="preserve"> </w:t>
+      </w:r>
+      <w:proofErr w:type="spellStart"/>
+      <w:r>
+        <w:rPr>
+          <w:rFonts w:ascii="Times New Roman" w:hAnsi="Times New Roman"/>
+          <w:sz w:val="24"/>
+        </w:rPr>
+        <w:t>kemudian</w:t>
+      </w:r>
+      <w:proofErr w:type="spellEnd"/>
+      <w:r>
+        <w:rPr>
+          <w:rFonts w:ascii="Times New Roman" w:hAnsi="Times New Roman"/>
+          <w:sz w:val="24"/>
+        </w:rPr>
+        <w:t xml:space="preserve"> </w:t>
+      </w:r>
+      <w:proofErr w:type="spellStart"/>
+      <w:r>
+        <w:rPr>
+          <w:rFonts w:ascii="Times New Roman" w:hAnsi="Times New Roman"/>
+          <w:sz w:val="24"/>
+        </w:rPr>
+        <w:t>akan</w:t>
+      </w:r>
+      <w:proofErr w:type="spellEnd"/>
+      <w:r>
+        <w:rPr>
+          <w:rFonts w:ascii="Times New Roman" w:hAnsi="Times New Roman"/>
+          <w:sz w:val="24"/>
+        </w:rPr>
+        <w:t xml:space="preserve"> </w:t>
+      </w:r>
+      <w:proofErr w:type="spellStart"/>
+      <w:r>
+        <w:rPr>
+          <w:rFonts w:ascii="Times New Roman" w:hAnsi="Times New Roman"/>
+          <w:sz w:val="24"/>
+        </w:rPr>
+        <w:t>ditulis</w:t>
+      </w:r>
+      <w:proofErr w:type="spellEnd"/>
+      <w:r>
+        <w:rPr>
+          <w:rFonts w:ascii="Times New Roman" w:hAnsi="Times New Roman"/>
+          <w:sz w:val="24"/>
+        </w:rPr>
+        <w:t xml:space="preserve"> dan </w:t>
+      </w:r>
+      <w:proofErr w:type="spellStart"/>
+      <w:r>
+        <w:rPr>
+          <w:rFonts w:ascii="Times New Roman" w:hAnsi="Times New Roman"/>
+          <w:sz w:val="24"/>
+        </w:rPr>
+        <w:t>ditambahkan</w:t>
       </w:r>
       <w:proofErr w:type="spellEnd"/>
       <w:r>
@@ -21226,214 +26517,52 @@
           <w:rFonts w:ascii="Times New Roman" w:hAnsi="Times New Roman"/>
           <w:sz w:val="24"/>
         </w:rPr>
-        <w:t>tes</w:t>
-      </w:r>
-      <w:proofErr w:type="spellEnd"/>
-      <w:r>
-        <w:rPr>
-          <w:rFonts w:ascii="Times New Roman" w:hAnsi="Times New Roman"/>
-          <w:sz w:val="24"/>
-        </w:rPr>
-        <w:t xml:space="preserve">: </w:t>
-      </w:r>
-      <w:proofErr w:type="spellStart"/>
-      <w:r>
-        <w:rPr>
-          <w:rFonts w:ascii="Times New Roman" w:hAnsi="Times New Roman"/>
-          <w:sz w:val="24"/>
-        </w:rPr>
-        <w:t>validitas</w:t>
-      </w:r>
-      <w:proofErr w:type="spellEnd"/>
-      <w:r>
-        <w:rPr>
-          <w:rFonts w:ascii="Times New Roman" w:hAnsi="Times New Roman"/>
-          <w:sz w:val="24"/>
-        </w:rPr>
-        <w:t xml:space="preserve"> data, </w:t>
-      </w:r>
-      <w:proofErr w:type="spellStart"/>
-      <w:r>
-        <w:rPr>
-          <w:rFonts w:ascii="Times New Roman" w:hAnsi="Times New Roman"/>
-          <w:sz w:val="24"/>
-        </w:rPr>
-        <w:t>yaitu</w:t>
-      </w:r>
-      <w:proofErr w:type="spellEnd"/>
-      <w:r>
-        <w:rPr>
-          <w:rFonts w:ascii="Times New Roman" w:hAnsi="Times New Roman"/>
-          <w:sz w:val="24"/>
-        </w:rPr>
-        <w:t xml:space="preserve"> </w:t>
-      </w:r>
-      <w:proofErr w:type="spellStart"/>
-      <w:r>
-        <w:rPr>
-          <w:rFonts w:ascii="Times New Roman" w:hAnsi="Times New Roman"/>
-          <w:sz w:val="24"/>
-        </w:rPr>
-        <w:t>tingkat</w:t>
-      </w:r>
-      <w:proofErr w:type="spellEnd"/>
-      <w:r>
-        <w:rPr>
-          <w:rFonts w:ascii="Times New Roman" w:hAnsi="Times New Roman"/>
-          <w:sz w:val="24"/>
-        </w:rPr>
-        <w:t xml:space="preserve"> </w:t>
-      </w:r>
-      <w:proofErr w:type="spellStart"/>
-      <w:r>
-        <w:rPr>
-          <w:rFonts w:ascii="Times New Roman" w:hAnsi="Times New Roman"/>
-          <w:sz w:val="24"/>
-        </w:rPr>
-        <w:t>kepercayaan</w:t>
-      </w:r>
-      <w:proofErr w:type="spellEnd"/>
-      <w:r>
-        <w:rPr>
-          <w:rFonts w:ascii="Times New Roman" w:hAnsi="Times New Roman"/>
-          <w:sz w:val="24"/>
-        </w:rPr>
-        <w:t xml:space="preserve"> (reliability), transferability (</w:t>
-      </w:r>
-      <w:proofErr w:type="spellStart"/>
-      <w:r>
-        <w:rPr>
-          <w:rFonts w:ascii="Times New Roman" w:hAnsi="Times New Roman"/>
-          <w:sz w:val="24"/>
-        </w:rPr>
-        <w:t>transferabilitas</w:t>
-      </w:r>
-      <w:proofErr w:type="spellEnd"/>
-      <w:r>
-        <w:rPr>
-          <w:rFonts w:ascii="Times New Roman" w:hAnsi="Times New Roman"/>
-          <w:sz w:val="24"/>
-        </w:rPr>
-        <w:t xml:space="preserve">), </w:t>
-      </w:r>
-      <w:proofErr w:type="spellStart"/>
-      <w:r>
-        <w:rPr>
-          <w:rFonts w:ascii="Times New Roman" w:hAnsi="Times New Roman"/>
-          <w:sz w:val="24"/>
-        </w:rPr>
-        <w:t>tingkat</w:t>
-      </w:r>
-      <w:proofErr w:type="spellEnd"/>
-      <w:r>
-        <w:rPr>
-          <w:rFonts w:ascii="Times New Roman" w:hAnsi="Times New Roman"/>
-          <w:sz w:val="24"/>
-        </w:rPr>
-        <w:t xml:space="preserve"> </w:t>
-      </w:r>
-      <w:proofErr w:type="spellStart"/>
-      <w:r>
-        <w:rPr>
-          <w:rFonts w:ascii="Times New Roman" w:hAnsi="Times New Roman"/>
-          <w:sz w:val="24"/>
-        </w:rPr>
-        <w:t>ketergantungan</w:t>
-      </w:r>
-      <w:proofErr w:type="spellEnd"/>
-      <w:r>
-        <w:rPr>
-          <w:rFonts w:ascii="Times New Roman" w:hAnsi="Times New Roman"/>
-          <w:sz w:val="24"/>
-        </w:rPr>
-        <w:t xml:space="preserve"> dan </w:t>
-      </w:r>
-      <w:proofErr w:type="spellStart"/>
-      <w:r>
-        <w:rPr>
-          <w:rFonts w:ascii="Times New Roman" w:hAnsi="Times New Roman"/>
-          <w:sz w:val="24"/>
-        </w:rPr>
-        <w:t>tingkat</w:t>
-      </w:r>
-      <w:proofErr w:type="spellEnd"/>
-      <w:r>
-        <w:rPr>
-          <w:rFonts w:ascii="Times New Roman" w:hAnsi="Times New Roman"/>
-          <w:sz w:val="24"/>
-        </w:rPr>
-        <w:t xml:space="preserve"> </w:t>
-      </w:r>
-      <w:proofErr w:type="spellStart"/>
-      <w:proofErr w:type="gramStart"/>
-      <w:r>
-        <w:rPr>
-          <w:rFonts w:ascii="Times New Roman" w:hAnsi="Times New Roman"/>
-          <w:sz w:val="24"/>
-        </w:rPr>
-        <w:t>kepastian</w:t>
-      </w:r>
-      <w:proofErr w:type="spellEnd"/>
-      <w:r>
-        <w:rPr>
-          <w:rFonts w:ascii="Times New Roman" w:hAnsi="Times New Roman"/>
-          <w:sz w:val="24"/>
-        </w:rPr>
-        <w:t>(</w:t>
-      </w:r>
-      <w:proofErr w:type="spellStart"/>
-      <w:proofErr w:type="gramEnd"/>
-      <w:r>
-        <w:rPr>
-          <w:rFonts w:ascii="Times New Roman" w:hAnsi="Times New Roman"/>
-          <w:sz w:val="24"/>
-        </w:rPr>
-        <w:t>kemampuan</w:t>
-      </w:r>
-      <w:proofErr w:type="spellEnd"/>
-      <w:r>
-        <w:rPr>
-          <w:rFonts w:ascii="Times New Roman" w:hAnsi="Times New Roman"/>
-          <w:sz w:val="24"/>
-        </w:rPr>
-        <w:t xml:space="preserve"> </w:t>
-      </w:r>
-      <w:proofErr w:type="spellStart"/>
-      <w:r>
-        <w:rPr>
-          <w:rFonts w:ascii="Times New Roman" w:hAnsi="Times New Roman"/>
-          <w:sz w:val="24"/>
-        </w:rPr>
-        <w:t>untuk</w:t>
-      </w:r>
-      <w:proofErr w:type="spellEnd"/>
-      <w:r>
-        <w:rPr>
-          <w:rFonts w:ascii="Times New Roman" w:hAnsi="Times New Roman"/>
-          <w:sz w:val="24"/>
-        </w:rPr>
-        <w:t xml:space="preserve"> </w:t>
-      </w:r>
-      <w:proofErr w:type="spellStart"/>
-      <w:r>
-        <w:rPr>
-          <w:rFonts w:ascii="Times New Roman" w:hAnsi="Times New Roman"/>
-          <w:sz w:val="24"/>
-        </w:rPr>
-        <w:t>mengkonfirmasi</w:t>
-      </w:r>
-      <w:proofErr w:type="spellEnd"/>
-      <w:r>
-        <w:rPr>
-          <w:rFonts w:ascii="Times New Roman" w:hAnsi="Times New Roman"/>
-          <w:sz w:val="24"/>
-        </w:rPr>
-        <w:t>).</w:t>
+        <w:t>karya</w:t>
+      </w:r>
+      <w:proofErr w:type="spellEnd"/>
+      <w:r>
+        <w:rPr>
+          <w:rFonts w:ascii="Times New Roman" w:hAnsi="Times New Roman"/>
+          <w:sz w:val="24"/>
+        </w:rPr>
+        <w:t xml:space="preserve"> </w:t>
+      </w:r>
+      <w:proofErr w:type="spellStart"/>
+      <w:r>
+        <w:rPr>
+          <w:rFonts w:ascii="Times New Roman" w:hAnsi="Times New Roman"/>
+          <w:sz w:val="24"/>
+        </w:rPr>
+        <w:t>penelitian</w:t>
+      </w:r>
+      <w:proofErr w:type="spellEnd"/>
+      <w:r>
+        <w:rPr>
+          <w:rFonts w:ascii="Times New Roman" w:hAnsi="Times New Roman"/>
+          <w:sz w:val="24"/>
+        </w:rPr>
+        <w:t xml:space="preserve"> </w:t>
+      </w:r>
+      <w:proofErr w:type="spellStart"/>
+      <w:r>
+        <w:rPr>
+          <w:rFonts w:ascii="Times New Roman" w:hAnsi="Times New Roman"/>
+          <w:sz w:val="24"/>
+        </w:rPr>
+        <w:t>peneliti</w:t>
+      </w:r>
+      <w:proofErr w:type="spellEnd"/>
+      <w:r>
+        <w:rPr>
+          <w:rFonts w:ascii="Times New Roman" w:hAnsi="Times New Roman"/>
+          <w:sz w:val="24"/>
+        </w:rPr>
+        <w:t>.</w:t>
       </w:r>
     </w:p>
     <w:sectPr>
-      <w:headerReference w:type="default" r:id="rId8"/>
-      <w:footerReference w:type="default" r:id="rId9"/>
+      <w:headerReference w:type="default" r:id="rId10"/>
+      <w:footerReference w:type="default" r:id="rId11"/>
       <w:pgSz w:w="11906" w:h="16838"/>
       <w:pgMar w:top="2268" w:right="1701" w:bottom="1701" w:left="2268" w:header="708" w:footer="708" w:gutter="0"/>
       <w:cols w:space="708"/>
@@ -21476,6 +26605,60 @@
 </file>
 
 <file path=word/footer1.xml><?xml version="1.0" encoding="utf-8"?>
+<w:ftr xmlns:wpc="http://schemas.microsoft.com/office/word/2010/wordprocessingCanvas" xmlns:cx="http://schemas.microsoft.com/office/drawing/2014/chartex" xmlns:cx1="http://schemas.microsoft.com/office/drawing/2015/9/8/chartex" xmlns:cx2="http://schemas.microsoft.com/office/drawing/2015/10/21/chartex" xmlns:cx3="http://schemas.microsoft.com/office/drawing/2016/5/9/chartex" xmlns:cx4="http://schemas.microsoft.com/office/drawing/2016/5/10/chartex" xmlns:cx5="http://schemas.microsoft.com/office/drawing/2016/5/11/chartex" xmlns:cx6="http://schemas.microsoft.com/office/drawing/2016/5/12/chartex" xmlns:cx7="http://schemas.microsoft.com/office/drawing/2016/5/13/chartex" xmlns:cx8="http://schemas.microsoft.com/office/drawing/2016/5/14/chartex" xmlns:mc="http://schemas.openxmlformats.org/markup-compatibility/2006" xmlns:aink="http://schemas.microsoft.com/office/drawing/2016/ink" xmlns:am3d="http://schemas.microsoft.com/office/drawing/2017/model3d" xmlns:o="urn:schemas-microsoft-com:office:office" xmlns:oel="http://schemas.microsoft.com/office/2019/extlst" xmlns:r="http://schemas.openxmlformats.org/officeDocument/2006/relationships" xmlns:m="http://schemas.openxmlformats.org/officeDocument/2006/math" xmlns:v="urn:schemas-microsoft-com:vml" xmlns:wp14="http://schemas.microsoft.com/office/word/2010/wordprocessingDrawing" xmlns:wp="http://schemas.openxmlformats.org/drawingml/2006/wordprocessingDrawing" xmlns:w10="urn:schemas-microsoft-com:office:word" xmlns:w="http://schemas.openxmlformats.org/wordprocessingml/2006/main" xmlns:w14="http://schemas.microsoft.com/office/word/2010/wordml" xmlns:w15="http://schemas.microsoft.com/office/word/2012/wordml" xmlns:w16cex="http://schemas.microsoft.com/office/word/2018/wordml/cex" xmlns:w16cid="http://schemas.microsoft.com/office/word/2016/wordml/cid" xmlns:w16="http://schemas.microsoft.com/office/word/2018/wordml" xmlns:w16du="http://schemas.microsoft.com/office/word/2023/wordml/word16du" xmlns:w16sdtdh="http://schemas.microsoft.com/office/word/2020/wordml/sdtdatahash" xmlns:w16se="http://schemas.microsoft.com/office/word/2015/wordml/symex" xmlns:wpg="http://schemas.microsoft.com/office/word/2010/wordprocessingGroup" xmlns:wpi="http://schemas.microsoft.com/office/word/2010/wordprocessingInk" xmlns:wne="http://schemas.microsoft.com/office/word/2006/wordml" xmlns:wps="http://schemas.microsoft.com/office/word/2010/wordprocessingShape" mc:Ignorable="w14 w15 w16se w16cid w16 w16cex w16sdtdh wp14">
+  <w:sdt>
+    <w:sdtPr>
+      <w:id w:val="541023177"/>
+      <w:docPartObj>
+        <w:docPartGallery w:val="Page Numbers (Bottom of Page)"/>
+        <w:docPartUnique/>
+      </w:docPartObj>
+    </w:sdtPr>
+    <w:sdtEndPr>
+      <w:rPr>
+        <w:noProof/>
+      </w:rPr>
+    </w:sdtEndPr>
+    <w:sdtContent>
+      <w:p>
+        <w:pPr>
+          <w:pStyle w:val="Footer"/>
+          <w:jc w:val="center"/>
+        </w:pPr>
+        <w:r>
+          <w:fldChar w:fldCharType="begin"/>
+        </w:r>
+        <w:r>
+          <w:instrText xml:space="preserve"> PAGE   \* MERGEFORMAT </w:instrText>
+        </w:r>
+        <w:r>
+          <w:fldChar w:fldCharType="separate"/>
+        </w:r>
+        <w:r>
+          <w:rPr>
+            <w:noProof/>
+          </w:rPr>
+          <w:t>2</w:t>
+        </w:r>
+        <w:r>
+          <w:rPr>
+            <w:noProof/>
+          </w:rPr>
+          <w:fldChar w:fldCharType="end"/>
+        </w:r>
+      </w:p>
+    </w:sdtContent>
+  </w:sdt>
+  <w:p>
+    <w:pPr>
+      <w:pStyle w:val="Footer"/>
+      <w:jc w:val="center"/>
+    </w:pPr>
+  </w:p>
+</w:ftr>
+</file>
+
+<file path=word/footer2.xml><?xml version="1.0" encoding="utf-8"?>
 <w:ftr xmlns:wpc="http://schemas.microsoft.com/office/word/2010/wordprocessingCanvas" xmlns:cx="http://schemas.microsoft.com/office/drawing/2014/chartex" xmlns:cx1="http://schemas.microsoft.com/office/drawing/2015/9/8/chartex" xmlns:cx2="http://schemas.microsoft.com/office/drawing/2015/10/21/chartex" xmlns:cx3="http://schemas.microsoft.com/office/drawing/2016/5/9/chartex" xmlns:cx4="http://schemas.microsoft.com/office/drawing/2016/5/10/chartex" xmlns:cx5="http://schemas.microsoft.com/office/drawing/2016/5/11/chartex" xmlns:cx6="http://schemas.microsoft.com/office/drawing/2016/5/12/chartex" xmlns:cx7="http://schemas.microsoft.com/office/drawing/2016/5/13/chartex" xmlns:cx8="http://schemas.microsoft.com/office/drawing/2016/5/14/chartex" xmlns:mc="http://schemas.openxmlformats.org/markup-compatibility/2006" xmlns:aink="http://schemas.microsoft.com/office/drawing/2016/ink" xmlns:am3d="http://schemas.microsoft.com/office/drawing/2017/model3d" xmlns:o="urn:schemas-microsoft-com:office:office" xmlns:oel="http://schemas.microsoft.com/office/2019/extlst" xmlns:r="http://schemas.openxmlformats.org/officeDocument/2006/relationships" xmlns:m="http://schemas.openxmlformats.org/officeDocument/2006/math" xmlns:v="urn:schemas-microsoft-com:vml" xmlns:wp14="http://schemas.microsoft.com/office/word/2010/wordprocessingDrawing" xmlns:wp="http://schemas.openxmlformats.org/drawingml/2006/wordprocessingDrawing" xmlns:w10="urn:schemas-microsoft-com:office:word" xmlns:w="http://schemas.openxmlformats.org/wordprocessingml/2006/main" xmlns:w14="http://schemas.microsoft.com/office/word/2010/wordml" xmlns:w15="http://schemas.microsoft.com/office/word/2012/wordml" xmlns:w16cex="http://schemas.microsoft.com/office/word/2018/wordml/cex" xmlns:w16cid="http://schemas.microsoft.com/office/word/2016/wordml/cid" xmlns:w16="http://schemas.microsoft.com/office/word/2018/wordml" xmlns:w16du="http://schemas.microsoft.com/office/word/2023/wordml/word16du" xmlns:w16sdtdh="http://schemas.microsoft.com/office/word/2020/wordml/sdtdatahash" xmlns:w16se="http://schemas.microsoft.com/office/word/2015/wordml/symex" xmlns:wpg="http://schemas.microsoft.com/office/word/2010/wordprocessingGroup" xmlns:wpi="http://schemas.microsoft.com/office/word/2010/wordprocessingInk" xmlns:wne="http://schemas.microsoft.com/office/word/2006/wordml" xmlns:wps="http://schemas.microsoft.com/office/word/2010/wordprocessingShape" mc:Ignorable="w14 w15 w16se w16cid w16 w16cex w16sdtdh wp14">
   <w:p>
     <w:pPr>
@@ -21525,6 +26708,7 @@
     <w:p>
       <w:pPr>
         <w:pStyle w:val="FootnoteText"/>
+        <w:ind w:firstLine="720"/>
         <w:rPr>
           <w:lang w:val="en-US"/>
         </w:rPr>
@@ -21575,6 +26759,7 @@
     <w:p>
       <w:pPr>
         <w:pStyle w:val="FootnoteText"/>
+        <w:ind w:firstLine="720"/>
         <w:rPr>
           <w:lang w:val="en-US"/>
         </w:rPr>
@@ -22286,7 +27471,7 @@
         <w:fldChar w:fldCharType="begin" w:fldLock="1"/>
       </w:r>
       <w:r>
-        <w:instrText>ADDIN CSL_CITATION { "citationItems" : [ { "id" : "ITEM-1", "itemData" : { "author" : [ { "dropping-particle" : "", "family" : "Miles", "given" : "Matthew B", "non-dropping-particle" : "", "parse-names" : false, "suffix" : "" }, { "dropping-particle" : "", "family" : "Huberman", "given" : "A. M", "non-dropping-particle" : "", "parse-names" : false, "suffix" : "" } ], "id" : "ITEM-1", "issued" : { "date-parts" : [ [ "1994" ] ] }, "number-of-pages" : "330", "publisher" : "SAGE Publications", "publisher-place" : "Thousand Oaks", "title" : "Qualitative data analysis : an expanded sourcebook", "type" : "book" }, "locator" : "11", "uris" : [ "http://www.mendeley.com/documents/?uuid=3c352edc-8c39-4b59-8a3a-52620e99d03f" ] } ], "mendeley" : { "formattedCitation" : "Miles dan Huberman, &lt;i&gt;Qualitative data analysis\u202f: an expanded sourcebook&lt;/i&gt;, 11.", "plainTextFormattedCitation" : "Miles dan Huberman, Qualitative data analysis\u202f: an expanded sourcebook, 11.", "previouslyFormattedCitation" : "Matthew B Miles dan A. M Huberman, &lt;i&gt;Qualitative data analysis\u202f: an expanded sourcebook&lt;/i&gt; (Thousand Oaks: SAGE Publications, 1994), 11." }, "properties" : { "noteIndex" : 9 }, "schema" : "https://github.com/citation-style-language/schema/raw/master/csl-citation.json" }</w:instrText>
+        <w:instrText>ADDIN CSL_CITATION { "citationItems" : [ { "id" : "ITEM-1", "itemData" : { "author" : [ { "dropping-particle" : "", "family" : "Miles", "given" : "Matthew B", "non-dropping-particle" : "", "parse-names" : false, "suffix" : "" }, { "dropping-particle" : "", "family" : "Huberman", "given" : "A. M", "non-dropping-particle" : "", "parse-names" : false, "suffix" : "" } ], "id" : "ITEM-1", "issued" : { "date-parts" : [ [ "1994" ] ] }, "number-of-pages" : "330", "publisher" : "SAGE Publications", "publisher-place" : "Thousand Oaks", "title" : "Qualitative data analysis : an expanded sourcebook", "type" : "book" }, "locator" : "11", "uris" : [ "http://www.mendeley.com/documents/?uuid=3c352edc-8c39-4b59-8a3a-52620e99d03f" ] } ], "mendeley" : { "formattedCitation" : "Miles dan Huberman, &lt;i&gt;Qualitative data analysis\u202f: an expanded sourcebook&lt;/i&gt;, 11.", "plainTextFormattedCitation" : "Miles dan Huberman, Qualitative data analysis\u202f: an expanded sourcebook, 11.", "previouslyFormattedCitation" : "Miles dan Huberman, &lt;i&gt;Qualitative data analysis\u202f: an expanded sourcebook&lt;/i&gt;, 11." }, "properties" : { "noteIndex" : 9 }, "schema" : "https://github.com/citation-style-language/schema/raw/master/csl-citation.json" }</w:instrText>
       </w:r>
       <w:r>
         <w:fldChar w:fldCharType="separate"/>
@@ -22388,7 +27573,7 @@
         <w:fldChar w:fldCharType="begin" w:fldLock="1"/>
       </w:r>
       <w:r>
-        <w:instrText>ADDIN CSL_CITATION { "citationItems" : [ { "id" : "ITEM-1", "itemData" : { "author" : [ { "dropping-particle" : "", "family" : "Miles", "given" : "Matthew B", "non-dropping-particle" : "", "parse-names" : false, "suffix" : "" }, { "dropping-particle" : "", "family" : "Huberman", "given" : "A. M", "non-dropping-particle" : "", "parse-names" : false, "suffix" : "" } ], "id" : "ITEM-1", "issued" : { "date-parts" : [ [ "1994" ] ] }, "number-of-pages" : "330", "publisher" : "SAGE Publications", "publisher-place" : "Thousand Oaks", "title" : "Qualitative data analysis : an expanded sourcebook", "type" : "book" }, "locator" : "11-12", "uris" : [ "http://www.mendeley.com/documents/?uuid=3c352edc-8c39-4b59-8a3a-52620e99d03f" ] } ], "mendeley" : { "formattedCitation" : "Matthew B Miles dan A. M Huberman, &lt;i&gt;Qualitative data analysis\u202f: an expanded sourcebook&lt;/i&gt; (Thousand Oaks: SAGE Publications, 1994), 11\u201312.", "plainTextFormattedCitation" : "Matthew B Miles dan A. M Huberman, Qualitative data analysis\u202f: an expanded sourcebook (Thousand Oaks: SAGE Publications, 1994), 11\u201312." }, "properties" : { "noteIndex" : 10 }, "schema" : "https://github.com/citation-style-language/schema/raw/master/csl-citation.json" }</w:instrText>
+        <w:instrText>ADDIN CSL_CITATION { "citationItems" : [ { "id" : "ITEM-1", "itemData" : { "author" : [ { "dropping-particle" : "", "family" : "Miles", "given" : "Matthew B", "non-dropping-particle" : "", "parse-names" : false, "suffix" : "" }, { "dropping-particle" : "", "family" : "Huberman", "given" : "A. M", "non-dropping-particle" : "", "parse-names" : false, "suffix" : "" } ], "id" : "ITEM-1", "issued" : { "date-parts" : [ [ "1994" ] ] }, "number-of-pages" : "330", "publisher" : "SAGE Publications", "publisher-place" : "Thousand Oaks", "title" : "Qualitative data analysis : an expanded sourcebook", "type" : "book" }, "locator" : "11-12", "uris" : [ "http://www.mendeley.com/documents/?uuid=3c352edc-8c39-4b59-8a3a-52620e99d03f" ] } ], "mendeley" : { "formattedCitation" : "Miles dan Huberman, &lt;i&gt;Qualitative data analysis\u202f: an expanded sourcebook&lt;/i&gt;, 11\u201312.", "plainTextFormattedCitation" : "Miles dan Huberman, Qualitative data analysis\u202f: an expanded sourcebook, 11\u201312.", "previouslyFormattedCitation" : "Miles dan Huberman, &lt;i&gt;Qualitative data analysis\u202f: an expanded sourcebook&lt;/i&gt;, 11\u201312." }, "properties" : { "noteIndex" : 10 }, "schema" : "https://github.com/citation-style-language/schema/raw/master/csl-citation.json" }</w:instrText>
       </w:r>
       <w:r>
         <w:fldChar w:fldCharType="separate"/>
@@ -22397,7 +27582,7 @@
         <w:rPr>
           <w:noProof/>
         </w:rPr>
-        <w:t xml:space="preserve">Matthew B Miles dan A. M Huberman, </w:t>
+        <w:t xml:space="preserve">Miles dan Huberman, </w:t>
       </w:r>
       <w:r>
         <w:rPr>
@@ -22410,7 +27595,236 @@
         <w:rPr>
           <w:noProof/>
         </w:rPr>
-        <w:t xml:space="preserve"> (Thousand Oaks: SAGE Publications, 1994), 11–12.</w:t>
+        <w:t>, 11–12.</w:t>
+      </w:r>
+      <w:r>
+        <w:fldChar w:fldCharType="end"/>
+      </w:r>
+    </w:p>
+  </w:footnote>
+  <w:footnote w:id="20">
+    <w:p>
+      <w:pPr>
+        <w:pStyle w:val="FootnoteText"/>
+        <w:ind w:firstLine="720"/>
+        <w:rPr>
+          <w:lang w:val="en-US"/>
+        </w:rPr>
+      </w:pPr>
+      <w:r>
+        <w:rPr>
+          <w:rStyle w:val="FootnoteReference"/>
+        </w:rPr>
+        <w:footnoteRef/>
+      </w:r>
+      <w:r>
+        <w:t xml:space="preserve"> </w:t>
+      </w:r>
+      <w:r>
+        <w:fldChar w:fldCharType="begin" w:fldLock="1"/>
+      </w:r>
+      <w:r>
+        <w:instrText>ADDIN CSL_CITATION { "citationItems" : [ { "id" : "ITEM-1", "itemData" : { "author" : [ { "dropping-particle" : "", "family" : "Moleong", "given" : "Lexy J.", "non-dropping-particle" : "", "parse-names" : false, "suffix" : "" } ], "id" : "ITEM-1", "issued" : { "date-parts" : [ [ "2009" ] ] }, "publisher" : "Remaja Rosdakarya", "publisher-place" : "Bandung", "title" : "Metodologi Penelitian Kualitatif", "type" : "book" }, "locator" : "320", "uris" : [ "http://www.mendeley.com/documents/?uuid=126a9a73-5031-4c81-97ed-468e3ad433c6" ] } ], "mendeley" : { "formattedCitation" : "Moleong, &lt;i&gt;Metodologi Penelitian Kualitatif&lt;/i&gt;, 320.", "plainTextFormattedCitation" : "Moleong, Metodologi Penelitian Kualitatif, 320.", "previouslyFormattedCitation" : "Moleong, &lt;i&gt;Metodologi Penelitian Kualitatif&lt;/i&gt;, 320." }, "properties" : { "noteIndex" : 10 }, "schema" : "https://github.com/citation-style-language/schema/raw/master/csl-citation.json" }</w:instrText>
+      </w:r>
+      <w:r>
+        <w:fldChar w:fldCharType="separate"/>
+      </w:r>
+      <w:r>
+        <w:rPr>
+          <w:noProof/>
+        </w:rPr>
+        <w:t xml:space="preserve">Moleong, </w:t>
+      </w:r>
+      <w:r>
+        <w:rPr>
+          <w:i/>
+          <w:noProof/>
+        </w:rPr>
+        <w:t>Metodologi Penelitian Kualitatif</w:t>
+      </w:r>
+      <w:r>
+        <w:rPr>
+          <w:noProof/>
+        </w:rPr>
+        <w:t>, 320.</w:t>
+      </w:r>
+      <w:r>
+        <w:fldChar w:fldCharType="end"/>
+      </w:r>
+    </w:p>
+  </w:footnote>
+  <w:footnote w:id="21">
+    <w:p>
+      <w:pPr>
+        <w:pStyle w:val="FootnoteText"/>
+        <w:ind w:firstLine="720"/>
+        <w:rPr>
+          <w:lang w:val="en-US"/>
+        </w:rPr>
+      </w:pPr>
+      <w:r>
+        <w:rPr>
+          <w:rStyle w:val="FootnoteReference"/>
+        </w:rPr>
+        <w:footnoteRef/>
+      </w:r>
+      <w:r>
+        <w:t xml:space="preserve"> </w:t>
+      </w:r>
+      <w:r>
+        <w:fldChar w:fldCharType="begin" w:fldLock="1"/>
+      </w:r>
+      <w:r>
+        <w:instrText>ADDIN CSL_CITATION { "citationItems" : [ { "id" : "ITEM-1", "itemData" : { "author" : [ { "dropping-particle" : "", "family" : "Moleong", "given" : "Lexy J.", "non-dropping-particle" : "", "parse-names" : false, "suffix" : "" } ], "id" : "ITEM-1", "issued" : { "date-parts" : [ [ "2009" ] ] }, "publisher" : "Remaja Rosdakarya", "publisher-place" : "Bandung", "title" : "Metodologi Penelitian Kualitatif", "type" : "book" }, "locator" : "324", "uris" : [ "http://www.mendeley.com/documents/?uuid=126a9a73-5031-4c81-97ed-468e3ad433c6" ] } ], "mendeley" : { "formattedCitation" : "Ibid., 324.", "plainTextFormattedCitation" : "Ibid., 324.", "previouslyFormattedCitation" : "Ibid., 324." }, "properties" : { "noteIndex" : 11 }, "schema" : "https://github.com/citation-style-language/schema/raw/master/csl-citation.json" }</w:instrText>
+      </w:r>
+      <w:r>
+        <w:fldChar w:fldCharType="separate"/>
+      </w:r>
+      <w:r>
+        <w:rPr>
+          <w:noProof/>
+        </w:rPr>
+        <w:t>Ibid., 324.</w:t>
+      </w:r>
+      <w:r>
+        <w:fldChar w:fldCharType="end"/>
+      </w:r>
+    </w:p>
+  </w:footnote>
+  <w:footnote w:id="22">
+    <w:p>
+      <w:pPr>
+        <w:pStyle w:val="FootnoteText"/>
+        <w:ind w:firstLine="720"/>
+        <w:rPr>
+          <w:lang w:val="en-US"/>
+        </w:rPr>
+      </w:pPr>
+      <w:r>
+        <w:rPr>
+          <w:rStyle w:val="FootnoteReference"/>
+        </w:rPr>
+        <w:footnoteRef/>
+      </w:r>
+      <w:r>
+        <w:t xml:space="preserve"> </w:t>
+      </w:r>
+      <w:r>
+        <w:fldChar w:fldCharType="begin" w:fldLock="1"/>
+      </w:r>
+      <w:r>
+        <w:instrText>ADDIN CSL_CITATION { "citationItems" : [ { "id" : "ITEM-1", "itemData" : { "author" : [ { "dropping-particle" : "", "family" : "Lincoln", "given" : "Yvonna S", "non-dropping-particle" : "", "parse-names" : false, "suffix" : "" }, { "dropping-particle" : "", "family" : "Guba", "given" : "Egon G", "non-dropping-particle" : "", "parse-names" : false, "suffix" : "" } ], "id" : "ITEM-1", "issued" : { "date-parts" : [ [ "1985" ] ] }, "number-of-pages" : "408", "publisher" : "Sage Publications", "publisher-place" : "Beverly Hills", "title" : "Naturalistic inquiry", "type" : "book" }, "locator" : "301-315", "uris" : [ "http://www.mendeley.com/documents/?uuid=e7443508-68f3-45e7-9298-60ce83e0fa45" ] } ], "mendeley" : { "formattedCitation" : "Yvonna S Lincoln dan Egon G Guba, &lt;i&gt;Naturalistic inquiry&lt;/i&gt; (Beverly Hills: Sage Publications, 1985), 301\u2013315.", "plainTextFormattedCitation" : "Yvonna S Lincoln dan Egon G Guba, Naturalistic inquiry (Beverly Hills: Sage Publications, 1985), 301\u2013315.", "previouslyFormattedCitation" : "Yvonna S Lincoln dan Egon G Guba, &lt;i&gt;Naturalistic inquiry&lt;/i&gt; (Beverly Hills: Sage Publications, 1985), 301\u2013315." }, "properties" : { "noteIndex" : 11 }, "schema" : "https://github.com/citation-style-language/schema/raw/master/csl-citation.json" }</w:instrText>
+      </w:r>
+      <w:r>
+        <w:fldChar w:fldCharType="separate"/>
+      </w:r>
+      <w:r>
+        <w:rPr>
+          <w:noProof/>
+        </w:rPr>
+        <w:t xml:space="preserve">Yvonna S Lincoln dan Egon G Guba, </w:t>
+      </w:r>
+      <w:r>
+        <w:rPr>
+          <w:i/>
+          <w:noProof/>
+        </w:rPr>
+        <w:t>Naturalistic inquiry</w:t>
+      </w:r>
+      <w:r>
+        <w:rPr>
+          <w:noProof/>
+        </w:rPr>
+        <w:t xml:space="preserve"> (Beverly Hills: Sage Publications, 1985), 301–315.</w:t>
+      </w:r>
+      <w:r>
+        <w:fldChar w:fldCharType="end"/>
+      </w:r>
+    </w:p>
+  </w:footnote>
+  <w:footnote w:id="23">
+    <w:p>
+      <w:pPr>
+        <w:pStyle w:val="FootnoteText"/>
+        <w:ind w:firstLine="720"/>
+        <w:rPr>
+          <w:lang w:val="en-US"/>
+        </w:rPr>
+      </w:pPr>
+      <w:r>
+        <w:rPr>
+          <w:rStyle w:val="FootnoteReference"/>
+        </w:rPr>
+        <w:footnoteRef/>
+      </w:r>
+      <w:r>
+        <w:t xml:space="preserve"> </w:t>
+      </w:r>
+      <w:r>
+        <w:fldChar w:fldCharType="begin" w:fldLock="1"/>
+      </w:r>
+      <w:r>
+        <w:instrText>ADDIN CSL_CITATION { "citationItems" : [ { "id" : "ITEM-1", "itemData" : { "author" : [ { "dropping-particle" : "", "family" : "Lincoln", "given" : "Yvonna S", "non-dropping-particle" : "", "parse-names" : false, "suffix" : "" }, { "dropping-particle" : "", "family" : "Guba", "given" : "Egon G", "non-dropping-particle" : "", "parse-names" : false, "suffix" : "" } ], "id" : "ITEM-1", "issued" : { "date-parts" : [ [ "1985" ] ] }, "number-of-pages" : "408", "publisher" : "Sage Publications", "publisher-place" : "Beverly Hills", "title" : "Naturalistic inquiry", "type" : "book" }, "locator" : "313", "uris" : [ "http://www.mendeley.com/documents/?uuid=e7443508-68f3-45e7-9298-60ce83e0fa45" ] } ], "mendeley" : { "formattedCitation" : "Ibid., 313.", "plainTextFormattedCitation" : "Ibid., 313.", "previouslyFormattedCitation" : "Yvonna S Lincoln dan Egon G Guba, &lt;i&gt;Naturalistic inquiry&lt;/i&gt; (Beverly Hills: Sage Publications, 1985), 313." }, "properties" : { "noteIndex" : 11 }, "schema" : "https://github.com/citation-style-language/schema/raw/master/csl-citation.json" }</w:instrText>
+      </w:r>
+      <w:r>
+        <w:fldChar w:fldCharType="separate"/>
+      </w:r>
+      <w:r>
+        <w:rPr>
+          <w:noProof/>
+        </w:rPr>
+        <w:t>Ibid., 313.</w:t>
+      </w:r>
+      <w:r>
+        <w:fldChar w:fldCharType="end"/>
+      </w:r>
+    </w:p>
+  </w:footnote>
+  <w:footnote w:id="24">
+    <w:p>
+      <w:pPr>
+        <w:pStyle w:val="FootnoteText"/>
+        <w:ind w:firstLine="720"/>
+        <w:rPr>
+          <w:lang w:val="en-US"/>
+        </w:rPr>
+      </w:pPr>
+      <w:r>
+        <w:rPr>
+          <w:rStyle w:val="FootnoteReference"/>
+        </w:rPr>
+        <w:footnoteRef/>
+      </w:r>
+      <w:r>
+        <w:t xml:space="preserve"> </w:t>
+      </w:r>
+      <w:r>
+        <w:fldChar w:fldCharType="begin" w:fldLock="1"/>
+      </w:r>
+      <w:r>
+        <w:instrText>ADDIN CSL_CITATION { "citationItems" : [ { "id" : "ITEM-1", "itemData" : { "author" : [ { "dropping-particle" : "", "family" : "Lincoln", "given" : "Yvonna S", "non-dropping-particle" : "", "parse-names" : false, "suffix" : "" }, { "dropping-particle" : "", "family" : "Guba", "given" : "Egon G", "non-dropping-particle" : "", "parse-names" : false, "suffix" : "" } ], "id" : "ITEM-1", "issued" : { "date-parts" : [ [ "1985" ] ] }, "number-of-pages" : "408", "publisher" : "Sage Publications", "publisher-place" : "Beverly Hills", "title" : "Naturalistic inquiry", "type" : "book" }, "locator" : "314", "uris" : [ "http://www.mendeley.com/documents/?uuid=e7443508-68f3-45e7-9298-60ce83e0fa45" ] } ], "mendeley" : { "formattedCitation" : "Yvonna S Lincoln dan Egon G Guba, &lt;i&gt;Naturalistic inquiry&lt;/i&gt; (Beverly Hills: Sage Publications, 1985), 314.", "plainTextFormattedCitation" : "Yvonna S Lincoln dan Egon G Guba, Naturalistic inquiry (Beverly Hills: Sage Publications, 1985), 314." }, "properties" : { "noteIndex" : 12 }, "schema" : "https://github.com/citation-style-language/schema/raw/master/csl-citation.json" }</w:instrText>
+      </w:r>
+      <w:r>
+        <w:fldChar w:fldCharType="separate"/>
+      </w:r>
+      <w:r>
+        <w:rPr>
+          <w:noProof/>
+        </w:rPr>
+        <w:t xml:space="preserve">Yvonna S Lincoln dan Egon G Guba, </w:t>
+      </w:r>
+      <w:r>
+        <w:rPr>
+          <w:i/>
+          <w:noProof/>
+        </w:rPr>
+        <w:t>Naturalistic inquiry</w:t>
+      </w:r>
+      <w:r>
+        <w:rPr>
+          <w:noProof/>
+        </w:rPr>
+        <w:t xml:space="preserve"> (Beverly Hills: Sage Publications, 1985), 314.</w:t>
       </w:r>
       <w:r>
         <w:fldChar w:fldCharType="end"/>
@@ -22422,9 +27836,26 @@
 
 <file path=word/header1.xml><?xml version="1.0" encoding="utf-8"?>
 <w:hdr xmlns:wpc="http://schemas.microsoft.com/office/word/2010/wordprocessingCanvas" xmlns:cx="http://schemas.microsoft.com/office/drawing/2014/chartex" xmlns:cx1="http://schemas.microsoft.com/office/drawing/2015/9/8/chartex" xmlns:cx2="http://schemas.microsoft.com/office/drawing/2015/10/21/chartex" xmlns:cx3="http://schemas.microsoft.com/office/drawing/2016/5/9/chartex" xmlns:cx4="http://schemas.microsoft.com/office/drawing/2016/5/10/chartex" xmlns:cx5="http://schemas.microsoft.com/office/drawing/2016/5/11/chartex" xmlns:cx6="http://schemas.microsoft.com/office/drawing/2016/5/12/chartex" xmlns:cx7="http://schemas.microsoft.com/office/drawing/2016/5/13/chartex" xmlns:cx8="http://schemas.microsoft.com/office/drawing/2016/5/14/chartex" xmlns:mc="http://schemas.openxmlformats.org/markup-compatibility/2006" xmlns:aink="http://schemas.microsoft.com/office/drawing/2016/ink" xmlns:am3d="http://schemas.microsoft.com/office/drawing/2017/model3d" xmlns:o="urn:schemas-microsoft-com:office:office" xmlns:oel="http://schemas.microsoft.com/office/2019/extlst" xmlns:r="http://schemas.openxmlformats.org/officeDocument/2006/relationships" xmlns:m="http://schemas.openxmlformats.org/officeDocument/2006/math" xmlns:v="urn:schemas-microsoft-com:vml" xmlns:wp14="http://schemas.microsoft.com/office/word/2010/wordprocessingDrawing" xmlns:wp="http://schemas.openxmlformats.org/drawingml/2006/wordprocessingDrawing" xmlns:w10="urn:schemas-microsoft-com:office:word" xmlns:w="http://schemas.openxmlformats.org/wordprocessingml/2006/main" xmlns:w14="http://schemas.microsoft.com/office/word/2010/wordml" xmlns:w15="http://schemas.microsoft.com/office/word/2012/wordml" xmlns:w16cex="http://schemas.microsoft.com/office/word/2018/wordml/cex" xmlns:w16cid="http://schemas.microsoft.com/office/word/2016/wordml/cid" xmlns:w16="http://schemas.microsoft.com/office/word/2018/wordml" xmlns:w16du="http://schemas.microsoft.com/office/word/2023/wordml/word16du" xmlns:w16sdtdh="http://schemas.microsoft.com/office/word/2020/wordml/sdtdatahash" xmlns:w16se="http://schemas.microsoft.com/office/word/2015/wordml/symex" xmlns:wpg="http://schemas.microsoft.com/office/word/2010/wordprocessingGroup" xmlns:wpi="http://schemas.microsoft.com/office/word/2010/wordprocessingInk" xmlns:wne="http://schemas.microsoft.com/office/word/2006/wordml" xmlns:wps="http://schemas.microsoft.com/office/word/2010/wordprocessingShape" mc:Ignorable="w14 w15 w16se w16cid w16 w16cex w16sdtdh wp14">
+  <w:p>
+    <w:pPr>
+      <w:pStyle w:val="Header"/>
+      <w:jc w:val="right"/>
+    </w:pPr>
+  </w:p>
+  <w:p>
+    <w:pPr>
+      <w:pStyle w:val="Header"/>
+      <w:jc w:val="right"/>
+    </w:pPr>
+  </w:p>
+</w:hdr>
+</file>
+
+<file path=word/header2.xml><?xml version="1.0" encoding="utf-8"?>
+<w:hdr xmlns:wpc="http://schemas.microsoft.com/office/word/2010/wordprocessingCanvas" xmlns:cx="http://schemas.microsoft.com/office/drawing/2014/chartex" xmlns:cx1="http://schemas.microsoft.com/office/drawing/2015/9/8/chartex" xmlns:cx2="http://schemas.microsoft.com/office/drawing/2015/10/21/chartex" xmlns:cx3="http://schemas.microsoft.com/office/drawing/2016/5/9/chartex" xmlns:cx4="http://schemas.microsoft.com/office/drawing/2016/5/10/chartex" xmlns:cx5="http://schemas.microsoft.com/office/drawing/2016/5/11/chartex" xmlns:cx6="http://schemas.microsoft.com/office/drawing/2016/5/12/chartex" xmlns:cx7="http://schemas.microsoft.com/office/drawing/2016/5/13/chartex" xmlns:cx8="http://schemas.microsoft.com/office/drawing/2016/5/14/chartex" xmlns:mc="http://schemas.openxmlformats.org/markup-compatibility/2006" xmlns:aink="http://schemas.microsoft.com/office/drawing/2016/ink" xmlns:am3d="http://schemas.microsoft.com/office/drawing/2017/model3d" xmlns:o="urn:schemas-microsoft-com:office:office" xmlns:oel="http://schemas.microsoft.com/office/2019/extlst" xmlns:r="http://schemas.openxmlformats.org/officeDocument/2006/relationships" xmlns:m="http://schemas.openxmlformats.org/officeDocument/2006/math" xmlns:v="urn:schemas-microsoft-com:vml" xmlns:wp14="http://schemas.microsoft.com/office/word/2010/wordprocessingDrawing" xmlns:wp="http://schemas.openxmlformats.org/drawingml/2006/wordprocessingDrawing" xmlns:w10="urn:schemas-microsoft-com:office:word" xmlns:w="http://schemas.openxmlformats.org/wordprocessingml/2006/main" xmlns:w14="http://schemas.microsoft.com/office/word/2010/wordml" xmlns:w15="http://schemas.microsoft.com/office/word/2012/wordml" xmlns:w16cex="http://schemas.microsoft.com/office/word/2018/wordml/cex" xmlns:w16cid="http://schemas.microsoft.com/office/word/2016/wordml/cid" xmlns:w16="http://schemas.microsoft.com/office/word/2018/wordml" xmlns:w16du="http://schemas.microsoft.com/office/word/2023/wordml/word16du" xmlns:w16sdtdh="http://schemas.microsoft.com/office/word/2020/wordml/sdtdatahash" xmlns:w16se="http://schemas.microsoft.com/office/word/2015/wordml/symex" xmlns:wpg="http://schemas.microsoft.com/office/word/2010/wordprocessingGroup" xmlns:wpi="http://schemas.microsoft.com/office/word/2010/wordprocessingInk" xmlns:wne="http://schemas.microsoft.com/office/word/2006/wordml" xmlns:wps="http://schemas.microsoft.com/office/word/2010/wordprocessingShape" mc:Ignorable="w14 w15 w16se w16cid w16 w16cex w16sdtdh wp14">
   <w:sdt>
     <w:sdtPr>
-      <w:id w:val="-1841383895"/>
+      <w:id w:val="520670641"/>
       <w:docPartObj>
         <w:docPartGallery w:val="Page Numbers (Top of Page)"/>
         <w:docPartUnique/>
@@ -22477,6 +27908,96 @@
 <file path=word/numbering.xml><?xml version="1.0" encoding="utf-8"?>
 <w:numbering xmlns:wpc="http://schemas.microsoft.com/office/word/2010/wordprocessingCanvas" xmlns:cx="http://schemas.microsoft.com/office/drawing/2014/chartex" xmlns:cx1="http://schemas.microsoft.com/office/drawing/2015/9/8/chartex" xmlns:cx2="http://schemas.microsoft.com/office/drawing/2015/10/21/chartex" xmlns:cx3="http://schemas.microsoft.com/office/drawing/2016/5/9/chartex" xmlns:cx4="http://schemas.microsoft.com/office/drawing/2016/5/10/chartex" xmlns:cx5="http://schemas.microsoft.com/office/drawing/2016/5/11/chartex" xmlns:cx6="http://schemas.microsoft.com/office/drawing/2016/5/12/chartex" xmlns:cx7="http://schemas.microsoft.com/office/drawing/2016/5/13/chartex" xmlns:cx8="http://schemas.microsoft.com/office/drawing/2016/5/14/chartex" xmlns:mc="http://schemas.openxmlformats.org/markup-compatibility/2006" xmlns:aink="http://schemas.microsoft.com/office/drawing/2016/ink" xmlns:am3d="http://schemas.microsoft.com/office/drawing/2017/model3d" xmlns:o="urn:schemas-microsoft-com:office:office" xmlns:oel="http://schemas.microsoft.com/office/2019/extlst" xmlns:r="http://schemas.openxmlformats.org/officeDocument/2006/relationships" xmlns:m="http://schemas.openxmlformats.org/officeDocument/2006/math" xmlns:v="urn:schemas-microsoft-com:vml" xmlns:wp14="http://schemas.microsoft.com/office/word/2010/wordprocessingDrawing" xmlns:wp="http://schemas.openxmlformats.org/drawingml/2006/wordprocessingDrawing" xmlns:w10="urn:schemas-microsoft-com:office:word" xmlns:w="http://schemas.openxmlformats.org/wordprocessingml/2006/main" xmlns:w14="http://schemas.microsoft.com/office/word/2010/wordml" xmlns:w15="http://schemas.microsoft.com/office/word/2012/wordml" xmlns:w16cex="http://schemas.microsoft.com/office/word/2018/wordml/cex" xmlns:w16cid="http://schemas.microsoft.com/office/word/2016/wordml/cid" xmlns:w16="http://schemas.microsoft.com/office/word/2018/wordml" xmlns:w16du="http://schemas.microsoft.com/office/word/2023/wordml/word16du" xmlns:w16sdtdh="http://schemas.microsoft.com/office/word/2020/wordml/sdtdatahash" xmlns:w16se="http://schemas.microsoft.com/office/word/2015/wordml/symex" xmlns:wpg="http://schemas.microsoft.com/office/word/2010/wordprocessingGroup" xmlns:wpi="http://schemas.microsoft.com/office/word/2010/wordprocessingInk" xmlns:wne="http://schemas.microsoft.com/office/word/2006/wordml" xmlns:wps="http://schemas.microsoft.com/office/word/2010/wordprocessingShape" mc:Ignorable="w14 w15 w16se w16cid w16 w16cex w16sdtdh wp14">
   <w:abstractNum w:abstractNumId="0" w15:restartNumberingAfterBreak="0">
+    <w:nsid w:val="057F15BF"/>
+    <w:multiLevelType w:val="hybridMultilevel"/>
+    <w:tmpl w:val="881896A4"/>
+    <w:lvl w:ilvl="0" w:tplc="83C6DD04">
+      <w:start w:val="1"/>
+      <w:numFmt w:val="decimal"/>
+      <w:lvlText w:val="%1."/>
+      <w:lvlJc w:val="left"/>
+      <w:pPr>
+        <w:ind w:left="720" w:hanging="360"/>
+      </w:pPr>
+      <w:rPr>
+        <w:rFonts w:ascii="Times New Roman" w:hAnsi="Times New Roman" w:cs="Times New Roman" w:hint="default"/>
+        <w:color w:val="auto"/>
+      </w:rPr>
+    </w:lvl>
+    <w:lvl w:ilvl="1" w:tplc="FFFFFFFF" w:tentative="1">
+      <w:start w:val="1"/>
+      <w:numFmt w:val="lowerLetter"/>
+      <w:lvlText w:val="%2."/>
+      <w:lvlJc w:val="left"/>
+      <w:pPr>
+        <w:ind w:left="1440" w:hanging="360"/>
+      </w:pPr>
+    </w:lvl>
+    <w:lvl w:ilvl="2" w:tplc="FFFFFFFF" w:tentative="1">
+      <w:start w:val="1"/>
+      <w:numFmt w:val="lowerRoman"/>
+      <w:lvlText w:val="%3."/>
+      <w:lvlJc w:val="right"/>
+      <w:pPr>
+        <w:ind w:left="2160" w:hanging="180"/>
+      </w:pPr>
+    </w:lvl>
+    <w:lvl w:ilvl="3" w:tplc="FFFFFFFF" w:tentative="1">
+      <w:start w:val="1"/>
+      <w:numFmt w:val="decimal"/>
+      <w:lvlText w:val="%4."/>
+      <w:lvlJc w:val="left"/>
+      <w:pPr>
+        <w:ind w:left="2880" w:hanging="360"/>
+      </w:pPr>
+    </w:lvl>
+    <w:lvl w:ilvl="4" w:tplc="FFFFFFFF" w:tentative="1">
+      <w:start w:val="1"/>
+      <w:numFmt w:val="lowerLetter"/>
+      <w:lvlText w:val="%5."/>
+      <w:lvlJc w:val="left"/>
+      <w:pPr>
+        <w:ind w:left="3600" w:hanging="360"/>
+      </w:pPr>
+    </w:lvl>
+    <w:lvl w:ilvl="5" w:tplc="FFFFFFFF" w:tentative="1">
+      <w:start w:val="1"/>
+      <w:numFmt w:val="lowerRoman"/>
+      <w:lvlText w:val="%6."/>
+      <w:lvlJc w:val="right"/>
+      <w:pPr>
+        <w:ind w:left="4320" w:hanging="180"/>
+      </w:pPr>
+    </w:lvl>
+    <w:lvl w:ilvl="6" w:tplc="FFFFFFFF" w:tentative="1">
+      <w:start w:val="1"/>
+      <w:numFmt w:val="decimal"/>
+      <w:lvlText w:val="%7."/>
+      <w:lvlJc w:val="left"/>
+      <w:pPr>
+        <w:ind w:left="5040" w:hanging="360"/>
+      </w:pPr>
+    </w:lvl>
+    <w:lvl w:ilvl="7" w:tplc="FFFFFFFF" w:tentative="1">
+      <w:start w:val="1"/>
+      <w:numFmt w:val="lowerLetter"/>
+      <w:lvlText w:val="%8."/>
+      <w:lvlJc w:val="left"/>
+      <w:pPr>
+        <w:ind w:left="5760" w:hanging="360"/>
+      </w:pPr>
+    </w:lvl>
+    <w:lvl w:ilvl="8" w:tplc="FFFFFFFF" w:tentative="1">
+      <w:start w:val="1"/>
+      <w:numFmt w:val="lowerRoman"/>
+      <w:lvlText w:val="%9."/>
+      <w:lvlJc w:val="right"/>
+      <w:pPr>
+        <w:ind w:left="6480" w:hanging="180"/>
+      </w:pPr>
+    </w:lvl>
+  </w:abstractNum>
+  <w:abstractNum w:abstractNumId="1" w15:restartNumberingAfterBreak="0">
     <w:nsid w:val="0CB35BC2"/>
     <w:multiLevelType w:val="hybridMultilevel"/>
     <w:tmpl w:val="8F4AAF22"/>
@@ -22567,7 +28088,7 @@
       </w:pPr>
     </w:lvl>
   </w:abstractNum>
-  <w:abstractNum w:abstractNumId="1" w15:restartNumberingAfterBreak="0">
+  <w:abstractNum w:abstractNumId="2" w15:restartNumberingAfterBreak="0">
     <w:nsid w:val="141803AF"/>
     <w:multiLevelType w:val="hybridMultilevel"/>
     <w:tmpl w:val="0784D51A"/>
@@ -22653,7 +28174,7 @@
       </w:pPr>
     </w:lvl>
   </w:abstractNum>
-  <w:abstractNum w:abstractNumId="2" w15:restartNumberingAfterBreak="0">
+  <w:abstractNum w:abstractNumId="3" w15:restartNumberingAfterBreak="0">
     <w:nsid w:val="163642EC"/>
     <w:multiLevelType w:val="hybridMultilevel"/>
     <w:tmpl w:val="58CCF57E"/>
@@ -22766,7 +28287,7 @@
       </w:rPr>
     </w:lvl>
   </w:abstractNum>
-  <w:abstractNum w:abstractNumId="3" w15:restartNumberingAfterBreak="0">
+  <w:abstractNum w:abstractNumId="4" w15:restartNumberingAfterBreak="0">
     <w:nsid w:val="3BF5662E"/>
     <w:multiLevelType w:val="hybridMultilevel"/>
     <w:tmpl w:val="19B23568"/>
@@ -22858,10 +28379,10 @@
       </w:pPr>
     </w:lvl>
   </w:abstractNum>
-  <w:abstractNum w:abstractNumId="4" w15:restartNumberingAfterBreak="0">
+  <w:abstractNum w:abstractNumId="5" w15:restartNumberingAfterBreak="0">
     <w:nsid w:val="3C2F14C6"/>
     <w:multiLevelType w:val="hybridMultilevel"/>
-    <w:tmpl w:val="32C2AD00"/>
+    <w:tmpl w:val="0CDCBECA"/>
     <w:lvl w:ilvl="0" w:tplc="3809000F">
       <w:start w:val="1"/>
       <w:numFmt w:val="decimal"/>
@@ -22944,7 +28465,7 @@
       </w:pPr>
     </w:lvl>
   </w:abstractNum>
-  <w:abstractNum w:abstractNumId="5" w15:restartNumberingAfterBreak="0">
+  <w:abstractNum w:abstractNumId="6" w15:restartNumberingAfterBreak="0">
     <w:nsid w:val="53B92332"/>
     <w:multiLevelType w:val="hybridMultilevel"/>
     <w:tmpl w:val="5600B0BA"/>
@@ -23038,7 +28559,7 @@
       </w:pPr>
     </w:lvl>
   </w:abstractNum>
-  <w:abstractNum w:abstractNumId="6" w15:restartNumberingAfterBreak="0">
+  <w:abstractNum w:abstractNumId="7" w15:restartNumberingAfterBreak="0">
     <w:nsid w:val="5448059A"/>
     <w:multiLevelType w:val="hybridMultilevel"/>
     <w:tmpl w:val="10E46860"/>
@@ -23127,7 +28648,7 @@
       </w:pPr>
     </w:lvl>
   </w:abstractNum>
-  <w:abstractNum w:abstractNumId="7" w15:restartNumberingAfterBreak="0">
+  <w:abstractNum w:abstractNumId="8" w15:restartNumberingAfterBreak="0">
     <w:nsid w:val="59781871"/>
     <w:multiLevelType w:val="hybridMultilevel"/>
     <w:tmpl w:val="D526A52A"/>
@@ -23240,7 +28761,7 @@
       </w:rPr>
     </w:lvl>
   </w:abstractNum>
-  <w:abstractNum w:abstractNumId="8" w15:restartNumberingAfterBreak="0">
+  <w:abstractNum w:abstractNumId="9" w15:restartNumberingAfterBreak="0">
     <w:nsid w:val="6EEE7F5F"/>
     <w:multiLevelType w:val="hybridMultilevel"/>
     <w:tmpl w:val="8222EB68"/>
@@ -23326,7 +28847,7 @@
       </w:pPr>
     </w:lvl>
   </w:abstractNum>
-  <w:abstractNum w:abstractNumId="9" w15:restartNumberingAfterBreak="0">
+  <w:abstractNum w:abstractNumId="10" w15:restartNumberingAfterBreak="0">
     <w:nsid w:val="74F94452"/>
     <w:multiLevelType w:val="hybridMultilevel"/>
     <w:tmpl w:val="5BD8003C"/>
@@ -23420,7 +28941,7 @@
       </w:pPr>
     </w:lvl>
   </w:abstractNum>
-  <w:abstractNum w:abstractNumId="10" w15:restartNumberingAfterBreak="0">
+  <w:abstractNum w:abstractNumId="11" w15:restartNumberingAfterBreak="0">
     <w:nsid w:val="790B6C10"/>
     <w:multiLevelType w:val="hybridMultilevel"/>
     <w:tmpl w:val="90B4F39C"/>
@@ -23506,7 +29027,7 @@
       </w:pPr>
     </w:lvl>
   </w:abstractNum>
-  <w:abstractNum w:abstractNumId="11" w15:restartNumberingAfterBreak="0">
+  <w:abstractNum w:abstractNumId="12" w15:restartNumberingAfterBreak="0">
     <w:nsid w:val="7F1A5118"/>
     <w:multiLevelType w:val="hybridMultilevel"/>
     <w:tmpl w:val="90B4F39C"/>
@@ -23593,40 +29114,43 @@
     </w:lvl>
   </w:abstractNum>
   <w:num w:numId="1" w16cid:durableId="755519493">
+    <w:abstractNumId w:val="6"/>
+  </w:num>
+  <w:num w:numId="2" w16cid:durableId="555822064">
+    <w:abstractNumId w:val="7"/>
+  </w:num>
+  <w:num w:numId="3" w16cid:durableId="1332371023">
+    <w:abstractNumId w:val="3"/>
+  </w:num>
+  <w:num w:numId="4" w16cid:durableId="1357731773">
+    <w:abstractNumId w:val="10"/>
+  </w:num>
+  <w:num w:numId="5" w16cid:durableId="1042708950">
+    <w:abstractNumId w:val="8"/>
+  </w:num>
+  <w:num w:numId="6" w16cid:durableId="1420758590">
+    <w:abstractNumId w:val="2"/>
+  </w:num>
+  <w:num w:numId="7" w16cid:durableId="365958235">
+    <w:abstractNumId w:val="1"/>
+  </w:num>
+  <w:num w:numId="8" w16cid:durableId="1638223958">
+    <w:abstractNumId w:val="4"/>
+  </w:num>
+  <w:num w:numId="9" w16cid:durableId="1730424524">
+    <w:abstractNumId w:val="12"/>
+  </w:num>
+  <w:num w:numId="10" w16cid:durableId="1498153662">
+    <w:abstractNumId w:val="9"/>
+  </w:num>
+  <w:num w:numId="11" w16cid:durableId="1613323474">
+    <w:abstractNumId w:val="11"/>
+  </w:num>
+  <w:num w:numId="12" w16cid:durableId="1186485835">
     <w:abstractNumId w:val="5"/>
   </w:num>
-  <w:num w:numId="2" w16cid:durableId="555822064">
-    <w:abstractNumId w:val="6"/>
-  </w:num>
-  <w:num w:numId="3" w16cid:durableId="1332371023">
-    <w:abstractNumId w:val="2"/>
-  </w:num>
-  <w:num w:numId="4" w16cid:durableId="1357731773">
-    <w:abstractNumId w:val="9"/>
-  </w:num>
-  <w:num w:numId="5" w16cid:durableId="1042708950">
-    <w:abstractNumId w:val="7"/>
-  </w:num>
-  <w:num w:numId="6" w16cid:durableId="1420758590">
-    <w:abstractNumId w:val="1"/>
-  </w:num>
-  <w:num w:numId="7" w16cid:durableId="365958235">
+  <w:num w:numId="13" w16cid:durableId="2015494633">
     <w:abstractNumId w:val="0"/>
-  </w:num>
-  <w:num w:numId="8" w16cid:durableId="1638223958">
-    <w:abstractNumId w:val="3"/>
-  </w:num>
-  <w:num w:numId="9" w16cid:durableId="1730424524">
-    <w:abstractNumId w:val="11"/>
-  </w:num>
-  <w:num w:numId="10" w16cid:durableId="1498153662">
-    <w:abstractNumId w:val="8"/>
-  </w:num>
-  <w:num w:numId="11" w16cid:durableId="1613323474">
-    <w:abstractNumId w:val="10"/>
-  </w:num>
-  <w:num w:numId="12" w16cid:durableId="1186485835">
-    <w:abstractNumId w:val="4"/>
   </w:num>
 </w:numbering>
 </file>

--- a/Bab III Metodologi.docx
+++ b/Bab III Metodologi.docx
@@ -479,7 +479,6 @@
         <w:t xml:space="preserve"> </w:t>
       </w:r>
       <w:proofErr w:type="spellStart"/>
-      <w:proofErr w:type="gramStart"/>
       <w:r>
         <w:rPr>
           <w:rFonts w:ascii="Times New Roman" w:hAnsi="Times New Roman"/>
@@ -504,7 +503,6 @@
         <w:t>adalah</w:t>
       </w:r>
       <w:proofErr w:type="spellEnd"/>
-      <w:proofErr w:type="gramEnd"/>
       <w:r>
         <w:rPr>
           <w:rFonts w:ascii="Times New Roman" w:hAnsi="Times New Roman"/>
@@ -729,7 +727,6 @@
         <w:t xml:space="preserve"> </w:t>
       </w:r>
       <w:proofErr w:type="spellStart"/>
-      <w:proofErr w:type="gramStart"/>
       <w:r>
         <w:rPr>
           <w:rFonts w:ascii="Times New Roman" w:hAnsi="Times New Roman"/>
@@ -759,7 +756,6 @@
         </w:rPr>
         <w:t>di</w:t>
       </w:r>
-      <w:proofErr w:type="gramEnd"/>
       <w:r>
         <w:rPr>
           <w:rFonts w:ascii="Times New Roman" w:hAnsi="Times New Roman"/>
@@ -1264,15 +1260,7 @@
           <w:rFonts w:ascii="Times New Roman" w:hAnsi="Times New Roman"/>
           <w:sz w:val="24"/>
         </w:rPr>
-        <w:t>aspek-</w:t>
-      </w:r>
-      <w:proofErr w:type="gramStart"/>
-      <w:r>
-        <w:rPr>
-          <w:rFonts w:ascii="Times New Roman" w:hAnsi="Times New Roman"/>
-          <w:sz w:val="24"/>
-        </w:rPr>
-        <w:t>aspek</w:t>
+        <w:t>aspek-aspek</w:t>
       </w:r>
       <w:proofErr w:type="spellEnd"/>
       <w:r>
@@ -1291,7 +1279,6 @@
         <w:t>tentu</w:t>
       </w:r>
       <w:proofErr w:type="spellEnd"/>
-      <w:proofErr w:type="gramEnd"/>
       <w:r>
         <w:rPr>
           <w:rFonts w:ascii="Times New Roman" w:hAnsi="Times New Roman"/>
@@ -1946,7 +1933,6 @@
         <w:t xml:space="preserve"> </w:t>
       </w:r>
       <w:proofErr w:type="spellStart"/>
-      <w:proofErr w:type="gramStart"/>
       <w:r>
         <w:rPr>
           <w:rFonts w:ascii="Times New Roman" w:hAnsi="Times New Roman"/>
@@ -1971,7 +1957,6 @@
         <w:t>penulis</w:t>
       </w:r>
       <w:proofErr w:type="spellEnd"/>
-      <w:proofErr w:type="gramEnd"/>
       <w:r>
         <w:rPr>
           <w:rFonts w:ascii="Times New Roman" w:hAnsi="Times New Roman"/>
@@ -2642,13 +2627,38 @@
           <w:rFonts w:ascii="Times New Roman" w:hAnsi="Times New Roman"/>
           <w:sz w:val="24"/>
         </w:rPr>
-        <w:t xml:space="preserve"> di Youth GKPB Masa </w:t>
-      </w:r>
-      <w:proofErr w:type="spellStart"/>
-      <w:r>
-        <w:rPr>
-          <w:rFonts w:ascii="Times New Roman" w:hAnsi="Times New Roman"/>
-          <w:sz w:val="24"/>
+        <w:t xml:space="preserve"> </w:t>
+      </w:r>
+      <w:r>
+        <w:rPr>
+          <w:rFonts w:ascii="Times New Roman" w:hAnsi="Times New Roman"/>
+          <w:sz w:val="24"/>
+          <w:lang w:eastAsia="zh-CN"/>
+        </w:rPr>
+        <w:t xml:space="preserve">di </w:t>
+      </w:r>
+      <w:r>
+        <w:rPr>
+          <w:rFonts w:ascii="Times New Roman" w:hAnsi="Times New Roman"/>
+          <w:sz w:val="24"/>
+          <w:lang w:val="en-US" w:eastAsia="zh-CN"/>
+        </w:rPr>
+        <w:t xml:space="preserve">MDC Youth </w:t>
+      </w:r>
+      <w:r>
+        <w:rPr>
+          <w:rFonts w:ascii="Times New Roman" w:hAnsi="Times New Roman"/>
+          <w:sz w:val="24"/>
+          <w:lang w:eastAsia="zh-CN"/>
+        </w:rPr>
+        <w:t xml:space="preserve">GKPB Masa </w:t>
+      </w:r>
+      <w:proofErr w:type="spellStart"/>
+      <w:r>
+        <w:rPr>
+          <w:rFonts w:ascii="Times New Roman" w:hAnsi="Times New Roman"/>
+          <w:sz w:val="24"/>
+          <w:lang w:eastAsia="zh-CN"/>
         </w:rPr>
         <w:t>Depan</w:t>
       </w:r>
@@ -2657,14 +2667,16 @@
         <w:rPr>
           <w:rFonts w:ascii="Times New Roman" w:hAnsi="Times New Roman"/>
           <w:sz w:val="24"/>
-        </w:rPr>
-        <w:t xml:space="preserve"> </w:t>
-      </w:r>
-      <w:proofErr w:type="spellStart"/>
-      <w:r>
-        <w:rPr>
-          <w:rFonts w:ascii="Times New Roman" w:hAnsi="Times New Roman"/>
-          <w:sz w:val="24"/>
+          <w:lang w:eastAsia="zh-CN"/>
+        </w:rPr>
+        <w:t xml:space="preserve"> </w:t>
+      </w:r>
+      <w:proofErr w:type="spellStart"/>
+      <w:r>
+        <w:rPr>
+          <w:rFonts w:ascii="Times New Roman" w:hAnsi="Times New Roman"/>
+          <w:sz w:val="24"/>
+          <w:lang w:eastAsia="zh-CN"/>
         </w:rPr>
         <w:t>Cerah</w:t>
       </w:r>
@@ -2673,8 +2685,50 @@
         <w:rPr>
           <w:rFonts w:ascii="Times New Roman" w:hAnsi="Times New Roman"/>
           <w:sz w:val="24"/>
-        </w:rPr>
-        <w:t xml:space="preserve"> Surabaya.</w:t>
+          <w:lang w:val="en-US" w:eastAsia="zh-CN"/>
+        </w:rPr>
+        <w:t xml:space="preserve"> </w:t>
+      </w:r>
+      <w:r>
+        <w:rPr>
+          <w:rFonts w:ascii="Times New Roman" w:hAnsi="Times New Roman"/>
+          <w:sz w:val="24"/>
+          <w:lang w:eastAsia="zh-CN"/>
+        </w:rPr>
+        <w:t>Surabaya</w:t>
+      </w:r>
+      <w:r>
+        <w:rPr>
+          <w:rFonts w:ascii="Times New Roman" w:hAnsi="Times New Roman"/>
+          <w:sz w:val="24"/>
+          <w:lang w:val="en-US" w:eastAsia="zh-CN"/>
+        </w:rPr>
+        <w:t xml:space="preserve"> </w:t>
+      </w:r>
+      <w:proofErr w:type="spellStart"/>
+      <w:r>
+        <w:rPr>
+          <w:rFonts w:ascii="Times New Roman" w:hAnsi="Times New Roman"/>
+          <w:sz w:val="24"/>
+          <w:lang w:val="en-US" w:eastAsia="zh-CN"/>
+        </w:rPr>
+        <w:t>Ciputra</w:t>
+      </w:r>
+      <w:proofErr w:type="spellEnd"/>
+      <w:r>
+        <w:rPr>
+          <w:rFonts w:ascii="Times New Roman" w:hAnsi="Times New Roman"/>
+          <w:sz w:val="24"/>
+          <w:lang w:val="en-US" w:eastAsia="zh-CN"/>
+        </w:rPr>
+        <w:t xml:space="preserve"> World</w:t>
+      </w:r>
+      <w:r>
+        <w:rPr>
+          <w:rFonts w:ascii="Times New Roman" w:hAnsi="Times New Roman"/>
+          <w:sz w:val="24"/>
+        </w:rPr>
+        <w:t>.</w:t>
       </w:r>
       <w:r>
         <w:t xml:space="preserve"> </w:t>
@@ -8366,7 +8420,6 @@
         <w:t xml:space="preserve"> </w:t>
       </w:r>
       <w:proofErr w:type="spellStart"/>
-      <w:proofErr w:type="gramStart"/>
       <w:r>
         <w:rPr>
           <w:rFonts w:ascii="Times New Roman" w:hAnsi="Times New Roman"/>
@@ -8391,7 +8444,6 @@
         <w:t>pertimbangan</w:t>
       </w:r>
       <w:proofErr w:type="spellEnd"/>
-      <w:proofErr w:type="gramEnd"/>
       <w:r>
         <w:rPr>
           <w:rFonts w:ascii="Times New Roman" w:hAnsi="Times New Roman"/>
@@ -11153,7 +11205,6 @@
         <w:t xml:space="preserve"> data, </w:t>
       </w:r>
       <w:proofErr w:type="spellStart"/>
-      <w:proofErr w:type="gramStart"/>
       <w:r>
         <w:rPr>
           <w:rFonts w:ascii="Times New Roman" w:hAnsi="Times New Roman" w:cs="Times New Roman"/>
@@ -11179,7 +11230,6 @@
         </w:rPr>
         <w:t>:</w:t>
       </w:r>
-      <w:proofErr w:type="gramEnd"/>
     </w:p>
     <w:p>
       <w:pPr>
@@ -11226,16 +11276,7 @@
           <w:sz w:val="24"/>
           <w:szCs w:val="24"/>
         </w:rPr>
-        <w:t xml:space="preserve">Data </w:t>
-      </w:r>
-      <w:proofErr w:type="gramStart"/>
-      <w:r>
-        <w:rPr>
-          <w:rFonts w:ascii="Times New Roman" w:hAnsi="Times New Roman" w:cs="Times New Roman"/>
-          <w:sz w:val="24"/>
-          <w:szCs w:val="24"/>
-        </w:rPr>
-        <w:t xml:space="preserve">primer  </w:t>
+        <w:t xml:space="preserve">Data primer  </w:t>
       </w:r>
       <w:proofErr w:type="spellStart"/>
       <w:r>
@@ -11247,7 +11288,6 @@
         <w:t>adalah</w:t>
       </w:r>
       <w:proofErr w:type="spellEnd"/>
-      <w:proofErr w:type="gramEnd"/>
       <w:r>
         <w:rPr>
           <w:rFonts w:ascii="Times New Roman" w:hAnsi="Times New Roman" w:cs="Times New Roman"/>
@@ -13158,6 +13198,16 @@
           <w:bCs/>
           <w:color w:val="auto"/>
         </w:rPr>
+        <w:t xml:space="preserve"> </w:t>
+      </w:r>
+      <w:r>
+        <w:rPr>
+          <w:rStyle w:val="ctext"/>
+          <w:rFonts w:ascii="Times New Roman" w:hAnsi="Times New Roman"/>
+          <w:b/>
+          <w:bCs/>
+          <w:color w:val="auto"/>
+        </w:rPr>
         <w:t>Teknik </w:t>
       </w:r>
       <w:proofErr w:type="spellStart"/>
@@ -13195,6 +13245,932 @@
           <w:sz w:val="24"/>
         </w:rPr>
       </w:pPr>
+      <w:r>
+        <w:rPr>
+          <w:rFonts w:ascii="Times New Roman" w:hAnsi="Times New Roman"/>
+          <w:sz w:val="24"/>
+        </w:rPr>
+        <w:t xml:space="preserve">Teknik </w:t>
+      </w:r>
+      <w:proofErr w:type="spellStart"/>
+      <w:r>
+        <w:rPr>
+          <w:rFonts w:ascii="Times New Roman" w:hAnsi="Times New Roman"/>
+          <w:sz w:val="24"/>
+        </w:rPr>
+        <w:t>pengumpulan</w:t>
+      </w:r>
+      <w:proofErr w:type="spellEnd"/>
+      <w:r>
+        <w:rPr>
+          <w:rFonts w:ascii="Times New Roman" w:hAnsi="Times New Roman"/>
+          <w:sz w:val="24"/>
+        </w:rPr>
+        <w:t xml:space="preserve"> data</w:t>
+      </w:r>
+      <w:r>
+        <w:rPr>
+          <w:rFonts w:ascii="Times New Roman" w:hAnsi="Times New Roman"/>
+          <w:sz w:val="24"/>
+        </w:rPr>
+        <w:t xml:space="preserve"> </w:t>
+      </w:r>
+      <w:proofErr w:type="spellStart"/>
+      <w:r>
+        <w:rPr>
+          <w:rFonts w:ascii="Times New Roman" w:hAnsi="Times New Roman"/>
+          <w:sz w:val="24"/>
+        </w:rPr>
+        <w:t>dalam</w:t>
+      </w:r>
+      <w:proofErr w:type="spellEnd"/>
+      <w:r>
+        <w:rPr>
+          <w:rFonts w:ascii="Times New Roman" w:hAnsi="Times New Roman"/>
+          <w:sz w:val="24"/>
+        </w:rPr>
+        <w:t xml:space="preserve"> </w:t>
+      </w:r>
+      <w:proofErr w:type="spellStart"/>
+      <w:r>
+        <w:rPr>
+          <w:rFonts w:ascii="Times New Roman" w:hAnsi="Times New Roman"/>
+          <w:sz w:val="24"/>
+        </w:rPr>
+        <w:t>penelitian</w:t>
+      </w:r>
+      <w:proofErr w:type="spellEnd"/>
+      <w:r>
+        <w:rPr>
+          <w:rFonts w:ascii="Times New Roman" w:hAnsi="Times New Roman"/>
+          <w:sz w:val="24"/>
+        </w:rPr>
+        <w:t xml:space="preserve"> </w:t>
+      </w:r>
+      <w:proofErr w:type="spellStart"/>
+      <w:r>
+        <w:rPr>
+          <w:rFonts w:ascii="Times New Roman" w:hAnsi="Times New Roman"/>
+          <w:sz w:val="24"/>
+        </w:rPr>
+        <w:t>kualitatif</w:t>
+      </w:r>
+      <w:proofErr w:type="spellEnd"/>
+      <w:r>
+        <w:rPr>
+          <w:rFonts w:ascii="Times New Roman" w:hAnsi="Times New Roman"/>
+          <w:sz w:val="24"/>
+        </w:rPr>
+        <w:t xml:space="preserve"> </w:t>
+      </w:r>
+      <w:r>
+        <w:rPr>
+          <w:rFonts w:ascii="Times New Roman" w:hAnsi="Times New Roman"/>
+          <w:sz w:val="24"/>
+        </w:rPr>
+        <w:t xml:space="preserve"> </w:t>
+      </w:r>
+      <w:proofErr w:type="spellStart"/>
+      <w:r>
+        <w:rPr>
+          <w:rFonts w:ascii="Times New Roman" w:hAnsi="Times New Roman"/>
+          <w:sz w:val="24"/>
+        </w:rPr>
+        <w:t>adalah</w:t>
+      </w:r>
+      <w:proofErr w:type="spellEnd"/>
+      <w:r>
+        <w:rPr>
+          <w:rFonts w:ascii="Times New Roman" w:hAnsi="Times New Roman"/>
+          <w:sz w:val="24"/>
+        </w:rPr>
+        <w:t xml:space="preserve"> </w:t>
+      </w:r>
+      <w:proofErr w:type="spellStart"/>
+      <w:r>
+        <w:rPr>
+          <w:rFonts w:ascii="Times New Roman" w:hAnsi="Times New Roman"/>
+          <w:sz w:val="24"/>
+        </w:rPr>
+        <w:t>metode</w:t>
+      </w:r>
+      <w:proofErr w:type="spellEnd"/>
+      <w:r>
+        <w:rPr>
+          <w:rFonts w:ascii="Times New Roman" w:hAnsi="Times New Roman"/>
+          <w:sz w:val="24"/>
+        </w:rPr>
+        <w:t xml:space="preserve"> </w:t>
+      </w:r>
+      <w:proofErr w:type="spellStart"/>
+      <w:r>
+        <w:rPr>
+          <w:rFonts w:ascii="Times New Roman" w:hAnsi="Times New Roman"/>
+          <w:sz w:val="24"/>
+        </w:rPr>
+        <w:t>atau</w:t>
+      </w:r>
+      <w:proofErr w:type="spellEnd"/>
+      <w:r>
+        <w:rPr>
+          <w:rFonts w:ascii="Times New Roman" w:hAnsi="Times New Roman"/>
+          <w:sz w:val="24"/>
+        </w:rPr>
+        <w:t xml:space="preserve"> </w:t>
+      </w:r>
+      <w:proofErr w:type="spellStart"/>
+      <w:r>
+        <w:rPr>
+          <w:rFonts w:ascii="Times New Roman" w:hAnsi="Times New Roman"/>
+          <w:sz w:val="24"/>
+        </w:rPr>
+        <w:t>cara</w:t>
+      </w:r>
+      <w:proofErr w:type="spellEnd"/>
+      <w:r>
+        <w:rPr>
+          <w:rFonts w:ascii="Times New Roman" w:hAnsi="Times New Roman"/>
+          <w:sz w:val="24"/>
+        </w:rPr>
+        <w:t xml:space="preserve"> </w:t>
+      </w:r>
+      <w:proofErr w:type="spellStart"/>
+      <w:r>
+        <w:rPr>
+          <w:rFonts w:ascii="Times New Roman" w:hAnsi="Times New Roman"/>
+          <w:sz w:val="24"/>
+        </w:rPr>
+        <w:t>dalam</w:t>
+      </w:r>
+      <w:proofErr w:type="spellEnd"/>
+      <w:r>
+        <w:rPr>
+          <w:rFonts w:ascii="Times New Roman" w:hAnsi="Times New Roman"/>
+          <w:sz w:val="24"/>
+        </w:rPr>
+        <w:t xml:space="preserve"> </w:t>
+      </w:r>
+      <w:proofErr w:type="spellStart"/>
+      <w:r>
+        <w:rPr>
+          <w:rFonts w:ascii="Times New Roman" w:hAnsi="Times New Roman"/>
+          <w:sz w:val="24"/>
+        </w:rPr>
+        <w:t>mengum</w:t>
+      </w:r>
+      <w:r>
+        <w:rPr>
+          <w:rFonts w:ascii="Times New Roman" w:hAnsi="Times New Roman"/>
+          <w:sz w:val="24"/>
+        </w:rPr>
+        <w:t>pulan</w:t>
+      </w:r>
+      <w:proofErr w:type="spellEnd"/>
+      <w:r>
+        <w:rPr>
+          <w:rFonts w:ascii="Times New Roman" w:hAnsi="Times New Roman"/>
+          <w:sz w:val="24"/>
+        </w:rPr>
+        <w:t xml:space="preserve"> data yang </w:t>
+      </w:r>
+      <w:proofErr w:type="spellStart"/>
+      <w:r>
+        <w:rPr>
+          <w:rFonts w:ascii="Times New Roman" w:hAnsi="Times New Roman"/>
+          <w:sz w:val="24"/>
+        </w:rPr>
+        <w:t>dipakai</w:t>
+      </w:r>
+      <w:proofErr w:type="spellEnd"/>
+      <w:r>
+        <w:rPr>
+          <w:rFonts w:ascii="Times New Roman" w:hAnsi="Times New Roman"/>
+          <w:sz w:val="24"/>
+        </w:rPr>
+        <w:t xml:space="preserve"> </w:t>
+      </w:r>
+      <w:proofErr w:type="spellStart"/>
+      <w:r>
+        <w:rPr>
+          <w:rFonts w:ascii="Times New Roman" w:hAnsi="Times New Roman"/>
+          <w:sz w:val="24"/>
+        </w:rPr>
+        <w:t>untuk</w:t>
+      </w:r>
+      <w:proofErr w:type="spellEnd"/>
+      <w:r>
+        <w:rPr>
+          <w:rFonts w:ascii="Times New Roman" w:hAnsi="Times New Roman"/>
+          <w:sz w:val="24"/>
+        </w:rPr>
+        <w:t xml:space="preserve"> </w:t>
+      </w:r>
+      <w:proofErr w:type="spellStart"/>
+      <w:r>
+        <w:rPr>
+          <w:rFonts w:ascii="Times New Roman" w:hAnsi="Times New Roman"/>
+          <w:sz w:val="24"/>
+        </w:rPr>
+        <w:t>mengumpulkan</w:t>
+      </w:r>
+      <w:proofErr w:type="spellEnd"/>
+      <w:r>
+        <w:rPr>
+          <w:rFonts w:ascii="Times New Roman" w:hAnsi="Times New Roman"/>
+          <w:sz w:val="24"/>
+        </w:rPr>
+        <w:t xml:space="preserve"> data </w:t>
+      </w:r>
+      <w:r>
+        <w:rPr>
+          <w:rFonts w:ascii="Times New Roman" w:hAnsi="Times New Roman"/>
+          <w:sz w:val="24"/>
+        </w:rPr>
+        <w:t>-</w:t>
+      </w:r>
+      <w:r>
+        <w:rPr>
+          <w:rFonts w:ascii="Times New Roman" w:hAnsi="Times New Roman"/>
+          <w:sz w:val="24"/>
+        </w:rPr>
+        <w:t xml:space="preserve"> data </w:t>
+      </w:r>
+      <w:r>
+        <w:rPr>
+          <w:rFonts w:ascii="Times New Roman" w:hAnsi="Times New Roman"/>
+          <w:sz w:val="24"/>
+        </w:rPr>
+        <w:t xml:space="preserve">yang </w:t>
+      </w:r>
+      <w:proofErr w:type="spellStart"/>
+      <w:r>
+        <w:rPr>
+          <w:rFonts w:ascii="Times New Roman" w:hAnsi="Times New Roman"/>
+          <w:sz w:val="24"/>
+        </w:rPr>
+        <w:t>diperlukan</w:t>
+      </w:r>
+      <w:proofErr w:type="spellEnd"/>
+      <w:r>
+        <w:rPr>
+          <w:rFonts w:ascii="Times New Roman" w:hAnsi="Times New Roman"/>
+          <w:sz w:val="24"/>
+        </w:rPr>
+        <w:t xml:space="preserve"> </w:t>
+      </w:r>
+      <w:proofErr w:type="spellStart"/>
+      <w:r>
+        <w:rPr>
+          <w:rFonts w:ascii="Times New Roman" w:hAnsi="Times New Roman"/>
+          <w:sz w:val="24"/>
+        </w:rPr>
+        <w:t>dalam</w:t>
+      </w:r>
+      <w:proofErr w:type="spellEnd"/>
+      <w:r>
+        <w:rPr>
+          <w:rFonts w:ascii="Times New Roman" w:hAnsi="Times New Roman"/>
+          <w:sz w:val="24"/>
+        </w:rPr>
+        <w:t xml:space="preserve"> </w:t>
+      </w:r>
+      <w:proofErr w:type="spellStart"/>
+      <w:r>
+        <w:rPr>
+          <w:rFonts w:ascii="Times New Roman" w:hAnsi="Times New Roman"/>
+          <w:sz w:val="24"/>
+        </w:rPr>
+        <w:t>penelitian</w:t>
+      </w:r>
+      <w:proofErr w:type="spellEnd"/>
+      <w:r>
+        <w:rPr>
+          <w:rFonts w:ascii="Times New Roman" w:hAnsi="Times New Roman"/>
+          <w:sz w:val="24"/>
+        </w:rPr>
+        <w:t xml:space="preserve"> </w:t>
+      </w:r>
+      <w:proofErr w:type="spellStart"/>
+      <w:r>
+        <w:rPr>
+          <w:rFonts w:ascii="Times New Roman" w:hAnsi="Times New Roman"/>
+          <w:sz w:val="24"/>
+        </w:rPr>
+        <w:t>kualitatif</w:t>
+      </w:r>
+      <w:proofErr w:type="spellEnd"/>
+      <w:r>
+        <w:rPr>
+          <w:rFonts w:ascii="Times New Roman" w:hAnsi="Times New Roman"/>
+          <w:sz w:val="24"/>
+        </w:rPr>
+        <w:t xml:space="preserve">. </w:t>
+      </w:r>
+      <w:proofErr w:type="spellStart"/>
+      <w:r>
+        <w:rPr>
+          <w:rFonts w:ascii="Times New Roman" w:hAnsi="Times New Roman"/>
+          <w:sz w:val="24"/>
+        </w:rPr>
+        <w:t>Pengumpulan</w:t>
+      </w:r>
+      <w:proofErr w:type="spellEnd"/>
+      <w:r>
+        <w:rPr>
+          <w:rFonts w:ascii="Times New Roman" w:hAnsi="Times New Roman"/>
+          <w:sz w:val="24"/>
+        </w:rPr>
+        <w:t xml:space="preserve"> data </w:t>
+      </w:r>
+      <w:proofErr w:type="spellStart"/>
+      <w:r>
+        <w:rPr>
+          <w:rFonts w:ascii="Times New Roman" w:hAnsi="Times New Roman"/>
+          <w:sz w:val="24"/>
+        </w:rPr>
+        <w:t>biasa</w:t>
+      </w:r>
+      <w:proofErr w:type="spellEnd"/>
+      <w:r>
+        <w:rPr>
+          <w:rFonts w:ascii="Times New Roman" w:hAnsi="Times New Roman"/>
+          <w:sz w:val="24"/>
+        </w:rPr>
+        <w:t xml:space="preserve"> </w:t>
+      </w:r>
+      <w:proofErr w:type="spellStart"/>
+      <w:r>
+        <w:rPr>
+          <w:rFonts w:ascii="Times New Roman" w:hAnsi="Times New Roman"/>
+          <w:sz w:val="24"/>
+        </w:rPr>
+        <w:t>terfokus</w:t>
+      </w:r>
+      <w:proofErr w:type="spellEnd"/>
+      <w:r>
+        <w:rPr>
+          <w:rFonts w:ascii="Times New Roman" w:hAnsi="Times New Roman"/>
+          <w:sz w:val="24"/>
+        </w:rPr>
+        <w:t xml:space="preserve"> pada </w:t>
+      </w:r>
+      <w:proofErr w:type="spellStart"/>
+      <w:r>
+        <w:rPr>
+          <w:rFonts w:ascii="Times New Roman" w:hAnsi="Times New Roman"/>
+          <w:sz w:val="24"/>
+        </w:rPr>
+        <w:t>jenis</w:t>
+      </w:r>
+      <w:proofErr w:type="spellEnd"/>
+      <w:r>
+        <w:rPr>
+          <w:rFonts w:ascii="Times New Roman" w:hAnsi="Times New Roman"/>
+          <w:sz w:val="24"/>
+        </w:rPr>
+        <w:t xml:space="preserve"> data yang </w:t>
+      </w:r>
+      <w:proofErr w:type="spellStart"/>
+      <w:r>
+        <w:rPr>
+          <w:rFonts w:ascii="Times New Roman" w:hAnsi="Times New Roman"/>
+          <w:sz w:val="24"/>
+        </w:rPr>
+        <w:t>aktual</w:t>
+      </w:r>
+      <w:proofErr w:type="spellEnd"/>
+      <w:r>
+        <w:rPr>
+          <w:rFonts w:ascii="Times New Roman" w:hAnsi="Times New Roman"/>
+          <w:sz w:val="24"/>
+        </w:rPr>
+        <w:t xml:space="preserve"> dan </w:t>
+      </w:r>
+      <w:proofErr w:type="spellStart"/>
+      <w:r>
+        <w:rPr>
+          <w:rFonts w:ascii="Times New Roman" w:hAnsi="Times New Roman"/>
+          <w:sz w:val="24"/>
+        </w:rPr>
+        <w:t>prosedur</w:t>
+      </w:r>
+      <w:proofErr w:type="spellEnd"/>
+      <w:r>
+        <w:rPr>
+          <w:rFonts w:ascii="Times New Roman" w:hAnsi="Times New Roman"/>
+          <w:sz w:val="24"/>
+        </w:rPr>
+        <w:t xml:space="preserve"> </w:t>
+      </w:r>
+      <w:proofErr w:type="spellStart"/>
+      <w:r>
+        <w:rPr>
+          <w:rFonts w:ascii="Times New Roman" w:hAnsi="Times New Roman"/>
+          <w:sz w:val="24"/>
+        </w:rPr>
+        <w:t>pengumpulannya</w:t>
+      </w:r>
+      <w:proofErr w:type="spellEnd"/>
+      <w:r>
+        <w:rPr>
+          <w:rFonts w:ascii="Times New Roman" w:hAnsi="Times New Roman"/>
+          <w:sz w:val="24"/>
+        </w:rPr>
+        <w:t xml:space="preserve">, </w:t>
+      </w:r>
+      <w:proofErr w:type="spellStart"/>
+      <w:r>
+        <w:rPr>
+          <w:rFonts w:ascii="Times New Roman" w:hAnsi="Times New Roman"/>
+          <w:sz w:val="24"/>
+        </w:rPr>
+        <w:t>namun</w:t>
+      </w:r>
+      <w:proofErr w:type="spellEnd"/>
+      <w:r>
+        <w:rPr>
+          <w:rFonts w:ascii="Times New Roman" w:hAnsi="Times New Roman"/>
+          <w:sz w:val="24"/>
+        </w:rPr>
+        <w:t xml:space="preserve"> </w:t>
+      </w:r>
+      <w:proofErr w:type="spellStart"/>
+      <w:r>
+        <w:rPr>
+          <w:rFonts w:ascii="Times New Roman" w:hAnsi="Times New Roman"/>
+          <w:sz w:val="24"/>
+        </w:rPr>
+        <w:t>lebih</w:t>
+      </w:r>
+      <w:proofErr w:type="spellEnd"/>
+      <w:r>
+        <w:rPr>
+          <w:rFonts w:ascii="Times New Roman" w:hAnsi="Times New Roman"/>
+          <w:sz w:val="24"/>
+        </w:rPr>
+        <w:t xml:space="preserve"> </w:t>
+      </w:r>
+      <w:proofErr w:type="spellStart"/>
+      <w:r>
+        <w:rPr>
+          <w:rFonts w:ascii="Times New Roman" w:hAnsi="Times New Roman"/>
+          <w:sz w:val="24"/>
+        </w:rPr>
+        <w:t>dari</w:t>
+      </w:r>
+      <w:proofErr w:type="spellEnd"/>
+      <w:r>
+        <w:rPr>
+          <w:rFonts w:ascii="Times New Roman" w:hAnsi="Times New Roman"/>
+          <w:sz w:val="24"/>
+        </w:rPr>
+        <w:t xml:space="preserve"> pada </w:t>
+      </w:r>
+      <w:proofErr w:type="spellStart"/>
+      <w:r>
+        <w:rPr>
+          <w:rFonts w:ascii="Times New Roman" w:hAnsi="Times New Roman"/>
+          <w:sz w:val="24"/>
+        </w:rPr>
+        <w:t>itu</w:t>
+      </w:r>
+      <w:proofErr w:type="spellEnd"/>
+      <w:r>
+        <w:rPr>
+          <w:rFonts w:ascii="Times New Roman" w:hAnsi="Times New Roman"/>
+          <w:sz w:val="24"/>
+        </w:rPr>
+        <w:t xml:space="preserve">. </w:t>
+      </w:r>
+      <w:proofErr w:type="spellStart"/>
+      <w:r>
+        <w:rPr>
+          <w:rFonts w:ascii="Times New Roman" w:hAnsi="Times New Roman"/>
+          <w:sz w:val="24"/>
+        </w:rPr>
+        <w:t>P</w:t>
+      </w:r>
+      <w:r>
+        <w:rPr>
+          <w:rFonts w:ascii="Times New Roman" w:hAnsi="Times New Roman"/>
+          <w:sz w:val="24"/>
+        </w:rPr>
+        <w:t>e</w:t>
+      </w:r>
+      <w:r>
+        <w:rPr>
+          <w:rFonts w:ascii="Times New Roman" w:hAnsi="Times New Roman"/>
+          <w:sz w:val="24"/>
+        </w:rPr>
+        <w:t>ngumpulan</w:t>
+      </w:r>
+      <w:proofErr w:type="spellEnd"/>
+      <w:r>
+        <w:rPr>
+          <w:rFonts w:ascii="Times New Roman" w:hAnsi="Times New Roman"/>
+          <w:sz w:val="24"/>
+        </w:rPr>
+        <w:t xml:space="preserve"> data </w:t>
+      </w:r>
+      <w:proofErr w:type="spellStart"/>
+      <w:r>
+        <w:rPr>
+          <w:rFonts w:ascii="Times New Roman" w:hAnsi="Times New Roman"/>
+          <w:sz w:val="24"/>
+        </w:rPr>
+        <w:t>melibatkan</w:t>
+      </w:r>
+      <w:proofErr w:type="spellEnd"/>
+      <w:r>
+        <w:rPr>
+          <w:rFonts w:ascii="Times New Roman" w:hAnsi="Times New Roman"/>
+          <w:sz w:val="24"/>
+        </w:rPr>
+        <w:t xml:space="preserve"> </w:t>
+      </w:r>
+      <w:proofErr w:type="spellStart"/>
+      <w:r>
+        <w:rPr>
+          <w:rFonts w:ascii="Times New Roman" w:hAnsi="Times New Roman"/>
+          <w:sz w:val="24"/>
+        </w:rPr>
+        <w:t>mendapatkan</w:t>
+      </w:r>
+      <w:proofErr w:type="spellEnd"/>
+      <w:r>
+        <w:rPr>
+          <w:rFonts w:ascii="Times New Roman" w:hAnsi="Times New Roman"/>
+          <w:sz w:val="24"/>
+        </w:rPr>
+        <w:t xml:space="preserve"> </w:t>
+      </w:r>
+      <w:proofErr w:type="spellStart"/>
+      <w:r>
+        <w:rPr>
+          <w:rFonts w:ascii="Times New Roman" w:hAnsi="Times New Roman"/>
+          <w:sz w:val="24"/>
+        </w:rPr>
+        <w:t>izin</w:t>
+      </w:r>
+      <w:proofErr w:type="spellEnd"/>
+      <w:r>
+        <w:rPr>
+          <w:rFonts w:ascii="Times New Roman" w:hAnsi="Times New Roman"/>
+          <w:sz w:val="24"/>
+        </w:rPr>
+        <w:t xml:space="preserve">, </w:t>
+      </w:r>
+      <w:proofErr w:type="spellStart"/>
+      <w:r>
+        <w:rPr>
+          <w:rFonts w:ascii="Times New Roman" w:hAnsi="Times New Roman"/>
+          <w:sz w:val="24"/>
+        </w:rPr>
+        <w:t>melakukan</w:t>
+      </w:r>
+      <w:proofErr w:type="spellEnd"/>
+      <w:r>
+        <w:rPr>
+          <w:rFonts w:ascii="Times New Roman" w:hAnsi="Times New Roman"/>
+          <w:sz w:val="24"/>
+        </w:rPr>
+        <w:t xml:space="preserve"> strategi </w:t>
+      </w:r>
+      <w:proofErr w:type="spellStart"/>
+      <w:r>
+        <w:rPr>
+          <w:rFonts w:ascii="Times New Roman" w:hAnsi="Times New Roman"/>
+          <w:sz w:val="24"/>
+        </w:rPr>
+        <w:t>pengambilan</w:t>
+      </w:r>
+      <w:proofErr w:type="spellEnd"/>
+      <w:r>
+        <w:rPr>
+          <w:rFonts w:ascii="Times New Roman" w:hAnsi="Times New Roman"/>
+          <w:sz w:val="24"/>
+        </w:rPr>
+        <w:t xml:space="preserve"> </w:t>
+      </w:r>
+      <w:proofErr w:type="spellStart"/>
+      <w:r>
+        <w:rPr>
+          <w:rFonts w:ascii="Times New Roman" w:hAnsi="Times New Roman"/>
+          <w:sz w:val="24"/>
+        </w:rPr>
+        <w:t>sampel</w:t>
+      </w:r>
+      <w:proofErr w:type="spellEnd"/>
+      <w:r>
+        <w:rPr>
+          <w:rFonts w:ascii="Times New Roman" w:hAnsi="Times New Roman"/>
+          <w:sz w:val="24"/>
+        </w:rPr>
+        <w:t xml:space="preserve"> </w:t>
+      </w:r>
+      <w:proofErr w:type="spellStart"/>
+      <w:r>
+        <w:rPr>
+          <w:rFonts w:ascii="Times New Roman" w:hAnsi="Times New Roman"/>
+          <w:sz w:val="24"/>
+        </w:rPr>
+        <w:t>kualitatif</w:t>
+      </w:r>
+      <w:proofErr w:type="spellEnd"/>
+      <w:r>
+        <w:rPr>
+          <w:rFonts w:ascii="Times New Roman" w:hAnsi="Times New Roman"/>
+          <w:sz w:val="24"/>
+        </w:rPr>
+        <w:t xml:space="preserve"> yang </w:t>
+      </w:r>
+      <w:proofErr w:type="spellStart"/>
+      <w:r>
+        <w:rPr>
+          <w:rFonts w:ascii="Times New Roman" w:hAnsi="Times New Roman"/>
+          <w:sz w:val="24"/>
+        </w:rPr>
+        <w:t>baik</w:t>
+      </w:r>
+      <w:proofErr w:type="spellEnd"/>
+      <w:r>
+        <w:rPr>
+          <w:rFonts w:ascii="Times New Roman" w:hAnsi="Times New Roman"/>
+          <w:sz w:val="24"/>
+        </w:rPr>
+        <w:t xml:space="preserve">, </w:t>
+      </w:r>
+      <w:proofErr w:type="spellStart"/>
+      <w:r>
+        <w:rPr>
+          <w:rFonts w:ascii="Times New Roman" w:hAnsi="Times New Roman"/>
+          <w:sz w:val="24"/>
+        </w:rPr>
+        <w:t>mengembangkan</w:t>
+      </w:r>
+      <w:proofErr w:type="spellEnd"/>
+      <w:r>
+        <w:rPr>
+          <w:rFonts w:ascii="Times New Roman" w:hAnsi="Times New Roman"/>
+          <w:sz w:val="24"/>
+        </w:rPr>
+        <w:t xml:space="preserve"> </w:t>
+      </w:r>
+      <w:proofErr w:type="spellStart"/>
+      <w:r>
+        <w:rPr>
+          <w:rFonts w:ascii="Times New Roman" w:hAnsi="Times New Roman"/>
+          <w:sz w:val="24"/>
+        </w:rPr>
+        <w:t>sarana</w:t>
+      </w:r>
+      <w:proofErr w:type="spellEnd"/>
+      <w:r>
+        <w:rPr>
+          <w:rFonts w:ascii="Times New Roman" w:hAnsi="Times New Roman"/>
+          <w:sz w:val="24"/>
+        </w:rPr>
+        <w:t xml:space="preserve"> </w:t>
+      </w:r>
+      <w:proofErr w:type="spellStart"/>
+      <w:r>
+        <w:rPr>
+          <w:rFonts w:ascii="Times New Roman" w:hAnsi="Times New Roman"/>
+          <w:sz w:val="24"/>
+        </w:rPr>
+        <w:t>untuk</w:t>
+      </w:r>
+      <w:proofErr w:type="spellEnd"/>
+      <w:r>
+        <w:rPr>
+          <w:rFonts w:ascii="Times New Roman" w:hAnsi="Times New Roman"/>
+          <w:sz w:val="24"/>
+        </w:rPr>
+        <w:t xml:space="preserve"> </w:t>
+      </w:r>
+      <w:proofErr w:type="spellStart"/>
+      <w:r>
+        <w:rPr>
+          <w:rFonts w:ascii="Times New Roman" w:hAnsi="Times New Roman"/>
+          <w:sz w:val="24"/>
+        </w:rPr>
+        <w:t>merekam</w:t>
+      </w:r>
+      <w:proofErr w:type="spellEnd"/>
+      <w:r>
+        <w:rPr>
+          <w:rFonts w:ascii="Times New Roman" w:hAnsi="Times New Roman"/>
+          <w:sz w:val="24"/>
+        </w:rPr>
+        <w:t xml:space="preserve"> </w:t>
+      </w:r>
+      <w:proofErr w:type="spellStart"/>
+      <w:r>
+        <w:rPr>
+          <w:rFonts w:ascii="Times New Roman" w:hAnsi="Times New Roman"/>
+          <w:sz w:val="24"/>
+        </w:rPr>
+        <w:t>informasi</w:t>
+      </w:r>
+      <w:proofErr w:type="spellEnd"/>
+      <w:r>
+        <w:rPr>
+          <w:rFonts w:ascii="Times New Roman" w:hAnsi="Times New Roman"/>
+          <w:sz w:val="24"/>
+        </w:rPr>
+        <w:t xml:space="preserve"> </w:t>
+      </w:r>
+      <w:proofErr w:type="spellStart"/>
+      <w:r>
+        <w:rPr>
+          <w:rFonts w:ascii="Times New Roman" w:hAnsi="Times New Roman"/>
+          <w:sz w:val="24"/>
+        </w:rPr>
+        <w:t>baik</w:t>
+      </w:r>
+      <w:proofErr w:type="spellEnd"/>
+      <w:r>
+        <w:rPr>
+          <w:rFonts w:ascii="Times New Roman" w:hAnsi="Times New Roman"/>
+          <w:sz w:val="24"/>
+        </w:rPr>
+        <w:t xml:space="preserve"> </w:t>
+      </w:r>
+      <w:proofErr w:type="spellStart"/>
+      <w:r>
+        <w:rPr>
+          <w:rFonts w:ascii="Times New Roman" w:hAnsi="Times New Roman"/>
+          <w:sz w:val="24"/>
+        </w:rPr>
+        <w:t>secara</w:t>
+      </w:r>
+      <w:proofErr w:type="spellEnd"/>
+      <w:r>
+        <w:rPr>
+          <w:rFonts w:ascii="Times New Roman" w:hAnsi="Times New Roman"/>
+          <w:sz w:val="24"/>
+        </w:rPr>
+        <w:t xml:space="preserve"> digital </w:t>
+      </w:r>
+      <w:proofErr w:type="spellStart"/>
+      <w:r>
+        <w:rPr>
+          <w:rFonts w:ascii="Times New Roman" w:hAnsi="Times New Roman"/>
+          <w:sz w:val="24"/>
+        </w:rPr>
+        <w:t>maupun</w:t>
+      </w:r>
+      <w:proofErr w:type="spellEnd"/>
+      <w:r>
+        <w:rPr>
+          <w:rFonts w:ascii="Times New Roman" w:hAnsi="Times New Roman"/>
+          <w:sz w:val="24"/>
+        </w:rPr>
+        <w:t xml:space="preserve"> di </w:t>
+      </w:r>
+      <w:proofErr w:type="spellStart"/>
+      <w:r>
+        <w:rPr>
+          <w:rFonts w:ascii="Times New Roman" w:hAnsi="Times New Roman"/>
+          <w:sz w:val="24"/>
+        </w:rPr>
+        <w:t>atas</w:t>
+      </w:r>
+      <w:proofErr w:type="spellEnd"/>
+      <w:r>
+        <w:rPr>
+          <w:rFonts w:ascii="Times New Roman" w:hAnsi="Times New Roman"/>
+          <w:sz w:val="24"/>
+        </w:rPr>
+        <w:t xml:space="preserve"> </w:t>
+      </w:r>
+      <w:proofErr w:type="spellStart"/>
+      <w:r>
+        <w:rPr>
+          <w:rFonts w:ascii="Times New Roman" w:hAnsi="Times New Roman"/>
+          <w:sz w:val="24"/>
+        </w:rPr>
+        <w:t>kertas</w:t>
+      </w:r>
+      <w:proofErr w:type="spellEnd"/>
+      <w:r>
+        <w:rPr>
+          <w:rFonts w:ascii="Times New Roman" w:hAnsi="Times New Roman"/>
+          <w:sz w:val="24"/>
+        </w:rPr>
+        <w:t xml:space="preserve">, </w:t>
+      </w:r>
+      <w:proofErr w:type="spellStart"/>
+      <w:r>
+        <w:rPr>
+          <w:rFonts w:ascii="Times New Roman" w:hAnsi="Times New Roman"/>
+          <w:sz w:val="24"/>
+        </w:rPr>
+        <w:t>menyimpan</w:t>
+      </w:r>
+      <w:proofErr w:type="spellEnd"/>
+      <w:r>
+        <w:rPr>
+          <w:rFonts w:ascii="Times New Roman" w:hAnsi="Times New Roman"/>
+          <w:sz w:val="24"/>
+        </w:rPr>
+        <w:t xml:space="preserve"> data, dan </w:t>
+      </w:r>
+      <w:proofErr w:type="spellStart"/>
+      <w:r>
+        <w:rPr>
+          <w:rFonts w:ascii="Times New Roman" w:hAnsi="Times New Roman"/>
+          <w:sz w:val="24"/>
+        </w:rPr>
+        <w:t>mengantisipasi</w:t>
+      </w:r>
+      <w:proofErr w:type="spellEnd"/>
+      <w:r>
+        <w:rPr>
+          <w:rFonts w:ascii="Times New Roman" w:hAnsi="Times New Roman"/>
+          <w:sz w:val="24"/>
+        </w:rPr>
+        <w:t xml:space="preserve"> </w:t>
+      </w:r>
+      <w:proofErr w:type="spellStart"/>
+      <w:r>
+        <w:rPr>
+          <w:rFonts w:ascii="Times New Roman" w:hAnsi="Times New Roman"/>
+          <w:sz w:val="24"/>
+        </w:rPr>
+        <w:t>masalah</w:t>
+      </w:r>
+      <w:proofErr w:type="spellEnd"/>
+      <w:r>
+        <w:rPr>
+          <w:rFonts w:ascii="Times New Roman" w:hAnsi="Times New Roman"/>
+          <w:sz w:val="24"/>
+        </w:rPr>
+        <w:t xml:space="preserve"> </w:t>
+      </w:r>
+      <w:proofErr w:type="spellStart"/>
+      <w:r>
+        <w:rPr>
+          <w:rFonts w:ascii="Times New Roman" w:hAnsi="Times New Roman"/>
+          <w:sz w:val="24"/>
+        </w:rPr>
+        <w:t>etika</w:t>
+      </w:r>
+      <w:proofErr w:type="spellEnd"/>
+      <w:r>
+        <w:rPr>
+          <w:rFonts w:ascii="Times New Roman" w:hAnsi="Times New Roman"/>
+          <w:sz w:val="24"/>
+        </w:rPr>
+        <w:t xml:space="preserve"> yang </w:t>
+      </w:r>
+      <w:proofErr w:type="spellStart"/>
+      <w:r>
+        <w:rPr>
+          <w:rFonts w:ascii="Times New Roman" w:hAnsi="Times New Roman"/>
+          <w:sz w:val="24"/>
+        </w:rPr>
+        <w:t>mungkin</w:t>
+      </w:r>
+      <w:proofErr w:type="spellEnd"/>
+      <w:r>
+        <w:rPr>
+          <w:rFonts w:ascii="Times New Roman" w:hAnsi="Times New Roman"/>
+          <w:sz w:val="24"/>
+        </w:rPr>
+        <w:t xml:space="preserve"> </w:t>
+      </w:r>
+      <w:proofErr w:type="spellStart"/>
+      <w:r>
+        <w:rPr>
+          <w:rFonts w:ascii="Times New Roman" w:hAnsi="Times New Roman"/>
+          <w:sz w:val="24"/>
+        </w:rPr>
+        <w:t>timbul</w:t>
+      </w:r>
+      <w:proofErr w:type="spellEnd"/>
+      <w:r>
+        <w:rPr>
+          <w:rStyle w:val="FootnoteReference"/>
+          <w:rFonts w:ascii="Times New Roman" w:hAnsi="Times New Roman"/>
+          <w:sz w:val="24"/>
+        </w:rPr>
+        <w:footnoteReference w:id="11"/>
+      </w:r>
+      <w:r>
+        <w:rPr>
+          <w:rFonts w:ascii="Times New Roman" w:hAnsi="Times New Roman"/>
+          <w:sz w:val="24"/>
+        </w:rPr>
+        <w:t>.</w:t>
+      </w:r>
+      <w:r>
+        <w:rPr>
+          <w:rFonts w:ascii="Times New Roman" w:hAnsi="Times New Roman"/>
+          <w:sz w:val="24"/>
+        </w:rPr>
+        <w:t xml:space="preserve"> </w:t>
+      </w:r>
       <w:proofErr w:type="spellStart"/>
       <w:r>
         <w:rPr>
@@ -13249,6 +14225,2343 @@
           <w:rFonts w:ascii="Times New Roman" w:hAnsi="Times New Roman"/>
           <w:sz w:val="24"/>
         </w:rPr>
+        <w:t>peneliti</w:t>
+      </w:r>
+      <w:proofErr w:type="spellEnd"/>
+      <w:r>
+        <w:rPr>
+          <w:rFonts w:ascii="Times New Roman" w:hAnsi="Times New Roman"/>
+          <w:sz w:val="24"/>
+        </w:rPr>
+        <w:t xml:space="preserve"> </w:t>
+      </w:r>
+      <w:proofErr w:type="spellStart"/>
+      <w:r>
+        <w:rPr>
+          <w:rFonts w:ascii="Times New Roman" w:hAnsi="Times New Roman"/>
+          <w:sz w:val="24"/>
+        </w:rPr>
+        <w:t>memakai</w:t>
+      </w:r>
+      <w:proofErr w:type="spellEnd"/>
+      <w:r>
+        <w:rPr>
+          <w:rFonts w:ascii="Times New Roman" w:hAnsi="Times New Roman"/>
+          <w:sz w:val="24"/>
+        </w:rPr>
+        <w:t xml:space="preserve"> </w:t>
+      </w:r>
+      <w:proofErr w:type="spellStart"/>
+      <w:r>
+        <w:rPr>
+          <w:rFonts w:ascii="Times New Roman" w:hAnsi="Times New Roman"/>
+          <w:sz w:val="24"/>
+        </w:rPr>
+        <w:t>teknik</w:t>
+      </w:r>
+      <w:proofErr w:type="spellEnd"/>
+      <w:r>
+        <w:rPr>
+          <w:rFonts w:ascii="Times New Roman" w:hAnsi="Times New Roman"/>
+          <w:sz w:val="24"/>
+        </w:rPr>
+        <w:t xml:space="preserve"> </w:t>
+      </w:r>
+      <w:proofErr w:type="spellStart"/>
+      <w:r>
+        <w:rPr>
+          <w:rFonts w:ascii="Times New Roman" w:hAnsi="Times New Roman"/>
+          <w:sz w:val="24"/>
+        </w:rPr>
+        <w:t>pengumpulan</w:t>
+      </w:r>
+      <w:proofErr w:type="spellEnd"/>
+      <w:r>
+        <w:rPr>
+          <w:rFonts w:ascii="Times New Roman" w:hAnsi="Times New Roman"/>
+          <w:sz w:val="24"/>
+        </w:rPr>
+        <w:t xml:space="preserve"> data </w:t>
+      </w:r>
+      <w:proofErr w:type="spellStart"/>
+      <w:r>
+        <w:rPr>
+          <w:rFonts w:ascii="Times New Roman" w:hAnsi="Times New Roman"/>
+          <w:sz w:val="24"/>
+        </w:rPr>
+        <w:t>dengan</w:t>
+      </w:r>
+      <w:proofErr w:type="spellEnd"/>
+      <w:r>
+        <w:rPr>
+          <w:rFonts w:ascii="Times New Roman" w:hAnsi="Times New Roman"/>
+          <w:sz w:val="24"/>
+        </w:rPr>
+        <w:t xml:space="preserve"> </w:t>
+      </w:r>
+      <w:proofErr w:type="spellStart"/>
+      <w:r>
+        <w:rPr>
+          <w:rFonts w:ascii="Times New Roman" w:hAnsi="Times New Roman"/>
+          <w:sz w:val="24"/>
+        </w:rPr>
+        <w:t>metode</w:t>
+      </w:r>
+      <w:proofErr w:type="spellEnd"/>
+      <w:r>
+        <w:rPr>
+          <w:rFonts w:ascii="Times New Roman" w:hAnsi="Times New Roman"/>
+          <w:sz w:val="24"/>
+        </w:rPr>
+        <w:t xml:space="preserve"> </w:t>
+      </w:r>
+      <w:proofErr w:type="spellStart"/>
+      <w:r>
+        <w:rPr>
+          <w:rFonts w:ascii="Times New Roman" w:hAnsi="Times New Roman"/>
+          <w:sz w:val="24"/>
+        </w:rPr>
+        <w:t>obeser</w:t>
+      </w:r>
+      <w:r>
+        <w:rPr>
+          <w:rFonts w:ascii="Times New Roman" w:hAnsi="Times New Roman"/>
+          <w:sz w:val="24"/>
+        </w:rPr>
+        <w:t>vasi</w:t>
+      </w:r>
+      <w:proofErr w:type="spellEnd"/>
+      <w:r>
+        <w:rPr>
+          <w:rFonts w:ascii="Times New Roman" w:hAnsi="Times New Roman"/>
+          <w:sz w:val="24"/>
+        </w:rPr>
+        <w:t xml:space="preserve"> dan </w:t>
+      </w:r>
+      <w:proofErr w:type="spellStart"/>
+      <w:r>
+        <w:rPr>
+          <w:rFonts w:ascii="Times New Roman" w:hAnsi="Times New Roman"/>
+          <w:sz w:val="24"/>
+        </w:rPr>
+        <w:t>wawancara</w:t>
+      </w:r>
+      <w:proofErr w:type="spellEnd"/>
+      <w:r>
+        <w:rPr>
+          <w:rFonts w:ascii="Times New Roman" w:hAnsi="Times New Roman"/>
+          <w:sz w:val="24"/>
+        </w:rPr>
+        <w:t xml:space="preserve"> </w:t>
+      </w:r>
+      <w:proofErr w:type="spellStart"/>
+      <w:r>
+        <w:rPr>
+          <w:rFonts w:ascii="Times New Roman" w:hAnsi="Times New Roman"/>
+          <w:sz w:val="24"/>
+        </w:rPr>
+        <w:t>dalam</w:t>
+      </w:r>
+      <w:proofErr w:type="spellEnd"/>
+      <w:r>
+        <w:rPr>
+          <w:rFonts w:ascii="Times New Roman" w:hAnsi="Times New Roman"/>
+          <w:sz w:val="24"/>
+        </w:rPr>
+        <w:t xml:space="preserve"> </w:t>
+      </w:r>
+      <w:proofErr w:type="spellStart"/>
+      <w:r>
+        <w:rPr>
+          <w:rFonts w:ascii="Times New Roman" w:hAnsi="Times New Roman"/>
+          <w:sz w:val="24"/>
+        </w:rPr>
+        <w:t>mengumpulkan</w:t>
+      </w:r>
+      <w:proofErr w:type="spellEnd"/>
+      <w:r>
+        <w:rPr>
+          <w:rFonts w:ascii="Times New Roman" w:hAnsi="Times New Roman"/>
+          <w:sz w:val="24"/>
+        </w:rPr>
+        <w:t xml:space="preserve"> data yang </w:t>
+      </w:r>
+      <w:proofErr w:type="spellStart"/>
+      <w:r>
+        <w:rPr>
+          <w:rFonts w:ascii="Times New Roman" w:hAnsi="Times New Roman"/>
+          <w:sz w:val="24"/>
+        </w:rPr>
+        <w:t>aktual</w:t>
+      </w:r>
+      <w:proofErr w:type="spellEnd"/>
+      <w:r>
+        <w:rPr>
+          <w:rFonts w:ascii="Times New Roman" w:hAnsi="Times New Roman"/>
+          <w:sz w:val="24"/>
+        </w:rPr>
+        <w:t xml:space="preserve">. </w:t>
+      </w:r>
+    </w:p>
+    <w:p>
+      <w:pPr>
+        <w:pStyle w:val="Heading3"/>
+        <w:numPr>
+          <w:ilvl w:val="0"/>
+          <w:numId w:val="14"/>
+        </w:numPr>
+        <w:spacing w:line="480" w:lineRule="auto"/>
+        <w:ind w:left="426" w:hanging="426"/>
+        <w:rPr>
+          <w:rFonts w:ascii="Times New Roman" w:hAnsi="Times New Roman"/>
+          <w:b/>
+          <w:bCs/>
+          <w:color w:val="auto"/>
+        </w:rPr>
+      </w:pPr>
+      <w:proofErr w:type="spellStart"/>
+      <w:r>
+        <w:rPr>
+          <w:rFonts w:ascii="Times New Roman" w:hAnsi="Times New Roman"/>
+          <w:b/>
+          <w:bCs/>
+          <w:color w:val="auto"/>
+        </w:rPr>
+        <w:t>Oberservasi</w:t>
+      </w:r>
+      <w:proofErr w:type="spellEnd"/>
+      <w:r>
+        <w:rPr>
+          <w:rFonts w:ascii="Times New Roman" w:hAnsi="Times New Roman"/>
+          <w:b/>
+          <w:bCs/>
+          <w:color w:val="auto"/>
+        </w:rPr>
+        <w:t xml:space="preserve"> </w:t>
+      </w:r>
+    </w:p>
+    <w:p>
+      <w:pPr>
+        <w:spacing w:line="480" w:lineRule="auto"/>
+        <w:ind w:firstLine="567"/>
+        <w:jc w:val="both"/>
+        <w:rPr>
+          <w:rFonts w:ascii="Times New Roman" w:hAnsi="Times New Roman"/>
+          <w:sz w:val="24"/>
+        </w:rPr>
+      </w:pPr>
+      <w:proofErr w:type="spellStart"/>
+      <w:r>
+        <w:rPr>
+          <w:rFonts w:ascii="Times New Roman" w:hAnsi="Times New Roman"/>
+          <w:sz w:val="24"/>
+        </w:rPr>
+        <w:t>Obervasi</w:t>
+      </w:r>
+      <w:proofErr w:type="spellEnd"/>
+      <w:r>
+        <w:rPr>
+          <w:rFonts w:ascii="Times New Roman" w:hAnsi="Times New Roman"/>
+          <w:sz w:val="24"/>
+        </w:rPr>
+        <w:t xml:space="preserve"> </w:t>
+      </w:r>
+      <w:proofErr w:type="spellStart"/>
+      <w:r>
+        <w:rPr>
+          <w:rFonts w:ascii="Times New Roman" w:hAnsi="Times New Roman"/>
+          <w:sz w:val="24"/>
+        </w:rPr>
+        <w:t>adalah</w:t>
+      </w:r>
+      <w:proofErr w:type="spellEnd"/>
+      <w:r>
+        <w:rPr>
+          <w:rFonts w:ascii="Times New Roman" w:hAnsi="Times New Roman"/>
+          <w:sz w:val="24"/>
+        </w:rPr>
+        <w:t xml:space="preserve"> </w:t>
+      </w:r>
+      <w:proofErr w:type="spellStart"/>
+      <w:r>
+        <w:rPr>
+          <w:rFonts w:ascii="Times New Roman" w:hAnsi="Times New Roman"/>
+          <w:sz w:val="24"/>
+        </w:rPr>
+        <w:t>pengamatan</w:t>
+      </w:r>
+      <w:proofErr w:type="spellEnd"/>
+      <w:r>
+        <w:rPr>
+          <w:rFonts w:ascii="Times New Roman" w:hAnsi="Times New Roman"/>
+          <w:sz w:val="24"/>
+        </w:rPr>
+        <w:t xml:space="preserve"> </w:t>
+      </w:r>
+      <w:proofErr w:type="spellStart"/>
+      <w:r>
+        <w:rPr>
+          <w:rFonts w:ascii="Times New Roman" w:hAnsi="Times New Roman"/>
+          <w:sz w:val="24"/>
+        </w:rPr>
+        <w:t>terhadap</w:t>
+      </w:r>
+      <w:proofErr w:type="spellEnd"/>
+      <w:r>
+        <w:rPr>
+          <w:rFonts w:ascii="Times New Roman" w:hAnsi="Times New Roman"/>
+          <w:sz w:val="24"/>
+        </w:rPr>
+        <w:t xml:space="preserve"> </w:t>
+      </w:r>
+      <w:proofErr w:type="spellStart"/>
+      <w:r>
+        <w:rPr>
+          <w:rFonts w:ascii="Times New Roman" w:hAnsi="Times New Roman"/>
+          <w:sz w:val="24"/>
+        </w:rPr>
+        <w:t>aktivitas</w:t>
+      </w:r>
+      <w:proofErr w:type="spellEnd"/>
+      <w:r>
+        <w:rPr>
+          <w:rFonts w:ascii="Times New Roman" w:hAnsi="Times New Roman"/>
+          <w:sz w:val="24"/>
+        </w:rPr>
+        <w:t xml:space="preserve"> </w:t>
+      </w:r>
+      <w:proofErr w:type="spellStart"/>
+      <w:r>
+        <w:rPr>
+          <w:rFonts w:ascii="Times New Roman" w:hAnsi="Times New Roman"/>
+          <w:sz w:val="24"/>
+        </w:rPr>
+        <w:t>manusia</w:t>
+      </w:r>
+      <w:proofErr w:type="spellEnd"/>
+      <w:r>
+        <w:rPr>
+          <w:rFonts w:ascii="Times New Roman" w:hAnsi="Times New Roman"/>
+          <w:sz w:val="24"/>
+        </w:rPr>
+        <w:t xml:space="preserve"> dan </w:t>
+      </w:r>
+      <w:proofErr w:type="spellStart"/>
+      <w:r>
+        <w:rPr>
+          <w:rFonts w:ascii="Times New Roman" w:hAnsi="Times New Roman"/>
+          <w:sz w:val="24"/>
+        </w:rPr>
+        <w:t>lingkungan</w:t>
+      </w:r>
+      <w:proofErr w:type="spellEnd"/>
+      <w:r>
+        <w:rPr>
+          <w:rFonts w:ascii="Times New Roman" w:hAnsi="Times New Roman"/>
+          <w:sz w:val="24"/>
+        </w:rPr>
+        <w:t xml:space="preserve"> </w:t>
+      </w:r>
+      <w:proofErr w:type="spellStart"/>
+      <w:r>
+        <w:rPr>
+          <w:rFonts w:ascii="Times New Roman" w:hAnsi="Times New Roman"/>
+          <w:sz w:val="24"/>
+        </w:rPr>
+        <w:t>fisik</w:t>
+      </w:r>
+      <w:proofErr w:type="spellEnd"/>
+      <w:r>
+        <w:rPr>
+          <w:rFonts w:ascii="Times New Roman" w:hAnsi="Times New Roman"/>
+          <w:sz w:val="24"/>
+        </w:rPr>
+        <w:t xml:space="preserve"> </w:t>
+      </w:r>
+      <w:proofErr w:type="spellStart"/>
+      <w:r>
+        <w:rPr>
+          <w:rFonts w:ascii="Times New Roman" w:hAnsi="Times New Roman"/>
+          <w:sz w:val="24"/>
+        </w:rPr>
+        <w:t>dimana</w:t>
+      </w:r>
+      <w:proofErr w:type="spellEnd"/>
+      <w:r>
+        <w:rPr>
+          <w:rFonts w:ascii="Times New Roman" w:hAnsi="Times New Roman"/>
+          <w:sz w:val="24"/>
+        </w:rPr>
+        <w:t xml:space="preserve"> </w:t>
+      </w:r>
+      <w:proofErr w:type="spellStart"/>
+      <w:r>
+        <w:rPr>
+          <w:rFonts w:ascii="Times New Roman" w:hAnsi="Times New Roman"/>
+          <w:sz w:val="24"/>
+        </w:rPr>
+        <w:t>aktivitas</w:t>
+      </w:r>
+      <w:proofErr w:type="spellEnd"/>
+      <w:r>
+        <w:rPr>
+          <w:rFonts w:ascii="Times New Roman" w:hAnsi="Times New Roman"/>
+          <w:sz w:val="24"/>
+        </w:rPr>
+        <w:t xml:space="preserve"> </w:t>
+      </w:r>
+      <w:proofErr w:type="spellStart"/>
+      <w:r>
+        <w:rPr>
+          <w:rFonts w:ascii="Times New Roman" w:hAnsi="Times New Roman"/>
+          <w:sz w:val="24"/>
+        </w:rPr>
+        <w:t>tersebut</w:t>
+      </w:r>
+      <w:proofErr w:type="spellEnd"/>
+      <w:r>
+        <w:rPr>
+          <w:rFonts w:ascii="Times New Roman" w:hAnsi="Times New Roman"/>
+          <w:sz w:val="24"/>
+        </w:rPr>
+        <w:t xml:space="preserve"> </w:t>
+      </w:r>
+      <w:proofErr w:type="spellStart"/>
+      <w:r>
+        <w:rPr>
+          <w:rFonts w:ascii="Times New Roman" w:hAnsi="Times New Roman"/>
+          <w:sz w:val="24"/>
+        </w:rPr>
+        <w:t>berangsung</w:t>
+      </w:r>
+      <w:proofErr w:type="spellEnd"/>
+      <w:r>
+        <w:rPr>
+          <w:rFonts w:ascii="Times New Roman" w:hAnsi="Times New Roman"/>
+          <w:sz w:val="24"/>
+        </w:rPr>
+        <w:t xml:space="preserve">. </w:t>
+      </w:r>
+      <w:proofErr w:type="spellStart"/>
+      <w:r>
+        <w:rPr>
+          <w:rFonts w:ascii="Times New Roman" w:hAnsi="Times New Roman"/>
+          <w:sz w:val="24"/>
+        </w:rPr>
+        <w:t>Dalam</w:t>
+      </w:r>
+      <w:proofErr w:type="spellEnd"/>
+      <w:r>
+        <w:rPr>
+          <w:rFonts w:ascii="Times New Roman" w:hAnsi="Times New Roman"/>
+          <w:sz w:val="24"/>
+        </w:rPr>
+        <w:t xml:space="preserve"> </w:t>
+      </w:r>
+      <w:proofErr w:type="spellStart"/>
+      <w:r>
+        <w:rPr>
+          <w:rFonts w:ascii="Times New Roman" w:hAnsi="Times New Roman"/>
+          <w:sz w:val="24"/>
+        </w:rPr>
+        <w:t>penelitian</w:t>
+      </w:r>
+      <w:proofErr w:type="spellEnd"/>
+      <w:r>
+        <w:rPr>
+          <w:rFonts w:ascii="Times New Roman" w:hAnsi="Times New Roman"/>
+          <w:sz w:val="24"/>
+        </w:rPr>
+        <w:t xml:space="preserve"> </w:t>
+      </w:r>
+      <w:proofErr w:type="spellStart"/>
+      <w:r>
+        <w:rPr>
+          <w:rFonts w:ascii="Times New Roman" w:hAnsi="Times New Roman"/>
+          <w:sz w:val="24"/>
+        </w:rPr>
+        <w:t>kualitatif</w:t>
+      </w:r>
+      <w:proofErr w:type="spellEnd"/>
+      <w:r>
+        <w:rPr>
+          <w:rFonts w:ascii="Times New Roman" w:hAnsi="Times New Roman"/>
+          <w:sz w:val="24"/>
+        </w:rPr>
+        <w:t xml:space="preserve">, </w:t>
+      </w:r>
+      <w:proofErr w:type="spellStart"/>
+      <w:r>
+        <w:rPr>
+          <w:rFonts w:ascii="Times New Roman" w:hAnsi="Times New Roman"/>
+          <w:sz w:val="24"/>
+        </w:rPr>
+        <w:t>pengamatan</w:t>
+      </w:r>
+      <w:proofErr w:type="spellEnd"/>
+      <w:r>
+        <w:rPr>
+          <w:rFonts w:ascii="Times New Roman" w:hAnsi="Times New Roman"/>
+          <w:sz w:val="24"/>
+        </w:rPr>
+        <w:t xml:space="preserve"> </w:t>
+      </w:r>
+      <w:proofErr w:type="spellStart"/>
+      <w:r>
+        <w:rPr>
+          <w:rFonts w:ascii="Times New Roman" w:hAnsi="Times New Roman"/>
+          <w:sz w:val="24"/>
+        </w:rPr>
+        <w:t>terjadi</w:t>
+      </w:r>
+      <w:proofErr w:type="spellEnd"/>
+      <w:r>
+        <w:rPr>
+          <w:rFonts w:ascii="Times New Roman" w:hAnsi="Times New Roman"/>
+          <w:sz w:val="24"/>
+        </w:rPr>
+        <w:t xml:space="preserve"> </w:t>
+      </w:r>
+      <w:r>
+        <w:rPr>
+          <w:rFonts w:ascii="Times New Roman" w:hAnsi="Times New Roman"/>
+          <w:sz w:val="24"/>
+        </w:rPr>
+        <w:t xml:space="preserve">pada </w:t>
+      </w:r>
+      <w:proofErr w:type="spellStart"/>
+      <w:r>
+        <w:rPr>
+          <w:rFonts w:ascii="Times New Roman" w:hAnsi="Times New Roman"/>
+          <w:sz w:val="24"/>
+        </w:rPr>
+        <w:t>aktivitas</w:t>
+      </w:r>
+      <w:proofErr w:type="spellEnd"/>
+      <w:r>
+        <w:rPr>
+          <w:rFonts w:ascii="Times New Roman" w:hAnsi="Times New Roman"/>
+          <w:sz w:val="24"/>
+        </w:rPr>
+        <w:t xml:space="preserve"> yang </w:t>
+      </w:r>
+      <w:proofErr w:type="spellStart"/>
+      <w:r>
+        <w:rPr>
+          <w:rFonts w:ascii="Times New Roman" w:hAnsi="Times New Roman"/>
+          <w:sz w:val="24"/>
+        </w:rPr>
+        <w:t>berlangsung</w:t>
+      </w:r>
+      <w:proofErr w:type="spellEnd"/>
+      <w:r>
+        <w:rPr>
+          <w:rFonts w:ascii="Times New Roman" w:hAnsi="Times New Roman"/>
+          <w:sz w:val="24"/>
+        </w:rPr>
+        <w:t xml:space="preserve"> </w:t>
+      </w:r>
+      <w:proofErr w:type="spellStart"/>
+      <w:r>
+        <w:rPr>
+          <w:rFonts w:ascii="Times New Roman" w:hAnsi="Times New Roman"/>
+          <w:sz w:val="24"/>
+        </w:rPr>
+        <w:t>secara</w:t>
+      </w:r>
+      <w:proofErr w:type="spellEnd"/>
+      <w:r>
+        <w:rPr>
+          <w:rFonts w:ascii="Times New Roman" w:hAnsi="Times New Roman"/>
+          <w:sz w:val="24"/>
+        </w:rPr>
+        <w:t xml:space="preserve"> </w:t>
+      </w:r>
+      <w:proofErr w:type="spellStart"/>
+      <w:r>
+        <w:rPr>
+          <w:rFonts w:ascii="Times New Roman" w:hAnsi="Times New Roman"/>
+          <w:sz w:val="24"/>
+        </w:rPr>
+        <w:t>alami</w:t>
+      </w:r>
+      <w:proofErr w:type="spellEnd"/>
+      <w:r>
+        <w:rPr>
+          <w:rFonts w:ascii="Times New Roman" w:hAnsi="Times New Roman"/>
+          <w:sz w:val="24"/>
+        </w:rPr>
+        <w:t xml:space="preserve">, </w:t>
+      </w:r>
+      <w:proofErr w:type="spellStart"/>
+      <w:r>
+        <w:rPr>
+          <w:rFonts w:ascii="Times New Roman" w:hAnsi="Times New Roman"/>
+          <w:sz w:val="24"/>
+        </w:rPr>
+        <w:t>maka</w:t>
+      </w:r>
+      <w:proofErr w:type="spellEnd"/>
+      <w:r>
+        <w:rPr>
+          <w:rFonts w:ascii="Times New Roman" w:hAnsi="Times New Roman"/>
+          <w:sz w:val="24"/>
+        </w:rPr>
+        <w:t xml:space="preserve"> </w:t>
+      </w:r>
+      <w:proofErr w:type="spellStart"/>
+      <w:r>
+        <w:rPr>
+          <w:rFonts w:ascii="Times New Roman" w:hAnsi="Times New Roman"/>
+          <w:sz w:val="24"/>
+        </w:rPr>
+        <w:t>dari</w:t>
+      </w:r>
+      <w:proofErr w:type="spellEnd"/>
+      <w:r>
+        <w:rPr>
+          <w:rFonts w:ascii="Times New Roman" w:hAnsi="Times New Roman"/>
+          <w:sz w:val="24"/>
+        </w:rPr>
+        <w:t xml:space="preserve"> </w:t>
+      </w:r>
+      <w:proofErr w:type="spellStart"/>
+      <w:r>
+        <w:rPr>
+          <w:rFonts w:ascii="Times New Roman" w:hAnsi="Times New Roman"/>
+          <w:sz w:val="24"/>
+        </w:rPr>
+        <w:t>itu</w:t>
+      </w:r>
+      <w:proofErr w:type="spellEnd"/>
+      <w:r>
+        <w:rPr>
+          <w:rFonts w:ascii="Times New Roman" w:hAnsi="Times New Roman"/>
+          <w:sz w:val="24"/>
+        </w:rPr>
+        <w:t xml:space="preserve"> </w:t>
+      </w:r>
+      <w:proofErr w:type="spellStart"/>
+      <w:r>
+        <w:rPr>
+          <w:rFonts w:ascii="Times New Roman" w:hAnsi="Times New Roman"/>
+          <w:sz w:val="24"/>
+        </w:rPr>
+        <w:t>penelitian</w:t>
+      </w:r>
+      <w:proofErr w:type="spellEnd"/>
+      <w:r>
+        <w:rPr>
+          <w:rFonts w:ascii="Times New Roman" w:hAnsi="Times New Roman"/>
+          <w:sz w:val="24"/>
+        </w:rPr>
+        <w:t xml:space="preserve"> </w:t>
+      </w:r>
+      <w:proofErr w:type="spellStart"/>
+      <w:r>
+        <w:rPr>
+          <w:rFonts w:ascii="Times New Roman" w:hAnsi="Times New Roman"/>
+          <w:sz w:val="24"/>
+        </w:rPr>
+        <w:t>naturalistik</w:t>
+      </w:r>
+      <w:proofErr w:type="spellEnd"/>
+      <w:r>
+        <w:rPr>
+          <w:rFonts w:ascii="Times New Roman" w:hAnsi="Times New Roman"/>
+          <w:sz w:val="24"/>
+        </w:rPr>
+        <w:t xml:space="preserve"> </w:t>
+      </w:r>
+      <w:proofErr w:type="spellStart"/>
+      <w:r>
+        <w:rPr>
+          <w:rFonts w:ascii="Times New Roman" w:hAnsi="Times New Roman"/>
+          <w:sz w:val="24"/>
+        </w:rPr>
+        <w:t>atau</w:t>
+      </w:r>
+      <w:proofErr w:type="spellEnd"/>
+      <w:r>
+        <w:rPr>
+          <w:rFonts w:ascii="Times New Roman" w:hAnsi="Times New Roman"/>
+          <w:sz w:val="24"/>
+        </w:rPr>
+        <w:t xml:space="preserve"> </w:t>
+      </w:r>
+      <w:proofErr w:type="spellStart"/>
+      <w:r>
+        <w:rPr>
+          <w:rFonts w:ascii="Times New Roman" w:hAnsi="Times New Roman"/>
+          <w:sz w:val="24"/>
+        </w:rPr>
+        <w:t>b</w:t>
+      </w:r>
+      <w:r>
+        <w:rPr>
+          <w:rFonts w:ascii="Times New Roman" w:hAnsi="Times New Roman"/>
+          <w:sz w:val="24"/>
+        </w:rPr>
+        <w:t>iasa</w:t>
+      </w:r>
+      <w:proofErr w:type="spellEnd"/>
+      <w:r>
+        <w:rPr>
+          <w:rFonts w:ascii="Times New Roman" w:hAnsi="Times New Roman"/>
+          <w:sz w:val="24"/>
+        </w:rPr>
+        <w:t xml:space="preserve"> </w:t>
+      </w:r>
+      <w:proofErr w:type="spellStart"/>
+      <w:r>
+        <w:rPr>
+          <w:rFonts w:ascii="Times New Roman" w:hAnsi="Times New Roman"/>
+          <w:sz w:val="24"/>
+        </w:rPr>
+        <w:t>disebut</w:t>
+      </w:r>
+      <w:proofErr w:type="spellEnd"/>
+      <w:r>
+        <w:rPr>
+          <w:rFonts w:ascii="Times New Roman" w:hAnsi="Times New Roman"/>
+          <w:sz w:val="24"/>
+        </w:rPr>
+        <w:t xml:space="preserve"> </w:t>
+      </w:r>
+      <w:proofErr w:type="spellStart"/>
+      <w:r>
+        <w:rPr>
+          <w:rFonts w:ascii="Times New Roman" w:hAnsi="Times New Roman"/>
+          <w:sz w:val="24"/>
+        </w:rPr>
+        <w:t>pengamata</w:t>
+      </w:r>
+      <w:r>
+        <w:rPr>
+          <w:rFonts w:ascii="Times New Roman" w:hAnsi="Times New Roman"/>
+          <w:sz w:val="24"/>
+        </w:rPr>
+        <w:t>m</w:t>
+      </w:r>
+      <w:proofErr w:type="spellEnd"/>
+      <w:r>
+        <w:rPr>
+          <w:rFonts w:ascii="Times New Roman" w:hAnsi="Times New Roman"/>
+          <w:sz w:val="24"/>
+        </w:rPr>
+        <w:t xml:space="preserve"> </w:t>
+      </w:r>
+      <w:proofErr w:type="spellStart"/>
+      <w:r>
+        <w:rPr>
+          <w:rFonts w:ascii="Times New Roman" w:hAnsi="Times New Roman"/>
+          <w:sz w:val="24"/>
+        </w:rPr>
+        <w:t>secara</w:t>
+      </w:r>
+      <w:proofErr w:type="spellEnd"/>
+      <w:r>
+        <w:rPr>
+          <w:rFonts w:ascii="Times New Roman" w:hAnsi="Times New Roman"/>
+          <w:sz w:val="24"/>
+        </w:rPr>
+        <w:t xml:space="preserve"> </w:t>
+      </w:r>
+      <w:proofErr w:type="spellStart"/>
+      <w:r>
+        <w:rPr>
+          <w:rFonts w:ascii="Times New Roman" w:hAnsi="Times New Roman"/>
+          <w:sz w:val="24"/>
+        </w:rPr>
+        <w:t>langsung</w:t>
+      </w:r>
+      <w:proofErr w:type="spellEnd"/>
+      <w:r>
+        <w:rPr>
+          <w:rFonts w:ascii="Times New Roman" w:hAnsi="Times New Roman"/>
+          <w:sz w:val="24"/>
+        </w:rPr>
+        <w:t xml:space="preserve"> </w:t>
+      </w:r>
+      <w:proofErr w:type="spellStart"/>
+      <w:r>
+        <w:rPr>
+          <w:rFonts w:ascii="Times New Roman" w:hAnsi="Times New Roman"/>
+          <w:sz w:val="24"/>
+        </w:rPr>
+        <w:t>kegiatan</w:t>
+      </w:r>
+      <w:proofErr w:type="spellEnd"/>
+      <w:r>
+        <w:rPr>
+          <w:rFonts w:ascii="Times New Roman" w:hAnsi="Times New Roman"/>
+          <w:sz w:val="24"/>
+        </w:rPr>
+        <w:t xml:space="preserve"> </w:t>
+      </w:r>
+      <w:proofErr w:type="spellStart"/>
+      <w:r>
+        <w:rPr>
+          <w:rFonts w:ascii="Times New Roman" w:hAnsi="Times New Roman"/>
+          <w:sz w:val="24"/>
+        </w:rPr>
+        <w:t>atau</w:t>
+      </w:r>
+      <w:proofErr w:type="spellEnd"/>
+      <w:r>
+        <w:rPr>
+          <w:rFonts w:ascii="Times New Roman" w:hAnsi="Times New Roman"/>
+          <w:sz w:val="24"/>
+        </w:rPr>
+        <w:t xml:space="preserve"> </w:t>
+      </w:r>
+      <w:proofErr w:type="spellStart"/>
+      <w:r>
+        <w:rPr>
+          <w:rFonts w:ascii="Times New Roman" w:hAnsi="Times New Roman"/>
+          <w:sz w:val="24"/>
+        </w:rPr>
+        <w:t>fenomena</w:t>
+      </w:r>
+      <w:proofErr w:type="spellEnd"/>
+      <w:r>
+        <w:rPr>
+          <w:rStyle w:val="FootnoteReference"/>
+          <w:rFonts w:ascii="Times New Roman" w:hAnsi="Times New Roman"/>
+          <w:sz w:val="24"/>
+          <w:vertAlign w:val="baseline"/>
+        </w:rPr>
+        <w:t xml:space="preserve"> </w:t>
+      </w:r>
+      <w:proofErr w:type="spellStart"/>
+      <w:r>
+        <w:rPr>
+          <w:rFonts w:ascii="Times New Roman" w:hAnsi="Times New Roman"/>
+          <w:sz w:val="24"/>
+        </w:rPr>
+        <w:t>merupakan</w:t>
+      </w:r>
+      <w:proofErr w:type="spellEnd"/>
+      <w:r>
+        <w:rPr>
+          <w:rFonts w:ascii="Times New Roman" w:hAnsi="Times New Roman"/>
+          <w:sz w:val="24"/>
+        </w:rPr>
+        <w:t xml:space="preserve"> </w:t>
+      </w:r>
+      <w:proofErr w:type="spellStart"/>
+      <w:r>
+        <w:rPr>
+          <w:rFonts w:ascii="Times New Roman" w:hAnsi="Times New Roman"/>
+          <w:sz w:val="24"/>
+        </w:rPr>
+        <w:t>bagian</w:t>
+      </w:r>
+      <w:proofErr w:type="spellEnd"/>
+      <w:r>
+        <w:rPr>
+          <w:rFonts w:ascii="Times New Roman" w:hAnsi="Times New Roman"/>
+          <w:sz w:val="24"/>
+        </w:rPr>
+        <w:t xml:space="preserve"> </w:t>
+      </w:r>
+      <w:r>
+        <w:rPr>
+          <w:rFonts w:ascii="Times New Roman" w:hAnsi="Times New Roman"/>
+          <w:sz w:val="24"/>
+        </w:rPr>
+        <w:t xml:space="preserve">yang </w:t>
+      </w:r>
+      <w:proofErr w:type="spellStart"/>
+      <w:r>
+        <w:rPr>
+          <w:rFonts w:ascii="Times New Roman" w:hAnsi="Times New Roman"/>
+          <w:sz w:val="24"/>
+        </w:rPr>
+        <w:t>tidak</w:t>
+      </w:r>
+      <w:proofErr w:type="spellEnd"/>
+      <w:r>
+        <w:rPr>
+          <w:rFonts w:ascii="Times New Roman" w:hAnsi="Times New Roman"/>
+          <w:sz w:val="24"/>
+        </w:rPr>
+        <w:t xml:space="preserve"> </w:t>
+      </w:r>
+      <w:proofErr w:type="spellStart"/>
+      <w:r>
+        <w:rPr>
+          <w:rFonts w:ascii="Times New Roman" w:hAnsi="Times New Roman"/>
+          <w:sz w:val="24"/>
+        </w:rPr>
+        <w:t>terpisahkan</w:t>
+      </w:r>
+      <w:proofErr w:type="spellEnd"/>
+      <w:r>
+        <w:rPr>
+          <w:rFonts w:ascii="Times New Roman" w:hAnsi="Times New Roman"/>
+          <w:sz w:val="24"/>
+        </w:rPr>
+        <w:t xml:space="preserve"> </w:t>
+      </w:r>
+      <w:r>
+        <w:rPr>
+          <w:rStyle w:val="FootnoteReference"/>
+          <w:rFonts w:ascii="Times New Roman" w:hAnsi="Times New Roman"/>
+          <w:sz w:val="24"/>
+        </w:rPr>
+        <w:footnoteReference w:id="12"/>
+      </w:r>
+      <w:r>
+        <w:rPr>
+          <w:rFonts w:ascii="Times New Roman" w:hAnsi="Times New Roman"/>
+          <w:sz w:val="24"/>
+        </w:rPr>
+        <w:t>.</w:t>
+      </w:r>
+      <w:r>
+        <w:rPr>
+          <w:rFonts w:ascii="Times New Roman" w:hAnsi="Times New Roman"/>
+          <w:sz w:val="24"/>
+        </w:rPr>
+        <w:t xml:space="preserve"> </w:t>
+      </w:r>
+      <w:proofErr w:type="spellStart"/>
+      <w:r>
+        <w:rPr>
+          <w:rFonts w:ascii="Times New Roman" w:hAnsi="Times New Roman"/>
+          <w:sz w:val="24"/>
+        </w:rPr>
+        <w:t>Dengan</w:t>
+      </w:r>
+      <w:proofErr w:type="spellEnd"/>
+      <w:r>
+        <w:rPr>
+          <w:rFonts w:ascii="Times New Roman" w:hAnsi="Times New Roman"/>
+          <w:sz w:val="24"/>
+        </w:rPr>
+        <w:t xml:space="preserve"> </w:t>
+      </w:r>
+      <w:proofErr w:type="spellStart"/>
+      <w:r>
+        <w:rPr>
+          <w:rFonts w:ascii="Times New Roman" w:hAnsi="Times New Roman"/>
+          <w:sz w:val="24"/>
+        </w:rPr>
+        <w:t>demikian</w:t>
+      </w:r>
+      <w:proofErr w:type="spellEnd"/>
+      <w:r>
+        <w:rPr>
+          <w:rFonts w:ascii="Times New Roman" w:hAnsi="Times New Roman"/>
+          <w:sz w:val="24"/>
+        </w:rPr>
+        <w:t xml:space="preserve"> </w:t>
+      </w:r>
+      <w:proofErr w:type="spellStart"/>
+      <w:r>
+        <w:rPr>
+          <w:rFonts w:ascii="Times New Roman" w:hAnsi="Times New Roman"/>
+          <w:sz w:val="24"/>
+        </w:rPr>
+        <w:t>observasi</w:t>
+      </w:r>
+      <w:proofErr w:type="spellEnd"/>
+      <w:r>
+        <w:rPr>
+          <w:rFonts w:ascii="Times New Roman" w:hAnsi="Times New Roman"/>
+          <w:sz w:val="24"/>
+        </w:rPr>
+        <w:t xml:space="preserve"> </w:t>
+      </w:r>
+      <w:proofErr w:type="spellStart"/>
+      <w:r>
+        <w:rPr>
+          <w:rFonts w:ascii="Times New Roman" w:hAnsi="Times New Roman"/>
+          <w:sz w:val="24"/>
+        </w:rPr>
+        <w:t>berfokus</w:t>
+      </w:r>
+      <w:proofErr w:type="spellEnd"/>
+      <w:r>
+        <w:rPr>
+          <w:rFonts w:ascii="Times New Roman" w:hAnsi="Times New Roman"/>
+          <w:sz w:val="24"/>
+        </w:rPr>
+        <w:t xml:space="preserve"> pada </w:t>
+      </w:r>
+      <w:proofErr w:type="spellStart"/>
+      <w:r>
+        <w:rPr>
+          <w:rFonts w:ascii="Times New Roman" w:hAnsi="Times New Roman"/>
+          <w:sz w:val="24"/>
+        </w:rPr>
+        <w:t>hal-hal</w:t>
+      </w:r>
+      <w:proofErr w:type="spellEnd"/>
+      <w:r>
+        <w:rPr>
+          <w:rFonts w:ascii="Times New Roman" w:hAnsi="Times New Roman"/>
+          <w:sz w:val="24"/>
+        </w:rPr>
+        <w:t xml:space="preserve"> y</w:t>
+      </w:r>
+      <w:r>
+        <w:rPr>
+          <w:rFonts w:ascii="Times New Roman" w:hAnsi="Times New Roman"/>
+          <w:sz w:val="24"/>
+        </w:rPr>
+        <w:t xml:space="preserve">ang </w:t>
+      </w:r>
+      <w:proofErr w:type="spellStart"/>
+      <w:r>
+        <w:rPr>
+          <w:rFonts w:ascii="Times New Roman" w:hAnsi="Times New Roman"/>
+          <w:sz w:val="24"/>
+        </w:rPr>
+        <w:t>sungguh</w:t>
+      </w:r>
+      <w:proofErr w:type="spellEnd"/>
+      <w:r>
+        <w:rPr>
+          <w:rFonts w:ascii="Times New Roman" w:hAnsi="Times New Roman"/>
+          <w:sz w:val="24"/>
+        </w:rPr>
+        <w:t xml:space="preserve"> </w:t>
+      </w:r>
+      <w:proofErr w:type="spellStart"/>
+      <w:r>
+        <w:rPr>
+          <w:rFonts w:ascii="Times New Roman" w:hAnsi="Times New Roman"/>
+          <w:sz w:val="24"/>
+        </w:rPr>
+        <w:t>terjadi</w:t>
+      </w:r>
+      <w:proofErr w:type="spellEnd"/>
+      <w:r>
+        <w:rPr>
+          <w:rFonts w:ascii="Times New Roman" w:hAnsi="Times New Roman"/>
+          <w:sz w:val="24"/>
+        </w:rPr>
+        <w:t xml:space="preserve"> </w:t>
+      </w:r>
+      <w:proofErr w:type="spellStart"/>
+      <w:r>
+        <w:rPr>
+          <w:rFonts w:ascii="Times New Roman" w:hAnsi="Times New Roman"/>
+          <w:sz w:val="24"/>
+        </w:rPr>
+        <w:t>dalam</w:t>
+      </w:r>
+      <w:proofErr w:type="spellEnd"/>
+      <w:r>
+        <w:rPr>
+          <w:rFonts w:ascii="Times New Roman" w:hAnsi="Times New Roman"/>
+          <w:sz w:val="24"/>
+        </w:rPr>
+        <w:t xml:space="preserve"> </w:t>
+      </w:r>
+      <w:proofErr w:type="spellStart"/>
+      <w:r>
+        <w:rPr>
+          <w:rFonts w:ascii="Times New Roman" w:hAnsi="Times New Roman"/>
+          <w:sz w:val="24"/>
+        </w:rPr>
+        <w:t>suatu</w:t>
+      </w:r>
+      <w:proofErr w:type="spellEnd"/>
+      <w:r>
+        <w:rPr>
+          <w:rFonts w:ascii="Times New Roman" w:hAnsi="Times New Roman"/>
+          <w:sz w:val="24"/>
+        </w:rPr>
+        <w:t xml:space="preserve"> </w:t>
+      </w:r>
+      <w:proofErr w:type="spellStart"/>
+      <w:r>
+        <w:rPr>
+          <w:rFonts w:ascii="Times New Roman" w:hAnsi="Times New Roman"/>
+          <w:sz w:val="24"/>
+        </w:rPr>
+        <w:t>lingkungan</w:t>
+      </w:r>
+      <w:proofErr w:type="spellEnd"/>
+      <w:r>
+        <w:rPr>
+          <w:rFonts w:ascii="Times New Roman" w:hAnsi="Times New Roman"/>
+          <w:sz w:val="24"/>
+        </w:rPr>
+        <w:t xml:space="preserve"> </w:t>
+      </w:r>
+      <w:proofErr w:type="spellStart"/>
+      <w:r>
+        <w:rPr>
+          <w:rFonts w:ascii="Times New Roman" w:hAnsi="Times New Roman"/>
+          <w:sz w:val="24"/>
+        </w:rPr>
+        <w:t>serta</w:t>
+      </w:r>
+      <w:proofErr w:type="spellEnd"/>
+      <w:r>
+        <w:rPr>
+          <w:rFonts w:ascii="Times New Roman" w:hAnsi="Times New Roman"/>
+          <w:sz w:val="24"/>
+        </w:rPr>
+        <w:t xml:space="preserve"> </w:t>
+      </w:r>
+      <w:proofErr w:type="spellStart"/>
+      <w:r>
+        <w:rPr>
+          <w:rFonts w:ascii="Times New Roman" w:hAnsi="Times New Roman"/>
+          <w:sz w:val="24"/>
+        </w:rPr>
+        <w:t>mengamati</w:t>
+      </w:r>
+      <w:proofErr w:type="spellEnd"/>
+      <w:r>
+        <w:rPr>
+          <w:rFonts w:ascii="Times New Roman" w:hAnsi="Times New Roman"/>
+          <w:sz w:val="24"/>
+        </w:rPr>
+        <w:t xml:space="preserve"> </w:t>
+      </w:r>
+      <w:proofErr w:type="spellStart"/>
+      <w:r>
+        <w:rPr>
+          <w:rFonts w:ascii="Times New Roman" w:hAnsi="Times New Roman"/>
+          <w:sz w:val="24"/>
+        </w:rPr>
+        <w:t>bagaimana</w:t>
+      </w:r>
+      <w:proofErr w:type="spellEnd"/>
+      <w:r>
+        <w:rPr>
+          <w:rFonts w:ascii="Times New Roman" w:hAnsi="Times New Roman"/>
+          <w:sz w:val="24"/>
+        </w:rPr>
+        <w:t xml:space="preserve"> </w:t>
+      </w:r>
+      <w:proofErr w:type="spellStart"/>
+      <w:r>
+        <w:rPr>
+          <w:rFonts w:ascii="Times New Roman" w:hAnsi="Times New Roman"/>
+          <w:sz w:val="24"/>
+        </w:rPr>
+        <w:t>aktivitas</w:t>
+      </w:r>
+      <w:proofErr w:type="spellEnd"/>
+      <w:r>
+        <w:rPr>
+          <w:rFonts w:ascii="Times New Roman" w:hAnsi="Times New Roman"/>
+          <w:sz w:val="24"/>
+        </w:rPr>
+        <w:t xml:space="preserve"> </w:t>
+      </w:r>
+      <w:proofErr w:type="spellStart"/>
+      <w:r>
+        <w:rPr>
+          <w:rFonts w:ascii="Times New Roman" w:hAnsi="Times New Roman"/>
+          <w:sz w:val="24"/>
+        </w:rPr>
+        <w:t>terjadi</w:t>
+      </w:r>
+      <w:proofErr w:type="spellEnd"/>
+      <w:r>
+        <w:rPr>
+          <w:rFonts w:ascii="Times New Roman" w:hAnsi="Times New Roman"/>
+          <w:sz w:val="24"/>
+        </w:rPr>
+        <w:t xml:space="preserve"> </w:t>
+      </w:r>
+      <w:proofErr w:type="spellStart"/>
+      <w:r>
+        <w:rPr>
+          <w:rFonts w:ascii="Times New Roman" w:hAnsi="Times New Roman"/>
+          <w:sz w:val="24"/>
+        </w:rPr>
+        <w:t>dengan</w:t>
+      </w:r>
+      <w:proofErr w:type="spellEnd"/>
+      <w:r>
+        <w:rPr>
+          <w:rFonts w:ascii="Times New Roman" w:hAnsi="Times New Roman"/>
+          <w:sz w:val="24"/>
+        </w:rPr>
+        <w:t xml:space="preserve"> </w:t>
+      </w:r>
+      <w:proofErr w:type="spellStart"/>
+      <w:r>
+        <w:rPr>
+          <w:rFonts w:ascii="Times New Roman" w:hAnsi="Times New Roman"/>
+          <w:sz w:val="24"/>
+        </w:rPr>
+        <w:t>apa</w:t>
+      </w:r>
+      <w:proofErr w:type="spellEnd"/>
+      <w:r>
+        <w:rPr>
+          <w:rFonts w:ascii="Times New Roman" w:hAnsi="Times New Roman"/>
+          <w:sz w:val="24"/>
+        </w:rPr>
+        <w:t xml:space="preserve"> </w:t>
+      </w:r>
+      <w:proofErr w:type="spellStart"/>
+      <w:r>
+        <w:rPr>
+          <w:rFonts w:ascii="Times New Roman" w:hAnsi="Times New Roman"/>
+          <w:sz w:val="24"/>
+        </w:rPr>
+        <w:t>adanya</w:t>
+      </w:r>
+      <w:proofErr w:type="spellEnd"/>
+      <w:r>
+        <w:rPr>
+          <w:rFonts w:ascii="Times New Roman" w:hAnsi="Times New Roman"/>
+          <w:sz w:val="24"/>
+        </w:rPr>
+        <w:t xml:space="preserve">. </w:t>
+      </w:r>
+    </w:p>
+    <w:p>
+      <w:pPr>
+        <w:spacing w:line="480" w:lineRule="auto"/>
+        <w:ind w:firstLine="567"/>
+        <w:jc w:val="both"/>
+        <w:rPr>
+          <w:rFonts w:ascii="Times New Roman" w:hAnsi="Times New Roman"/>
+          <w:sz w:val="24"/>
+        </w:rPr>
+      </w:pPr>
+      <w:proofErr w:type="spellStart"/>
+      <w:r>
+        <w:rPr>
+          <w:rFonts w:ascii="Times New Roman" w:hAnsi="Times New Roman"/>
+          <w:sz w:val="24"/>
+        </w:rPr>
+        <w:t>Dalam</w:t>
+      </w:r>
+      <w:proofErr w:type="spellEnd"/>
+      <w:r>
+        <w:rPr>
+          <w:rFonts w:ascii="Times New Roman" w:hAnsi="Times New Roman"/>
+          <w:sz w:val="24"/>
+        </w:rPr>
+        <w:t xml:space="preserve"> </w:t>
+      </w:r>
+      <w:proofErr w:type="spellStart"/>
+      <w:r>
+        <w:rPr>
+          <w:rFonts w:ascii="Times New Roman" w:hAnsi="Times New Roman"/>
+          <w:sz w:val="24"/>
+        </w:rPr>
+        <w:t>penelitian</w:t>
+      </w:r>
+      <w:proofErr w:type="spellEnd"/>
+      <w:r>
+        <w:rPr>
+          <w:rFonts w:ascii="Times New Roman" w:hAnsi="Times New Roman"/>
+          <w:sz w:val="24"/>
+        </w:rPr>
+        <w:t xml:space="preserve"> </w:t>
+      </w:r>
+      <w:proofErr w:type="spellStart"/>
+      <w:r>
+        <w:rPr>
+          <w:rFonts w:ascii="Times New Roman" w:hAnsi="Times New Roman"/>
+          <w:sz w:val="24"/>
+        </w:rPr>
+        <w:t>ini</w:t>
+      </w:r>
+      <w:proofErr w:type="spellEnd"/>
+      <w:r>
+        <w:rPr>
+          <w:rFonts w:ascii="Times New Roman" w:hAnsi="Times New Roman"/>
+          <w:sz w:val="24"/>
+        </w:rPr>
+        <w:t xml:space="preserve">, </w:t>
+      </w:r>
+      <w:proofErr w:type="spellStart"/>
+      <w:r>
+        <w:rPr>
+          <w:rFonts w:ascii="Times New Roman" w:hAnsi="Times New Roman"/>
+          <w:sz w:val="24"/>
+        </w:rPr>
+        <w:t>peneliti</w:t>
+      </w:r>
+      <w:proofErr w:type="spellEnd"/>
+      <w:r>
+        <w:rPr>
+          <w:rFonts w:ascii="Times New Roman" w:hAnsi="Times New Roman"/>
+          <w:sz w:val="24"/>
+        </w:rPr>
+        <w:t xml:space="preserve"> </w:t>
+      </w:r>
+      <w:proofErr w:type="spellStart"/>
+      <w:r>
+        <w:rPr>
+          <w:rFonts w:ascii="Times New Roman" w:hAnsi="Times New Roman"/>
+          <w:sz w:val="24"/>
+        </w:rPr>
+        <w:t>me</w:t>
+      </w:r>
+      <w:r>
+        <w:rPr>
+          <w:rFonts w:ascii="Times New Roman" w:hAnsi="Times New Roman"/>
+          <w:sz w:val="24"/>
+        </w:rPr>
+        <w:t>tode</w:t>
+      </w:r>
+      <w:proofErr w:type="spellEnd"/>
+      <w:r>
+        <w:rPr>
+          <w:rFonts w:ascii="Times New Roman" w:hAnsi="Times New Roman"/>
+          <w:sz w:val="24"/>
+        </w:rPr>
+        <w:t xml:space="preserve"> </w:t>
+      </w:r>
+      <w:proofErr w:type="spellStart"/>
+      <w:r>
+        <w:rPr>
+          <w:rFonts w:ascii="Times New Roman" w:hAnsi="Times New Roman"/>
+          <w:sz w:val="24"/>
+        </w:rPr>
+        <w:t>obervasi</w:t>
+      </w:r>
+      <w:proofErr w:type="spellEnd"/>
+      <w:r>
+        <w:rPr>
+          <w:rFonts w:ascii="Times New Roman" w:hAnsi="Times New Roman"/>
+          <w:sz w:val="24"/>
+        </w:rPr>
+        <w:t xml:space="preserve"> </w:t>
+      </w:r>
+      <w:proofErr w:type="spellStart"/>
+      <w:r>
+        <w:rPr>
+          <w:rFonts w:ascii="Times New Roman" w:hAnsi="Times New Roman"/>
+          <w:sz w:val="24"/>
+        </w:rPr>
+        <w:t>partisi</w:t>
+      </w:r>
+      <w:r>
+        <w:rPr>
+          <w:rFonts w:ascii="Times New Roman" w:hAnsi="Times New Roman"/>
+          <w:sz w:val="24"/>
+        </w:rPr>
+        <w:t>pan</w:t>
+      </w:r>
+      <w:proofErr w:type="spellEnd"/>
+      <w:r>
+        <w:rPr>
+          <w:rFonts w:ascii="Times New Roman" w:hAnsi="Times New Roman"/>
+          <w:sz w:val="24"/>
+        </w:rPr>
+        <w:t xml:space="preserve">. </w:t>
+      </w:r>
+      <w:proofErr w:type="spellStart"/>
+      <w:r>
+        <w:rPr>
+          <w:rFonts w:ascii="Times New Roman" w:hAnsi="Times New Roman"/>
+          <w:sz w:val="24"/>
+        </w:rPr>
+        <w:t>Observasi</w:t>
+      </w:r>
+      <w:proofErr w:type="spellEnd"/>
+      <w:r>
+        <w:rPr>
+          <w:rFonts w:ascii="Times New Roman" w:hAnsi="Times New Roman"/>
+          <w:sz w:val="24"/>
+        </w:rPr>
+        <w:t xml:space="preserve"> </w:t>
+      </w:r>
+      <w:proofErr w:type="spellStart"/>
+      <w:r>
+        <w:rPr>
+          <w:rFonts w:ascii="Times New Roman" w:hAnsi="Times New Roman"/>
+          <w:sz w:val="24"/>
+        </w:rPr>
+        <w:t>partisipat</w:t>
+      </w:r>
+      <w:r>
+        <w:rPr>
+          <w:rFonts w:ascii="Times New Roman" w:hAnsi="Times New Roman"/>
+          <w:sz w:val="24"/>
+        </w:rPr>
+        <w:t>n</w:t>
+      </w:r>
+      <w:proofErr w:type="spellEnd"/>
+      <w:r>
+        <w:rPr>
+          <w:rFonts w:ascii="Times New Roman" w:hAnsi="Times New Roman"/>
+          <w:sz w:val="24"/>
+        </w:rPr>
+        <w:t xml:space="preserve"> </w:t>
+      </w:r>
+      <w:proofErr w:type="spellStart"/>
+      <w:r>
+        <w:rPr>
+          <w:rFonts w:ascii="Times New Roman" w:hAnsi="Times New Roman"/>
+          <w:sz w:val="24"/>
+        </w:rPr>
+        <w:t>merupakan</w:t>
+      </w:r>
+      <w:proofErr w:type="spellEnd"/>
+      <w:r>
+        <w:rPr>
+          <w:rFonts w:ascii="Times New Roman" w:hAnsi="Times New Roman"/>
+          <w:sz w:val="24"/>
+        </w:rPr>
+        <w:t xml:space="preserve"> </w:t>
+      </w:r>
+      <w:proofErr w:type="spellStart"/>
+      <w:r>
+        <w:rPr>
+          <w:rFonts w:ascii="Times New Roman" w:hAnsi="Times New Roman"/>
+          <w:sz w:val="24"/>
+        </w:rPr>
+        <w:t>metode</w:t>
+      </w:r>
+      <w:proofErr w:type="spellEnd"/>
+      <w:r>
+        <w:rPr>
+          <w:rFonts w:ascii="Times New Roman" w:hAnsi="Times New Roman"/>
+          <w:sz w:val="24"/>
+        </w:rPr>
+        <w:t xml:space="preserve"> </w:t>
+      </w:r>
+      <w:proofErr w:type="spellStart"/>
+      <w:r>
+        <w:rPr>
+          <w:rFonts w:ascii="Times New Roman" w:hAnsi="Times New Roman"/>
+          <w:sz w:val="24"/>
+        </w:rPr>
+        <w:t>pengumpulan</w:t>
+      </w:r>
+      <w:proofErr w:type="spellEnd"/>
+      <w:r>
+        <w:rPr>
+          <w:rFonts w:ascii="Times New Roman" w:hAnsi="Times New Roman"/>
+          <w:sz w:val="24"/>
+        </w:rPr>
+        <w:t xml:space="preserve"> data </w:t>
+      </w:r>
+      <w:proofErr w:type="spellStart"/>
+      <w:r>
+        <w:rPr>
+          <w:rFonts w:ascii="Times New Roman" w:hAnsi="Times New Roman"/>
+          <w:sz w:val="24"/>
+        </w:rPr>
+        <w:t>dalam</w:t>
+      </w:r>
+      <w:proofErr w:type="spellEnd"/>
+      <w:r>
+        <w:rPr>
+          <w:rFonts w:ascii="Times New Roman" w:hAnsi="Times New Roman"/>
+          <w:sz w:val="24"/>
+        </w:rPr>
+        <w:t xml:space="preserve"> </w:t>
+      </w:r>
+      <w:proofErr w:type="spellStart"/>
+      <w:r>
+        <w:rPr>
+          <w:rFonts w:ascii="Times New Roman" w:hAnsi="Times New Roman"/>
+          <w:sz w:val="24"/>
+        </w:rPr>
+        <w:t>penelitian</w:t>
+      </w:r>
+      <w:proofErr w:type="spellEnd"/>
+      <w:r>
+        <w:rPr>
+          <w:rFonts w:ascii="Times New Roman" w:hAnsi="Times New Roman"/>
+          <w:sz w:val="24"/>
+        </w:rPr>
+        <w:t xml:space="preserve"> </w:t>
+      </w:r>
+      <w:proofErr w:type="spellStart"/>
+      <w:r>
+        <w:rPr>
+          <w:rFonts w:ascii="Times New Roman" w:hAnsi="Times New Roman"/>
+          <w:sz w:val="24"/>
+        </w:rPr>
+        <w:t>kualitatif</w:t>
+      </w:r>
+      <w:proofErr w:type="spellEnd"/>
+      <w:r>
+        <w:rPr>
+          <w:rFonts w:ascii="Times New Roman" w:hAnsi="Times New Roman"/>
+          <w:sz w:val="24"/>
+        </w:rPr>
+        <w:t xml:space="preserve"> </w:t>
+      </w:r>
+      <w:proofErr w:type="spellStart"/>
+      <w:r>
+        <w:rPr>
+          <w:rFonts w:ascii="Times New Roman" w:hAnsi="Times New Roman"/>
+          <w:sz w:val="24"/>
+        </w:rPr>
+        <w:t>dimana</w:t>
+      </w:r>
+      <w:proofErr w:type="spellEnd"/>
+      <w:r>
+        <w:rPr>
+          <w:rFonts w:ascii="Times New Roman" w:hAnsi="Times New Roman"/>
+          <w:sz w:val="24"/>
+        </w:rPr>
+        <w:t xml:space="preserve"> </w:t>
+      </w:r>
+      <w:proofErr w:type="spellStart"/>
+      <w:r>
+        <w:rPr>
+          <w:rFonts w:ascii="Times New Roman" w:hAnsi="Times New Roman"/>
+          <w:sz w:val="24"/>
+        </w:rPr>
+        <w:t>peneliti</w:t>
+      </w:r>
+      <w:proofErr w:type="spellEnd"/>
+      <w:r>
+        <w:rPr>
+          <w:rFonts w:ascii="Times New Roman" w:hAnsi="Times New Roman"/>
+          <w:sz w:val="24"/>
+        </w:rPr>
+        <w:t xml:space="preserve"> </w:t>
+      </w:r>
+      <w:proofErr w:type="spellStart"/>
+      <w:r>
+        <w:rPr>
+          <w:rFonts w:ascii="Times New Roman" w:hAnsi="Times New Roman"/>
+          <w:sz w:val="24"/>
+        </w:rPr>
+        <w:t>terlibat</w:t>
+      </w:r>
+      <w:proofErr w:type="spellEnd"/>
+      <w:r>
+        <w:rPr>
+          <w:rFonts w:ascii="Times New Roman" w:hAnsi="Times New Roman"/>
+          <w:sz w:val="24"/>
+        </w:rPr>
+        <w:t xml:space="preserve"> </w:t>
+      </w:r>
+      <w:proofErr w:type="spellStart"/>
+      <w:r>
+        <w:rPr>
+          <w:rFonts w:ascii="Times New Roman" w:hAnsi="Times New Roman"/>
+          <w:sz w:val="24"/>
+        </w:rPr>
+        <w:t>langsung</w:t>
+      </w:r>
+      <w:proofErr w:type="spellEnd"/>
+      <w:r>
+        <w:rPr>
+          <w:rFonts w:ascii="Times New Roman" w:hAnsi="Times New Roman"/>
+          <w:sz w:val="24"/>
+        </w:rPr>
+        <w:t xml:space="preserve"> </w:t>
+      </w:r>
+      <w:proofErr w:type="spellStart"/>
+      <w:r>
+        <w:rPr>
+          <w:rFonts w:ascii="Times New Roman" w:hAnsi="Times New Roman"/>
+          <w:sz w:val="24"/>
+        </w:rPr>
+        <w:t>dalam</w:t>
+      </w:r>
+      <w:proofErr w:type="spellEnd"/>
+      <w:r>
+        <w:rPr>
+          <w:rFonts w:ascii="Times New Roman" w:hAnsi="Times New Roman"/>
+          <w:sz w:val="24"/>
+        </w:rPr>
+        <w:t xml:space="preserve"> </w:t>
+      </w:r>
+      <w:proofErr w:type="spellStart"/>
+      <w:r>
+        <w:rPr>
+          <w:rFonts w:ascii="Times New Roman" w:hAnsi="Times New Roman"/>
+          <w:sz w:val="24"/>
+        </w:rPr>
+        <w:t>kegiatan</w:t>
+      </w:r>
+      <w:proofErr w:type="spellEnd"/>
+      <w:r>
+        <w:rPr>
+          <w:rFonts w:ascii="Times New Roman" w:hAnsi="Times New Roman"/>
+          <w:sz w:val="24"/>
+        </w:rPr>
+        <w:t xml:space="preserve"> yang </w:t>
+      </w:r>
+      <w:proofErr w:type="spellStart"/>
+      <w:r>
+        <w:rPr>
+          <w:rFonts w:ascii="Times New Roman" w:hAnsi="Times New Roman"/>
+          <w:sz w:val="24"/>
+        </w:rPr>
+        <w:t>diamati</w:t>
+      </w:r>
+      <w:proofErr w:type="spellEnd"/>
+      <w:r>
+        <w:rPr>
+          <w:rStyle w:val="FootnoteReference"/>
+          <w:rFonts w:ascii="Times New Roman" w:hAnsi="Times New Roman"/>
+          <w:sz w:val="24"/>
+        </w:rPr>
+        <w:footnoteReference w:id="13"/>
+      </w:r>
+      <w:r>
+        <w:rPr>
+          <w:rFonts w:ascii="Times New Roman" w:hAnsi="Times New Roman"/>
+          <w:sz w:val="24"/>
+        </w:rPr>
+        <w:t>.</w:t>
+      </w:r>
+      <w:r>
+        <w:rPr>
+          <w:rFonts w:ascii="Times New Roman" w:hAnsi="Times New Roman"/>
+          <w:sz w:val="24"/>
+        </w:rPr>
+        <w:t xml:space="preserve"> </w:t>
+      </w:r>
+      <w:proofErr w:type="spellStart"/>
+      <w:r>
+        <w:rPr>
+          <w:rFonts w:ascii="Times New Roman" w:hAnsi="Times New Roman"/>
+          <w:sz w:val="24"/>
+        </w:rPr>
+        <w:t>Dalam</w:t>
+      </w:r>
+      <w:proofErr w:type="spellEnd"/>
+      <w:r>
+        <w:rPr>
+          <w:rFonts w:ascii="Times New Roman" w:hAnsi="Times New Roman"/>
+          <w:sz w:val="24"/>
+        </w:rPr>
+        <w:t xml:space="preserve"> </w:t>
+      </w:r>
+      <w:proofErr w:type="spellStart"/>
+      <w:r>
+        <w:rPr>
+          <w:rFonts w:ascii="Times New Roman" w:hAnsi="Times New Roman"/>
+          <w:sz w:val="24"/>
+        </w:rPr>
+        <w:t>observasi</w:t>
+      </w:r>
+      <w:proofErr w:type="spellEnd"/>
+      <w:r>
+        <w:rPr>
+          <w:rFonts w:ascii="Times New Roman" w:hAnsi="Times New Roman"/>
+          <w:sz w:val="24"/>
+        </w:rPr>
+        <w:t xml:space="preserve"> </w:t>
+      </w:r>
+      <w:proofErr w:type="spellStart"/>
+      <w:r>
+        <w:rPr>
+          <w:rFonts w:ascii="Times New Roman" w:hAnsi="Times New Roman"/>
+          <w:sz w:val="24"/>
+        </w:rPr>
+        <w:t>partisipan</w:t>
+      </w:r>
+      <w:proofErr w:type="spellEnd"/>
+      <w:r>
+        <w:rPr>
+          <w:rFonts w:ascii="Times New Roman" w:hAnsi="Times New Roman"/>
+          <w:sz w:val="24"/>
+        </w:rPr>
+        <w:t xml:space="preserve">, </w:t>
+      </w:r>
+      <w:proofErr w:type="spellStart"/>
+      <w:r>
+        <w:rPr>
+          <w:rFonts w:ascii="Times New Roman" w:hAnsi="Times New Roman"/>
+          <w:sz w:val="24"/>
+        </w:rPr>
+        <w:t>peneliti</w:t>
+      </w:r>
+      <w:proofErr w:type="spellEnd"/>
+      <w:r>
+        <w:rPr>
+          <w:rFonts w:ascii="Times New Roman" w:hAnsi="Times New Roman"/>
+          <w:sz w:val="24"/>
+        </w:rPr>
+        <w:t xml:space="preserve"> </w:t>
+      </w:r>
+      <w:proofErr w:type="spellStart"/>
+      <w:r>
+        <w:rPr>
+          <w:rFonts w:ascii="Times New Roman" w:hAnsi="Times New Roman"/>
+          <w:sz w:val="24"/>
+        </w:rPr>
+        <w:t>berperan</w:t>
+      </w:r>
+      <w:proofErr w:type="spellEnd"/>
+      <w:r>
+        <w:rPr>
+          <w:rFonts w:ascii="Times New Roman" w:hAnsi="Times New Roman"/>
+          <w:sz w:val="24"/>
+        </w:rPr>
+        <w:t xml:space="preserve"> </w:t>
+      </w:r>
+      <w:proofErr w:type="spellStart"/>
+      <w:r>
+        <w:rPr>
+          <w:rFonts w:ascii="Times New Roman" w:hAnsi="Times New Roman"/>
+          <w:sz w:val="24"/>
+        </w:rPr>
+        <w:t>sebagai</w:t>
+      </w:r>
+      <w:proofErr w:type="spellEnd"/>
+      <w:r>
+        <w:rPr>
+          <w:rFonts w:ascii="Times New Roman" w:hAnsi="Times New Roman"/>
+          <w:sz w:val="24"/>
+        </w:rPr>
+        <w:t xml:space="preserve"> </w:t>
+      </w:r>
+      <w:proofErr w:type="spellStart"/>
+      <w:r>
+        <w:rPr>
+          <w:rFonts w:ascii="Times New Roman" w:hAnsi="Times New Roman"/>
+          <w:sz w:val="24"/>
+        </w:rPr>
+        <w:t>partisipan</w:t>
+      </w:r>
+      <w:proofErr w:type="spellEnd"/>
+      <w:r>
+        <w:rPr>
+          <w:rFonts w:ascii="Times New Roman" w:hAnsi="Times New Roman"/>
+          <w:sz w:val="24"/>
+        </w:rPr>
+        <w:t xml:space="preserve"> </w:t>
+      </w:r>
+      <w:proofErr w:type="spellStart"/>
+      <w:r>
+        <w:rPr>
+          <w:rFonts w:ascii="Times New Roman" w:hAnsi="Times New Roman"/>
+          <w:sz w:val="24"/>
+        </w:rPr>
+        <w:t>dalam</w:t>
+      </w:r>
+      <w:proofErr w:type="spellEnd"/>
+      <w:r>
+        <w:rPr>
+          <w:rFonts w:ascii="Times New Roman" w:hAnsi="Times New Roman"/>
+          <w:sz w:val="24"/>
+        </w:rPr>
+        <w:t xml:space="preserve"> </w:t>
+      </w:r>
+      <w:proofErr w:type="spellStart"/>
+      <w:r>
+        <w:rPr>
+          <w:rFonts w:ascii="Times New Roman" w:hAnsi="Times New Roman"/>
+          <w:sz w:val="24"/>
+        </w:rPr>
+        <w:t>suatu</w:t>
+      </w:r>
+      <w:proofErr w:type="spellEnd"/>
+      <w:r>
+        <w:rPr>
+          <w:rFonts w:ascii="Times New Roman" w:hAnsi="Times New Roman"/>
+          <w:sz w:val="24"/>
+        </w:rPr>
+        <w:t xml:space="preserve"> </w:t>
+      </w:r>
+      <w:proofErr w:type="spellStart"/>
+      <w:r>
+        <w:rPr>
+          <w:rFonts w:ascii="Times New Roman" w:hAnsi="Times New Roman"/>
+          <w:sz w:val="24"/>
+        </w:rPr>
+        <w:t>kelompok</w:t>
+      </w:r>
+      <w:proofErr w:type="spellEnd"/>
+      <w:r>
+        <w:rPr>
+          <w:rFonts w:ascii="Times New Roman" w:hAnsi="Times New Roman"/>
+          <w:sz w:val="24"/>
+        </w:rPr>
+        <w:t xml:space="preserve"> </w:t>
+      </w:r>
+      <w:proofErr w:type="spellStart"/>
+      <w:r>
+        <w:rPr>
+          <w:rFonts w:ascii="Times New Roman" w:hAnsi="Times New Roman"/>
+          <w:sz w:val="24"/>
+        </w:rPr>
+        <w:t>atau</w:t>
+      </w:r>
+      <w:proofErr w:type="spellEnd"/>
+      <w:r>
+        <w:rPr>
+          <w:rFonts w:ascii="Times New Roman" w:hAnsi="Times New Roman"/>
+          <w:sz w:val="24"/>
+        </w:rPr>
+        <w:t xml:space="preserve"> </w:t>
+      </w:r>
+      <w:proofErr w:type="spellStart"/>
+      <w:r>
+        <w:rPr>
+          <w:rFonts w:ascii="Times New Roman" w:hAnsi="Times New Roman"/>
+          <w:sz w:val="24"/>
+        </w:rPr>
+        <w:t>komunitas</w:t>
+      </w:r>
+      <w:proofErr w:type="spellEnd"/>
+      <w:r>
+        <w:rPr>
+          <w:rFonts w:ascii="Times New Roman" w:hAnsi="Times New Roman"/>
+          <w:sz w:val="24"/>
+        </w:rPr>
+        <w:t xml:space="preserve"> </w:t>
+      </w:r>
+      <w:proofErr w:type="spellStart"/>
+      <w:r>
+        <w:rPr>
+          <w:rFonts w:ascii="Times New Roman" w:hAnsi="Times New Roman"/>
+          <w:sz w:val="24"/>
+        </w:rPr>
+        <w:t>untuk</w:t>
+      </w:r>
+      <w:proofErr w:type="spellEnd"/>
+      <w:r>
+        <w:rPr>
+          <w:rFonts w:ascii="Times New Roman" w:hAnsi="Times New Roman"/>
+          <w:sz w:val="24"/>
+        </w:rPr>
+        <w:t xml:space="preserve"> </w:t>
+      </w:r>
+      <w:proofErr w:type="spellStart"/>
+      <w:r>
+        <w:rPr>
+          <w:rFonts w:ascii="Times New Roman" w:hAnsi="Times New Roman"/>
+          <w:sz w:val="24"/>
+        </w:rPr>
+        <w:t>mendapatkan</w:t>
+      </w:r>
+      <w:proofErr w:type="spellEnd"/>
+      <w:r>
+        <w:rPr>
+          <w:rFonts w:ascii="Times New Roman" w:hAnsi="Times New Roman"/>
+          <w:sz w:val="24"/>
+        </w:rPr>
+        <w:t xml:space="preserve"> </w:t>
+      </w:r>
+      <w:proofErr w:type="spellStart"/>
+      <w:r>
+        <w:rPr>
+          <w:rFonts w:ascii="Times New Roman" w:hAnsi="Times New Roman"/>
+          <w:sz w:val="24"/>
+        </w:rPr>
+        <w:t>pemahaman</w:t>
+      </w:r>
+      <w:proofErr w:type="spellEnd"/>
+      <w:r>
+        <w:rPr>
+          <w:rFonts w:ascii="Times New Roman" w:hAnsi="Times New Roman"/>
+          <w:sz w:val="24"/>
+        </w:rPr>
+        <w:t xml:space="preserve"> yang </w:t>
+      </w:r>
+      <w:proofErr w:type="spellStart"/>
+      <w:r>
+        <w:rPr>
+          <w:rFonts w:ascii="Times New Roman" w:hAnsi="Times New Roman"/>
+          <w:sz w:val="24"/>
+        </w:rPr>
+        <w:t>mendalam</w:t>
+      </w:r>
+      <w:proofErr w:type="spellEnd"/>
+      <w:r>
+        <w:rPr>
+          <w:rFonts w:ascii="Times New Roman" w:hAnsi="Times New Roman"/>
+          <w:sz w:val="24"/>
+        </w:rPr>
+        <w:t xml:space="preserve"> </w:t>
+      </w:r>
+      <w:proofErr w:type="spellStart"/>
+      <w:r>
+        <w:rPr>
+          <w:rFonts w:ascii="Times New Roman" w:hAnsi="Times New Roman"/>
+          <w:sz w:val="24"/>
+        </w:rPr>
+        <w:t>tentang</w:t>
+      </w:r>
+      <w:proofErr w:type="spellEnd"/>
+      <w:r>
+        <w:rPr>
+          <w:rFonts w:ascii="Times New Roman" w:hAnsi="Times New Roman"/>
+          <w:sz w:val="24"/>
+        </w:rPr>
+        <w:t xml:space="preserve"> </w:t>
+      </w:r>
+      <w:proofErr w:type="spellStart"/>
+      <w:r>
+        <w:rPr>
+          <w:rFonts w:ascii="Times New Roman" w:hAnsi="Times New Roman"/>
+          <w:sz w:val="24"/>
+        </w:rPr>
+        <w:t>bagaimana</w:t>
+      </w:r>
+      <w:proofErr w:type="spellEnd"/>
+      <w:r>
+        <w:rPr>
+          <w:rFonts w:ascii="Times New Roman" w:hAnsi="Times New Roman"/>
+          <w:sz w:val="24"/>
+        </w:rPr>
+        <w:t xml:space="preserve"> </w:t>
+      </w:r>
+      <w:proofErr w:type="spellStart"/>
+      <w:r>
+        <w:rPr>
+          <w:rFonts w:ascii="Times New Roman" w:hAnsi="Times New Roman"/>
+          <w:sz w:val="24"/>
+        </w:rPr>
+        <w:t>suatu</w:t>
+      </w:r>
+      <w:proofErr w:type="spellEnd"/>
+      <w:r>
+        <w:rPr>
+          <w:rFonts w:ascii="Times New Roman" w:hAnsi="Times New Roman"/>
+          <w:sz w:val="24"/>
+        </w:rPr>
+        <w:t xml:space="preserve"> </w:t>
+      </w:r>
+      <w:proofErr w:type="spellStart"/>
+      <w:r>
+        <w:rPr>
+          <w:rFonts w:ascii="Times New Roman" w:hAnsi="Times New Roman"/>
+          <w:sz w:val="24"/>
+        </w:rPr>
+        <w:t>kelompok</w:t>
+      </w:r>
+      <w:proofErr w:type="spellEnd"/>
+      <w:r>
+        <w:rPr>
+          <w:rFonts w:ascii="Times New Roman" w:hAnsi="Times New Roman"/>
+          <w:sz w:val="24"/>
+        </w:rPr>
+        <w:t xml:space="preserve"> </w:t>
+      </w:r>
+      <w:proofErr w:type="spellStart"/>
+      <w:r>
+        <w:rPr>
+          <w:rFonts w:ascii="Times New Roman" w:hAnsi="Times New Roman"/>
+          <w:sz w:val="24"/>
+        </w:rPr>
+        <w:t>berinteraksi</w:t>
+      </w:r>
+      <w:proofErr w:type="spellEnd"/>
+      <w:r>
+        <w:rPr>
+          <w:rFonts w:ascii="Times New Roman" w:hAnsi="Times New Roman"/>
+          <w:sz w:val="24"/>
+        </w:rPr>
+        <w:t xml:space="preserve">, </w:t>
+      </w:r>
+      <w:proofErr w:type="spellStart"/>
+      <w:r>
+        <w:rPr>
+          <w:rFonts w:ascii="Times New Roman" w:hAnsi="Times New Roman"/>
+          <w:sz w:val="24"/>
+        </w:rPr>
+        <w:t>memahami</w:t>
+      </w:r>
+      <w:proofErr w:type="spellEnd"/>
+      <w:r>
+        <w:rPr>
+          <w:rFonts w:ascii="Times New Roman" w:hAnsi="Times New Roman"/>
+          <w:sz w:val="24"/>
+        </w:rPr>
+        <w:t xml:space="preserve"> </w:t>
+      </w:r>
+      <w:proofErr w:type="spellStart"/>
+      <w:r>
+        <w:rPr>
+          <w:rFonts w:ascii="Times New Roman" w:hAnsi="Times New Roman"/>
+          <w:sz w:val="24"/>
+        </w:rPr>
+        <w:t>budaya</w:t>
+      </w:r>
+      <w:proofErr w:type="spellEnd"/>
+      <w:r>
+        <w:rPr>
+          <w:rFonts w:ascii="Times New Roman" w:hAnsi="Times New Roman"/>
+          <w:sz w:val="24"/>
+        </w:rPr>
+        <w:t xml:space="preserve">, </w:t>
+      </w:r>
+      <w:proofErr w:type="spellStart"/>
+      <w:r>
+        <w:rPr>
+          <w:rFonts w:ascii="Times New Roman" w:hAnsi="Times New Roman"/>
+          <w:sz w:val="24"/>
+        </w:rPr>
+        <w:t>nilai</w:t>
+      </w:r>
+      <w:proofErr w:type="spellEnd"/>
+      <w:r>
+        <w:rPr>
+          <w:rFonts w:ascii="Times New Roman" w:hAnsi="Times New Roman"/>
+          <w:sz w:val="24"/>
+        </w:rPr>
+        <w:t xml:space="preserve"> dan </w:t>
+      </w:r>
+      <w:proofErr w:type="spellStart"/>
+      <w:r>
+        <w:rPr>
+          <w:rFonts w:ascii="Times New Roman" w:hAnsi="Times New Roman"/>
+          <w:sz w:val="24"/>
+        </w:rPr>
+        <w:t>norma</w:t>
+      </w:r>
+      <w:proofErr w:type="spellEnd"/>
+      <w:r>
+        <w:rPr>
+          <w:rFonts w:ascii="Times New Roman" w:hAnsi="Times New Roman"/>
+          <w:sz w:val="24"/>
+        </w:rPr>
+        <w:t xml:space="preserve"> </w:t>
+      </w:r>
+      <w:proofErr w:type="spellStart"/>
+      <w:r>
+        <w:rPr>
+          <w:rFonts w:ascii="Times New Roman" w:hAnsi="Times New Roman"/>
+          <w:sz w:val="24"/>
+        </w:rPr>
+        <w:t>kelompok</w:t>
+      </w:r>
+      <w:proofErr w:type="spellEnd"/>
+      <w:r>
+        <w:rPr>
+          <w:rFonts w:ascii="Times New Roman" w:hAnsi="Times New Roman"/>
+          <w:sz w:val="24"/>
+        </w:rPr>
+        <w:t xml:space="preserve"> </w:t>
+      </w:r>
+      <w:proofErr w:type="spellStart"/>
+      <w:proofErr w:type="gramStart"/>
+      <w:r>
+        <w:rPr>
+          <w:rFonts w:ascii="Times New Roman" w:hAnsi="Times New Roman"/>
+          <w:sz w:val="24"/>
+        </w:rPr>
+        <w:t>tersebut.</w:t>
+      </w:r>
+      <w:r>
+        <w:rPr>
+          <w:rFonts w:ascii="Times New Roman" w:hAnsi="Times New Roman"/>
+          <w:sz w:val="24"/>
+        </w:rPr>
+        <w:t>sehingga</w:t>
+      </w:r>
+      <w:proofErr w:type="spellEnd"/>
+      <w:proofErr w:type="gramEnd"/>
+      <w:r>
+        <w:rPr>
+          <w:rFonts w:ascii="Times New Roman" w:hAnsi="Times New Roman"/>
+          <w:sz w:val="24"/>
+        </w:rPr>
+        <w:t xml:space="preserve"> data yang </w:t>
+      </w:r>
+      <w:proofErr w:type="spellStart"/>
+      <w:r>
+        <w:rPr>
+          <w:rFonts w:ascii="Times New Roman" w:hAnsi="Times New Roman"/>
+          <w:sz w:val="24"/>
+        </w:rPr>
+        <w:t>diperoleh</w:t>
+      </w:r>
+      <w:proofErr w:type="spellEnd"/>
+      <w:r>
+        <w:rPr>
+          <w:rFonts w:ascii="Times New Roman" w:hAnsi="Times New Roman"/>
+          <w:sz w:val="24"/>
+        </w:rPr>
+        <w:t xml:space="preserve"> </w:t>
+      </w:r>
+      <w:proofErr w:type="spellStart"/>
+      <w:r>
+        <w:rPr>
+          <w:rFonts w:ascii="Times New Roman" w:hAnsi="Times New Roman"/>
+          <w:sz w:val="24"/>
+        </w:rPr>
+        <w:t>akan</w:t>
+      </w:r>
+      <w:proofErr w:type="spellEnd"/>
+      <w:r>
+        <w:rPr>
+          <w:rFonts w:ascii="Times New Roman" w:hAnsi="Times New Roman"/>
+          <w:sz w:val="24"/>
+        </w:rPr>
+        <w:t xml:space="preserve"> </w:t>
+      </w:r>
+      <w:proofErr w:type="spellStart"/>
+      <w:r>
+        <w:rPr>
+          <w:rFonts w:ascii="Times New Roman" w:hAnsi="Times New Roman"/>
+          <w:sz w:val="24"/>
+        </w:rPr>
+        <w:t>lebih</w:t>
+      </w:r>
+      <w:proofErr w:type="spellEnd"/>
+      <w:r>
+        <w:rPr>
+          <w:rFonts w:ascii="Times New Roman" w:hAnsi="Times New Roman"/>
+          <w:sz w:val="24"/>
+        </w:rPr>
+        <w:t xml:space="preserve"> </w:t>
+      </w:r>
+      <w:proofErr w:type="spellStart"/>
+      <w:r>
+        <w:rPr>
+          <w:rFonts w:ascii="Times New Roman" w:hAnsi="Times New Roman"/>
+          <w:sz w:val="24"/>
+        </w:rPr>
+        <w:t>tajam</w:t>
+      </w:r>
+      <w:proofErr w:type="spellEnd"/>
+      <w:r>
+        <w:rPr>
+          <w:rFonts w:ascii="Times New Roman" w:hAnsi="Times New Roman"/>
+          <w:sz w:val="24"/>
+        </w:rPr>
+        <w:t xml:space="preserve"> </w:t>
+      </w:r>
+      <w:proofErr w:type="spellStart"/>
+      <w:r>
+        <w:rPr>
+          <w:rFonts w:ascii="Times New Roman" w:hAnsi="Times New Roman"/>
+          <w:sz w:val="24"/>
+        </w:rPr>
+        <w:t>serta</w:t>
+      </w:r>
+      <w:proofErr w:type="spellEnd"/>
+      <w:r>
+        <w:rPr>
+          <w:rFonts w:ascii="Times New Roman" w:hAnsi="Times New Roman"/>
+          <w:sz w:val="24"/>
+        </w:rPr>
+        <w:t xml:space="preserve"> </w:t>
+      </w:r>
+      <w:proofErr w:type="spellStart"/>
+      <w:r>
+        <w:rPr>
+          <w:rFonts w:ascii="Times New Roman" w:hAnsi="Times New Roman"/>
+          <w:sz w:val="24"/>
+        </w:rPr>
+        <w:t>dapat</w:t>
+      </w:r>
+      <w:proofErr w:type="spellEnd"/>
+      <w:r>
+        <w:rPr>
+          <w:rFonts w:ascii="Times New Roman" w:hAnsi="Times New Roman"/>
+          <w:sz w:val="24"/>
+        </w:rPr>
+        <w:t xml:space="preserve"> </w:t>
+      </w:r>
+      <w:proofErr w:type="spellStart"/>
+      <w:r>
+        <w:rPr>
+          <w:rFonts w:ascii="Times New Roman" w:hAnsi="Times New Roman"/>
+          <w:sz w:val="24"/>
+        </w:rPr>
+        <w:t>mengetahui</w:t>
+      </w:r>
+      <w:proofErr w:type="spellEnd"/>
+      <w:r>
+        <w:rPr>
+          <w:rFonts w:ascii="Times New Roman" w:hAnsi="Times New Roman"/>
+          <w:sz w:val="24"/>
+        </w:rPr>
+        <w:t xml:space="preserve"> detail-detail </w:t>
+      </w:r>
+      <w:r>
+        <w:rPr>
+          <w:rFonts w:ascii="Times New Roman" w:hAnsi="Times New Roman"/>
+          <w:sz w:val="24"/>
+        </w:rPr>
+        <w:t xml:space="preserve">juga </w:t>
+      </w:r>
+      <w:proofErr w:type="spellStart"/>
+      <w:r>
+        <w:rPr>
+          <w:rFonts w:ascii="Times New Roman" w:hAnsi="Times New Roman"/>
+          <w:sz w:val="24"/>
+        </w:rPr>
+        <w:t>makna</w:t>
+      </w:r>
+      <w:proofErr w:type="spellEnd"/>
+      <w:r>
+        <w:rPr>
+          <w:rFonts w:ascii="Times New Roman" w:hAnsi="Times New Roman"/>
+          <w:sz w:val="24"/>
+        </w:rPr>
+        <w:t xml:space="preserve"> </w:t>
+      </w:r>
+      <w:proofErr w:type="spellStart"/>
+      <w:r>
+        <w:rPr>
+          <w:rFonts w:ascii="Times New Roman" w:hAnsi="Times New Roman"/>
+          <w:sz w:val="24"/>
+        </w:rPr>
+        <w:t>dari</w:t>
+      </w:r>
+      <w:proofErr w:type="spellEnd"/>
+      <w:r>
+        <w:rPr>
+          <w:rFonts w:ascii="Times New Roman" w:hAnsi="Times New Roman"/>
+          <w:sz w:val="24"/>
+        </w:rPr>
+        <w:t xml:space="preserve"> </w:t>
+      </w:r>
+      <w:proofErr w:type="spellStart"/>
+      <w:r>
+        <w:rPr>
+          <w:rFonts w:ascii="Times New Roman" w:hAnsi="Times New Roman"/>
+          <w:sz w:val="24"/>
+        </w:rPr>
+        <w:t>setiap</w:t>
+      </w:r>
+      <w:proofErr w:type="spellEnd"/>
+      <w:r>
+        <w:rPr>
+          <w:rFonts w:ascii="Times New Roman" w:hAnsi="Times New Roman"/>
+          <w:sz w:val="24"/>
+        </w:rPr>
+        <w:t xml:space="preserve"> </w:t>
+      </w:r>
+      <w:proofErr w:type="spellStart"/>
+      <w:r>
+        <w:rPr>
+          <w:rFonts w:ascii="Times New Roman" w:hAnsi="Times New Roman"/>
+          <w:sz w:val="24"/>
+        </w:rPr>
+        <w:t>terjadinya</w:t>
+      </w:r>
+      <w:proofErr w:type="spellEnd"/>
+      <w:r>
+        <w:rPr>
+          <w:rFonts w:ascii="Times New Roman" w:hAnsi="Times New Roman"/>
+          <w:sz w:val="24"/>
+        </w:rPr>
+        <w:t xml:space="preserve"> </w:t>
+      </w:r>
+      <w:proofErr w:type="spellStart"/>
+      <w:r>
+        <w:rPr>
+          <w:rFonts w:ascii="Times New Roman" w:hAnsi="Times New Roman"/>
+          <w:sz w:val="24"/>
+        </w:rPr>
+        <w:t>aktivitas</w:t>
+      </w:r>
+      <w:proofErr w:type="spellEnd"/>
+      <w:r>
+        <w:rPr>
+          <w:rFonts w:ascii="Times New Roman" w:hAnsi="Times New Roman"/>
+          <w:sz w:val="24"/>
+        </w:rPr>
+        <w:t>.</w:t>
+      </w:r>
+    </w:p>
+    <w:p>
+      <w:pPr>
+        <w:pStyle w:val="Heading3"/>
+        <w:numPr>
+          <w:ilvl w:val="0"/>
+          <w:numId w:val="14"/>
+        </w:numPr>
+        <w:spacing w:line="480" w:lineRule="auto"/>
+        <w:ind w:left="426" w:hanging="426"/>
+        <w:rPr>
+          <w:rFonts w:ascii="Times New Roman" w:hAnsi="Times New Roman"/>
+          <w:b/>
+          <w:bCs/>
+          <w:color w:val="auto"/>
+        </w:rPr>
+      </w:pPr>
+      <w:proofErr w:type="spellStart"/>
+      <w:r>
+        <w:rPr>
+          <w:rFonts w:ascii="Times New Roman" w:hAnsi="Times New Roman"/>
+          <w:b/>
+          <w:bCs/>
+          <w:color w:val="auto"/>
+        </w:rPr>
+        <w:t>Wawancara</w:t>
+      </w:r>
+      <w:proofErr w:type="spellEnd"/>
+      <w:r>
+        <w:rPr>
+          <w:rFonts w:ascii="Times New Roman" w:hAnsi="Times New Roman"/>
+          <w:b/>
+          <w:bCs/>
+          <w:color w:val="auto"/>
+        </w:rPr>
+        <w:t xml:space="preserve"> </w:t>
+      </w:r>
+    </w:p>
+    <w:p>
+      <w:pPr>
+        <w:spacing w:line="480" w:lineRule="auto"/>
+        <w:ind w:firstLine="567"/>
+        <w:jc w:val="both"/>
+        <w:rPr>
+          <w:rFonts w:ascii="Times New Roman" w:hAnsi="Times New Roman"/>
+          <w:sz w:val="24"/>
+        </w:rPr>
+      </w:pPr>
+      <w:proofErr w:type="spellStart"/>
+      <w:r>
+        <w:rPr>
+          <w:rFonts w:ascii="Times New Roman" w:hAnsi="Times New Roman"/>
+          <w:sz w:val="24"/>
+        </w:rPr>
+        <w:t>Wawancara</w:t>
+      </w:r>
+      <w:proofErr w:type="spellEnd"/>
+      <w:r>
+        <w:rPr>
+          <w:rFonts w:ascii="Times New Roman" w:hAnsi="Times New Roman"/>
+          <w:sz w:val="24"/>
+        </w:rPr>
+        <w:t xml:space="preserve"> </w:t>
+      </w:r>
+      <w:proofErr w:type="spellStart"/>
+      <w:r>
+        <w:rPr>
+          <w:rFonts w:ascii="Times New Roman" w:hAnsi="Times New Roman"/>
+          <w:sz w:val="24"/>
+        </w:rPr>
+        <w:t>dipakai</w:t>
+      </w:r>
+      <w:proofErr w:type="spellEnd"/>
+      <w:r>
+        <w:rPr>
+          <w:rFonts w:ascii="Times New Roman" w:hAnsi="Times New Roman"/>
+          <w:sz w:val="24"/>
+        </w:rPr>
+        <w:t xml:space="preserve"> </w:t>
+      </w:r>
+      <w:proofErr w:type="spellStart"/>
+      <w:r>
+        <w:rPr>
+          <w:rFonts w:ascii="Times New Roman" w:hAnsi="Times New Roman"/>
+          <w:sz w:val="24"/>
+        </w:rPr>
+        <w:t>dalam</w:t>
+      </w:r>
+      <w:proofErr w:type="spellEnd"/>
+      <w:r>
+        <w:rPr>
+          <w:rFonts w:ascii="Times New Roman" w:hAnsi="Times New Roman"/>
+          <w:sz w:val="24"/>
+        </w:rPr>
+        <w:t xml:space="preserve"> oleh </w:t>
+      </w:r>
+      <w:proofErr w:type="spellStart"/>
+      <w:r>
+        <w:rPr>
+          <w:rFonts w:ascii="Times New Roman" w:hAnsi="Times New Roman"/>
+          <w:sz w:val="24"/>
+        </w:rPr>
         <w:t>penulis</w:t>
       </w:r>
       <w:proofErr w:type="spellEnd"/>
@@ -13265,31 +16578,270 @@
           <w:rFonts w:ascii="Times New Roman" w:hAnsi="Times New Roman"/>
           <w:sz w:val="24"/>
         </w:rPr>
-        <w:t>memakai</w:t>
-      </w:r>
-      <w:proofErr w:type="spellEnd"/>
-      <w:r>
-        <w:rPr>
-          <w:rFonts w:ascii="Times New Roman" w:hAnsi="Times New Roman"/>
-          <w:sz w:val="24"/>
-        </w:rPr>
-        <w:t xml:space="preserve"> </w:t>
-      </w:r>
-      <w:proofErr w:type="spellStart"/>
-      <w:r>
-        <w:rPr>
-          <w:rFonts w:ascii="Times New Roman" w:hAnsi="Times New Roman"/>
-          <w:sz w:val="24"/>
-        </w:rPr>
-        <w:t>metode</w:t>
-      </w:r>
-      <w:proofErr w:type="spellEnd"/>
-      <w:r>
-        <w:rPr>
-          <w:rFonts w:ascii="Times New Roman" w:hAnsi="Times New Roman"/>
-          <w:sz w:val="24"/>
-        </w:rPr>
-        <w:t xml:space="preserve"> </w:t>
+        <w:t>untuk</w:t>
+      </w:r>
+      <w:proofErr w:type="spellEnd"/>
+      <w:r>
+        <w:rPr>
+          <w:rFonts w:ascii="Times New Roman" w:hAnsi="Times New Roman"/>
+          <w:sz w:val="24"/>
+        </w:rPr>
+        <w:t xml:space="preserve"> </w:t>
+      </w:r>
+      <w:proofErr w:type="spellStart"/>
+      <w:r>
+        <w:rPr>
+          <w:rFonts w:ascii="Times New Roman" w:hAnsi="Times New Roman"/>
+          <w:sz w:val="24"/>
+        </w:rPr>
+        <w:t>menemukan</w:t>
+      </w:r>
+      <w:proofErr w:type="spellEnd"/>
+      <w:r>
+        <w:rPr>
+          <w:rFonts w:ascii="Times New Roman" w:hAnsi="Times New Roman"/>
+          <w:sz w:val="24"/>
+        </w:rPr>
+        <w:t xml:space="preserve"> </w:t>
+      </w:r>
+      <w:proofErr w:type="spellStart"/>
+      <w:r>
+        <w:rPr>
+          <w:rFonts w:ascii="Times New Roman" w:hAnsi="Times New Roman"/>
+          <w:sz w:val="24"/>
+        </w:rPr>
+        <w:t>permasalahan</w:t>
+      </w:r>
+      <w:proofErr w:type="spellEnd"/>
+      <w:r>
+        <w:rPr>
+          <w:rFonts w:ascii="Times New Roman" w:hAnsi="Times New Roman"/>
+          <w:sz w:val="24"/>
+        </w:rPr>
+        <w:t xml:space="preserve"> inti yang </w:t>
+      </w:r>
+      <w:proofErr w:type="spellStart"/>
+      <w:r>
+        <w:rPr>
+          <w:rFonts w:ascii="Times New Roman" w:hAnsi="Times New Roman"/>
+          <w:sz w:val="24"/>
+        </w:rPr>
+        <w:t>dicari</w:t>
+      </w:r>
+      <w:proofErr w:type="spellEnd"/>
+      <w:r>
+        <w:rPr>
+          <w:rFonts w:ascii="Times New Roman" w:hAnsi="Times New Roman"/>
+          <w:sz w:val="24"/>
+        </w:rPr>
+        <w:t xml:space="preserve"> </w:t>
+      </w:r>
+      <w:proofErr w:type="spellStart"/>
+      <w:r>
+        <w:rPr>
+          <w:rFonts w:ascii="Times New Roman" w:hAnsi="Times New Roman"/>
+          <w:sz w:val="24"/>
+        </w:rPr>
+        <w:t>serta</w:t>
+      </w:r>
+      <w:proofErr w:type="spellEnd"/>
+      <w:r>
+        <w:rPr>
+          <w:rFonts w:ascii="Times New Roman" w:hAnsi="Times New Roman"/>
+          <w:sz w:val="24"/>
+        </w:rPr>
+        <w:t xml:space="preserve"> </w:t>
+      </w:r>
+      <w:proofErr w:type="spellStart"/>
+      <w:r>
+        <w:rPr>
+          <w:rFonts w:ascii="Times New Roman" w:hAnsi="Times New Roman"/>
+          <w:sz w:val="24"/>
+        </w:rPr>
+        <w:t>mengetahui</w:t>
+      </w:r>
+      <w:proofErr w:type="spellEnd"/>
+      <w:r>
+        <w:rPr>
+          <w:rFonts w:ascii="Times New Roman" w:hAnsi="Times New Roman"/>
+          <w:sz w:val="24"/>
+        </w:rPr>
+        <w:t xml:space="preserve"> </w:t>
+      </w:r>
+      <w:proofErr w:type="spellStart"/>
+      <w:r>
+        <w:rPr>
+          <w:rFonts w:ascii="Times New Roman" w:hAnsi="Times New Roman"/>
+          <w:sz w:val="24"/>
+        </w:rPr>
+        <w:t>hal-hal</w:t>
+      </w:r>
+      <w:proofErr w:type="spellEnd"/>
+      <w:r>
+        <w:rPr>
+          <w:rFonts w:ascii="Times New Roman" w:hAnsi="Times New Roman"/>
+          <w:sz w:val="24"/>
+        </w:rPr>
+        <w:t xml:space="preserve"> </w:t>
+      </w:r>
+      <w:proofErr w:type="spellStart"/>
+      <w:r>
+        <w:rPr>
+          <w:rFonts w:ascii="Times New Roman" w:hAnsi="Times New Roman"/>
+          <w:sz w:val="24"/>
+        </w:rPr>
+        <w:t>dari</w:t>
+      </w:r>
+      <w:proofErr w:type="spellEnd"/>
+      <w:r>
+        <w:rPr>
+          <w:rFonts w:ascii="Times New Roman" w:hAnsi="Times New Roman"/>
+          <w:sz w:val="24"/>
+        </w:rPr>
+        <w:t xml:space="preserve"> </w:t>
+      </w:r>
+      <w:proofErr w:type="spellStart"/>
+      <w:r>
+        <w:rPr>
+          <w:rFonts w:ascii="Times New Roman" w:hAnsi="Times New Roman"/>
+          <w:sz w:val="24"/>
+        </w:rPr>
+        <w:t>informan</w:t>
+      </w:r>
+      <w:proofErr w:type="spellEnd"/>
+      <w:r>
+        <w:rPr>
+          <w:rFonts w:ascii="Times New Roman" w:hAnsi="Times New Roman"/>
+          <w:sz w:val="24"/>
+        </w:rPr>
+        <w:t xml:space="preserve"> yang </w:t>
+      </w:r>
+      <w:proofErr w:type="spellStart"/>
+      <w:r>
+        <w:rPr>
+          <w:rFonts w:ascii="Times New Roman" w:hAnsi="Times New Roman"/>
+          <w:sz w:val="24"/>
+        </w:rPr>
+        <w:t>lebih</w:t>
+      </w:r>
+      <w:proofErr w:type="spellEnd"/>
+      <w:r>
+        <w:rPr>
+          <w:rFonts w:ascii="Times New Roman" w:hAnsi="Times New Roman"/>
+          <w:sz w:val="24"/>
+        </w:rPr>
+        <w:t xml:space="preserve"> </w:t>
+      </w:r>
+      <w:proofErr w:type="spellStart"/>
+      <w:r>
+        <w:rPr>
+          <w:rFonts w:ascii="Times New Roman" w:hAnsi="Times New Roman"/>
+          <w:sz w:val="24"/>
+        </w:rPr>
+        <w:t>mendalam</w:t>
+      </w:r>
+      <w:proofErr w:type="spellEnd"/>
+      <w:r>
+        <w:rPr>
+          <w:rStyle w:val="FootnoteReference"/>
+          <w:rFonts w:ascii="Times New Roman" w:hAnsi="Times New Roman"/>
+          <w:sz w:val="24"/>
+        </w:rPr>
+        <w:footnoteReference w:id="14"/>
+      </w:r>
+      <w:r>
+        <w:rPr>
+          <w:rFonts w:ascii="Times New Roman" w:hAnsi="Times New Roman"/>
+          <w:sz w:val="24"/>
+        </w:rPr>
+        <w:t>.</w:t>
+      </w:r>
+      <w:r>
+        <w:rPr>
+          <w:rFonts w:ascii="Times New Roman" w:hAnsi="Times New Roman"/>
+          <w:sz w:val="24"/>
+        </w:rPr>
+        <w:t xml:space="preserve"> </w:t>
+      </w:r>
+      <w:proofErr w:type="spellStart"/>
+      <w:r>
+        <w:rPr>
+          <w:rFonts w:ascii="Times New Roman" w:hAnsi="Times New Roman"/>
+          <w:sz w:val="24"/>
+        </w:rPr>
+        <w:t>Menurut</w:t>
+      </w:r>
+      <w:proofErr w:type="spellEnd"/>
+      <w:r>
+        <w:rPr>
+          <w:rFonts w:ascii="Times New Roman" w:hAnsi="Times New Roman"/>
+          <w:sz w:val="24"/>
+        </w:rPr>
+        <w:t xml:space="preserve"> </w:t>
+      </w:r>
+      <w:proofErr w:type="spellStart"/>
+      <w:r>
+        <w:rPr>
+          <w:rFonts w:ascii="Times New Roman" w:hAnsi="Times New Roman"/>
+          <w:sz w:val="24"/>
+        </w:rPr>
+        <w:t>pandangan</w:t>
+      </w:r>
+      <w:proofErr w:type="spellEnd"/>
+      <w:r>
+        <w:rPr>
+          <w:rFonts w:ascii="Times New Roman" w:hAnsi="Times New Roman"/>
+          <w:sz w:val="24"/>
+        </w:rPr>
+        <w:t xml:space="preserve"> </w:t>
+      </w:r>
+      <w:proofErr w:type="spellStart"/>
+      <w:r>
+        <w:rPr>
+          <w:rFonts w:ascii="Times New Roman" w:hAnsi="Times New Roman"/>
+          <w:sz w:val="24"/>
+        </w:rPr>
+        <w:t>Sugiyono</w:t>
+      </w:r>
+      <w:proofErr w:type="spellEnd"/>
+      <w:r>
+        <w:rPr>
+          <w:rFonts w:ascii="Times New Roman" w:hAnsi="Times New Roman"/>
+          <w:sz w:val="24"/>
+        </w:rPr>
+        <w:t xml:space="preserve"> yang </w:t>
+      </w:r>
+      <w:proofErr w:type="spellStart"/>
+      <w:r>
+        <w:rPr>
+          <w:rFonts w:ascii="Times New Roman" w:hAnsi="Times New Roman"/>
+          <w:sz w:val="24"/>
+        </w:rPr>
+        <w:t>dikutip</w:t>
+      </w:r>
+      <w:proofErr w:type="spellEnd"/>
+      <w:r>
+        <w:rPr>
+          <w:rFonts w:ascii="Times New Roman" w:hAnsi="Times New Roman"/>
+          <w:sz w:val="24"/>
+        </w:rPr>
+        <w:t xml:space="preserve"> oleh Andi </w:t>
+      </w:r>
+      <w:proofErr w:type="spellStart"/>
+      <w:r>
+        <w:rPr>
+          <w:rFonts w:ascii="Times New Roman" w:hAnsi="Times New Roman"/>
+          <w:sz w:val="24"/>
+        </w:rPr>
+        <w:t>Prastowo</w:t>
+      </w:r>
+      <w:proofErr w:type="spellEnd"/>
+      <w:r>
+        <w:rPr>
+          <w:rFonts w:ascii="Times New Roman" w:hAnsi="Times New Roman"/>
+          <w:sz w:val="24"/>
+        </w:rPr>
+        <w:t xml:space="preserve">, </w:t>
       </w:r>
       <w:proofErr w:type="spellStart"/>
       <w:r>
@@ -13305,71 +16857,39 @@
           <w:rFonts w:ascii="Times New Roman" w:hAnsi="Times New Roman"/>
           <w:sz w:val="24"/>
         </w:rPr>
-        <w:t xml:space="preserve">. </w:t>
-      </w:r>
-      <w:proofErr w:type="spellStart"/>
-      <w:r>
-        <w:rPr>
-          <w:rFonts w:ascii="Times New Roman" w:hAnsi="Times New Roman"/>
-          <w:sz w:val="24"/>
-        </w:rPr>
-        <w:t>Wawancara</w:t>
-      </w:r>
-      <w:proofErr w:type="spellEnd"/>
-      <w:r>
-        <w:rPr>
-          <w:rFonts w:ascii="Times New Roman" w:hAnsi="Times New Roman"/>
-          <w:sz w:val="24"/>
-        </w:rPr>
-        <w:t xml:space="preserve"> </w:t>
-      </w:r>
-      <w:proofErr w:type="spellStart"/>
-      <w:r>
-        <w:rPr>
-          <w:rFonts w:ascii="Times New Roman" w:hAnsi="Times New Roman"/>
-          <w:sz w:val="24"/>
-        </w:rPr>
-        <w:t>dipakai</w:t>
-      </w:r>
-      <w:proofErr w:type="spellEnd"/>
-      <w:r>
-        <w:rPr>
-          <w:rFonts w:ascii="Times New Roman" w:hAnsi="Times New Roman"/>
-          <w:sz w:val="24"/>
-        </w:rPr>
-        <w:t xml:space="preserve"> </w:t>
-      </w:r>
-      <w:proofErr w:type="spellStart"/>
-      <w:r>
-        <w:rPr>
-          <w:rFonts w:ascii="Times New Roman" w:hAnsi="Times New Roman"/>
-          <w:sz w:val="24"/>
-        </w:rPr>
-        <w:t>dalam</w:t>
-      </w:r>
-      <w:proofErr w:type="spellEnd"/>
-      <w:r>
-        <w:rPr>
-          <w:rFonts w:ascii="Times New Roman" w:hAnsi="Times New Roman"/>
-          <w:sz w:val="24"/>
-        </w:rPr>
-        <w:t xml:space="preserve"> oleh </w:t>
-      </w:r>
-      <w:proofErr w:type="spellStart"/>
-      <w:r>
-        <w:rPr>
-          <w:rFonts w:ascii="Times New Roman" w:hAnsi="Times New Roman"/>
-          <w:sz w:val="24"/>
-        </w:rPr>
-        <w:t>penulis</w:t>
-      </w:r>
-      <w:proofErr w:type="spellEnd"/>
-      <w:r>
-        <w:rPr>
-          <w:rFonts w:ascii="Times New Roman" w:hAnsi="Times New Roman"/>
-          <w:sz w:val="24"/>
-        </w:rPr>
-        <w:t xml:space="preserve"> </w:t>
+        <w:t xml:space="preserve"> </w:t>
+      </w:r>
+      <w:proofErr w:type="spellStart"/>
+      <w:r>
+        <w:rPr>
+          <w:rFonts w:ascii="Times New Roman" w:hAnsi="Times New Roman"/>
+          <w:sz w:val="24"/>
+        </w:rPr>
+        <w:t>ialah</w:t>
+      </w:r>
+      <w:proofErr w:type="spellEnd"/>
+      <w:r>
+        <w:rPr>
+          <w:rFonts w:ascii="Times New Roman" w:hAnsi="Times New Roman"/>
+          <w:sz w:val="24"/>
+        </w:rPr>
+        <w:t xml:space="preserve"> </w:t>
+      </w:r>
+      <w:proofErr w:type="spellStart"/>
+      <w:r>
+        <w:rPr>
+          <w:rFonts w:ascii="Times New Roman" w:hAnsi="Times New Roman"/>
+          <w:sz w:val="24"/>
+        </w:rPr>
+        <w:t>mempertemukan</w:t>
+      </w:r>
+      <w:proofErr w:type="spellEnd"/>
+      <w:r>
+        <w:rPr>
+          <w:rFonts w:ascii="Times New Roman" w:hAnsi="Times New Roman"/>
+          <w:sz w:val="24"/>
+        </w:rPr>
+        <w:t xml:space="preserve"> dua orang </w:t>
       </w:r>
       <w:proofErr w:type="spellStart"/>
       <w:r>
@@ -13393,151 +16913,167 @@
           <w:rFonts w:ascii="Times New Roman" w:hAnsi="Times New Roman"/>
           <w:sz w:val="24"/>
         </w:rPr>
-        <w:t>menemukan</w:t>
-      </w:r>
-      <w:proofErr w:type="spellEnd"/>
-      <w:r>
-        <w:rPr>
-          <w:rFonts w:ascii="Times New Roman" w:hAnsi="Times New Roman"/>
-          <w:sz w:val="24"/>
-        </w:rPr>
-        <w:t xml:space="preserve"> </w:t>
-      </w:r>
-      <w:proofErr w:type="spellStart"/>
-      <w:r>
-        <w:rPr>
-          <w:rFonts w:ascii="Times New Roman" w:hAnsi="Times New Roman"/>
-          <w:sz w:val="24"/>
-        </w:rPr>
-        <w:t>permasalahan</w:t>
-      </w:r>
-      <w:proofErr w:type="spellEnd"/>
-      <w:r>
-        <w:rPr>
-          <w:rFonts w:ascii="Times New Roman" w:hAnsi="Times New Roman"/>
-          <w:sz w:val="24"/>
-        </w:rPr>
-        <w:t xml:space="preserve"> inti yang </w:t>
-      </w:r>
-      <w:proofErr w:type="spellStart"/>
-      <w:r>
-        <w:rPr>
-          <w:rFonts w:ascii="Times New Roman" w:hAnsi="Times New Roman"/>
-          <w:sz w:val="24"/>
-        </w:rPr>
-        <w:t>dicari</w:t>
-      </w:r>
-      <w:proofErr w:type="spellEnd"/>
-      <w:r>
-        <w:rPr>
-          <w:rFonts w:ascii="Times New Roman" w:hAnsi="Times New Roman"/>
-          <w:sz w:val="24"/>
-        </w:rPr>
-        <w:t xml:space="preserve"> </w:t>
-      </w:r>
-      <w:proofErr w:type="spellStart"/>
-      <w:r>
-        <w:rPr>
-          <w:rFonts w:ascii="Times New Roman" w:hAnsi="Times New Roman"/>
-          <w:sz w:val="24"/>
-        </w:rPr>
-        <w:t>serta</w:t>
-      </w:r>
-      <w:proofErr w:type="spellEnd"/>
-      <w:r>
-        <w:rPr>
-          <w:rFonts w:ascii="Times New Roman" w:hAnsi="Times New Roman"/>
-          <w:sz w:val="24"/>
-        </w:rPr>
-        <w:t xml:space="preserve"> </w:t>
-      </w:r>
-      <w:proofErr w:type="spellStart"/>
-      <w:r>
-        <w:rPr>
-          <w:rFonts w:ascii="Times New Roman" w:hAnsi="Times New Roman"/>
-          <w:sz w:val="24"/>
-        </w:rPr>
-        <w:t>mengetahui</w:t>
-      </w:r>
-      <w:proofErr w:type="spellEnd"/>
-      <w:r>
-        <w:rPr>
-          <w:rFonts w:ascii="Times New Roman" w:hAnsi="Times New Roman"/>
-          <w:sz w:val="24"/>
-        </w:rPr>
-        <w:t xml:space="preserve"> </w:t>
-      </w:r>
-      <w:proofErr w:type="spellStart"/>
-      <w:r>
-        <w:rPr>
-          <w:rFonts w:ascii="Times New Roman" w:hAnsi="Times New Roman"/>
-          <w:sz w:val="24"/>
-        </w:rPr>
-        <w:t>hal-hal</w:t>
-      </w:r>
-      <w:proofErr w:type="spellEnd"/>
-      <w:r>
-        <w:rPr>
-          <w:rFonts w:ascii="Times New Roman" w:hAnsi="Times New Roman"/>
-          <w:sz w:val="24"/>
-        </w:rPr>
-        <w:t xml:space="preserve"> </w:t>
-      </w:r>
-      <w:proofErr w:type="spellStart"/>
-      <w:r>
-        <w:rPr>
-          <w:rFonts w:ascii="Times New Roman" w:hAnsi="Times New Roman"/>
-          <w:sz w:val="24"/>
-        </w:rPr>
-        <w:t>dari</w:t>
-      </w:r>
-      <w:proofErr w:type="spellEnd"/>
-      <w:r>
-        <w:rPr>
-          <w:rFonts w:ascii="Times New Roman" w:hAnsi="Times New Roman"/>
-          <w:sz w:val="24"/>
-        </w:rPr>
-        <w:t xml:space="preserve"> </w:t>
-      </w:r>
-      <w:proofErr w:type="spellStart"/>
-      <w:r>
-        <w:rPr>
-          <w:rFonts w:ascii="Times New Roman" w:hAnsi="Times New Roman"/>
-          <w:sz w:val="24"/>
-        </w:rPr>
-        <w:t>informan</w:t>
-      </w:r>
-      <w:proofErr w:type="spellEnd"/>
-      <w:r>
-        <w:rPr>
-          <w:rFonts w:ascii="Times New Roman" w:hAnsi="Times New Roman"/>
-          <w:sz w:val="24"/>
-        </w:rPr>
-        <w:t xml:space="preserve"> yang </w:t>
-      </w:r>
-      <w:proofErr w:type="spellStart"/>
-      <w:r>
-        <w:rPr>
-          <w:rFonts w:ascii="Times New Roman" w:hAnsi="Times New Roman"/>
-          <w:sz w:val="24"/>
-        </w:rPr>
-        <w:t>lebih</w:t>
-      </w:r>
-      <w:proofErr w:type="spellEnd"/>
-      <w:r>
-        <w:rPr>
-          <w:rFonts w:ascii="Times New Roman" w:hAnsi="Times New Roman"/>
-          <w:sz w:val="24"/>
-        </w:rPr>
-        <w:t xml:space="preserve"> </w:t>
-      </w:r>
-      <w:proofErr w:type="spellStart"/>
-      <w:r>
-        <w:rPr>
-          <w:rFonts w:ascii="Times New Roman" w:hAnsi="Times New Roman"/>
-          <w:sz w:val="24"/>
-        </w:rPr>
-        <w:t>mendalam</w:t>
+        <w:t>bertukar</w:t>
+      </w:r>
+      <w:proofErr w:type="spellEnd"/>
+      <w:r>
+        <w:rPr>
+          <w:rFonts w:ascii="Times New Roman" w:hAnsi="Times New Roman"/>
+          <w:sz w:val="24"/>
+        </w:rPr>
+        <w:t xml:space="preserve"> ide dan </w:t>
+      </w:r>
+      <w:proofErr w:type="spellStart"/>
+      <w:r>
+        <w:rPr>
+          <w:rFonts w:ascii="Times New Roman" w:hAnsi="Times New Roman"/>
+          <w:sz w:val="24"/>
+        </w:rPr>
+        <w:t>informasi</w:t>
+      </w:r>
+      <w:proofErr w:type="spellEnd"/>
+      <w:r>
+        <w:rPr>
+          <w:rFonts w:ascii="Times New Roman" w:hAnsi="Times New Roman"/>
+          <w:sz w:val="24"/>
+        </w:rPr>
+        <w:t xml:space="preserve"> </w:t>
+      </w:r>
+      <w:proofErr w:type="spellStart"/>
+      <w:r>
+        <w:rPr>
+          <w:rFonts w:ascii="Times New Roman" w:hAnsi="Times New Roman"/>
+          <w:sz w:val="24"/>
+        </w:rPr>
+        <w:t>lewat</w:t>
+      </w:r>
+      <w:proofErr w:type="spellEnd"/>
+      <w:r>
+        <w:rPr>
+          <w:rFonts w:ascii="Times New Roman" w:hAnsi="Times New Roman"/>
+          <w:sz w:val="24"/>
+        </w:rPr>
+        <w:t xml:space="preserve"> </w:t>
+      </w:r>
+      <w:proofErr w:type="spellStart"/>
+      <w:r>
+        <w:rPr>
+          <w:rFonts w:ascii="Times New Roman" w:hAnsi="Times New Roman"/>
+          <w:sz w:val="24"/>
+        </w:rPr>
+        <w:t>tanya</w:t>
+      </w:r>
+      <w:proofErr w:type="spellEnd"/>
+      <w:r>
+        <w:rPr>
+          <w:rFonts w:ascii="Times New Roman" w:hAnsi="Times New Roman"/>
+          <w:sz w:val="24"/>
+        </w:rPr>
+        <w:t xml:space="preserve"> </w:t>
+      </w:r>
+      <w:proofErr w:type="spellStart"/>
+      <w:r>
+        <w:rPr>
+          <w:rFonts w:ascii="Times New Roman" w:hAnsi="Times New Roman"/>
+          <w:sz w:val="24"/>
+        </w:rPr>
+        <w:t>jawab</w:t>
+      </w:r>
+      <w:proofErr w:type="spellEnd"/>
+      <w:r>
+        <w:rPr>
+          <w:rFonts w:ascii="Times New Roman" w:hAnsi="Times New Roman"/>
+          <w:sz w:val="24"/>
+        </w:rPr>
+        <w:t xml:space="preserve"> </w:t>
+      </w:r>
+      <w:proofErr w:type="spellStart"/>
+      <w:r>
+        <w:rPr>
+          <w:rFonts w:ascii="Times New Roman" w:hAnsi="Times New Roman"/>
+          <w:sz w:val="24"/>
+        </w:rPr>
+        <w:t>sehingga</w:t>
+      </w:r>
+      <w:proofErr w:type="spellEnd"/>
+      <w:r>
+        <w:rPr>
+          <w:rFonts w:ascii="Times New Roman" w:hAnsi="Times New Roman"/>
+          <w:sz w:val="24"/>
+        </w:rPr>
+        <w:t xml:space="preserve"> </w:t>
+      </w:r>
+      <w:proofErr w:type="spellStart"/>
+      <w:r>
+        <w:rPr>
+          <w:rFonts w:ascii="Times New Roman" w:hAnsi="Times New Roman"/>
+          <w:sz w:val="24"/>
+        </w:rPr>
+        <w:t>makna</w:t>
+      </w:r>
+      <w:proofErr w:type="spellEnd"/>
+      <w:r>
+        <w:rPr>
+          <w:rFonts w:ascii="Times New Roman" w:hAnsi="Times New Roman"/>
+          <w:sz w:val="24"/>
+        </w:rPr>
+        <w:t xml:space="preserve"> </w:t>
+      </w:r>
+      <w:proofErr w:type="spellStart"/>
+      <w:r>
+        <w:rPr>
+          <w:rFonts w:ascii="Times New Roman" w:hAnsi="Times New Roman"/>
+          <w:sz w:val="24"/>
+        </w:rPr>
+        <w:t>suatu</w:t>
+      </w:r>
+      <w:proofErr w:type="spellEnd"/>
+      <w:r>
+        <w:rPr>
+          <w:rFonts w:ascii="Times New Roman" w:hAnsi="Times New Roman"/>
+          <w:sz w:val="24"/>
+        </w:rPr>
+        <w:t xml:space="preserve"> </w:t>
+      </w:r>
+      <w:proofErr w:type="spellStart"/>
+      <w:r>
+        <w:rPr>
+          <w:rFonts w:ascii="Times New Roman" w:hAnsi="Times New Roman"/>
+          <w:sz w:val="24"/>
+        </w:rPr>
+        <w:t>topik</w:t>
+      </w:r>
+      <w:proofErr w:type="spellEnd"/>
+      <w:r>
+        <w:rPr>
+          <w:rFonts w:ascii="Times New Roman" w:hAnsi="Times New Roman"/>
+          <w:sz w:val="24"/>
+        </w:rPr>
+        <w:t xml:space="preserve"> </w:t>
+      </w:r>
+      <w:proofErr w:type="spellStart"/>
+      <w:r>
+        <w:rPr>
+          <w:rFonts w:ascii="Times New Roman" w:hAnsi="Times New Roman"/>
+          <w:sz w:val="24"/>
+        </w:rPr>
+        <w:t>dapat</w:t>
+      </w:r>
+      <w:proofErr w:type="spellEnd"/>
+      <w:r>
+        <w:rPr>
+          <w:rFonts w:ascii="Times New Roman" w:hAnsi="Times New Roman"/>
+          <w:sz w:val="24"/>
+        </w:rPr>
+        <w:t xml:space="preserve"> </w:t>
+      </w:r>
+      <w:proofErr w:type="spellStart"/>
+      <w:r>
+        <w:rPr>
+          <w:rFonts w:ascii="Times New Roman" w:hAnsi="Times New Roman"/>
+          <w:sz w:val="24"/>
+        </w:rPr>
+        <w:t>disusun</w:t>
       </w:r>
       <w:proofErr w:type="spellEnd"/>
       <w:r>
@@ -13546,342 +17082,7 @@
           <w:rFonts w:ascii="Times New Roman" w:hAnsi="Times New Roman"/>
           <w:sz w:val="24"/>
         </w:rPr>
-        <w:footnoteReference w:id="11"/>
-      </w:r>
-      <w:r>
-        <w:rPr>
-          <w:rFonts w:ascii="Times New Roman" w:hAnsi="Times New Roman"/>
-          <w:sz w:val="24"/>
-        </w:rPr>
-        <w:t>.</w:t>
-      </w:r>
-      <w:r>
-        <w:rPr>
-          <w:rFonts w:ascii="Times New Roman" w:hAnsi="Times New Roman"/>
-          <w:sz w:val="24"/>
-        </w:rPr>
-        <w:t xml:space="preserve"> </w:t>
-      </w:r>
-      <w:proofErr w:type="spellStart"/>
-      <w:r>
-        <w:rPr>
-          <w:rFonts w:ascii="Times New Roman" w:hAnsi="Times New Roman"/>
-          <w:sz w:val="24"/>
-        </w:rPr>
-        <w:t>Menurut</w:t>
-      </w:r>
-      <w:proofErr w:type="spellEnd"/>
-      <w:r>
-        <w:rPr>
-          <w:rFonts w:ascii="Times New Roman" w:hAnsi="Times New Roman"/>
-          <w:sz w:val="24"/>
-        </w:rPr>
-        <w:t xml:space="preserve"> </w:t>
-      </w:r>
-      <w:proofErr w:type="spellStart"/>
-      <w:r>
-        <w:rPr>
-          <w:rFonts w:ascii="Times New Roman" w:hAnsi="Times New Roman"/>
-          <w:sz w:val="24"/>
-        </w:rPr>
-        <w:t>pandangan</w:t>
-      </w:r>
-      <w:proofErr w:type="spellEnd"/>
-      <w:r>
-        <w:rPr>
-          <w:rFonts w:ascii="Times New Roman" w:hAnsi="Times New Roman"/>
-          <w:sz w:val="24"/>
-        </w:rPr>
-        <w:t xml:space="preserve"> </w:t>
-      </w:r>
-      <w:proofErr w:type="spellStart"/>
-      <w:r>
-        <w:rPr>
-          <w:rFonts w:ascii="Times New Roman" w:hAnsi="Times New Roman"/>
-          <w:sz w:val="24"/>
-        </w:rPr>
-        <w:t>Sugiyono</w:t>
-      </w:r>
-      <w:proofErr w:type="spellEnd"/>
-      <w:r>
-        <w:rPr>
-          <w:rFonts w:ascii="Times New Roman" w:hAnsi="Times New Roman"/>
-          <w:sz w:val="24"/>
-        </w:rPr>
-        <w:t xml:space="preserve"> yang </w:t>
-      </w:r>
-      <w:proofErr w:type="spellStart"/>
-      <w:r>
-        <w:rPr>
-          <w:rFonts w:ascii="Times New Roman" w:hAnsi="Times New Roman"/>
-          <w:sz w:val="24"/>
-        </w:rPr>
-        <w:t>dikutip</w:t>
-      </w:r>
-      <w:proofErr w:type="spellEnd"/>
-      <w:r>
-        <w:rPr>
-          <w:rFonts w:ascii="Times New Roman" w:hAnsi="Times New Roman"/>
-          <w:sz w:val="24"/>
-        </w:rPr>
-        <w:t xml:space="preserve"> oleh Andi </w:t>
-      </w:r>
-      <w:proofErr w:type="spellStart"/>
-      <w:r>
-        <w:rPr>
-          <w:rFonts w:ascii="Times New Roman" w:hAnsi="Times New Roman"/>
-          <w:sz w:val="24"/>
-        </w:rPr>
-        <w:t>Prastowo</w:t>
-      </w:r>
-      <w:proofErr w:type="spellEnd"/>
-      <w:r>
-        <w:rPr>
-          <w:rFonts w:ascii="Times New Roman" w:hAnsi="Times New Roman"/>
-          <w:sz w:val="24"/>
-        </w:rPr>
-        <w:t xml:space="preserve">, </w:t>
-      </w:r>
-      <w:proofErr w:type="spellStart"/>
-      <w:r>
-        <w:rPr>
-          <w:rFonts w:ascii="Times New Roman" w:hAnsi="Times New Roman"/>
-          <w:sz w:val="24"/>
-        </w:rPr>
-        <w:t>wawancara</w:t>
-      </w:r>
-      <w:proofErr w:type="spellEnd"/>
-      <w:r>
-        <w:rPr>
-          <w:rFonts w:ascii="Times New Roman" w:hAnsi="Times New Roman"/>
-          <w:sz w:val="24"/>
-        </w:rPr>
-        <w:t xml:space="preserve"> </w:t>
-      </w:r>
-      <w:proofErr w:type="spellStart"/>
-      <w:r>
-        <w:rPr>
-          <w:rFonts w:ascii="Times New Roman" w:hAnsi="Times New Roman"/>
-          <w:sz w:val="24"/>
-        </w:rPr>
-        <w:t>ialah</w:t>
-      </w:r>
-      <w:proofErr w:type="spellEnd"/>
-      <w:r>
-        <w:rPr>
-          <w:rFonts w:ascii="Times New Roman" w:hAnsi="Times New Roman"/>
-          <w:sz w:val="24"/>
-        </w:rPr>
-        <w:t xml:space="preserve"> </w:t>
-      </w:r>
-      <w:proofErr w:type="spellStart"/>
-      <w:r>
-        <w:rPr>
-          <w:rFonts w:ascii="Times New Roman" w:hAnsi="Times New Roman"/>
-          <w:sz w:val="24"/>
-        </w:rPr>
-        <w:t>mempertemukan</w:t>
-      </w:r>
-      <w:proofErr w:type="spellEnd"/>
-      <w:r>
-        <w:rPr>
-          <w:rFonts w:ascii="Times New Roman" w:hAnsi="Times New Roman"/>
-          <w:sz w:val="24"/>
-        </w:rPr>
-        <w:t xml:space="preserve"> dua orang </w:t>
-      </w:r>
-      <w:proofErr w:type="spellStart"/>
-      <w:r>
-        <w:rPr>
-          <w:rFonts w:ascii="Times New Roman" w:hAnsi="Times New Roman"/>
-          <w:sz w:val="24"/>
-        </w:rPr>
-        <w:t>untuk</w:t>
-      </w:r>
-      <w:proofErr w:type="spellEnd"/>
-      <w:r>
-        <w:rPr>
-          <w:rFonts w:ascii="Times New Roman" w:hAnsi="Times New Roman"/>
-          <w:sz w:val="24"/>
-        </w:rPr>
-        <w:t xml:space="preserve"> </w:t>
-      </w:r>
-      <w:proofErr w:type="spellStart"/>
-      <w:r>
-        <w:rPr>
-          <w:rFonts w:ascii="Times New Roman" w:hAnsi="Times New Roman"/>
-          <w:sz w:val="24"/>
-        </w:rPr>
-        <w:t>bertukar</w:t>
-      </w:r>
-      <w:proofErr w:type="spellEnd"/>
-      <w:r>
-        <w:rPr>
-          <w:rFonts w:ascii="Times New Roman" w:hAnsi="Times New Roman"/>
-          <w:sz w:val="24"/>
-        </w:rPr>
-        <w:t xml:space="preserve"> ide dan </w:t>
-      </w:r>
-      <w:proofErr w:type="spellStart"/>
-      <w:r>
-        <w:rPr>
-          <w:rFonts w:ascii="Times New Roman" w:hAnsi="Times New Roman"/>
-          <w:sz w:val="24"/>
-        </w:rPr>
-        <w:t>informasi</w:t>
-      </w:r>
-      <w:proofErr w:type="spellEnd"/>
-      <w:r>
-        <w:rPr>
-          <w:rFonts w:ascii="Times New Roman" w:hAnsi="Times New Roman"/>
-          <w:sz w:val="24"/>
-        </w:rPr>
-        <w:t xml:space="preserve"> </w:t>
-      </w:r>
-      <w:proofErr w:type="spellStart"/>
-      <w:r>
-        <w:rPr>
-          <w:rFonts w:ascii="Times New Roman" w:hAnsi="Times New Roman"/>
-          <w:sz w:val="24"/>
-        </w:rPr>
-        <w:t>lewat</w:t>
-      </w:r>
-      <w:proofErr w:type="spellEnd"/>
-      <w:r>
-        <w:rPr>
-          <w:rFonts w:ascii="Times New Roman" w:hAnsi="Times New Roman"/>
-          <w:sz w:val="24"/>
-        </w:rPr>
-        <w:t xml:space="preserve"> </w:t>
-      </w:r>
-      <w:proofErr w:type="spellStart"/>
-      <w:r>
-        <w:rPr>
-          <w:rFonts w:ascii="Times New Roman" w:hAnsi="Times New Roman"/>
-          <w:sz w:val="24"/>
-        </w:rPr>
-        <w:t>tanya</w:t>
-      </w:r>
-      <w:proofErr w:type="spellEnd"/>
-      <w:r>
-        <w:rPr>
-          <w:rFonts w:ascii="Times New Roman" w:hAnsi="Times New Roman"/>
-          <w:sz w:val="24"/>
-        </w:rPr>
-        <w:t xml:space="preserve"> </w:t>
-      </w:r>
-      <w:proofErr w:type="spellStart"/>
-      <w:r>
-        <w:rPr>
-          <w:rFonts w:ascii="Times New Roman" w:hAnsi="Times New Roman"/>
-          <w:sz w:val="24"/>
-        </w:rPr>
-        <w:t>jawab</w:t>
-      </w:r>
-      <w:proofErr w:type="spellEnd"/>
-      <w:r>
-        <w:rPr>
-          <w:rFonts w:ascii="Times New Roman" w:hAnsi="Times New Roman"/>
-          <w:sz w:val="24"/>
-        </w:rPr>
-        <w:t xml:space="preserve"> </w:t>
-      </w:r>
-      <w:proofErr w:type="spellStart"/>
-      <w:r>
-        <w:rPr>
-          <w:rFonts w:ascii="Times New Roman" w:hAnsi="Times New Roman"/>
-          <w:sz w:val="24"/>
-        </w:rPr>
-        <w:t>sehingga</w:t>
-      </w:r>
-      <w:proofErr w:type="spellEnd"/>
-      <w:r>
-        <w:rPr>
-          <w:rFonts w:ascii="Times New Roman" w:hAnsi="Times New Roman"/>
-          <w:sz w:val="24"/>
-        </w:rPr>
-        <w:t xml:space="preserve"> </w:t>
-      </w:r>
-      <w:proofErr w:type="spellStart"/>
-      <w:r>
-        <w:rPr>
-          <w:rFonts w:ascii="Times New Roman" w:hAnsi="Times New Roman"/>
-          <w:sz w:val="24"/>
-        </w:rPr>
-        <w:t>makna</w:t>
-      </w:r>
-      <w:proofErr w:type="spellEnd"/>
-      <w:r>
-        <w:rPr>
-          <w:rFonts w:ascii="Times New Roman" w:hAnsi="Times New Roman"/>
-          <w:sz w:val="24"/>
-        </w:rPr>
-        <w:t xml:space="preserve"> </w:t>
-      </w:r>
-      <w:proofErr w:type="spellStart"/>
-      <w:r>
-        <w:rPr>
-          <w:rFonts w:ascii="Times New Roman" w:hAnsi="Times New Roman"/>
-          <w:sz w:val="24"/>
-        </w:rPr>
-        <w:t>suatu</w:t>
-      </w:r>
-      <w:proofErr w:type="spellEnd"/>
-      <w:r>
-        <w:rPr>
-          <w:rFonts w:ascii="Times New Roman" w:hAnsi="Times New Roman"/>
-          <w:sz w:val="24"/>
-        </w:rPr>
-        <w:t xml:space="preserve"> </w:t>
-      </w:r>
-      <w:proofErr w:type="spellStart"/>
-      <w:r>
-        <w:rPr>
-          <w:rFonts w:ascii="Times New Roman" w:hAnsi="Times New Roman"/>
-          <w:sz w:val="24"/>
-        </w:rPr>
-        <w:t>topik</w:t>
-      </w:r>
-      <w:proofErr w:type="spellEnd"/>
-      <w:r>
-        <w:rPr>
-          <w:rFonts w:ascii="Times New Roman" w:hAnsi="Times New Roman"/>
-          <w:sz w:val="24"/>
-        </w:rPr>
-        <w:t xml:space="preserve"> </w:t>
-      </w:r>
-      <w:proofErr w:type="spellStart"/>
-      <w:r>
-        <w:rPr>
-          <w:rFonts w:ascii="Times New Roman" w:hAnsi="Times New Roman"/>
-          <w:sz w:val="24"/>
-        </w:rPr>
-        <w:t>dapat</w:t>
-      </w:r>
-      <w:proofErr w:type="spellEnd"/>
-      <w:r>
-        <w:rPr>
-          <w:rFonts w:ascii="Times New Roman" w:hAnsi="Times New Roman"/>
-          <w:sz w:val="24"/>
-        </w:rPr>
-        <w:t xml:space="preserve"> </w:t>
-      </w:r>
-      <w:proofErr w:type="spellStart"/>
-      <w:r>
-        <w:rPr>
-          <w:rFonts w:ascii="Times New Roman" w:hAnsi="Times New Roman"/>
-          <w:sz w:val="24"/>
-        </w:rPr>
-        <w:t>disusun</w:t>
-      </w:r>
-      <w:proofErr w:type="spellEnd"/>
-      <w:r>
-        <w:rPr>
-          <w:rStyle w:val="FootnoteReference"/>
-          <w:rFonts w:ascii="Times New Roman" w:hAnsi="Times New Roman"/>
-          <w:sz w:val="24"/>
-        </w:rPr>
-        <w:footnoteReference w:id="12"/>
+        <w:footnoteReference w:id="15"/>
       </w:r>
       <w:r>
         <w:rPr>
@@ -15526,7 +18727,7 @@
           <w:rFonts w:ascii="Times New Roman" w:hAnsi="Times New Roman"/>
           <w:sz w:val="24"/>
         </w:rPr>
-        <w:footnoteReference w:id="13"/>
+        <w:footnoteReference w:id="16"/>
       </w:r>
       <w:r>
         <w:rPr>
@@ -16430,7 +19631,7 @@
           <w:rFonts w:ascii="Times New Roman" w:hAnsi="Times New Roman"/>
           <w:sz w:val="24"/>
         </w:rPr>
-        <w:footnoteReference w:id="14"/>
+        <w:footnoteReference w:id="17"/>
       </w:r>
       <w:r>
         <w:rPr>
@@ -16996,7 +20197,7 @@
           <w:rFonts w:ascii="Times New Roman" w:hAnsi="Times New Roman"/>
           <w:sz w:val="24"/>
         </w:rPr>
-        <w:footnoteReference w:id="15"/>
+        <w:footnoteReference w:id="18"/>
       </w:r>
       <w:r>
         <w:rPr>
@@ -17276,7 +20477,7 @@
           <w:rFonts w:ascii="Times New Roman" w:hAnsi="Times New Roman"/>
           <w:sz w:val="24"/>
         </w:rPr>
-        <w:footnoteReference w:id="16"/>
+        <w:footnoteReference w:id="19"/>
       </w:r>
       <w:r>
         <w:rPr>
@@ -18283,7 +21484,7 @@
           <w:rFonts w:ascii="Times New Roman" w:hAnsi="Times New Roman"/>
           <w:sz w:val="24"/>
         </w:rPr>
-        <w:footnoteReference w:id="17"/>
+        <w:footnoteReference w:id="20"/>
       </w:r>
       <w:r>
         <w:rPr>
@@ -18488,7 +21689,7 @@
           <w:rFonts w:ascii="Times New Roman" w:hAnsi="Times New Roman"/>
           <w:sz w:val="24"/>
         </w:rPr>
-        <w:footnoteReference w:id="18"/>
+        <w:footnoteReference w:id="21"/>
       </w:r>
       <w:r>
         <w:rPr>
@@ -20448,7 +23649,7 @@
           <w:rFonts w:ascii="Times New Roman" w:hAnsi="Times New Roman"/>
           <w:sz w:val="24"/>
         </w:rPr>
-        <w:footnoteReference w:id="19"/>
+        <w:footnoteReference w:id="22"/>
       </w:r>
       <w:r>
         <w:rPr>
@@ -22146,7 +25347,7 @@
           <w:rFonts w:ascii="Times New Roman" w:hAnsi="Times New Roman"/>
           <w:sz w:val="24"/>
         </w:rPr>
-        <w:footnoteReference w:id="20"/>
+        <w:footnoteReference w:id="23"/>
       </w:r>
       <w:r>
         <w:rPr>
@@ -22587,7 +25788,7 @@
           <w:rFonts w:ascii="Times New Roman" w:hAnsi="Times New Roman"/>
           <w:sz w:val="24"/>
         </w:rPr>
-        <w:footnoteReference w:id="21"/>
+        <w:footnoteReference w:id="24"/>
       </w:r>
       <w:r>
         <w:rPr>
@@ -23173,15 +26374,15 @@
           <w:rFonts w:ascii="Times New Roman" w:hAnsi="Times New Roman"/>
           <w:sz w:val="24"/>
         </w:rPr>
-        <w:t>, o</w:t>
-      </w:r>
-      <w:proofErr w:type="spellStart"/>
-      <w:r>
-        <w:rPr>
-          <w:rFonts w:ascii="Times New Roman" w:hAnsi="Times New Roman"/>
-          <w:sz w:val="24"/>
-        </w:rPr>
-        <w:t>bservasi</w:t>
+        <w:t xml:space="preserve">, </w:t>
+      </w:r>
+      <w:proofErr w:type="spellStart"/>
+      <w:r>
+        <w:rPr>
+          <w:rFonts w:ascii="Times New Roman" w:hAnsi="Times New Roman"/>
+          <w:sz w:val="24"/>
+        </w:rPr>
+        <w:t>observasi</w:t>
       </w:r>
       <w:proofErr w:type="spellEnd"/>
       <w:r>
@@ -23509,7 +26710,7 @@
           <w:rFonts w:ascii="Times New Roman" w:hAnsi="Times New Roman"/>
           <w:sz w:val="24"/>
         </w:rPr>
-        <w:footnoteReference w:id="22"/>
+        <w:footnoteReference w:id="25"/>
       </w:r>
       <w:r>
         <w:rPr>
@@ -23662,14 +26863,7 @@
           <w:rFonts w:ascii="Times New Roman" w:hAnsi="Times New Roman"/>
           <w:sz w:val="24"/>
         </w:rPr>
-        <w:t xml:space="preserve"> (member check)</w:t>
-      </w:r>
-      <w:r>
-        <w:rPr>
-          <w:rFonts w:ascii="Times New Roman" w:hAnsi="Times New Roman"/>
-          <w:sz w:val="24"/>
-        </w:rPr>
-        <w:t xml:space="preserve"> </w:t>
+        <w:t xml:space="preserve"> (member check) </w:t>
       </w:r>
       <w:proofErr w:type="spellStart"/>
       <w:r>
@@ -24127,14 +27321,7 @@
           <w:rFonts w:ascii="Times New Roman" w:hAnsi="Times New Roman"/>
           <w:sz w:val="24"/>
         </w:rPr>
-        <w:t xml:space="preserve"> y</w:t>
-      </w:r>
-      <w:r>
-        <w:rPr>
-          <w:rFonts w:ascii="Times New Roman" w:hAnsi="Times New Roman"/>
-          <w:sz w:val="24"/>
-        </w:rPr>
-        <w:t xml:space="preserve">ang </w:t>
+        <w:t xml:space="preserve"> yang </w:t>
       </w:r>
       <w:proofErr w:type="spellStart"/>
       <w:r>
@@ -24183,7 +27370,7 @@
           <w:rFonts w:ascii="Times New Roman" w:hAnsi="Times New Roman"/>
           <w:sz w:val="24"/>
         </w:rPr>
-        <w:footnoteReference w:id="23"/>
+        <w:footnoteReference w:id="26"/>
       </w:r>
       <w:r>
         <w:rPr>
@@ -25797,7 +28984,7 @@
           <w:rFonts w:ascii="Times New Roman" w:hAnsi="Times New Roman"/>
           <w:sz w:val="24"/>
         </w:rPr>
-        <w:footnoteReference w:id="24"/>
+        <w:footnoteReference w:id="27"/>
       </w:r>
       <w:r>
         <w:rPr>
@@ -27165,7 +30352,7 @@
         <w:fldChar w:fldCharType="begin" w:fldLock="1"/>
       </w:r>
       <w:r>
-        <w:instrText>ADDIN CSL_CITATION { "citationItems" : [ { "id" : "ITEM-1", "itemData" : { "author" : [ { "dropping-particle" : "", "family" : "Suyanto", "given" : "Bagong", "non-dropping-particle" : "", "parse-names" : false, "suffix" : "" }, { "dropping-particle" : "", "family" : "Sutinah", "given" : "", "non-dropping-particle" : "", "parse-names" : false, "suffix" : "" } ], "id" : "ITEM-1", "issued" : { "date-parts" : [ [ "2005" ] ] }, "publisher" : "Kencana", "publisher-place" : "Jakarta", "title" : "Metode Penelitian Sosial: Berbagai Alternatif Pendekatan", "type" : "book" }, "locator" : "175", "uris" : [ "http://www.mendeley.com/documents/?uuid=d2ce0a6c-2a0a-4564-9985-60352a134974" ] } ], "mendeley" : { "formattedCitation" : "Bagong Suyanto dan Sutinah, &lt;i&gt;Metode Penelitian Sosial: Berbagai Alternatif Pendekatan&lt;/i&gt; (Jakarta: Kencana, 2005), 175.", "plainTextFormattedCitation" : "Bagong Suyanto dan Sutinah, Metode Penelitian Sosial: Berbagai Alternatif Pendekatan (Jakarta: Kencana, 2005), 175.", "previouslyFormattedCitation" : "Bagong Suyanto dan Sutinah, &lt;i&gt;Metode Penelitian Sosial: Berbagai Alternatif Pendekatan&lt;/i&gt; (Jakarta: Kencana, 2005), 175." }, "properties" : { "noteIndex" : 23 }, "schema" : "https://github.com/citation-style-language/schema/raw/master/csl-citation.json" }</w:instrText>
+        <w:instrText>ADDIN CSL_CITATION { "citationItems" : [ { "id" : "ITEM-1", "itemData" : { "author" : [ { "dropping-particle" : "", "family" : "Creswell", "given" : "John W", "non-dropping-particle" : "", "parse-names" : false, "suffix" : "" } ], "id" : "ITEM-1", "issued" : { "date-parts" : [ [ "2013" ] ] }, "number-of-pages" : "448", "publisher" : "SAGE Publications", "publisher-place" : "Los Angeles", "title" : "Qualitative inquiry and research design : choosing among five approaches", "type" : "book" }, "locator" : "145", "uris" : [ "http://www.mendeley.com/documents/?uuid=764fc5fd-625c-4dac-bff5-983b41211f13" ] } ], "mendeley" : { "formattedCitation" : "John W Creswell, &lt;i&gt;Qualitative inquiry and research design\u202f: choosing among five approaches&lt;/i&gt; (Los Angeles: SAGE Publications, 2013), 145.", "plainTextFormattedCitation" : "John W Creswell, Qualitative inquiry and research design\u202f: choosing among five approaches (Los Angeles: SAGE Publications, 2013), 145.", "previouslyFormattedCitation" : "John W Creswell, &lt;i&gt;Qualitative inquiry and research design\u202f: choosing among five approaches&lt;/i&gt; (Los Angeles: SAGE Publications, 2013), 145, https://openlibrary.org/works/OL2631701W/Qualitative_Inquiry_and_Research_Design?edition=key%3A/books/OL25132664M." }, "properties" : { "noteIndex" : 7 }, "schema" : "https://github.com/citation-style-language/schema/raw/master/csl-citation.json" }</w:instrText>
       </w:r>
       <w:r>
         <w:fldChar w:fldCharType="separate"/>
@@ -27174,20 +30361,20 @@
         <w:rPr>
           <w:noProof/>
         </w:rPr>
-        <w:t xml:space="preserve">Bagong Suyanto dan Sutinah, </w:t>
+        <w:t xml:space="preserve">John W Creswell, </w:t>
       </w:r>
       <w:r>
         <w:rPr>
           <w:i/>
           <w:noProof/>
         </w:rPr>
-        <w:t>Metode Penelitian Sosial: Berbagai Alternatif Pendekatan</w:t>
+        <w:t>Qualitative inquiry and research design : choosing among five approaches</w:t>
       </w:r>
       <w:r>
         <w:rPr>
           <w:noProof/>
         </w:rPr>
-        <w:t xml:space="preserve"> (Jakarta: Kencana, 2005), 175.</w:t>
+        <w:t xml:space="preserve"> (Los Angeles: SAGE Publications, 2013), 145.</w:t>
       </w:r>
       <w:r>
         <w:fldChar w:fldCharType="end"/>
@@ -27198,7 +30385,7 @@
     <w:p>
       <w:pPr>
         <w:pStyle w:val="FootnoteText"/>
-        <w:ind w:firstLine="709"/>
+        <w:ind w:firstLine="720"/>
         <w:rPr>
           <w:lang w:val="en-US"/>
         </w:rPr>
@@ -27216,7 +30403,7 @@
         <w:fldChar w:fldCharType="begin" w:fldLock="1"/>
       </w:r>
       <w:r>
-        <w:instrText>ADDIN CSL_CITATION { "citationItems" : [ { "id" : "ITEM-1", "itemData" : { "ISBN" : "978-979-25-4850-1", "author" : [ { "dropping-particle" : "", "family" : "Prastowo", "given" : "Andi", "non-dropping-particle" : "", "parse-names" : false, "suffix" : "" } ], "id" : "ITEM-1", "issued" : { "date-parts" : [ [ "2011" ] ] }, "publisher" : "Ar-Ruzz Media", "publisher-place" : "Yogyakarta", "title" : "Metode Penelitian Kualitatif Dalam Perspektif Rancangan Penelitian", "type" : "book" }, "locator" : "212", "uris" : [ "http://www.mendeley.com/documents/?uuid=ab9c944b-7112-3d70-b6cc-4172777fbd39" ] } ], "mendeley" : { "formattedCitation" : "Prastowo, &lt;i&gt;Metode Penelitian Kualitatif Dalam Perspektif Rancangan Penelitian&lt;/i&gt;, 212.", "plainTextFormattedCitation" : "Prastowo, Metode Penelitian Kualitatif Dalam Perspektif Rancangan Penelitian, 212.", "previouslyFormattedCitation" : "Prastowo, &lt;i&gt;Metode Penelitian Kualitatif Dalam Perspektif Rancangan Penelitian&lt;/i&gt;, 212." }, "properties" : { "noteIndex" : 24 }, "schema" : "https://github.com/citation-style-language/schema/raw/master/csl-citation.json" }</w:instrText>
+        <w:instrText>ADDIN CSL_CITATION { "citationItems" : [ { "id" : "ITEM-1", "itemData" : { "ISBN" : "978-4129-7417-2", "author" : [ { "dropping-particle" : "", "family" : "Denzin", "given" : "Norman K.", "non-dropping-particle" : "", "parse-names" : false, "suffix" : "" }, { "dropping-particle" : "", "family" : "Yvonna S. Lincoln", "given" : "", "non-dropping-particle" : "", "parse-names" : false, "suffix" : "" } ], "edition" : "4th ed.", "id" : "ITEM-1", "issued" : { "date-parts" : [ [ "2011" ] ] }, "number-of-pages" : "766", "publisher" : "SAGE Publications", "publisher-place" : "Thousand Oaks", "title" : "The Sage handbook of qualitative research", "type" : "book" }, "locator" : "466", "uris" : [ "http://www.mendeley.com/documents/?uuid=b9b8d0c9-70d3-4363-b0f6-83b1598f02fb" ] } ], "mendeley" : { "formattedCitation" : "Norman K. Denzin dan Yvonna S. Lincoln, &lt;i&gt;The Sage handbook of qualitative research&lt;/i&gt;, 4th ed. (Thousand Oaks: SAGE Publications, 2011), 466.", "plainTextFormattedCitation" : "Norman K. Denzin dan Yvonna S. Lincoln, The Sage handbook of qualitative research, 4th ed. (Thousand Oaks: SAGE Publications, 2011), 466.", "previouslyFormattedCitation" : "Norman K. Denzin dan Yvonna S. Lincoln, &lt;i&gt;The Sage handbook of qualitative research&lt;/i&gt;, 4th ed. (Thousand Oaks: SAGE Publications, 2011), 466." }, "properties" : { "noteIndex" : 7 }, "schema" : "https://github.com/citation-style-language/schema/raw/master/csl-citation.json" }</w:instrText>
       </w:r>
       <w:r>
         <w:fldChar w:fldCharType="separate"/>
@@ -27225,20 +30412,20 @@
         <w:rPr>
           <w:noProof/>
         </w:rPr>
-        <w:t xml:space="preserve">Prastowo, </w:t>
+        <w:t xml:space="preserve">Norman K. Denzin dan Yvonna S. Lincoln, </w:t>
       </w:r>
       <w:r>
         <w:rPr>
           <w:i/>
           <w:noProof/>
         </w:rPr>
-        <w:t>Metode Penelitian Kualitatif Dalam Perspektif Rancangan Penelitian</w:t>
+        <w:t>The Sage handbook of qualitative research</w:t>
       </w:r>
       <w:r>
         <w:rPr>
           <w:noProof/>
         </w:rPr>
-        <w:t>, 212.</w:t>
+        <w:t>, 4th ed. (Thousand Oaks: SAGE Publications, 2011), 466.</w:t>
       </w:r>
       <w:r>
         <w:fldChar w:fldCharType="end"/>
@@ -27267,7 +30454,7 @@
         <w:fldChar w:fldCharType="begin" w:fldLock="1"/>
       </w:r>
       <w:r>
-        <w:instrText>ADDIN CSL_CITATION { "citationItems" : [ { "id" : "ITEM-1", "itemData" : { "author" : [ { "dropping-particle" : "", "family" : "Creswell", "given" : "John W", "non-dropping-particle" : "", "parse-names" : false, "suffix" : "" } ], "id" : "ITEM-1", "issued" : { "date-parts" : [ [ "2013" ] ] }, "number-of-pages" : "448", "publisher" : "SAGE Publications", "publisher-place" : "Los Angeles", "title" : "Qualitative inquiry and research design : choosing among five approaches", "type" : "book" }, "locator" : "182", "uris" : [ "http://www.mendeley.com/documents/?uuid=eaa6f8fe-e457-4f08-abaa-c16faeda0cef" ] } ], "mendeley" : { "formattedCitation" : "Creswell, &lt;i&gt;Qualitative inquiry and research design\u202f: choosing among five approaches&lt;/i&gt;, 182.", "plainTextFormattedCitation" : "Creswell, Qualitative inquiry and research design\u202f: choosing among five approaches, 182.", "previouslyFormattedCitation" : "Creswell, &lt;i&gt;Qualitative inquiry and research design\u202f: choosing among five approaches&lt;/i&gt;, 182." }, "properties" : { "noteIndex" : 7 }, "schema" : "https://github.com/citation-style-language/schema/raw/master/csl-citation.json" }</w:instrText>
+        <w:instrText>ADDIN CSL_CITATION { "citationItems" : [ { "id" : "ITEM-1", "itemData" : { "ISBN" : "0-205-48293-7", "author" : [ { "dropping-particle" : "", "family" : "Bogdan", "given" : "Robert", "non-dropping-particle" : "", "parse-names" : false, "suffix" : "" }, { "dropping-particle" : "", "family" : "Biklen", "given" : "Sari Knopp", "non-dropping-particle" : "", "parse-names" : false, "suffix" : "" } ], "edition" : "5th ed.", "id" : "ITEM-1", "issued" : { "date-parts" : [ [ "2007" ] ] }, "number-of-pages" : "304", "publisher" : "Pearson A &amp; B", "publisher-place" : "Boston", "title" : "Qualitative research for education : an introduction to theories and methods", "type" : "book" }, "locator" : "91-92", "uris" : [ "http://www.mendeley.com/documents/?uuid=e4ebd28f-5f86-46d0-899e-02ba78b3f2f2" ] } ], "mendeley" : { "formattedCitation" : "Robert Bogdan dan Sari Knopp Biklen, &lt;i&gt;Qualitative research for education\u202f: an introduction to theories and methods&lt;/i&gt;, 5th ed. (Boston: Pearson A &amp; B, 2007), 91\u201392.", "plainTextFormattedCitation" : "Robert Bogdan dan Sari Knopp Biklen, Qualitative research for education\u202f: an introduction to theories and methods, 5th ed. (Boston: Pearson A &amp; B, 2007), 91\u201392.", "previouslyFormattedCitation" : "Robert Bogdan dan Sari Knopp Biklen, &lt;i&gt;Qualitative research for education\u202f: an introduction to theories and methods&lt;/i&gt;, 5th ed. (Boston: Pearson A &amp; B, 2007), 91\u201392." }, "properties" : { "noteIndex" : 8 }, "schema" : "https://github.com/citation-style-language/schema/raw/master/csl-citation.json" }</w:instrText>
       </w:r>
       <w:r>
         <w:fldChar w:fldCharType="separate"/>
@@ -27276,20 +30463,20 @@
         <w:rPr>
           <w:noProof/>
         </w:rPr>
-        <w:t xml:space="preserve">Creswell, </w:t>
+        <w:t xml:space="preserve">Robert Bogdan dan Sari Knopp Biklen, </w:t>
       </w:r>
       <w:r>
         <w:rPr>
           <w:i/>
           <w:noProof/>
         </w:rPr>
-        <w:t>Qualitative inquiry and research design : choosing among five approaches</w:t>
+        <w:t>Qualitative research for education : an introduction to theories and methods</w:t>
       </w:r>
       <w:r>
         <w:rPr>
           <w:noProof/>
         </w:rPr>
-        <w:t>, 182.</w:t>
+        <w:t>, 5th ed. (Boston: Pearson A &amp; B, 2007), 91–92.</w:t>
       </w:r>
       <w:r>
         <w:fldChar w:fldCharType="end"/>
@@ -27318,7 +30505,7 @@
         <w:fldChar w:fldCharType="begin" w:fldLock="1"/>
       </w:r>
       <w:r>
-        <w:instrText>ADDIN CSL_CITATION { "citationItems" : [ { "id" : "ITEM-1", "itemData" : { "author" : [ { "dropping-particle" : "", "family" : "Moleong", "given" : "Lexy J.", "non-dropping-particle" : "", "parse-names" : false, "suffix" : "" } ], "id" : "ITEM-1", "issued" : { "date-parts" : [ [ "2009" ] ] }, "publisher" : "Remaja Rosdakarya", "publisher-place" : "Bandung", "title" : "Metodologi Penelitian Kualitatif", "type" : "book" }, "locator" : "103", "uris" : [ "http://www.mendeley.com/documents/?uuid=126a9a73-5031-4c81-97ed-468e3ad433c6" ] } ], "mendeley" : { "formattedCitation" : "Moleong, &lt;i&gt;Metodologi Penelitian Kualitatif&lt;/i&gt;, 103.", "plainTextFormattedCitation" : "Moleong, Metodologi Penelitian Kualitatif, 103.", "previouslyFormattedCitation" : "Moleong, &lt;i&gt;Metodologi Penelitian Kualitatif&lt;/i&gt;, 103." }, "properties" : { "noteIndex" : 25 }, "schema" : "https://github.com/citation-style-language/schema/raw/master/csl-citation.json" }</w:instrText>
+        <w:instrText>ADDIN CSL_CITATION { "citationItems" : [ { "id" : "ITEM-1", "itemData" : { "author" : [ { "dropping-particle" : "", "family" : "Suyanto", "given" : "Bagong", "non-dropping-particle" : "", "parse-names" : false, "suffix" : "" }, { "dropping-particle" : "", "family" : "Sutinah", "given" : "", "non-dropping-particle" : "", "parse-names" : false, "suffix" : "" } ], "id" : "ITEM-1", "issued" : { "date-parts" : [ [ "2005" ] ] }, "publisher" : "Kencana", "publisher-place" : "Jakarta", "title" : "Metode Penelitian Sosial: Berbagai Alternatif Pendekatan", "type" : "book" }, "locator" : "175", "uris" : [ "http://www.mendeley.com/documents/?uuid=d2ce0a6c-2a0a-4564-9985-60352a134974" ] } ], "mendeley" : { "formattedCitation" : "Bagong Suyanto dan Sutinah, &lt;i&gt;Metode Penelitian Sosial: Berbagai Alternatif Pendekatan&lt;/i&gt; (Jakarta: Kencana, 2005), 175.", "plainTextFormattedCitation" : "Bagong Suyanto dan Sutinah, Metode Penelitian Sosial: Berbagai Alternatif Pendekatan (Jakarta: Kencana, 2005), 175.", "previouslyFormattedCitation" : "Bagong Suyanto dan Sutinah, &lt;i&gt;Metode Penelitian Sosial: Berbagai Alternatif Pendekatan&lt;/i&gt; (Jakarta: Kencana, 2005), 175." }, "properties" : { "noteIndex" : 23 }, "schema" : "https://github.com/citation-style-language/schema/raw/master/csl-citation.json" }</w:instrText>
       </w:r>
       <w:r>
         <w:fldChar w:fldCharType="separate"/>
@@ -27327,20 +30514,20 @@
         <w:rPr>
           <w:noProof/>
         </w:rPr>
-        <w:t xml:space="preserve">Moleong, </w:t>
+        <w:t xml:space="preserve">Bagong Suyanto dan Sutinah, </w:t>
       </w:r>
       <w:r>
         <w:rPr>
           <w:i/>
           <w:noProof/>
         </w:rPr>
-        <w:t>Metodologi Penelitian Kualitatif</w:t>
+        <w:t>Metode Penelitian Sosial: Berbagai Alternatif Pendekatan</w:t>
       </w:r>
       <w:r>
         <w:rPr>
           <w:noProof/>
         </w:rPr>
-        <w:t>, 103.</w:t>
+        <w:t xml:space="preserve"> (Jakarta: Kencana, 2005), 175.</w:t>
       </w:r>
       <w:r>
         <w:fldChar w:fldCharType="end"/>
@@ -27369,7 +30556,7 @@
         <w:fldChar w:fldCharType="begin" w:fldLock="1"/>
       </w:r>
       <w:r>
-        <w:instrText>ADDIN CSL_CITATION { "citationItems" : [ { "id" : "ITEM-1", "itemData" : { "author" : [ { "dropping-particle" : "", "family" : "Miles", "given" : "Matthew B", "non-dropping-particle" : "", "parse-names" : false, "suffix" : "" }, { "dropping-particle" : "", "family" : "Huberman", "given" : "A. M", "non-dropping-particle" : "", "parse-names" : false, "suffix" : "" } ], "id" : "ITEM-1", "issued" : { "date-parts" : [ [ "1994" ] ] }, "number-of-pages" : "330", "publisher" : "SAGE Publications", "publisher-place" : "Thousand Oaks", "title" : "Qualitative data analysis : an expanded sourcebook", "type" : "book" }, "locator" : "10", "uris" : [ "http://www.mendeley.com/documents/?uuid=3c352edc-8c39-4b59-8a3a-52620e99d03f" ] } ], "mendeley" : { "formattedCitation" : "Matthew B Miles dan A. M Huberman, &lt;i&gt;Qualitative data analysis\u202f: an expanded sourcebook&lt;/i&gt; (Thousand Oaks: SAGE Publications, 1994), 10.", "plainTextFormattedCitation" : "Matthew B Miles dan A. M Huberman, Qualitative data analysis\u202f: an expanded sourcebook (Thousand Oaks: SAGE Publications, 1994), 10.", "previouslyFormattedCitation" : "Matthew B Miles dan A. M Huberman, &lt;i&gt;Qualitative data analysis\u202f: an expanded sourcebook&lt;/i&gt; (Thousand Oaks: SAGE Publications, 1994), 10." }, "properties" : { "noteIndex" : 8 }, "schema" : "https://github.com/citation-style-language/schema/raw/master/csl-citation.json" }</w:instrText>
+        <w:instrText>ADDIN CSL_CITATION { "citationItems" : [ { "id" : "ITEM-1", "itemData" : { "ISBN" : "978-979-25-4850-1", "author" : [ { "dropping-particle" : "", "family" : "Prastowo", "given" : "Andi", "non-dropping-particle" : "", "parse-names" : false, "suffix" : "" } ], "id" : "ITEM-1", "issued" : { "date-parts" : [ [ "2011" ] ] }, "publisher" : "Ar-Ruzz Media", "publisher-place" : "Yogyakarta", "title" : "Metode Penelitian Kualitatif Dalam Perspektif Rancangan Penelitian", "type" : "book" }, "locator" : "212", "uris" : [ "http://www.mendeley.com/documents/?uuid=ab9c944b-7112-3d70-b6cc-4172777fbd39" ] } ], "mendeley" : { "formattedCitation" : "Prastowo, &lt;i&gt;Metode Penelitian Kualitatif Dalam Perspektif Rancangan Penelitian&lt;/i&gt;, 212.", "plainTextFormattedCitation" : "Prastowo, Metode Penelitian Kualitatif Dalam Perspektif Rancangan Penelitian, 212.", "previouslyFormattedCitation" : "Prastowo, &lt;i&gt;Metode Penelitian Kualitatif Dalam Perspektif Rancangan Penelitian&lt;/i&gt;, 212." }, "properties" : { "noteIndex" : 24 }, "schema" : "https://github.com/citation-style-language/schema/raw/master/csl-citation.json" }</w:instrText>
       </w:r>
       <w:r>
         <w:fldChar w:fldCharType="separate"/>
@@ -27378,20 +30565,20 @@
         <w:rPr>
           <w:noProof/>
         </w:rPr>
-        <w:t xml:space="preserve">Matthew B Miles dan A. M Huberman, </w:t>
+        <w:t xml:space="preserve">Prastowo, </w:t>
       </w:r>
       <w:r>
         <w:rPr>
           <w:i/>
           <w:noProof/>
         </w:rPr>
-        <w:t>Qualitative data analysis : an expanded sourcebook</w:t>
+        <w:t>Metode Penelitian Kualitatif Dalam Perspektif Rancangan Penelitian</w:t>
       </w:r>
       <w:r>
         <w:rPr>
           <w:noProof/>
         </w:rPr>
-        <w:t xml:space="preserve"> (Thousand Oaks: SAGE Publications, 1994), 10.</w:t>
+        <w:t>, 212.</w:t>
       </w:r>
       <w:r>
         <w:fldChar w:fldCharType="end"/>
@@ -27402,7 +30589,7 @@
     <w:p>
       <w:pPr>
         <w:pStyle w:val="FootnoteText"/>
-        <w:ind w:firstLine="851"/>
+        <w:ind w:firstLine="709"/>
         <w:rPr>
           <w:lang w:val="en-US"/>
         </w:rPr>
@@ -27420,7 +30607,7 @@
         <w:fldChar w:fldCharType="begin" w:fldLock="1"/>
       </w:r>
       <w:r>
-        <w:instrText>ADDIN CSL_CITATION { "citationItems" : [ { "id" : "ITEM-1", "itemData" : { "ISBN" : "9798433-71-8", "author" : [ { "dropping-particle" : "", "family" : "Sugiyono", "given" : "", "non-dropping-particle" : "", "parse-names" : false, "suffix" : "" } ], "id" : "ITEM-1", "issued" : { "date-parts" : [ [ "2008" ] ] }, "number-of-pages" : "458", "publisher" : "Alfabeta", "publisher-place" : "Bandung", "title" : "Metode Penelitian Pendidikan (Pendekatan Kuantitatif, Kualitatif, dan R&amp;D)", "type" : "book" }, "locator" : "338", "uris" : [ "http://www.mendeley.com/documents/?uuid=216ccbc7-6067-47cd-a124-fd8ddc8489d6" ] } ], "mendeley" : { "formattedCitation" : "Sugiyono, &lt;i&gt;Metode Penelitian Pendidikan (Pendekatan Kuantitatif, Kualitatif, dan R&amp;D)&lt;/i&gt; (Bandung: Alfabeta, 2008), 338.", "plainTextFormattedCitation" : "Sugiyono, Metode Penelitian Pendidikan (Pendekatan Kuantitatif, Kualitatif, dan R&amp;D) (Bandung: Alfabeta, 2008), 338.", "previouslyFormattedCitation" : "Sugiyono, &lt;i&gt;Metode Penelitian Pendidikan (Pendekatan Kuantitatif, Kualitatif, dan R&amp;D)&lt;/i&gt; (Bandung: Alfabeta, 2008), 338." }, "properties" : { "noteIndex" : 25 }, "schema" : "https://github.com/citation-style-language/schema/raw/master/csl-citation.json" }</w:instrText>
+        <w:instrText>ADDIN CSL_CITATION { "citationItems" : [ { "id" : "ITEM-1", "itemData" : { "author" : [ { "dropping-particle" : "", "family" : "Creswell", "given" : "John W", "non-dropping-particle" : "", "parse-names" : false, "suffix" : "" } ], "id" : "ITEM-1", "issued" : { "date-parts" : [ [ "2013" ] ] }, "number-of-pages" : "448", "publisher" : "SAGE Publications", "publisher-place" : "Los Angeles", "title" : "Qualitative inquiry and research design : choosing among five approaches", "type" : "book" }, "locator" : "182", "uris" : [ "http://www.mendeley.com/documents/?uuid=eaa6f8fe-e457-4f08-abaa-c16faeda0cef" ] } ], "mendeley" : { "formattedCitation" : "Creswell, &lt;i&gt;Qualitative inquiry and research design\u202f: choosing among five approaches&lt;/i&gt;, 182.", "plainTextFormattedCitation" : "Creswell, Qualitative inquiry and research design\u202f: choosing among five approaches, 182.", "previouslyFormattedCitation" : "Creswell, &lt;i&gt;Qualitative inquiry and research design\u202f: choosing among five approaches&lt;/i&gt;, 182." }, "properties" : { "noteIndex" : 7 }, "schema" : "https://github.com/citation-style-language/schema/raw/master/csl-citation.json" }</w:instrText>
       </w:r>
       <w:r>
         <w:fldChar w:fldCharType="separate"/>
@@ -27429,20 +30616,20 @@
         <w:rPr>
           <w:noProof/>
         </w:rPr>
-        <w:t xml:space="preserve">Sugiyono, </w:t>
+        <w:t xml:space="preserve">Creswell, </w:t>
       </w:r>
       <w:r>
         <w:rPr>
           <w:i/>
           <w:noProof/>
         </w:rPr>
-        <w:t>Metode Penelitian Pendidikan (Pendekatan Kuantitatif, Kualitatif, dan R&amp;D)</w:t>
+        <w:t>Qualitative inquiry and research design : choosing among five approaches</w:t>
       </w:r>
       <w:r>
         <w:rPr>
           <w:noProof/>
         </w:rPr>
-        <w:t xml:space="preserve"> (Bandung: Alfabeta, 2008), 338.</w:t>
+        <w:t>, 182.</w:t>
       </w:r>
       <w:r>
         <w:fldChar w:fldCharType="end"/>
@@ -27453,7 +30640,7 @@
     <w:p>
       <w:pPr>
         <w:pStyle w:val="FootnoteText"/>
-        <w:ind w:firstLine="720"/>
+        <w:ind w:firstLine="709"/>
         <w:rPr>
           <w:lang w:val="en-US"/>
         </w:rPr>
@@ -27471,7 +30658,7 @@
         <w:fldChar w:fldCharType="begin" w:fldLock="1"/>
       </w:r>
       <w:r>
-        <w:instrText>ADDIN CSL_CITATION { "citationItems" : [ { "id" : "ITEM-1", "itemData" : { "author" : [ { "dropping-particle" : "", "family" : "Miles", "given" : "Matthew B", "non-dropping-particle" : "", "parse-names" : false, "suffix" : "" }, { "dropping-particle" : "", "family" : "Huberman", "given" : "A. M", "non-dropping-particle" : "", "parse-names" : false, "suffix" : "" } ], "id" : "ITEM-1", "issued" : { "date-parts" : [ [ "1994" ] ] }, "number-of-pages" : "330", "publisher" : "SAGE Publications", "publisher-place" : "Thousand Oaks", "title" : "Qualitative data analysis : an expanded sourcebook", "type" : "book" }, "locator" : "11", "uris" : [ "http://www.mendeley.com/documents/?uuid=3c352edc-8c39-4b59-8a3a-52620e99d03f" ] } ], "mendeley" : { "formattedCitation" : "Miles dan Huberman, &lt;i&gt;Qualitative data analysis\u202f: an expanded sourcebook&lt;/i&gt;, 11.", "plainTextFormattedCitation" : "Miles dan Huberman, Qualitative data analysis\u202f: an expanded sourcebook, 11.", "previouslyFormattedCitation" : "Miles dan Huberman, &lt;i&gt;Qualitative data analysis\u202f: an expanded sourcebook&lt;/i&gt;, 11." }, "properties" : { "noteIndex" : 9 }, "schema" : "https://github.com/citation-style-language/schema/raw/master/csl-citation.json" }</w:instrText>
+        <w:instrText>ADDIN CSL_CITATION { "citationItems" : [ { "id" : "ITEM-1", "itemData" : { "author" : [ { "dropping-particle" : "", "family" : "Moleong", "given" : "Lexy J.", "non-dropping-particle" : "", "parse-names" : false, "suffix" : "" } ], "id" : "ITEM-1", "issued" : { "date-parts" : [ [ "2009" ] ] }, "publisher" : "Remaja Rosdakarya", "publisher-place" : "Bandung", "title" : "Metodologi Penelitian Kualitatif", "type" : "book" }, "locator" : "103", "uris" : [ "http://www.mendeley.com/documents/?uuid=126a9a73-5031-4c81-97ed-468e3ad433c6" ] } ], "mendeley" : { "formattedCitation" : "Moleong, &lt;i&gt;Metodologi Penelitian Kualitatif&lt;/i&gt;, 103.", "plainTextFormattedCitation" : "Moleong, Metodologi Penelitian Kualitatif, 103.", "previouslyFormattedCitation" : "Moleong, &lt;i&gt;Metodologi Penelitian Kualitatif&lt;/i&gt;, 103." }, "properties" : { "noteIndex" : 25 }, "schema" : "https://github.com/citation-style-language/schema/raw/master/csl-citation.json" }</w:instrText>
       </w:r>
       <w:r>
         <w:fldChar w:fldCharType="separate"/>
@@ -27480,20 +30667,20 @@
         <w:rPr>
           <w:noProof/>
         </w:rPr>
-        <w:t xml:space="preserve">Miles dan Huberman, </w:t>
+        <w:t xml:space="preserve">Moleong, </w:t>
       </w:r>
       <w:r>
         <w:rPr>
           <w:i/>
           <w:noProof/>
         </w:rPr>
-        <w:t>Qualitative data analysis : an expanded sourcebook</w:t>
+        <w:t>Metodologi Penelitian Kualitatif</w:t>
       </w:r>
       <w:r>
         <w:rPr>
           <w:noProof/>
         </w:rPr>
-        <w:t>, 11.</w:t>
+        <w:t>, 103.</w:t>
       </w:r>
       <w:r>
         <w:fldChar w:fldCharType="end"/>
@@ -27504,7 +30691,7 @@
     <w:p>
       <w:pPr>
         <w:pStyle w:val="FootnoteText"/>
-        <w:ind w:firstLine="851"/>
+        <w:ind w:firstLine="709"/>
         <w:rPr>
           <w:lang w:val="en-US"/>
         </w:rPr>
@@ -27522,7 +30709,7 @@
         <w:fldChar w:fldCharType="begin" w:fldLock="1"/>
       </w:r>
       <w:r>
-        <w:instrText>ADDIN CSL_CITATION { "citationItems" : [ { "id" : "ITEM-1", "itemData" : { "author" : [ { "dropping-particle" : "", "family" : "Idrus", "given" : "Muhammad", "non-dropping-particle" : "", "parse-names" : false, "suffix" : "" } ], "id" : "ITEM-1", "issued" : { "date-parts" : [ [ "2009" ] ] }, "publisher" : "Erlangga", "publisher-place" : "Jakarta", "title" : "Metode Penelitian Ilmu Sosial Pendekatan Kualitatif dan Kuantitatif", "type" : "book" }, "locator" : "151", "uris" : [ "http://www.mendeley.com/documents/?uuid=3b118e26-5bdb-4589-b843-35f83c4658d3" ] } ], "mendeley" : { "formattedCitation" : "Muhammad Idrus, &lt;i&gt;Metode Penelitian Ilmu Sosial Pendekatan Kualitatif dan Kuantitatif&lt;/i&gt; (Jakarta: Erlangga, 2009), 151.", "plainTextFormattedCitation" : "Muhammad Idrus, Metode Penelitian Ilmu Sosial Pendekatan Kualitatif dan Kuantitatif (Jakarta: Erlangga, 2009), 151.", "previouslyFormattedCitation" : "Muhammad Idrus, &lt;i&gt;Metode Penelitian Ilmu Sosial Pendekatan Kualitatif dan Kuantitatif&lt;/i&gt; (Jakarta: Erlangga, 2009), 151." }, "properties" : { "noteIndex" : 25 }, "schema" : "https://github.com/citation-style-language/schema/raw/master/csl-citation.json" }</w:instrText>
+        <w:instrText>ADDIN CSL_CITATION { "citationItems" : [ { "id" : "ITEM-1", "itemData" : { "author" : [ { "dropping-particle" : "", "family" : "Miles", "given" : "Matthew B", "non-dropping-particle" : "", "parse-names" : false, "suffix" : "" }, { "dropping-particle" : "", "family" : "Huberman", "given" : "A. M", "non-dropping-particle" : "", "parse-names" : false, "suffix" : "" } ], "id" : "ITEM-1", "issued" : { "date-parts" : [ [ "1994" ] ] }, "number-of-pages" : "330", "publisher" : "SAGE Publications", "publisher-place" : "Thousand Oaks", "title" : "Qualitative data analysis : an expanded sourcebook", "type" : "book" }, "locator" : "10", "uris" : [ "http://www.mendeley.com/documents/?uuid=3c352edc-8c39-4b59-8a3a-52620e99d03f" ] } ], "mendeley" : { "formattedCitation" : "Matthew B Miles dan A. M Huberman, &lt;i&gt;Qualitative data analysis\u202f: an expanded sourcebook&lt;/i&gt; (Thousand Oaks: SAGE Publications, 1994), 10.", "plainTextFormattedCitation" : "Matthew B Miles dan A. M Huberman, Qualitative data analysis\u202f: an expanded sourcebook (Thousand Oaks: SAGE Publications, 1994), 10.", "previouslyFormattedCitation" : "Matthew B Miles dan A. M Huberman, &lt;i&gt;Qualitative data analysis\u202f: an expanded sourcebook&lt;/i&gt; (Thousand Oaks: SAGE Publications, 1994), 10." }, "properties" : { "noteIndex" : 8 }, "schema" : "https://github.com/citation-style-language/schema/raw/master/csl-citation.json" }</w:instrText>
       </w:r>
       <w:r>
         <w:fldChar w:fldCharType="separate"/>
@@ -27531,20 +30718,20 @@
         <w:rPr>
           <w:noProof/>
         </w:rPr>
-        <w:t xml:space="preserve">Muhammad Idrus, </w:t>
+        <w:t xml:space="preserve">Matthew B Miles dan A. M Huberman, </w:t>
       </w:r>
       <w:r>
         <w:rPr>
           <w:i/>
           <w:noProof/>
         </w:rPr>
-        <w:t>Metode Penelitian Ilmu Sosial Pendekatan Kualitatif dan Kuantitatif</w:t>
+        <w:t>Qualitative data analysis : an expanded sourcebook</w:t>
       </w:r>
       <w:r>
         <w:rPr>
           <w:noProof/>
         </w:rPr>
-        <w:t xml:space="preserve"> (Jakarta: Erlangga, 2009), 151.</w:t>
+        <w:t xml:space="preserve"> (Thousand Oaks: SAGE Publications, 1994), 10.</w:t>
       </w:r>
       <w:r>
         <w:fldChar w:fldCharType="end"/>
@@ -27555,7 +30742,7 @@
     <w:p>
       <w:pPr>
         <w:pStyle w:val="FootnoteText"/>
-        <w:ind w:firstLine="720"/>
+        <w:ind w:firstLine="851"/>
         <w:rPr>
           <w:lang w:val="en-US"/>
         </w:rPr>
@@ -27573,7 +30760,7 @@
         <w:fldChar w:fldCharType="begin" w:fldLock="1"/>
       </w:r>
       <w:r>
-        <w:instrText>ADDIN CSL_CITATION { "citationItems" : [ { "id" : "ITEM-1", "itemData" : { "author" : [ { "dropping-particle" : "", "family" : "Miles", "given" : "Matthew B", "non-dropping-particle" : "", "parse-names" : false, "suffix" : "" }, { "dropping-particle" : "", "family" : "Huberman", "given" : "A. M", "non-dropping-particle" : "", "parse-names" : false, "suffix" : "" } ], "id" : "ITEM-1", "issued" : { "date-parts" : [ [ "1994" ] ] }, "number-of-pages" : "330", "publisher" : "SAGE Publications", "publisher-place" : "Thousand Oaks", "title" : "Qualitative data analysis : an expanded sourcebook", "type" : "book" }, "locator" : "11-12", "uris" : [ "http://www.mendeley.com/documents/?uuid=3c352edc-8c39-4b59-8a3a-52620e99d03f" ] } ], "mendeley" : { "formattedCitation" : "Miles dan Huberman, &lt;i&gt;Qualitative data analysis\u202f: an expanded sourcebook&lt;/i&gt;, 11\u201312.", "plainTextFormattedCitation" : "Miles dan Huberman, Qualitative data analysis\u202f: an expanded sourcebook, 11\u201312.", "previouslyFormattedCitation" : "Miles dan Huberman, &lt;i&gt;Qualitative data analysis\u202f: an expanded sourcebook&lt;/i&gt;, 11\u201312." }, "properties" : { "noteIndex" : 10 }, "schema" : "https://github.com/citation-style-language/schema/raw/master/csl-citation.json" }</w:instrText>
+        <w:instrText>ADDIN CSL_CITATION { "citationItems" : [ { "id" : "ITEM-1", "itemData" : { "ISBN" : "9798433-71-8", "author" : [ { "dropping-particle" : "", "family" : "Sugiyono", "given" : "", "non-dropping-particle" : "", "parse-names" : false, "suffix" : "" } ], "id" : "ITEM-1", "issued" : { "date-parts" : [ [ "2008" ] ] }, "number-of-pages" : "458", "publisher" : "Alfabeta", "publisher-place" : "Bandung", "title" : "Metode Penelitian Pendidikan (Pendekatan Kuantitatif, Kualitatif, dan R&amp;D)", "type" : "book" }, "locator" : "338", "uris" : [ "http://www.mendeley.com/documents/?uuid=216ccbc7-6067-47cd-a124-fd8ddc8489d6" ] } ], "mendeley" : { "formattedCitation" : "Sugiyono, &lt;i&gt;Metode Penelitian Pendidikan (Pendekatan Kuantitatif, Kualitatif, dan R&amp;D)&lt;/i&gt; (Bandung: Alfabeta, 2008), 338.", "plainTextFormattedCitation" : "Sugiyono, Metode Penelitian Pendidikan (Pendekatan Kuantitatif, Kualitatif, dan R&amp;D) (Bandung: Alfabeta, 2008), 338.", "previouslyFormattedCitation" : "Sugiyono, &lt;i&gt;Metode Penelitian Pendidikan (Pendekatan Kuantitatif, Kualitatif, dan R&amp;D)&lt;/i&gt; (Bandung: Alfabeta, 2008), 338." }, "properties" : { "noteIndex" : 25 }, "schema" : "https://github.com/citation-style-language/schema/raw/master/csl-citation.json" }</w:instrText>
       </w:r>
       <w:r>
         <w:fldChar w:fldCharType="separate"/>
@@ -27582,20 +30769,20 @@
         <w:rPr>
           <w:noProof/>
         </w:rPr>
-        <w:t xml:space="preserve">Miles dan Huberman, </w:t>
+        <w:t xml:space="preserve">Sugiyono, </w:t>
       </w:r>
       <w:r>
         <w:rPr>
           <w:i/>
           <w:noProof/>
         </w:rPr>
-        <w:t>Qualitative data analysis : an expanded sourcebook</w:t>
+        <w:t>Metode Penelitian Pendidikan (Pendekatan Kuantitatif, Kualitatif, dan R&amp;D)</w:t>
       </w:r>
       <w:r>
         <w:rPr>
           <w:noProof/>
         </w:rPr>
-        <w:t>, 11–12.</w:t>
+        <w:t xml:space="preserve"> (Bandung: Alfabeta, 2008), 338.</w:t>
       </w:r>
       <w:r>
         <w:fldChar w:fldCharType="end"/>
@@ -27624,7 +30811,7 @@
         <w:fldChar w:fldCharType="begin" w:fldLock="1"/>
       </w:r>
       <w:r>
-        <w:instrText>ADDIN CSL_CITATION { "citationItems" : [ { "id" : "ITEM-1", "itemData" : { "author" : [ { "dropping-particle" : "", "family" : "Moleong", "given" : "Lexy J.", "non-dropping-particle" : "", "parse-names" : false, "suffix" : "" } ], "id" : "ITEM-1", "issued" : { "date-parts" : [ [ "2009" ] ] }, "publisher" : "Remaja Rosdakarya", "publisher-place" : "Bandung", "title" : "Metodologi Penelitian Kualitatif", "type" : "book" }, "locator" : "320", "uris" : [ "http://www.mendeley.com/documents/?uuid=126a9a73-5031-4c81-97ed-468e3ad433c6" ] } ], "mendeley" : { "formattedCitation" : "Moleong, &lt;i&gt;Metodologi Penelitian Kualitatif&lt;/i&gt;, 320.", "plainTextFormattedCitation" : "Moleong, Metodologi Penelitian Kualitatif, 320.", "previouslyFormattedCitation" : "Moleong, &lt;i&gt;Metodologi Penelitian Kualitatif&lt;/i&gt;, 320." }, "properties" : { "noteIndex" : 10 }, "schema" : "https://github.com/citation-style-language/schema/raw/master/csl-citation.json" }</w:instrText>
+        <w:instrText>ADDIN CSL_CITATION { "citationItems" : [ { "id" : "ITEM-1", "itemData" : { "author" : [ { "dropping-particle" : "", "family" : "Miles", "given" : "Matthew B", "non-dropping-particle" : "", "parse-names" : false, "suffix" : "" }, { "dropping-particle" : "", "family" : "Huberman", "given" : "A. M", "non-dropping-particle" : "", "parse-names" : false, "suffix" : "" } ], "id" : "ITEM-1", "issued" : { "date-parts" : [ [ "1994" ] ] }, "number-of-pages" : "330", "publisher" : "SAGE Publications", "publisher-place" : "Thousand Oaks", "title" : "Qualitative data analysis : an expanded sourcebook", "type" : "book" }, "locator" : "11", "uris" : [ "http://www.mendeley.com/documents/?uuid=3c352edc-8c39-4b59-8a3a-52620e99d03f" ] } ], "mendeley" : { "formattedCitation" : "Miles dan Huberman, &lt;i&gt;Qualitative data analysis\u202f: an expanded sourcebook&lt;/i&gt;, 11.", "plainTextFormattedCitation" : "Miles dan Huberman, Qualitative data analysis\u202f: an expanded sourcebook, 11.", "previouslyFormattedCitation" : "Miles dan Huberman, &lt;i&gt;Qualitative data analysis\u202f: an expanded sourcebook&lt;/i&gt;, 11." }, "properties" : { "noteIndex" : 9 }, "schema" : "https://github.com/citation-style-language/schema/raw/master/csl-citation.json" }</w:instrText>
       </w:r>
       <w:r>
         <w:fldChar w:fldCharType="separate"/>
@@ -27633,20 +30820,20 @@
         <w:rPr>
           <w:noProof/>
         </w:rPr>
-        <w:t xml:space="preserve">Moleong, </w:t>
+        <w:t xml:space="preserve">Miles dan Huberman, </w:t>
       </w:r>
       <w:r>
         <w:rPr>
           <w:i/>
           <w:noProof/>
         </w:rPr>
-        <w:t>Metodologi Penelitian Kualitatif</w:t>
+        <w:t>Qualitative data analysis : an expanded sourcebook</w:t>
       </w:r>
       <w:r>
         <w:rPr>
           <w:noProof/>
         </w:rPr>
-        <w:t>, 320.</w:t>
+        <w:t>, 11.</w:t>
       </w:r>
       <w:r>
         <w:fldChar w:fldCharType="end"/>
@@ -27657,7 +30844,7 @@
     <w:p>
       <w:pPr>
         <w:pStyle w:val="FootnoteText"/>
-        <w:ind w:firstLine="720"/>
+        <w:ind w:firstLine="851"/>
         <w:rPr>
           <w:lang w:val="en-US"/>
         </w:rPr>
@@ -27675,7 +30862,7 @@
         <w:fldChar w:fldCharType="begin" w:fldLock="1"/>
       </w:r>
       <w:r>
-        <w:instrText>ADDIN CSL_CITATION { "citationItems" : [ { "id" : "ITEM-1", "itemData" : { "author" : [ { "dropping-particle" : "", "family" : "Moleong", "given" : "Lexy J.", "non-dropping-particle" : "", "parse-names" : false, "suffix" : "" } ], "id" : "ITEM-1", "issued" : { "date-parts" : [ [ "2009" ] ] }, "publisher" : "Remaja Rosdakarya", "publisher-place" : "Bandung", "title" : "Metodologi Penelitian Kualitatif", "type" : "book" }, "locator" : "324", "uris" : [ "http://www.mendeley.com/documents/?uuid=126a9a73-5031-4c81-97ed-468e3ad433c6" ] } ], "mendeley" : { "formattedCitation" : "Ibid., 324.", "plainTextFormattedCitation" : "Ibid., 324.", "previouslyFormattedCitation" : "Ibid., 324." }, "properties" : { "noteIndex" : 11 }, "schema" : "https://github.com/citation-style-language/schema/raw/master/csl-citation.json" }</w:instrText>
+        <w:instrText>ADDIN CSL_CITATION { "citationItems" : [ { "id" : "ITEM-1", "itemData" : { "author" : [ { "dropping-particle" : "", "family" : "Idrus", "given" : "Muhammad", "non-dropping-particle" : "", "parse-names" : false, "suffix" : "" } ], "id" : "ITEM-1", "issued" : { "date-parts" : [ [ "2009" ] ] }, "publisher" : "Erlangga", "publisher-place" : "Jakarta", "title" : "Metode Penelitian Ilmu Sosial Pendekatan Kualitatif dan Kuantitatif", "type" : "book" }, "locator" : "151", "uris" : [ "http://www.mendeley.com/documents/?uuid=3b118e26-5bdb-4589-b843-35f83c4658d3" ] } ], "mendeley" : { "formattedCitation" : "Muhammad Idrus, &lt;i&gt;Metode Penelitian Ilmu Sosial Pendekatan Kualitatif dan Kuantitatif&lt;/i&gt; (Jakarta: Erlangga, 2009), 151.", "plainTextFormattedCitation" : "Muhammad Idrus, Metode Penelitian Ilmu Sosial Pendekatan Kualitatif dan Kuantitatif (Jakarta: Erlangga, 2009), 151.", "previouslyFormattedCitation" : "Muhammad Idrus, &lt;i&gt;Metode Penelitian Ilmu Sosial Pendekatan Kualitatif dan Kuantitatif&lt;/i&gt; (Jakarta: Erlangga, 2009), 151." }, "properties" : { "noteIndex" : 25 }, "schema" : "https://github.com/citation-style-language/schema/raw/master/csl-citation.json" }</w:instrText>
       </w:r>
       <w:r>
         <w:fldChar w:fldCharType="separate"/>
@@ -27684,7 +30871,20 @@
         <w:rPr>
           <w:noProof/>
         </w:rPr>
-        <w:t>Ibid., 324.</w:t>
+        <w:t xml:space="preserve">Muhammad Idrus, </w:t>
+      </w:r>
+      <w:r>
+        <w:rPr>
+          <w:i/>
+          <w:noProof/>
+        </w:rPr>
+        <w:t>Metode Penelitian Ilmu Sosial Pendekatan Kualitatif dan Kuantitatif</w:t>
+      </w:r>
+      <w:r>
+        <w:rPr>
+          <w:noProof/>
+        </w:rPr>
+        <w:t xml:space="preserve"> (Jakarta: Erlangga, 2009), 151.</w:t>
       </w:r>
       <w:r>
         <w:fldChar w:fldCharType="end"/>
@@ -27713,7 +30913,7 @@
         <w:fldChar w:fldCharType="begin" w:fldLock="1"/>
       </w:r>
       <w:r>
-        <w:instrText>ADDIN CSL_CITATION { "citationItems" : [ { "id" : "ITEM-1", "itemData" : { "author" : [ { "dropping-particle" : "", "family" : "Lincoln", "given" : "Yvonna S", "non-dropping-particle" : "", "parse-names" : false, "suffix" : "" }, { "dropping-particle" : "", "family" : "Guba", "given" : "Egon G", "non-dropping-particle" : "", "parse-names" : false, "suffix" : "" } ], "id" : "ITEM-1", "issued" : { "date-parts" : [ [ "1985" ] ] }, "number-of-pages" : "408", "publisher" : "Sage Publications", "publisher-place" : "Beverly Hills", "title" : "Naturalistic inquiry", "type" : "book" }, "locator" : "301-315", "uris" : [ "http://www.mendeley.com/documents/?uuid=e7443508-68f3-45e7-9298-60ce83e0fa45" ] } ], "mendeley" : { "formattedCitation" : "Yvonna S Lincoln dan Egon G Guba, &lt;i&gt;Naturalistic inquiry&lt;/i&gt; (Beverly Hills: Sage Publications, 1985), 301\u2013315.", "plainTextFormattedCitation" : "Yvonna S Lincoln dan Egon G Guba, Naturalistic inquiry (Beverly Hills: Sage Publications, 1985), 301\u2013315.", "previouslyFormattedCitation" : "Yvonna S Lincoln dan Egon G Guba, &lt;i&gt;Naturalistic inquiry&lt;/i&gt; (Beverly Hills: Sage Publications, 1985), 301\u2013315." }, "properties" : { "noteIndex" : 11 }, "schema" : "https://github.com/citation-style-language/schema/raw/master/csl-citation.json" }</w:instrText>
+        <w:instrText>ADDIN CSL_CITATION { "citationItems" : [ { "id" : "ITEM-1", "itemData" : { "author" : [ { "dropping-particle" : "", "family" : "Miles", "given" : "Matthew B", "non-dropping-particle" : "", "parse-names" : false, "suffix" : "" }, { "dropping-particle" : "", "family" : "Huberman", "given" : "A. M", "non-dropping-particle" : "", "parse-names" : false, "suffix" : "" } ], "id" : "ITEM-1", "issued" : { "date-parts" : [ [ "1994" ] ] }, "number-of-pages" : "330", "publisher" : "SAGE Publications", "publisher-place" : "Thousand Oaks", "title" : "Qualitative data analysis : an expanded sourcebook", "type" : "book" }, "locator" : "11-12", "uris" : [ "http://www.mendeley.com/documents/?uuid=3c352edc-8c39-4b59-8a3a-52620e99d03f" ] } ], "mendeley" : { "formattedCitation" : "Miles dan Huberman, &lt;i&gt;Qualitative data analysis\u202f: an expanded sourcebook&lt;/i&gt;, 11\u201312.", "plainTextFormattedCitation" : "Miles dan Huberman, Qualitative data analysis\u202f: an expanded sourcebook, 11\u201312.", "previouslyFormattedCitation" : "Miles dan Huberman, &lt;i&gt;Qualitative data analysis\u202f: an expanded sourcebook&lt;/i&gt;, 11\u201312." }, "properties" : { "noteIndex" : 10 }, "schema" : "https://github.com/citation-style-language/schema/raw/master/csl-citation.json" }</w:instrText>
       </w:r>
       <w:r>
         <w:fldChar w:fldCharType="separate"/>
@@ -27722,20 +30922,20 @@
         <w:rPr>
           <w:noProof/>
         </w:rPr>
-        <w:t xml:space="preserve">Yvonna S Lincoln dan Egon G Guba, </w:t>
+        <w:t xml:space="preserve">Miles dan Huberman, </w:t>
       </w:r>
       <w:r>
         <w:rPr>
           <w:i/>
           <w:noProof/>
         </w:rPr>
-        <w:t>Naturalistic inquiry</w:t>
+        <w:t>Qualitative data analysis : an expanded sourcebook</w:t>
       </w:r>
       <w:r>
         <w:rPr>
           <w:noProof/>
         </w:rPr>
-        <w:t xml:space="preserve"> (Beverly Hills: Sage Publications, 1985), 301–315.</w:t>
+        <w:t>, 11–12.</w:t>
       </w:r>
       <w:r>
         <w:fldChar w:fldCharType="end"/>
@@ -27764,7 +30964,7 @@
         <w:fldChar w:fldCharType="begin" w:fldLock="1"/>
       </w:r>
       <w:r>
-        <w:instrText>ADDIN CSL_CITATION { "citationItems" : [ { "id" : "ITEM-1", "itemData" : { "author" : [ { "dropping-particle" : "", "family" : "Lincoln", "given" : "Yvonna S", "non-dropping-particle" : "", "parse-names" : false, "suffix" : "" }, { "dropping-particle" : "", "family" : "Guba", "given" : "Egon G", "non-dropping-particle" : "", "parse-names" : false, "suffix" : "" } ], "id" : "ITEM-1", "issued" : { "date-parts" : [ [ "1985" ] ] }, "number-of-pages" : "408", "publisher" : "Sage Publications", "publisher-place" : "Beverly Hills", "title" : "Naturalistic inquiry", "type" : "book" }, "locator" : "313", "uris" : [ "http://www.mendeley.com/documents/?uuid=e7443508-68f3-45e7-9298-60ce83e0fa45" ] } ], "mendeley" : { "formattedCitation" : "Ibid., 313.", "plainTextFormattedCitation" : "Ibid., 313.", "previouslyFormattedCitation" : "Yvonna S Lincoln dan Egon G Guba, &lt;i&gt;Naturalistic inquiry&lt;/i&gt; (Beverly Hills: Sage Publications, 1985), 313." }, "properties" : { "noteIndex" : 11 }, "schema" : "https://github.com/citation-style-language/schema/raw/master/csl-citation.json" }</w:instrText>
+        <w:instrText>ADDIN CSL_CITATION { "citationItems" : [ { "id" : "ITEM-1", "itemData" : { "author" : [ { "dropping-particle" : "", "family" : "Moleong", "given" : "Lexy J.", "non-dropping-particle" : "", "parse-names" : false, "suffix" : "" } ], "id" : "ITEM-1", "issued" : { "date-parts" : [ [ "2009" ] ] }, "publisher" : "Remaja Rosdakarya", "publisher-place" : "Bandung", "title" : "Metodologi Penelitian Kualitatif", "type" : "book" }, "locator" : "320", "uris" : [ "http://www.mendeley.com/documents/?uuid=126a9a73-5031-4c81-97ed-468e3ad433c6" ] } ], "mendeley" : { "formattedCitation" : "Moleong, &lt;i&gt;Metodologi Penelitian Kualitatif&lt;/i&gt;, 320.", "plainTextFormattedCitation" : "Moleong, Metodologi Penelitian Kualitatif, 320.", "previouslyFormattedCitation" : "Moleong, &lt;i&gt;Metodologi Penelitian Kualitatif&lt;/i&gt;, 320." }, "properties" : { "noteIndex" : 10 }, "schema" : "https://github.com/citation-style-language/schema/raw/master/csl-citation.json" }</w:instrText>
       </w:r>
       <w:r>
         <w:fldChar w:fldCharType="separate"/>
@@ -27773,7 +30973,20 @@
         <w:rPr>
           <w:noProof/>
         </w:rPr>
-        <w:t>Ibid., 313.</w:t>
+        <w:t xml:space="preserve">Moleong, </w:t>
+      </w:r>
+      <w:r>
+        <w:rPr>
+          <w:i/>
+          <w:noProof/>
+        </w:rPr>
+        <w:t>Metodologi Penelitian Kualitatif</w:t>
+      </w:r>
+      <w:r>
+        <w:rPr>
+          <w:noProof/>
+        </w:rPr>
+        <w:t>, 320.</w:t>
       </w:r>
       <w:r>
         <w:fldChar w:fldCharType="end"/>
@@ -27802,7 +31015,45 @@
         <w:fldChar w:fldCharType="begin" w:fldLock="1"/>
       </w:r>
       <w:r>
-        <w:instrText>ADDIN CSL_CITATION { "citationItems" : [ { "id" : "ITEM-1", "itemData" : { "author" : [ { "dropping-particle" : "", "family" : "Lincoln", "given" : "Yvonna S", "non-dropping-particle" : "", "parse-names" : false, "suffix" : "" }, { "dropping-particle" : "", "family" : "Guba", "given" : "Egon G", "non-dropping-particle" : "", "parse-names" : false, "suffix" : "" } ], "id" : "ITEM-1", "issued" : { "date-parts" : [ [ "1985" ] ] }, "number-of-pages" : "408", "publisher" : "Sage Publications", "publisher-place" : "Beverly Hills", "title" : "Naturalistic inquiry", "type" : "book" }, "locator" : "314", "uris" : [ "http://www.mendeley.com/documents/?uuid=e7443508-68f3-45e7-9298-60ce83e0fa45" ] } ], "mendeley" : { "formattedCitation" : "Yvonna S Lincoln dan Egon G Guba, &lt;i&gt;Naturalistic inquiry&lt;/i&gt; (Beverly Hills: Sage Publications, 1985), 314.", "plainTextFormattedCitation" : "Yvonna S Lincoln dan Egon G Guba, Naturalistic inquiry (Beverly Hills: Sage Publications, 1985), 314." }, "properties" : { "noteIndex" : 12 }, "schema" : "https://github.com/citation-style-language/schema/raw/master/csl-citation.json" }</w:instrText>
+        <w:instrText>ADDIN CSL_CITATION { "citationItems" : [ { "id" : "ITEM-1", "itemData" : { "author" : [ { "dropping-particle" : "", "family" : "Moleong", "given" : "Lexy J.", "non-dropping-particle" : "", "parse-names" : false, "suffix" : "" } ], "id" : "ITEM-1", "issued" : { "date-parts" : [ [ "2009" ] ] }, "publisher" : "Remaja Rosdakarya", "publisher-place" : "Bandung", "title" : "Metodologi Penelitian Kualitatif", "type" : "book" }, "locator" : "324", "uris" : [ "http://www.mendeley.com/documents/?uuid=126a9a73-5031-4c81-97ed-468e3ad433c6" ] } ], "mendeley" : { "formattedCitation" : "Ibid., 324.", "plainTextFormattedCitation" : "Ibid., 324.", "previouslyFormattedCitation" : "Ibid., 324." }, "properties" : { "noteIndex" : 11 }, "schema" : "https://github.com/citation-style-language/schema/raw/master/csl-citation.json" }</w:instrText>
+      </w:r>
+      <w:r>
+        <w:fldChar w:fldCharType="separate"/>
+      </w:r>
+      <w:r>
+        <w:rPr>
+          <w:noProof/>
+        </w:rPr>
+        <w:t>Ibid., 324.</w:t>
+      </w:r>
+      <w:r>
+        <w:fldChar w:fldCharType="end"/>
+      </w:r>
+    </w:p>
+  </w:footnote>
+  <w:footnote w:id="25">
+    <w:p>
+      <w:pPr>
+        <w:pStyle w:val="FootnoteText"/>
+        <w:ind w:firstLine="720"/>
+        <w:rPr>
+          <w:lang w:val="en-US"/>
+        </w:rPr>
+      </w:pPr>
+      <w:r>
+        <w:rPr>
+          <w:rStyle w:val="FootnoteReference"/>
+        </w:rPr>
+        <w:footnoteRef/>
+      </w:r>
+      <w:r>
+        <w:t xml:space="preserve"> </w:t>
+      </w:r>
+      <w:r>
+        <w:fldChar w:fldCharType="begin" w:fldLock="1"/>
+      </w:r>
+      <w:r>
+        <w:instrText>ADDIN CSL_CITATION { "citationItems" : [ { "id" : "ITEM-1", "itemData" : { "author" : [ { "dropping-particle" : "", "family" : "Lincoln", "given" : "Yvonna S", "non-dropping-particle" : "", "parse-names" : false, "suffix" : "" }, { "dropping-particle" : "", "family" : "Guba", "given" : "Egon G", "non-dropping-particle" : "", "parse-names" : false, "suffix" : "" } ], "id" : "ITEM-1", "issued" : { "date-parts" : [ [ "1985" ] ] }, "number-of-pages" : "408", "publisher" : "Sage Publications", "publisher-place" : "Beverly Hills", "title" : "Naturalistic inquiry", "type" : "book" }, "locator" : "301-315", "uris" : [ "http://www.mendeley.com/documents/?uuid=e7443508-68f3-45e7-9298-60ce83e0fa45" ] } ], "mendeley" : { "formattedCitation" : "Yvonna S Lincoln dan Egon G Guba, &lt;i&gt;Naturalistic inquiry&lt;/i&gt; (Beverly Hills: Sage Publications, 1985), 301\u2013315.", "plainTextFormattedCitation" : "Yvonna S Lincoln dan Egon G Guba, Naturalistic inquiry (Beverly Hills: Sage Publications, 1985), 301\u2013315.", "previouslyFormattedCitation" : "Yvonna S Lincoln dan Egon G Guba, &lt;i&gt;Naturalistic inquiry&lt;/i&gt; (Beverly Hills: Sage Publications, 1985), 301\u2013315." }, "properties" : { "noteIndex" : 11 }, "schema" : "https://github.com/citation-style-language/schema/raw/master/csl-citation.json" }</w:instrText>
       </w:r>
       <w:r>
         <w:fldChar w:fldCharType="separate"/>
@@ -27824,7 +31075,83 @@
         <w:rPr>
           <w:noProof/>
         </w:rPr>
-        <w:t xml:space="preserve"> (Beverly Hills: Sage Publications, 1985), 314.</w:t>
+        <w:t xml:space="preserve"> (Beverly Hills: Sage Publications, 1985), 301–315.</w:t>
+      </w:r>
+      <w:r>
+        <w:fldChar w:fldCharType="end"/>
+      </w:r>
+    </w:p>
+  </w:footnote>
+  <w:footnote w:id="26">
+    <w:p>
+      <w:pPr>
+        <w:pStyle w:val="FootnoteText"/>
+        <w:ind w:firstLine="720"/>
+        <w:rPr>
+          <w:lang w:val="en-US"/>
+        </w:rPr>
+      </w:pPr>
+      <w:r>
+        <w:rPr>
+          <w:rStyle w:val="FootnoteReference"/>
+        </w:rPr>
+        <w:footnoteRef/>
+      </w:r>
+      <w:r>
+        <w:t xml:space="preserve"> </w:t>
+      </w:r>
+      <w:r>
+        <w:fldChar w:fldCharType="begin" w:fldLock="1"/>
+      </w:r>
+      <w:r>
+        <w:instrText>ADDIN CSL_CITATION { "citationItems" : [ { "id" : "ITEM-1", "itemData" : { "author" : [ { "dropping-particle" : "", "family" : "Lincoln", "given" : "Yvonna S", "non-dropping-particle" : "", "parse-names" : false, "suffix" : "" }, { "dropping-particle" : "", "family" : "Guba", "given" : "Egon G", "non-dropping-particle" : "", "parse-names" : false, "suffix" : "" } ], "id" : "ITEM-1", "issued" : { "date-parts" : [ [ "1985" ] ] }, "number-of-pages" : "408", "publisher" : "Sage Publications", "publisher-place" : "Beverly Hills", "title" : "Naturalistic inquiry", "type" : "book" }, "locator" : "313", "uris" : [ "http://www.mendeley.com/documents/?uuid=e7443508-68f3-45e7-9298-60ce83e0fa45" ] } ], "mendeley" : { "formattedCitation" : "Ibid., 313.", "plainTextFormattedCitation" : "Ibid., 313.", "previouslyFormattedCitation" : "Ibid., 313." }, "properties" : { "noteIndex" : 11 }, "schema" : "https://github.com/citation-style-language/schema/raw/master/csl-citation.json" }</w:instrText>
+      </w:r>
+      <w:r>
+        <w:fldChar w:fldCharType="separate"/>
+      </w:r>
+      <w:r>
+        <w:rPr>
+          <w:noProof/>
+        </w:rPr>
+        <w:t>Ibid., 313.</w:t>
+      </w:r>
+      <w:r>
+        <w:fldChar w:fldCharType="end"/>
+      </w:r>
+    </w:p>
+  </w:footnote>
+  <w:footnote w:id="27">
+    <w:p>
+      <w:pPr>
+        <w:pStyle w:val="FootnoteText"/>
+        <w:ind w:firstLine="720"/>
+        <w:rPr>
+          <w:lang w:val="en-US"/>
+        </w:rPr>
+      </w:pPr>
+      <w:r>
+        <w:rPr>
+          <w:rStyle w:val="FootnoteReference"/>
+        </w:rPr>
+        <w:footnoteRef/>
+      </w:r>
+      <w:r>
+        <w:t xml:space="preserve"> </w:t>
+      </w:r>
+      <w:r>
+        <w:fldChar w:fldCharType="begin" w:fldLock="1"/>
+      </w:r>
+      <w:r>
+        <w:instrText>ADDIN CSL_CITATION { "citationItems" : [ { "id" : "ITEM-1", "itemData" : { "author" : [ { "dropping-particle" : "", "family" : "Lincoln", "given" : "Yvonna S", "non-dropping-particle" : "", "parse-names" : false, "suffix" : "" }, { "dropping-particle" : "", "family" : "Guba", "given" : "Egon G", "non-dropping-particle" : "", "parse-names" : false, "suffix" : "" } ], "id" : "ITEM-1", "issued" : { "date-parts" : [ [ "1985" ] ] }, "number-of-pages" : "408", "publisher" : "Sage Publications", "publisher-place" : "Beverly Hills", "title" : "Naturalistic inquiry", "type" : "book" }, "locator" : "314", "uris" : [ "http://www.mendeley.com/documents/?uuid=e7443508-68f3-45e7-9298-60ce83e0fa45" ] } ], "mendeley" : { "formattedCitation" : "Ibid., 314.", "plainTextFormattedCitation" : "Ibid., 314.", "previouslyFormattedCitation" : "Ibid., 314." }, "properties" : { "noteIndex" : 12 }, "schema" : "https://github.com/citation-style-language/schema/raw/master/csl-citation.json" }</w:instrText>
+      </w:r>
+      <w:r>
+        <w:fldChar w:fldCharType="separate"/>
+      </w:r>
+      <w:r>
+        <w:rPr>
+          <w:noProof/>
+        </w:rPr>
+        <w:t>Ibid., 314.</w:t>
       </w:r>
       <w:r>
         <w:fldChar w:fldCharType="end"/>
@@ -28288,6 +31615,92 @@
     </w:lvl>
   </w:abstractNum>
   <w:abstractNum w:abstractNumId="4" w15:restartNumberingAfterBreak="0">
+    <w:nsid w:val="2AE6628A"/>
+    <w:multiLevelType w:val="hybridMultilevel"/>
+    <w:tmpl w:val="90A49184"/>
+    <w:lvl w:ilvl="0" w:tplc="FFFFFFFF">
+      <w:start w:val="1"/>
+      <w:numFmt w:val="decimal"/>
+      <w:lvlText w:val="%1."/>
+      <w:lvlJc w:val="left"/>
+      <w:pPr>
+        <w:ind w:left="720" w:hanging="360"/>
+      </w:pPr>
+    </w:lvl>
+    <w:lvl w:ilvl="1" w:tplc="FFFFFFFF" w:tentative="1">
+      <w:start w:val="1"/>
+      <w:numFmt w:val="lowerLetter"/>
+      <w:lvlText w:val="%2."/>
+      <w:lvlJc w:val="left"/>
+      <w:pPr>
+        <w:ind w:left="1440" w:hanging="360"/>
+      </w:pPr>
+    </w:lvl>
+    <w:lvl w:ilvl="2" w:tplc="FFFFFFFF" w:tentative="1">
+      <w:start w:val="1"/>
+      <w:numFmt w:val="lowerRoman"/>
+      <w:lvlText w:val="%3."/>
+      <w:lvlJc w:val="right"/>
+      <w:pPr>
+        <w:ind w:left="2160" w:hanging="180"/>
+      </w:pPr>
+    </w:lvl>
+    <w:lvl w:ilvl="3" w:tplc="FFFFFFFF" w:tentative="1">
+      <w:start w:val="1"/>
+      <w:numFmt w:val="decimal"/>
+      <w:lvlText w:val="%4."/>
+      <w:lvlJc w:val="left"/>
+      <w:pPr>
+        <w:ind w:left="2880" w:hanging="360"/>
+      </w:pPr>
+    </w:lvl>
+    <w:lvl w:ilvl="4" w:tplc="FFFFFFFF" w:tentative="1">
+      <w:start w:val="1"/>
+      <w:numFmt w:val="lowerLetter"/>
+      <w:lvlText w:val="%5."/>
+      <w:lvlJc w:val="left"/>
+      <w:pPr>
+        <w:ind w:left="3600" w:hanging="360"/>
+      </w:pPr>
+    </w:lvl>
+    <w:lvl w:ilvl="5" w:tplc="FFFFFFFF" w:tentative="1">
+      <w:start w:val="1"/>
+      <w:numFmt w:val="lowerRoman"/>
+      <w:lvlText w:val="%6."/>
+      <w:lvlJc w:val="right"/>
+      <w:pPr>
+        <w:ind w:left="4320" w:hanging="180"/>
+      </w:pPr>
+    </w:lvl>
+    <w:lvl w:ilvl="6" w:tplc="FFFFFFFF" w:tentative="1">
+      <w:start w:val="1"/>
+      <w:numFmt w:val="decimal"/>
+      <w:lvlText w:val="%7."/>
+      <w:lvlJc w:val="left"/>
+      <w:pPr>
+        <w:ind w:left="5040" w:hanging="360"/>
+      </w:pPr>
+    </w:lvl>
+    <w:lvl w:ilvl="7" w:tplc="FFFFFFFF" w:tentative="1">
+      <w:start w:val="1"/>
+      <w:numFmt w:val="lowerLetter"/>
+      <w:lvlText w:val="%8."/>
+      <w:lvlJc w:val="left"/>
+      <w:pPr>
+        <w:ind w:left="5760" w:hanging="360"/>
+      </w:pPr>
+    </w:lvl>
+    <w:lvl w:ilvl="8" w:tplc="FFFFFFFF" w:tentative="1">
+      <w:start w:val="1"/>
+      <w:numFmt w:val="lowerRoman"/>
+      <w:lvlText w:val="%9."/>
+      <w:lvlJc w:val="right"/>
+      <w:pPr>
+        <w:ind w:left="6480" w:hanging="180"/>
+      </w:pPr>
+    </w:lvl>
+  </w:abstractNum>
+  <w:abstractNum w:abstractNumId="5" w15:restartNumberingAfterBreak="0">
     <w:nsid w:val="3BF5662E"/>
     <w:multiLevelType w:val="hybridMultilevel"/>
     <w:tmpl w:val="19B23568"/>
@@ -28379,7 +31792,7 @@
       </w:pPr>
     </w:lvl>
   </w:abstractNum>
-  <w:abstractNum w:abstractNumId="5" w15:restartNumberingAfterBreak="0">
+  <w:abstractNum w:abstractNumId="6" w15:restartNumberingAfterBreak="0">
     <w:nsid w:val="3C2F14C6"/>
     <w:multiLevelType w:val="hybridMultilevel"/>
     <w:tmpl w:val="0CDCBECA"/>
@@ -28465,7 +31878,7 @@
       </w:pPr>
     </w:lvl>
   </w:abstractNum>
-  <w:abstractNum w:abstractNumId="6" w15:restartNumberingAfterBreak="0">
+  <w:abstractNum w:abstractNumId="7" w15:restartNumberingAfterBreak="0">
     <w:nsid w:val="53B92332"/>
     <w:multiLevelType w:val="hybridMultilevel"/>
     <w:tmpl w:val="5600B0BA"/>
@@ -28559,7 +31972,7 @@
       </w:pPr>
     </w:lvl>
   </w:abstractNum>
-  <w:abstractNum w:abstractNumId="7" w15:restartNumberingAfterBreak="0">
+  <w:abstractNum w:abstractNumId="8" w15:restartNumberingAfterBreak="0">
     <w:nsid w:val="5448059A"/>
     <w:multiLevelType w:val="hybridMultilevel"/>
     <w:tmpl w:val="10E46860"/>
@@ -28648,7 +32061,7 @@
       </w:pPr>
     </w:lvl>
   </w:abstractNum>
-  <w:abstractNum w:abstractNumId="8" w15:restartNumberingAfterBreak="0">
+  <w:abstractNum w:abstractNumId="9" w15:restartNumberingAfterBreak="0">
     <w:nsid w:val="59781871"/>
     <w:multiLevelType w:val="hybridMultilevel"/>
     <w:tmpl w:val="D526A52A"/>
@@ -28761,7 +32174,7 @@
       </w:rPr>
     </w:lvl>
   </w:abstractNum>
-  <w:abstractNum w:abstractNumId="9" w15:restartNumberingAfterBreak="0">
+  <w:abstractNum w:abstractNumId="10" w15:restartNumberingAfterBreak="0">
     <w:nsid w:val="6EEE7F5F"/>
     <w:multiLevelType w:val="hybridMultilevel"/>
     <w:tmpl w:val="8222EB68"/>
@@ -28847,7 +32260,7 @@
       </w:pPr>
     </w:lvl>
   </w:abstractNum>
-  <w:abstractNum w:abstractNumId="10" w15:restartNumberingAfterBreak="0">
+  <w:abstractNum w:abstractNumId="11" w15:restartNumberingAfterBreak="0">
     <w:nsid w:val="74F94452"/>
     <w:multiLevelType w:val="hybridMultilevel"/>
     <w:tmpl w:val="5BD8003C"/>
@@ -28941,7 +32354,7 @@
       </w:pPr>
     </w:lvl>
   </w:abstractNum>
-  <w:abstractNum w:abstractNumId="11" w15:restartNumberingAfterBreak="0">
+  <w:abstractNum w:abstractNumId="12" w15:restartNumberingAfterBreak="0">
     <w:nsid w:val="790B6C10"/>
     <w:multiLevelType w:val="hybridMultilevel"/>
     <w:tmpl w:val="90B4F39C"/>
@@ -29027,10 +32440,10 @@
       </w:pPr>
     </w:lvl>
   </w:abstractNum>
-  <w:abstractNum w:abstractNumId="12" w15:restartNumberingAfterBreak="0">
+  <w:abstractNum w:abstractNumId="13" w15:restartNumberingAfterBreak="0">
     <w:nsid w:val="7F1A5118"/>
     <w:multiLevelType w:val="hybridMultilevel"/>
-    <w:tmpl w:val="90B4F39C"/>
+    <w:tmpl w:val="90A49184"/>
     <w:lvl w:ilvl="0" w:tplc="3809000F">
       <w:start w:val="1"/>
       <w:numFmt w:val="decimal"/>
@@ -29114,19 +32527,19 @@
     </w:lvl>
   </w:abstractNum>
   <w:num w:numId="1" w16cid:durableId="755519493">
-    <w:abstractNumId w:val="6"/>
+    <w:abstractNumId w:val="7"/>
   </w:num>
   <w:num w:numId="2" w16cid:durableId="555822064">
-    <w:abstractNumId w:val="7"/>
+    <w:abstractNumId w:val="8"/>
   </w:num>
   <w:num w:numId="3" w16cid:durableId="1332371023">
     <w:abstractNumId w:val="3"/>
   </w:num>
   <w:num w:numId="4" w16cid:durableId="1357731773">
-    <w:abstractNumId w:val="10"/>
+    <w:abstractNumId w:val="11"/>
   </w:num>
   <w:num w:numId="5" w16cid:durableId="1042708950">
-    <w:abstractNumId w:val="8"/>
+    <w:abstractNumId w:val="9"/>
   </w:num>
   <w:num w:numId="6" w16cid:durableId="1420758590">
     <w:abstractNumId w:val="2"/>
@@ -29135,22 +32548,25 @@
     <w:abstractNumId w:val="1"/>
   </w:num>
   <w:num w:numId="8" w16cid:durableId="1638223958">
-    <w:abstractNumId w:val="4"/>
+    <w:abstractNumId w:val="5"/>
   </w:num>
   <w:num w:numId="9" w16cid:durableId="1730424524">
+    <w:abstractNumId w:val="13"/>
+  </w:num>
+  <w:num w:numId="10" w16cid:durableId="1498153662">
+    <w:abstractNumId w:val="10"/>
+  </w:num>
+  <w:num w:numId="11" w16cid:durableId="1613323474">
     <w:abstractNumId w:val="12"/>
   </w:num>
-  <w:num w:numId="10" w16cid:durableId="1498153662">
-    <w:abstractNumId w:val="9"/>
-  </w:num>
-  <w:num w:numId="11" w16cid:durableId="1613323474">
-    <w:abstractNumId w:val="11"/>
-  </w:num>
   <w:num w:numId="12" w16cid:durableId="1186485835">
-    <w:abstractNumId w:val="5"/>
+    <w:abstractNumId w:val="6"/>
   </w:num>
   <w:num w:numId="13" w16cid:durableId="2015494633">
     <w:abstractNumId w:val="0"/>
+  </w:num>
+  <w:num w:numId="14" w16cid:durableId="579759365">
+    <w:abstractNumId w:val="4"/>
   </w:num>
 </w:numbering>
 </file>

--- a/Bab III Metodologi.docx
+++ b/Bab III Metodologi.docx
@@ -1852,6 +1852,7 @@
           <w:footerReference w:type="default" r:id="rId9"/>
           <w:pgSz w:w="11906" w:h="16838"/>
           <w:pgMar w:top="2268" w:right="1701" w:bottom="1701" w:left="2268" w:header="708" w:footer="708" w:gutter="0"/>
+          <w:pgNumType w:start="58"/>
           <w:cols w:space="708"/>
           <w:docGrid w:linePitch="360"/>
         </w:sectPr>

--- a/Bab III Metodologi.docx
+++ b/Bab III Metodologi.docx
@@ -3833,6 +3833,7 @@
                 <w:sz w:val="24"/>
                 <w:szCs w:val="24"/>
               </w:rPr>
+              <w:lastRenderedPageBreak/>
               <w:t>a</w:t>
             </w:r>
           </w:p>
@@ -6171,6 +6172,7 @@
           <w:rFonts w:ascii="Times New Roman" w:hAnsi="Times New Roman"/>
           <w:sz w:val="24"/>
         </w:rPr>
+        <w:lastRenderedPageBreak/>
         <w:t xml:space="preserve">Pada </w:t>
       </w:r>
       <w:proofErr w:type="spellStart"/>
@@ -8238,6 +8240,7 @@
           <w:rFonts w:ascii="Times New Roman" w:hAnsi="Times New Roman"/>
           <w:sz w:val="24"/>
         </w:rPr>
+        <w:lastRenderedPageBreak/>
         <w:t>Peneliti</w:t>
       </w:r>
       <w:proofErr w:type="spellEnd"/>
@@ -10485,6 +10488,7 @@
           <w:sz w:val="24"/>
           <w:szCs w:val="24"/>
         </w:rPr>
+        <w:lastRenderedPageBreak/>
         <w:t>penulis</w:t>
       </w:r>
       <w:proofErr w:type="spellEnd"/>
@@ -12668,6 +12672,7 @@
           <w:sz w:val="24"/>
           <w:szCs w:val="24"/>
         </w:rPr>
+        <w:lastRenderedPageBreak/>
         <w:t>berkaitan</w:t>
       </w:r>
       <w:proofErr w:type="spellEnd"/>
@@ -15040,6 +15045,7 @@
           <w:rFonts w:ascii="Times New Roman" w:hAnsi="Times New Roman"/>
           <w:sz w:val="24"/>
         </w:rPr>
+        <w:lastRenderedPageBreak/>
         <w:t>merupakan</w:t>
       </w:r>
       <w:proofErr w:type="spellEnd"/>
@@ -16238,7 +16244,6 @@
         <w:t xml:space="preserve"> </w:t>
       </w:r>
       <w:proofErr w:type="spellStart"/>
-      <w:proofErr w:type="gramStart"/>
       <w:r>
         <w:rPr>
           <w:rFonts w:ascii="Times New Roman" w:hAnsi="Times New Roman"/>
@@ -16254,7 +16259,6 @@
         <w:t>sehingga</w:t>
       </w:r>
       <w:proofErr w:type="spellEnd"/>
-      <w:proofErr w:type="gramEnd"/>
       <w:r>
         <w:rPr>
           <w:rFonts w:ascii="Times New Roman" w:hAnsi="Times New Roman"/>
@@ -17099,7 +17103,6 @@
         </w:rPr>
         <w:t xml:space="preserve"> </w:t>
       </w:r>
-      <w:proofErr w:type="gramStart"/>
       <w:r>
         <w:rPr>
           <w:rFonts w:ascii="Times New Roman" w:hAnsi="Times New Roman"/>
@@ -17116,7 +17119,6 @@
         <w:t>Berdasarkan</w:t>
       </w:r>
       <w:proofErr w:type="spellEnd"/>
-      <w:proofErr w:type="gramEnd"/>
       <w:r>
         <w:rPr>
           <w:rFonts w:ascii="Times New Roman" w:hAnsi="Times New Roman"/>
@@ -17450,6 +17452,7 @@
           <w:rFonts w:ascii="Times New Roman" w:hAnsi="Times New Roman"/>
           <w:sz w:val="24"/>
         </w:rPr>
+        <w:lastRenderedPageBreak/>
         <w:t>dengan</w:t>
       </w:r>
       <w:proofErr w:type="spellEnd"/>
@@ -18980,7 +18983,6 @@
         <w:t xml:space="preserve"> dan </w:t>
       </w:r>
       <w:proofErr w:type="spellStart"/>
-      <w:proofErr w:type="gramStart"/>
       <w:r>
         <w:rPr>
           <w:rFonts w:ascii="Times New Roman" w:hAnsi="Times New Roman"/>
@@ -19008,15 +19010,7 @@
           <w:rFonts w:ascii="Times New Roman" w:hAnsi="Times New Roman"/>
           <w:sz w:val="24"/>
         </w:rPr>
-        <w:t xml:space="preserve"> data</w:t>
-      </w:r>
-      <w:proofErr w:type="gramEnd"/>
-      <w:r>
-        <w:rPr>
-          <w:rFonts w:ascii="Times New Roman" w:hAnsi="Times New Roman"/>
-          <w:sz w:val="24"/>
-        </w:rPr>
-        <w:t xml:space="preserve"> </w:t>
+        <w:t xml:space="preserve"> data </w:t>
       </w:r>
       <w:proofErr w:type="spellStart"/>
       <w:r>
@@ -19623,6 +19617,7 @@
           <w:rFonts w:ascii="Times New Roman" w:hAnsi="Times New Roman"/>
           <w:sz w:val="24"/>
         </w:rPr>
+        <w:lastRenderedPageBreak/>
         <w:t>mendasarinya</w:t>
       </w:r>
       <w:proofErr w:type="spellEnd"/>
@@ -19848,7 +19843,6 @@
         <w:t xml:space="preserve"> </w:t>
       </w:r>
       <w:proofErr w:type="spellStart"/>
-      <w:proofErr w:type="gramStart"/>
       <w:r>
         <w:rPr>
           <w:rFonts w:ascii="Times New Roman" w:hAnsi="Times New Roman"/>
@@ -19878,7 +19872,6 @@
         </w:rPr>
         <w:t>.</w:t>
       </w:r>
-      <w:proofErr w:type="gramEnd"/>
     </w:p>
     <w:p>
       <w:pPr>
@@ -21578,6 +21571,7 @@
           <w:rFonts w:ascii="Times New Roman" w:hAnsi="Times New Roman"/>
           <w:sz w:val="24"/>
         </w:rPr>
+        <w:lastRenderedPageBreak/>
         <w:t>sekumpulan</w:t>
       </w:r>
       <w:proofErr w:type="spellEnd"/>
@@ -23024,7 +23018,6 @@
         <w:t xml:space="preserve"> </w:t>
       </w:r>
       <w:proofErr w:type="spellStart"/>
-      <w:proofErr w:type="gramStart"/>
       <w:r>
         <w:rPr>
           <w:rFonts w:ascii="Times New Roman" w:hAnsi="Times New Roman"/>
@@ -23045,15 +23038,7 @@
           <w:rFonts w:ascii="Times New Roman" w:hAnsi="Times New Roman"/>
           <w:sz w:val="24"/>
         </w:rPr>
-        <w:t>,</w:t>
-      </w:r>
-      <w:proofErr w:type="gramEnd"/>
-      <w:r>
-        <w:rPr>
-          <w:rFonts w:ascii="Times New Roman" w:hAnsi="Times New Roman"/>
-          <w:sz w:val="24"/>
-        </w:rPr>
-        <w:t xml:space="preserve"> </w:t>
+        <w:t xml:space="preserve">, </w:t>
       </w:r>
       <w:proofErr w:type="spellStart"/>
       <w:r>
@@ -23848,6 +23833,7 @@
           <w:rFonts w:ascii="Times New Roman" w:hAnsi="Times New Roman"/>
           <w:sz w:val="24"/>
         </w:rPr>
+        <w:lastRenderedPageBreak/>
         <w:t>menemukan</w:t>
       </w:r>
       <w:proofErr w:type="spellEnd"/>
@@ -24421,7 +24407,6 @@
         <w:t xml:space="preserve"> yang </w:t>
       </w:r>
       <w:proofErr w:type="spellStart"/>
-      <w:proofErr w:type="gramStart"/>
       <w:r>
         <w:rPr>
           <w:rFonts w:ascii="Times New Roman" w:hAnsi="Times New Roman"/>
@@ -24451,7 +24436,6 @@
         </w:rPr>
         <w:t>.</w:t>
       </w:r>
-      <w:proofErr w:type="gramEnd"/>
       <w:r>
         <w:rPr>
           <w:rFonts w:ascii="Times New Roman" w:hAnsi="Times New Roman"/>
@@ -24858,7 +24842,6 @@
         <w:t xml:space="preserve"> </w:t>
       </w:r>
       <w:proofErr w:type="spellStart"/>
-      <w:proofErr w:type="gramStart"/>
       <w:r>
         <w:rPr>
           <w:rFonts w:ascii="Times New Roman" w:hAnsi="Times New Roman"/>
@@ -24883,7 +24866,6 @@
         <w:t>melakukan</w:t>
       </w:r>
       <w:proofErr w:type="spellEnd"/>
-      <w:proofErr w:type="gramEnd"/>
       <w:r>
         <w:rPr>
           <w:rFonts w:ascii="Times New Roman" w:hAnsi="Times New Roman"/>
@@ -24985,7 +24967,6 @@
         </w:rPr>
         <w:t xml:space="preserve"> </w:t>
       </w:r>
-      <w:proofErr w:type="gramStart"/>
       <w:r>
         <w:rPr>
           <w:rFonts w:ascii="Times New Roman" w:hAnsi="Times New Roman"/>
@@ -24998,15 +24979,7 @@
           <w:rFonts w:ascii="Times New Roman" w:hAnsi="Times New Roman"/>
           <w:sz w:val="24"/>
         </w:rPr>
-        <w:t>Hal</w:t>
-      </w:r>
-      <w:proofErr w:type="gramEnd"/>
-      <w:r>
-        <w:rPr>
-          <w:rFonts w:ascii="Times New Roman" w:hAnsi="Times New Roman"/>
-          <w:sz w:val="24"/>
-        </w:rPr>
-        <w:t xml:space="preserve"> </w:t>
+        <w:t xml:space="preserve">Hal </w:t>
       </w:r>
       <w:proofErr w:type="spellStart"/>
       <w:r>
@@ -26177,6 +26150,7 @@
           <w:rFonts w:ascii="Times New Roman" w:hAnsi="Times New Roman"/>
           <w:sz w:val="24"/>
         </w:rPr>
+        <w:lastRenderedPageBreak/>
         <w:t>interpretasi</w:t>
       </w:r>
       <w:proofErr w:type="spellEnd"/>
@@ -28225,6 +28199,7 @@
           <w:rFonts w:ascii="Times New Roman" w:hAnsi="Times New Roman"/>
           <w:sz w:val="24"/>
         </w:rPr>
+        <w:lastRenderedPageBreak/>
         <w:t>penelitian</w:t>
       </w:r>
       <w:proofErr w:type="spellEnd"/>

--- a/Bab III Metodologi.docx
+++ b/Bab III Metodologi.docx
@@ -1,6 +1,6 @@
 
 <file path=word/document.xml><?xml version="1.0" encoding="utf-8"?>
-<w:document xmlns:wpc="http://schemas.microsoft.com/office/word/2010/wordprocessingCanvas" xmlns:cx="http://schemas.microsoft.com/office/drawing/2014/chartex" xmlns:cx1="http://schemas.microsoft.com/office/drawing/2015/9/8/chartex" xmlns:cx2="http://schemas.microsoft.com/office/drawing/2015/10/21/chartex" xmlns:cx3="http://schemas.microsoft.com/office/drawing/2016/5/9/chartex" xmlns:cx4="http://schemas.microsoft.com/office/drawing/2016/5/10/chartex" xmlns:cx5="http://schemas.microsoft.com/office/drawing/2016/5/11/chartex" xmlns:cx6="http://schemas.microsoft.com/office/drawing/2016/5/12/chartex" xmlns:cx7="http://schemas.microsoft.com/office/drawing/2016/5/13/chartex" xmlns:cx8="http://schemas.microsoft.com/office/drawing/2016/5/14/chartex" xmlns:mc="http://schemas.openxmlformats.org/markup-compatibility/2006" xmlns:aink="http://schemas.microsoft.com/office/drawing/2016/ink" xmlns:am3d="http://schemas.microsoft.com/office/drawing/2017/model3d" xmlns:o="urn:schemas-microsoft-com:office:office" xmlns:oel="http://schemas.microsoft.com/office/2019/extlst" xmlns:r="http://schemas.openxmlformats.org/officeDocument/2006/relationships" xmlns:m="http://schemas.openxmlformats.org/officeDocument/2006/math" xmlns:v="urn:schemas-microsoft-com:vml" xmlns:wp14="http://schemas.microsoft.com/office/word/2010/wordprocessingDrawing" xmlns:wp="http://schemas.openxmlformats.org/drawingml/2006/wordprocessingDrawing" xmlns:w10="urn:schemas-microsoft-com:office:word" xmlns:w="http://schemas.openxmlformats.org/wordprocessingml/2006/main" xmlns:w14="http://schemas.microsoft.com/office/word/2010/wordml" xmlns:w15="http://schemas.microsoft.com/office/word/2012/wordml" xmlns:w16cex="http://schemas.microsoft.com/office/word/2018/wordml/cex" xmlns:w16cid="http://schemas.microsoft.com/office/word/2016/wordml/cid" xmlns:w16="http://schemas.microsoft.com/office/word/2018/wordml" xmlns:w16du="http://schemas.microsoft.com/office/word/2023/wordml/word16du" xmlns:w16sdtdh="http://schemas.microsoft.com/office/word/2020/wordml/sdtdatahash" xmlns:w16se="http://schemas.microsoft.com/office/word/2015/wordml/symex" xmlns:wpg="http://schemas.microsoft.com/office/word/2010/wordprocessingGroup" xmlns:wpi="http://schemas.microsoft.com/office/word/2010/wordprocessingInk" xmlns:wne="http://schemas.microsoft.com/office/word/2006/wordml" xmlns:wps="http://schemas.microsoft.com/office/word/2010/wordprocessingShape" mc:Ignorable="w14 w15 w16se w16cid w16 w16cex w16sdtdh wp14">
+<w:document xmlns:wpc="http://schemas.microsoft.com/office/word/2010/wordprocessingCanvas" xmlns:cx="http://schemas.microsoft.com/office/drawing/2014/chartex" xmlns:cx1="http://schemas.microsoft.com/office/drawing/2015/9/8/chartex" xmlns:cx2="http://schemas.microsoft.com/office/drawing/2015/10/21/chartex" xmlns:cx3="http://schemas.microsoft.com/office/drawing/2016/5/9/chartex" xmlns:cx4="http://schemas.microsoft.com/office/drawing/2016/5/10/chartex" xmlns:cx5="http://schemas.microsoft.com/office/drawing/2016/5/11/chartex" xmlns:cx6="http://schemas.microsoft.com/office/drawing/2016/5/12/chartex" xmlns:cx7="http://schemas.microsoft.com/office/drawing/2016/5/13/chartex" xmlns:cx8="http://schemas.microsoft.com/office/drawing/2016/5/14/chartex" xmlns:mc="http://schemas.openxmlformats.org/markup-compatibility/2006" xmlns:aink="http://schemas.microsoft.com/office/drawing/2016/ink" xmlns:am3d="http://schemas.microsoft.com/office/drawing/2017/model3d" xmlns:o="urn:schemas-microsoft-com:office:office" xmlns:oel="http://schemas.microsoft.com/office/2019/extlst" xmlns:r="http://schemas.openxmlformats.org/officeDocument/2006/relationships" xmlns:m="http://schemas.openxmlformats.org/officeDocument/2006/math" xmlns:v="urn:schemas-microsoft-com:vml" xmlns:wp14="http://schemas.microsoft.com/office/word/2010/wordprocessingDrawing" xmlns:wp="http://schemas.openxmlformats.org/drawingml/2006/wordprocessingDrawing" xmlns:w10="urn:schemas-microsoft-com:office:word" xmlns:w="http://schemas.openxmlformats.org/wordprocessingml/2006/main" xmlns:w14="http://schemas.microsoft.com/office/word/2010/wordml" xmlns:w15="http://schemas.microsoft.com/office/word/2012/wordml" xmlns:w16cex="http://schemas.microsoft.com/office/word/2018/wordml/cex" xmlns:w16cid="http://schemas.microsoft.com/office/word/2016/wordml/cid" xmlns:w16="http://schemas.microsoft.com/office/word/2018/wordml" xmlns:w16sdtdh="http://schemas.microsoft.com/office/word/2020/wordml/sdtdatahash" xmlns:w16se="http://schemas.microsoft.com/office/word/2015/wordml/symex" xmlns:wpg="http://schemas.microsoft.com/office/word/2010/wordprocessingGroup" xmlns:wpi="http://schemas.microsoft.com/office/word/2010/wordprocessingInk" xmlns:wne="http://schemas.microsoft.com/office/word/2006/wordml" xmlns:wps="http://schemas.microsoft.com/office/word/2010/wordprocessingShape" mc:Ignorable="w14 w15 w16se w16cid w16 w16cex w16sdtdh wp14">
   <w:body>
     <w:p>
       <w:pPr>
@@ -188,23 +188,7 @@
           <w:rFonts w:ascii="Times New Roman" w:hAnsi="Times New Roman"/>
           <w:sz w:val="24"/>
         </w:rPr>
-        <w:t xml:space="preserve"> </w:t>
-      </w:r>
-      <w:proofErr w:type="gramStart"/>
-      <w:r>
-        <w:rPr>
-          <w:rFonts w:ascii="Times New Roman" w:hAnsi="Times New Roman"/>
-          <w:sz w:val="24"/>
-        </w:rPr>
-        <w:t>data  yang</w:t>
-      </w:r>
-      <w:proofErr w:type="gramEnd"/>
-      <w:r>
-        <w:rPr>
-          <w:rFonts w:ascii="Times New Roman" w:hAnsi="Times New Roman"/>
-          <w:sz w:val="24"/>
-        </w:rPr>
-        <w:t xml:space="preserve"> </w:t>
+        <w:t xml:space="preserve"> data  yang </w:t>
       </w:r>
       <w:proofErr w:type="spellStart"/>
       <w:r>
@@ -3833,7 +3817,6 @@
                 <w:sz w:val="24"/>
                 <w:szCs w:val="24"/>
               </w:rPr>
-              <w:lastRenderedPageBreak/>
               <w:t>a</w:t>
             </w:r>
           </w:p>
@@ -6172,7 +6155,6 @@
           <w:rFonts w:ascii="Times New Roman" w:hAnsi="Times New Roman"/>
           <w:sz w:val="24"/>
         </w:rPr>
-        <w:lastRenderedPageBreak/>
         <w:t xml:space="preserve">Pada </w:t>
       </w:r>
       <w:proofErr w:type="spellStart"/>
@@ -8240,7 +8222,6 @@
           <w:rFonts w:ascii="Times New Roman" w:hAnsi="Times New Roman"/>
           <w:sz w:val="24"/>
         </w:rPr>
-        <w:lastRenderedPageBreak/>
         <w:t>Peneliti</w:t>
       </w:r>
       <w:proofErr w:type="spellEnd"/>
@@ -10488,7 +10469,6 @@
           <w:sz w:val="24"/>
           <w:szCs w:val="24"/>
         </w:rPr>
-        <w:lastRenderedPageBreak/>
         <w:t>penulis</w:t>
       </w:r>
       <w:proofErr w:type="spellEnd"/>
@@ -12672,7 +12652,6 @@
           <w:sz w:val="24"/>
           <w:szCs w:val="24"/>
         </w:rPr>
-        <w:lastRenderedPageBreak/>
         <w:t>berkaitan</w:t>
       </w:r>
       <w:proofErr w:type="spellEnd"/>
@@ -15045,7 +15024,6 @@
           <w:rFonts w:ascii="Times New Roman" w:hAnsi="Times New Roman"/>
           <w:sz w:val="24"/>
         </w:rPr>
-        <w:lastRenderedPageBreak/>
         <w:t>merupakan</w:t>
       </w:r>
       <w:proofErr w:type="spellEnd"/>
@@ -17452,7 +17430,6 @@
           <w:rFonts w:ascii="Times New Roman" w:hAnsi="Times New Roman"/>
           <w:sz w:val="24"/>
         </w:rPr>
-        <w:lastRenderedPageBreak/>
         <w:t>dengan</w:t>
       </w:r>
       <w:proofErr w:type="spellEnd"/>
@@ -19617,7 +19594,6 @@
           <w:rFonts w:ascii="Times New Roman" w:hAnsi="Times New Roman"/>
           <w:sz w:val="24"/>
         </w:rPr>
-        <w:lastRenderedPageBreak/>
         <w:t>mendasarinya</w:t>
       </w:r>
       <w:proofErr w:type="spellEnd"/>
@@ -21571,7 +21547,6 @@
           <w:rFonts w:ascii="Times New Roman" w:hAnsi="Times New Roman"/>
           <w:sz w:val="24"/>
         </w:rPr>
-        <w:lastRenderedPageBreak/>
         <w:t>sekumpulan</w:t>
       </w:r>
       <w:proofErr w:type="spellEnd"/>
@@ -23833,7 +23808,6 @@
           <w:rFonts w:ascii="Times New Roman" w:hAnsi="Times New Roman"/>
           <w:sz w:val="24"/>
         </w:rPr>
-        <w:lastRenderedPageBreak/>
         <w:t>menemukan</w:t>
       </w:r>
       <w:proofErr w:type="spellEnd"/>
@@ -26150,7 +26124,6 @@
           <w:rFonts w:ascii="Times New Roman" w:hAnsi="Times New Roman"/>
           <w:sz w:val="24"/>
         </w:rPr>
-        <w:lastRenderedPageBreak/>
         <w:t>interpretasi</w:t>
       </w:r>
       <w:proofErr w:type="spellEnd"/>
@@ -28199,7 +28172,6 @@
           <w:rFonts w:ascii="Times New Roman" w:hAnsi="Times New Roman"/>
           <w:sz w:val="24"/>
         </w:rPr>
-        <w:lastRenderedPageBreak/>
         <w:t>penelitian</w:t>
       </w:r>
       <w:proofErr w:type="spellEnd"/>
@@ -28478,6 +28450,7 @@
           <w:rFonts w:ascii="Times New Roman" w:hAnsi="Times New Roman"/>
           <w:b/>
           <w:bCs/>
+          <w:color w:val="auto"/>
         </w:rPr>
       </w:pPr>
       <w:proofErr w:type="spellStart"/>
@@ -28486,6 +28459,7 @@
           <w:rFonts w:ascii="Times New Roman" w:hAnsi="Times New Roman"/>
           <w:b/>
           <w:bCs/>
+          <w:color w:val="auto"/>
         </w:rPr>
         <w:t>Pengecekan</w:t>
       </w:r>
@@ -28495,6 +28469,7 @@
           <w:rFonts w:ascii="Times New Roman" w:hAnsi="Times New Roman"/>
           <w:b/>
           <w:bCs/>
+          <w:color w:val="auto"/>
         </w:rPr>
         <w:t xml:space="preserve"> </w:t>
       </w:r>
@@ -28504,6 +28479,7 @@
           <w:rFonts w:ascii="Times New Roman" w:hAnsi="Times New Roman"/>
           <w:b/>
           <w:bCs/>
+          <w:color w:val="auto"/>
         </w:rPr>
         <w:t>Anggota</w:t>
       </w:r>
@@ -28513,6 +28489,7 @@
           <w:rFonts w:ascii="Times New Roman" w:hAnsi="Times New Roman"/>
           <w:b/>
           <w:bCs/>
+          <w:color w:val="auto"/>
         </w:rPr>
         <w:t xml:space="preserve"> (</w:t>
       </w:r>
@@ -28523,6 +28500,7 @@
           <w:bCs/>
           <w:i/>
           <w:iCs/>
+          <w:color w:val="auto"/>
         </w:rPr>
         <w:t>Member Check</w:t>
       </w:r>
@@ -28531,6 +28509,7 @@
           <w:rFonts w:ascii="Times New Roman" w:hAnsi="Times New Roman"/>
           <w:b/>
           <w:bCs/>
+          <w:color w:val="auto"/>
         </w:rPr>
         <w:t>)</w:t>
       </w:r>
@@ -28711,7 +28690,21 @@
           <w:rFonts w:ascii="Times New Roman" w:hAnsi="Times New Roman"/>
           <w:sz w:val="24"/>
         </w:rPr>
-        <w:t>dengan</w:t>
+        <w:t>denga</w:t>
+      </w:r>
+      <w:r>
+        <w:rPr>
+          <w:rFonts w:ascii="Times New Roman" w:hAnsi="Times New Roman"/>
+          <w:sz w:val="24"/>
+        </w:rPr>
+        <w:t>s</w:t>
+      </w:r>
+      <w:r>
+        <w:rPr>
+          <w:rFonts w:ascii="Times New Roman" w:hAnsi="Times New Roman"/>
+          <w:sz w:val="24"/>
+        </w:rPr>
+        <w:t>n</w:t>
       </w:r>
       <w:proofErr w:type="spellEnd"/>
       <w:r>
@@ -29736,7 +29729,7 @@
 </file>
 
 <file path=word/endnotes.xml><?xml version="1.0" encoding="utf-8"?>
-<w:endnotes xmlns:wpc="http://schemas.microsoft.com/office/word/2010/wordprocessingCanvas" xmlns:cx="http://schemas.microsoft.com/office/drawing/2014/chartex" xmlns:cx1="http://schemas.microsoft.com/office/drawing/2015/9/8/chartex" xmlns:cx2="http://schemas.microsoft.com/office/drawing/2015/10/21/chartex" xmlns:cx3="http://schemas.microsoft.com/office/drawing/2016/5/9/chartex" xmlns:cx4="http://schemas.microsoft.com/office/drawing/2016/5/10/chartex" xmlns:cx5="http://schemas.microsoft.com/office/drawing/2016/5/11/chartex" xmlns:cx6="http://schemas.microsoft.com/office/drawing/2016/5/12/chartex" xmlns:cx7="http://schemas.microsoft.com/office/drawing/2016/5/13/chartex" xmlns:cx8="http://schemas.microsoft.com/office/drawing/2016/5/14/chartex" xmlns:mc="http://schemas.openxmlformats.org/markup-compatibility/2006" xmlns:aink="http://schemas.microsoft.com/office/drawing/2016/ink" xmlns:am3d="http://schemas.microsoft.com/office/drawing/2017/model3d" xmlns:o="urn:schemas-microsoft-com:office:office" xmlns:oel="http://schemas.microsoft.com/office/2019/extlst" xmlns:r="http://schemas.openxmlformats.org/officeDocument/2006/relationships" xmlns:m="http://schemas.openxmlformats.org/officeDocument/2006/math" xmlns:v="urn:schemas-microsoft-com:vml" xmlns:wp14="http://schemas.microsoft.com/office/word/2010/wordprocessingDrawing" xmlns:wp="http://schemas.openxmlformats.org/drawingml/2006/wordprocessingDrawing" xmlns:w10="urn:schemas-microsoft-com:office:word" xmlns:w="http://schemas.openxmlformats.org/wordprocessingml/2006/main" xmlns:w14="http://schemas.microsoft.com/office/word/2010/wordml" xmlns:w15="http://schemas.microsoft.com/office/word/2012/wordml" xmlns:w16cex="http://schemas.microsoft.com/office/word/2018/wordml/cex" xmlns:w16cid="http://schemas.microsoft.com/office/word/2016/wordml/cid" xmlns:w16="http://schemas.microsoft.com/office/word/2018/wordml" xmlns:w16du="http://schemas.microsoft.com/office/word/2023/wordml/word16du" xmlns:w16sdtdh="http://schemas.microsoft.com/office/word/2020/wordml/sdtdatahash" xmlns:w16se="http://schemas.microsoft.com/office/word/2015/wordml/symex" xmlns:wpg="http://schemas.microsoft.com/office/word/2010/wordprocessingGroup" xmlns:wpi="http://schemas.microsoft.com/office/word/2010/wordprocessingInk" xmlns:wne="http://schemas.microsoft.com/office/word/2006/wordml" xmlns:wps="http://schemas.microsoft.com/office/word/2010/wordprocessingShape" mc:Ignorable="w14 w15 w16se w16cid w16 w16cex w16sdtdh wp14">
+<w:endnotes xmlns:wpc="http://schemas.microsoft.com/office/word/2010/wordprocessingCanvas" xmlns:cx="http://schemas.microsoft.com/office/drawing/2014/chartex" xmlns:cx1="http://schemas.microsoft.com/office/drawing/2015/9/8/chartex" xmlns:cx2="http://schemas.microsoft.com/office/drawing/2015/10/21/chartex" xmlns:cx3="http://schemas.microsoft.com/office/drawing/2016/5/9/chartex" xmlns:cx4="http://schemas.microsoft.com/office/drawing/2016/5/10/chartex" xmlns:cx5="http://schemas.microsoft.com/office/drawing/2016/5/11/chartex" xmlns:cx6="http://schemas.microsoft.com/office/drawing/2016/5/12/chartex" xmlns:cx7="http://schemas.microsoft.com/office/drawing/2016/5/13/chartex" xmlns:cx8="http://schemas.microsoft.com/office/drawing/2016/5/14/chartex" xmlns:mc="http://schemas.openxmlformats.org/markup-compatibility/2006" xmlns:aink="http://schemas.microsoft.com/office/drawing/2016/ink" xmlns:am3d="http://schemas.microsoft.com/office/drawing/2017/model3d" xmlns:o="urn:schemas-microsoft-com:office:office" xmlns:oel="http://schemas.microsoft.com/office/2019/extlst" xmlns:r="http://schemas.openxmlformats.org/officeDocument/2006/relationships" xmlns:m="http://schemas.openxmlformats.org/officeDocument/2006/math" xmlns:v="urn:schemas-microsoft-com:vml" xmlns:wp14="http://schemas.microsoft.com/office/word/2010/wordprocessingDrawing" xmlns:wp="http://schemas.openxmlformats.org/drawingml/2006/wordprocessingDrawing" xmlns:w10="urn:schemas-microsoft-com:office:word" xmlns:w="http://schemas.openxmlformats.org/wordprocessingml/2006/main" xmlns:w14="http://schemas.microsoft.com/office/word/2010/wordml" xmlns:w15="http://schemas.microsoft.com/office/word/2012/wordml" xmlns:w16cex="http://schemas.microsoft.com/office/word/2018/wordml/cex" xmlns:w16cid="http://schemas.microsoft.com/office/word/2016/wordml/cid" xmlns:w16="http://schemas.microsoft.com/office/word/2018/wordml" xmlns:w16sdtdh="http://schemas.microsoft.com/office/word/2020/wordml/sdtdatahash" xmlns:w16se="http://schemas.microsoft.com/office/word/2015/wordml/symex" xmlns:wpg="http://schemas.microsoft.com/office/word/2010/wordprocessingGroup" xmlns:wpi="http://schemas.microsoft.com/office/word/2010/wordprocessingInk" xmlns:wne="http://schemas.microsoft.com/office/word/2006/wordml" xmlns:wps="http://schemas.microsoft.com/office/word/2010/wordprocessingShape" mc:Ignorable="w14 w15 w16se w16cid w16 w16cex w16sdtdh wp14">
   <w:endnote w:type="separator" w:id="-1">
     <w:p>
       <w:pPr>
@@ -29768,7 +29761,7 @@
 </file>
 
 <file path=word/footer1.xml><?xml version="1.0" encoding="utf-8"?>
-<w:ftr xmlns:wpc="http://schemas.microsoft.com/office/word/2010/wordprocessingCanvas" xmlns:cx="http://schemas.microsoft.com/office/drawing/2014/chartex" xmlns:cx1="http://schemas.microsoft.com/office/drawing/2015/9/8/chartex" xmlns:cx2="http://schemas.microsoft.com/office/drawing/2015/10/21/chartex" xmlns:cx3="http://schemas.microsoft.com/office/drawing/2016/5/9/chartex" xmlns:cx4="http://schemas.microsoft.com/office/drawing/2016/5/10/chartex" xmlns:cx5="http://schemas.microsoft.com/office/drawing/2016/5/11/chartex" xmlns:cx6="http://schemas.microsoft.com/office/drawing/2016/5/12/chartex" xmlns:cx7="http://schemas.microsoft.com/office/drawing/2016/5/13/chartex" xmlns:cx8="http://schemas.microsoft.com/office/drawing/2016/5/14/chartex" xmlns:mc="http://schemas.openxmlformats.org/markup-compatibility/2006" xmlns:aink="http://schemas.microsoft.com/office/drawing/2016/ink" xmlns:am3d="http://schemas.microsoft.com/office/drawing/2017/model3d" xmlns:o="urn:schemas-microsoft-com:office:office" xmlns:oel="http://schemas.microsoft.com/office/2019/extlst" xmlns:r="http://schemas.openxmlformats.org/officeDocument/2006/relationships" xmlns:m="http://schemas.openxmlformats.org/officeDocument/2006/math" xmlns:v="urn:schemas-microsoft-com:vml" xmlns:wp14="http://schemas.microsoft.com/office/word/2010/wordprocessingDrawing" xmlns:wp="http://schemas.openxmlformats.org/drawingml/2006/wordprocessingDrawing" xmlns:w10="urn:schemas-microsoft-com:office:word" xmlns:w="http://schemas.openxmlformats.org/wordprocessingml/2006/main" xmlns:w14="http://schemas.microsoft.com/office/word/2010/wordml" xmlns:w15="http://schemas.microsoft.com/office/word/2012/wordml" xmlns:w16cex="http://schemas.microsoft.com/office/word/2018/wordml/cex" xmlns:w16cid="http://schemas.microsoft.com/office/word/2016/wordml/cid" xmlns:w16="http://schemas.microsoft.com/office/word/2018/wordml" xmlns:w16du="http://schemas.microsoft.com/office/word/2023/wordml/word16du" xmlns:w16sdtdh="http://schemas.microsoft.com/office/word/2020/wordml/sdtdatahash" xmlns:w16se="http://schemas.microsoft.com/office/word/2015/wordml/symex" xmlns:wpg="http://schemas.microsoft.com/office/word/2010/wordprocessingGroup" xmlns:wpi="http://schemas.microsoft.com/office/word/2010/wordprocessingInk" xmlns:wne="http://schemas.microsoft.com/office/word/2006/wordml" xmlns:wps="http://schemas.microsoft.com/office/word/2010/wordprocessingShape" mc:Ignorable="w14 w15 w16se w16cid w16 w16cex w16sdtdh wp14">
+<w:ftr xmlns:wpc="http://schemas.microsoft.com/office/word/2010/wordprocessingCanvas" xmlns:cx="http://schemas.microsoft.com/office/drawing/2014/chartex" xmlns:cx1="http://schemas.microsoft.com/office/drawing/2015/9/8/chartex" xmlns:cx2="http://schemas.microsoft.com/office/drawing/2015/10/21/chartex" xmlns:cx3="http://schemas.microsoft.com/office/drawing/2016/5/9/chartex" xmlns:cx4="http://schemas.microsoft.com/office/drawing/2016/5/10/chartex" xmlns:cx5="http://schemas.microsoft.com/office/drawing/2016/5/11/chartex" xmlns:cx6="http://schemas.microsoft.com/office/drawing/2016/5/12/chartex" xmlns:cx7="http://schemas.microsoft.com/office/drawing/2016/5/13/chartex" xmlns:cx8="http://schemas.microsoft.com/office/drawing/2016/5/14/chartex" xmlns:mc="http://schemas.openxmlformats.org/markup-compatibility/2006" xmlns:aink="http://schemas.microsoft.com/office/drawing/2016/ink" xmlns:am3d="http://schemas.microsoft.com/office/drawing/2017/model3d" xmlns:o="urn:schemas-microsoft-com:office:office" xmlns:oel="http://schemas.microsoft.com/office/2019/extlst" xmlns:r="http://schemas.openxmlformats.org/officeDocument/2006/relationships" xmlns:m="http://schemas.openxmlformats.org/officeDocument/2006/math" xmlns:v="urn:schemas-microsoft-com:vml" xmlns:wp14="http://schemas.microsoft.com/office/word/2010/wordprocessingDrawing" xmlns:wp="http://schemas.openxmlformats.org/drawingml/2006/wordprocessingDrawing" xmlns:w10="urn:schemas-microsoft-com:office:word" xmlns:w="http://schemas.openxmlformats.org/wordprocessingml/2006/main" xmlns:w14="http://schemas.microsoft.com/office/word/2010/wordml" xmlns:w15="http://schemas.microsoft.com/office/word/2012/wordml" xmlns:w16cex="http://schemas.microsoft.com/office/word/2018/wordml/cex" xmlns:w16cid="http://schemas.microsoft.com/office/word/2016/wordml/cid" xmlns:w16="http://schemas.microsoft.com/office/word/2018/wordml" xmlns:w16sdtdh="http://schemas.microsoft.com/office/word/2020/wordml/sdtdatahash" xmlns:w16se="http://schemas.microsoft.com/office/word/2015/wordml/symex" xmlns:wpg="http://schemas.microsoft.com/office/word/2010/wordprocessingGroup" xmlns:wpi="http://schemas.microsoft.com/office/word/2010/wordprocessingInk" xmlns:wne="http://schemas.microsoft.com/office/word/2006/wordml" xmlns:wps="http://schemas.microsoft.com/office/word/2010/wordprocessingShape" mc:Ignorable="w14 w15 w16se w16cid w16 w16cex w16sdtdh wp14">
   <w:sdt>
     <w:sdtPr>
       <w:id w:val="541023177"/>
@@ -29822,7 +29815,7 @@
 </file>
 
 <file path=word/footer2.xml><?xml version="1.0" encoding="utf-8"?>
-<w:ftr xmlns:wpc="http://schemas.microsoft.com/office/word/2010/wordprocessingCanvas" xmlns:cx="http://schemas.microsoft.com/office/drawing/2014/chartex" xmlns:cx1="http://schemas.microsoft.com/office/drawing/2015/9/8/chartex" xmlns:cx2="http://schemas.microsoft.com/office/drawing/2015/10/21/chartex" xmlns:cx3="http://schemas.microsoft.com/office/drawing/2016/5/9/chartex" xmlns:cx4="http://schemas.microsoft.com/office/drawing/2016/5/10/chartex" xmlns:cx5="http://schemas.microsoft.com/office/drawing/2016/5/11/chartex" xmlns:cx6="http://schemas.microsoft.com/office/drawing/2016/5/12/chartex" xmlns:cx7="http://schemas.microsoft.com/office/drawing/2016/5/13/chartex" xmlns:cx8="http://schemas.microsoft.com/office/drawing/2016/5/14/chartex" xmlns:mc="http://schemas.openxmlformats.org/markup-compatibility/2006" xmlns:aink="http://schemas.microsoft.com/office/drawing/2016/ink" xmlns:am3d="http://schemas.microsoft.com/office/drawing/2017/model3d" xmlns:o="urn:schemas-microsoft-com:office:office" xmlns:oel="http://schemas.microsoft.com/office/2019/extlst" xmlns:r="http://schemas.openxmlformats.org/officeDocument/2006/relationships" xmlns:m="http://schemas.openxmlformats.org/officeDocument/2006/math" xmlns:v="urn:schemas-microsoft-com:vml" xmlns:wp14="http://schemas.microsoft.com/office/word/2010/wordprocessingDrawing" xmlns:wp="http://schemas.openxmlformats.org/drawingml/2006/wordprocessingDrawing" xmlns:w10="urn:schemas-microsoft-com:office:word" xmlns:w="http://schemas.openxmlformats.org/wordprocessingml/2006/main" xmlns:w14="http://schemas.microsoft.com/office/word/2010/wordml" xmlns:w15="http://schemas.microsoft.com/office/word/2012/wordml" xmlns:w16cex="http://schemas.microsoft.com/office/word/2018/wordml/cex" xmlns:w16cid="http://schemas.microsoft.com/office/word/2016/wordml/cid" xmlns:w16="http://schemas.microsoft.com/office/word/2018/wordml" xmlns:w16du="http://schemas.microsoft.com/office/word/2023/wordml/word16du" xmlns:w16sdtdh="http://schemas.microsoft.com/office/word/2020/wordml/sdtdatahash" xmlns:w16se="http://schemas.microsoft.com/office/word/2015/wordml/symex" xmlns:wpg="http://schemas.microsoft.com/office/word/2010/wordprocessingGroup" xmlns:wpi="http://schemas.microsoft.com/office/word/2010/wordprocessingInk" xmlns:wne="http://schemas.microsoft.com/office/word/2006/wordml" xmlns:wps="http://schemas.microsoft.com/office/word/2010/wordprocessingShape" mc:Ignorable="w14 w15 w16se w16cid w16 w16cex w16sdtdh wp14">
+<w:ftr xmlns:wpc="http://schemas.microsoft.com/office/word/2010/wordprocessingCanvas" xmlns:cx="http://schemas.microsoft.com/office/drawing/2014/chartex" xmlns:cx1="http://schemas.microsoft.com/office/drawing/2015/9/8/chartex" xmlns:cx2="http://schemas.microsoft.com/office/drawing/2015/10/21/chartex" xmlns:cx3="http://schemas.microsoft.com/office/drawing/2016/5/9/chartex" xmlns:cx4="http://schemas.microsoft.com/office/drawing/2016/5/10/chartex" xmlns:cx5="http://schemas.microsoft.com/office/drawing/2016/5/11/chartex" xmlns:cx6="http://schemas.microsoft.com/office/drawing/2016/5/12/chartex" xmlns:cx7="http://schemas.microsoft.com/office/drawing/2016/5/13/chartex" xmlns:cx8="http://schemas.microsoft.com/office/drawing/2016/5/14/chartex" xmlns:mc="http://schemas.openxmlformats.org/markup-compatibility/2006" xmlns:aink="http://schemas.microsoft.com/office/drawing/2016/ink" xmlns:am3d="http://schemas.microsoft.com/office/drawing/2017/model3d" xmlns:o="urn:schemas-microsoft-com:office:office" xmlns:oel="http://schemas.microsoft.com/office/2019/extlst" xmlns:r="http://schemas.openxmlformats.org/officeDocument/2006/relationships" xmlns:m="http://schemas.openxmlformats.org/officeDocument/2006/math" xmlns:v="urn:schemas-microsoft-com:vml" xmlns:wp14="http://schemas.microsoft.com/office/word/2010/wordprocessingDrawing" xmlns:wp="http://schemas.openxmlformats.org/drawingml/2006/wordprocessingDrawing" xmlns:w10="urn:schemas-microsoft-com:office:word" xmlns:w="http://schemas.openxmlformats.org/wordprocessingml/2006/main" xmlns:w14="http://schemas.microsoft.com/office/word/2010/wordml" xmlns:w15="http://schemas.microsoft.com/office/word/2012/wordml" xmlns:w16cex="http://schemas.microsoft.com/office/word/2018/wordml/cex" xmlns:w16cid="http://schemas.microsoft.com/office/word/2016/wordml/cid" xmlns:w16="http://schemas.microsoft.com/office/word/2018/wordml" xmlns:w16sdtdh="http://schemas.microsoft.com/office/word/2020/wordml/sdtdatahash" xmlns:w16se="http://schemas.microsoft.com/office/word/2015/wordml/symex" xmlns:wpg="http://schemas.microsoft.com/office/word/2010/wordprocessingGroup" xmlns:wpi="http://schemas.microsoft.com/office/word/2010/wordprocessingInk" xmlns:wne="http://schemas.microsoft.com/office/word/2006/wordml" xmlns:wps="http://schemas.microsoft.com/office/word/2010/wordprocessingShape" mc:Ignorable="w14 w15 w16se w16cid w16 w16cex w16sdtdh wp14">
   <w:p>
     <w:pPr>
       <w:pStyle w:val="Footer"/>
@@ -29839,7 +29832,7 @@
 </file>
 
 <file path=word/footnotes.xml><?xml version="1.0" encoding="utf-8"?>
-<w:footnotes xmlns:wpc="http://schemas.microsoft.com/office/word/2010/wordprocessingCanvas" xmlns:cx="http://schemas.microsoft.com/office/drawing/2014/chartex" xmlns:cx1="http://schemas.microsoft.com/office/drawing/2015/9/8/chartex" xmlns:cx2="http://schemas.microsoft.com/office/drawing/2015/10/21/chartex" xmlns:cx3="http://schemas.microsoft.com/office/drawing/2016/5/9/chartex" xmlns:cx4="http://schemas.microsoft.com/office/drawing/2016/5/10/chartex" xmlns:cx5="http://schemas.microsoft.com/office/drawing/2016/5/11/chartex" xmlns:cx6="http://schemas.microsoft.com/office/drawing/2016/5/12/chartex" xmlns:cx7="http://schemas.microsoft.com/office/drawing/2016/5/13/chartex" xmlns:cx8="http://schemas.microsoft.com/office/drawing/2016/5/14/chartex" xmlns:mc="http://schemas.openxmlformats.org/markup-compatibility/2006" xmlns:aink="http://schemas.microsoft.com/office/drawing/2016/ink" xmlns:am3d="http://schemas.microsoft.com/office/drawing/2017/model3d" xmlns:o="urn:schemas-microsoft-com:office:office" xmlns:oel="http://schemas.microsoft.com/office/2019/extlst" xmlns:r="http://schemas.openxmlformats.org/officeDocument/2006/relationships" xmlns:m="http://schemas.openxmlformats.org/officeDocument/2006/math" xmlns:v="urn:schemas-microsoft-com:vml" xmlns:wp14="http://schemas.microsoft.com/office/word/2010/wordprocessingDrawing" xmlns:wp="http://schemas.openxmlformats.org/drawingml/2006/wordprocessingDrawing" xmlns:w10="urn:schemas-microsoft-com:office:word" xmlns:w="http://schemas.openxmlformats.org/wordprocessingml/2006/main" xmlns:w14="http://schemas.microsoft.com/office/word/2010/wordml" xmlns:w15="http://schemas.microsoft.com/office/word/2012/wordml" xmlns:w16cex="http://schemas.microsoft.com/office/word/2018/wordml/cex" xmlns:w16cid="http://schemas.microsoft.com/office/word/2016/wordml/cid" xmlns:w16="http://schemas.microsoft.com/office/word/2018/wordml" xmlns:w16du="http://schemas.microsoft.com/office/word/2023/wordml/word16du" xmlns:w16sdtdh="http://schemas.microsoft.com/office/word/2020/wordml/sdtdatahash" xmlns:w16se="http://schemas.microsoft.com/office/word/2015/wordml/symex" xmlns:wpg="http://schemas.microsoft.com/office/word/2010/wordprocessingGroup" xmlns:wpi="http://schemas.microsoft.com/office/word/2010/wordprocessingInk" xmlns:wne="http://schemas.microsoft.com/office/word/2006/wordml" xmlns:wps="http://schemas.microsoft.com/office/word/2010/wordprocessingShape" mc:Ignorable="w14 w15 w16se w16cid w16 w16cex w16sdtdh wp14">
+<w:footnotes xmlns:wpc="http://schemas.microsoft.com/office/word/2010/wordprocessingCanvas" xmlns:cx="http://schemas.microsoft.com/office/drawing/2014/chartex" xmlns:cx1="http://schemas.microsoft.com/office/drawing/2015/9/8/chartex" xmlns:cx2="http://schemas.microsoft.com/office/drawing/2015/10/21/chartex" xmlns:cx3="http://schemas.microsoft.com/office/drawing/2016/5/9/chartex" xmlns:cx4="http://schemas.microsoft.com/office/drawing/2016/5/10/chartex" xmlns:cx5="http://schemas.microsoft.com/office/drawing/2016/5/11/chartex" xmlns:cx6="http://schemas.microsoft.com/office/drawing/2016/5/12/chartex" xmlns:cx7="http://schemas.microsoft.com/office/drawing/2016/5/13/chartex" xmlns:cx8="http://schemas.microsoft.com/office/drawing/2016/5/14/chartex" xmlns:mc="http://schemas.openxmlformats.org/markup-compatibility/2006" xmlns:aink="http://schemas.microsoft.com/office/drawing/2016/ink" xmlns:am3d="http://schemas.microsoft.com/office/drawing/2017/model3d" xmlns:o="urn:schemas-microsoft-com:office:office" xmlns:oel="http://schemas.microsoft.com/office/2019/extlst" xmlns:r="http://schemas.openxmlformats.org/officeDocument/2006/relationships" xmlns:m="http://schemas.openxmlformats.org/officeDocument/2006/math" xmlns:v="urn:schemas-microsoft-com:vml" xmlns:wp14="http://schemas.microsoft.com/office/word/2010/wordprocessingDrawing" xmlns:wp="http://schemas.openxmlformats.org/drawingml/2006/wordprocessingDrawing" xmlns:w10="urn:schemas-microsoft-com:office:word" xmlns:w="http://schemas.openxmlformats.org/wordprocessingml/2006/main" xmlns:w14="http://schemas.microsoft.com/office/word/2010/wordml" xmlns:w15="http://schemas.microsoft.com/office/word/2012/wordml" xmlns:w16cex="http://schemas.microsoft.com/office/word/2018/wordml/cex" xmlns:w16cid="http://schemas.microsoft.com/office/word/2016/wordml/cid" xmlns:w16="http://schemas.microsoft.com/office/word/2018/wordml" xmlns:w16sdtdh="http://schemas.microsoft.com/office/word/2020/wordml/sdtdatahash" xmlns:w16se="http://schemas.microsoft.com/office/word/2015/wordml/symex" xmlns:wpg="http://schemas.microsoft.com/office/word/2010/wordprocessingGroup" xmlns:wpi="http://schemas.microsoft.com/office/word/2010/wordprocessingInk" xmlns:wne="http://schemas.microsoft.com/office/word/2006/wordml" xmlns:wps="http://schemas.microsoft.com/office/word/2010/wordprocessingShape" mc:Ignorable="w14 w15 w16se w16cid w16 w16cex w16sdtdh wp14">
   <w:footnote w:type="separator" w:id="-1">
     <w:p>
       <w:pPr>
@@ -31138,7 +31131,7 @@
 </file>
 
 <file path=word/header1.xml><?xml version="1.0" encoding="utf-8"?>
-<w:hdr xmlns:wpc="http://schemas.microsoft.com/office/word/2010/wordprocessingCanvas" xmlns:cx="http://schemas.microsoft.com/office/drawing/2014/chartex" xmlns:cx1="http://schemas.microsoft.com/office/drawing/2015/9/8/chartex" xmlns:cx2="http://schemas.microsoft.com/office/drawing/2015/10/21/chartex" xmlns:cx3="http://schemas.microsoft.com/office/drawing/2016/5/9/chartex" xmlns:cx4="http://schemas.microsoft.com/office/drawing/2016/5/10/chartex" xmlns:cx5="http://schemas.microsoft.com/office/drawing/2016/5/11/chartex" xmlns:cx6="http://schemas.microsoft.com/office/drawing/2016/5/12/chartex" xmlns:cx7="http://schemas.microsoft.com/office/drawing/2016/5/13/chartex" xmlns:cx8="http://schemas.microsoft.com/office/drawing/2016/5/14/chartex" xmlns:mc="http://schemas.openxmlformats.org/markup-compatibility/2006" xmlns:aink="http://schemas.microsoft.com/office/drawing/2016/ink" xmlns:am3d="http://schemas.microsoft.com/office/drawing/2017/model3d" xmlns:o="urn:schemas-microsoft-com:office:office" xmlns:oel="http://schemas.microsoft.com/office/2019/extlst" xmlns:r="http://schemas.openxmlformats.org/officeDocument/2006/relationships" xmlns:m="http://schemas.openxmlformats.org/officeDocument/2006/math" xmlns:v="urn:schemas-microsoft-com:vml" xmlns:wp14="http://schemas.microsoft.com/office/word/2010/wordprocessingDrawing" xmlns:wp="http://schemas.openxmlformats.org/drawingml/2006/wordprocessingDrawing" xmlns:w10="urn:schemas-microsoft-com:office:word" xmlns:w="http://schemas.openxmlformats.org/wordprocessingml/2006/main" xmlns:w14="http://schemas.microsoft.com/office/word/2010/wordml" xmlns:w15="http://schemas.microsoft.com/office/word/2012/wordml" xmlns:w16cex="http://schemas.microsoft.com/office/word/2018/wordml/cex" xmlns:w16cid="http://schemas.microsoft.com/office/word/2016/wordml/cid" xmlns:w16="http://schemas.microsoft.com/office/word/2018/wordml" xmlns:w16du="http://schemas.microsoft.com/office/word/2023/wordml/word16du" xmlns:w16sdtdh="http://schemas.microsoft.com/office/word/2020/wordml/sdtdatahash" xmlns:w16se="http://schemas.microsoft.com/office/word/2015/wordml/symex" xmlns:wpg="http://schemas.microsoft.com/office/word/2010/wordprocessingGroup" xmlns:wpi="http://schemas.microsoft.com/office/word/2010/wordprocessingInk" xmlns:wne="http://schemas.microsoft.com/office/word/2006/wordml" xmlns:wps="http://schemas.microsoft.com/office/word/2010/wordprocessingShape" mc:Ignorable="w14 w15 w16se w16cid w16 w16cex w16sdtdh wp14">
+<w:hdr xmlns:wpc="http://schemas.microsoft.com/office/word/2010/wordprocessingCanvas" xmlns:cx="http://schemas.microsoft.com/office/drawing/2014/chartex" xmlns:cx1="http://schemas.microsoft.com/office/drawing/2015/9/8/chartex" xmlns:cx2="http://schemas.microsoft.com/office/drawing/2015/10/21/chartex" xmlns:cx3="http://schemas.microsoft.com/office/drawing/2016/5/9/chartex" xmlns:cx4="http://schemas.microsoft.com/office/drawing/2016/5/10/chartex" xmlns:cx5="http://schemas.microsoft.com/office/drawing/2016/5/11/chartex" xmlns:cx6="http://schemas.microsoft.com/office/drawing/2016/5/12/chartex" xmlns:cx7="http://schemas.microsoft.com/office/drawing/2016/5/13/chartex" xmlns:cx8="http://schemas.microsoft.com/office/drawing/2016/5/14/chartex" xmlns:mc="http://schemas.openxmlformats.org/markup-compatibility/2006" xmlns:aink="http://schemas.microsoft.com/office/drawing/2016/ink" xmlns:am3d="http://schemas.microsoft.com/office/drawing/2017/model3d" xmlns:o="urn:schemas-microsoft-com:office:office" xmlns:oel="http://schemas.microsoft.com/office/2019/extlst" xmlns:r="http://schemas.openxmlformats.org/officeDocument/2006/relationships" xmlns:m="http://schemas.openxmlformats.org/officeDocument/2006/math" xmlns:v="urn:schemas-microsoft-com:vml" xmlns:wp14="http://schemas.microsoft.com/office/word/2010/wordprocessingDrawing" xmlns:wp="http://schemas.openxmlformats.org/drawingml/2006/wordprocessingDrawing" xmlns:w10="urn:schemas-microsoft-com:office:word" xmlns:w="http://schemas.openxmlformats.org/wordprocessingml/2006/main" xmlns:w14="http://schemas.microsoft.com/office/word/2010/wordml" xmlns:w15="http://schemas.microsoft.com/office/word/2012/wordml" xmlns:w16cex="http://schemas.microsoft.com/office/word/2018/wordml/cex" xmlns:w16cid="http://schemas.microsoft.com/office/word/2016/wordml/cid" xmlns:w16="http://schemas.microsoft.com/office/word/2018/wordml" xmlns:w16sdtdh="http://schemas.microsoft.com/office/word/2020/wordml/sdtdatahash" xmlns:w16se="http://schemas.microsoft.com/office/word/2015/wordml/symex" xmlns:wpg="http://schemas.microsoft.com/office/word/2010/wordprocessingGroup" xmlns:wpi="http://schemas.microsoft.com/office/word/2010/wordprocessingInk" xmlns:wne="http://schemas.microsoft.com/office/word/2006/wordml" xmlns:wps="http://schemas.microsoft.com/office/word/2010/wordprocessingShape" mc:Ignorable="w14 w15 w16se w16cid w16 w16cex w16sdtdh wp14">
   <w:p>
     <w:pPr>
       <w:pStyle w:val="Header"/>
@@ -31155,7 +31148,7 @@
 </file>
 
 <file path=word/header2.xml><?xml version="1.0" encoding="utf-8"?>
-<w:hdr xmlns:wpc="http://schemas.microsoft.com/office/word/2010/wordprocessingCanvas" xmlns:cx="http://schemas.microsoft.com/office/drawing/2014/chartex" xmlns:cx1="http://schemas.microsoft.com/office/drawing/2015/9/8/chartex" xmlns:cx2="http://schemas.microsoft.com/office/drawing/2015/10/21/chartex" xmlns:cx3="http://schemas.microsoft.com/office/drawing/2016/5/9/chartex" xmlns:cx4="http://schemas.microsoft.com/office/drawing/2016/5/10/chartex" xmlns:cx5="http://schemas.microsoft.com/office/drawing/2016/5/11/chartex" xmlns:cx6="http://schemas.microsoft.com/office/drawing/2016/5/12/chartex" xmlns:cx7="http://schemas.microsoft.com/office/drawing/2016/5/13/chartex" xmlns:cx8="http://schemas.microsoft.com/office/drawing/2016/5/14/chartex" xmlns:mc="http://schemas.openxmlformats.org/markup-compatibility/2006" xmlns:aink="http://schemas.microsoft.com/office/drawing/2016/ink" xmlns:am3d="http://schemas.microsoft.com/office/drawing/2017/model3d" xmlns:o="urn:schemas-microsoft-com:office:office" xmlns:oel="http://schemas.microsoft.com/office/2019/extlst" xmlns:r="http://schemas.openxmlformats.org/officeDocument/2006/relationships" xmlns:m="http://schemas.openxmlformats.org/officeDocument/2006/math" xmlns:v="urn:schemas-microsoft-com:vml" xmlns:wp14="http://schemas.microsoft.com/office/word/2010/wordprocessingDrawing" xmlns:wp="http://schemas.openxmlformats.org/drawingml/2006/wordprocessingDrawing" xmlns:w10="urn:schemas-microsoft-com:office:word" xmlns:w="http://schemas.openxmlformats.org/wordprocessingml/2006/main" xmlns:w14="http://schemas.microsoft.com/office/word/2010/wordml" xmlns:w15="http://schemas.microsoft.com/office/word/2012/wordml" xmlns:w16cex="http://schemas.microsoft.com/office/word/2018/wordml/cex" xmlns:w16cid="http://schemas.microsoft.com/office/word/2016/wordml/cid" xmlns:w16="http://schemas.microsoft.com/office/word/2018/wordml" xmlns:w16du="http://schemas.microsoft.com/office/word/2023/wordml/word16du" xmlns:w16sdtdh="http://schemas.microsoft.com/office/word/2020/wordml/sdtdatahash" xmlns:w16se="http://schemas.microsoft.com/office/word/2015/wordml/symex" xmlns:wpg="http://schemas.microsoft.com/office/word/2010/wordprocessingGroup" xmlns:wpi="http://schemas.microsoft.com/office/word/2010/wordprocessingInk" xmlns:wne="http://schemas.microsoft.com/office/word/2006/wordml" xmlns:wps="http://schemas.microsoft.com/office/word/2010/wordprocessingShape" mc:Ignorable="w14 w15 w16se w16cid w16 w16cex w16sdtdh wp14">
+<w:hdr xmlns:wpc="http://schemas.microsoft.com/office/word/2010/wordprocessingCanvas" xmlns:cx="http://schemas.microsoft.com/office/drawing/2014/chartex" xmlns:cx1="http://schemas.microsoft.com/office/drawing/2015/9/8/chartex" xmlns:cx2="http://schemas.microsoft.com/office/drawing/2015/10/21/chartex" xmlns:cx3="http://schemas.microsoft.com/office/drawing/2016/5/9/chartex" xmlns:cx4="http://schemas.microsoft.com/office/drawing/2016/5/10/chartex" xmlns:cx5="http://schemas.microsoft.com/office/drawing/2016/5/11/chartex" xmlns:cx6="http://schemas.microsoft.com/office/drawing/2016/5/12/chartex" xmlns:cx7="http://schemas.microsoft.com/office/drawing/2016/5/13/chartex" xmlns:cx8="http://schemas.microsoft.com/office/drawing/2016/5/14/chartex" xmlns:mc="http://schemas.openxmlformats.org/markup-compatibility/2006" xmlns:aink="http://schemas.microsoft.com/office/drawing/2016/ink" xmlns:am3d="http://schemas.microsoft.com/office/drawing/2017/model3d" xmlns:o="urn:schemas-microsoft-com:office:office" xmlns:oel="http://schemas.microsoft.com/office/2019/extlst" xmlns:r="http://schemas.openxmlformats.org/officeDocument/2006/relationships" xmlns:m="http://schemas.openxmlformats.org/officeDocument/2006/math" xmlns:v="urn:schemas-microsoft-com:vml" xmlns:wp14="http://schemas.microsoft.com/office/word/2010/wordprocessingDrawing" xmlns:wp="http://schemas.openxmlformats.org/drawingml/2006/wordprocessingDrawing" xmlns:w10="urn:schemas-microsoft-com:office:word" xmlns:w="http://schemas.openxmlformats.org/wordprocessingml/2006/main" xmlns:w14="http://schemas.microsoft.com/office/word/2010/wordml" xmlns:w15="http://schemas.microsoft.com/office/word/2012/wordml" xmlns:w16cex="http://schemas.microsoft.com/office/word/2018/wordml/cex" xmlns:w16cid="http://schemas.microsoft.com/office/word/2016/wordml/cid" xmlns:w16="http://schemas.microsoft.com/office/word/2018/wordml" xmlns:w16sdtdh="http://schemas.microsoft.com/office/word/2020/wordml/sdtdatahash" xmlns:w16se="http://schemas.microsoft.com/office/word/2015/wordml/symex" xmlns:wpg="http://schemas.microsoft.com/office/word/2010/wordprocessingGroup" xmlns:wpi="http://schemas.microsoft.com/office/word/2010/wordprocessingInk" xmlns:wne="http://schemas.microsoft.com/office/word/2006/wordml" xmlns:wps="http://schemas.microsoft.com/office/word/2010/wordprocessingShape" mc:Ignorable="w14 w15 w16se w16cid w16 w16cex w16sdtdh wp14">
   <w:sdt>
     <w:sdtPr>
       <w:id w:val="520670641"/>
@@ -31209,7 +31202,7 @@
 </file>
 
 <file path=word/numbering.xml><?xml version="1.0" encoding="utf-8"?>
-<w:numbering xmlns:wpc="http://schemas.microsoft.com/office/word/2010/wordprocessingCanvas" xmlns:cx="http://schemas.microsoft.com/office/drawing/2014/chartex" xmlns:cx1="http://schemas.microsoft.com/office/drawing/2015/9/8/chartex" xmlns:cx2="http://schemas.microsoft.com/office/drawing/2015/10/21/chartex" xmlns:cx3="http://schemas.microsoft.com/office/drawing/2016/5/9/chartex" xmlns:cx4="http://schemas.microsoft.com/office/drawing/2016/5/10/chartex" xmlns:cx5="http://schemas.microsoft.com/office/drawing/2016/5/11/chartex" xmlns:cx6="http://schemas.microsoft.com/office/drawing/2016/5/12/chartex" xmlns:cx7="http://schemas.microsoft.com/office/drawing/2016/5/13/chartex" xmlns:cx8="http://schemas.microsoft.com/office/drawing/2016/5/14/chartex" xmlns:mc="http://schemas.openxmlformats.org/markup-compatibility/2006" xmlns:aink="http://schemas.microsoft.com/office/drawing/2016/ink" xmlns:am3d="http://schemas.microsoft.com/office/drawing/2017/model3d" xmlns:o="urn:schemas-microsoft-com:office:office" xmlns:oel="http://schemas.microsoft.com/office/2019/extlst" xmlns:r="http://schemas.openxmlformats.org/officeDocument/2006/relationships" xmlns:m="http://schemas.openxmlformats.org/officeDocument/2006/math" xmlns:v="urn:schemas-microsoft-com:vml" xmlns:wp14="http://schemas.microsoft.com/office/word/2010/wordprocessingDrawing" xmlns:wp="http://schemas.openxmlformats.org/drawingml/2006/wordprocessingDrawing" xmlns:w10="urn:schemas-microsoft-com:office:word" xmlns:w="http://schemas.openxmlformats.org/wordprocessingml/2006/main" xmlns:w14="http://schemas.microsoft.com/office/word/2010/wordml" xmlns:w15="http://schemas.microsoft.com/office/word/2012/wordml" xmlns:w16cex="http://schemas.microsoft.com/office/word/2018/wordml/cex" xmlns:w16cid="http://schemas.microsoft.com/office/word/2016/wordml/cid" xmlns:w16="http://schemas.microsoft.com/office/word/2018/wordml" xmlns:w16du="http://schemas.microsoft.com/office/word/2023/wordml/word16du" xmlns:w16sdtdh="http://schemas.microsoft.com/office/word/2020/wordml/sdtdatahash" xmlns:w16se="http://schemas.microsoft.com/office/word/2015/wordml/symex" xmlns:wpg="http://schemas.microsoft.com/office/word/2010/wordprocessingGroup" xmlns:wpi="http://schemas.microsoft.com/office/word/2010/wordprocessingInk" xmlns:wne="http://schemas.microsoft.com/office/word/2006/wordml" xmlns:wps="http://schemas.microsoft.com/office/word/2010/wordprocessingShape" mc:Ignorable="w14 w15 w16se w16cid w16 w16cex w16sdtdh wp14">
+<w:numbering xmlns:wpc="http://schemas.microsoft.com/office/word/2010/wordprocessingCanvas" xmlns:cx="http://schemas.microsoft.com/office/drawing/2014/chartex" xmlns:cx1="http://schemas.microsoft.com/office/drawing/2015/9/8/chartex" xmlns:cx2="http://schemas.microsoft.com/office/drawing/2015/10/21/chartex" xmlns:cx3="http://schemas.microsoft.com/office/drawing/2016/5/9/chartex" xmlns:cx4="http://schemas.microsoft.com/office/drawing/2016/5/10/chartex" xmlns:cx5="http://schemas.microsoft.com/office/drawing/2016/5/11/chartex" xmlns:cx6="http://schemas.microsoft.com/office/drawing/2016/5/12/chartex" xmlns:cx7="http://schemas.microsoft.com/office/drawing/2016/5/13/chartex" xmlns:cx8="http://schemas.microsoft.com/office/drawing/2016/5/14/chartex" xmlns:mc="http://schemas.openxmlformats.org/markup-compatibility/2006" xmlns:aink="http://schemas.microsoft.com/office/drawing/2016/ink" xmlns:am3d="http://schemas.microsoft.com/office/drawing/2017/model3d" xmlns:o="urn:schemas-microsoft-com:office:office" xmlns:oel="http://schemas.microsoft.com/office/2019/extlst" xmlns:r="http://schemas.openxmlformats.org/officeDocument/2006/relationships" xmlns:m="http://schemas.openxmlformats.org/officeDocument/2006/math" xmlns:v="urn:schemas-microsoft-com:vml" xmlns:wp14="http://schemas.microsoft.com/office/word/2010/wordprocessingDrawing" xmlns:wp="http://schemas.openxmlformats.org/drawingml/2006/wordprocessingDrawing" xmlns:w10="urn:schemas-microsoft-com:office:word" xmlns:w="http://schemas.openxmlformats.org/wordprocessingml/2006/main" xmlns:w14="http://schemas.microsoft.com/office/word/2010/wordml" xmlns:w15="http://schemas.microsoft.com/office/word/2012/wordml" xmlns:w16cex="http://schemas.microsoft.com/office/word/2018/wordml/cex" xmlns:w16cid="http://schemas.microsoft.com/office/word/2016/wordml/cid" xmlns:w16="http://schemas.microsoft.com/office/word/2018/wordml" xmlns:w16sdtdh="http://schemas.microsoft.com/office/word/2020/wordml/sdtdatahash" xmlns:w16se="http://schemas.microsoft.com/office/word/2015/wordml/symex" xmlns:wpg="http://schemas.microsoft.com/office/word/2010/wordprocessingGroup" xmlns:wpi="http://schemas.microsoft.com/office/word/2010/wordprocessingInk" xmlns:wne="http://schemas.microsoft.com/office/word/2006/wordml" xmlns:wps="http://schemas.microsoft.com/office/word/2010/wordprocessingShape" mc:Ignorable="w14 w15 w16se w16cid w16 w16cex w16sdtdh wp14">
   <w:abstractNum w:abstractNumId="0" w15:restartNumberingAfterBreak="0">
     <w:nsid w:val="057F15BF"/>
     <w:multiLevelType w:val="hybridMultilevel"/>
